--- a/Calcolo Matriciale.docx
+++ b/Calcolo Matriciale.docx
@@ -10,7 +10,6 @@
           <w:docPartUnique/>
         </w:docPartObj>
       </w:sdtPr>
-      <w:sdtEndPr/>
       <w:sdtContent>
         <w:p>
           <w:r>
@@ -221,7 +220,7 @@
                                 <a:avLst/>
                               </a:prstGeom>
                               <a:blipFill>
-                                <a:blip r:embed="rId7"/>
+                                <a:blip r:embed="rId8"/>
                                 <a:stretch>
                                   <a:fillRect r="-7574"/>
                                 </a:stretch>
@@ -267,13 +266,13 @@
               </mc:Choice>
               <mc:Fallback>
                 <w:pict>
-                  <v:group w14:anchorId="71BC31E3" id="Gruppo 149" o:spid="_x0000_s1026" style="position:absolute;margin-left:0;margin-top:0;width:8in;height:95.7pt;z-index:251662336;mso-width-percent:941;mso-height-percent:121;mso-top-percent:23;mso-position-horizontal:center;mso-position-horizontal-relative:page;mso-position-vertical-relative:page;mso-width-percent:941;mso-height-percent:121;mso-top-percent:23" coordorigin="" coordsize="73152,12161" o:gfxdata="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">
+                  <v:group w14:anchorId="6FDC7A05" id="Gruppo 149" o:spid="_x0000_s1026" style="position:absolute;margin-left:0;margin-top:0;width:8in;height:95.7pt;z-index:251662336;mso-width-percent:941;mso-height-percent:121;mso-top-percent:23;mso-position-horizontal:center;mso-position-horizontal-relative:page;mso-position-vertical-relative:page;mso-width-percent:941;mso-height-percent:121;mso-top-percent:23" coordorigin="" coordsize="73152,12161" o:gfxdata="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">
                     <v:shape id="Rettangolo 51" o:spid="_x0000_s1027" style="position:absolute;width:73152;height:11303;visibility:visible;mso-wrap-style:square;v-text-anchor:middle" coordsize="7312660,1129665" o:gfxdata="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" path="m,l7312660,r,1129665l3619500,733425,,1091565,,xe" fillcolor="#bc451b [3204]" stroked="f" strokeweight="1.25pt">
                       <v:stroke endcap="round"/>
                       <v:path arrowok="t" o:connecttype="custom" o:connectlocs="0,0;7315200,0;7315200,1130373;3620757,733885;0,1092249;0,0" o:connectangles="0,0,0,0,0,0"/>
                     </v:shape>
                     <v:rect id="Rettangolo 151" o:spid="_x0000_s1028" style="position:absolute;width:73152;height:12161;visibility:visible;mso-wrap-style:square;v-text-anchor:middle" o:gfxdata="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" stroked="f" strokeweight="1.25pt">
-                      <v:fill r:id="rId8" o:title="" recolor="t" rotate="t" type="frame"/>
+                      <v:fill r:id="rId9" o:title="" recolor="t" rotate="t" type="frame"/>
                       <v:stroke endcap="round"/>
                     </v:rect>
                     <w10:wrap anchorx="page" anchory="page"/>
@@ -358,7 +357,6 @@
                                   <w:dataBinding w:prefixMappings="xmlns:ns0='http://purl.org/dc/elements/1.1/' xmlns:ns1='http://schemas.openxmlformats.org/package/2006/metadata/core-properties' " w:xpath="/ns1:coreProperties[1]/ns0:creator[1]" w:storeItemID="{6C3C8BC8-F283-45AE-878A-BAB7291924A1}"/>
                                   <w:text/>
                                 </w:sdtPr>
-                                <w:sdtEndPr/>
                                 <w:sdtContent>
                                   <w:p>
                                     <w:pPr>
@@ -405,7 +403,6 @@
                                     <w:dataBinding w:prefixMappings="xmlns:ns0='http://schemas.microsoft.com/office/2006/coverPageProps' " w:xpath="/ns0:CoverPageProperties[1]/ns0:CompanyEmail[1]" w:storeItemID="{55AF091B-3C7A-41E3-B477-F2FDAA23CFDA}"/>
                                     <w:text/>
                                   </w:sdtPr>
-                                  <w:sdtEndPr/>
                                   <w:sdtContent>
                                     <w:r>
                                       <w:rPr>
@@ -460,7 +457,6 @@
                             <w:dataBinding w:prefixMappings="xmlns:ns0='http://purl.org/dc/elements/1.1/' xmlns:ns1='http://schemas.openxmlformats.org/package/2006/metadata/core-properties' " w:xpath="/ns1:coreProperties[1]/ns0:creator[1]" w:storeItemID="{6C3C8BC8-F283-45AE-878A-BAB7291924A1}"/>
                             <w:text/>
                           </w:sdtPr>
-                          <w:sdtEndPr/>
                           <w:sdtContent>
                             <w:p>
                               <w:pPr>
@@ -507,7 +503,6 @@
                               <w:dataBinding w:prefixMappings="xmlns:ns0='http://schemas.microsoft.com/office/2006/coverPageProps' " w:xpath="/ns0:CoverPageProperties[1]/ns0:CompanyEmail[1]" w:storeItemID="{55AF091B-3C7A-41E3-B477-F2FDAA23CFDA}"/>
                               <w:text/>
                             </w:sdtPr>
-                            <w:sdtEndPr/>
                             <w:sdtContent>
                               <w:r>
                                 <w:rPr>
@@ -624,7 +619,6 @@
                                   <w:dataBinding w:prefixMappings="xmlns:ns0='http://schemas.microsoft.com/office/2006/coverPageProps' " w:xpath="/ns0:CoverPageProperties[1]/ns0:Abstract[1]" w:storeItemID="{55AF091B-3C7A-41E3-B477-F2FDAA23CFDA}"/>
                                   <w:text w:multiLine="1"/>
                                 </w:sdtPr>
-                                <w:sdtEndPr/>
                                 <w:sdtContent>
                                   <w:p>
                                     <w:pPr>
@@ -714,7 +708,6 @@
                             <w:dataBinding w:prefixMappings="xmlns:ns0='http://schemas.microsoft.com/office/2006/coverPageProps' " w:xpath="/ns0:CoverPageProperties[1]/ns0:Abstract[1]" w:storeItemID="{55AF091B-3C7A-41E3-B477-F2FDAA23CFDA}"/>
                             <w:text w:multiLine="1"/>
                           </w:sdtPr>
-                          <w:sdtEndPr/>
                           <w:sdtContent>
                             <w:p>
                               <w:pPr>
@@ -872,7 +865,6 @@
                                   <w:dataBinding w:prefixMappings="xmlns:ns0='http://purl.org/dc/elements/1.1/' xmlns:ns1='http://schemas.openxmlformats.org/package/2006/metadata/core-properties' " w:xpath="/ns1:coreProperties[1]/ns0:subject[1]" w:storeItemID="{6C3C8BC8-F283-45AE-878A-BAB7291924A1}"/>
                                   <w:text/>
                                 </w:sdtPr>
-                                <w:sdtEndPr/>
                                 <w:sdtContent>
                                   <w:p>
                                     <w:pPr>
@@ -975,7 +967,6 @@
                             <w:dataBinding w:prefixMappings="xmlns:ns0='http://purl.org/dc/elements/1.1/' xmlns:ns1='http://schemas.openxmlformats.org/package/2006/metadata/core-properties' " w:xpath="/ns1:coreProperties[1]/ns0:subject[1]" w:storeItemID="{6C3C8BC8-F283-45AE-878A-BAB7291924A1}"/>
                             <w:text/>
                           </w:sdtPr>
-                          <w:sdtEndPr/>
                           <w:sdtContent>
                             <w:p>
                               <w:pPr>
@@ -1038,7 +1029,7 @@
                         </pic:cNvPicPr>
                       </pic:nvPicPr>
                       <pic:blipFill>
-                        <a:blip r:embed="rId9" cstate="print">
+                        <a:blip r:embed="rId10" cstate="print">
                           <a:extLst>
                             <a:ext uri="{28A0092B-C50C-407E-A947-70E740481C1C}">
                               <a14:useLocalDpi xmlns:a14="http://schemas.microsoft.com/office/drawing/2010/main" val="0"/>
@@ -1306,7 +1297,7 @@
                     </pic:cNvPicPr>
                   </pic:nvPicPr>
                   <pic:blipFill>
-                    <a:blip r:embed="rId10">
+                    <a:blip r:embed="rId11">
                       <a:extLst>
                         <a:ext uri="{28A0092B-C50C-407E-A947-70E740481C1C}">
                           <a14:useLocalDpi xmlns:a14="http://schemas.microsoft.com/office/drawing/2010/main" val="0"/>
@@ -1610,7 +1601,6 @@
         </w:rPr>
         <w:t xml:space="preserve">i per indicare un generico elemento della matrice A scriveremo </w:t>
       </w:r>
-      <w:proofErr w:type="spellStart"/>
       <w:proofErr w:type="gramStart"/>
       <w:r>
         <w:rPr>
@@ -1635,7 +1625,6 @@
         </w:rPr>
         <w:t>i,j</w:t>
       </w:r>
-      <w:proofErr w:type="spellEnd"/>
       <w:proofErr w:type="gramEnd"/>
       <w:r>
         <w:rPr>
@@ -2099,28 +2088,7 @@
           <w:sz w:val="24"/>
           <w:szCs w:val="24"/>
         </w:rPr>
-        <w:t>La matrice colonna avrà invece sempre e solo una colonna ed è del tipo A = (m,</w:t>
-      </w:r>
-      <w:r>
-        <w:rPr>
-          <w:sz w:val="24"/>
-          <w:szCs w:val="24"/>
-        </w:rPr>
-        <w:t xml:space="preserve"> </w:t>
-      </w:r>
-      <w:r>
-        <w:rPr>
-          <w:sz w:val="24"/>
-          <w:szCs w:val="24"/>
-        </w:rPr>
-        <w:t>1)</w:t>
-      </w:r>
-      <w:r>
-        <w:rPr>
-          <w:sz w:val="24"/>
-          <w:szCs w:val="24"/>
-        </w:rPr>
-        <w:t>.</w:t>
+        <w:t>La matrice colonna avrà invece sempre e solo una colonna ed è del tipo A = (m, 1).</w:t>
       </w:r>
       <w:r>
         <w:rPr>
@@ -2414,17 +2382,7 @@
           <w:szCs w:val="28"/>
           <w:shd w:val="clear" w:color="auto" w:fill="FFFFFF"/>
         </w:rPr>
-        <w:t>≠</w:t>
-      </w:r>
-      <w:r>
-        <w:rPr>
-          <w:rFonts w:ascii="Trebuchet MS" w:hAnsi="Trebuchet MS"/>
-          <w:color w:val="000000"/>
-          <w:sz w:val="28"/>
-          <w:szCs w:val="28"/>
-          <w:shd w:val="clear" w:color="auto" w:fill="FFFFFF"/>
-        </w:rPr>
-        <w:t xml:space="preserve"> n</w:t>
+        <w:t>≠ n</w:t>
       </w:r>
       <w:r>
         <w:rPr>
@@ -2560,18 +2518,7 @@
                       <w:sz w:val="24"/>
                       <w:szCs w:val="24"/>
                     </w:rPr>
-                    <m:t>a</m:t>
-                  </m:r>
-                  <m:r>
-                    <m:rPr>
-                      <m:sty m:val="bi"/>
-                    </m:rPr>
-                    <w:rPr>
-                      <w:rFonts w:ascii="Cambria Math" w:eastAsia="Cambria Math" w:hAnsi="Cambria Math" w:cs="Cambria Math"/>
-                      <w:sz w:val="24"/>
-                      <w:szCs w:val="24"/>
-                    </w:rPr>
-                    <m:t>1,3</m:t>
+                    <m:t>a1,3</m:t>
                   </m:r>
                   <m:ctrlPr>
                     <w:rPr>
@@ -2945,7 +2892,7 @@
                     </pic:cNvPicPr>
                   </pic:nvPicPr>
                   <pic:blipFill>
-                    <a:blip r:embed="rId11">
+                    <a:blip r:embed="rId12">
                       <a:extLst>
                         <a:ext uri="{28A0092B-C50C-407E-A947-70E740481C1C}">
                           <a14:useLocalDpi xmlns:a14="http://schemas.microsoft.com/office/drawing/2010/main" val="0"/>
@@ -3315,7 +3262,7 @@
                     </pic:cNvPicPr>
                   </pic:nvPicPr>
                   <pic:blipFill rotWithShape="1">
-                    <a:blip r:embed="rId12">
+                    <a:blip r:embed="rId13">
                       <a:extLst>
                         <a:ext uri="{28A0092B-C50C-407E-A947-70E740481C1C}">
                           <a14:useLocalDpi xmlns:a14="http://schemas.microsoft.com/office/drawing/2010/main" val="0"/>
@@ -3410,7 +3357,6 @@
         </w:rPr>
         <w:t xml:space="preserve"> </w:t>
       </w:r>
-      <w:proofErr w:type="spellStart"/>
       <w:proofErr w:type="gramStart"/>
       <w:r>
         <w:rPr>
@@ -3431,7 +3377,6 @@
         </w:rPr>
         <w:t>i,j</w:t>
       </w:r>
-      <w:proofErr w:type="spellEnd"/>
       <w:proofErr w:type="gramEnd"/>
       <w:r>
         <w:rPr>
@@ -3564,7 +3509,7 @@
                     </pic:cNvPicPr>
                   </pic:nvPicPr>
                   <pic:blipFill rotWithShape="1">
-                    <a:blip r:embed="rId13">
+                    <a:blip r:embed="rId14">
                       <a:extLst>
                         <a:ext uri="{28A0092B-C50C-407E-A947-70E740481C1C}">
                           <a14:useLocalDpi xmlns:a14="http://schemas.microsoft.com/office/drawing/2010/main" val="0"/>
@@ -3950,17 +3895,7 @@
           <w:szCs w:val="23"/>
           <w:shd w:val="clear" w:color="auto" w:fill="FFFFFF"/>
         </w:rPr>
-        <w:t>⇔</w:t>
-      </w:r>
-      <w:r>
-        <w:rPr>
-          <w:rFonts w:ascii="Cambria Math" w:hAnsi="Cambria Math" w:cs="Cambria Math"/>
-          <w:color w:val="000000"/>
-          <w:sz w:val="23"/>
-          <w:szCs w:val="23"/>
-          <w:shd w:val="clear" w:color="auto" w:fill="FFFFFF"/>
-        </w:rPr>
-        <w:t xml:space="preserve"> </w:t>
+        <w:t xml:space="preserve">⇔ </w:t>
       </w:r>
       <w:r>
         <w:rPr>
@@ -4006,7 +3941,7 @@
                     </pic:cNvPicPr>
                   </pic:nvPicPr>
                   <pic:blipFill rotWithShape="1">
-                    <a:blip r:embed="rId14" cstate="print">
+                    <a:blip r:embed="rId15" cstate="print">
                       <a:extLst>
                         <a:ext uri="{28A0092B-C50C-407E-A947-70E740481C1C}">
                           <a14:useLocalDpi xmlns:a14="http://schemas.microsoft.com/office/drawing/2010/main" val="0"/>
@@ -4058,8 +3993,9 @@
           <w:szCs w:val="28"/>
           <w:shd w:val="clear" w:color="auto" w:fill="FFFFFF"/>
         </w:rPr>
-        <w:t>→</w:t>
-      </w:r>
+        <w:t xml:space="preserve">→ </w:t>
+      </w:r>
+      <w:proofErr w:type="gramStart"/>
       <w:r>
         <w:rPr>
           <w:rFonts w:ascii="Arial" w:hAnsi="Arial" w:cs="Arial"/>
@@ -4068,10 +4004,8 @@
           <w:szCs w:val="28"/>
           <w:shd w:val="clear" w:color="auto" w:fill="FFFFFF"/>
         </w:rPr>
-        <w:t xml:space="preserve"> </w:t>
-      </w:r>
-      <w:proofErr w:type="spellStart"/>
-      <w:proofErr w:type="gramStart"/>
+        <w:t>a</w:t>
+      </w:r>
       <w:r>
         <w:rPr>
           <w:rFonts w:ascii="Arial" w:hAnsi="Arial" w:cs="Arial"/>
@@ -4079,21 +4013,10 @@
           <w:sz w:val="28"/>
           <w:szCs w:val="28"/>
           <w:shd w:val="clear" w:color="auto" w:fill="FFFFFF"/>
-        </w:rPr>
-        <w:t>a</w:t>
-      </w:r>
-      <w:r>
-        <w:rPr>
-          <w:rFonts w:ascii="Arial" w:hAnsi="Arial" w:cs="Arial"/>
-          <w:color w:val="000000"/>
-          <w:sz w:val="28"/>
-          <w:szCs w:val="28"/>
-          <w:shd w:val="clear" w:color="auto" w:fill="FFFFFF"/>
           <w:vertAlign w:val="subscript"/>
         </w:rPr>
         <w:t>i,j</w:t>
       </w:r>
-      <w:proofErr w:type="spellEnd"/>
       <w:proofErr w:type="gramEnd"/>
       <w:r>
         <w:rPr>
@@ -4184,7 +4107,7 @@
                     </pic:cNvPicPr>
                   </pic:nvPicPr>
                   <pic:blipFill rotWithShape="1">
-                    <a:blip r:embed="rId15" cstate="print">
+                    <a:blip r:embed="rId16" cstate="print">
                       <a:extLst>
                         <a:ext uri="{28A0092B-C50C-407E-A947-70E740481C1C}">
                           <a14:useLocalDpi xmlns:a14="http://schemas.microsoft.com/office/drawing/2010/main" val="0"/>
@@ -4359,7 +4282,6 @@
         </w:rPr>
         <w:t xml:space="preserve">→ </w:t>
       </w:r>
-      <w:proofErr w:type="spellStart"/>
       <w:proofErr w:type="gramStart"/>
       <w:r>
         <w:rPr>
@@ -4382,7 +4304,6 @@
         </w:rPr>
         <w:t>i,j</w:t>
       </w:r>
-      <w:proofErr w:type="spellEnd"/>
       <w:proofErr w:type="gramEnd"/>
       <w:r>
         <w:rPr>
@@ -4534,7 +4455,7 @@
                     </pic:cNvPicPr>
                   </pic:nvPicPr>
                   <pic:blipFill rotWithShape="1">
-                    <a:blip r:embed="rId16">
+                    <a:blip r:embed="rId17">
                       <a:extLst>
                         <a:ext uri="{28A0092B-C50C-407E-A947-70E740481C1C}">
                           <a14:useLocalDpi xmlns:a14="http://schemas.microsoft.com/office/drawing/2010/main" val="0"/>
@@ -4632,17 +4553,7 @@
           <w:szCs w:val="23"/>
           <w:shd w:val="clear" w:color="auto" w:fill="FFFFFF"/>
         </w:rPr>
-        <w:t>⇔</w:t>
-      </w:r>
-      <w:r>
-        <w:rPr>
-          <w:rFonts w:ascii="Cambria Math" w:hAnsi="Cambria Math" w:cs="Cambria Math"/>
-          <w:color w:val="000000"/>
-          <w:sz w:val="23"/>
-          <w:szCs w:val="23"/>
-          <w:shd w:val="clear" w:color="auto" w:fill="FFFFFF"/>
-        </w:rPr>
-        <w:t xml:space="preserve"> </w:t>
+        <w:t xml:space="preserve">⇔ </w:t>
       </w:r>
       <w:r>
         <w:rPr>
@@ -4686,7 +4597,6 @@
         </w:rPr>
         <w:t xml:space="preserve">→ </w:t>
       </w:r>
-      <w:proofErr w:type="spellStart"/>
       <w:proofErr w:type="gramStart"/>
       <w:r>
         <w:rPr>
@@ -4709,7 +4619,6 @@
         </w:rPr>
         <w:t>i,j</w:t>
       </w:r>
-      <w:proofErr w:type="spellEnd"/>
       <w:proofErr w:type="gramEnd"/>
       <w:r>
         <w:rPr>
@@ -4797,7 +4706,7 @@
                     </pic:cNvPicPr>
                   </pic:nvPicPr>
                   <pic:blipFill rotWithShape="1">
-                    <a:blip r:embed="rId17" cstate="print">
+                    <a:blip r:embed="rId18" cstate="print">
                       <a:extLst>
                         <a:ext uri="{28A0092B-C50C-407E-A947-70E740481C1C}">
                           <a14:useLocalDpi xmlns:a14="http://schemas.microsoft.com/office/drawing/2010/main" val="0"/>
@@ -5008,7 +4917,7 @@
                     </pic:cNvPicPr>
                   </pic:nvPicPr>
                   <pic:blipFill>
-                    <a:blip r:embed="rId18">
+                    <a:blip r:embed="rId19">
                       <a:extLst>
                         <a:ext uri="{28A0092B-C50C-407E-A947-70E740481C1C}">
                           <a14:useLocalDpi xmlns:a14="http://schemas.microsoft.com/office/drawing/2010/main" val="0"/>
@@ -5235,18 +5144,7013 @@
     </w:p>
     <w:p>
       <w:pPr>
-        <w:rPr>
-          <w:rFonts w:cs="Times New Roman"/>
-          <w:sz w:val="24"/>
-          <w:szCs w:val="24"/>
-          <w:shd w:val="clear" w:color="auto" w:fill="FFFFFF"/>
+        <w:pStyle w:val="Titolo"/>
+        <w:rPr>
+          <w:color w:val="C00000"/>
+          <w:shd w:val="clear" w:color="auto" w:fill="FFFFFF"/>
+        </w:rPr>
+      </w:pPr>
+      <w:r>
+        <w:rPr>
+          <w:color w:val="C00000"/>
+          <w:shd w:val="clear" w:color="auto" w:fill="FFFFFF"/>
+        </w:rPr>
+        <w:lastRenderedPageBreak/>
+        <w:t xml:space="preserve">Matrice </w:t>
+      </w:r>
+      <w:r>
+        <w:rPr>
+          <w:color w:val="C00000"/>
+          <w:shd w:val="clear" w:color="auto" w:fill="FFFFFF"/>
+        </w:rPr>
+        <w:t>Traspos</w:t>
+      </w:r>
+      <w:r>
+        <w:rPr>
+          <w:color w:val="C00000"/>
+          <w:shd w:val="clear" w:color="auto" w:fill="FFFFFF"/>
+        </w:rPr>
+        <w:t>ta</w:t>
+      </w:r>
+      <w:r>
+        <w:rPr>
+          <w:color w:val="C00000"/>
+          <w:shd w:val="clear" w:color="auto" w:fill="FFFFFF"/>
+        </w:rPr>
+        <w:t xml:space="preserve"> </w:t>
+      </w:r>
+      <w:r>
+        <w:rPr>
+          <w:color w:val="C00000"/>
+          <w:shd w:val="clear" w:color="auto" w:fill="FFFFFF"/>
+        </w:rPr>
+        <w:t>–</w:t>
+      </w:r>
+      <w:r>
+        <w:rPr>
+          <w:color w:val="C00000"/>
+          <w:shd w:val="clear" w:color="auto" w:fill="FFFFFF"/>
+        </w:rPr>
+        <w:t xml:space="preserve"> </w:t>
+      </w:r>
+      <w:r>
+        <w:rPr>
+          <w:color w:val="C00000"/>
+          <w:shd w:val="clear" w:color="auto" w:fill="FFFFFF"/>
+        </w:rPr>
+        <w:t xml:space="preserve">Matrice </w:t>
+      </w:r>
+      <w:r>
+        <w:rPr>
+          <w:color w:val="C00000"/>
+          <w:shd w:val="clear" w:color="auto" w:fill="FFFFFF"/>
+        </w:rPr>
+        <w:t>Opposta</w:t>
+      </w:r>
+    </w:p>
+    <w:p>
+      <w:pPr>
+        <w:rPr>
+          <w:sz w:val="24"/>
+          <w:szCs w:val="24"/>
+        </w:rPr>
+      </w:pPr>
+      <w:r>
+        <w:rPr>
+          <w:noProof/>
+          <w:sz w:val="24"/>
+          <w:szCs w:val="24"/>
+        </w:rPr>
+        <w:drawing>
+          <wp:anchor distT="0" distB="0" distL="114300" distR="114300" simplePos="0" relativeHeight="251674624" behindDoc="0" locked="0" layoutInCell="1" allowOverlap="1">
+            <wp:simplePos x="0" y="0"/>
+            <wp:positionH relativeFrom="margin">
+              <wp:align>center</wp:align>
+            </wp:positionH>
+            <wp:positionV relativeFrom="paragraph">
+              <wp:posOffset>837421</wp:posOffset>
+            </wp:positionV>
+            <wp:extent cx="2818130" cy="784225"/>
+            <wp:effectExtent l="0" t="0" r="1270" b="0"/>
+            <wp:wrapSquare wrapText="bothSides"/>
+            <wp:docPr id="15" name="Immagine 15"/>
+            <wp:cNvGraphicFramePr>
+              <a:graphicFrameLocks xmlns:a="http://schemas.openxmlformats.org/drawingml/2006/main" noChangeAspect="1"/>
+            </wp:cNvGraphicFramePr>
+            <a:graphic xmlns:a="http://schemas.openxmlformats.org/drawingml/2006/main">
+              <a:graphicData uri="http://schemas.openxmlformats.org/drawingml/2006/picture">
+                <pic:pic xmlns:pic="http://schemas.openxmlformats.org/drawingml/2006/picture">
+                  <pic:nvPicPr>
+                    <pic:cNvPr id="0" name="Picture 10"/>
+                    <pic:cNvPicPr>
+                      <a:picLocks noChangeAspect="1" noChangeArrowheads="1"/>
+                    </pic:cNvPicPr>
+                  </pic:nvPicPr>
+                  <pic:blipFill rotWithShape="1">
+                    <a:blip r:embed="rId20">
+                      <a:extLst>
+                        <a:ext uri="{28A0092B-C50C-407E-A947-70E740481C1C}">
+                          <a14:useLocalDpi xmlns:a14="http://schemas.microsoft.com/office/drawing/2010/main" val="0"/>
+                        </a:ext>
+                      </a:extLst>
+                    </a:blip>
+                    <a:srcRect l="15159" t="21103" r="10867" b="24060"/>
+                    <a:stretch/>
+                  </pic:blipFill>
+                  <pic:spPr bwMode="auto">
+                    <a:xfrm>
+                      <a:off x="0" y="0"/>
+                      <a:ext cx="2818130" cy="784225"/>
+                    </a:xfrm>
+                    <a:prstGeom prst="rect">
+                      <a:avLst/>
+                    </a:prstGeom>
+                    <a:noFill/>
+                    <a:ln>
+                      <a:noFill/>
+                    </a:ln>
+                    <a:extLst>
+                      <a:ext uri="{53640926-AAD7-44D8-BBD7-CCE9431645EC}">
+                        <a14:shadowObscured xmlns:a14="http://schemas.microsoft.com/office/drawing/2010/main"/>
+                      </a:ext>
+                    </a:extLst>
+                  </pic:spPr>
+                </pic:pic>
+              </a:graphicData>
+            </a:graphic>
+            <wp14:sizeRelH relativeFrom="page">
+              <wp14:pctWidth>0</wp14:pctWidth>
+            </wp14:sizeRelH>
+            <wp14:sizeRelV relativeFrom="page">
+              <wp14:pctHeight>0</wp14:pctHeight>
+            </wp14:sizeRelV>
+          </wp:anchor>
+        </w:drawing>
+      </w:r>
+      <w:r>
+        <w:rPr>
+          <w:sz w:val="24"/>
+          <w:szCs w:val="24"/>
+        </w:rPr>
+        <w:t xml:space="preserve">Data una qualsiasi matrice </w:t>
+      </w:r>
+      <w:proofErr w:type="spellStart"/>
+      <w:r>
+        <w:rPr>
+          <w:sz w:val="24"/>
+          <w:szCs w:val="24"/>
+        </w:rPr>
+        <w:t>A</w:t>
+      </w:r>
+      <w:r>
+        <w:rPr>
+          <w:sz w:val="32"/>
+          <w:szCs w:val="32"/>
+          <w:vertAlign w:val="subscript"/>
+        </w:rPr>
+        <w:t>m</w:t>
+      </w:r>
+      <w:proofErr w:type="spellEnd"/>
+      <w:r>
+        <w:rPr>
+          <w:sz w:val="32"/>
+          <w:szCs w:val="32"/>
+          <w:vertAlign w:val="subscript"/>
+        </w:rPr>
+        <w:t xml:space="preserve"> x </w:t>
+      </w:r>
+      <w:proofErr w:type="gramStart"/>
+      <w:r>
+        <w:rPr>
+          <w:sz w:val="32"/>
+          <w:szCs w:val="32"/>
+          <w:vertAlign w:val="subscript"/>
+        </w:rPr>
+        <w:t>n</w:t>
+      </w:r>
+      <w:r>
+        <w:rPr>
+          <w:sz w:val="24"/>
+          <w:szCs w:val="24"/>
+        </w:rPr>
+        <w:t xml:space="preserve"> ,</w:t>
+      </w:r>
+      <w:proofErr w:type="gramEnd"/>
+      <w:r>
+        <w:rPr>
+          <w:sz w:val="24"/>
+          <w:szCs w:val="24"/>
+        </w:rPr>
+        <w:t xml:space="preserve"> quadrata o rettangolare, l’operazione di trasposizione restituisce una nuova matrice </w:t>
+      </w:r>
+      <w:r>
+        <w:rPr>
+          <w:sz w:val="28"/>
+          <w:szCs w:val="28"/>
+        </w:rPr>
+        <w:t>A</w:t>
+      </w:r>
+      <w:r>
+        <w:rPr>
+          <w:sz w:val="28"/>
+          <w:szCs w:val="28"/>
+          <w:vertAlign w:val="superscript"/>
+        </w:rPr>
+        <w:t>T</w:t>
+      </w:r>
+      <w:r>
+        <w:rPr>
+          <w:sz w:val="24"/>
+          <w:szCs w:val="24"/>
+          <w:vertAlign w:val="superscript"/>
+        </w:rPr>
+        <w:t xml:space="preserve">  </w:t>
+      </w:r>
+      <w:r>
+        <w:rPr>
+          <w:sz w:val="24"/>
+          <w:szCs w:val="24"/>
+        </w:rPr>
+        <w:t>ottenuta scambiando</w:t>
+      </w:r>
+      <w:r>
+        <w:rPr>
+          <w:sz w:val="24"/>
+          <w:szCs w:val="24"/>
+        </w:rPr>
+        <w:t xml:space="preserve"> ordinatamente</w:t>
+      </w:r>
+      <w:r>
+        <w:rPr>
+          <w:sz w:val="24"/>
+          <w:szCs w:val="24"/>
+        </w:rPr>
+        <w:t xml:space="preserve"> le righe con le colonne</w:t>
+      </w:r>
+      <w:r>
+        <w:rPr>
+          <w:sz w:val="24"/>
+          <w:szCs w:val="24"/>
+        </w:rPr>
+        <w:t xml:space="preserve"> e questa nuova matrice si chiamerà </w:t>
+      </w:r>
+      <w:r>
+        <w:rPr>
+          <w:b/>
+          <w:bCs/>
+          <w:sz w:val="24"/>
+          <w:szCs w:val="24"/>
+        </w:rPr>
+        <w:t>matrice trasposta</w:t>
+      </w:r>
+      <w:r>
+        <w:rPr>
+          <w:sz w:val="24"/>
+          <w:szCs w:val="24"/>
+        </w:rPr>
+        <w:t xml:space="preserve"> di A. </w:t>
+      </w:r>
+    </w:p>
+    <w:p>
+      <w:pPr>
+        <w:rPr>
+          <w:sz w:val="24"/>
+          <w:szCs w:val="24"/>
+        </w:rPr>
+      </w:pPr>
+    </w:p>
+    <w:p>
+      <w:pPr>
+        <w:rPr>
+          <w:sz w:val="24"/>
+          <w:szCs w:val="24"/>
+          <w:vertAlign w:val="superscript"/>
+        </w:rPr>
+      </w:pPr>
+      <w:r>
+        <w:rPr>
+          <w:sz w:val="24"/>
+          <w:szCs w:val="24"/>
+        </w:rPr>
+        <w:br/>
+      </w:r>
+      <w:r>
+        <w:rPr>
+          <w:sz w:val="24"/>
+          <w:szCs w:val="24"/>
+        </w:rPr>
+        <w:br/>
+      </w:r>
+    </w:p>
+    <w:p>
+      <w:pPr>
+        <w:pStyle w:val="Paragrafoelenco"/>
+        <w:numPr>
+          <w:ilvl w:val="0"/>
+          <w:numId w:val="5"/>
+        </w:numPr>
+        <w:rPr>
+          <w:color w:val="C00000"/>
+          <w:sz w:val="24"/>
+          <w:szCs w:val="24"/>
+          <w:vertAlign w:val="superscript"/>
+        </w:rPr>
+      </w:pPr>
+      <w:r>
+        <w:rPr>
+          <w:color w:val="C00000"/>
+          <w:sz w:val="24"/>
+          <w:szCs w:val="24"/>
+        </w:rPr>
+        <w:t>Matrice Simmetrica</w:t>
+      </w:r>
+    </w:p>
+    <w:p>
+      <w:pPr>
+        <w:pStyle w:val="Paragrafoelenco"/>
+        <w:rPr>
+          <w:b/>
+          <w:bCs/>
+          <w:sz w:val="24"/>
+          <w:szCs w:val="24"/>
+        </w:rPr>
+      </w:pPr>
+      <w:r>
+        <w:rPr>
+          <w:sz w:val="24"/>
+          <w:szCs w:val="24"/>
+        </w:rPr>
+        <w:t xml:space="preserve">Una matrice quadrata (m = n) che gode della proprietà di essere la trasposta di </w:t>
+      </w:r>
+      <w:proofErr w:type="gramStart"/>
+      <w:r>
+        <w:rPr>
+          <w:sz w:val="24"/>
+          <w:szCs w:val="24"/>
+        </w:rPr>
+        <w:t>se</w:t>
+      </w:r>
+      <w:proofErr w:type="gramEnd"/>
+      <w:r>
+        <w:rPr>
+          <w:sz w:val="24"/>
+          <w:szCs w:val="24"/>
+        </w:rPr>
+        <w:t xml:space="preserve"> stessa è detta </w:t>
+      </w:r>
+      <w:r>
+        <w:rPr>
+          <w:b/>
+          <w:bCs/>
+          <w:sz w:val="24"/>
+          <w:szCs w:val="24"/>
+        </w:rPr>
+        <w:t>matrice simmetrica</w:t>
+      </w:r>
+    </w:p>
+    <w:p>
+      <w:pPr>
+        <w:pStyle w:val="Paragrafoelenco"/>
+        <w:rPr>
+          <w:sz w:val="24"/>
+          <w:szCs w:val="24"/>
+        </w:rPr>
+      </w:pPr>
+    </w:p>
+    <w:p>
+      <w:pPr>
+        <w:pStyle w:val="Paragrafoelenco"/>
+        <w:ind w:left="2124" w:firstLine="708"/>
+        <w:rPr>
+          <w:sz w:val="24"/>
+          <w:szCs w:val="24"/>
+        </w:rPr>
+      </w:pPr>
+      <w:r>
+        <w:rPr>
+          <w:sz w:val="24"/>
+          <w:szCs w:val="24"/>
+        </w:rPr>
+        <w:t xml:space="preserve">A = </w:t>
+      </w:r>
+      <m:oMath>
+        <m:d>
+          <m:dPr>
+            <m:ctrlPr>
+              <w:rPr>
+                <w:rFonts w:ascii="Cambria Math" w:hAnsi="Cambria Math"/>
+                <w:i/>
+                <w:sz w:val="24"/>
+                <w:szCs w:val="24"/>
+                <w:vertAlign w:val="superscript"/>
+              </w:rPr>
+            </m:ctrlPr>
+          </m:dPr>
+          <m:e>
+            <m:m>
+              <m:mPr>
+                <m:mcs>
+                  <m:mc>
+                    <m:mcPr>
+                      <m:count m:val="3"/>
+                      <m:mcJc m:val="center"/>
+                    </m:mcPr>
+                  </m:mc>
+                </m:mcs>
+                <m:ctrlPr>
+                  <w:rPr>
+                    <w:rFonts w:ascii="Cambria Math" w:hAnsi="Cambria Math"/>
+                    <w:i/>
+                    <w:sz w:val="24"/>
+                    <w:szCs w:val="24"/>
+                    <w:vertAlign w:val="superscript"/>
+                  </w:rPr>
+                </m:ctrlPr>
+              </m:mPr>
+              <m:mr>
+                <m:e>
+                  <m:r>
+                    <w:rPr>
+                      <w:rFonts w:ascii="Cambria Math" w:hAnsi="Cambria Math"/>
+                      <w:sz w:val="24"/>
+                      <w:szCs w:val="24"/>
+                      <w:vertAlign w:val="superscript"/>
+                    </w:rPr>
+                    <m:t>3</m:t>
+                  </m:r>
+                </m:e>
+                <m:e>
+                  <m:r>
+                    <w:rPr>
+                      <w:rFonts w:ascii="Cambria Math" w:hAnsi="Cambria Math"/>
+                      <w:sz w:val="24"/>
+                      <w:szCs w:val="24"/>
+                      <w:vertAlign w:val="superscript"/>
+                    </w:rPr>
+                    <m:t>2</m:t>
+                  </m:r>
+                  <m:ctrlPr>
+                    <w:rPr>
+                      <w:rFonts w:ascii="Cambria Math" w:eastAsia="Cambria Math" w:hAnsi="Cambria Math" w:cs="Cambria Math"/>
+                      <w:i/>
+                      <w:sz w:val="24"/>
+                      <w:szCs w:val="24"/>
+                      <w:vertAlign w:val="superscript"/>
+                    </w:rPr>
+                  </m:ctrlPr>
+                </m:e>
+                <m:e>
+                  <m:r>
+                    <w:rPr>
+                      <w:rFonts w:ascii="Cambria Math" w:eastAsia="Cambria Math" w:hAnsi="Cambria Math" w:cs="Cambria Math"/>
+                      <w:sz w:val="24"/>
+                      <w:szCs w:val="24"/>
+                      <w:vertAlign w:val="superscript"/>
+                    </w:rPr>
+                    <m:t>1</m:t>
+                  </m:r>
+                </m:e>
+              </m:mr>
+              <m:mr>
+                <m:e>
+                  <m:r>
+                    <w:rPr>
+                      <w:rFonts w:ascii="Cambria Math" w:hAnsi="Cambria Math"/>
+                      <w:sz w:val="24"/>
+                      <w:szCs w:val="24"/>
+                      <w:vertAlign w:val="superscript"/>
+                    </w:rPr>
+                    <m:t>2</m:t>
+                  </m:r>
+                  <m:ctrlPr>
+                    <w:rPr>
+                      <w:rFonts w:ascii="Cambria Math" w:eastAsia="Cambria Math" w:hAnsi="Cambria Math" w:cs="Cambria Math"/>
+                      <w:i/>
+                      <w:sz w:val="24"/>
+                      <w:szCs w:val="24"/>
+                      <w:vertAlign w:val="superscript"/>
+                    </w:rPr>
+                  </m:ctrlPr>
+                </m:e>
+                <m:e>
+                  <m:r>
+                    <w:rPr>
+                      <w:rFonts w:ascii="Cambria Math" w:eastAsia="Cambria Math" w:hAnsi="Cambria Math" w:cs="Cambria Math"/>
+                      <w:sz w:val="24"/>
+                      <w:szCs w:val="24"/>
+                      <w:vertAlign w:val="superscript"/>
+                    </w:rPr>
+                    <m:t>4</m:t>
+                  </m:r>
+                  <m:ctrlPr>
+                    <w:rPr>
+                      <w:rFonts w:ascii="Cambria Math" w:eastAsia="Cambria Math" w:hAnsi="Cambria Math" w:cs="Cambria Math"/>
+                      <w:i/>
+                      <w:sz w:val="24"/>
+                      <w:szCs w:val="24"/>
+                      <w:vertAlign w:val="superscript"/>
+                    </w:rPr>
+                  </m:ctrlPr>
+                </m:e>
+                <m:e>
+                  <m:r>
+                    <w:rPr>
+                      <w:rFonts w:ascii="Cambria Math" w:eastAsia="Cambria Math" w:hAnsi="Cambria Math" w:cs="Cambria Math"/>
+                      <w:sz w:val="24"/>
+                      <w:szCs w:val="24"/>
+                      <w:vertAlign w:val="superscript"/>
+                    </w:rPr>
+                    <m:t>0</m:t>
+                  </m:r>
+                  <m:ctrlPr>
+                    <w:rPr>
+                      <w:rFonts w:ascii="Cambria Math" w:eastAsia="Cambria Math" w:hAnsi="Cambria Math" w:cs="Cambria Math"/>
+                      <w:i/>
+                      <w:sz w:val="24"/>
+                      <w:szCs w:val="24"/>
+                      <w:vertAlign w:val="superscript"/>
+                    </w:rPr>
+                  </m:ctrlPr>
+                </m:e>
+              </m:mr>
+              <m:mr>
+                <m:e>
+                  <m:r>
+                    <w:rPr>
+                      <w:rFonts w:ascii="Cambria Math" w:eastAsia="Cambria Math" w:hAnsi="Cambria Math" w:cs="Cambria Math"/>
+                      <w:sz w:val="24"/>
+                      <w:szCs w:val="24"/>
+                      <w:vertAlign w:val="superscript"/>
+                    </w:rPr>
+                    <m:t>1</m:t>
+                  </m:r>
+                </m:e>
+                <m:e>
+                  <m:r>
+                    <w:rPr>
+                      <w:rFonts w:ascii="Cambria Math" w:hAnsi="Cambria Math"/>
+                      <w:sz w:val="24"/>
+                      <w:szCs w:val="24"/>
+                      <w:vertAlign w:val="superscript"/>
+                    </w:rPr>
+                    <m:t>0</m:t>
+                  </m:r>
+                  <m:ctrlPr>
+                    <w:rPr>
+                      <w:rFonts w:ascii="Cambria Math" w:eastAsia="Cambria Math" w:hAnsi="Cambria Math" w:cs="Cambria Math"/>
+                      <w:i/>
+                      <w:sz w:val="24"/>
+                      <w:szCs w:val="24"/>
+                      <w:vertAlign w:val="superscript"/>
+                    </w:rPr>
+                  </m:ctrlPr>
+                </m:e>
+                <m:e>
+                  <m:r>
+                    <w:rPr>
+                      <w:rFonts w:ascii="Cambria Math" w:eastAsia="Cambria Math" w:hAnsi="Cambria Math" w:cs="Cambria Math"/>
+                      <w:sz w:val="24"/>
+                      <w:szCs w:val="24"/>
+                      <w:vertAlign w:val="superscript"/>
+                    </w:rPr>
+                    <m:t>5</m:t>
+                  </m:r>
+                </m:e>
+              </m:mr>
+            </m:m>
+          </m:e>
+        </m:d>
+      </m:oMath>
+      <w:r>
+        <w:rPr>
+          <w:sz w:val="24"/>
+          <w:szCs w:val="24"/>
+          <w:vertAlign w:val="superscript"/>
+        </w:rPr>
+        <w:t xml:space="preserve">  </w:t>
+      </w:r>
+      <w:r>
+        <w:rPr>
+          <w:sz w:val="24"/>
+          <w:szCs w:val="24"/>
+        </w:rPr>
+        <w:t xml:space="preserve">        A</w:t>
+      </w:r>
+      <w:r>
+        <w:rPr>
+          <w:sz w:val="24"/>
+          <w:szCs w:val="24"/>
+          <w:vertAlign w:val="superscript"/>
+        </w:rPr>
+        <w:t>T</w:t>
+      </w:r>
+      <w:r>
+        <w:rPr>
+          <w:sz w:val="24"/>
+          <w:szCs w:val="24"/>
+        </w:rPr>
+        <w:t xml:space="preserve"> = </w:t>
+      </w:r>
+      <m:oMath>
+        <m:d>
+          <m:dPr>
+            <m:ctrlPr>
+              <w:rPr>
+                <w:rFonts w:ascii="Cambria Math" w:hAnsi="Cambria Math"/>
+                <w:i/>
+                <w:sz w:val="24"/>
+                <w:szCs w:val="24"/>
+              </w:rPr>
+            </m:ctrlPr>
+          </m:dPr>
+          <m:e>
+            <m:m>
+              <m:mPr>
+                <m:mcs>
+                  <m:mc>
+                    <m:mcPr>
+                      <m:count m:val="3"/>
+                      <m:mcJc m:val="center"/>
+                    </m:mcPr>
+                  </m:mc>
+                </m:mcs>
+                <m:ctrlPr>
+                  <w:rPr>
+                    <w:rFonts w:ascii="Cambria Math" w:hAnsi="Cambria Math"/>
+                    <w:i/>
+                    <w:sz w:val="24"/>
+                    <w:szCs w:val="24"/>
+                  </w:rPr>
+                </m:ctrlPr>
+              </m:mPr>
+              <m:mr>
+                <m:e>
+                  <m:r>
+                    <w:rPr>
+                      <w:rFonts w:ascii="Cambria Math" w:hAnsi="Cambria Math"/>
+                      <w:sz w:val="24"/>
+                      <w:szCs w:val="24"/>
+                    </w:rPr>
+                    <m:t>3</m:t>
+                  </m:r>
+                </m:e>
+                <m:e>
+                  <m:r>
+                    <w:rPr>
+                      <w:rFonts w:ascii="Cambria Math" w:hAnsi="Cambria Math"/>
+                      <w:sz w:val="24"/>
+                      <w:szCs w:val="24"/>
+                    </w:rPr>
+                    <m:t>2</m:t>
+                  </m:r>
+                  <m:ctrlPr>
+                    <w:rPr>
+                      <w:rFonts w:ascii="Cambria Math" w:eastAsia="Cambria Math" w:hAnsi="Cambria Math" w:cs="Cambria Math"/>
+                      <w:i/>
+                      <w:sz w:val="24"/>
+                      <w:szCs w:val="24"/>
+                    </w:rPr>
+                  </m:ctrlPr>
+                </m:e>
+                <m:e>
+                  <m:r>
+                    <w:rPr>
+                      <w:rFonts w:ascii="Cambria Math" w:eastAsia="Cambria Math" w:hAnsi="Cambria Math" w:cs="Cambria Math"/>
+                      <w:sz w:val="24"/>
+                      <w:szCs w:val="24"/>
+                    </w:rPr>
+                    <m:t>1</m:t>
+                  </m:r>
+                </m:e>
+              </m:mr>
+              <m:mr>
+                <m:e>
+                  <m:r>
+                    <w:rPr>
+                      <w:rFonts w:ascii="Cambria Math" w:hAnsi="Cambria Math"/>
+                      <w:sz w:val="24"/>
+                      <w:szCs w:val="24"/>
+                    </w:rPr>
+                    <m:t>2</m:t>
+                  </m:r>
+                  <m:ctrlPr>
+                    <w:rPr>
+                      <w:rFonts w:ascii="Cambria Math" w:eastAsia="Cambria Math" w:hAnsi="Cambria Math" w:cs="Cambria Math"/>
+                      <w:i/>
+                      <w:sz w:val="24"/>
+                      <w:szCs w:val="24"/>
+                    </w:rPr>
+                  </m:ctrlPr>
+                </m:e>
+                <m:e>
+                  <m:r>
+                    <w:rPr>
+                      <w:rFonts w:ascii="Cambria Math" w:eastAsia="Cambria Math" w:hAnsi="Cambria Math" w:cs="Cambria Math"/>
+                      <w:sz w:val="24"/>
+                      <w:szCs w:val="24"/>
+                    </w:rPr>
+                    <m:t>4</m:t>
+                  </m:r>
+                  <m:ctrlPr>
+                    <w:rPr>
+                      <w:rFonts w:ascii="Cambria Math" w:eastAsia="Cambria Math" w:hAnsi="Cambria Math" w:cs="Cambria Math"/>
+                      <w:i/>
+                      <w:sz w:val="24"/>
+                      <w:szCs w:val="24"/>
+                    </w:rPr>
+                  </m:ctrlPr>
+                </m:e>
+                <m:e>
+                  <m:r>
+                    <w:rPr>
+                      <w:rFonts w:ascii="Cambria Math" w:eastAsia="Cambria Math" w:hAnsi="Cambria Math" w:cs="Cambria Math"/>
+                      <w:sz w:val="24"/>
+                      <w:szCs w:val="24"/>
+                    </w:rPr>
+                    <m:t>0</m:t>
+                  </m:r>
+                  <m:ctrlPr>
+                    <w:rPr>
+                      <w:rFonts w:ascii="Cambria Math" w:eastAsia="Cambria Math" w:hAnsi="Cambria Math" w:cs="Cambria Math"/>
+                      <w:i/>
+                      <w:sz w:val="24"/>
+                      <w:szCs w:val="24"/>
+                    </w:rPr>
+                  </m:ctrlPr>
+                </m:e>
+              </m:mr>
+              <m:mr>
+                <m:e>
+                  <m:r>
+                    <w:rPr>
+                      <w:rFonts w:ascii="Cambria Math" w:eastAsia="Cambria Math" w:hAnsi="Cambria Math" w:cs="Cambria Math"/>
+                      <w:sz w:val="24"/>
+                      <w:szCs w:val="24"/>
+                    </w:rPr>
+                    <m:t>1</m:t>
+                  </m:r>
+                </m:e>
+                <m:e>
+                  <m:r>
+                    <w:rPr>
+                      <w:rFonts w:ascii="Cambria Math" w:hAnsi="Cambria Math"/>
+                      <w:sz w:val="24"/>
+                      <w:szCs w:val="24"/>
+                    </w:rPr>
+                    <m:t>0</m:t>
+                  </m:r>
+                  <m:ctrlPr>
+                    <w:rPr>
+                      <w:rFonts w:ascii="Cambria Math" w:eastAsia="Cambria Math" w:hAnsi="Cambria Math" w:cs="Cambria Math"/>
+                      <w:i/>
+                      <w:sz w:val="24"/>
+                      <w:szCs w:val="24"/>
+                    </w:rPr>
+                  </m:ctrlPr>
+                </m:e>
+                <m:e>
+                  <m:r>
+                    <w:rPr>
+                      <w:rFonts w:ascii="Cambria Math" w:eastAsia="Cambria Math" w:hAnsi="Cambria Math" w:cs="Cambria Math"/>
+                      <w:sz w:val="24"/>
+                      <w:szCs w:val="24"/>
+                    </w:rPr>
+                    <m:t>5</m:t>
+                  </m:r>
+                </m:e>
+              </m:mr>
+            </m:m>
+          </m:e>
+        </m:d>
+      </m:oMath>
+      <w:r>
+        <w:rPr>
+          <w:sz w:val="24"/>
+          <w:szCs w:val="24"/>
+        </w:rPr>
+        <w:t xml:space="preserve">    </w:t>
+      </w:r>
+    </w:p>
+    <w:p>
+      <w:pPr>
+        <w:rPr>
+          <w:sz w:val="24"/>
+          <w:szCs w:val="24"/>
+        </w:rPr>
+      </w:pPr>
+      <w:r>
+        <w:rPr>
+          <w:sz w:val="24"/>
+          <w:szCs w:val="24"/>
+        </w:rPr>
+        <w:tab/>
+      </w:r>
+      <w:proofErr w:type="gramStart"/>
+      <w:r>
+        <w:rPr>
+          <w:i/>
+          <w:iCs/>
+          <w:sz w:val="24"/>
+          <w:szCs w:val="24"/>
+        </w:rPr>
+        <w:t>Definizione:</w:t>
+      </w:r>
+      <w:r>
+        <w:rPr>
+          <w:i/>
+          <w:iCs/>
+          <w:sz w:val="24"/>
+          <w:szCs w:val="24"/>
+        </w:rPr>
+        <w:t xml:space="preserve"> </w:t>
+      </w:r>
+      <w:r>
+        <w:rPr>
+          <w:i/>
+          <w:iCs/>
+          <w:sz w:val="24"/>
+          <w:szCs w:val="24"/>
+        </w:rPr>
+        <w:t xml:space="preserve"> </w:t>
+      </w:r>
+      <w:r>
+        <w:rPr>
+          <w:sz w:val="24"/>
+          <w:szCs w:val="24"/>
+        </w:rPr>
+        <w:t>Detta</w:t>
+      </w:r>
+      <w:proofErr w:type="gramEnd"/>
+      <w:r>
+        <w:rPr>
+          <w:sz w:val="24"/>
+          <w:szCs w:val="24"/>
+        </w:rPr>
+        <w:t xml:space="preserve"> </w:t>
+      </w:r>
+      <w:r>
+        <w:rPr>
+          <w:sz w:val="28"/>
+          <w:szCs w:val="28"/>
+        </w:rPr>
+        <w:t>A</w:t>
+      </w:r>
+      <w:r>
+        <w:rPr>
+          <w:sz w:val="28"/>
+          <w:szCs w:val="28"/>
+          <w:vertAlign w:val="superscript"/>
+        </w:rPr>
+        <w:t>T</w:t>
+      </w:r>
+      <w:r>
+        <w:rPr>
+          <w:sz w:val="24"/>
+          <w:szCs w:val="24"/>
+        </w:rPr>
+        <w:t xml:space="preserve"> la matrice trasposta di A, </w:t>
+      </w:r>
+    </w:p>
+    <w:p>
+      <w:pPr>
+        <w:ind w:left="1416" w:firstLine="708"/>
+        <w:rPr>
+          <w:rFonts w:ascii="Cambria Math" w:hAnsi="Cambria Math" w:cs="Cambria Math"/>
+          <w:color w:val="000000"/>
+          <w:sz w:val="28"/>
+          <w:szCs w:val="28"/>
+          <w:shd w:val="clear" w:color="auto" w:fill="FFFFFF"/>
+          <w:vertAlign w:val="subscript"/>
+        </w:rPr>
+      </w:pPr>
+      <w:r>
+        <w:rPr>
+          <w:sz w:val="24"/>
+          <w:szCs w:val="24"/>
+        </w:rPr>
+        <w:t xml:space="preserve">una matrice A è simmetrica </w:t>
+      </w:r>
+      <w:r>
+        <w:rPr>
+          <w:rFonts w:ascii="Cambria Math" w:hAnsi="Cambria Math" w:cs="Cambria Math"/>
+          <w:color w:val="000000"/>
+          <w:sz w:val="23"/>
+          <w:szCs w:val="23"/>
+          <w:shd w:val="clear" w:color="auto" w:fill="FFFFFF"/>
+        </w:rPr>
+        <w:t xml:space="preserve">⇔ </w:t>
+      </w:r>
+      <w:r>
+        <w:rPr>
+          <w:rFonts w:ascii="Cambria Math" w:hAnsi="Cambria Math" w:cs="Cambria Math"/>
+          <w:color w:val="000000"/>
+          <w:sz w:val="28"/>
+          <w:szCs w:val="28"/>
+          <w:shd w:val="clear" w:color="auto" w:fill="FFFFFF"/>
+        </w:rPr>
+        <w:t>A</w:t>
+      </w:r>
+      <w:r>
+        <w:rPr>
+          <w:rFonts w:ascii="Cambria Math" w:hAnsi="Cambria Math" w:cs="Cambria Math"/>
+          <w:color w:val="000000"/>
+          <w:sz w:val="28"/>
+          <w:szCs w:val="28"/>
+          <w:shd w:val="clear" w:color="auto" w:fill="FFFFFF"/>
+          <w:vertAlign w:val="superscript"/>
+        </w:rPr>
+        <w:t>T</w:t>
+      </w:r>
+      <w:r>
+        <w:rPr>
+          <w:rFonts w:ascii="Cambria Math" w:hAnsi="Cambria Math" w:cs="Cambria Math"/>
+          <w:color w:val="000000"/>
+          <w:sz w:val="28"/>
+          <w:szCs w:val="28"/>
+          <w:shd w:val="clear" w:color="auto" w:fill="FFFFFF"/>
+        </w:rPr>
+        <w:t xml:space="preserve"> = A ⇔ </w:t>
+      </w:r>
+      <w:proofErr w:type="gramStart"/>
+      <w:r>
+        <w:rPr>
+          <w:rFonts w:ascii="Cambria Math" w:hAnsi="Cambria Math" w:cs="Cambria Math"/>
+          <w:color w:val="000000"/>
+          <w:sz w:val="28"/>
+          <w:szCs w:val="28"/>
+          <w:shd w:val="clear" w:color="auto" w:fill="FFFFFF"/>
+        </w:rPr>
+        <w:t>a</w:t>
+      </w:r>
+      <w:r>
+        <w:rPr>
+          <w:rFonts w:ascii="Cambria Math" w:hAnsi="Cambria Math" w:cs="Cambria Math"/>
+          <w:color w:val="000000"/>
+          <w:sz w:val="28"/>
+          <w:szCs w:val="28"/>
+          <w:shd w:val="clear" w:color="auto" w:fill="FFFFFF"/>
+          <w:vertAlign w:val="subscript"/>
+        </w:rPr>
+        <w:t>i,j</w:t>
+      </w:r>
+      <w:proofErr w:type="gramEnd"/>
+      <w:r>
+        <w:rPr>
+          <w:rFonts w:ascii="Cambria Math" w:hAnsi="Cambria Math" w:cs="Cambria Math"/>
+          <w:color w:val="000000"/>
+          <w:sz w:val="28"/>
+          <w:szCs w:val="28"/>
+          <w:shd w:val="clear" w:color="auto" w:fill="FFFFFF"/>
+          <w:vertAlign w:val="subscript"/>
+        </w:rPr>
+        <w:t xml:space="preserve"> </w:t>
+      </w:r>
+      <w:r>
+        <w:rPr>
+          <w:rFonts w:ascii="Cambria Math" w:hAnsi="Cambria Math" w:cs="Cambria Math"/>
+          <w:color w:val="000000"/>
+          <w:sz w:val="28"/>
+          <w:szCs w:val="28"/>
+          <w:shd w:val="clear" w:color="auto" w:fill="FFFFFF"/>
+        </w:rPr>
+        <w:t xml:space="preserve">= </w:t>
+      </w:r>
+      <w:proofErr w:type="spellStart"/>
+      <w:r>
+        <w:rPr>
+          <w:rFonts w:ascii="Cambria Math" w:hAnsi="Cambria Math" w:cs="Cambria Math"/>
+          <w:color w:val="000000"/>
+          <w:sz w:val="28"/>
+          <w:szCs w:val="28"/>
+          <w:shd w:val="clear" w:color="auto" w:fill="FFFFFF"/>
+        </w:rPr>
+        <w:t>a</w:t>
+      </w:r>
+      <w:r>
+        <w:rPr>
+          <w:rFonts w:ascii="Cambria Math" w:hAnsi="Cambria Math" w:cs="Cambria Math"/>
+          <w:color w:val="000000"/>
+          <w:sz w:val="28"/>
+          <w:szCs w:val="28"/>
+          <w:shd w:val="clear" w:color="auto" w:fill="FFFFFF"/>
+          <w:vertAlign w:val="subscript"/>
+        </w:rPr>
+        <w:t>j,i</w:t>
+      </w:r>
+      <w:proofErr w:type="spellEnd"/>
+      <w:r>
+        <w:rPr>
+          <w:rFonts w:ascii="Cambria Math" w:hAnsi="Cambria Math" w:cs="Cambria Math"/>
+          <w:color w:val="000000"/>
+          <w:sz w:val="28"/>
+          <w:szCs w:val="28"/>
+          <w:shd w:val="clear" w:color="auto" w:fill="FFFFFF"/>
+        </w:rPr>
+        <w:t xml:space="preserve"> ∀</w:t>
+      </w:r>
+      <w:r>
+        <w:rPr>
+          <w:rFonts w:ascii="Cambria Math" w:hAnsi="Cambria Math" w:cs="Cambria Math"/>
+          <w:color w:val="000000"/>
+          <w:sz w:val="28"/>
+          <w:szCs w:val="28"/>
+          <w:shd w:val="clear" w:color="auto" w:fill="FFFFFF"/>
+          <w:vertAlign w:val="subscript"/>
+        </w:rPr>
+        <w:t>i</w:t>
+      </w:r>
+      <w:r>
+        <w:rPr>
+          <w:rFonts w:ascii="Cambria Math" w:hAnsi="Cambria Math" w:cs="Cambria Math"/>
+          <w:color w:val="000000"/>
+          <w:sz w:val="28"/>
+          <w:szCs w:val="28"/>
+          <w:shd w:val="clear" w:color="auto" w:fill="FFFFFF"/>
+          <w:vertAlign w:val="subscript"/>
+        </w:rPr>
+        <w:t xml:space="preserve"> </w:t>
+      </w:r>
+      <w:r>
+        <w:rPr>
+          <w:rFonts w:ascii="Cambria Math" w:hAnsi="Cambria Math" w:cs="Cambria Math"/>
+          <w:color w:val="000000"/>
+          <w:sz w:val="28"/>
+          <w:szCs w:val="28"/>
+          <w:shd w:val="clear" w:color="auto" w:fill="FFFFFF"/>
+        </w:rPr>
+        <w:t xml:space="preserve"> </w:t>
+      </w:r>
+      <w:r>
+        <w:rPr>
+          <w:rFonts w:ascii="Cambria Math" w:hAnsi="Cambria Math" w:cs="Cambria Math"/>
+          <w:color w:val="000000"/>
+          <w:sz w:val="23"/>
+          <w:szCs w:val="23"/>
+          <w:shd w:val="clear" w:color="auto" w:fill="FFFFFF"/>
+        </w:rPr>
+        <w:t xml:space="preserve">∧ </w:t>
+      </w:r>
+      <w:r>
+        <w:rPr>
+          <w:rFonts w:ascii="Cambria Math" w:hAnsi="Cambria Math" w:cs="Cambria Math"/>
+          <w:color w:val="000000"/>
+          <w:sz w:val="28"/>
+          <w:szCs w:val="28"/>
+          <w:shd w:val="clear" w:color="auto" w:fill="FFFFFF"/>
+        </w:rPr>
+        <w:t xml:space="preserve"> ∀</w:t>
+      </w:r>
+      <w:r>
+        <w:rPr>
+          <w:rFonts w:ascii="Cambria Math" w:hAnsi="Cambria Math" w:cs="Cambria Math"/>
+          <w:color w:val="000000"/>
+          <w:sz w:val="28"/>
+          <w:szCs w:val="28"/>
+          <w:shd w:val="clear" w:color="auto" w:fill="FFFFFF"/>
+          <w:vertAlign w:val="subscript"/>
+        </w:rPr>
+        <w:t>j</w:t>
+      </w:r>
+    </w:p>
+    <w:p>
+      <w:pPr>
+        <w:ind w:left="1416" w:firstLine="708"/>
+        <w:rPr>
+          <w:rFonts w:ascii="Cambria Math" w:hAnsi="Cambria Math" w:cs="Cambria Math"/>
+          <w:color w:val="000000"/>
+          <w:sz w:val="28"/>
+          <w:szCs w:val="28"/>
+          <w:shd w:val="clear" w:color="auto" w:fill="FFFFFF"/>
+          <w:vertAlign w:val="subscript"/>
+        </w:rPr>
+      </w:pPr>
+    </w:p>
+    <w:p>
+      <w:pPr>
+        <w:ind w:left="1416" w:firstLine="708"/>
+        <w:rPr>
+          <w:rFonts w:ascii="Cambria Math" w:hAnsi="Cambria Math" w:cs="Cambria Math"/>
+          <w:color w:val="000000"/>
+          <w:sz w:val="28"/>
+          <w:szCs w:val="28"/>
+          <w:shd w:val="clear" w:color="auto" w:fill="FFFFFF"/>
+          <w:vertAlign w:val="subscript"/>
+        </w:rPr>
+      </w:pPr>
+    </w:p>
+    <w:p>
+      <w:pPr>
+        <w:rPr>
+          <w:sz w:val="24"/>
+          <w:szCs w:val="24"/>
+        </w:rPr>
+      </w:pPr>
+      <w:r>
+        <w:rPr>
+          <w:sz w:val="24"/>
+          <w:szCs w:val="24"/>
+        </w:rPr>
+        <w:t xml:space="preserve">Data una qualsiasi matrice </w:t>
+      </w:r>
+      <w:proofErr w:type="spellStart"/>
+      <w:r>
+        <w:rPr>
+          <w:sz w:val="24"/>
+          <w:szCs w:val="24"/>
+        </w:rPr>
+        <w:t>A</w:t>
+      </w:r>
+      <w:r>
+        <w:rPr>
+          <w:sz w:val="32"/>
+          <w:szCs w:val="32"/>
+          <w:vertAlign w:val="subscript"/>
+        </w:rPr>
+        <w:t>m</w:t>
+      </w:r>
+      <w:proofErr w:type="spellEnd"/>
+      <w:r>
+        <w:rPr>
+          <w:sz w:val="32"/>
+          <w:szCs w:val="32"/>
+          <w:vertAlign w:val="subscript"/>
+        </w:rPr>
+        <w:t xml:space="preserve"> x n</w:t>
+      </w:r>
+      <w:r>
+        <w:rPr>
+          <w:sz w:val="24"/>
+          <w:szCs w:val="24"/>
+        </w:rPr>
+        <w:t xml:space="preserve">, viene detta </w:t>
+      </w:r>
+      <w:r>
+        <w:rPr>
+          <w:b/>
+          <w:bCs/>
+          <w:sz w:val="24"/>
+          <w:szCs w:val="24"/>
+        </w:rPr>
+        <w:t>matrice opposta</w:t>
+      </w:r>
+      <w:r>
+        <w:rPr>
+          <w:sz w:val="24"/>
+          <w:szCs w:val="24"/>
+        </w:rPr>
+        <w:t xml:space="preserve"> di A, indicata come -A, quella matrice ottenuta moltiplicando per lo scalare -1 ogni elemento di A. </w:t>
+      </w:r>
+    </w:p>
+    <w:p>
+      <w:pPr>
+        <w:pStyle w:val="Paragrafoelenco"/>
+        <w:ind w:left="2124" w:firstLine="708"/>
+        <w:rPr>
+          <w:sz w:val="24"/>
+          <w:szCs w:val="24"/>
+        </w:rPr>
+      </w:pPr>
+      <w:r>
+        <w:rPr>
+          <w:sz w:val="24"/>
+          <w:szCs w:val="24"/>
+        </w:rPr>
+        <w:t xml:space="preserve">A = </w:t>
+      </w:r>
+      <m:oMath>
+        <m:d>
+          <m:dPr>
+            <m:ctrlPr>
+              <w:rPr>
+                <w:rFonts w:ascii="Cambria Math" w:hAnsi="Cambria Math"/>
+                <w:i/>
+                <w:sz w:val="24"/>
+                <w:szCs w:val="24"/>
+                <w:vertAlign w:val="superscript"/>
+              </w:rPr>
+            </m:ctrlPr>
+          </m:dPr>
+          <m:e>
+            <m:m>
+              <m:mPr>
+                <m:mcs>
+                  <m:mc>
+                    <m:mcPr>
+                      <m:count m:val="2"/>
+                      <m:mcJc m:val="center"/>
+                    </m:mcPr>
+                  </m:mc>
+                </m:mcs>
+                <m:ctrlPr>
+                  <w:rPr>
+                    <w:rFonts w:ascii="Cambria Math" w:hAnsi="Cambria Math"/>
+                    <w:i/>
+                    <w:sz w:val="24"/>
+                    <w:szCs w:val="24"/>
+                    <w:vertAlign w:val="superscript"/>
+                  </w:rPr>
+                </m:ctrlPr>
+              </m:mPr>
+              <m:mr>
+                <m:e>
+                  <m:r>
+                    <w:rPr>
+                      <w:rFonts w:ascii="Cambria Math" w:hAnsi="Cambria Math"/>
+                      <w:sz w:val="24"/>
+                      <w:szCs w:val="24"/>
+                      <w:vertAlign w:val="superscript"/>
+                    </w:rPr>
+                    <m:t>3</m:t>
+                  </m:r>
+                </m:e>
+                <m:e>
+                  <m:r>
+                    <w:rPr>
+                      <w:rFonts w:ascii="Cambria Math" w:hAnsi="Cambria Math"/>
+                      <w:sz w:val="24"/>
+                      <w:szCs w:val="24"/>
+                      <w:vertAlign w:val="superscript"/>
+                    </w:rPr>
+                    <m:t>-2</m:t>
+                  </m:r>
+                  <m:ctrlPr>
+                    <w:rPr>
+                      <w:rFonts w:ascii="Cambria Math" w:eastAsia="Cambria Math" w:hAnsi="Cambria Math" w:cs="Cambria Math"/>
+                      <w:i/>
+                      <w:sz w:val="24"/>
+                      <w:szCs w:val="24"/>
+                      <w:vertAlign w:val="superscript"/>
+                    </w:rPr>
+                  </m:ctrlPr>
+                </m:e>
+              </m:mr>
+              <m:mr>
+                <m:e>
+                  <m:r>
+                    <w:rPr>
+                      <w:rFonts w:ascii="Cambria Math" w:eastAsia="Cambria Math" w:hAnsi="Cambria Math" w:cs="Cambria Math"/>
+                      <w:sz w:val="24"/>
+                      <w:szCs w:val="24"/>
+                      <w:vertAlign w:val="superscript"/>
+                    </w:rPr>
+                    <m:t xml:space="preserve"> 9</m:t>
+                  </m:r>
+                  <m:ctrlPr>
+                    <w:rPr>
+                      <w:rFonts w:ascii="Cambria Math" w:eastAsia="Cambria Math" w:hAnsi="Cambria Math" w:cs="Cambria Math"/>
+                      <w:i/>
+                      <w:sz w:val="24"/>
+                      <w:szCs w:val="24"/>
+                      <w:vertAlign w:val="superscript"/>
+                    </w:rPr>
+                  </m:ctrlPr>
+                </m:e>
+                <m:e>
+                  <m:r>
+                    <w:rPr>
+                      <w:rFonts w:ascii="Cambria Math" w:eastAsia="Cambria Math" w:hAnsi="Cambria Math" w:cs="Cambria Math"/>
+                      <w:sz w:val="24"/>
+                      <w:szCs w:val="24"/>
+                      <w:vertAlign w:val="superscript"/>
+                    </w:rPr>
+                    <m:t>-4</m:t>
+                  </m:r>
+                  <m:ctrlPr>
+                    <w:rPr>
+                      <w:rFonts w:ascii="Cambria Math" w:eastAsia="Cambria Math" w:hAnsi="Cambria Math" w:cs="Cambria Math"/>
+                      <w:i/>
+                      <w:sz w:val="24"/>
+                      <w:szCs w:val="24"/>
+                      <w:vertAlign w:val="superscript"/>
+                    </w:rPr>
+                  </m:ctrlPr>
+                </m:e>
+              </m:mr>
+              <m:mr>
+                <m:e>
+                  <m:r>
+                    <w:rPr>
+                      <w:rFonts w:ascii="Cambria Math" w:eastAsia="Cambria Math" w:hAnsi="Cambria Math" w:cs="Cambria Math"/>
+                      <w:sz w:val="24"/>
+                      <w:szCs w:val="24"/>
+                      <w:vertAlign w:val="superscript"/>
+                    </w:rPr>
+                    <m:t>1</m:t>
+                  </m:r>
+                </m:e>
+                <m:e>
+                  <m:r>
+                    <w:rPr>
+                      <w:rFonts w:ascii="Cambria Math" w:hAnsi="Cambria Math"/>
+                      <w:sz w:val="24"/>
+                      <w:szCs w:val="24"/>
+                      <w:vertAlign w:val="superscript"/>
+                    </w:rPr>
+                    <m:t>0</m:t>
+                  </m:r>
+                </m:e>
+              </m:mr>
+            </m:m>
+            <m:r>
+              <w:rPr>
+                <w:rFonts w:ascii="Cambria Math" w:hAnsi="Cambria Math"/>
+                <w:sz w:val="24"/>
+                <w:szCs w:val="24"/>
+                <w:vertAlign w:val="superscript"/>
+              </w:rPr>
+              <m:t xml:space="preserve"> </m:t>
+            </m:r>
+          </m:e>
+        </m:d>
+      </m:oMath>
+      <w:r>
+        <w:rPr>
+          <w:sz w:val="24"/>
+          <w:szCs w:val="24"/>
+          <w:vertAlign w:val="superscript"/>
+        </w:rPr>
+        <w:t xml:space="preserve">  </w:t>
+      </w:r>
+      <w:r>
+        <w:rPr>
+          <w:sz w:val="24"/>
+          <w:szCs w:val="24"/>
+        </w:rPr>
+        <w:t xml:space="preserve">        -A = </w:t>
+      </w:r>
+      <m:oMath>
+        <m:d>
+          <m:dPr>
+            <m:ctrlPr>
+              <w:rPr>
+                <w:rFonts w:ascii="Cambria Math" w:hAnsi="Cambria Math"/>
+                <w:i/>
+                <w:sz w:val="24"/>
+                <w:szCs w:val="24"/>
+              </w:rPr>
+            </m:ctrlPr>
+          </m:dPr>
+          <m:e>
+            <m:r>
+              <w:rPr>
+                <w:rFonts w:ascii="Cambria Math" w:hAnsi="Cambria Math"/>
+                <w:sz w:val="24"/>
+                <w:szCs w:val="24"/>
+              </w:rPr>
+              <m:t xml:space="preserve"> </m:t>
+            </m:r>
+            <m:m>
+              <m:mPr>
+                <m:mcs>
+                  <m:mc>
+                    <m:mcPr>
+                      <m:count m:val="2"/>
+                      <m:mcJc m:val="center"/>
+                    </m:mcPr>
+                  </m:mc>
+                </m:mcs>
+                <m:ctrlPr>
+                  <w:rPr>
+                    <w:rFonts w:ascii="Cambria Math" w:hAnsi="Cambria Math"/>
+                    <w:i/>
+                    <w:sz w:val="24"/>
+                    <w:szCs w:val="24"/>
+                  </w:rPr>
+                </m:ctrlPr>
+              </m:mPr>
+              <m:mr>
+                <m:e>
+                  <m:r>
+                    <w:rPr>
+                      <w:rFonts w:ascii="Cambria Math" w:hAnsi="Cambria Math"/>
+                      <w:sz w:val="24"/>
+                      <w:szCs w:val="24"/>
+                    </w:rPr>
+                    <m:t>-3</m:t>
+                  </m:r>
+                </m:e>
+                <m:e>
+                  <m:r>
+                    <w:rPr>
+                      <w:rFonts w:ascii="Cambria Math" w:hAnsi="Cambria Math"/>
+                      <w:sz w:val="24"/>
+                      <w:szCs w:val="24"/>
+                    </w:rPr>
+                    <m:t>2</m:t>
+                  </m:r>
+                  <m:ctrlPr>
+                    <w:rPr>
+                      <w:rFonts w:ascii="Cambria Math" w:eastAsia="Cambria Math" w:hAnsi="Cambria Math" w:cs="Cambria Math"/>
+                      <w:i/>
+                      <w:sz w:val="24"/>
+                      <w:szCs w:val="24"/>
+                    </w:rPr>
+                  </m:ctrlPr>
+                </m:e>
+              </m:mr>
+              <m:mr>
+                <m:e>
+                  <m:r>
+                    <w:rPr>
+                      <w:rFonts w:ascii="Cambria Math" w:hAnsi="Cambria Math"/>
+                      <w:sz w:val="24"/>
+                      <w:szCs w:val="24"/>
+                    </w:rPr>
+                    <m:t>-9</m:t>
+                  </m:r>
+                  <m:ctrlPr>
+                    <w:rPr>
+                      <w:rFonts w:ascii="Cambria Math" w:eastAsia="Cambria Math" w:hAnsi="Cambria Math" w:cs="Cambria Math"/>
+                      <w:i/>
+                      <w:sz w:val="24"/>
+                      <w:szCs w:val="24"/>
+                    </w:rPr>
+                  </m:ctrlPr>
+                </m:e>
+                <m:e>
+                  <m:r>
+                    <w:rPr>
+                      <w:rFonts w:ascii="Cambria Math" w:eastAsia="Cambria Math" w:hAnsi="Cambria Math" w:cs="Cambria Math"/>
+                      <w:sz w:val="24"/>
+                      <w:szCs w:val="24"/>
+                    </w:rPr>
+                    <m:t>4</m:t>
+                  </m:r>
+                  <m:ctrlPr>
+                    <w:rPr>
+                      <w:rFonts w:ascii="Cambria Math" w:eastAsia="Cambria Math" w:hAnsi="Cambria Math" w:cs="Cambria Math"/>
+                      <w:i/>
+                      <w:sz w:val="24"/>
+                      <w:szCs w:val="24"/>
+                    </w:rPr>
+                  </m:ctrlPr>
+                </m:e>
+              </m:mr>
+              <m:mr>
+                <m:e>
+                  <m:r>
+                    <w:rPr>
+                      <w:rFonts w:ascii="Cambria Math" w:eastAsia="Cambria Math" w:hAnsi="Cambria Math" w:cs="Cambria Math"/>
+                      <w:sz w:val="24"/>
+                      <w:szCs w:val="24"/>
+                    </w:rPr>
+                    <m:t>-1</m:t>
+                  </m:r>
+                </m:e>
+                <m:e>
+                  <m:r>
+                    <w:rPr>
+                      <w:rFonts w:ascii="Cambria Math" w:hAnsi="Cambria Math"/>
+                      <w:sz w:val="24"/>
+                      <w:szCs w:val="24"/>
+                    </w:rPr>
+                    <m:t>0</m:t>
+                  </m:r>
+                </m:e>
+              </m:mr>
+            </m:m>
+            <m:r>
+              <w:rPr>
+                <w:rFonts w:ascii="Cambria Math" w:hAnsi="Cambria Math"/>
+                <w:sz w:val="24"/>
+                <w:szCs w:val="24"/>
+              </w:rPr>
+              <m:t xml:space="preserve"> </m:t>
+            </m:r>
+          </m:e>
+        </m:d>
+      </m:oMath>
+      <w:r>
+        <w:rPr>
+          <w:sz w:val="24"/>
+          <w:szCs w:val="24"/>
+        </w:rPr>
+        <w:t xml:space="preserve">    </w:t>
+      </w:r>
+    </w:p>
+    <w:p>
+      <w:pPr>
+        <w:pStyle w:val="Paragrafoelenco"/>
+        <w:numPr>
+          <w:ilvl w:val="0"/>
+          <w:numId w:val="4"/>
+        </w:numPr>
+        <w:rPr>
+          <w:color w:val="C00000"/>
+          <w:sz w:val="24"/>
+          <w:szCs w:val="24"/>
+        </w:rPr>
+      </w:pPr>
+      <w:r>
+        <w:rPr>
+          <w:color w:val="C00000"/>
+          <w:sz w:val="24"/>
+          <w:szCs w:val="24"/>
+        </w:rPr>
+        <w:t>Matrice Antisim</w:t>
+      </w:r>
+      <w:r>
+        <w:rPr>
+          <w:color w:val="C00000"/>
+          <w:sz w:val="24"/>
+          <w:szCs w:val="24"/>
+        </w:rPr>
+        <w:t>m</w:t>
+      </w:r>
+      <w:r>
+        <w:rPr>
+          <w:color w:val="C00000"/>
+          <w:sz w:val="24"/>
+          <w:szCs w:val="24"/>
+        </w:rPr>
+        <w:t>etrica</w:t>
+      </w:r>
+    </w:p>
+    <w:p>
+      <w:pPr>
+        <w:pStyle w:val="Paragrafoelenco"/>
+        <w:rPr>
+          <w:sz w:val="24"/>
+          <w:szCs w:val="24"/>
+        </w:rPr>
+      </w:pPr>
+      <w:r>
+        <w:rPr>
+          <w:sz w:val="24"/>
+          <w:szCs w:val="24"/>
+        </w:rPr>
+        <w:t xml:space="preserve">Una matrice quadrata A la cui trasposta è anche la sua opposta, viene detta </w:t>
+      </w:r>
+      <w:r>
+        <w:rPr>
+          <w:b/>
+          <w:bCs/>
+          <w:sz w:val="24"/>
+          <w:szCs w:val="24"/>
+        </w:rPr>
+        <w:t>matrice antisimmetrica</w:t>
+      </w:r>
+    </w:p>
+    <w:p>
+      <w:pPr>
+        <w:rPr>
+          <w:sz w:val="24"/>
+          <w:szCs w:val="24"/>
+        </w:rPr>
+      </w:pPr>
+      <w:r>
+        <w:rPr>
+          <w:sz w:val="24"/>
+          <w:szCs w:val="24"/>
+        </w:rPr>
+        <w:tab/>
+      </w:r>
+      <w:r>
+        <w:rPr>
+          <w:sz w:val="24"/>
+          <w:szCs w:val="24"/>
+        </w:rPr>
+        <w:tab/>
+      </w:r>
+      <w:r>
+        <w:rPr>
+          <w:sz w:val="24"/>
+          <w:szCs w:val="24"/>
+        </w:rPr>
+        <w:tab/>
+      </w:r>
+      <w:r>
+        <w:rPr>
+          <w:sz w:val="24"/>
+          <w:szCs w:val="24"/>
+        </w:rPr>
+        <w:tab/>
+      </w:r>
+      <w:r>
+        <w:rPr>
+          <w:sz w:val="24"/>
+          <w:szCs w:val="24"/>
+        </w:rPr>
+        <w:t xml:space="preserve">A = </w:t>
+      </w:r>
+      <m:oMath>
+        <m:d>
+          <m:dPr>
+            <m:ctrlPr>
+              <w:rPr>
+                <w:rFonts w:ascii="Cambria Math" w:hAnsi="Cambria Math"/>
+                <w:i/>
+                <w:sz w:val="24"/>
+                <w:szCs w:val="24"/>
+                <w:vertAlign w:val="superscript"/>
+              </w:rPr>
+            </m:ctrlPr>
+          </m:dPr>
+          <m:e>
+            <m:m>
+              <m:mPr>
+                <m:mcs>
+                  <m:mc>
+                    <m:mcPr>
+                      <m:count m:val="3"/>
+                      <m:mcJc m:val="center"/>
+                    </m:mcPr>
+                  </m:mc>
+                </m:mcs>
+                <m:ctrlPr>
+                  <w:rPr>
+                    <w:rFonts w:ascii="Cambria Math" w:hAnsi="Cambria Math"/>
+                    <w:i/>
+                    <w:sz w:val="24"/>
+                    <w:szCs w:val="24"/>
+                    <w:vertAlign w:val="superscript"/>
+                  </w:rPr>
+                </m:ctrlPr>
+              </m:mPr>
+              <m:mr>
+                <m:e>
+                  <m:r>
+                    <w:rPr>
+                      <w:rFonts w:ascii="Cambria Math" w:hAnsi="Cambria Math"/>
+                      <w:sz w:val="24"/>
+                      <w:szCs w:val="24"/>
+                      <w:vertAlign w:val="superscript"/>
+                    </w:rPr>
+                    <m:t>0</m:t>
+                  </m:r>
+                </m:e>
+                <m:e>
+                  <m:r>
+                    <w:rPr>
+                      <w:rFonts w:ascii="Cambria Math" w:hAnsi="Cambria Math"/>
+                      <w:sz w:val="24"/>
+                      <w:szCs w:val="24"/>
+                      <w:vertAlign w:val="superscript"/>
+                    </w:rPr>
+                    <m:t>2</m:t>
+                  </m:r>
+                  <m:ctrlPr>
+                    <w:rPr>
+                      <w:rFonts w:ascii="Cambria Math" w:eastAsia="Cambria Math" w:hAnsi="Cambria Math" w:cs="Cambria Math"/>
+                      <w:i/>
+                      <w:sz w:val="24"/>
+                      <w:szCs w:val="24"/>
+                      <w:vertAlign w:val="superscript"/>
+                    </w:rPr>
+                  </m:ctrlPr>
+                </m:e>
+                <m:e>
+                  <m:r>
+                    <w:rPr>
+                      <w:rFonts w:ascii="Cambria Math" w:eastAsia="Cambria Math" w:hAnsi="Cambria Math" w:cs="Cambria Math"/>
+                      <w:sz w:val="24"/>
+                      <w:szCs w:val="24"/>
+                      <w:vertAlign w:val="superscript"/>
+                    </w:rPr>
+                    <m:t>-</m:t>
+                  </m:r>
+                  <m:r>
+                    <w:rPr>
+                      <w:rFonts w:ascii="Cambria Math" w:eastAsia="Cambria Math" w:hAnsi="Cambria Math" w:cs="Cambria Math"/>
+                      <w:sz w:val="24"/>
+                      <w:szCs w:val="24"/>
+                      <w:vertAlign w:val="superscript"/>
+                    </w:rPr>
+                    <m:t>1</m:t>
+                  </m:r>
+                </m:e>
+              </m:mr>
+              <m:mr>
+                <m:e>
+                  <m:r>
+                    <w:rPr>
+                      <w:rFonts w:ascii="Cambria Math" w:hAnsi="Cambria Math"/>
+                      <w:sz w:val="24"/>
+                      <w:szCs w:val="24"/>
+                      <w:vertAlign w:val="superscript"/>
+                    </w:rPr>
+                    <m:t>-</m:t>
+                  </m:r>
+                  <m:r>
+                    <w:rPr>
+                      <w:rFonts w:ascii="Cambria Math" w:hAnsi="Cambria Math"/>
+                      <w:sz w:val="24"/>
+                      <w:szCs w:val="24"/>
+                      <w:vertAlign w:val="superscript"/>
+                    </w:rPr>
+                    <m:t>2</m:t>
+                  </m:r>
+                  <m:ctrlPr>
+                    <w:rPr>
+                      <w:rFonts w:ascii="Cambria Math" w:eastAsia="Cambria Math" w:hAnsi="Cambria Math" w:cs="Cambria Math"/>
+                      <w:i/>
+                      <w:sz w:val="24"/>
+                      <w:szCs w:val="24"/>
+                      <w:vertAlign w:val="superscript"/>
+                    </w:rPr>
+                  </m:ctrlPr>
+                </m:e>
+                <m:e>
+                  <m:r>
+                    <w:rPr>
+                      <w:rFonts w:ascii="Cambria Math" w:eastAsia="Cambria Math" w:hAnsi="Cambria Math" w:cs="Cambria Math"/>
+                      <w:sz w:val="24"/>
+                      <w:szCs w:val="24"/>
+                      <w:vertAlign w:val="superscript"/>
+                    </w:rPr>
+                    <m:t>0</m:t>
+                  </m:r>
+                  <m:ctrlPr>
+                    <w:rPr>
+                      <w:rFonts w:ascii="Cambria Math" w:eastAsia="Cambria Math" w:hAnsi="Cambria Math" w:cs="Cambria Math"/>
+                      <w:i/>
+                      <w:sz w:val="24"/>
+                      <w:szCs w:val="24"/>
+                      <w:vertAlign w:val="superscript"/>
+                    </w:rPr>
+                  </m:ctrlPr>
+                </m:e>
+                <m:e>
+                  <m:r>
+                    <w:rPr>
+                      <w:rFonts w:ascii="Cambria Math" w:eastAsia="Cambria Math" w:hAnsi="Cambria Math" w:cs="Cambria Math"/>
+                      <w:sz w:val="24"/>
+                      <w:szCs w:val="24"/>
+                      <w:vertAlign w:val="superscript"/>
+                    </w:rPr>
+                    <m:t>-4</m:t>
+                  </m:r>
+                  <m:ctrlPr>
+                    <w:rPr>
+                      <w:rFonts w:ascii="Cambria Math" w:eastAsia="Cambria Math" w:hAnsi="Cambria Math" w:cs="Cambria Math"/>
+                      <w:i/>
+                      <w:sz w:val="24"/>
+                      <w:szCs w:val="24"/>
+                      <w:vertAlign w:val="superscript"/>
+                    </w:rPr>
+                  </m:ctrlPr>
+                </m:e>
+              </m:mr>
+              <m:mr>
+                <m:e>
+                  <m:r>
+                    <w:rPr>
+                      <w:rFonts w:ascii="Cambria Math" w:eastAsia="Cambria Math" w:hAnsi="Cambria Math" w:cs="Cambria Math"/>
+                      <w:sz w:val="24"/>
+                      <w:szCs w:val="24"/>
+                      <w:vertAlign w:val="superscript"/>
+                    </w:rPr>
+                    <m:t>1</m:t>
+                  </m:r>
+                </m:e>
+                <m:e>
+                  <m:r>
+                    <w:rPr>
+                      <w:rFonts w:ascii="Cambria Math" w:hAnsi="Cambria Math"/>
+                      <w:sz w:val="24"/>
+                      <w:szCs w:val="24"/>
+                      <w:vertAlign w:val="superscript"/>
+                    </w:rPr>
+                    <m:t>4</m:t>
+                  </m:r>
+                  <m:ctrlPr>
+                    <w:rPr>
+                      <w:rFonts w:ascii="Cambria Math" w:eastAsia="Cambria Math" w:hAnsi="Cambria Math" w:cs="Cambria Math"/>
+                      <w:i/>
+                      <w:sz w:val="24"/>
+                      <w:szCs w:val="24"/>
+                      <w:vertAlign w:val="superscript"/>
+                    </w:rPr>
+                  </m:ctrlPr>
+                </m:e>
+                <m:e>
+                  <m:r>
+                    <w:rPr>
+                      <w:rFonts w:ascii="Cambria Math" w:eastAsia="Cambria Math" w:hAnsi="Cambria Math" w:cs="Cambria Math"/>
+                      <w:sz w:val="24"/>
+                      <w:szCs w:val="24"/>
+                      <w:vertAlign w:val="superscript"/>
+                    </w:rPr>
+                    <m:t>0</m:t>
+                  </m:r>
+                </m:e>
+              </m:mr>
+            </m:m>
+          </m:e>
+        </m:d>
+      </m:oMath>
+      <w:r>
+        <w:rPr>
+          <w:sz w:val="24"/>
+          <w:szCs w:val="24"/>
+          <w:vertAlign w:val="superscript"/>
+        </w:rPr>
+        <w:t xml:space="preserve">  </w:t>
+      </w:r>
+      <w:r>
+        <w:rPr>
+          <w:sz w:val="24"/>
+          <w:szCs w:val="24"/>
+        </w:rPr>
+        <w:t xml:space="preserve">        </w:t>
+      </w:r>
+      <w:r>
+        <w:rPr>
+          <w:sz w:val="24"/>
+          <w:szCs w:val="24"/>
+        </w:rPr>
+        <w:t xml:space="preserve">-A = </w:t>
+      </w:r>
+      <w:r>
+        <w:rPr>
+          <w:sz w:val="24"/>
+          <w:szCs w:val="24"/>
+        </w:rPr>
+        <w:t>A</w:t>
+      </w:r>
+      <w:r>
+        <w:rPr>
+          <w:sz w:val="24"/>
+          <w:szCs w:val="24"/>
+          <w:vertAlign w:val="superscript"/>
+        </w:rPr>
+        <w:t>T</w:t>
+      </w:r>
+      <w:r>
+        <w:rPr>
+          <w:sz w:val="24"/>
+          <w:szCs w:val="24"/>
+        </w:rPr>
+        <w:t xml:space="preserve"> = </w:t>
+      </w:r>
+      <m:oMath>
+        <m:d>
+          <m:dPr>
+            <m:ctrlPr>
+              <w:rPr>
+                <w:rFonts w:ascii="Cambria Math" w:hAnsi="Cambria Math"/>
+                <w:i/>
+                <w:sz w:val="24"/>
+                <w:szCs w:val="24"/>
+              </w:rPr>
+            </m:ctrlPr>
+          </m:dPr>
+          <m:e>
+            <m:m>
+              <m:mPr>
+                <m:mcs>
+                  <m:mc>
+                    <m:mcPr>
+                      <m:count m:val="3"/>
+                      <m:mcJc m:val="center"/>
+                    </m:mcPr>
+                  </m:mc>
+                </m:mcs>
+                <m:ctrlPr>
+                  <w:rPr>
+                    <w:rFonts w:ascii="Cambria Math" w:hAnsi="Cambria Math"/>
+                    <w:i/>
+                    <w:sz w:val="24"/>
+                    <w:szCs w:val="24"/>
+                  </w:rPr>
+                </m:ctrlPr>
+              </m:mPr>
+              <m:mr>
+                <m:e>
+                  <m:r>
+                    <w:rPr>
+                      <w:rFonts w:ascii="Cambria Math" w:hAnsi="Cambria Math"/>
+                      <w:sz w:val="24"/>
+                      <w:szCs w:val="24"/>
+                    </w:rPr>
+                    <m:t>0</m:t>
+                  </m:r>
+                </m:e>
+                <m:e>
+                  <m:r>
+                    <w:rPr>
+                      <w:rFonts w:ascii="Cambria Math" w:hAnsi="Cambria Math"/>
+                      <w:sz w:val="24"/>
+                      <w:szCs w:val="24"/>
+                    </w:rPr>
+                    <m:t>-</m:t>
+                  </m:r>
+                  <m:r>
+                    <w:rPr>
+                      <w:rFonts w:ascii="Cambria Math" w:hAnsi="Cambria Math"/>
+                      <w:sz w:val="24"/>
+                      <w:szCs w:val="24"/>
+                    </w:rPr>
+                    <m:t>2</m:t>
+                  </m:r>
+                  <m:ctrlPr>
+                    <w:rPr>
+                      <w:rFonts w:ascii="Cambria Math" w:eastAsia="Cambria Math" w:hAnsi="Cambria Math" w:cs="Cambria Math"/>
+                      <w:i/>
+                      <w:sz w:val="24"/>
+                      <w:szCs w:val="24"/>
+                    </w:rPr>
+                  </m:ctrlPr>
+                </m:e>
+                <m:e>
+                  <m:r>
+                    <w:rPr>
+                      <w:rFonts w:ascii="Cambria Math" w:eastAsia="Cambria Math" w:hAnsi="Cambria Math" w:cs="Cambria Math"/>
+                      <w:sz w:val="24"/>
+                      <w:szCs w:val="24"/>
+                    </w:rPr>
+                    <m:t>1</m:t>
+                  </m:r>
+                </m:e>
+              </m:mr>
+              <m:mr>
+                <m:e>
+                  <m:r>
+                    <w:rPr>
+                      <w:rFonts w:ascii="Cambria Math" w:hAnsi="Cambria Math"/>
+                      <w:sz w:val="24"/>
+                      <w:szCs w:val="24"/>
+                    </w:rPr>
+                    <m:t>2</m:t>
+                  </m:r>
+                  <m:ctrlPr>
+                    <w:rPr>
+                      <w:rFonts w:ascii="Cambria Math" w:eastAsia="Cambria Math" w:hAnsi="Cambria Math" w:cs="Cambria Math"/>
+                      <w:i/>
+                      <w:sz w:val="24"/>
+                      <w:szCs w:val="24"/>
+                    </w:rPr>
+                  </m:ctrlPr>
+                </m:e>
+                <m:e>
+                  <m:r>
+                    <w:rPr>
+                      <w:rFonts w:ascii="Cambria Math" w:eastAsia="Cambria Math" w:hAnsi="Cambria Math" w:cs="Cambria Math"/>
+                      <w:sz w:val="24"/>
+                      <w:szCs w:val="24"/>
+                    </w:rPr>
+                    <m:t>0</m:t>
+                  </m:r>
+                  <m:ctrlPr>
+                    <w:rPr>
+                      <w:rFonts w:ascii="Cambria Math" w:eastAsia="Cambria Math" w:hAnsi="Cambria Math" w:cs="Cambria Math"/>
+                      <w:i/>
+                      <w:sz w:val="24"/>
+                      <w:szCs w:val="24"/>
+                    </w:rPr>
+                  </m:ctrlPr>
+                </m:e>
+                <m:e>
+                  <m:r>
+                    <w:rPr>
+                      <w:rFonts w:ascii="Cambria Math" w:eastAsia="Cambria Math" w:hAnsi="Cambria Math" w:cs="Cambria Math"/>
+                      <w:sz w:val="24"/>
+                      <w:szCs w:val="24"/>
+                    </w:rPr>
+                    <m:t>4</m:t>
+                  </m:r>
+                  <m:ctrlPr>
+                    <w:rPr>
+                      <w:rFonts w:ascii="Cambria Math" w:eastAsia="Cambria Math" w:hAnsi="Cambria Math" w:cs="Cambria Math"/>
+                      <w:i/>
+                      <w:sz w:val="24"/>
+                      <w:szCs w:val="24"/>
+                    </w:rPr>
+                  </m:ctrlPr>
+                </m:e>
+              </m:mr>
+              <m:mr>
+                <m:e>
+                  <m:r>
+                    <w:rPr>
+                      <w:rFonts w:ascii="Cambria Math" w:eastAsia="Cambria Math" w:hAnsi="Cambria Math" w:cs="Cambria Math"/>
+                      <w:sz w:val="24"/>
+                      <w:szCs w:val="24"/>
+                    </w:rPr>
+                    <m:t>-</m:t>
+                  </m:r>
+                  <m:r>
+                    <w:rPr>
+                      <w:rFonts w:ascii="Cambria Math" w:eastAsia="Cambria Math" w:hAnsi="Cambria Math" w:cs="Cambria Math"/>
+                      <w:sz w:val="24"/>
+                      <w:szCs w:val="24"/>
+                    </w:rPr>
+                    <m:t>1</m:t>
+                  </m:r>
+                </m:e>
+                <m:e>
+                  <m:r>
+                    <w:rPr>
+                      <w:rFonts w:ascii="Cambria Math" w:hAnsi="Cambria Math"/>
+                      <w:sz w:val="24"/>
+                      <w:szCs w:val="24"/>
+                    </w:rPr>
+                    <m:t>-4</m:t>
+                  </m:r>
+                  <m:ctrlPr>
+                    <w:rPr>
+                      <w:rFonts w:ascii="Cambria Math" w:eastAsia="Cambria Math" w:hAnsi="Cambria Math" w:cs="Cambria Math"/>
+                      <w:i/>
+                      <w:sz w:val="24"/>
+                      <w:szCs w:val="24"/>
+                    </w:rPr>
+                  </m:ctrlPr>
+                </m:e>
+                <m:e>
+                  <m:r>
+                    <w:rPr>
+                      <w:rFonts w:ascii="Cambria Math" w:eastAsia="Cambria Math" w:hAnsi="Cambria Math" w:cs="Cambria Math"/>
+                      <w:sz w:val="24"/>
+                      <w:szCs w:val="24"/>
+                    </w:rPr>
+                    <m:t>0</m:t>
+                  </m:r>
+                </m:e>
+              </m:mr>
+            </m:m>
+          </m:e>
+        </m:d>
+      </m:oMath>
+      <w:r>
+        <w:rPr>
+          <w:sz w:val="24"/>
+          <w:szCs w:val="24"/>
+        </w:rPr>
+        <w:t xml:space="preserve">    </w:t>
+      </w:r>
+    </w:p>
+    <w:p>
+      <w:pPr>
+        <w:rPr>
+          <w:sz w:val="24"/>
+          <w:szCs w:val="24"/>
+        </w:rPr>
+      </w:pPr>
+      <w:r>
+        <w:rPr>
+          <w:sz w:val="24"/>
+          <w:szCs w:val="24"/>
+        </w:rPr>
+        <w:tab/>
+      </w:r>
+      <w:proofErr w:type="gramStart"/>
+      <w:r>
+        <w:rPr>
+          <w:i/>
+          <w:iCs/>
+          <w:sz w:val="24"/>
+          <w:szCs w:val="24"/>
+        </w:rPr>
+        <w:t>Definizione:</w:t>
+      </w:r>
+      <w:r>
+        <w:rPr>
+          <w:i/>
+          <w:iCs/>
+          <w:sz w:val="24"/>
+          <w:szCs w:val="24"/>
+        </w:rPr>
+        <w:t xml:space="preserve">  </w:t>
+      </w:r>
+      <w:r>
+        <w:rPr>
+          <w:sz w:val="24"/>
+          <w:szCs w:val="24"/>
+        </w:rPr>
+        <w:t>Detta</w:t>
+      </w:r>
+      <w:proofErr w:type="gramEnd"/>
+      <w:r>
+        <w:rPr>
+          <w:sz w:val="24"/>
+          <w:szCs w:val="24"/>
+        </w:rPr>
+        <w:t xml:space="preserve"> </w:t>
+      </w:r>
+      <w:r>
+        <w:rPr>
+          <w:sz w:val="28"/>
+          <w:szCs w:val="28"/>
+        </w:rPr>
+        <w:t>A</w:t>
+      </w:r>
+      <w:r>
+        <w:rPr>
+          <w:sz w:val="28"/>
+          <w:szCs w:val="28"/>
+          <w:vertAlign w:val="superscript"/>
+        </w:rPr>
+        <w:t>T</w:t>
+      </w:r>
+      <w:r>
+        <w:rPr>
+          <w:sz w:val="24"/>
+          <w:szCs w:val="24"/>
+        </w:rPr>
+        <w:t xml:space="preserve"> la matrice trasposta di A e </w:t>
+      </w:r>
+      <w:r>
+        <w:rPr>
+          <w:sz w:val="28"/>
+          <w:szCs w:val="28"/>
+        </w:rPr>
+        <w:t xml:space="preserve">-A </w:t>
+      </w:r>
+      <w:r>
+        <w:rPr>
+          <w:sz w:val="24"/>
+          <w:szCs w:val="24"/>
+        </w:rPr>
+        <w:t xml:space="preserve">la matrice opposta di A, </w:t>
+      </w:r>
+    </w:p>
+    <w:p>
+      <w:pPr>
+        <w:ind w:left="1416" w:firstLine="708"/>
+        <w:rPr>
+          <w:rFonts w:ascii="Cambria Math" w:hAnsi="Cambria Math" w:cs="Cambria Math"/>
+          <w:color w:val="000000"/>
+          <w:sz w:val="28"/>
+          <w:szCs w:val="28"/>
+          <w:shd w:val="clear" w:color="auto" w:fill="FFFFFF"/>
+          <w:vertAlign w:val="subscript"/>
+        </w:rPr>
+      </w:pPr>
+      <w:r>
+        <w:rPr>
+          <w:sz w:val="24"/>
+          <w:szCs w:val="24"/>
+        </w:rPr>
+        <w:t xml:space="preserve">una matrice A è simmetrica </w:t>
+      </w:r>
+      <w:r>
+        <w:rPr>
+          <w:rFonts w:ascii="Cambria Math" w:hAnsi="Cambria Math" w:cs="Cambria Math"/>
+          <w:color w:val="000000"/>
+          <w:sz w:val="23"/>
+          <w:szCs w:val="23"/>
+          <w:shd w:val="clear" w:color="auto" w:fill="FFFFFF"/>
+        </w:rPr>
+        <w:t xml:space="preserve">⇔ </w:t>
+      </w:r>
+      <w:r>
+        <w:rPr>
+          <w:rFonts w:ascii="Cambria Math" w:hAnsi="Cambria Math" w:cs="Cambria Math"/>
+          <w:color w:val="000000"/>
+          <w:sz w:val="28"/>
+          <w:szCs w:val="28"/>
+          <w:shd w:val="clear" w:color="auto" w:fill="FFFFFF"/>
+        </w:rPr>
+        <w:t>A</w:t>
+      </w:r>
+      <w:r>
+        <w:rPr>
+          <w:rFonts w:ascii="Cambria Math" w:hAnsi="Cambria Math" w:cs="Cambria Math"/>
+          <w:color w:val="000000"/>
+          <w:sz w:val="28"/>
+          <w:szCs w:val="28"/>
+          <w:shd w:val="clear" w:color="auto" w:fill="FFFFFF"/>
+          <w:vertAlign w:val="superscript"/>
+        </w:rPr>
+        <w:t>T</w:t>
+      </w:r>
+      <w:r>
+        <w:rPr>
+          <w:rFonts w:ascii="Cambria Math" w:hAnsi="Cambria Math" w:cs="Cambria Math"/>
+          <w:color w:val="000000"/>
+          <w:sz w:val="28"/>
+          <w:szCs w:val="28"/>
+          <w:shd w:val="clear" w:color="auto" w:fill="FFFFFF"/>
+        </w:rPr>
+        <w:t xml:space="preserve"> = </w:t>
+      </w:r>
+      <w:r>
+        <w:rPr>
+          <w:rFonts w:ascii="Cambria Math" w:hAnsi="Cambria Math" w:cs="Cambria Math"/>
+          <w:color w:val="000000"/>
+          <w:sz w:val="28"/>
+          <w:szCs w:val="28"/>
+          <w:shd w:val="clear" w:color="auto" w:fill="FFFFFF"/>
+        </w:rPr>
+        <w:t>-</w:t>
+      </w:r>
+      <w:r>
+        <w:rPr>
+          <w:rFonts w:ascii="Cambria Math" w:hAnsi="Cambria Math" w:cs="Cambria Math"/>
+          <w:color w:val="000000"/>
+          <w:sz w:val="28"/>
+          <w:szCs w:val="28"/>
+          <w:shd w:val="clear" w:color="auto" w:fill="FFFFFF"/>
+        </w:rPr>
+        <w:t xml:space="preserve">A ⇔ </w:t>
+      </w:r>
+      <w:proofErr w:type="gramStart"/>
+      <w:r>
+        <w:rPr>
+          <w:rFonts w:ascii="Cambria Math" w:hAnsi="Cambria Math" w:cs="Cambria Math"/>
+          <w:color w:val="000000"/>
+          <w:sz w:val="28"/>
+          <w:szCs w:val="28"/>
+          <w:shd w:val="clear" w:color="auto" w:fill="FFFFFF"/>
+        </w:rPr>
+        <w:t>a</w:t>
+      </w:r>
+      <w:r>
+        <w:rPr>
+          <w:rFonts w:ascii="Cambria Math" w:hAnsi="Cambria Math" w:cs="Cambria Math"/>
+          <w:color w:val="000000"/>
+          <w:sz w:val="28"/>
+          <w:szCs w:val="28"/>
+          <w:shd w:val="clear" w:color="auto" w:fill="FFFFFF"/>
+          <w:vertAlign w:val="subscript"/>
+        </w:rPr>
+        <w:t>i,j</w:t>
+      </w:r>
+      <w:proofErr w:type="gramEnd"/>
+      <w:r>
+        <w:rPr>
+          <w:rFonts w:ascii="Cambria Math" w:hAnsi="Cambria Math" w:cs="Cambria Math"/>
+          <w:color w:val="000000"/>
+          <w:sz w:val="28"/>
+          <w:szCs w:val="28"/>
+          <w:shd w:val="clear" w:color="auto" w:fill="FFFFFF"/>
+          <w:vertAlign w:val="subscript"/>
+        </w:rPr>
+        <w:t xml:space="preserve"> </w:t>
+      </w:r>
+      <w:r>
+        <w:rPr>
+          <w:rFonts w:ascii="Cambria Math" w:hAnsi="Cambria Math" w:cs="Cambria Math"/>
+          <w:color w:val="000000"/>
+          <w:sz w:val="28"/>
+          <w:szCs w:val="28"/>
+          <w:shd w:val="clear" w:color="auto" w:fill="FFFFFF"/>
+        </w:rPr>
+        <w:t xml:space="preserve">= </w:t>
+      </w:r>
+      <w:r>
+        <w:rPr>
+          <w:rFonts w:ascii="Cambria Math" w:hAnsi="Cambria Math" w:cs="Cambria Math"/>
+          <w:color w:val="000000"/>
+          <w:sz w:val="28"/>
+          <w:szCs w:val="28"/>
+          <w:shd w:val="clear" w:color="auto" w:fill="FFFFFF"/>
+        </w:rPr>
+        <w:t>-</w:t>
+      </w:r>
+      <w:proofErr w:type="spellStart"/>
+      <w:r>
+        <w:rPr>
+          <w:rFonts w:ascii="Cambria Math" w:hAnsi="Cambria Math" w:cs="Cambria Math"/>
+          <w:color w:val="000000"/>
+          <w:sz w:val="28"/>
+          <w:szCs w:val="28"/>
+          <w:shd w:val="clear" w:color="auto" w:fill="FFFFFF"/>
+        </w:rPr>
+        <w:t>a</w:t>
+      </w:r>
+      <w:r>
+        <w:rPr>
+          <w:rFonts w:ascii="Cambria Math" w:hAnsi="Cambria Math" w:cs="Cambria Math"/>
+          <w:color w:val="000000"/>
+          <w:sz w:val="28"/>
+          <w:szCs w:val="28"/>
+          <w:shd w:val="clear" w:color="auto" w:fill="FFFFFF"/>
+          <w:vertAlign w:val="subscript"/>
+        </w:rPr>
+        <w:t>j,i</w:t>
+      </w:r>
+      <w:proofErr w:type="spellEnd"/>
+      <w:r>
+        <w:rPr>
+          <w:rFonts w:ascii="Cambria Math" w:hAnsi="Cambria Math" w:cs="Cambria Math"/>
+          <w:color w:val="000000"/>
+          <w:sz w:val="28"/>
+          <w:szCs w:val="28"/>
+          <w:shd w:val="clear" w:color="auto" w:fill="FFFFFF"/>
+        </w:rPr>
+        <w:t xml:space="preserve"> ∀</w:t>
+      </w:r>
+      <w:r>
+        <w:rPr>
+          <w:rFonts w:ascii="Cambria Math" w:hAnsi="Cambria Math" w:cs="Cambria Math"/>
+          <w:color w:val="000000"/>
+          <w:sz w:val="28"/>
+          <w:szCs w:val="28"/>
+          <w:shd w:val="clear" w:color="auto" w:fill="FFFFFF"/>
+          <w:vertAlign w:val="subscript"/>
+        </w:rPr>
+        <w:t>i</w:t>
+      </w:r>
+      <w:r>
+        <w:rPr>
+          <w:rFonts w:ascii="Cambria Math" w:hAnsi="Cambria Math" w:cs="Cambria Math"/>
+          <w:color w:val="000000"/>
+          <w:sz w:val="28"/>
+          <w:szCs w:val="28"/>
+          <w:shd w:val="clear" w:color="auto" w:fill="FFFFFF"/>
+          <w:vertAlign w:val="subscript"/>
+        </w:rPr>
+        <w:t xml:space="preserve"> </w:t>
+      </w:r>
+      <w:r>
+        <w:rPr>
+          <w:rFonts w:ascii="Cambria Math" w:hAnsi="Cambria Math" w:cs="Cambria Math"/>
+          <w:color w:val="000000"/>
+          <w:sz w:val="28"/>
+          <w:szCs w:val="28"/>
+          <w:shd w:val="clear" w:color="auto" w:fill="FFFFFF"/>
+        </w:rPr>
+        <w:t xml:space="preserve"> </w:t>
+      </w:r>
+      <w:r>
+        <w:rPr>
+          <w:rFonts w:ascii="Cambria Math" w:hAnsi="Cambria Math" w:cs="Cambria Math"/>
+          <w:color w:val="000000"/>
+          <w:sz w:val="23"/>
+          <w:szCs w:val="23"/>
+          <w:shd w:val="clear" w:color="auto" w:fill="FFFFFF"/>
+        </w:rPr>
+        <w:t xml:space="preserve">∧ </w:t>
+      </w:r>
+      <w:r>
+        <w:rPr>
+          <w:rFonts w:ascii="Cambria Math" w:hAnsi="Cambria Math" w:cs="Cambria Math"/>
+          <w:color w:val="000000"/>
+          <w:sz w:val="28"/>
+          <w:szCs w:val="28"/>
+          <w:shd w:val="clear" w:color="auto" w:fill="FFFFFF"/>
+        </w:rPr>
+        <w:t xml:space="preserve"> ∀</w:t>
+      </w:r>
+      <w:r>
+        <w:rPr>
+          <w:rFonts w:ascii="Cambria Math" w:hAnsi="Cambria Math" w:cs="Cambria Math"/>
+          <w:color w:val="000000"/>
+          <w:sz w:val="28"/>
+          <w:szCs w:val="28"/>
+          <w:shd w:val="clear" w:color="auto" w:fill="FFFFFF"/>
+          <w:vertAlign w:val="subscript"/>
+        </w:rPr>
+        <w:t>j</w:t>
+      </w:r>
+    </w:p>
+    <w:p>
+      <w:pPr>
+        <w:rPr>
+          <w:sz w:val="24"/>
+          <w:szCs w:val="24"/>
+        </w:rPr>
+      </w:pPr>
+    </w:p>
+    <w:p>
+      <w:pPr>
+        <w:rPr>
+          <w:sz w:val="24"/>
+          <w:szCs w:val="24"/>
+        </w:rPr>
+      </w:pPr>
+    </w:p>
+    <w:p>
+      <w:pPr>
+        <w:pStyle w:val="Titolo"/>
+        <w:rPr>
+          <w:color w:val="C00000"/>
+        </w:rPr>
+      </w:pPr>
+      <w:r>
+        <w:rPr>
+          <w:color w:val="C00000"/>
+        </w:rPr>
+        <w:lastRenderedPageBreak/>
+        <w:t>Algebra delle matrici</w:t>
+      </w:r>
+    </w:p>
+    <w:p>
+      <w:pPr>
+        <w:rPr>
+          <w:sz w:val="24"/>
+          <w:szCs w:val="24"/>
+        </w:rPr>
+      </w:pPr>
+      <w:r>
+        <w:rPr>
+          <w:sz w:val="24"/>
+          <w:szCs w:val="24"/>
+        </w:rPr>
+        <w:t>All’interno del testo risalente al 1858 “</w:t>
+      </w:r>
+      <w:proofErr w:type="spellStart"/>
+      <w:r>
+        <w:rPr>
+          <w:sz w:val="24"/>
+          <w:szCs w:val="24"/>
+        </w:rPr>
+        <w:t>Memoir</w:t>
+      </w:r>
+      <w:proofErr w:type="spellEnd"/>
+      <w:r>
+        <w:rPr>
+          <w:sz w:val="24"/>
+          <w:szCs w:val="24"/>
+        </w:rPr>
+        <w:t xml:space="preserve"> on the theory of </w:t>
+      </w:r>
+      <w:proofErr w:type="spellStart"/>
+      <w:r>
+        <w:rPr>
+          <w:sz w:val="24"/>
+          <w:szCs w:val="24"/>
+        </w:rPr>
+        <w:t>matrices</w:t>
+      </w:r>
+      <w:proofErr w:type="spellEnd"/>
+      <w:r>
+        <w:rPr>
+          <w:sz w:val="24"/>
+          <w:szCs w:val="24"/>
+        </w:rPr>
+        <w:t xml:space="preserve">” il matematico inglese Arthur </w:t>
+      </w:r>
+      <w:proofErr w:type="spellStart"/>
+      <w:r>
+        <w:rPr>
+          <w:sz w:val="24"/>
+          <w:szCs w:val="24"/>
+        </w:rPr>
+        <w:t>Cayley</w:t>
+      </w:r>
+      <w:proofErr w:type="spellEnd"/>
+      <w:r>
+        <w:rPr>
+          <w:sz w:val="24"/>
+          <w:szCs w:val="24"/>
+        </w:rPr>
+        <w:t xml:space="preserve"> </w:t>
+      </w:r>
+      <w:proofErr w:type="spellStart"/>
+      <w:r>
+        <w:rPr>
+          <w:sz w:val="24"/>
+          <w:szCs w:val="24"/>
+        </w:rPr>
+        <w:t>define</w:t>
+      </w:r>
+      <w:proofErr w:type="spellEnd"/>
+      <w:r>
+        <w:rPr>
+          <w:sz w:val="24"/>
+          <w:szCs w:val="24"/>
+        </w:rPr>
+        <w:t xml:space="preserve"> formalmente le operazioni basilari di somma e moltiplicazione tra matrici, di moltiplicazione di una matrice per uno scalare e di inversa di una matrice.  </w:t>
+      </w:r>
+    </w:p>
+    <w:p>
+      <w:pPr>
+        <w:rPr>
+          <w:sz w:val="24"/>
+          <w:szCs w:val="24"/>
+        </w:rPr>
+      </w:pPr>
+      <w:proofErr w:type="gramStart"/>
+      <w:r>
+        <w:rPr>
+          <w:sz w:val="24"/>
+          <w:szCs w:val="24"/>
+        </w:rPr>
+        <w:t>E’</w:t>
+      </w:r>
+      <w:proofErr w:type="gramEnd"/>
+      <w:r>
+        <w:rPr>
+          <w:sz w:val="24"/>
+          <w:szCs w:val="24"/>
+        </w:rPr>
+        <w:t xml:space="preserve"> dunque possibile definire operazioni sulla matrici quali la SOMMA, il PRODOTTO, la DIFFERENZA ed il PRODOTTO PER UNO SCALARE. </w:t>
+      </w:r>
+    </w:p>
+    <w:p>
+      <w:pPr>
+        <w:pStyle w:val="Titolo1"/>
+      </w:pPr>
+      <w:r>
+        <w:t>SOMMA</w:t>
+      </w:r>
+    </w:p>
+    <w:p>
+      <w:pPr>
+        <w:rPr>
+          <w:sz w:val="28"/>
+          <w:szCs w:val="28"/>
+          <w:vertAlign w:val="subscript"/>
+        </w:rPr>
+      </w:pPr>
+      <w:r>
+        <w:rPr>
+          <w:sz w:val="24"/>
+          <w:szCs w:val="24"/>
+        </w:rPr>
+        <w:t xml:space="preserve">Date due matrici </w:t>
+      </w:r>
+      <w:r>
+        <w:rPr>
+          <w:sz w:val="32"/>
+          <w:szCs w:val="32"/>
+        </w:rPr>
+        <w:t>A</w:t>
+      </w:r>
+      <w:r>
+        <w:rPr>
+          <w:sz w:val="28"/>
+          <w:szCs w:val="28"/>
+        </w:rPr>
+        <w:t xml:space="preserve"> </w:t>
+      </w:r>
+      <w:r>
+        <w:rPr>
+          <w:sz w:val="24"/>
+          <w:szCs w:val="24"/>
+        </w:rPr>
+        <w:t xml:space="preserve">e </w:t>
+      </w:r>
+      <w:r>
+        <w:rPr>
+          <w:sz w:val="32"/>
+          <w:szCs w:val="32"/>
+        </w:rPr>
+        <w:t xml:space="preserve">B </w:t>
+      </w:r>
+      <w:r>
+        <w:rPr>
+          <w:sz w:val="24"/>
+          <w:szCs w:val="24"/>
+        </w:rPr>
+        <w:t xml:space="preserve">appartenenti ad </w:t>
+      </w:r>
+      <w:r>
+        <w:rPr>
+          <w:sz w:val="32"/>
+          <w:szCs w:val="32"/>
+        </w:rPr>
+        <w:t>M</w:t>
+      </w:r>
+      <w:r>
+        <w:rPr>
+          <w:sz w:val="32"/>
+          <w:szCs w:val="32"/>
+          <w:vertAlign w:val="subscript"/>
+        </w:rPr>
+        <w:t>m x n</w:t>
+      </w:r>
+      <w:r>
+        <w:rPr>
+          <w:sz w:val="32"/>
+          <w:szCs w:val="32"/>
+          <w:vertAlign w:val="subscript"/>
+        </w:rPr>
+        <w:t xml:space="preserve"> </w:t>
+      </w:r>
+      <w:r>
+        <w:rPr>
+          <w:sz w:val="24"/>
+          <w:szCs w:val="24"/>
+        </w:rPr>
+        <w:t xml:space="preserve">(aventi stessa grandezza), si definisce </w:t>
+      </w:r>
+      <w:r>
+        <w:rPr>
+          <w:b/>
+          <w:bCs/>
+          <w:sz w:val="24"/>
+          <w:szCs w:val="24"/>
+        </w:rPr>
+        <w:t>somma</w:t>
+      </w:r>
+      <w:r>
+        <w:rPr>
+          <w:sz w:val="24"/>
+          <w:szCs w:val="24"/>
+        </w:rPr>
+        <w:t xml:space="preserve"> tra ma</w:t>
+      </w:r>
+      <w:r>
+        <w:rPr>
+          <w:sz w:val="24"/>
+          <w:szCs w:val="24"/>
+        </w:rPr>
+        <w:t>tr</w:t>
+      </w:r>
+      <w:r>
+        <w:rPr>
+          <w:sz w:val="24"/>
+          <w:szCs w:val="24"/>
+        </w:rPr>
+        <w:t xml:space="preserve">ici </w:t>
+      </w:r>
+      <w:r>
+        <w:rPr>
+          <w:sz w:val="28"/>
+          <w:szCs w:val="28"/>
+        </w:rPr>
+        <w:t xml:space="preserve">A </w:t>
+      </w:r>
+      <w:r>
+        <w:rPr>
+          <w:sz w:val="24"/>
+          <w:szCs w:val="24"/>
+        </w:rPr>
+        <w:t xml:space="preserve">+ </w:t>
+      </w:r>
+      <w:r>
+        <w:rPr>
+          <w:sz w:val="28"/>
+          <w:szCs w:val="28"/>
+        </w:rPr>
+        <w:t>B</w:t>
+      </w:r>
+      <w:r>
+        <w:rPr>
+          <w:sz w:val="24"/>
+          <w:szCs w:val="24"/>
+        </w:rPr>
+        <w:t xml:space="preserve"> la matrice C tale che </w:t>
+      </w:r>
+      <w:proofErr w:type="gramStart"/>
+      <w:r>
+        <w:rPr>
+          <w:sz w:val="28"/>
+          <w:szCs w:val="28"/>
+        </w:rPr>
+        <w:t>a</w:t>
+      </w:r>
+      <w:r>
+        <w:rPr>
+          <w:sz w:val="28"/>
+          <w:szCs w:val="28"/>
+          <w:vertAlign w:val="subscript"/>
+        </w:rPr>
+        <w:t>i,j</w:t>
+      </w:r>
+      <w:proofErr w:type="gramEnd"/>
+      <w:r>
+        <w:rPr>
+          <w:sz w:val="28"/>
+          <w:szCs w:val="28"/>
+          <w:vertAlign w:val="subscript"/>
+        </w:rPr>
+        <w:t xml:space="preserve"> </w:t>
+      </w:r>
+      <w:r>
+        <w:rPr>
+          <w:sz w:val="28"/>
+          <w:szCs w:val="28"/>
+        </w:rPr>
+        <w:t>+ b</w:t>
+      </w:r>
+      <w:r>
+        <w:rPr>
+          <w:sz w:val="28"/>
+          <w:szCs w:val="28"/>
+          <w:vertAlign w:val="subscript"/>
+        </w:rPr>
+        <w:t>i,j</w:t>
+      </w:r>
+      <w:r>
+        <w:rPr>
+          <w:sz w:val="28"/>
+          <w:szCs w:val="28"/>
+        </w:rPr>
+        <w:t xml:space="preserve"> = c</w:t>
+      </w:r>
+      <w:r>
+        <w:rPr>
+          <w:sz w:val="28"/>
+          <w:szCs w:val="28"/>
+          <w:vertAlign w:val="subscript"/>
+        </w:rPr>
+        <w:t>i,j</w:t>
+      </w:r>
+    </w:p>
+    <w:p>
+      <w:pPr>
+        <w:ind w:left="1416"/>
+        <w:rPr>
+          <w:sz w:val="28"/>
+          <w:szCs w:val="28"/>
+        </w:rPr>
+      </w:pPr>
+      <w:proofErr w:type="gramStart"/>
+      <w:r>
+        <w:rPr>
+          <w:sz w:val="28"/>
+          <w:szCs w:val="28"/>
+        </w:rPr>
+        <w:t>c</w:t>
+      </w:r>
+      <w:r>
+        <w:rPr>
+          <w:sz w:val="28"/>
+          <w:szCs w:val="28"/>
+          <w:vertAlign w:val="subscript"/>
+        </w:rPr>
+        <w:t>i,j</w:t>
+      </w:r>
+      <w:proofErr w:type="gramEnd"/>
+      <w:r>
+        <w:rPr>
+          <w:sz w:val="28"/>
+          <w:szCs w:val="28"/>
+          <w:vertAlign w:val="subscript"/>
+        </w:rPr>
+        <w:t xml:space="preserve"> </w:t>
+      </w:r>
+      <w:r>
+        <w:rPr>
+          <w:sz w:val="28"/>
+          <w:szCs w:val="28"/>
+          <w:vertAlign w:val="subscript"/>
+        </w:rPr>
+        <w:t xml:space="preserve"> = </w:t>
+      </w:r>
+      <w:r>
+        <w:rPr>
+          <w:sz w:val="28"/>
+          <w:szCs w:val="28"/>
+          <w:vertAlign w:val="subscript"/>
+        </w:rPr>
+        <w:t xml:space="preserve"> </w:t>
+      </w:r>
+      <w:r>
+        <w:rPr>
+          <w:sz w:val="28"/>
+          <w:szCs w:val="28"/>
+        </w:rPr>
+        <w:t>a</w:t>
+      </w:r>
+      <w:r>
+        <w:rPr>
+          <w:sz w:val="28"/>
+          <w:szCs w:val="28"/>
+          <w:vertAlign w:val="subscript"/>
+        </w:rPr>
+        <w:t xml:space="preserve">i,j </w:t>
+      </w:r>
+      <w:r>
+        <w:rPr>
+          <w:sz w:val="28"/>
+          <w:szCs w:val="28"/>
+        </w:rPr>
+        <w:t>+ b</w:t>
+      </w:r>
+      <w:r>
+        <w:rPr>
+          <w:sz w:val="28"/>
+          <w:szCs w:val="28"/>
+          <w:vertAlign w:val="subscript"/>
+        </w:rPr>
+        <w:t>i,j</w:t>
+      </w:r>
+      <w:r>
+        <w:rPr>
+          <w:sz w:val="28"/>
+          <w:szCs w:val="28"/>
+        </w:rPr>
+        <w:t xml:space="preserve">, con i </w:t>
+      </w:r>
+      <w:r>
+        <w:rPr>
+          <w:rFonts w:ascii="Cambria Math" w:hAnsi="Cambria Math" w:cs="Cambria Math"/>
+          <w:color w:val="000000"/>
+          <w:sz w:val="28"/>
+          <w:szCs w:val="28"/>
+          <w:shd w:val="clear" w:color="auto" w:fill="FFFFFF"/>
+        </w:rPr>
+        <w:t>∈</w:t>
+      </w:r>
+      <w:r>
+        <w:rPr>
+          <w:sz w:val="28"/>
+          <w:szCs w:val="28"/>
+        </w:rPr>
+        <w:t xml:space="preserve"> </w:t>
+      </w:r>
+      <w:r>
+        <w:rPr>
+          <w:sz w:val="28"/>
+          <w:szCs w:val="28"/>
+        </w:rPr>
+        <w:t>{1,2,…,m}, j</w:t>
+      </w:r>
+      <w:r>
+        <w:rPr>
+          <w:rFonts w:ascii="Cambria Math" w:hAnsi="Cambria Math" w:cs="Cambria Math"/>
+          <w:color w:val="000000"/>
+          <w:sz w:val="28"/>
+          <w:szCs w:val="28"/>
+          <w:shd w:val="clear" w:color="auto" w:fill="FFFFFF"/>
+        </w:rPr>
+        <w:t xml:space="preserve"> ∈</w:t>
+      </w:r>
+      <w:r>
+        <w:rPr>
+          <w:sz w:val="28"/>
+          <w:szCs w:val="28"/>
+        </w:rPr>
+        <w:t xml:space="preserve"> {</w:t>
+      </w:r>
+      <w:r>
+        <w:rPr>
+          <w:sz w:val="28"/>
+          <w:szCs w:val="28"/>
+        </w:rPr>
+        <w:t>1,2,…,n</w:t>
+      </w:r>
+      <w:r>
+        <w:rPr>
+          <w:sz w:val="28"/>
+          <w:szCs w:val="28"/>
+        </w:rPr>
+        <w:t>}</w:t>
+      </w:r>
+    </w:p>
+    <w:p>
+      <w:pPr>
+        <w:pStyle w:val="NormaleWeb"/>
+        <w:spacing w:before="0" w:beforeAutospacing="0" w:after="0" w:afterAutospacing="0"/>
+        <w:rPr>
+          <w:rFonts w:asciiTheme="minorHAnsi" w:hAnsiTheme="minorHAnsi"/>
+        </w:rPr>
+      </w:pPr>
+      <w:r>
+        <w:rPr>
+          <w:rFonts w:asciiTheme="minorHAnsi" w:hAnsiTheme="minorHAnsi"/>
+        </w:rPr>
+        <w:t>Assumendo che le matrici siano dello stesso tipo e supponendo che i loro elementi appartengono tutti ad un qualsiasi campo K: (</w:t>
+      </w:r>
+      <w:r>
+        <w:rPr>
+          <w:color w:val="000000"/>
+          <w:shd w:val="clear" w:color="auto" w:fill="FFFFFF"/>
+        </w:rPr>
+        <w:t>ℕ</w:t>
+      </w:r>
+      <w:r>
+        <w:rPr>
+          <w:rFonts w:asciiTheme="minorHAnsi" w:hAnsiTheme="minorHAnsi" w:cs="Cambria Math"/>
+          <w:color w:val="000000"/>
+          <w:shd w:val="clear" w:color="auto" w:fill="FFFFFF"/>
+        </w:rPr>
+        <w:t xml:space="preserve">, </w:t>
+      </w:r>
+      <w:r>
+        <w:rPr>
+          <w:color w:val="000000"/>
+        </w:rPr>
+        <w:t>ℝ</w:t>
+      </w:r>
+      <w:r>
+        <w:rPr>
+          <w:rFonts w:asciiTheme="minorHAnsi" w:hAnsiTheme="minorHAnsi" w:cs="Cambria Math"/>
+          <w:color w:val="000000"/>
+        </w:rPr>
+        <w:t>,</w:t>
+      </w:r>
+      <w:r>
+        <w:rPr>
+          <w:rFonts w:asciiTheme="minorHAnsi" w:hAnsiTheme="minorHAnsi" w:cs="Cambria Math"/>
+          <w:color w:val="000000"/>
+          <w:shd w:val="clear" w:color="auto" w:fill="FFFFFF"/>
+        </w:rPr>
+        <w:t xml:space="preserve"> </w:t>
+      </w:r>
+      <w:r>
+        <w:rPr>
+          <w:color w:val="000000"/>
+          <w:shd w:val="clear" w:color="auto" w:fill="FFFFFF"/>
+        </w:rPr>
+        <w:t>ℂ</w:t>
+      </w:r>
+      <w:r>
+        <w:rPr>
+          <w:rFonts w:asciiTheme="minorHAnsi" w:hAnsiTheme="minorHAnsi" w:cs="Cambria Math"/>
+          <w:color w:val="000000"/>
+        </w:rPr>
+        <w:t xml:space="preserve"> …</w:t>
+      </w:r>
+      <w:r>
+        <w:rPr>
+          <w:rFonts w:asciiTheme="minorHAnsi" w:hAnsiTheme="minorHAnsi"/>
+        </w:rPr>
+        <w:t>)</w:t>
+      </w:r>
+      <w:r>
+        <w:rPr>
+          <w:rFonts w:asciiTheme="minorHAnsi" w:hAnsiTheme="minorHAnsi"/>
+        </w:rPr>
+        <w:t xml:space="preserve"> e possibile definire le seguenti proprietà:</w:t>
+      </w:r>
+    </w:p>
+    <w:p>
+      <w:pPr>
+        <w:pStyle w:val="NormaleWeb"/>
+        <w:spacing w:before="0" w:beforeAutospacing="0" w:after="0" w:afterAutospacing="0"/>
+        <w:rPr>
+          <w:rFonts w:asciiTheme="minorHAnsi" w:hAnsiTheme="minorHAnsi"/>
+        </w:rPr>
+      </w:pPr>
+    </w:p>
+    <w:p>
+      <w:pPr>
+        <w:pStyle w:val="NormaleWeb"/>
+        <w:numPr>
+          <w:ilvl w:val="0"/>
+          <w:numId w:val="4"/>
+        </w:numPr>
+        <w:spacing w:before="0" w:beforeAutospacing="0" w:after="0" w:afterAutospacing="0"/>
+        <w:rPr>
+          <w:rFonts w:asciiTheme="minorHAnsi" w:hAnsiTheme="minorHAnsi"/>
+          <w:color w:val="000000"/>
+        </w:rPr>
+      </w:pPr>
+      <w:r>
+        <w:rPr>
+          <w:rFonts w:asciiTheme="minorHAnsi" w:hAnsiTheme="minorHAnsi"/>
+          <w:color w:val="000000"/>
+        </w:rPr>
+        <w:t>Proprietà commutativa:</w:t>
+      </w:r>
+      <w:r>
+        <w:rPr>
+          <w:rFonts w:asciiTheme="minorHAnsi" w:hAnsiTheme="minorHAnsi"/>
+          <w:color w:val="000000"/>
+        </w:rPr>
+        <w:tab/>
+      </w:r>
+      <w:r>
+        <w:rPr>
+          <w:rFonts w:asciiTheme="minorHAnsi" w:hAnsiTheme="minorHAnsi"/>
+          <w:color w:val="000000"/>
+        </w:rPr>
+        <w:t>A + B = B + A</w:t>
+      </w:r>
+    </w:p>
+    <w:p>
+      <w:pPr>
+        <w:pStyle w:val="NormaleWeb"/>
+        <w:numPr>
+          <w:ilvl w:val="0"/>
+          <w:numId w:val="4"/>
+        </w:numPr>
+        <w:spacing w:before="0" w:beforeAutospacing="0" w:after="0" w:afterAutospacing="0"/>
+        <w:rPr>
+          <w:rFonts w:asciiTheme="minorHAnsi" w:hAnsiTheme="minorHAnsi"/>
+          <w:color w:val="000000"/>
+        </w:rPr>
+      </w:pPr>
+      <w:r>
+        <w:rPr>
+          <w:rFonts w:asciiTheme="minorHAnsi" w:hAnsiTheme="minorHAnsi"/>
+          <w:color w:val="000000"/>
+        </w:rPr>
+        <w:t>Proprietà associativa:</w:t>
+      </w:r>
+      <w:r>
+        <w:rPr>
+          <w:rFonts w:asciiTheme="minorHAnsi" w:hAnsiTheme="minorHAnsi"/>
+          <w:color w:val="000000"/>
+        </w:rPr>
+        <w:tab/>
+        <w:t>(A + B) + C = A + (B + C)</w:t>
+      </w:r>
+    </w:p>
+    <w:p>
+      <w:pPr>
+        <w:pStyle w:val="NormaleWeb"/>
+        <w:numPr>
+          <w:ilvl w:val="0"/>
+          <w:numId w:val="4"/>
+        </w:numPr>
+        <w:spacing w:before="0" w:beforeAutospacing="0" w:after="0" w:afterAutospacing="0"/>
+        <w:rPr>
+          <w:rFonts w:asciiTheme="minorHAnsi" w:hAnsiTheme="minorHAnsi"/>
+          <w:color w:val="000000"/>
+        </w:rPr>
+      </w:pPr>
+      <w:r>
+        <w:rPr>
+          <w:rFonts w:asciiTheme="minorHAnsi" w:hAnsiTheme="minorHAnsi"/>
+          <w:color w:val="000000"/>
+        </w:rPr>
+        <w:t xml:space="preserve">Elemento neutro: </w:t>
+      </w:r>
+      <w:r>
+        <w:rPr>
+          <w:rFonts w:asciiTheme="minorHAnsi" w:hAnsiTheme="minorHAnsi"/>
+          <w:color w:val="000000"/>
+        </w:rPr>
+        <w:tab/>
+      </w:r>
+      <w:r>
+        <w:rPr>
+          <w:rFonts w:asciiTheme="minorHAnsi" w:hAnsiTheme="minorHAnsi"/>
+          <w:color w:val="000000"/>
+        </w:rPr>
+        <w:tab/>
+        <w:t xml:space="preserve">A + O = A = O + A </w:t>
+      </w:r>
+      <w:r>
+        <w:rPr>
+          <w:rFonts w:asciiTheme="minorHAnsi" w:hAnsiTheme="minorHAnsi"/>
+          <w:color w:val="000000"/>
+        </w:rPr>
+        <w:tab/>
+        <w:t>dove O e la matrice nulla.</w:t>
+      </w:r>
+    </w:p>
+    <w:p>
+      <w:pPr>
+        <w:pStyle w:val="NormaleWeb"/>
+        <w:numPr>
+          <w:ilvl w:val="0"/>
+          <w:numId w:val="4"/>
+        </w:numPr>
+        <w:spacing w:before="0" w:beforeAutospacing="0" w:after="0" w:afterAutospacing="0"/>
+        <w:rPr>
+          <w:rFonts w:asciiTheme="minorHAnsi" w:hAnsiTheme="minorHAnsi"/>
+          <w:color w:val="000000"/>
+        </w:rPr>
+      </w:pPr>
+      <w:r>
+        <w:rPr>
+          <w:rFonts w:asciiTheme="minorHAnsi" w:hAnsiTheme="minorHAnsi"/>
+          <w:color w:val="000000"/>
+        </w:rPr>
+        <w:t>Esistenza dell’opposto</w:t>
+      </w:r>
+      <w:r>
+        <w:rPr>
+          <w:rFonts w:asciiTheme="minorHAnsi" w:hAnsiTheme="minorHAnsi"/>
+          <w:color w:val="000000"/>
+        </w:rPr>
+        <w:t xml:space="preserve">: </w:t>
+      </w:r>
+      <w:r>
+        <w:rPr>
+          <w:rFonts w:asciiTheme="minorHAnsi" w:hAnsiTheme="minorHAnsi"/>
+          <w:color w:val="000000"/>
+        </w:rPr>
+        <w:tab/>
+      </w:r>
+      <w:r>
+        <w:rPr>
+          <w:rFonts w:asciiTheme="minorHAnsi" w:hAnsiTheme="minorHAnsi"/>
+          <w:color w:val="000000"/>
+        </w:rPr>
+        <w:t>A + (-A) = O = (-A) + A</w:t>
+      </w:r>
+      <w:r>
+        <w:rPr>
+          <w:rFonts w:asciiTheme="minorHAnsi" w:hAnsiTheme="minorHAnsi"/>
+          <w:color w:val="000000"/>
+        </w:rPr>
+        <w:tab/>
+      </w:r>
+    </w:p>
+    <w:p>
+      <w:pPr>
+        <w:pStyle w:val="NormaleWeb"/>
+        <w:spacing w:before="0" w:beforeAutospacing="0" w:after="0" w:afterAutospacing="0"/>
+        <w:rPr>
+          <w:rFonts w:asciiTheme="minorHAnsi" w:hAnsiTheme="minorHAnsi"/>
+          <w:color w:val="000000"/>
+        </w:rPr>
+      </w:pPr>
+    </w:p>
+    <w:p>
+      <w:pPr>
+        <w:pStyle w:val="NormaleWeb"/>
+        <w:spacing w:before="0" w:beforeAutospacing="0" w:after="0" w:afterAutospacing="0"/>
+        <w:rPr>
+          <w:rFonts w:asciiTheme="minorHAnsi" w:hAnsiTheme="minorHAnsi"/>
+          <w:i/>
+          <w:iCs/>
+          <w:color w:val="000000"/>
+        </w:rPr>
+      </w:pPr>
+      <w:r>
+        <w:rPr>
+          <w:rFonts w:asciiTheme="minorHAnsi" w:hAnsiTheme="minorHAnsi"/>
+          <w:i/>
+          <w:iCs/>
+          <w:color w:val="000000"/>
+        </w:rPr>
+        <w:t xml:space="preserve">Esempio: </w:t>
+      </w:r>
+    </w:p>
+    <w:p>
+      <w:pPr>
+        <w:pStyle w:val="NormaleWeb"/>
+        <w:spacing w:before="0" w:beforeAutospacing="0" w:after="0" w:afterAutospacing="0"/>
+        <w:rPr>
+          <w:rFonts w:asciiTheme="minorHAnsi" w:hAnsiTheme="minorHAnsi"/>
+          <w:color w:val="000000"/>
+        </w:rPr>
+      </w:pPr>
+    </w:p>
+    <w:p>
+      <w:pPr>
+        <w:pStyle w:val="NormaleWeb"/>
+        <w:spacing w:before="0" w:beforeAutospacing="0" w:after="0" w:afterAutospacing="0"/>
+        <w:rPr>
+          <w:rFonts w:asciiTheme="minorHAnsi" w:hAnsiTheme="minorHAnsi"/>
+          <w:color w:val="000000"/>
+        </w:rPr>
+      </w:pPr>
+      <m:oMath>
+        <m:d>
+          <m:dPr>
+            <m:ctrlPr>
+              <w:rPr>
+                <w:rFonts w:ascii="Cambria Math" w:hAnsi="Cambria Math"/>
+                <w:i/>
+                <w:color w:val="000000"/>
+              </w:rPr>
+            </m:ctrlPr>
+          </m:dPr>
+          <m:e>
+            <m:m>
+              <m:mPr>
+                <m:mcs>
+                  <m:mc>
+                    <m:mcPr>
+                      <m:count m:val="2"/>
+                      <m:mcJc m:val="center"/>
+                    </m:mcPr>
+                  </m:mc>
+                </m:mcs>
+                <m:ctrlPr>
+                  <w:rPr>
+                    <w:rFonts w:ascii="Cambria Math" w:hAnsi="Cambria Math"/>
+                    <w:i/>
+                    <w:color w:val="000000"/>
+                  </w:rPr>
+                </m:ctrlPr>
+              </m:mPr>
+              <m:mr>
+                <m:e>
+                  <m:r>
+                    <w:rPr>
+                      <w:rFonts w:ascii="Cambria Math" w:hAnsi="Cambria Math"/>
+                      <w:color w:val="000000"/>
+                    </w:rPr>
+                    <m:t>2</m:t>
+                  </m:r>
+                </m:e>
+                <m:e>
+                  <m:r>
+                    <w:rPr>
+                      <w:rFonts w:ascii="Cambria Math" w:hAnsi="Cambria Math"/>
+                      <w:color w:val="000000"/>
+                    </w:rPr>
+                    <m:t>3</m:t>
+                  </m:r>
+                </m:e>
+              </m:mr>
+              <m:mr>
+                <m:e>
+                  <m:r>
+                    <w:rPr>
+                      <w:rFonts w:ascii="Cambria Math" w:hAnsi="Cambria Math"/>
+                      <w:color w:val="000000"/>
+                    </w:rPr>
+                    <m:t>1</m:t>
+                  </m:r>
+                </m:e>
+                <m:e>
+                  <m:r>
+                    <w:rPr>
+                      <w:rFonts w:ascii="Cambria Math" w:hAnsi="Cambria Math"/>
+                      <w:color w:val="000000"/>
+                    </w:rPr>
+                    <m:t>-2</m:t>
+                  </m:r>
+                </m:e>
+              </m:mr>
+            </m:m>
+          </m:e>
+        </m:d>
+      </m:oMath>
+      <w:r>
+        <w:rPr>
+          <w:rFonts w:asciiTheme="minorHAnsi" w:hAnsiTheme="minorHAnsi"/>
+          <w:color w:val="000000"/>
+        </w:rPr>
+        <w:t xml:space="preserve"> + </w:t>
+      </w:r>
+      <m:oMath>
+        <m:d>
+          <m:dPr>
+            <m:ctrlPr>
+              <w:rPr>
+                <w:rFonts w:ascii="Cambria Math" w:hAnsi="Cambria Math"/>
+                <w:i/>
+                <w:color w:val="000000"/>
+              </w:rPr>
+            </m:ctrlPr>
+          </m:dPr>
+          <m:e>
+            <m:m>
+              <m:mPr>
+                <m:mcs>
+                  <m:mc>
+                    <m:mcPr>
+                      <m:count m:val="2"/>
+                      <m:mcJc m:val="center"/>
+                    </m:mcPr>
+                  </m:mc>
+                </m:mcs>
+                <m:ctrlPr>
+                  <w:rPr>
+                    <w:rFonts w:ascii="Cambria Math" w:hAnsi="Cambria Math"/>
+                    <w:i/>
+                    <w:color w:val="000000"/>
+                  </w:rPr>
+                </m:ctrlPr>
+              </m:mPr>
+              <m:mr>
+                <m:e>
+                  <m:r>
+                    <w:rPr>
+                      <w:rFonts w:ascii="Cambria Math" w:hAnsi="Cambria Math"/>
+                      <w:color w:val="000000"/>
+                    </w:rPr>
+                    <m:t xml:space="preserve">1 </m:t>
+                  </m:r>
+                </m:e>
+                <m:e>
+                  <m:r>
+                    <w:rPr>
+                      <w:rFonts w:ascii="Cambria Math" w:hAnsi="Cambria Math"/>
+                      <w:color w:val="000000"/>
+                    </w:rPr>
+                    <m:t>-2</m:t>
+                  </m:r>
+                </m:e>
+              </m:mr>
+              <m:mr>
+                <m:e>
+                  <m:r>
+                    <w:rPr>
+                      <w:rFonts w:ascii="Cambria Math" w:hAnsi="Cambria Math"/>
+                      <w:color w:val="000000"/>
+                    </w:rPr>
+                    <m:t>3</m:t>
+                  </m:r>
+                </m:e>
+                <m:e>
+                  <m:r>
+                    <w:rPr>
+                      <w:rFonts w:ascii="Cambria Math" w:hAnsi="Cambria Math"/>
+                      <w:color w:val="000000"/>
+                    </w:rPr>
+                    <m:t>8</m:t>
+                  </m:r>
+                </m:e>
+              </m:mr>
+            </m:m>
+          </m:e>
+        </m:d>
+      </m:oMath>
+      <w:r>
+        <w:rPr>
+          <w:rFonts w:asciiTheme="minorHAnsi" w:hAnsiTheme="minorHAnsi"/>
+          <w:color w:val="000000"/>
+        </w:rPr>
+        <w:t xml:space="preserve">  = </w:t>
+      </w:r>
+      <m:oMath>
+        <m:d>
+          <m:dPr>
+            <m:ctrlPr>
+              <w:rPr>
+                <w:rFonts w:ascii="Cambria Math" w:hAnsi="Cambria Math"/>
+                <w:i/>
+                <w:color w:val="000000"/>
+              </w:rPr>
+            </m:ctrlPr>
+          </m:dPr>
+          <m:e>
+            <m:m>
+              <m:mPr>
+                <m:mcs>
+                  <m:mc>
+                    <m:mcPr>
+                      <m:count m:val="2"/>
+                      <m:mcJc m:val="center"/>
+                    </m:mcPr>
+                  </m:mc>
+                </m:mcs>
+                <m:ctrlPr>
+                  <w:rPr>
+                    <w:rFonts w:ascii="Cambria Math" w:hAnsi="Cambria Math"/>
+                    <w:i/>
+                    <w:color w:val="000000"/>
+                  </w:rPr>
+                </m:ctrlPr>
+              </m:mPr>
+              <m:mr>
+                <m:e>
+                  <m:r>
+                    <w:rPr>
+                      <w:rFonts w:ascii="Cambria Math" w:hAnsi="Cambria Math"/>
+                      <w:color w:val="000000"/>
+                    </w:rPr>
+                    <m:t>2+1</m:t>
+                  </m:r>
+                </m:e>
+                <m:e>
+                  <m:r>
+                    <w:rPr>
+                      <w:rFonts w:ascii="Cambria Math" w:hAnsi="Cambria Math"/>
+                      <w:color w:val="000000"/>
+                    </w:rPr>
+                    <m:t>3+(-2)</m:t>
+                  </m:r>
+                </m:e>
+              </m:mr>
+              <m:mr>
+                <m:e>
+                  <m:r>
+                    <w:rPr>
+                      <w:rFonts w:ascii="Cambria Math" w:hAnsi="Cambria Math"/>
+                      <w:color w:val="000000"/>
+                    </w:rPr>
+                    <m:t>1+3</m:t>
+                  </m:r>
+                </m:e>
+                <m:e>
+                  <m:r>
+                    <w:rPr>
+                      <w:rFonts w:ascii="Cambria Math" w:hAnsi="Cambria Math"/>
+                      <w:color w:val="000000"/>
+                    </w:rPr>
+                    <m:t>-2+8</m:t>
+                  </m:r>
+                </m:e>
+              </m:mr>
+            </m:m>
+          </m:e>
+        </m:d>
+      </m:oMath>
+      <w:r>
+        <w:rPr>
+          <w:rFonts w:asciiTheme="minorHAnsi" w:hAnsiTheme="minorHAnsi"/>
+          <w:color w:val="000000"/>
+        </w:rPr>
+        <w:t xml:space="preserve"> = </w:t>
+      </w:r>
+      <m:oMath>
+        <m:d>
+          <m:dPr>
+            <m:ctrlPr>
+              <w:rPr>
+                <w:rFonts w:ascii="Cambria Math" w:hAnsi="Cambria Math"/>
+                <w:i/>
+                <w:color w:val="000000"/>
+              </w:rPr>
+            </m:ctrlPr>
+          </m:dPr>
+          <m:e>
+            <m:m>
+              <m:mPr>
+                <m:mcs>
+                  <m:mc>
+                    <m:mcPr>
+                      <m:count m:val="2"/>
+                      <m:mcJc m:val="center"/>
+                    </m:mcPr>
+                  </m:mc>
+                </m:mcs>
+                <m:ctrlPr>
+                  <w:rPr>
+                    <w:rFonts w:ascii="Cambria Math" w:hAnsi="Cambria Math"/>
+                    <w:i/>
+                    <w:color w:val="000000"/>
+                  </w:rPr>
+                </m:ctrlPr>
+              </m:mPr>
+              <m:mr>
+                <m:e>
+                  <m:r>
+                    <w:rPr>
+                      <w:rFonts w:ascii="Cambria Math" w:hAnsi="Cambria Math"/>
+                      <w:color w:val="000000"/>
+                    </w:rPr>
+                    <m:t>3</m:t>
+                  </m:r>
+                </m:e>
+                <m:e>
+                  <m:r>
+                    <w:rPr>
+                      <w:rFonts w:ascii="Cambria Math" w:hAnsi="Cambria Math"/>
+                      <w:color w:val="000000"/>
+                    </w:rPr>
+                    <m:t>1</m:t>
+                  </m:r>
+                </m:e>
+              </m:mr>
+              <m:mr>
+                <m:e>
+                  <m:r>
+                    <w:rPr>
+                      <w:rFonts w:ascii="Cambria Math" w:hAnsi="Cambria Math"/>
+                      <w:color w:val="000000"/>
+                    </w:rPr>
+                    <m:t>4</m:t>
+                  </m:r>
+                </m:e>
+                <m:e>
+                  <m:r>
+                    <w:rPr>
+                      <w:rFonts w:ascii="Cambria Math" w:hAnsi="Cambria Math"/>
+                      <w:color w:val="000000"/>
+                    </w:rPr>
+                    <m:t>6</m:t>
+                  </m:r>
+                </m:e>
+              </m:mr>
+            </m:m>
+          </m:e>
+        </m:d>
+      </m:oMath>
+    </w:p>
+    <w:p>
+      <w:pPr>
+        <w:pStyle w:val="NormaleWeb"/>
+        <w:spacing w:before="0" w:beforeAutospacing="0" w:after="0" w:afterAutospacing="0"/>
+        <w:rPr>
+          <w:rFonts w:asciiTheme="minorHAnsi" w:hAnsiTheme="minorHAnsi"/>
+          <w:color w:val="000000"/>
+        </w:rPr>
+      </w:pPr>
+    </w:p>
+    <w:p>
+      <w:pPr>
+        <w:pStyle w:val="Titolo1"/>
+      </w:pPr>
+      <w:r>
+        <w:t>DIFFERENZA</w:t>
+      </w:r>
+    </w:p>
+    <w:p>
+      <w:pPr>
+        <w:rPr>
+          <w:sz w:val="28"/>
+          <w:szCs w:val="28"/>
+          <w:vertAlign w:val="subscript"/>
+        </w:rPr>
+      </w:pPr>
+      <w:r>
+        <w:rPr>
+          <w:sz w:val="24"/>
+          <w:szCs w:val="24"/>
+        </w:rPr>
+        <w:t xml:space="preserve">Date due matrici </w:t>
+      </w:r>
+      <w:r>
+        <w:rPr>
+          <w:sz w:val="32"/>
+          <w:szCs w:val="32"/>
+        </w:rPr>
+        <w:t>A</w:t>
+      </w:r>
+      <w:r>
+        <w:rPr>
+          <w:sz w:val="28"/>
+          <w:szCs w:val="28"/>
+        </w:rPr>
+        <w:t xml:space="preserve"> </w:t>
+      </w:r>
+      <w:r>
+        <w:rPr>
+          <w:sz w:val="24"/>
+          <w:szCs w:val="24"/>
+        </w:rPr>
+        <w:t xml:space="preserve">e </w:t>
+      </w:r>
+      <w:r>
+        <w:rPr>
+          <w:sz w:val="32"/>
+          <w:szCs w:val="32"/>
+        </w:rPr>
+        <w:t xml:space="preserve">B </w:t>
+      </w:r>
+      <w:r>
+        <w:rPr>
+          <w:sz w:val="24"/>
+          <w:szCs w:val="24"/>
+        </w:rPr>
+        <w:t xml:space="preserve">appartenenti ad </w:t>
+      </w:r>
+      <w:r>
+        <w:rPr>
+          <w:sz w:val="32"/>
+          <w:szCs w:val="32"/>
+        </w:rPr>
+        <w:t>M</w:t>
+      </w:r>
+      <w:r>
+        <w:rPr>
+          <w:sz w:val="32"/>
+          <w:szCs w:val="32"/>
+          <w:vertAlign w:val="subscript"/>
+        </w:rPr>
+        <w:t>m x n</w:t>
+      </w:r>
+      <w:r>
+        <w:rPr>
+          <w:sz w:val="32"/>
+          <w:szCs w:val="32"/>
+          <w:vertAlign w:val="subscript"/>
+        </w:rPr>
+        <w:t xml:space="preserve"> </w:t>
+      </w:r>
+      <w:r>
+        <w:rPr>
+          <w:sz w:val="24"/>
+          <w:szCs w:val="24"/>
+        </w:rPr>
+        <w:t xml:space="preserve">(aventi stessa grandezza), si definisce </w:t>
+      </w:r>
+      <w:r>
+        <w:rPr>
+          <w:b/>
+          <w:bCs/>
+          <w:sz w:val="24"/>
+          <w:szCs w:val="24"/>
+        </w:rPr>
+        <w:t>differenza</w:t>
+      </w:r>
+      <w:r>
+        <w:rPr>
+          <w:sz w:val="24"/>
+          <w:szCs w:val="24"/>
+        </w:rPr>
+        <w:t xml:space="preserve"> tra matrici </w:t>
+      </w:r>
+      <w:r>
+        <w:rPr>
+          <w:sz w:val="28"/>
+          <w:szCs w:val="28"/>
+        </w:rPr>
+        <w:t xml:space="preserve">A </w:t>
+      </w:r>
+      <w:r>
+        <w:rPr>
+          <w:sz w:val="24"/>
+          <w:szCs w:val="24"/>
+        </w:rPr>
+        <w:t xml:space="preserve">- </w:t>
+      </w:r>
+      <w:r>
+        <w:rPr>
+          <w:sz w:val="28"/>
+          <w:szCs w:val="28"/>
+        </w:rPr>
+        <w:t>B</w:t>
+      </w:r>
+      <w:r>
+        <w:rPr>
+          <w:sz w:val="24"/>
+          <w:szCs w:val="24"/>
+        </w:rPr>
+        <w:t xml:space="preserve"> la matrice C tale che </w:t>
+      </w:r>
+      <w:proofErr w:type="gramStart"/>
+      <w:r>
+        <w:rPr>
+          <w:sz w:val="28"/>
+          <w:szCs w:val="28"/>
+        </w:rPr>
+        <w:t>a</w:t>
+      </w:r>
+      <w:r>
+        <w:rPr>
+          <w:sz w:val="28"/>
+          <w:szCs w:val="28"/>
+          <w:vertAlign w:val="subscript"/>
+        </w:rPr>
+        <w:t>i,j</w:t>
+      </w:r>
+      <w:proofErr w:type="gramEnd"/>
+      <w:r>
+        <w:rPr>
+          <w:sz w:val="28"/>
+          <w:szCs w:val="28"/>
+          <w:vertAlign w:val="subscript"/>
+        </w:rPr>
+        <w:t xml:space="preserve"> </w:t>
+      </w:r>
+      <w:r>
+        <w:rPr>
+          <w:sz w:val="28"/>
+          <w:szCs w:val="28"/>
+        </w:rPr>
+        <w:t>-</w:t>
+      </w:r>
+      <w:r>
+        <w:rPr>
+          <w:sz w:val="28"/>
+          <w:szCs w:val="28"/>
+        </w:rPr>
+        <w:t xml:space="preserve"> b</w:t>
+      </w:r>
+      <w:r>
+        <w:rPr>
+          <w:sz w:val="28"/>
+          <w:szCs w:val="28"/>
+          <w:vertAlign w:val="subscript"/>
+        </w:rPr>
+        <w:t>i,j</w:t>
+      </w:r>
+      <w:r>
+        <w:rPr>
+          <w:sz w:val="28"/>
+          <w:szCs w:val="28"/>
+        </w:rPr>
+        <w:t xml:space="preserve"> = c</w:t>
+      </w:r>
+      <w:r>
+        <w:rPr>
+          <w:sz w:val="28"/>
+          <w:szCs w:val="28"/>
+          <w:vertAlign w:val="subscript"/>
+        </w:rPr>
+        <w:t>i,j</w:t>
+      </w:r>
+    </w:p>
+    <w:p>
+      <w:pPr>
+        <w:ind w:left="1416"/>
+        <w:rPr>
+          <w:sz w:val="28"/>
+          <w:szCs w:val="28"/>
+        </w:rPr>
+      </w:pPr>
+      <w:proofErr w:type="gramStart"/>
+      <w:r>
+        <w:rPr>
+          <w:sz w:val="28"/>
+          <w:szCs w:val="28"/>
+        </w:rPr>
+        <w:t>c</w:t>
+      </w:r>
+      <w:r>
+        <w:rPr>
+          <w:sz w:val="28"/>
+          <w:szCs w:val="28"/>
+          <w:vertAlign w:val="subscript"/>
+        </w:rPr>
+        <w:t>i,j</w:t>
+      </w:r>
+      <w:proofErr w:type="gramEnd"/>
+      <w:r>
+        <w:rPr>
+          <w:sz w:val="28"/>
+          <w:szCs w:val="28"/>
+          <w:vertAlign w:val="subscript"/>
+        </w:rPr>
+        <w:t xml:space="preserve"> </w:t>
+      </w:r>
+      <w:r>
+        <w:rPr>
+          <w:sz w:val="28"/>
+          <w:szCs w:val="28"/>
+          <w:vertAlign w:val="subscript"/>
+        </w:rPr>
+        <w:t xml:space="preserve"> = </w:t>
+      </w:r>
+      <w:r>
+        <w:rPr>
+          <w:sz w:val="28"/>
+          <w:szCs w:val="28"/>
+          <w:vertAlign w:val="subscript"/>
+        </w:rPr>
+        <w:t xml:space="preserve"> </w:t>
+      </w:r>
+      <w:r>
+        <w:rPr>
+          <w:sz w:val="28"/>
+          <w:szCs w:val="28"/>
+        </w:rPr>
+        <w:t>a</w:t>
+      </w:r>
+      <w:r>
+        <w:rPr>
+          <w:sz w:val="28"/>
+          <w:szCs w:val="28"/>
+          <w:vertAlign w:val="subscript"/>
+        </w:rPr>
+        <w:t xml:space="preserve">i,j </w:t>
+      </w:r>
+      <w:r>
+        <w:rPr>
+          <w:sz w:val="28"/>
+          <w:szCs w:val="28"/>
+        </w:rPr>
+        <w:t>-</w:t>
+      </w:r>
+      <w:r>
+        <w:rPr>
+          <w:sz w:val="28"/>
+          <w:szCs w:val="28"/>
+        </w:rPr>
+        <w:t xml:space="preserve"> b</w:t>
+      </w:r>
+      <w:r>
+        <w:rPr>
+          <w:sz w:val="28"/>
+          <w:szCs w:val="28"/>
+          <w:vertAlign w:val="subscript"/>
+        </w:rPr>
+        <w:t>i,j</w:t>
+      </w:r>
+      <w:r>
+        <w:rPr>
+          <w:sz w:val="28"/>
+          <w:szCs w:val="28"/>
+        </w:rPr>
+        <w:t xml:space="preserve">, con i </w:t>
+      </w:r>
+      <w:r>
+        <w:rPr>
+          <w:rFonts w:ascii="Cambria Math" w:hAnsi="Cambria Math" w:cs="Cambria Math"/>
+          <w:color w:val="000000"/>
+          <w:sz w:val="28"/>
+          <w:szCs w:val="28"/>
+          <w:shd w:val="clear" w:color="auto" w:fill="FFFFFF"/>
+        </w:rPr>
+        <w:t>∈</w:t>
+      </w:r>
+      <w:r>
+        <w:rPr>
+          <w:sz w:val="28"/>
+          <w:szCs w:val="28"/>
+        </w:rPr>
+        <w:t xml:space="preserve"> {1,2,…,m}, j</w:t>
+      </w:r>
+      <w:r>
+        <w:rPr>
+          <w:rFonts w:ascii="Cambria Math" w:hAnsi="Cambria Math" w:cs="Cambria Math"/>
+          <w:color w:val="000000"/>
+          <w:sz w:val="28"/>
+          <w:szCs w:val="28"/>
+          <w:shd w:val="clear" w:color="auto" w:fill="FFFFFF"/>
+        </w:rPr>
+        <w:t xml:space="preserve"> ∈</w:t>
+      </w:r>
+      <w:r>
+        <w:rPr>
+          <w:sz w:val="28"/>
+          <w:szCs w:val="28"/>
+        </w:rPr>
+        <w:t xml:space="preserve"> {1,2,…,n}</w:t>
+      </w:r>
+    </w:p>
+    <w:p>
+      <w:r>
+        <w:t xml:space="preserve">Nell’operazione di differenza valgono la: </w:t>
+      </w:r>
+    </w:p>
+    <w:p>
+      <w:pPr>
+        <w:pStyle w:val="Paragrafoelenco"/>
+        <w:numPr>
+          <w:ilvl w:val="0"/>
+          <w:numId w:val="6"/>
+        </w:numPr>
+      </w:pPr>
+      <w:r>
+        <w:t xml:space="preserve">Proprietà commutativa: </w:t>
+      </w:r>
+      <w:r>
+        <w:tab/>
+        <w:t>A – B = B – A</w:t>
+      </w:r>
+    </w:p>
+    <w:p>
+      <w:pPr>
+        <w:pStyle w:val="Paragrafoelenco"/>
+        <w:numPr>
+          <w:ilvl w:val="0"/>
+          <w:numId w:val="6"/>
+        </w:numPr>
+        <w:spacing w:after="0"/>
+        <w:rPr>
+          <w:color w:val="000000"/>
+        </w:rPr>
+      </w:pPr>
+      <w:r>
+        <w:t>Proprietà associativa:</w:t>
+      </w:r>
+      <w:r>
+        <w:tab/>
+      </w:r>
+      <w:r>
+        <w:tab/>
+        <w:t>(A-B) – C = A – (B - C)</w:t>
+      </w:r>
+    </w:p>
+    <w:p>
+      <w:pPr>
+        <w:pStyle w:val="NormaleWeb"/>
+        <w:spacing w:before="0" w:beforeAutospacing="0" w:after="0" w:afterAutospacing="0"/>
+        <w:rPr>
+          <w:rFonts w:asciiTheme="minorHAnsi" w:hAnsiTheme="minorHAnsi"/>
+          <w:i/>
+          <w:iCs/>
+          <w:color w:val="000000"/>
+        </w:rPr>
+      </w:pPr>
+    </w:p>
+    <w:p>
+      <w:pPr>
+        <w:pStyle w:val="NormaleWeb"/>
+        <w:spacing w:before="0" w:beforeAutospacing="0" w:after="0" w:afterAutospacing="0"/>
+        <w:rPr>
+          <w:rFonts w:asciiTheme="minorHAnsi" w:hAnsiTheme="minorHAnsi"/>
+          <w:i/>
+          <w:iCs/>
+          <w:color w:val="000000"/>
+        </w:rPr>
+      </w:pPr>
+      <w:r>
+        <w:rPr>
+          <w:rFonts w:asciiTheme="minorHAnsi" w:hAnsiTheme="minorHAnsi"/>
+          <w:i/>
+          <w:iCs/>
+          <w:color w:val="000000"/>
+        </w:rPr>
+        <w:t xml:space="preserve">Esempio: </w:t>
+      </w:r>
+    </w:p>
+    <w:p>
+      <w:pPr>
+        <w:spacing w:after="0"/>
+        <w:rPr>
+          <w:color w:val="000000"/>
+        </w:rPr>
+      </w:pPr>
+    </w:p>
+    <w:p>
+      <w:pPr>
+        <w:pStyle w:val="NormaleWeb"/>
+        <w:spacing w:before="0" w:beforeAutospacing="0" w:after="0" w:afterAutospacing="0"/>
+        <w:rPr>
+          <w:rFonts w:asciiTheme="minorHAnsi" w:hAnsiTheme="minorHAnsi"/>
+          <w:color w:val="000000"/>
+        </w:rPr>
+      </w:pPr>
+      <m:oMath>
+        <m:d>
+          <m:dPr>
+            <m:ctrlPr>
+              <w:rPr>
+                <w:rFonts w:ascii="Cambria Math" w:hAnsi="Cambria Math"/>
+                <w:i/>
+                <w:color w:val="000000"/>
+              </w:rPr>
+            </m:ctrlPr>
+          </m:dPr>
+          <m:e>
+            <m:m>
+              <m:mPr>
+                <m:mcs>
+                  <m:mc>
+                    <m:mcPr>
+                      <m:count m:val="2"/>
+                      <m:mcJc m:val="center"/>
+                    </m:mcPr>
+                  </m:mc>
+                </m:mcs>
+                <m:ctrlPr>
+                  <w:rPr>
+                    <w:rFonts w:ascii="Cambria Math" w:hAnsi="Cambria Math"/>
+                    <w:i/>
+                    <w:color w:val="000000"/>
+                  </w:rPr>
+                </m:ctrlPr>
+              </m:mPr>
+              <m:mr>
+                <m:e>
+                  <m:r>
+                    <w:rPr>
+                      <w:rFonts w:ascii="Cambria Math" w:hAnsi="Cambria Math"/>
+                      <w:color w:val="000000"/>
+                    </w:rPr>
+                    <m:t>2</m:t>
+                  </m:r>
+                </m:e>
+                <m:e>
+                  <m:r>
+                    <w:rPr>
+                      <w:rFonts w:ascii="Cambria Math" w:hAnsi="Cambria Math"/>
+                      <w:color w:val="000000"/>
+                    </w:rPr>
+                    <m:t>3</m:t>
+                  </m:r>
+                </m:e>
+              </m:mr>
+              <m:mr>
+                <m:e>
+                  <m:r>
+                    <w:rPr>
+                      <w:rFonts w:ascii="Cambria Math" w:hAnsi="Cambria Math"/>
+                      <w:color w:val="000000"/>
+                    </w:rPr>
+                    <m:t>1</m:t>
+                  </m:r>
+                </m:e>
+                <m:e>
+                  <m:r>
+                    <w:rPr>
+                      <w:rFonts w:ascii="Cambria Math" w:hAnsi="Cambria Math"/>
+                      <w:color w:val="000000"/>
+                    </w:rPr>
+                    <m:t>-2</m:t>
+                  </m:r>
+                </m:e>
+              </m:mr>
+            </m:m>
+          </m:e>
+        </m:d>
+      </m:oMath>
+      <w:r>
+        <w:rPr>
+          <w:rFonts w:asciiTheme="minorHAnsi" w:hAnsiTheme="minorHAnsi"/>
+          <w:color w:val="000000"/>
+        </w:rPr>
+        <w:t xml:space="preserve"> </w:t>
+      </w:r>
+      <w:r>
+        <w:rPr>
+          <w:rFonts w:asciiTheme="minorHAnsi" w:hAnsiTheme="minorHAnsi"/>
+          <w:color w:val="000000"/>
+        </w:rPr>
+        <w:t>-</w:t>
+      </w:r>
+      <w:r>
+        <w:rPr>
+          <w:rFonts w:asciiTheme="minorHAnsi" w:hAnsiTheme="minorHAnsi"/>
+          <w:color w:val="000000"/>
+        </w:rPr>
+        <w:t xml:space="preserve"> </w:t>
+      </w:r>
+      <m:oMath>
+        <m:d>
+          <m:dPr>
+            <m:ctrlPr>
+              <w:rPr>
+                <w:rFonts w:ascii="Cambria Math" w:hAnsi="Cambria Math"/>
+                <w:i/>
+                <w:color w:val="000000"/>
+              </w:rPr>
+            </m:ctrlPr>
+          </m:dPr>
+          <m:e>
+            <m:m>
+              <m:mPr>
+                <m:mcs>
+                  <m:mc>
+                    <m:mcPr>
+                      <m:count m:val="2"/>
+                      <m:mcJc m:val="center"/>
+                    </m:mcPr>
+                  </m:mc>
+                </m:mcs>
+                <m:ctrlPr>
+                  <w:rPr>
+                    <w:rFonts w:ascii="Cambria Math" w:hAnsi="Cambria Math"/>
+                    <w:i/>
+                    <w:color w:val="000000"/>
+                  </w:rPr>
+                </m:ctrlPr>
+              </m:mPr>
+              <m:mr>
+                <m:e>
+                  <m:r>
+                    <w:rPr>
+                      <w:rFonts w:ascii="Cambria Math" w:hAnsi="Cambria Math"/>
+                      <w:color w:val="000000"/>
+                    </w:rPr>
+                    <m:t xml:space="preserve">1 </m:t>
+                  </m:r>
+                </m:e>
+                <m:e>
+                  <m:r>
+                    <w:rPr>
+                      <w:rFonts w:ascii="Cambria Math" w:hAnsi="Cambria Math"/>
+                      <w:color w:val="000000"/>
+                    </w:rPr>
+                    <m:t>-2</m:t>
+                  </m:r>
+                </m:e>
+              </m:mr>
+              <m:mr>
+                <m:e>
+                  <m:r>
+                    <w:rPr>
+                      <w:rFonts w:ascii="Cambria Math" w:hAnsi="Cambria Math"/>
+                      <w:color w:val="000000"/>
+                    </w:rPr>
+                    <m:t>3</m:t>
+                  </m:r>
+                </m:e>
+                <m:e>
+                  <m:r>
+                    <w:rPr>
+                      <w:rFonts w:ascii="Cambria Math" w:hAnsi="Cambria Math"/>
+                      <w:color w:val="000000"/>
+                    </w:rPr>
+                    <m:t>8</m:t>
+                  </m:r>
+                </m:e>
+              </m:mr>
+            </m:m>
+          </m:e>
+        </m:d>
+      </m:oMath>
+      <w:r>
+        <w:rPr>
+          <w:rFonts w:asciiTheme="minorHAnsi" w:hAnsiTheme="minorHAnsi"/>
+          <w:color w:val="000000"/>
+        </w:rPr>
+        <w:t xml:space="preserve">  = </w:t>
+      </w:r>
+      <m:oMath>
+        <m:d>
+          <m:dPr>
+            <m:ctrlPr>
+              <w:rPr>
+                <w:rFonts w:ascii="Cambria Math" w:hAnsi="Cambria Math"/>
+                <w:i/>
+                <w:color w:val="000000"/>
+              </w:rPr>
+            </m:ctrlPr>
+          </m:dPr>
+          <m:e>
+            <m:m>
+              <m:mPr>
+                <m:mcs>
+                  <m:mc>
+                    <m:mcPr>
+                      <m:count m:val="2"/>
+                      <m:mcJc m:val="center"/>
+                    </m:mcPr>
+                  </m:mc>
+                </m:mcs>
+                <m:ctrlPr>
+                  <w:rPr>
+                    <w:rFonts w:ascii="Cambria Math" w:hAnsi="Cambria Math"/>
+                    <w:i/>
+                    <w:color w:val="000000"/>
+                  </w:rPr>
+                </m:ctrlPr>
+              </m:mPr>
+              <m:mr>
+                <m:e>
+                  <m:r>
+                    <w:rPr>
+                      <w:rFonts w:ascii="Cambria Math" w:hAnsi="Cambria Math"/>
+                      <w:color w:val="000000"/>
+                    </w:rPr>
+                    <m:t>2</m:t>
+                  </m:r>
+                  <m:r>
+                    <w:rPr>
+                      <w:rFonts w:ascii="Cambria Math" w:hAnsi="Cambria Math"/>
+                      <w:color w:val="000000"/>
+                    </w:rPr>
+                    <m:t>-</m:t>
+                  </m:r>
+                  <m:r>
+                    <w:rPr>
+                      <w:rFonts w:ascii="Cambria Math" w:hAnsi="Cambria Math"/>
+                      <w:color w:val="000000"/>
+                    </w:rPr>
+                    <m:t>1</m:t>
+                  </m:r>
+                </m:e>
+                <m:e>
+                  <m:r>
+                    <w:rPr>
+                      <w:rFonts w:ascii="Cambria Math" w:hAnsi="Cambria Math"/>
+                      <w:color w:val="000000"/>
+                    </w:rPr>
+                    <m:t>3</m:t>
+                  </m:r>
+                  <m:r>
+                    <w:rPr>
+                      <w:rFonts w:ascii="Cambria Math" w:hAnsi="Cambria Math"/>
+                      <w:color w:val="000000"/>
+                    </w:rPr>
+                    <m:t>-</m:t>
+                  </m:r>
+                  <m:r>
+                    <w:rPr>
+                      <w:rFonts w:ascii="Cambria Math" w:hAnsi="Cambria Math"/>
+                      <w:color w:val="000000"/>
+                    </w:rPr>
+                    <m:t>(-2)</m:t>
+                  </m:r>
+                </m:e>
+              </m:mr>
+              <m:mr>
+                <m:e>
+                  <m:r>
+                    <w:rPr>
+                      <w:rFonts w:ascii="Cambria Math" w:hAnsi="Cambria Math"/>
+                      <w:color w:val="000000"/>
+                    </w:rPr>
+                    <m:t>1</m:t>
+                  </m:r>
+                  <m:r>
+                    <w:rPr>
+                      <w:rFonts w:ascii="Cambria Math" w:hAnsi="Cambria Math"/>
+                      <w:color w:val="000000"/>
+                    </w:rPr>
+                    <m:t>-</m:t>
+                  </m:r>
+                  <m:r>
+                    <w:rPr>
+                      <w:rFonts w:ascii="Cambria Math" w:hAnsi="Cambria Math"/>
+                      <w:color w:val="000000"/>
+                    </w:rPr>
+                    <m:t>3</m:t>
+                  </m:r>
+                </m:e>
+                <m:e>
+                  <m:r>
+                    <w:rPr>
+                      <w:rFonts w:ascii="Cambria Math" w:hAnsi="Cambria Math"/>
+                      <w:color w:val="000000"/>
+                    </w:rPr>
+                    <m:t>-2</m:t>
+                  </m:r>
+                  <m:r>
+                    <w:rPr>
+                      <w:rFonts w:ascii="Cambria Math" w:hAnsi="Cambria Math"/>
+                      <w:color w:val="000000"/>
+                    </w:rPr>
+                    <m:t>-</m:t>
+                  </m:r>
+                  <m:r>
+                    <w:rPr>
+                      <w:rFonts w:ascii="Cambria Math" w:hAnsi="Cambria Math"/>
+                      <w:color w:val="000000"/>
+                    </w:rPr>
+                    <m:t>8</m:t>
+                  </m:r>
+                </m:e>
+              </m:mr>
+            </m:m>
+          </m:e>
+        </m:d>
+      </m:oMath>
+      <w:r>
+        <w:rPr>
+          <w:rFonts w:asciiTheme="minorHAnsi" w:hAnsiTheme="minorHAnsi"/>
+          <w:color w:val="000000"/>
+        </w:rPr>
+        <w:t xml:space="preserve"> = </w:t>
+      </w:r>
+      <m:oMath>
+        <m:d>
+          <m:dPr>
+            <m:ctrlPr>
+              <w:rPr>
+                <w:rFonts w:ascii="Cambria Math" w:hAnsi="Cambria Math"/>
+                <w:i/>
+                <w:color w:val="000000"/>
+              </w:rPr>
+            </m:ctrlPr>
+          </m:dPr>
+          <m:e>
+            <m:m>
+              <m:mPr>
+                <m:mcs>
+                  <m:mc>
+                    <m:mcPr>
+                      <m:count m:val="2"/>
+                      <m:mcJc m:val="center"/>
+                    </m:mcPr>
+                  </m:mc>
+                </m:mcs>
+                <m:ctrlPr>
+                  <w:rPr>
+                    <w:rFonts w:ascii="Cambria Math" w:hAnsi="Cambria Math"/>
+                    <w:i/>
+                    <w:color w:val="000000"/>
+                  </w:rPr>
+                </m:ctrlPr>
+              </m:mPr>
+              <m:mr>
+                <m:e>
+                  <m:r>
+                    <w:rPr>
+                      <w:rFonts w:ascii="Cambria Math" w:hAnsi="Cambria Math"/>
+                      <w:color w:val="000000"/>
+                    </w:rPr>
+                    <m:t>1</m:t>
+                  </m:r>
+                </m:e>
+                <m:e>
+                  <m:r>
+                    <w:rPr>
+                      <w:rFonts w:ascii="Cambria Math" w:hAnsi="Cambria Math"/>
+                      <w:color w:val="000000"/>
+                    </w:rPr>
+                    <m:t>5</m:t>
+                  </m:r>
+                </m:e>
+              </m:mr>
+              <m:mr>
+                <m:e>
+                  <m:r>
+                    <w:rPr>
+                      <w:rFonts w:ascii="Cambria Math" w:hAnsi="Cambria Math"/>
+                      <w:color w:val="000000"/>
+                    </w:rPr>
+                    <m:t>-2</m:t>
+                  </m:r>
+                </m:e>
+                <m:e>
+                  <m:r>
+                    <w:rPr>
+                      <w:rFonts w:ascii="Cambria Math" w:hAnsi="Cambria Math"/>
+                      <w:color w:val="000000"/>
+                    </w:rPr>
+                    <m:t>-10</m:t>
+                  </m:r>
+                </m:e>
+              </m:mr>
+            </m:m>
+          </m:e>
+        </m:d>
+      </m:oMath>
+    </w:p>
+    <w:p>
+      <w:pPr>
+        <w:pStyle w:val="Titolo1"/>
+        <w:rPr>
+          <w:rFonts w:eastAsia="Times New Roman" w:cs="Times New Roman"/>
+          <w:sz w:val="24"/>
+          <w:szCs w:val="24"/>
+          <w:lang w:eastAsia="it-IT"/>
+        </w:rPr>
+      </w:pPr>
+      <w:r>
+        <w:br w:type="page"/>
+      </w:r>
+    </w:p>
+    <w:p>
+      <w:pPr>
+        <w:pStyle w:val="Titolo1"/>
+      </w:pPr>
+      <w:r>
+        <w:lastRenderedPageBreak/>
+        <w:t>PRODOTTO PER UNO SCALARE</w:t>
+      </w:r>
+    </w:p>
+    <w:p>
+      <w:pPr>
+        <w:pStyle w:val="Titolo1"/>
+      </w:pPr>
+      <w:r>
+        <w:rPr>
+          <w:b w:val="0"/>
+          <w:bCs w:val="0"/>
+          <w:color w:val="auto"/>
+          <w:sz w:val="24"/>
+          <w:szCs w:val="24"/>
+        </w:rPr>
+        <w:t xml:space="preserve">Data una matrice A, si definisce prodotto tra la matrice A ed un numero x </w:t>
+      </w:r>
+      <w:r>
+        <w:rPr>
+          <w:rFonts w:ascii="Cambria Math" w:hAnsi="Cambria Math" w:cs="Cambria Math"/>
+          <w:b w:val="0"/>
+          <w:bCs w:val="0"/>
+          <w:color w:val="000000"/>
+          <w:sz w:val="23"/>
+          <w:szCs w:val="23"/>
+          <w:shd w:val="clear" w:color="auto" w:fill="FFFFFF"/>
+        </w:rPr>
+        <w:t>∈</w:t>
+      </w:r>
+      <w:r>
+        <w:rPr>
+          <w:rFonts w:ascii="Cambria Math" w:hAnsi="Cambria Math" w:cs="Cambria Math"/>
+          <w:b w:val="0"/>
+          <w:bCs w:val="0"/>
+          <w:color w:val="000000"/>
+          <w:sz w:val="23"/>
+          <w:szCs w:val="23"/>
+          <w:shd w:val="clear" w:color="auto" w:fill="FFFFFF"/>
+        </w:rPr>
+        <w:t xml:space="preserve"> </w:t>
+      </w:r>
+      <w:proofErr w:type="gramStart"/>
+      <w:r>
+        <w:rPr>
+          <w:rFonts w:ascii="Cambria Math" w:hAnsi="Cambria Math" w:cs="Cambria Math"/>
+          <w:b w:val="0"/>
+          <w:bCs w:val="0"/>
+          <w:color w:val="000000"/>
+          <w:sz w:val="23"/>
+          <w:szCs w:val="23"/>
+          <w:shd w:val="clear" w:color="auto" w:fill="FFFFFF"/>
+        </w:rPr>
+        <w:t>ℝ</w:t>
+      </w:r>
+      <w:r>
+        <w:rPr>
+          <w:rFonts w:ascii="Cambria Math" w:hAnsi="Cambria Math" w:cs="Cambria Math"/>
+          <w:b w:val="0"/>
+          <w:bCs w:val="0"/>
+          <w:color w:val="000000"/>
+          <w:sz w:val="23"/>
+          <w:szCs w:val="23"/>
+          <w:shd w:val="clear" w:color="auto" w:fill="FFFFFF"/>
+        </w:rPr>
+        <w:t xml:space="preserve"> ,</w:t>
+      </w:r>
+      <w:proofErr w:type="gramEnd"/>
+      <w:r>
+        <w:rPr>
+          <w:rFonts w:ascii="Cambria Math" w:hAnsi="Cambria Math" w:cs="Cambria Math"/>
+          <w:b w:val="0"/>
+          <w:bCs w:val="0"/>
+          <w:color w:val="000000"/>
+          <w:sz w:val="23"/>
+          <w:szCs w:val="23"/>
+          <w:shd w:val="clear" w:color="auto" w:fill="FFFFFF"/>
+        </w:rPr>
+        <w:t xml:space="preserve"> la matrice B ottenuta moltiplicando per quel numero ogni elemento della matrice A. </w:t>
+      </w:r>
+      <w:r>
+        <w:rPr>
+          <w:rFonts w:ascii="Cambria Math" w:hAnsi="Cambria Math" w:cs="Cambria Math"/>
+          <w:b w:val="0"/>
+          <w:bCs w:val="0"/>
+          <w:color w:val="000000"/>
+          <w:sz w:val="23"/>
+          <w:szCs w:val="23"/>
+          <w:shd w:val="clear" w:color="auto" w:fill="FFFFFF"/>
+        </w:rPr>
+        <w:br/>
+      </w:r>
+    </w:p>
+    <w:p>
+      <w:pPr>
+        <w:ind w:left="708" w:firstLine="708"/>
+        <w:rPr>
+          <w:sz w:val="32"/>
+          <w:szCs w:val="32"/>
+        </w:rPr>
+      </w:pPr>
+      <w:r>
+        <w:rPr>
+          <w:sz w:val="32"/>
+          <w:szCs w:val="32"/>
+        </w:rPr>
+        <w:t xml:space="preserve">x A = x </w:t>
+      </w:r>
+      <m:oMath>
+        <m:d>
+          <m:dPr>
+            <m:ctrlPr>
+              <w:rPr>
+                <w:rFonts w:ascii="Cambria Math" w:hAnsi="Cambria Math"/>
+                <w:i/>
+                <w:sz w:val="32"/>
+                <w:szCs w:val="32"/>
+              </w:rPr>
+            </m:ctrlPr>
+          </m:dPr>
+          <m:e>
+            <m:m>
+              <m:mPr>
+                <m:mcs>
+                  <m:mc>
+                    <m:mcPr>
+                      <m:count m:val="3"/>
+                      <m:mcJc m:val="center"/>
+                    </m:mcPr>
+                  </m:mc>
+                </m:mcs>
+                <m:ctrlPr>
+                  <w:rPr>
+                    <w:rFonts w:ascii="Cambria Math" w:hAnsi="Cambria Math"/>
+                    <w:i/>
+                    <w:sz w:val="32"/>
+                    <w:szCs w:val="32"/>
+                  </w:rPr>
+                </m:ctrlPr>
+              </m:mPr>
+              <m:mr>
+                <m:e>
+                  <m:r>
+                    <w:rPr>
+                      <w:rFonts w:ascii="Cambria Math" w:hAnsi="Cambria Math"/>
+                      <w:sz w:val="32"/>
+                      <w:szCs w:val="32"/>
+                    </w:rPr>
+                    <m:t>2</m:t>
+                  </m:r>
+                </m:e>
+                <m:e>
+                  <m:r>
+                    <w:rPr>
+                      <w:rFonts w:ascii="Cambria Math" w:hAnsi="Cambria Math"/>
+                      <w:sz w:val="32"/>
+                      <w:szCs w:val="32"/>
+                    </w:rPr>
+                    <m:t>1</m:t>
+                  </m:r>
+                </m:e>
+                <m:e>
+                  <m:r>
+                    <w:rPr>
+                      <w:rFonts w:ascii="Cambria Math" w:hAnsi="Cambria Math"/>
+                      <w:sz w:val="32"/>
+                      <w:szCs w:val="32"/>
+                    </w:rPr>
+                    <m:t>3</m:t>
+                  </m:r>
+                  <m:ctrlPr>
+                    <w:rPr>
+                      <w:rFonts w:ascii="Cambria Math" w:eastAsia="Cambria Math" w:hAnsi="Cambria Math" w:cs="Cambria Math"/>
+                      <w:i/>
+                      <w:sz w:val="32"/>
+                      <w:szCs w:val="32"/>
+                    </w:rPr>
+                  </m:ctrlPr>
+                </m:e>
+              </m:mr>
+              <m:mr>
+                <m:e>
+                  <m:r>
+                    <w:rPr>
+                      <w:rFonts w:ascii="Cambria Math" w:hAnsi="Cambria Math"/>
+                      <w:sz w:val="32"/>
+                      <w:szCs w:val="32"/>
+                    </w:rPr>
+                    <m:t>1</m:t>
+                  </m:r>
+                </m:e>
+                <m:e>
+                  <m:r>
+                    <w:rPr>
+                      <w:rFonts w:ascii="Cambria Math" w:hAnsi="Cambria Math"/>
+                      <w:sz w:val="32"/>
+                      <w:szCs w:val="32"/>
+                    </w:rPr>
+                    <m:t>3</m:t>
+                  </m:r>
+                  <m:ctrlPr>
+                    <w:rPr>
+                      <w:rFonts w:ascii="Cambria Math" w:eastAsia="Cambria Math" w:hAnsi="Cambria Math" w:cs="Cambria Math"/>
+                      <w:i/>
+                      <w:sz w:val="32"/>
+                      <w:szCs w:val="32"/>
+                    </w:rPr>
+                  </m:ctrlPr>
+                </m:e>
+                <m:e>
+                  <m:r>
+                    <w:rPr>
+                      <w:rFonts w:ascii="Cambria Math" w:eastAsia="Cambria Math" w:hAnsi="Cambria Math" w:cs="Cambria Math"/>
+                      <w:sz w:val="32"/>
+                      <w:szCs w:val="32"/>
+                    </w:rPr>
+                    <m:t>4</m:t>
+                  </m:r>
+                </m:e>
+              </m:mr>
+            </m:m>
+          </m:e>
+        </m:d>
+        <m:r>
+          <m:rPr>
+            <m:sty m:val="p"/>
+          </m:rPr>
+          <w:rPr>
+            <w:rFonts w:ascii="Cambria Math" w:hAnsi="Cambria Math"/>
+            <w:sz w:val="32"/>
+            <w:szCs w:val="32"/>
+          </w:rPr>
+          <m:t xml:space="preserve">  </m:t>
+        </m:r>
+      </m:oMath>
+      <w:r>
+        <w:rPr>
+          <w:sz w:val="32"/>
+          <w:szCs w:val="32"/>
+        </w:rPr>
+        <w:t xml:space="preserve">= </w:t>
+      </w:r>
+      <m:oMath>
+        <m:d>
+          <m:dPr>
+            <m:ctrlPr>
+              <w:rPr>
+                <w:rFonts w:ascii="Cambria Math" w:hAnsi="Cambria Math"/>
+                <w:i/>
+                <w:sz w:val="32"/>
+                <w:szCs w:val="32"/>
+              </w:rPr>
+            </m:ctrlPr>
+          </m:dPr>
+          <m:e>
+            <m:m>
+              <m:mPr>
+                <m:mcs>
+                  <m:mc>
+                    <m:mcPr>
+                      <m:count m:val="3"/>
+                      <m:mcJc m:val="center"/>
+                    </m:mcPr>
+                  </m:mc>
+                </m:mcs>
+                <m:ctrlPr>
+                  <w:rPr>
+                    <w:rFonts w:ascii="Cambria Math" w:hAnsi="Cambria Math"/>
+                    <w:i/>
+                    <w:sz w:val="32"/>
+                    <w:szCs w:val="32"/>
+                  </w:rPr>
+                </m:ctrlPr>
+              </m:mPr>
+              <m:mr>
+                <m:e>
+                  <m:r>
+                    <w:rPr>
+                      <w:rFonts w:ascii="Cambria Math" w:hAnsi="Cambria Math"/>
+                      <w:sz w:val="32"/>
+                      <w:szCs w:val="32"/>
+                    </w:rPr>
+                    <m:t xml:space="preserve">x </m:t>
+                  </m:r>
+                  <m:r>
+                    <w:rPr>
+                      <w:rFonts w:ascii="Cambria Math" w:hAnsi="Cambria Math"/>
+                      <w:sz w:val="32"/>
+                      <w:szCs w:val="32"/>
+                    </w:rPr>
+                    <m:t>2</m:t>
+                  </m:r>
+                </m:e>
+                <m:e>
+                  <m:r>
+                    <w:rPr>
+                      <w:rFonts w:ascii="Cambria Math" w:hAnsi="Cambria Math"/>
+                      <w:sz w:val="32"/>
+                      <w:szCs w:val="32"/>
+                    </w:rPr>
+                    <m:t xml:space="preserve">x </m:t>
+                  </m:r>
+                  <m:r>
+                    <w:rPr>
+                      <w:rFonts w:ascii="Cambria Math" w:hAnsi="Cambria Math"/>
+                      <w:sz w:val="32"/>
+                      <w:szCs w:val="32"/>
+                    </w:rPr>
+                    <m:t>1</m:t>
+                  </m:r>
+                </m:e>
+                <m:e>
+                  <m:r>
+                    <w:rPr>
+                      <w:rFonts w:ascii="Cambria Math" w:hAnsi="Cambria Math"/>
+                      <w:sz w:val="32"/>
+                      <w:szCs w:val="32"/>
+                    </w:rPr>
+                    <m:t xml:space="preserve">x </m:t>
+                  </m:r>
+                  <m:r>
+                    <w:rPr>
+                      <w:rFonts w:ascii="Cambria Math" w:hAnsi="Cambria Math"/>
+                      <w:sz w:val="32"/>
+                      <w:szCs w:val="32"/>
+                    </w:rPr>
+                    <m:t>3</m:t>
+                  </m:r>
+                  <m:ctrlPr>
+                    <w:rPr>
+                      <w:rFonts w:ascii="Cambria Math" w:eastAsia="Cambria Math" w:hAnsi="Cambria Math" w:cs="Cambria Math"/>
+                      <w:i/>
+                      <w:sz w:val="32"/>
+                      <w:szCs w:val="32"/>
+                    </w:rPr>
+                  </m:ctrlPr>
+                </m:e>
+              </m:mr>
+              <m:mr>
+                <m:e>
+                  <m:r>
+                    <w:rPr>
+                      <w:rFonts w:ascii="Cambria Math" w:hAnsi="Cambria Math"/>
+                      <w:sz w:val="32"/>
+                      <w:szCs w:val="32"/>
+                    </w:rPr>
+                    <m:t xml:space="preserve">x </m:t>
+                  </m:r>
+                  <m:r>
+                    <w:rPr>
+                      <w:rFonts w:ascii="Cambria Math" w:hAnsi="Cambria Math"/>
+                      <w:sz w:val="32"/>
+                      <w:szCs w:val="32"/>
+                    </w:rPr>
+                    <m:t>1</m:t>
+                  </m:r>
+                </m:e>
+                <m:e>
+                  <m:r>
+                    <w:rPr>
+                      <w:rFonts w:ascii="Cambria Math" w:hAnsi="Cambria Math"/>
+                      <w:sz w:val="32"/>
+                      <w:szCs w:val="32"/>
+                    </w:rPr>
+                    <m:t xml:space="preserve">x </m:t>
+                  </m:r>
+                  <m:r>
+                    <w:rPr>
+                      <w:rFonts w:ascii="Cambria Math" w:hAnsi="Cambria Math"/>
+                      <w:sz w:val="32"/>
+                      <w:szCs w:val="32"/>
+                    </w:rPr>
+                    <m:t>3</m:t>
+                  </m:r>
+                  <m:ctrlPr>
+                    <w:rPr>
+                      <w:rFonts w:ascii="Cambria Math" w:eastAsia="Cambria Math" w:hAnsi="Cambria Math" w:cs="Cambria Math"/>
+                      <w:i/>
+                      <w:sz w:val="32"/>
+                      <w:szCs w:val="32"/>
+                    </w:rPr>
+                  </m:ctrlPr>
+                </m:e>
+                <m:e>
+                  <m:r>
+                    <w:rPr>
+                      <w:rFonts w:ascii="Cambria Math" w:eastAsia="Cambria Math" w:hAnsi="Cambria Math" w:cs="Cambria Math"/>
+                      <w:sz w:val="32"/>
+                      <w:szCs w:val="32"/>
+                    </w:rPr>
+                    <m:t xml:space="preserve">x </m:t>
+                  </m:r>
+                  <m:r>
+                    <w:rPr>
+                      <w:rFonts w:ascii="Cambria Math" w:eastAsia="Cambria Math" w:hAnsi="Cambria Math" w:cs="Cambria Math"/>
+                      <w:sz w:val="32"/>
+                      <w:szCs w:val="32"/>
+                    </w:rPr>
+                    <m:t>4</m:t>
+                  </m:r>
+                </m:e>
+              </m:mr>
+            </m:m>
+          </m:e>
+        </m:d>
+      </m:oMath>
+      <w:r>
+        <w:rPr>
+          <w:sz w:val="32"/>
+          <w:szCs w:val="32"/>
+        </w:rPr>
+        <w:t xml:space="preserve">  </w:t>
+      </w:r>
+    </w:p>
+    <w:p>
+      <w:pPr>
+        <w:rPr>
+          <w:i/>
+          <w:iCs/>
+          <w:sz w:val="24"/>
+          <w:szCs w:val="24"/>
+        </w:rPr>
+      </w:pPr>
+      <w:r>
+        <w:rPr>
+          <w:i/>
+          <w:iCs/>
+          <w:sz w:val="24"/>
+          <w:szCs w:val="24"/>
+        </w:rPr>
+        <w:t>Esempio:</w:t>
+      </w:r>
+    </w:p>
+    <w:p>
+      <w:pPr>
+        <w:ind w:left="708" w:firstLine="708"/>
+        <w:rPr>
+          <w:sz w:val="28"/>
+          <w:szCs w:val="28"/>
+        </w:rPr>
+      </w:pPr>
+      <w:r>
+        <w:rPr>
+          <w:sz w:val="28"/>
+          <w:szCs w:val="28"/>
+        </w:rPr>
+        <w:t>2</w:t>
+      </w:r>
+      <w:r>
+        <w:rPr>
+          <w:sz w:val="28"/>
+          <w:szCs w:val="28"/>
+        </w:rPr>
+        <w:t xml:space="preserve"> </w:t>
+      </w:r>
+      <m:oMath>
+        <m:d>
+          <m:dPr>
+            <m:ctrlPr>
+              <w:rPr>
+                <w:rFonts w:ascii="Cambria Math" w:hAnsi="Cambria Math"/>
+                <w:i/>
+                <w:sz w:val="28"/>
+                <w:szCs w:val="28"/>
+              </w:rPr>
+            </m:ctrlPr>
+          </m:dPr>
+          <m:e>
+            <m:m>
+              <m:mPr>
+                <m:mcs>
+                  <m:mc>
+                    <m:mcPr>
+                      <m:count m:val="3"/>
+                      <m:mcJc m:val="center"/>
+                    </m:mcPr>
+                  </m:mc>
+                </m:mcs>
+                <m:ctrlPr>
+                  <w:rPr>
+                    <w:rFonts w:ascii="Cambria Math" w:hAnsi="Cambria Math"/>
+                    <w:i/>
+                    <w:sz w:val="28"/>
+                    <w:szCs w:val="28"/>
+                  </w:rPr>
+                </m:ctrlPr>
+              </m:mPr>
+              <m:mr>
+                <m:e>
+                  <m:r>
+                    <w:rPr>
+                      <w:rFonts w:ascii="Cambria Math" w:hAnsi="Cambria Math"/>
+                      <w:sz w:val="28"/>
+                      <w:szCs w:val="28"/>
+                    </w:rPr>
+                    <m:t>2</m:t>
+                  </m:r>
+                </m:e>
+                <m:e>
+                  <m:r>
+                    <w:rPr>
+                      <w:rFonts w:ascii="Cambria Math" w:hAnsi="Cambria Math"/>
+                      <w:sz w:val="28"/>
+                      <w:szCs w:val="28"/>
+                    </w:rPr>
+                    <m:t>1</m:t>
+                  </m:r>
+                </m:e>
+                <m:e>
+                  <m:r>
+                    <w:rPr>
+                      <w:rFonts w:ascii="Cambria Math" w:hAnsi="Cambria Math"/>
+                      <w:sz w:val="28"/>
+                      <w:szCs w:val="28"/>
+                    </w:rPr>
+                    <m:t>3</m:t>
+                  </m:r>
+                  <m:ctrlPr>
+                    <w:rPr>
+                      <w:rFonts w:ascii="Cambria Math" w:eastAsia="Cambria Math" w:hAnsi="Cambria Math" w:cs="Cambria Math"/>
+                      <w:i/>
+                      <w:sz w:val="28"/>
+                      <w:szCs w:val="28"/>
+                    </w:rPr>
+                  </m:ctrlPr>
+                </m:e>
+              </m:mr>
+              <m:mr>
+                <m:e>
+                  <m:r>
+                    <w:rPr>
+                      <w:rFonts w:ascii="Cambria Math" w:hAnsi="Cambria Math"/>
+                      <w:sz w:val="28"/>
+                      <w:szCs w:val="28"/>
+                    </w:rPr>
+                    <m:t>1</m:t>
+                  </m:r>
+                </m:e>
+                <m:e>
+                  <m:r>
+                    <w:rPr>
+                      <w:rFonts w:ascii="Cambria Math" w:hAnsi="Cambria Math"/>
+                      <w:sz w:val="28"/>
+                      <w:szCs w:val="28"/>
+                    </w:rPr>
+                    <m:t>3</m:t>
+                  </m:r>
+                  <m:ctrlPr>
+                    <w:rPr>
+                      <w:rFonts w:ascii="Cambria Math" w:eastAsia="Cambria Math" w:hAnsi="Cambria Math" w:cs="Cambria Math"/>
+                      <w:i/>
+                      <w:sz w:val="28"/>
+                      <w:szCs w:val="28"/>
+                    </w:rPr>
+                  </m:ctrlPr>
+                </m:e>
+                <m:e>
+                  <m:r>
+                    <w:rPr>
+                      <w:rFonts w:ascii="Cambria Math" w:eastAsia="Cambria Math" w:hAnsi="Cambria Math" w:cs="Cambria Math"/>
+                      <w:sz w:val="28"/>
+                      <w:szCs w:val="28"/>
+                    </w:rPr>
+                    <m:t>4</m:t>
+                  </m:r>
+                </m:e>
+              </m:mr>
+            </m:m>
+          </m:e>
+        </m:d>
+        <m:r>
+          <m:rPr>
+            <m:sty m:val="p"/>
+          </m:rPr>
+          <w:rPr>
+            <w:rFonts w:ascii="Cambria Math" w:hAnsi="Cambria Math"/>
+            <w:sz w:val="28"/>
+            <w:szCs w:val="28"/>
+          </w:rPr>
+          <m:t xml:space="preserve">  </m:t>
+        </m:r>
+      </m:oMath>
+      <w:r>
+        <w:rPr>
+          <w:sz w:val="28"/>
+          <w:szCs w:val="28"/>
+        </w:rPr>
+        <w:t xml:space="preserve">= </w:t>
+      </w:r>
+      <m:oMath>
+        <m:d>
+          <m:dPr>
+            <m:ctrlPr>
+              <w:rPr>
+                <w:rFonts w:ascii="Cambria Math" w:hAnsi="Cambria Math"/>
+                <w:i/>
+                <w:sz w:val="28"/>
+                <w:szCs w:val="28"/>
+              </w:rPr>
+            </m:ctrlPr>
+          </m:dPr>
+          <m:e>
+            <m:m>
+              <m:mPr>
+                <m:mcs>
+                  <m:mc>
+                    <m:mcPr>
+                      <m:count m:val="3"/>
+                      <m:mcJc m:val="center"/>
+                    </m:mcPr>
+                  </m:mc>
+                </m:mcs>
+                <m:ctrlPr>
+                  <w:rPr>
+                    <w:rFonts w:ascii="Cambria Math" w:hAnsi="Cambria Math"/>
+                    <w:i/>
+                    <w:sz w:val="28"/>
+                    <w:szCs w:val="28"/>
+                  </w:rPr>
+                </m:ctrlPr>
+              </m:mPr>
+              <m:mr>
+                <m:e>
+                  <m:r>
+                    <w:rPr>
+                      <w:rFonts w:ascii="Cambria Math" w:hAnsi="Cambria Math"/>
+                      <w:sz w:val="28"/>
+                      <w:szCs w:val="28"/>
+                    </w:rPr>
+                    <m:t>2 x</m:t>
+                  </m:r>
+                  <m:r>
+                    <w:rPr>
+                      <w:rFonts w:ascii="Cambria Math" w:hAnsi="Cambria Math"/>
+                      <w:sz w:val="28"/>
+                      <w:szCs w:val="28"/>
+                    </w:rPr>
+                    <m:t xml:space="preserve"> 2</m:t>
+                  </m:r>
+                </m:e>
+                <m:e>
+                  <m:r>
+                    <w:rPr>
+                      <w:rFonts w:ascii="Cambria Math" w:hAnsi="Cambria Math"/>
+                      <w:sz w:val="28"/>
+                      <w:szCs w:val="28"/>
+                    </w:rPr>
+                    <m:t>2</m:t>
+                  </m:r>
+                  <m:r>
+                    <w:rPr>
+                      <w:rFonts w:ascii="Cambria Math" w:hAnsi="Cambria Math"/>
+                      <w:sz w:val="28"/>
+                      <w:szCs w:val="28"/>
+                    </w:rPr>
+                    <m:t xml:space="preserve"> </m:t>
+                  </m:r>
+                  <m:r>
+                    <w:rPr>
+                      <w:rFonts w:ascii="Cambria Math" w:hAnsi="Cambria Math"/>
+                      <w:sz w:val="28"/>
+                      <w:szCs w:val="28"/>
+                    </w:rPr>
+                    <m:t xml:space="preserve">x </m:t>
+                  </m:r>
+                  <m:r>
+                    <w:rPr>
+                      <w:rFonts w:ascii="Cambria Math" w:hAnsi="Cambria Math"/>
+                      <w:sz w:val="28"/>
+                      <w:szCs w:val="28"/>
+                    </w:rPr>
+                    <m:t>1</m:t>
+                  </m:r>
+                </m:e>
+                <m:e>
+                  <m:r>
+                    <w:rPr>
+                      <w:rFonts w:ascii="Cambria Math" w:hAnsi="Cambria Math"/>
+                      <w:sz w:val="28"/>
+                      <w:szCs w:val="28"/>
+                    </w:rPr>
+                    <m:t>2</m:t>
+                  </m:r>
+                  <m:r>
+                    <w:rPr>
+                      <w:rFonts w:ascii="Cambria Math" w:hAnsi="Cambria Math"/>
+                      <w:sz w:val="28"/>
+                      <w:szCs w:val="28"/>
+                    </w:rPr>
+                    <m:t xml:space="preserve"> </m:t>
+                  </m:r>
+                  <m:r>
+                    <w:rPr>
+                      <w:rFonts w:ascii="Cambria Math" w:hAnsi="Cambria Math"/>
+                      <w:sz w:val="28"/>
+                      <w:szCs w:val="28"/>
+                    </w:rPr>
+                    <m:t xml:space="preserve">x </m:t>
+                  </m:r>
+                  <m:r>
+                    <w:rPr>
+                      <w:rFonts w:ascii="Cambria Math" w:hAnsi="Cambria Math"/>
+                      <w:sz w:val="28"/>
+                      <w:szCs w:val="28"/>
+                    </w:rPr>
+                    <m:t>3</m:t>
+                  </m:r>
+                  <m:ctrlPr>
+                    <w:rPr>
+                      <w:rFonts w:ascii="Cambria Math" w:eastAsia="Cambria Math" w:hAnsi="Cambria Math" w:cs="Cambria Math"/>
+                      <w:i/>
+                      <w:sz w:val="28"/>
+                      <w:szCs w:val="28"/>
+                    </w:rPr>
+                  </m:ctrlPr>
+                </m:e>
+              </m:mr>
+              <m:mr>
+                <m:e>
+                  <m:r>
+                    <w:rPr>
+                      <w:rFonts w:ascii="Cambria Math" w:hAnsi="Cambria Math"/>
+                      <w:sz w:val="28"/>
+                      <w:szCs w:val="28"/>
+                    </w:rPr>
+                    <m:t>2</m:t>
+                  </m:r>
+                  <m:r>
+                    <w:rPr>
+                      <w:rFonts w:ascii="Cambria Math" w:hAnsi="Cambria Math"/>
+                      <w:sz w:val="28"/>
+                      <w:szCs w:val="28"/>
+                    </w:rPr>
+                    <m:t xml:space="preserve"> </m:t>
+                  </m:r>
+                  <m:r>
+                    <w:rPr>
+                      <w:rFonts w:ascii="Cambria Math" w:hAnsi="Cambria Math"/>
+                      <w:sz w:val="28"/>
+                      <w:szCs w:val="28"/>
+                    </w:rPr>
+                    <m:t xml:space="preserve">x </m:t>
+                  </m:r>
+                  <m:r>
+                    <w:rPr>
+                      <w:rFonts w:ascii="Cambria Math" w:hAnsi="Cambria Math"/>
+                      <w:sz w:val="28"/>
+                      <w:szCs w:val="28"/>
+                    </w:rPr>
+                    <m:t>1</m:t>
+                  </m:r>
+                </m:e>
+                <m:e>
+                  <m:r>
+                    <w:rPr>
+                      <w:rFonts w:ascii="Cambria Math" w:hAnsi="Cambria Math"/>
+                      <w:sz w:val="28"/>
+                      <w:szCs w:val="28"/>
+                    </w:rPr>
+                    <m:t>2</m:t>
+                  </m:r>
+                  <m:r>
+                    <w:rPr>
+                      <w:rFonts w:ascii="Cambria Math" w:hAnsi="Cambria Math"/>
+                      <w:sz w:val="28"/>
+                      <w:szCs w:val="28"/>
+                    </w:rPr>
+                    <m:t xml:space="preserve"> </m:t>
+                  </m:r>
+                  <m:r>
+                    <w:rPr>
+                      <w:rFonts w:ascii="Cambria Math" w:hAnsi="Cambria Math"/>
+                      <w:sz w:val="28"/>
+                      <w:szCs w:val="28"/>
+                    </w:rPr>
+                    <m:t xml:space="preserve">x </m:t>
+                  </m:r>
+                  <m:r>
+                    <w:rPr>
+                      <w:rFonts w:ascii="Cambria Math" w:hAnsi="Cambria Math"/>
+                      <w:sz w:val="28"/>
+                      <w:szCs w:val="28"/>
+                    </w:rPr>
+                    <m:t>3</m:t>
+                  </m:r>
+                  <m:ctrlPr>
+                    <w:rPr>
+                      <w:rFonts w:ascii="Cambria Math" w:eastAsia="Cambria Math" w:hAnsi="Cambria Math" w:cs="Cambria Math"/>
+                      <w:i/>
+                      <w:sz w:val="28"/>
+                      <w:szCs w:val="28"/>
+                    </w:rPr>
+                  </m:ctrlPr>
+                </m:e>
+                <m:e>
+                  <m:r>
+                    <w:rPr>
+                      <w:rFonts w:ascii="Cambria Math" w:eastAsia="Cambria Math" w:hAnsi="Cambria Math" w:cs="Cambria Math"/>
+                      <w:sz w:val="28"/>
+                      <w:szCs w:val="28"/>
+                    </w:rPr>
+                    <m:t>2</m:t>
+                  </m:r>
+                  <m:r>
+                    <w:rPr>
+                      <w:rFonts w:ascii="Cambria Math" w:eastAsia="Cambria Math" w:hAnsi="Cambria Math" w:cs="Cambria Math"/>
+                      <w:sz w:val="28"/>
+                      <w:szCs w:val="28"/>
+                    </w:rPr>
+                    <m:t xml:space="preserve"> </m:t>
+                  </m:r>
+                  <m:r>
+                    <w:rPr>
+                      <w:rFonts w:ascii="Cambria Math" w:eastAsia="Cambria Math" w:hAnsi="Cambria Math" w:cs="Cambria Math"/>
+                      <w:sz w:val="28"/>
+                      <w:szCs w:val="28"/>
+                    </w:rPr>
+                    <m:t xml:space="preserve">x </m:t>
+                  </m:r>
+                  <m:r>
+                    <w:rPr>
+                      <w:rFonts w:ascii="Cambria Math" w:eastAsia="Cambria Math" w:hAnsi="Cambria Math" w:cs="Cambria Math"/>
+                      <w:sz w:val="28"/>
+                      <w:szCs w:val="28"/>
+                    </w:rPr>
+                    <m:t>4</m:t>
+                  </m:r>
+                </m:e>
+              </m:mr>
+            </m:m>
+          </m:e>
+        </m:d>
+      </m:oMath>
+      <w:r>
+        <w:rPr>
+          <w:sz w:val="28"/>
+          <w:szCs w:val="28"/>
+        </w:rPr>
+        <w:t xml:space="preserve">  </w:t>
+      </w:r>
+      <w:r>
+        <w:rPr>
+          <w:sz w:val="28"/>
+          <w:szCs w:val="28"/>
+        </w:rPr>
+        <w:t xml:space="preserve">= </w:t>
+      </w:r>
+      <m:oMath>
+        <m:d>
+          <m:dPr>
+            <m:ctrlPr>
+              <w:rPr>
+                <w:rFonts w:ascii="Cambria Math" w:hAnsi="Cambria Math"/>
+                <w:i/>
+                <w:sz w:val="28"/>
+                <w:szCs w:val="28"/>
+              </w:rPr>
+            </m:ctrlPr>
+          </m:dPr>
+          <m:e>
+            <m:m>
+              <m:mPr>
+                <m:mcs>
+                  <m:mc>
+                    <m:mcPr>
+                      <m:count m:val="3"/>
+                      <m:mcJc m:val="center"/>
+                    </m:mcPr>
+                  </m:mc>
+                </m:mcs>
+                <m:ctrlPr>
+                  <w:rPr>
+                    <w:rFonts w:ascii="Cambria Math" w:hAnsi="Cambria Math"/>
+                    <w:i/>
+                    <w:sz w:val="28"/>
+                    <w:szCs w:val="28"/>
+                  </w:rPr>
+                </m:ctrlPr>
+              </m:mPr>
+              <m:mr>
+                <m:e>
+                  <m:r>
+                    <w:rPr>
+                      <w:rFonts w:ascii="Cambria Math" w:hAnsi="Cambria Math"/>
+                      <w:sz w:val="28"/>
+                      <w:szCs w:val="28"/>
+                    </w:rPr>
+                    <m:t>4</m:t>
+                  </m:r>
+                </m:e>
+                <m:e>
+                  <m:r>
+                    <w:rPr>
+                      <w:rFonts w:ascii="Cambria Math" w:hAnsi="Cambria Math"/>
+                      <w:sz w:val="28"/>
+                      <w:szCs w:val="28"/>
+                    </w:rPr>
+                    <m:t>2</m:t>
+                  </m:r>
+                </m:e>
+                <m:e>
+                  <m:r>
+                    <w:rPr>
+                      <w:rFonts w:ascii="Cambria Math" w:hAnsi="Cambria Math"/>
+                      <w:sz w:val="28"/>
+                      <w:szCs w:val="28"/>
+                    </w:rPr>
+                    <m:t>6</m:t>
+                  </m:r>
+                  <m:ctrlPr>
+                    <w:rPr>
+                      <w:rFonts w:ascii="Cambria Math" w:eastAsia="Cambria Math" w:hAnsi="Cambria Math" w:cs="Cambria Math"/>
+                      <w:i/>
+                      <w:sz w:val="28"/>
+                      <w:szCs w:val="28"/>
+                    </w:rPr>
+                  </m:ctrlPr>
+                </m:e>
+              </m:mr>
+              <m:mr>
+                <m:e>
+                  <m:r>
+                    <w:rPr>
+                      <w:rFonts w:ascii="Cambria Math" w:hAnsi="Cambria Math"/>
+                      <w:sz w:val="28"/>
+                      <w:szCs w:val="28"/>
+                    </w:rPr>
+                    <m:t>2</m:t>
+                  </m:r>
+                </m:e>
+                <m:e>
+                  <m:r>
+                    <w:rPr>
+                      <w:rFonts w:ascii="Cambria Math" w:hAnsi="Cambria Math"/>
+                      <w:sz w:val="28"/>
+                      <w:szCs w:val="28"/>
+                    </w:rPr>
+                    <m:t>6</m:t>
+                  </m:r>
+                  <m:ctrlPr>
+                    <w:rPr>
+                      <w:rFonts w:ascii="Cambria Math" w:eastAsia="Cambria Math" w:hAnsi="Cambria Math" w:cs="Cambria Math"/>
+                      <w:i/>
+                      <w:sz w:val="28"/>
+                      <w:szCs w:val="28"/>
+                    </w:rPr>
+                  </m:ctrlPr>
+                </m:e>
+                <m:e>
+                  <m:r>
+                    <w:rPr>
+                      <w:rFonts w:ascii="Cambria Math" w:eastAsia="Cambria Math" w:hAnsi="Cambria Math" w:cs="Cambria Math"/>
+                      <w:sz w:val="28"/>
+                      <w:szCs w:val="28"/>
+                    </w:rPr>
+                    <m:t>8</m:t>
+                  </m:r>
+                </m:e>
+              </m:mr>
+            </m:m>
+          </m:e>
+        </m:d>
+        <m:r>
+          <m:rPr>
+            <m:sty m:val="p"/>
+          </m:rPr>
+          <w:rPr>
+            <w:rFonts w:ascii="Cambria Math" w:hAnsi="Cambria Math"/>
+            <w:sz w:val="28"/>
+            <w:szCs w:val="28"/>
+          </w:rPr>
+          <m:t xml:space="preserve">  </m:t>
+        </m:r>
+      </m:oMath>
+    </w:p>
+    <w:p>
+      <w:pPr>
+        <w:ind w:left="708" w:firstLine="708"/>
+        <w:rPr>
+          <w:sz w:val="32"/>
+          <w:szCs w:val="32"/>
+        </w:rPr>
+      </w:pPr>
+    </w:p>
+    <w:p>
+      <w:pPr>
+        <w:pStyle w:val="Titolo1"/>
+      </w:pPr>
+      <w:r>
+        <w:t>PODOTTO TRA MATRICI</w:t>
+      </w:r>
+      <w:r>
+        <w:br/>
+      </w:r>
+    </w:p>
+    <w:p>
+      <w:pPr>
+        <w:rPr>
+          <w:sz w:val="24"/>
+          <w:szCs w:val="24"/>
+        </w:rPr>
+      </w:pPr>
+      <w:r>
+        <w:rPr>
+          <w:sz w:val="24"/>
+          <w:szCs w:val="24"/>
+        </w:rPr>
+        <w:t>La moltiplicazione AB di due matrici, detta moltiplicazione righe per colonne, per essere definita richiede che il numero delle colonne di A sia uguale al numero delle righe di B: se A ha taglia n × p, B deve avere taglia p × m. Quindi, a differenza rispetto al caso della somma, dove A e B devono avere la stessa taglia, A e B possono avere taglia diversa</w:t>
+      </w:r>
+      <w:r>
+        <w:rPr>
+          <w:sz w:val="24"/>
+          <w:szCs w:val="24"/>
+        </w:rPr>
+        <w:t xml:space="preserve">. </w:t>
+      </w:r>
+    </w:p>
+    <w:p>
+      <w:pPr>
+        <w:rPr>
+          <w:i/>
+          <w:iCs/>
+          <w:sz w:val="24"/>
+          <w:szCs w:val="24"/>
+        </w:rPr>
+      </w:pPr>
+      <w:r>
+        <w:rPr>
+          <w:i/>
+          <w:iCs/>
+          <w:sz w:val="24"/>
+          <w:szCs w:val="24"/>
+        </w:rPr>
+        <w:t xml:space="preserve">Definizione: </w:t>
+      </w:r>
+    </w:p>
+    <w:p>
+      <w:pPr>
+        <w:rPr>
+          <w:sz w:val="24"/>
+          <w:szCs w:val="24"/>
+        </w:rPr>
+      </w:pPr>
+      <w:r>
+        <w:rPr>
+          <w:sz w:val="24"/>
+          <w:szCs w:val="24"/>
+        </w:rPr>
+        <w:t>Sia A</w:t>
+      </w:r>
+      <w:r>
+        <w:rPr>
+          <w:sz w:val="24"/>
+          <w:szCs w:val="24"/>
+        </w:rPr>
+        <w:t xml:space="preserve"> </w:t>
+      </w:r>
+      <w:r>
+        <w:rPr>
+          <w:sz w:val="24"/>
+          <w:szCs w:val="24"/>
+        </w:rPr>
+        <w:t xml:space="preserve">di taglia n × p, B di taglia p × m. </w:t>
+      </w:r>
+      <w:r>
+        <w:rPr>
+          <w:sz w:val="24"/>
+          <w:szCs w:val="24"/>
+        </w:rPr>
+        <w:br/>
+      </w:r>
+      <w:r>
+        <w:rPr>
+          <w:sz w:val="24"/>
+          <w:szCs w:val="24"/>
+        </w:rPr>
+        <w:t xml:space="preserve">La matrice AB ha taglia n × m e </w:t>
+      </w:r>
+      <w:proofErr w:type="gramStart"/>
+      <w:r>
+        <w:rPr>
+          <w:sz w:val="28"/>
+          <w:szCs w:val="28"/>
+        </w:rPr>
+        <w:t>c</w:t>
+      </w:r>
+      <w:r>
+        <w:rPr>
+          <w:sz w:val="28"/>
+          <w:szCs w:val="28"/>
+          <w:vertAlign w:val="subscript"/>
+        </w:rPr>
+        <w:t>i</w:t>
+      </w:r>
+      <w:r>
+        <w:rPr>
+          <w:sz w:val="28"/>
+          <w:szCs w:val="28"/>
+          <w:vertAlign w:val="subscript"/>
+        </w:rPr>
+        <w:t>,</w:t>
+      </w:r>
+      <w:r>
+        <w:rPr>
+          <w:sz w:val="28"/>
+          <w:szCs w:val="28"/>
+          <w:vertAlign w:val="subscript"/>
+        </w:rPr>
+        <w:t>j</w:t>
+      </w:r>
+      <w:proofErr w:type="gramEnd"/>
+      <w:r>
+        <w:rPr>
+          <w:sz w:val="28"/>
+          <w:szCs w:val="28"/>
+        </w:rPr>
+        <w:t xml:space="preserve"> </w:t>
+      </w:r>
+      <w:r>
+        <w:rPr>
+          <w:sz w:val="28"/>
+          <w:szCs w:val="28"/>
+        </w:rPr>
+        <w:t>è</w:t>
+      </w:r>
+      <w:r>
+        <w:rPr>
+          <w:sz w:val="24"/>
+          <w:szCs w:val="24"/>
+        </w:rPr>
+        <w:t xml:space="preserve"> il prodotto della i-</w:t>
+      </w:r>
+      <w:r>
+        <w:rPr>
+          <w:sz w:val="24"/>
+          <w:szCs w:val="24"/>
+        </w:rPr>
+        <w:t>esi</w:t>
+      </w:r>
+      <w:r>
+        <w:rPr>
+          <w:sz w:val="24"/>
+          <w:szCs w:val="24"/>
+        </w:rPr>
+        <w:t>ma riga di A per la j-</w:t>
+      </w:r>
+      <w:r>
+        <w:rPr>
+          <w:sz w:val="24"/>
+          <w:szCs w:val="24"/>
+        </w:rPr>
+        <w:t>esim</w:t>
+      </w:r>
+      <w:r>
+        <w:rPr>
+          <w:sz w:val="24"/>
+          <w:szCs w:val="24"/>
+        </w:rPr>
+        <w:t>a colonna di B</w:t>
+      </w:r>
+      <w:r>
+        <w:rPr>
+          <w:sz w:val="24"/>
+          <w:szCs w:val="24"/>
+        </w:rPr>
+        <w:t>.</w:t>
+      </w:r>
+    </w:p>
+    <w:p>
+      <w:pPr>
+        <w:rPr>
+          <w:sz w:val="32"/>
+          <w:szCs w:val="32"/>
+        </w:rPr>
+      </w:pPr>
+      <w:r>
+        <w:rPr>
+          <w:sz w:val="32"/>
+          <w:szCs w:val="32"/>
+        </w:rPr>
+        <w:t>c</w:t>
+      </w:r>
+      <w:r>
+        <w:rPr>
+          <w:sz w:val="40"/>
+          <w:szCs w:val="40"/>
+          <w:vertAlign w:val="subscript"/>
+        </w:rPr>
+        <w:t>i, j</w:t>
+      </w:r>
+      <w:r>
+        <w:rPr>
+          <w:sz w:val="32"/>
+          <w:szCs w:val="32"/>
+        </w:rPr>
+        <w:t xml:space="preserve"> = (a</w:t>
+      </w:r>
+      <w:r>
+        <w:rPr>
+          <w:sz w:val="40"/>
+          <w:szCs w:val="40"/>
+          <w:vertAlign w:val="subscript"/>
+        </w:rPr>
+        <w:t>i,1</w:t>
+      </w:r>
+      <w:r>
+        <w:rPr>
+          <w:sz w:val="32"/>
+          <w:szCs w:val="32"/>
+        </w:rPr>
+        <w:t xml:space="preserve"> x b</w:t>
+      </w:r>
+      <w:r>
+        <w:rPr>
+          <w:sz w:val="40"/>
+          <w:szCs w:val="40"/>
+          <w:vertAlign w:val="subscript"/>
+        </w:rPr>
+        <w:t>1, j</w:t>
+      </w:r>
+      <w:r>
+        <w:rPr>
+          <w:sz w:val="32"/>
+          <w:szCs w:val="32"/>
+        </w:rPr>
+        <w:t>) + (a</w:t>
+      </w:r>
+      <w:r>
+        <w:rPr>
+          <w:sz w:val="40"/>
+          <w:szCs w:val="40"/>
+          <w:vertAlign w:val="subscript"/>
+        </w:rPr>
+        <w:t>i,2</w:t>
+      </w:r>
+      <w:r>
+        <w:rPr>
+          <w:sz w:val="32"/>
+          <w:szCs w:val="32"/>
+        </w:rPr>
+        <w:t xml:space="preserve"> x b</w:t>
+      </w:r>
+      <w:r>
+        <w:rPr>
+          <w:sz w:val="40"/>
+          <w:szCs w:val="40"/>
+          <w:vertAlign w:val="subscript"/>
+        </w:rPr>
+        <w:t>2, j</w:t>
+      </w:r>
+      <w:r>
+        <w:rPr>
+          <w:sz w:val="32"/>
+          <w:szCs w:val="32"/>
+        </w:rPr>
+        <w:t>) + … + (</w:t>
+      </w:r>
+      <w:proofErr w:type="spellStart"/>
+      <w:proofErr w:type="gramStart"/>
+      <w:r>
+        <w:rPr>
+          <w:sz w:val="32"/>
+          <w:szCs w:val="32"/>
+        </w:rPr>
+        <w:t>a</w:t>
+      </w:r>
+      <w:r>
+        <w:rPr>
+          <w:sz w:val="40"/>
+          <w:szCs w:val="40"/>
+          <w:vertAlign w:val="subscript"/>
+        </w:rPr>
+        <w:t>i,n</w:t>
+      </w:r>
+      <w:proofErr w:type="spellEnd"/>
+      <w:proofErr w:type="gramEnd"/>
+      <w:r>
+        <w:rPr>
+          <w:sz w:val="40"/>
+          <w:szCs w:val="40"/>
+        </w:rPr>
+        <w:t xml:space="preserve"> </w:t>
+      </w:r>
+      <w:r>
+        <w:rPr>
+          <w:sz w:val="32"/>
+          <w:szCs w:val="32"/>
+        </w:rPr>
+        <w:t xml:space="preserve">x </w:t>
+      </w:r>
+      <w:proofErr w:type="spellStart"/>
+      <w:r>
+        <w:rPr>
+          <w:sz w:val="32"/>
+          <w:szCs w:val="32"/>
+        </w:rPr>
+        <w:t>b</w:t>
+      </w:r>
+      <w:r>
+        <w:rPr>
+          <w:sz w:val="40"/>
+          <w:szCs w:val="40"/>
+          <w:vertAlign w:val="subscript"/>
+        </w:rPr>
+        <w:t>n</w:t>
+      </w:r>
+      <w:proofErr w:type="spellEnd"/>
+      <w:r>
+        <w:rPr>
+          <w:sz w:val="40"/>
+          <w:szCs w:val="40"/>
+          <w:vertAlign w:val="subscript"/>
+        </w:rPr>
+        <w:t>, j</w:t>
+      </w:r>
+      <w:r>
+        <w:rPr>
+          <w:sz w:val="32"/>
+          <w:szCs w:val="32"/>
+        </w:rPr>
+        <w:t>)</w:t>
+      </w:r>
+      <w:r>
+        <w:rPr>
+          <w:sz w:val="32"/>
+          <w:szCs w:val="32"/>
+        </w:rPr>
+        <w:t xml:space="preserve">  =</w:t>
+      </w:r>
+      <m:oMath>
+        <m:r>
+          <w:rPr>
+            <w:rFonts w:ascii="Cambria Math" w:hAnsi="Cambria Math"/>
+            <w:sz w:val="32"/>
+            <w:szCs w:val="32"/>
+          </w:rPr>
+          <m:t xml:space="preserve"> </m:t>
+        </m:r>
+        <m:nary>
+          <m:naryPr>
+            <m:chr m:val="∑"/>
+            <m:limLoc m:val="undOvr"/>
+            <m:ctrlPr>
+              <w:rPr>
+                <w:rFonts w:ascii="Cambria Math" w:hAnsi="Cambria Math"/>
+                <w:i/>
+                <w:sz w:val="32"/>
+                <w:szCs w:val="32"/>
+              </w:rPr>
+            </m:ctrlPr>
+          </m:naryPr>
+          <m:sub>
+            <m:r>
+              <w:rPr>
+                <w:rFonts w:ascii="Cambria Math" w:hAnsi="Cambria Math"/>
+                <w:sz w:val="32"/>
+                <w:szCs w:val="32"/>
+              </w:rPr>
+              <m:t>k=1</m:t>
+            </m:r>
+          </m:sub>
+          <m:sup>
+            <m:r>
+              <w:rPr>
+                <w:rFonts w:ascii="Cambria Math" w:hAnsi="Cambria Math"/>
+                <w:sz w:val="32"/>
+                <w:szCs w:val="32"/>
+              </w:rPr>
+              <m:t>n</m:t>
+            </m:r>
+          </m:sup>
+          <m:e>
+            <m:r>
+              <m:rPr>
+                <m:sty m:val="b"/>
+              </m:rPr>
+              <w:rPr>
+                <w:rFonts w:ascii="Cambria Math" w:hAnsi="Cambria Math"/>
+                <w:sz w:val="32"/>
+                <w:szCs w:val="32"/>
+              </w:rPr>
+              <m:t>a</m:t>
+            </m:r>
+            <m:r>
+              <w:rPr>
+                <w:rFonts w:ascii="Cambria Math" w:hAnsi="Cambria Math"/>
+                <w:sz w:val="32"/>
+                <w:szCs w:val="32"/>
+              </w:rPr>
+              <m:t xml:space="preserve">i,k  </m:t>
+            </m:r>
+            <m:r>
+              <m:rPr>
+                <m:sty m:val="b"/>
+              </m:rPr>
+              <w:rPr>
+                <w:rFonts w:ascii="Cambria Math" w:hAnsi="Cambria Math"/>
+                <w:sz w:val="32"/>
+                <w:szCs w:val="32"/>
+              </w:rPr>
+              <m:t>b</m:t>
+            </m:r>
+            <m:r>
+              <w:rPr>
+                <w:rFonts w:ascii="Cambria Math" w:hAnsi="Cambria Math"/>
+                <w:sz w:val="32"/>
+                <w:szCs w:val="32"/>
+              </w:rPr>
+              <m:t>k,j</m:t>
+            </m:r>
+          </m:e>
+        </m:nary>
+      </m:oMath>
+    </w:p>
+    <w:p>
+      <w:pPr>
+        <w:rPr>
+          <w:i/>
+          <w:iCs/>
+          <w:sz w:val="32"/>
+          <w:szCs w:val="32"/>
+        </w:rPr>
+      </w:pPr>
+      <w:r>
+        <w:rPr>
+          <w:i/>
+          <w:iCs/>
+          <w:sz w:val="24"/>
+          <w:szCs w:val="24"/>
+        </w:rPr>
+        <w:br/>
+      </w:r>
+      <w:r>
+        <w:rPr>
+          <w:i/>
+          <w:iCs/>
+          <w:sz w:val="24"/>
+          <w:szCs w:val="24"/>
+        </w:rPr>
+        <w:t>Esempio:</w:t>
+      </w:r>
+      <w:r>
+        <w:rPr>
+          <w:i/>
+          <w:iCs/>
+          <w:sz w:val="32"/>
+          <w:szCs w:val="32"/>
+        </w:rPr>
+        <w:t xml:space="preserve"> </w:t>
+      </w:r>
+    </w:p>
+    <w:p>
+      <w:pPr>
+        <w:ind w:left="708" w:firstLine="708"/>
+        <w:rPr>
+          <w:sz w:val="28"/>
+          <w:szCs w:val="28"/>
+        </w:rPr>
+      </w:pPr>
+      <w:r>
+        <w:rPr>
+          <w:sz w:val="28"/>
+          <w:szCs w:val="28"/>
+        </w:rPr>
+        <w:t xml:space="preserve">A x B = </w:t>
+      </w:r>
+      <m:oMath>
+        <m:d>
+          <m:dPr>
+            <m:ctrlPr>
+              <w:rPr>
+                <w:rFonts w:ascii="Cambria Math" w:hAnsi="Cambria Math"/>
+                <w:i/>
+                <w:sz w:val="28"/>
+                <w:szCs w:val="28"/>
+              </w:rPr>
+            </m:ctrlPr>
+          </m:dPr>
+          <m:e>
+            <m:m>
+              <m:mPr>
+                <m:mcs>
+                  <m:mc>
+                    <m:mcPr>
+                      <m:count m:val="3"/>
+                      <m:mcJc m:val="center"/>
+                    </m:mcPr>
+                  </m:mc>
+                </m:mcs>
+                <m:ctrlPr>
+                  <w:rPr>
+                    <w:rFonts w:ascii="Cambria Math" w:hAnsi="Cambria Math"/>
+                    <w:i/>
+                    <w:sz w:val="28"/>
+                    <w:szCs w:val="28"/>
+                  </w:rPr>
+                </m:ctrlPr>
+              </m:mPr>
+              <m:mr>
+                <m:e>
+                  <m:r>
+                    <w:rPr>
+                      <w:rFonts w:ascii="Cambria Math" w:hAnsi="Cambria Math"/>
+                      <w:sz w:val="28"/>
+                      <w:szCs w:val="28"/>
+                    </w:rPr>
+                    <m:t>2</m:t>
+                  </m:r>
+                </m:e>
+                <m:e>
+                  <m:r>
+                    <w:rPr>
+                      <w:rFonts w:ascii="Cambria Math" w:hAnsi="Cambria Math"/>
+                      <w:sz w:val="28"/>
+                      <w:szCs w:val="28"/>
+                    </w:rPr>
+                    <m:t>1</m:t>
+                  </m:r>
+                </m:e>
+                <m:e>
+                  <m:r>
+                    <w:rPr>
+                      <w:rFonts w:ascii="Cambria Math" w:hAnsi="Cambria Math"/>
+                      <w:sz w:val="28"/>
+                      <w:szCs w:val="28"/>
+                    </w:rPr>
+                    <m:t>3</m:t>
+                  </m:r>
+                  <m:ctrlPr>
+                    <w:rPr>
+                      <w:rFonts w:ascii="Cambria Math" w:eastAsia="Cambria Math" w:hAnsi="Cambria Math" w:cs="Cambria Math"/>
+                      <w:i/>
+                      <w:sz w:val="28"/>
+                      <w:szCs w:val="28"/>
+                    </w:rPr>
+                  </m:ctrlPr>
+                </m:e>
+              </m:mr>
+              <m:mr>
+                <m:e>
+                  <m:r>
+                    <w:rPr>
+                      <w:rFonts w:ascii="Cambria Math" w:hAnsi="Cambria Math"/>
+                      <w:sz w:val="28"/>
+                      <w:szCs w:val="28"/>
+                    </w:rPr>
+                    <m:t>1</m:t>
+                  </m:r>
+                </m:e>
+                <m:e>
+                  <m:r>
+                    <w:rPr>
+                      <w:rFonts w:ascii="Cambria Math" w:hAnsi="Cambria Math"/>
+                      <w:sz w:val="28"/>
+                      <w:szCs w:val="28"/>
+                    </w:rPr>
+                    <m:t>3</m:t>
+                  </m:r>
+                  <m:ctrlPr>
+                    <w:rPr>
+                      <w:rFonts w:ascii="Cambria Math" w:eastAsia="Cambria Math" w:hAnsi="Cambria Math" w:cs="Cambria Math"/>
+                      <w:i/>
+                      <w:sz w:val="28"/>
+                      <w:szCs w:val="28"/>
+                    </w:rPr>
+                  </m:ctrlPr>
+                </m:e>
+                <m:e>
+                  <m:r>
+                    <w:rPr>
+                      <w:rFonts w:ascii="Cambria Math" w:eastAsia="Cambria Math" w:hAnsi="Cambria Math" w:cs="Cambria Math"/>
+                      <w:sz w:val="28"/>
+                      <w:szCs w:val="28"/>
+                    </w:rPr>
+                    <m:t>4</m:t>
+                  </m:r>
+                </m:e>
+              </m:mr>
+            </m:m>
+          </m:e>
+        </m:d>
+      </m:oMath>
+      <w:r>
+        <w:rPr>
+          <w:sz w:val="28"/>
+          <w:szCs w:val="28"/>
+        </w:rPr>
+        <w:t xml:space="preserve">  x  </w:t>
+      </w:r>
+      <m:oMath>
+        <m:d>
+          <m:dPr>
+            <m:ctrlPr>
+              <w:rPr>
+                <w:rFonts w:ascii="Cambria Math" w:hAnsi="Cambria Math"/>
+                <w:i/>
+                <w:sz w:val="28"/>
+                <w:szCs w:val="28"/>
+              </w:rPr>
+            </m:ctrlPr>
+          </m:dPr>
+          <m:e>
+            <m:m>
+              <m:mPr>
+                <m:mcs>
+                  <m:mc>
+                    <m:mcPr>
+                      <m:count m:val="4"/>
+                      <m:mcJc m:val="center"/>
+                    </m:mcPr>
+                  </m:mc>
+                </m:mcs>
+                <m:ctrlPr>
+                  <w:rPr>
+                    <w:rFonts w:ascii="Cambria Math" w:hAnsi="Cambria Math"/>
+                    <w:i/>
+                    <w:sz w:val="28"/>
+                    <w:szCs w:val="28"/>
+                  </w:rPr>
+                </m:ctrlPr>
+              </m:mPr>
+              <m:mr>
+                <m:e>
+                  <m:r>
+                    <w:rPr>
+                      <w:rFonts w:ascii="Cambria Math" w:hAnsi="Cambria Math"/>
+                      <w:sz w:val="28"/>
+                      <w:szCs w:val="28"/>
+                    </w:rPr>
+                    <m:t>1</m:t>
+                  </m:r>
+                </m:e>
+                <m:e>
+                  <m:r>
+                    <w:rPr>
+                      <w:rFonts w:ascii="Cambria Math" w:hAnsi="Cambria Math"/>
+                      <w:sz w:val="28"/>
+                      <w:szCs w:val="28"/>
+                    </w:rPr>
+                    <m:t>0</m:t>
+                  </m:r>
+                </m:e>
+                <m:e>
+                  <m:r>
+                    <w:rPr>
+                      <w:rFonts w:ascii="Cambria Math" w:hAnsi="Cambria Math"/>
+                      <w:sz w:val="28"/>
+                      <w:szCs w:val="28"/>
+                    </w:rPr>
+                    <m:t>1</m:t>
+                  </m:r>
+                  <m:ctrlPr>
+                    <w:rPr>
+                      <w:rFonts w:ascii="Cambria Math" w:eastAsia="Cambria Math" w:hAnsi="Cambria Math" w:cs="Cambria Math"/>
+                      <w:i/>
+                      <w:sz w:val="28"/>
+                      <w:szCs w:val="28"/>
+                    </w:rPr>
+                  </m:ctrlPr>
+                </m:e>
+                <m:e>
+                  <m:r>
+                    <w:rPr>
+                      <w:rFonts w:ascii="Cambria Math" w:eastAsia="Cambria Math" w:hAnsi="Cambria Math" w:cs="Cambria Math"/>
+                      <w:sz w:val="28"/>
+                      <w:szCs w:val="28"/>
+                    </w:rPr>
+                    <m:t>1</m:t>
+                  </m:r>
+                  <m:ctrlPr>
+                    <w:rPr>
+                      <w:rFonts w:ascii="Cambria Math" w:eastAsia="Cambria Math" w:hAnsi="Cambria Math" w:cs="Cambria Math"/>
+                      <w:i/>
+                      <w:sz w:val="28"/>
+                      <w:szCs w:val="28"/>
+                    </w:rPr>
+                  </m:ctrlPr>
+                </m:e>
+              </m:mr>
+              <m:mr>
+                <m:e>
+                  <m:r>
+                    <w:rPr>
+                      <w:rFonts w:ascii="Cambria Math" w:hAnsi="Cambria Math"/>
+                      <w:sz w:val="28"/>
+                      <w:szCs w:val="28"/>
+                    </w:rPr>
+                    <m:t>2</m:t>
+                  </m:r>
+                </m:e>
+                <m:e>
+                  <m:r>
+                    <w:rPr>
+                      <w:rFonts w:ascii="Cambria Math" w:hAnsi="Cambria Math"/>
+                      <w:sz w:val="28"/>
+                      <w:szCs w:val="28"/>
+                    </w:rPr>
+                    <m:t>3</m:t>
+                  </m:r>
+                  <m:ctrlPr>
+                    <w:rPr>
+                      <w:rFonts w:ascii="Cambria Math" w:eastAsia="Cambria Math" w:hAnsi="Cambria Math" w:cs="Cambria Math"/>
+                      <w:i/>
+                      <w:sz w:val="28"/>
+                      <w:szCs w:val="28"/>
+                    </w:rPr>
+                  </m:ctrlPr>
+                </m:e>
+                <m:e>
+                  <m:r>
+                    <w:rPr>
+                      <w:rFonts w:ascii="Cambria Math" w:eastAsia="Cambria Math" w:hAnsi="Cambria Math" w:cs="Cambria Math"/>
+                      <w:sz w:val="28"/>
+                      <w:szCs w:val="28"/>
+                    </w:rPr>
+                    <m:t>2</m:t>
+                  </m:r>
+                  <m:ctrlPr>
+                    <w:rPr>
+                      <w:rFonts w:ascii="Cambria Math" w:eastAsia="Cambria Math" w:hAnsi="Cambria Math" w:cs="Cambria Math"/>
+                      <w:i/>
+                      <w:sz w:val="28"/>
+                      <w:szCs w:val="28"/>
+                    </w:rPr>
+                  </m:ctrlPr>
+                </m:e>
+                <m:e>
+                  <m:r>
+                    <w:rPr>
+                      <w:rFonts w:ascii="Cambria Math" w:eastAsia="Cambria Math" w:hAnsi="Cambria Math" w:cs="Cambria Math"/>
+                      <w:sz w:val="28"/>
+                      <w:szCs w:val="28"/>
+                    </w:rPr>
+                    <m:t>1</m:t>
+                  </m:r>
+                  <m:ctrlPr>
+                    <w:rPr>
+                      <w:rFonts w:ascii="Cambria Math" w:eastAsia="Cambria Math" w:hAnsi="Cambria Math" w:cs="Cambria Math"/>
+                      <w:i/>
+                      <w:sz w:val="28"/>
+                      <w:szCs w:val="28"/>
+                    </w:rPr>
+                  </m:ctrlPr>
+                </m:e>
+              </m:mr>
+              <m:mr>
+                <m:e>
+                  <m:r>
+                    <w:rPr>
+                      <w:rFonts w:ascii="Cambria Math" w:eastAsia="Cambria Math" w:hAnsi="Cambria Math" w:cs="Cambria Math"/>
+                      <w:sz w:val="28"/>
+                      <w:szCs w:val="28"/>
+                    </w:rPr>
+                    <m:t>1</m:t>
+                  </m:r>
+                  <m:ctrlPr>
+                    <w:rPr>
+                      <w:rFonts w:ascii="Cambria Math" w:eastAsia="Cambria Math" w:hAnsi="Cambria Math" w:cs="Cambria Math"/>
+                      <w:i/>
+                      <w:sz w:val="28"/>
+                      <w:szCs w:val="28"/>
+                    </w:rPr>
+                  </m:ctrlPr>
+                </m:e>
+                <m:e>
+                  <m:r>
+                    <w:rPr>
+                      <w:rFonts w:ascii="Cambria Math" w:eastAsia="Cambria Math" w:hAnsi="Cambria Math" w:cs="Cambria Math"/>
+                      <w:sz w:val="28"/>
+                      <w:szCs w:val="28"/>
+                    </w:rPr>
+                    <m:t>0</m:t>
+                  </m:r>
+                  <m:ctrlPr>
+                    <w:rPr>
+                      <w:rFonts w:ascii="Cambria Math" w:eastAsia="Cambria Math" w:hAnsi="Cambria Math" w:cs="Cambria Math"/>
+                      <w:i/>
+                      <w:sz w:val="28"/>
+                      <w:szCs w:val="28"/>
+                    </w:rPr>
+                  </m:ctrlPr>
+                </m:e>
+                <m:e>
+                  <m:r>
+                    <w:rPr>
+                      <w:rFonts w:ascii="Cambria Math" w:eastAsia="Cambria Math" w:hAnsi="Cambria Math" w:cs="Cambria Math"/>
+                      <w:sz w:val="28"/>
+                      <w:szCs w:val="28"/>
+                    </w:rPr>
+                    <m:t>5</m:t>
+                  </m:r>
+                  <m:ctrlPr>
+                    <w:rPr>
+                      <w:rFonts w:ascii="Cambria Math" w:eastAsia="Cambria Math" w:hAnsi="Cambria Math" w:cs="Cambria Math"/>
+                      <w:i/>
+                      <w:sz w:val="28"/>
+                      <w:szCs w:val="28"/>
+                    </w:rPr>
+                  </m:ctrlPr>
+                </m:e>
+                <m:e>
+                  <m:r>
+                    <w:rPr>
+                      <w:rFonts w:ascii="Cambria Math" w:eastAsia="Cambria Math" w:hAnsi="Cambria Math" w:cs="Cambria Math"/>
+                      <w:sz w:val="28"/>
+                      <w:szCs w:val="28"/>
+                    </w:rPr>
+                    <m:t>1</m:t>
+                  </m:r>
+                </m:e>
+              </m:mr>
+            </m:m>
+          </m:e>
+        </m:d>
+      </m:oMath>
+      <w:r>
+        <w:rPr>
+          <w:sz w:val="28"/>
+          <w:szCs w:val="28"/>
+        </w:rPr>
+        <w:t xml:space="preserve"> </w:t>
+      </w:r>
+      <w:r>
+        <w:rPr>
+          <w:sz w:val="28"/>
+          <w:szCs w:val="28"/>
+        </w:rPr>
+        <w:t xml:space="preserve">= </w:t>
+      </w:r>
+      <m:oMath>
+        <m:d>
+          <m:dPr>
+            <m:ctrlPr>
+              <w:rPr>
+                <w:rFonts w:ascii="Cambria Math" w:hAnsi="Cambria Math"/>
+                <w:i/>
+                <w:sz w:val="28"/>
+                <w:szCs w:val="28"/>
+              </w:rPr>
+            </m:ctrlPr>
+          </m:dPr>
+          <m:e>
+            <m:m>
+              <m:mPr>
+                <m:mcs>
+                  <m:mc>
+                    <m:mcPr>
+                      <m:count m:val="4"/>
+                      <m:mcJc m:val="center"/>
+                    </m:mcPr>
+                  </m:mc>
+                </m:mcs>
+                <m:ctrlPr>
+                  <w:rPr>
+                    <w:rFonts w:ascii="Cambria Math" w:hAnsi="Cambria Math"/>
+                    <w:i/>
+                    <w:sz w:val="28"/>
+                    <w:szCs w:val="28"/>
+                  </w:rPr>
+                </m:ctrlPr>
+              </m:mPr>
+              <m:mr>
+                <m:e>
+                  <m:r>
+                    <w:rPr>
+                      <w:rFonts w:ascii="Cambria Math" w:hAnsi="Cambria Math"/>
+                      <w:sz w:val="28"/>
+                      <w:szCs w:val="28"/>
+                    </w:rPr>
+                    <m:t>7</m:t>
+                  </m:r>
+                </m:e>
+                <m:e>
+                  <m:r>
+                    <w:rPr>
+                      <w:rFonts w:ascii="Cambria Math" w:hAnsi="Cambria Math"/>
+                      <w:sz w:val="28"/>
+                      <w:szCs w:val="28"/>
+                    </w:rPr>
+                    <m:t>3</m:t>
+                  </m:r>
+                </m:e>
+                <m:e>
+                  <m:r>
+                    <w:rPr>
+                      <w:rFonts w:ascii="Cambria Math" w:hAnsi="Cambria Math"/>
+                      <w:sz w:val="28"/>
+                      <w:szCs w:val="28"/>
+                    </w:rPr>
+                    <m:t>19</m:t>
+                  </m:r>
+                  <m:ctrlPr>
+                    <w:rPr>
+                      <w:rFonts w:ascii="Cambria Math" w:eastAsia="Cambria Math" w:hAnsi="Cambria Math" w:cs="Cambria Math"/>
+                      <w:i/>
+                      <w:sz w:val="28"/>
+                      <w:szCs w:val="28"/>
+                    </w:rPr>
+                  </m:ctrlPr>
+                </m:e>
+                <m:e>
+                  <m:r>
+                    <w:rPr>
+                      <w:rFonts w:ascii="Cambria Math" w:eastAsia="Cambria Math" w:hAnsi="Cambria Math" w:cs="Cambria Math"/>
+                      <w:sz w:val="28"/>
+                      <w:szCs w:val="28"/>
+                    </w:rPr>
+                    <m:t>6</m:t>
+                  </m:r>
+                  <m:ctrlPr>
+                    <w:rPr>
+                      <w:rFonts w:ascii="Cambria Math" w:eastAsia="Cambria Math" w:hAnsi="Cambria Math" w:cs="Cambria Math"/>
+                      <w:i/>
+                      <w:sz w:val="28"/>
+                      <w:szCs w:val="28"/>
+                    </w:rPr>
+                  </m:ctrlPr>
+                </m:e>
+              </m:mr>
+              <m:mr>
+                <m:e>
+                  <m:r>
+                    <w:rPr>
+                      <w:rFonts w:ascii="Cambria Math" w:hAnsi="Cambria Math"/>
+                      <w:sz w:val="28"/>
+                      <w:szCs w:val="28"/>
+                    </w:rPr>
+                    <m:t>1</m:t>
+                  </m:r>
+                  <m:r>
+                    <w:rPr>
+                      <w:rFonts w:ascii="Cambria Math" w:hAnsi="Cambria Math"/>
+                      <w:sz w:val="28"/>
+                      <w:szCs w:val="28"/>
+                    </w:rPr>
+                    <m:t>1</m:t>
+                  </m:r>
+                </m:e>
+                <m:e>
+                  <m:r>
+                    <w:rPr>
+                      <w:rFonts w:ascii="Cambria Math" w:hAnsi="Cambria Math"/>
+                      <w:sz w:val="28"/>
+                      <w:szCs w:val="28"/>
+                    </w:rPr>
+                    <m:t>9</m:t>
+                  </m:r>
+                  <m:ctrlPr>
+                    <w:rPr>
+                      <w:rFonts w:ascii="Cambria Math" w:eastAsia="Cambria Math" w:hAnsi="Cambria Math" w:cs="Cambria Math"/>
+                      <w:i/>
+                      <w:sz w:val="28"/>
+                      <w:szCs w:val="28"/>
+                    </w:rPr>
+                  </m:ctrlPr>
+                </m:e>
+                <m:e>
+                  <m:r>
+                    <w:rPr>
+                      <w:rFonts w:ascii="Cambria Math" w:eastAsia="Cambria Math" w:hAnsi="Cambria Math" w:cs="Cambria Math"/>
+                      <w:sz w:val="28"/>
+                      <w:szCs w:val="28"/>
+                    </w:rPr>
+                    <m:t>27</m:t>
+                  </m:r>
+                  <m:ctrlPr>
+                    <w:rPr>
+                      <w:rFonts w:ascii="Cambria Math" w:eastAsia="Cambria Math" w:hAnsi="Cambria Math" w:cs="Cambria Math"/>
+                      <w:i/>
+                      <w:sz w:val="28"/>
+                      <w:szCs w:val="28"/>
+                    </w:rPr>
+                  </m:ctrlPr>
+                </m:e>
+                <m:e>
+                  <m:r>
+                    <w:rPr>
+                      <w:rFonts w:ascii="Cambria Math" w:eastAsia="Cambria Math" w:hAnsi="Cambria Math" w:cs="Cambria Math"/>
+                      <w:sz w:val="28"/>
+                      <w:szCs w:val="28"/>
+                    </w:rPr>
+                    <m:t>8</m:t>
+                  </m:r>
+                </m:e>
+              </m:mr>
+            </m:m>
+          </m:e>
+        </m:d>
+      </m:oMath>
+      <w:r>
+        <w:rPr>
+          <w:sz w:val="28"/>
+          <w:szCs w:val="28"/>
+        </w:rPr>
+        <w:t xml:space="preserve"> </w:t>
+      </w:r>
+    </w:p>
+    <w:p>
+      <w:pPr>
+        <w:rPr>
+          <w:sz w:val="24"/>
+          <w:szCs w:val="24"/>
+        </w:rPr>
+      </w:pPr>
+      <w:r>
+        <w:rPr>
+          <w:sz w:val="24"/>
+          <w:szCs w:val="24"/>
+        </w:rPr>
+        <w:t xml:space="preserve">Se A e B sono matrici quadrate dello stesso ordine, è definita sia il prodotto </w:t>
+      </w:r>
+      <w:r>
+        <w:rPr>
+          <w:sz w:val="24"/>
+          <w:szCs w:val="24"/>
+        </w:rPr>
+        <w:br/>
+        <w:t>A x B che il prodotto B x A. Il risultato del prodo</w:t>
+      </w:r>
+      <w:r>
+        <w:rPr>
+          <w:sz w:val="24"/>
+          <w:szCs w:val="24"/>
+        </w:rPr>
+        <w:t>tto A x B sarà però diverso dal risultato del prodotto B x A. Ne consegue che il prodotto righe per colonne non gode della proprietà commutativa.</w:t>
+      </w:r>
+      <w:r>
+        <w:rPr>
+          <w:sz w:val="24"/>
+          <w:szCs w:val="24"/>
+        </w:rPr>
+        <w:t xml:space="preserve"> </w:t>
+      </w:r>
+    </w:p>
+    <w:p>
+      <w:pPr>
+        <w:rPr>
+          <w:sz w:val="24"/>
+          <w:szCs w:val="24"/>
+        </w:rPr>
+      </w:pPr>
+      <w:r>
+        <w:rPr>
+          <w:sz w:val="24"/>
+          <w:szCs w:val="24"/>
+        </w:rPr>
+        <w:t xml:space="preserve">Gode però delle proprietà: </w:t>
+      </w:r>
+    </w:p>
+    <w:p>
+      <w:pPr>
+        <w:pStyle w:val="Paragrafoelenco"/>
+        <w:numPr>
+          <w:ilvl w:val="0"/>
+          <w:numId w:val="7"/>
+        </w:numPr>
+        <w:rPr>
+          <w:sz w:val="24"/>
+          <w:szCs w:val="24"/>
+        </w:rPr>
+      </w:pPr>
+      <w:r>
+        <w:rPr>
+          <w:sz w:val="24"/>
+          <w:szCs w:val="24"/>
+        </w:rPr>
+        <w:t xml:space="preserve">Proprietà associativa: </w:t>
+      </w:r>
+      <w:r>
+        <w:rPr>
+          <w:sz w:val="24"/>
+          <w:szCs w:val="24"/>
+        </w:rPr>
+        <w:tab/>
+        <w:t>A (BC) = (AB)C</w:t>
+      </w:r>
+    </w:p>
+    <w:p>
+      <w:pPr>
+        <w:pStyle w:val="Paragrafoelenco"/>
+        <w:numPr>
+          <w:ilvl w:val="0"/>
+          <w:numId w:val="7"/>
+        </w:numPr>
+        <w:rPr>
+          <w:sz w:val="24"/>
+          <w:szCs w:val="24"/>
+        </w:rPr>
+      </w:pPr>
+      <w:r>
+        <w:rPr>
+          <w:sz w:val="24"/>
+          <w:szCs w:val="24"/>
+        </w:rPr>
+        <w:t xml:space="preserve">Proprietà distributiva: </w:t>
+      </w:r>
+      <w:r>
+        <w:rPr>
+          <w:sz w:val="24"/>
+          <w:szCs w:val="24"/>
+        </w:rPr>
+        <w:tab/>
+        <w:t>A (B + C) = AB + BC</w:t>
+      </w:r>
+    </w:p>
+    <w:p>
+      <w:pPr>
+        <w:rPr>
+          <w:sz w:val="24"/>
+          <w:szCs w:val="24"/>
+        </w:rPr>
+      </w:pPr>
+      <w:r>
+        <w:rPr>
+          <w:sz w:val="24"/>
+          <w:szCs w:val="24"/>
+        </w:rPr>
+        <w:lastRenderedPageBreak/>
+        <w:t xml:space="preserve">Inoltre, la matrice identità </w:t>
+      </w:r>
+      <w:r>
+        <w:rPr>
+          <w:sz w:val="28"/>
+          <w:szCs w:val="28"/>
+        </w:rPr>
+        <w:t xml:space="preserve">I </w:t>
+      </w:r>
+      <w:r>
+        <w:rPr>
+          <w:sz w:val="24"/>
+          <w:szCs w:val="24"/>
+        </w:rPr>
+        <w:t>è neutra rispetto la moltiplicazione</w:t>
+      </w:r>
+    </w:p>
+    <w:p>
+      <w:pPr>
+        <w:ind w:left="2124" w:firstLine="708"/>
+        <w:rPr>
+          <w:sz w:val="24"/>
+          <w:szCs w:val="24"/>
+        </w:rPr>
+      </w:pPr>
+      <w:r>
+        <w:rPr>
+          <w:sz w:val="24"/>
+          <w:szCs w:val="24"/>
+        </w:rPr>
+        <w:t>A I</w:t>
+      </w:r>
+      <w:r>
+        <w:rPr>
+          <w:sz w:val="32"/>
+          <w:szCs w:val="32"/>
+          <w:vertAlign w:val="subscript"/>
+        </w:rPr>
+        <w:t>2</w:t>
+      </w:r>
+      <w:r>
+        <w:rPr>
+          <w:sz w:val="24"/>
+          <w:szCs w:val="24"/>
+        </w:rPr>
+        <w:t xml:space="preserve"> = </w:t>
+      </w:r>
+      <m:oMath>
+        <m:d>
+          <m:dPr>
+            <m:ctrlPr>
+              <w:rPr>
+                <w:rFonts w:ascii="Cambria Math" w:hAnsi="Cambria Math"/>
+                <w:i/>
+                <w:sz w:val="24"/>
+                <w:szCs w:val="24"/>
+              </w:rPr>
+            </m:ctrlPr>
+          </m:dPr>
+          <m:e>
+            <m:m>
+              <m:mPr>
+                <m:mcs>
+                  <m:mc>
+                    <m:mcPr>
+                      <m:count m:val="2"/>
+                      <m:mcJc m:val="center"/>
+                    </m:mcPr>
+                  </m:mc>
+                </m:mcs>
+                <m:ctrlPr>
+                  <w:rPr>
+                    <w:rFonts w:ascii="Cambria Math" w:hAnsi="Cambria Math"/>
+                    <w:i/>
+                    <w:sz w:val="24"/>
+                    <w:szCs w:val="24"/>
+                  </w:rPr>
+                </m:ctrlPr>
+              </m:mPr>
+              <m:mr>
+                <m:e>
+                  <m:r>
+                    <w:rPr>
+                      <w:rFonts w:ascii="Cambria Math" w:hAnsi="Cambria Math"/>
+                      <w:sz w:val="24"/>
+                      <w:szCs w:val="24"/>
+                    </w:rPr>
+                    <m:t>1</m:t>
+                  </m:r>
+                </m:e>
+                <m:e>
+                  <m:r>
+                    <w:rPr>
+                      <w:rFonts w:ascii="Cambria Math" w:hAnsi="Cambria Math"/>
+                      <w:sz w:val="24"/>
+                      <w:szCs w:val="24"/>
+                    </w:rPr>
+                    <m:t>1</m:t>
+                  </m:r>
+                </m:e>
+              </m:mr>
+              <m:mr>
+                <m:e>
+                  <m:r>
+                    <w:rPr>
+                      <w:rFonts w:ascii="Cambria Math" w:hAnsi="Cambria Math"/>
+                      <w:sz w:val="24"/>
+                      <w:szCs w:val="24"/>
+                    </w:rPr>
+                    <m:t>0</m:t>
+                  </m:r>
+                </m:e>
+                <m:e>
+                  <m:r>
+                    <w:rPr>
+                      <w:rFonts w:ascii="Cambria Math" w:hAnsi="Cambria Math"/>
+                      <w:sz w:val="24"/>
+                      <w:szCs w:val="24"/>
+                    </w:rPr>
+                    <m:t>2</m:t>
+                  </m:r>
+                </m:e>
+              </m:mr>
+            </m:m>
+          </m:e>
+        </m:d>
+      </m:oMath>
+      <w:r>
+        <w:rPr>
+          <w:sz w:val="24"/>
+          <w:szCs w:val="24"/>
+        </w:rPr>
+        <w:t xml:space="preserve"> </w:t>
+      </w:r>
+      <w:r>
+        <w:rPr>
+          <w:rFonts w:ascii="Cambria Math" w:hAnsi="Cambria Math"/>
+          <w:sz w:val="24"/>
+          <w:szCs w:val="24"/>
+        </w:rPr>
+        <w:t>x</w:t>
+      </w:r>
+      <w:r>
+        <w:rPr>
+          <w:sz w:val="24"/>
+          <w:szCs w:val="24"/>
+        </w:rPr>
+        <w:t xml:space="preserve"> </w:t>
+      </w:r>
+      <m:oMath>
+        <m:d>
+          <m:dPr>
+            <m:ctrlPr>
+              <w:rPr>
+                <w:rFonts w:ascii="Cambria Math" w:hAnsi="Cambria Math"/>
+                <w:i/>
+                <w:sz w:val="24"/>
+                <w:szCs w:val="24"/>
+              </w:rPr>
+            </m:ctrlPr>
+          </m:dPr>
+          <m:e>
+            <m:m>
+              <m:mPr>
+                <m:mcs>
+                  <m:mc>
+                    <m:mcPr>
+                      <m:count m:val="2"/>
+                      <m:mcJc m:val="center"/>
+                    </m:mcPr>
+                  </m:mc>
+                </m:mcs>
+                <m:ctrlPr>
+                  <w:rPr>
+                    <w:rFonts w:ascii="Cambria Math" w:hAnsi="Cambria Math"/>
+                    <w:i/>
+                    <w:sz w:val="24"/>
+                    <w:szCs w:val="24"/>
+                  </w:rPr>
+                </m:ctrlPr>
+              </m:mPr>
+              <m:mr>
+                <m:e>
+                  <m:r>
+                    <w:rPr>
+                      <w:rFonts w:ascii="Cambria Math" w:hAnsi="Cambria Math"/>
+                      <w:sz w:val="24"/>
+                      <w:szCs w:val="24"/>
+                    </w:rPr>
+                    <m:t>1</m:t>
+                  </m:r>
+                </m:e>
+                <m:e>
+                  <m:r>
+                    <w:rPr>
+                      <w:rFonts w:ascii="Cambria Math" w:hAnsi="Cambria Math"/>
+                      <w:sz w:val="24"/>
+                      <w:szCs w:val="24"/>
+                    </w:rPr>
+                    <m:t>0</m:t>
+                  </m:r>
+                </m:e>
+              </m:mr>
+              <m:mr>
+                <m:e>
+                  <m:r>
+                    <w:rPr>
+                      <w:rFonts w:ascii="Cambria Math" w:hAnsi="Cambria Math"/>
+                      <w:sz w:val="24"/>
+                      <w:szCs w:val="24"/>
+                    </w:rPr>
+                    <m:t>0</m:t>
+                  </m:r>
+                </m:e>
+                <m:e>
+                  <m:r>
+                    <w:rPr>
+                      <w:rFonts w:ascii="Cambria Math" w:hAnsi="Cambria Math"/>
+                      <w:sz w:val="24"/>
+                      <w:szCs w:val="24"/>
+                    </w:rPr>
+                    <m:t>1</m:t>
+                  </m:r>
+                </m:e>
+              </m:mr>
+            </m:m>
+          </m:e>
+        </m:d>
+      </m:oMath>
+      <w:r>
+        <w:rPr>
+          <w:sz w:val="24"/>
+          <w:szCs w:val="24"/>
+        </w:rPr>
+        <w:t xml:space="preserve"> = </w:t>
+      </w:r>
+      <m:oMath>
+        <m:d>
+          <m:dPr>
+            <m:ctrlPr>
+              <w:rPr>
+                <w:rFonts w:ascii="Cambria Math" w:hAnsi="Cambria Math"/>
+                <w:i/>
+                <w:sz w:val="24"/>
+                <w:szCs w:val="24"/>
+              </w:rPr>
+            </m:ctrlPr>
+          </m:dPr>
+          <m:e>
+            <m:m>
+              <m:mPr>
+                <m:mcs>
+                  <m:mc>
+                    <m:mcPr>
+                      <m:count m:val="2"/>
+                      <m:mcJc m:val="center"/>
+                    </m:mcPr>
+                  </m:mc>
+                </m:mcs>
+                <m:ctrlPr>
+                  <w:rPr>
+                    <w:rFonts w:ascii="Cambria Math" w:hAnsi="Cambria Math"/>
+                    <w:i/>
+                    <w:sz w:val="24"/>
+                    <w:szCs w:val="24"/>
+                  </w:rPr>
+                </m:ctrlPr>
+              </m:mPr>
+              <m:mr>
+                <m:e>
+                  <m:r>
+                    <w:rPr>
+                      <w:rFonts w:ascii="Cambria Math" w:hAnsi="Cambria Math"/>
+                      <w:sz w:val="24"/>
+                      <w:szCs w:val="24"/>
+                    </w:rPr>
+                    <m:t>1</m:t>
+                  </m:r>
+                </m:e>
+                <m:e>
+                  <m:r>
+                    <w:rPr>
+                      <w:rFonts w:ascii="Cambria Math" w:hAnsi="Cambria Math"/>
+                      <w:sz w:val="24"/>
+                      <w:szCs w:val="24"/>
+                    </w:rPr>
+                    <m:t>1</m:t>
+                  </m:r>
+                </m:e>
+              </m:mr>
+              <m:mr>
+                <m:e>
+                  <m:r>
+                    <w:rPr>
+                      <w:rFonts w:ascii="Cambria Math" w:hAnsi="Cambria Math"/>
+                      <w:sz w:val="24"/>
+                      <w:szCs w:val="24"/>
+                    </w:rPr>
+                    <m:t>0</m:t>
+                  </m:r>
+                </m:e>
+                <m:e>
+                  <m:r>
+                    <w:rPr>
+                      <w:rFonts w:ascii="Cambria Math" w:hAnsi="Cambria Math"/>
+                      <w:sz w:val="24"/>
+                      <w:szCs w:val="24"/>
+                    </w:rPr>
+                    <m:t>2</m:t>
+                  </m:r>
+                </m:e>
+              </m:mr>
+            </m:m>
+          </m:e>
+        </m:d>
+      </m:oMath>
+    </w:p>
+    <w:p>
+      <w:pPr>
+        <w:ind w:left="2124" w:firstLine="708"/>
+        <w:rPr>
+          <w:sz w:val="24"/>
+          <w:szCs w:val="24"/>
+        </w:rPr>
+      </w:pPr>
+    </w:p>
+    <w:p>
+      <w:pPr>
+        <w:rPr>
+          <w:sz w:val="24"/>
+          <w:szCs w:val="24"/>
+        </w:rPr>
+      </w:pPr>
+      <w:r>
+        <w:rPr>
+          <w:sz w:val="24"/>
+          <w:szCs w:val="24"/>
+        </w:rPr>
+        <w:t xml:space="preserve">Grazie </w:t>
+      </w:r>
+      <w:r>
+        <w:rPr>
+          <w:sz w:val="24"/>
+          <w:szCs w:val="24"/>
+        </w:rPr>
+        <w:t>al</w:t>
+      </w:r>
+      <w:r>
+        <w:rPr>
+          <w:sz w:val="24"/>
+          <w:szCs w:val="24"/>
+        </w:rPr>
+        <w:t xml:space="preserve"> prodotto di matrici è possibile definire la </w:t>
+      </w:r>
+      <w:r>
+        <w:rPr>
+          <w:b/>
+          <w:bCs/>
+          <w:color w:val="C00000"/>
+          <w:sz w:val="24"/>
+          <w:szCs w:val="24"/>
+        </w:rPr>
+        <w:t>matrice inversa</w:t>
+      </w:r>
+      <w:r>
+        <w:rPr>
+          <w:color w:val="C00000"/>
+          <w:sz w:val="24"/>
+          <w:szCs w:val="24"/>
+        </w:rPr>
+        <w:t xml:space="preserve"> </w:t>
+      </w:r>
+      <w:r>
+        <w:rPr>
+          <w:sz w:val="24"/>
+          <w:szCs w:val="24"/>
+        </w:rPr>
+        <w:t>come quella matrice c</w:t>
+      </w:r>
+      <w:r>
+        <w:rPr>
+          <w:sz w:val="24"/>
+          <w:szCs w:val="24"/>
+        </w:rPr>
+        <w:t>h</w:t>
+      </w:r>
+      <w:r>
+        <w:rPr>
+          <w:sz w:val="24"/>
+          <w:szCs w:val="24"/>
+        </w:rPr>
+        <w:t>e moltiplicata per la matrice di partenza, restituisce la matrice identità</w:t>
+      </w:r>
+      <w:r>
+        <w:rPr>
+          <w:sz w:val="24"/>
+          <w:szCs w:val="24"/>
+        </w:rPr>
+        <w:t xml:space="preserve">. </w:t>
+      </w:r>
+    </w:p>
+    <w:p>
+      <w:pPr>
+        <w:rPr>
+          <w:sz w:val="24"/>
+          <w:szCs w:val="24"/>
+        </w:rPr>
+      </w:pPr>
+    </w:p>
+    <w:p>
+      <w:pPr>
+        <w:rPr>
+          <w:sz w:val="24"/>
+          <w:szCs w:val="24"/>
+        </w:rPr>
+      </w:pPr>
+    </w:p>
+    <w:p>
+      <w:pPr>
+        <w:rPr>
+          <w:sz w:val="24"/>
+          <w:szCs w:val="24"/>
+        </w:rPr>
+      </w:pPr>
+    </w:p>
+    <w:p>
+      <w:pPr>
+        <w:rPr>
+          <w:sz w:val="24"/>
+          <w:szCs w:val="24"/>
+        </w:rPr>
+      </w:pPr>
+    </w:p>
+    <w:p>
+      <w:pPr>
+        <w:rPr>
+          <w:sz w:val="24"/>
+          <w:szCs w:val="24"/>
+        </w:rPr>
+      </w:pPr>
+      <w:r>
+        <w:rPr>
+          <w:sz w:val="24"/>
+          <w:szCs w:val="24"/>
+        </w:rPr>
+        <w:br w:type="page"/>
+      </w:r>
+    </w:p>
+    <w:p>
+      <w:pPr>
+        <w:pStyle w:val="Titolo"/>
+        <w:rPr>
+          <w:color w:val="C00000"/>
+        </w:rPr>
+      </w:pPr>
+      <w:r>
+        <w:rPr>
+          <w:color w:val="C00000"/>
+        </w:rPr>
+        <w:lastRenderedPageBreak/>
+        <w:t xml:space="preserve">Determinante </w:t>
+      </w:r>
+    </w:p>
+    <w:p>
+      <w:pPr>
+        <w:rPr>
+          <w:sz w:val="24"/>
+          <w:szCs w:val="24"/>
+        </w:rPr>
+      </w:pPr>
+      <w:r>
+        <w:rPr>
+          <w:sz w:val="24"/>
+          <w:szCs w:val="24"/>
+        </w:rPr>
+        <w:t xml:space="preserve">L’idea del determinante di una matrice fece la sua comparsa nel 1683 in Giappone grazie al matematico </w:t>
+      </w:r>
+      <w:proofErr w:type="spellStart"/>
+      <w:r>
+        <w:rPr>
+          <w:sz w:val="24"/>
+          <w:szCs w:val="24"/>
+        </w:rPr>
+        <w:t>Kowa</w:t>
+      </w:r>
+      <w:proofErr w:type="spellEnd"/>
+      <w:r>
+        <w:rPr>
+          <w:sz w:val="24"/>
+          <w:szCs w:val="24"/>
+        </w:rPr>
+        <w:t xml:space="preserve"> </w:t>
+      </w:r>
+      <w:proofErr w:type="spellStart"/>
+      <w:r>
+        <w:rPr>
+          <w:sz w:val="24"/>
+          <w:szCs w:val="24"/>
+        </w:rPr>
+        <w:t>Seki</w:t>
+      </w:r>
+      <w:proofErr w:type="spellEnd"/>
+      <w:r>
+        <w:rPr>
+          <w:sz w:val="24"/>
+          <w:szCs w:val="24"/>
+        </w:rPr>
+        <w:t xml:space="preserve"> e dopo qualche anno anche in Europa grazie al matematico tedesco Leibniz. Proprio nella metà del XVIII secolo il matematico scozzese Colin </w:t>
+      </w:r>
+      <w:proofErr w:type="spellStart"/>
+      <w:r>
+        <w:rPr>
+          <w:sz w:val="24"/>
+          <w:szCs w:val="24"/>
+        </w:rPr>
+        <w:t>Maclaurin</w:t>
+      </w:r>
+      <w:proofErr w:type="spellEnd"/>
+      <w:r>
+        <w:rPr>
+          <w:sz w:val="24"/>
+          <w:szCs w:val="24"/>
+        </w:rPr>
+        <w:t xml:space="preserve"> scrisse il “</w:t>
+      </w:r>
+      <w:proofErr w:type="spellStart"/>
+      <w:r>
+        <w:rPr>
+          <w:sz w:val="24"/>
+          <w:szCs w:val="24"/>
+        </w:rPr>
+        <w:t>Treatise</w:t>
+      </w:r>
+      <w:proofErr w:type="spellEnd"/>
+      <w:r>
+        <w:rPr>
+          <w:sz w:val="24"/>
+          <w:szCs w:val="24"/>
+        </w:rPr>
+        <w:t xml:space="preserve"> of Algebra” dove mostrava il calcolo dei determinanti per matrici quadrate di ordine 2 e ordine 3. Nel 1750 Gabriel Cramer presentò l’algoritmo per il calcolo del determinante per matrici quadrate di qualsiasi ordine (regola di Cramer). </w:t>
+      </w:r>
+      <w:r>
+        <w:rPr>
+          <w:sz w:val="24"/>
+          <w:szCs w:val="24"/>
+        </w:rPr>
+        <w:br/>
+        <w:t xml:space="preserve">Successivi </w:t>
+      </w:r>
+      <w:r>
+        <w:rPr>
+          <w:sz w:val="24"/>
+          <w:szCs w:val="24"/>
+        </w:rPr>
+        <w:t xml:space="preserve">sviluppi al concetto di determinante furono apportati da Laplace, Lagrange, Gauss, </w:t>
+      </w:r>
+      <w:proofErr w:type="spellStart"/>
+      <w:r>
+        <w:rPr>
+          <w:sz w:val="24"/>
+          <w:szCs w:val="24"/>
+        </w:rPr>
+        <w:t>Cauchy</w:t>
+      </w:r>
+      <w:proofErr w:type="spellEnd"/>
+      <w:r>
+        <w:rPr>
+          <w:sz w:val="24"/>
+          <w:szCs w:val="24"/>
+        </w:rPr>
+        <w:t xml:space="preserve"> e </w:t>
+      </w:r>
+      <w:proofErr w:type="spellStart"/>
+      <w:r>
+        <w:rPr>
+          <w:sz w:val="24"/>
+          <w:szCs w:val="24"/>
+        </w:rPr>
+        <w:t>Jacobi</w:t>
+      </w:r>
+      <w:proofErr w:type="spellEnd"/>
+      <w:r>
+        <w:rPr>
+          <w:sz w:val="24"/>
+          <w:szCs w:val="24"/>
+        </w:rPr>
+        <w:t>.</w:t>
+      </w:r>
+      <w:r>
+        <w:rPr>
+          <w:sz w:val="24"/>
+          <w:szCs w:val="24"/>
+        </w:rPr>
+        <w:t xml:space="preserve"> </w:t>
+      </w:r>
+      <w:r>
+        <w:rPr>
+          <w:sz w:val="24"/>
+          <w:szCs w:val="24"/>
+        </w:rPr>
+        <w:t xml:space="preserve"> Fu però proprio Gauss ad introdurre in termine “determinante”. </w:t>
+      </w:r>
+    </w:p>
+    <w:p>
+      <w:pPr>
+        <w:rPr>
+          <w:sz w:val="24"/>
+          <w:szCs w:val="24"/>
         </w:rPr>
       </w:pPr>
       <w:bookmarkStart w:id="0" w:name="_GoBack"/>
       <w:bookmarkEnd w:id="0"/>
     </w:p>
     <w:sectPr>
-      <w:footerReference w:type="default" r:id="rId19"/>
+      <w:footerReference w:type="default" r:id="rId21"/>
       <w:pgSz w:w="11906" w:h="16838"/>
       <w:pgMar w:top="1417" w:right="1134" w:bottom="1134" w:left="1134" w:header="708" w:footer="708" w:gutter="0"/>
       <w:pgNumType w:start="0"/>
@@ -5293,7 +12197,6 @@
         <w:docPartUnique/>
       </w:docPartObj>
     </w:sdtPr>
-    <w:sdtEndPr/>
     <w:sdtContent>
       <w:p>
         <w:pPr>
@@ -5507,7 +12410,7 @@
             </mc:Choice>
             <mc:Fallback>
               <w:pict>
-                <v:shapetype w14:anchorId="56B7E30A" id="_x0000_t32" coordsize="21600,21600" o:spt="32" o:oned="t" path="m,l21600,21600e" filled="f">
+                <v:shapetype w14:anchorId="4C5368A1" id="_x0000_t32" coordsize="21600,21600" o:spt="32" o:oned="t" path="m,l21600,21600e" filled="f">
                   <v:path arrowok="t" fillok="f" o:connecttype="none"/>
                   <o:lock v:ext="edit" shapetype="t"/>
                 </v:shapetype>
@@ -5550,7 +12453,472 @@
 </file>
 
 <file path=word/numbering.xml><?xml version="1.0" encoding="utf-8"?>
-<w:numbering xmlns:wpc="http://schemas.microsoft.com/office/word/2010/wordprocessingCanvas" xmlns:cx="http://schemas.microsoft.com/office/drawing/2014/chartex" xmlns:cx1="http://schemas.microsoft.com/office/drawing/2015/9/8/chartex" xmlns:cx2="http://schemas.microsoft.com/office/drawing/2015/10/21/chartex" xmlns:cx3="http://schemas.microsoft.com/office/drawing/2016/5/9/chartex" xmlns:cx4="http://schemas.microsoft.com/office/drawing/2016/5/10/chartex" xmlns:cx5="http://schemas.microsoft.com/office/drawing/2016/5/11/chartex" xmlns:cx6="http://schemas.microsoft.com/office/drawing/2016/5/12/chartex" xmlns:cx7="http://schemas.microsoft.com/office/drawing/2016/5/13/chartex" xmlns:cx8="http://schemas.microsoft.com/office/drawing/2016/5/14/chartex" xmlns:mc="http://schemas.openxmlformats.org/markup-compatibility/2006" xmlns:aink="http://schemas.microsoft.com/office/drawing/2016/ink" xmlns:am3d="http://schemas.microsoft.com/office/drawing/2017/model3d" xmlns:o="urn:schemas-microsoft-com:office:office" xmlns:r="http://schemas.openxmlformats.org/officeDocument/2006/relationships" xmlns:m="http://schemas.openxmlformats.org/officeDocument/2006/math" xmlns:v="urn:schemas-microsoft-com:vml" xmlns:wp14="http://schemas.microsoft.com/office/word/2010/wordprocessingDrawing" xmlns:wp="http://schemas.openxmlformats.org/drawingml/2006/wordprocessingDrawing" xmlns:w10="urn:schemas-microsoft-com:office:word" xmlns:w="http://schemas.openxmlformats.org/wordprocessingml/2006/main" xmlns:w14="http://schemas.microsoft.com/office/word/2010/wordml" xmlns:w15="http://schemas.microsoft.com/office/word/2012/wordml" xmlns:w16cid="http://schemas.microsoft.com/office/word/2016/wordml/cid" xmlns:w16se="http://schemas.microsoft.com/office/word/2015/wordml/symex" xmlns:wpg="http://schemas.microsoft.com/office/word/2010/wordprocessingGroup" xmlns:wpi="http://schemas.microsoft.com/office/word/2010/wordprocessingInk" xmlns:wne="http://schemas.microsoft.com/office/word/2006/wordml" xmlns:wps="http://schemas.microsoft.com/office/word/2010/wordprocessingShape" mc:Ignorable="w14 w15 w16se w16cid wp14"/>
+<w:numbering xmlns:wpc="http://schemas.microsoft.com/office/word/2010/wordprocessingCanvas" xmlns:cx="http://schemas.microsoft.com/office/drawing/2014/chartex" xmlns:cx1="http://schemas.microsoft.com/office/drawing/2015/9/8/chartex" xmlns:cx2="http://schemas.microsoft.com/office/drawing/2015/10/21/chartex" xmlns:cx3="http://schemas.microsoft.com/office/drawing/2016/5/9/chartex" xmlns:cx4="http://schemas.microsoft.com/office/drawing/2016/5/10/chartex" xmlns:cx5="http://schemas.microsoft.com/office/drawing/2016/5/11/chartex" xmlns:cx6="http://schemas.microsoft.com/office/drawing/2016/5/12/chartex" xmlns:cx7="http://schemas.microsoft.com/office/drawing/2016/5/13/chartex" xmlns:cx8="http://schemas.microsoft.com/office/drawing/2016/5/14/chartex" xmlns:mc="http://schemas.openxmlformats.org/markup-compatibility/2006" xmlns:aink="http://schemas.microsoft.com/office/drawing/2016/ink" xmlns:am3d="http://schemas.microsoft.com/office/drawing/2017/model3d" xmlns:o="urn:schemas-microsoft-com:office:office" xmlns:r="http://schemas.openxmlformats.org/officeDocument/2006/relationships" xmlns:m="http://schemas.openxmlformats.org/officeDocument/2006/math" xmlns:v="urn:schemas-microsoft-com:vml" xmlns:wp14="http://schemas.microsoft.com/office/word/2010/wordprocessingDrawing" xmlns:wp="http://schemas.openxmlformats.org/drawingml/2006/wordprocessingDrawing" xmlns:w10="urn:schemas-microsoft-com:office:word" xmlns:w="http://schemas.openxmlformats.org/wordprocessingml/2006/main" xmlns:w14="http://schemas.microsoft.com/office/word/2010/wordml" xmlns:w15="http://schemas.microsoft.com/office/word/2012/wordml" xmlns:w16cid="http://schemas.microsoft.com/office/word/2016/wordml/cid" xmlns:w16se="http://schemas.microsoft.com/office/word/2015/wordml/symex" xmlns:wpg="http://schemas.microsoft.com/office/word/2010/wordprocessingGroup" xmlns:wpi="http://schemas.microsoft.com/office/word/2010/wordprocessingInk" xmlns:wne="http://schemas.microsoft.com/office/word/2006/wordml" xmlns:wps="http://schemas.microsoft.com/office/word/2010/wordprocessingShape" mc:Ignorable="w14 w15 w16se w16cid wp14">
+  <w:abstractNum w:abstractNumId="1" w15:restartNumberingAfterBreak="0">
+    <w:nsid w:val="15D36734"/>
+    <w:multiLevelType w:val="hybridMultilevel"/>
+    <w:tmpl w:val="0D6A023C"/>
+    <w:lvl w:ilvl="0" w:tplc="04100001">
+      <w:start w:val="1"/>
+      <w:numFmt w:val="bullet"/>
+      <w:lvlText w:val=""/>
+      <w:lvlJc w:val="left"/>
+      <w:pPr>
+        <w:ind w:left="720" w:hanging="360"/>
+      </w:pPr>
+      <w:rPr>
+        <w:rFonts w:ascii="Symbol" w:hAnsi="Symbol" w:hint="default"/>
+      </w:rPr>
+    </w:lvl>
+    <w:lvl w:ilvl="1" w:tplc="04100003" w:tentative="1">
+      <w:start w:val="1"/>
+      <w:numFmt w:val="bullet"/>
+      <w:lvlText w:val="o"/>
+      <w:lvlJc w:val="left"/>
+      <w:pPr>
+        <w:ind w:left="1440" w:hanging="360"/>
+      </w:pPr>
+      <w:rPr>
+        <w:rFonts w:ascii="Courier New" w:hAnsi="Courier New" w:cs="Courier New" w:hint="default"/>
+      </w:rPr>
+    </w:lvl>
+    <w:lvl w:ilvl="2" w:tplc="04100005" w:tentative="1">
+      <w:start w:val="1"/>
+      <w:numFmt w:val="bullet"/>
+      <w:lvlText w:val=""/>
+      <w:lvlJc w:val="left"/>
+      <w:pPr>
+        <w:ind w:left="2160" w:hanging="360"/>
+      </w:pPr>
+      <w:rPr>
+        <w:rFonts w:ascii="Wingdings" w:hAnsi="Wingdings" w:hint="default"/>
+      </w:rPr>
+    </w:lvl>
+    <w:lvl w:ilvl="3" w:tplc="04100001" w:tentative="1">
+      <w:start w:val="1"/>
+      <w:numFmt w:val="bullet"/>
+      <w:lvlText w:val=""/>
+      <w:lvlJc w:val="left"/>
+      <w:pPr>
+        <w:ind w:left="2880" w:hanging="360"/>
+      </w:pPr>
+      <w:rPr>
+        <w:rFonts w:ascii="Symbol" w:hAnsi="Symbol" w:hint="default"/>
+      </w:rPr>
+    </w:lvl>
+    <w:lvl w:ilvl="4" w:tplc="04100003" w:tentative="1">
+      <w:start w:val="1"/>
+      <w:numFmt w:val="bullet"/>
+      <w:lvlText w:val="o"/>
+      <w:lvlJc w:val="left"/>
+      <w:pPr>
+        <w:ind w:left="3600" w:hanging="360"/>
+      </w:pPr>
+      <w:rPr>
+        <w:rFonts w:ascii="Courier New" w:hAnsi="Courier New" w:cs="Courier New" w:hint="default"/>
+      </w:rPr>
+    </w:lvl>
+    <w:lvl w:ilvl="5" w:tplc="04100005" w:tentative="1">
+      <w:start w:val="1"/>
+      <w:numFmt w:val="bullet"/>
+      <w:lvlText w:val=""/>
+      <w:lvlJc w:val="left"/>
+      <w:pPr>
+        <w:ind w:left="4320" w:hanging="360"/>
+      </w:pPr>
+      <w:rPr>
+        <w:rFonts w:ascii="Wingdings" w:hAnsi="Wingdings" w:hint="default"/>
+      </w:rPr>
+    </w:lvl>
+    <w:lvl w:ilvl="6" w:tplc="04100001" w:tentative="1">
+      <w:start w:val="1"/>
+      <w:numFmt w:val="bullet"/>
+      <w:lvlText w:val=""/>
+      <w:lvlJc w:val="left"/>
+      <w:pPr>
+        <w:ind w:left="5040" w:hanging="360"/>
+      </w:pPr>
+      <w:rPr>
+        <w:rFonts w:ascii="Symbol" w:hAnsi="Symbol" w:hint="default"/>
+      </w:rPr>
+    </w:lvl>
+    <w:lvl w:ilvl="7" w:tplc="04100003" w:tentative="1">
+      <w:start w:val="1"/>
+      <w:numFmt w:val="bullet"/>
+      <w:lvlText w:val="o"/>
+      <w:lvlJc w:val="left"/>
+      <w:pPr>
+        <w:ind w:left="5760" w:hanging="360"/>
+      </w:pPr>
+      <w:rPr>
+        <w:rFonts w:ascii="Courier New" w:hAnsi="Courier New" w:cs="Courier New" w:hint="default"/>
+      </w:rPr>
+    </w:lvl>
+    <w:lvl w:ilvl="8" w:tplc="04100005" w:tentative="1">
+      <w:start w:val="1"/>
+      <w:numFmt w:val="bullet"/>
+      <w:lvlText w:val=""/>
+      <w:lvlJc w:val="left"/>
+      <w:pPr>
+        <w:ind w:left="6480" w:hanging="360"/>
+      </w:pPr>
+      <w:rPr>
+        <w:rFonts w:ascii="Wingdings" w:hAnsi="Wingdings" w:hint="default"/>
+      </w:rPr>
+    </w:lvl>
+  </w:abstractNum>
+  <w:abstractNum w:abstractNumId="2" w15:restartNumberingAfterBreak="0">
+    <w:nsid w:val="1D823691"/>
+    <w:multiLevelType w:val="hybridMultilevel"/>
+    <w:tmpl w:val="2A94F02E"/>
+    <w:lvl w:ilvl="0" w:tplc="04100001">
+      <w:start w:val="1"/>
+      <w:numFmt w:val="bullet"/>
+      <w:lvlText w:val=""/>
+      <w:lvlJc w:val="left"/>
+      <w:pPr>
+        <w:ind w:left="720" w:hanging="360"/>
+      </w:pPr>
+      <w:rPr>
+        <w:rFonts w:ascii="Symbol" w:hAnsi="Symbol" w:hint="default"/>
+      </w:rPr>
+    </w:lvl>
+    <w:lvl w:ilvl="1" w:tplc="04100003" w:tentative="1">
+      <w:start w:val="1"/>
+      <w:numFmt w:val="bullet"/>
+      <w:lvlText w:val="o"/>
+      <w:lvlJc w:val="left"/>
+      <w:pPr>
+        <w:ind w:left="1440" w:hanging="360"/>
+      </w:pPr>
+      <w:rPr>
+        <w:rFonts w:ascii="Courier New" w:hAnsi="Courier New" w:cs="Courier New" w:hint="default"/>
+      </w:rPr>
+    </w:lvl>
+    <w:lvl w:ilvl="2" w:tplc="04100005" w:tentative="1">
+      <w:start w:val="1"/>
+      <w:numFmt w:val="bullet"/>
+      <w:lvlText w:val=""/>
+      <w:lvlJc w:val="left"/>
+      <w:pPr>
+        <w:ind w:left="2160" w:hanging="360"/>
+      </w:pPr>
+      <w:rPr>
+        <w:rFonts w:ascii="Wingdings" w:hAnsi="Wingdings" w:hint="default"/>
+      </w:rPr>
+    </w:lvl>
+    <w:lvl w:ilvl="3" w:tplc="04100001" w:tentative="1">
+      <w:start w:val="1"/>
+      <w:numFmt w:val="bullet"/>
+      <w:lvlText w:val=""/>
+      <w:lvlJc w:val="left"/>
+      <w:pPr>
+        <w:ind w:left="2880" w:hanging="360"/>
+      </w:pPr>
+      <w:rPr>
+        <w:rFonts w:ascii="Symbol" w:hAnsi="Symbol" w:hint="default"/>
+      </w:rPr>
+    </w:lvl>
+    <w:lvl w:ilvl="4" w:tplc="04100003" w:tentative="1">
+      <w:start w:val="1"/>
+      <w:numFmt w:val="bullet"/>
+      <w:lvlText w:val="o"/>
+      <w:lvlJc w:val="left"/>
+      <w:pPr>
+        <w:ind w:left="3600" w:hanging="360"/>
+      </w:pPr>
+      <w:rPr>
+        <w:rFonts w:ascii="Courier New" w:hAnsi="Courier New" w:cs="Courier New" w:hint="default"/>
+      </w:rPr>
+    </w:lvl>
+    <w:lvl w:ilvl="5" w:tplc="04100005" w:tentative="1">
+      <w:start w:val="1"/>
+      <w:numFmt w:val="bullet"/>
+      <w:lvlText w:val=""/>
+      <w:lvlJc w:val="left"/>
+      <w:pPr>
+        <w:ind w:left="4320" w:hanging="360"/>
+      </w:pPr>
+      <w:rPr>
+        <w:rFonts w:ascii="Wingdings" w:hAnsi="Wingdings" w:hint="default"/>
+      </w:rPr>
+    </w:lvl>
+    <w:lvl w:ilvl="6" w:tplc="04100001" w:tentative="1">
+      <w:start w:val="1"/>
+      <w:numFmt w:val="bullet"/>
+      <w:lvlText w:val=""/>
+      <w:lvlJc w:val="left"/>
+      <w:pPr>
+        <w:ind w:left="5040" w:hanging="360"/>
+      </w:pPr>
+      <w:rPr>
+        <w:rFonts w:ascii="Symbol" w:hAnsi="Symbol" w:hint="default"/>
+      </w:rPr>
+    </w:lvl>
+    <w:lvl w:ilvl="7" w:tplc="04100003" w:tentative="1">
+      <w:start w:val="1"/>
+      <w:numFmt w:val="bullet"/>
+      <w:lvlText w:val="o"/>
+      <w:lvlJc w:val="left"/>
+      <w:pPr>
+        <w:ind w:left="5760" w:hanging="360"/>
+      </w:pPr>
+      <w:rPr>
+        <w:rFonts w:ascii="Courier New" w:hAnsi="Courier New" w:cs="Courier New" w:hint="default"/>
+      </w:rPr>
+    </w:lvl>
+    <w:lvl w:ilvl="8" w:tplc="04100005" w:tentative="1">
+      <w:start w:val="1"/>
+      <w:numFmt w:val="bullet"/>
+      <w:lvlText w:val=""/>
+      <w:lvlJc w:val="left"/>
+      <w:pPr>
+        <w:ind w:left="6480" w:hanging="360"/>
+      </w:pPr>
+      <w:rPr>
+        <w:rFonts w:ascii="Wingdings" w:hAnsi="Wingdings" w:hint="default"/>
+      </w:rPr>
+    </w:lvl>
+  </w:abstractNum>
+  <w:abstractNum w:abstractNumId="3" w15:restartNumberingAfterBreak="0">
+    <w:nsid w:val="315B20C6"/>
+    <w:multiLevelType w:val="hybridMultilevel"/>
+    <w:tmpl w:val="1D0250E2"/>
+    <w:lvl w:ilvl="0" w:tplc="04100001">
+      <w:start w:val="1"/>
+      <w:numFmt w:val="bullet"/>
+      <w:lvlText w:val=""/>
+      <w:lvlJc w:val="left"/>
+      <w:pPr>
+        <w:ind w:left="720" w:hanging="360"/>
+      </w:pPr>
+      <w:rPr>
+        <w:rFonts w:ascii="Symbol" w:hAnsi="Symbol" w:hint="default"/>
+      </w:rPr>
+    </w:lvl>
+    <w:lvl w:ilvl="1" w:tplc="04100003">
+      <w:start w:val="1"/>
+      <w:numFmt w:val="bullet"/>
+      <w:lvlText w:val="o"/>
+      <w:lvlJc w:val="left"/>
+      <w:pPr>
+        <w:ind w:left="1440" w:hanging="360"/>
+      </w:pPr>
+      <w:rPr>
+        <w:rFonts w:ascii="Courier New" w:hAnsi="Courier New" w:cs="Courier New" w:hint="default"/>
+      </w:rPr>
+    </w:lvl>
+    <w:lvl w:ilvl="2" w:tplc="04100005" w:tentative="1">
+      <w:start w:val="1"/>
+      <w:numFmt w:val="bullet"/>
+      <w:lvlText w:val=""/>
+      <w:lvlJc w:val="left"/>
+      <w:pPr>
+        <w:ind w:left="2160" w:hanging="360"/>
+      </w:pPr>
+      <w:rPr>
+        <w:rFonts w:ascii="Wingdings" w:hAnsi="Wingdings" w:hint="default"/>
+      </w:rPr>
+    </w:lvl>
+    <w:lvl w:ilvl="3" w:tplc="04100001" w:tentative="1">
+      <w:start w:val="1"/>
+      <w:numFmt w:val="bullet"/>
+      <w:lvlText w:val=""/>
+      <w:lvlJc w:val="left"/>
+      <w:pPr>
+        <w:ind w:left="2880" w:hanging="360"/>
+      </w:pPr>
+      <w:rPr>
+        <w:rFonts w:ascii="Symbol" w:hAnsi="Symbol" w:hint="default"/>
+      </w:rPr>
+    </w:lvl>
+    <w:lvl w:ilvl="4" w:tplc="04100003" w:tentative="1">
+      <w:start w:val="1"/>
+      <w:numFmt w:val="bullet"/>
+      <w:lvlText w:val="o"/>
+      <w:lvlJc w:val="left"/>
+      <w:pPr>
+        <w:ind w:left="3600" w:hanging="360"/>
+      </w:pPr>
+      <w:rPr>
+        <w:rFonts w:ascii="Courier New" w:hAnsi="Courier New" w:cs="Courier New" w:hint="default"/>
+      </w:rPr>
+    </w:lvl>
+    <w:lvl w:ilvl="5" w:tplc="04100005" w:tentative="1">
+      <w:start w:val="1"/>
+      <w:numFmt w:val="bullet"/>
+      <w:lvlText w:val=""/>
+      <w:lvlJc w:val="left"/>
+      <w:pPr>
+        <w:ind w:left="4320" w:hanging="360"/>
+      </w:pPr>
+      <w:rPr>
+        <w:rFonts w:ascii="Wingdings" w:hAnsi="Wingdings" w:hint="default"/>
+      </w:rPr>
+    </w:lvl>
+    <w:lvl w:ilvl="6" w:tplc="04100001" w:tentative="1">
+      <w:start w:val="1"/>
+      <w:numFmt w:val="bullet"/>
+      <w:lvlText w:val=""/>
+      <w:lvlJc w:val="left"/>
+      <w:pPr>
+        <w:ind w:left="5040" w:hanging="360"/>
+      </w:pPr>
+      <w:rPr>
+        <w:rFonts w:ascii="Symbol" w:hAnsi="Symbol" w:hint="default"/>
+      </w:rPr>
+    </w:lvl>
+    <w:lvl w:ilvl="7" w:tplc="04100003" w:tentative="1">
+      <w:start w:val="1"/>
+      <w:numFmt w:val="bullet"/>
+      <w:lvlText w:val="o"/>
+      <w:lvlJc w:val="left"/>
+      <w:pPr>
+        <w:ind w:left="5760" w:hanging="360"/>
+      </w:pPr>
+      <w:rPr>
+        <w:rFonts w:ascii="Courier New" w:hAnsi="Courier New" w:cs="Courier New" w:hint="default"/>
+      </w:rPr>
+    </w:lvl>
+    <w:lvl w:ilvl="8" w:tplc="04100005" w:tentative="1">
+      <w:start w:val="1"/>
+      <w:numFmt w:val="bullet"/>
+      <w:lvlText w:val=""/>
+      <w:lvlJc w:val="left"/>
+      <w:pPr>
+        <w:ind w:left="6480" w:hanging="360"/>
+      </w:pPr>
+      <w:rPr>
+        <w:rFonts w:ascii="Wingdings" w:hAnsi="Wingdings" w:hint="default"/>
+      </w:rPr>
+    </w:lvl>
+  </w:abstractNum>
+  <w:abstractNum w:abstractNumId="4" w15:restartNumberingAfterBreak="0">
+    <w:nsid w:val="67B430C6"/>
+    <w:multiLevelType w:val="hybridMultilevel"/>
+    <w:tmpl w:val="CE505D96"/>
+    <w:lvl w:ilvl="0" w:tplc="04100001">
+      <w:start w:val="1"/>
+      <w:numFmt w:val="bullet"/>
+      <w:lvlText w:val=""/>
+      <w:lvlJc w:val="left"/>
+      <w:pPr>
+        <w:ind w:left="720" w:hanging="360"/>
+      </w:pPr>
+      <w:rPr>
+        <w:rFonts w:ascii="Symbol" w:hAnsi="Symbol" w:hint="default"/>
+      </w:rPr>
+    </w:lvl>
+    <w:lvl w:ilvl="1" w:tplc="04100003" w:tentative="1">
+      <w:start w:val="1"/>
+      <w:numFmt w:val="bullet"/>
+      <w:lvlText w:val="o"/>
+      <w:lvlJc w:val="left"/>
+      <w:pPr>
+        <w:ind w:left="1440" w:hanging="360"/>
+      </w:pPr>
+      <w:rPr>
+        <w:rFonts w:ascii="Courier New" w:hAnsi="Courier New" w:cs="Courier New" w:hint="default"/>
+      </w:rPr>
+    </w:lvl>
+    <w:lvl w:ilvl="2" w:tplc="04100005" w:tentative="1">
+      <w:start w:val="1"/>
+      <w:numFmt w:val="bullet"/>
+      <w:lvlText w:val=""/>
+      <w:lvlJc w:val="left"/>
+      <w:pPr>
+        <w:ind w:left="2160" w:hanging="360"/>
+      </w:pPr>
+      <w:rPr>
+        <w:rFonts w:ascii="Wingdings" w:hAnsi="Wingdings" w:hint="default"/>
+      </w:rPr>
+    </w:lvl>
+    <w:lvl w:ilvl="3" w:tplc="04100001" w:tentative="1">
+      <w:start w:val="1"/>
+      <w:numFmt w:val="bullet"/>
+      <w:lvlText w:val=""/>
+      <w:lvlJc w:val="left"/>
+      <w:pPr>
+        <w:ind w:left="2880" w:hanging="360"/>
+      </w:pPr>
+      <w:rPr>
+        <w:rFonts w:ascii="Symbol" w:hAnsi="Symbol" w:hint="default"/>
+      </w:rPr>
+    </w:lvl>
+    <w:lvl w:ilvl="4" w:tplc="04100003" w:tentative="1">
+      <w:start w:val="1"/>
+      <w:numFmt w:val="bullet"/>
+      <w:lvlText w:val="o"/>
+      <w:lvlJc w:val="left"/>
+      <w:pPr>
+        <w:ind w:left="3600" w:hanging="360"/>
+      </w:pPr>
+      <w:rPr>
+        <w:rFonts w:ascii="Courier New" w:hAnsi="Courier New" w:cs="Courier New" w:hint="default"/>
+      </w:rPr>
+    </w:lvl>
+    <w:lvl w:ilvl="5" w:tplc="04100005" w:tentative="1">
+      <w:start w:val="1"/>
+      <w:numFmt w:val="bullet"/>
+      <w:lvlText w:val=""/>
+      <w:lvlJc w:val="left"/>
+      <w:pPr>
+        <w:ind w:left="4320" w:hanging="360"/>
+      </w:pPr>
+      <w:rPr>
+        <w:rFonts w:ascii="Wingdings" w:hAnsi="Wingdings" w:hint="default"/>
+      </w:rPr>
+    </w:lvl>
+    <w:lvl w:ilvl="6" w:tplc="04100001" w:tentative="1">
+      <w:start w:val="1"/>
+      <w:numFmt w:val="bullet"/>
+      <w:lvlText w:val=""/>
+      <w:lvlJc w:val="left"/>
+      <w:pPr>
+        <w:ind w:left="5040" w:hanging="360"/>
+      </w:pPr>
+      <w:rPr>
+        <w:rFonts w:ascii="Symbol" w:hAnsi="Symbol" w:hint="default"/>
+      </w:rPr>
+    </w:lvl>
+    <w:lvl w:ilvl="7" w:tplc="04100003" w:tentative="1">
+      <w:start w:val="1"/>
+      <w:numFmt w:val="bullet"/>
+      <w:lvlText w:val="o"/>
+      <w:lvlJc w:val="left"/>
+      <w:pPr>
+        <w:ind w:left="5760" w:hanging="360"/>
+      </w:pPr>
+      <w:rPr>
+        <w:rFonts w:ascii="Courier New" w:hAnsi="Courier New" w:cs="Courier New" w:hint="default"/>
+      </w:rPr>
+    </w:lvl>
+    <w:lvl w:ilvl="8" w:tplc="04100005" w:tentative="1">
+      <w:start w:val="1"/>
+      <w:numFmt w:val="bullet"/>
+      <w:lvlText w:val=""/>
+      <w:lvlJc w:val="left"/>
+      <w:pPr>
+        <w:ind w:left="6480" w:hanging="360"/>
+      </w:pPr>
+      <w:rPr>
+        <w:rFonts w:ascii="Wingdings" w:hAnsi="Wingdings" w:hint="default"/>
+      </w:rPr>
+    </w:lvl>
+  </w:abstractNum>
+  <w:num w:numId="4">
+    <w:abstractNumId w:val="3"/>
+  </w:num>
+  <w:num w:numId="5">
+    <w:abstractNumId w:val="2"/>
+  </w:num>
+  <w:num w:numId="6">
+    <w:abstractNumId w:val="4"/>
+  </w:num>
+  <w:num w:numId="7">
+    <w:abstractNumId w:val="1"/>
+  </w:num>
+</w:numbering>
 </file>
 
 <file path=word/styles.xml><?xml version="1.0" encoding="utf-8"?>
@@ -5980,7 +13348,6 @@
     <w:next w:val="Normale"/>
     <w:link w:val="Titolo2Carattere"/>
     <w:uiPriority w:val="9"/>
-    <w:semiHidden/>
     <w:unhideWhenUsed/>
     <w:qFormat/>
     <w:rsid w:val="000D05F9"/>
@@ -6300,7 +13667,6 @@
     <w:basedOn w:val="Carpredefinitoparagrafo"/>
     <w:link w:val="Titolo2"/>
     <w:uiPriority w:val="9"/>
-    <w:semiHidden/>
     <w:rsid w:val="000D05F9"/>
     <w:rPr>
       <w:rFonts w:asciiTheme="majorHAnsi" w:eastAsiaTheme="majorEastAsia" w:hAnsiTheme="majorHAnsi" w:cstheme="majorBidi"/>
@@ -6730,6 +14096,17 @@
     <w:basedOn w:val="Carpredefinitoparagrafo"/>
     <w:rsid w:val="009D5547"/>
   </w:style>
+  <w:style w:type="paragraph" w:styleId="Paragrafoelenco">
+    <w:name w:val="List Paragraph"/>
+    <w:basedOn w:val="Normale"/>
+    <w:uiPriority w:val="34"/>
+    <w:qFormat/>
+    <w:rsid w:val="00CE3842"/>
+    <w:pPr>
+      <w:ind w:left="720"/>
+      <w:contextualSpacing/>
+    </w:pPr>
+  </w:style>
 </w:styles>
 </file>
 
@@ -6973,4 +14350,16 @@
     </a:ext>
   </a:extLst>
 </a:theme>
+</file>
+
+<file path=customXml/item1.xml><?xml version="1.0" encoding="utf-8"?>
+<b:Sources xmlns:b="http://schemas.openxmlformats.org/officeDocument/2006/bibliography" xmlns="http://schemas.openxmlformats.org/officeDocument/2006/bibliography" SelectedStyle="\APASixthEditionOfficeOnline.xsl" StyleName="APA" Version="6"/>
+</file>
+
+<file path=customXml/itemProps1.xml><?xml version="1.0" encoding="utf-8"?>
+<ds:datastoreItem xmlns:ds="http://schemas.openxmlformats.org/officeDocument/2006/customXml" ds:itemID="{40EF95F7-1711-44BF-A6CF-4A32F7CD22A4}">
+  <ds:schemaRefs>
+    <ds:schemaRef ds:uri="http://schemas.openxmlformats.org/officeDocument/2006/bibliography"/>
+  </ds:schemaRefs>
+</ds:datastoreItem>
 </file>
--- a/Calcolo Matriciale.docx
+++ b/Calcolo Matriciale.docx
@@ -266,7 +266,7 @@
               </mc:Choice>
               <mc:Fallback>
                 <w:pict>
-                  <v:group w14:anchorId="6FDC7A05" id="Gruppo 149" o:spid="_x0000_s1026" style="position:absolute;margin-left:0;margin-top:0;width:8in;height:95.7pt;z-index:251662336;mso-width-percent:941;mso-height-percent:121;mso-top-percent:23;mso-position-horizontal:center;mso-position-horizontal-relative:page;mso-position-vertical-relative:page;mso-width-percent:941;mso-height-percent:121;mso-top-percent:23" coordorigin="" coordsize="73152,12161" o:gfxdata="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">
+                  <v:group w14:anchorId="65859E5A" id="Gruppo 149" o:spid="_x0000_s1026" style="position:absolute;margin-left:0;margin-top:0;width:8in;height:95.7pt;z-index:251662336;mso-width-percent:941;mso-height-percent:121;mso-top-percent:23;mso-position-horizontal:center;mso-position-horizontal-relative:page;mso-position-vertical-relative:page;mso-width-percent:941;mso-height-percent:121;mso-top-percent:23" coordorigin="" coordsize="73152,12161" o:gfxdata="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">
                     <v:shape id="Rettangolo 51" o:spid="_x0000_s1027" style="position:absolute;width:73152;height:11303;visibility:visible;mso-wrap-style:square;v-text-anchor:middle" coordsize="7312660,1129665" o:gfxdata="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" path="m,l7312660,r,1129665l3619500,733425,,1091565,,xe" fillcolor="#bc451b [3204]" stroked="f" strokeweight="1.25pt">
                       <v:stroke endcap="round"/>
                       <v:path arrowok="t" o:connecttype="custom" o:connectlocs="0,0;7315200,0;7315200,1130373;3620757,733885;0,1092249;0,0" o:connectangles="0,0,0,0,0,0"/>
@@ -12146,11 +12146,1132 @@
           <w:szCs w:val="24"/>
         </w:rPr>
       </w:pPr>
+    </w:p>
+    <w:p>
+      <w:pPr>
+        <w:rPr>
+          <w:sz w:val="24"/>
+          <w:szCs w:val="24"/>
+        </w:rPr>
+      </w:pPr>
+      <w:r>
+        <w:rPr>
+          <w:sz w:val="24"/>
+          <w:szCs w:val="24"/>
+        </w:rPr>
+        <w:t xml:space="preserve">Ad ogni matrice </w:t>
+      </w:r>
+      <w:r>
+        <w:rPr>
+          <w:b/>
+          <w:bCs/>
+          <w:sz w:val="24"/>
+          <w:szCs w:val="24"/>
+        </w:rPr>
+        <w:t>A</w:t>
+      </w:r>
+      <w:r>
+        <w:rPr>
+          <w:b/>
+          <w:bCs/>
+          <w:sz w:val="24"/>
+          <w:szCs w:val="24"/>
+        </w:rPr>
+        <w:t xml:space="preserve"> </w:t>
+      </w:r>
+      <w:r>
+        <w:rPr>
+          <w:rFonts w:ascii="Cambria Math" w:hAnsi="Cambria Math" w:cs="Cambria Math"/>
+          <w:color w:val="000000"/>
+          <w:sz w:val="23"/>
+          <w:szCs w:val="23"/>
+          <w:shd w:val="clear" w:color="auto" w:fill="FFFFFF"/>
+        </w:rPr>
+        <w:t>∈</w:t>
+      </w:r>
+      <w:r>
+        <w:rPr>
+          <w:sz w:val="24"/>
+          <w:szCs w:val="24"/>
+        </w:rPr>
+        <w:t xml:space="preserve"> M </w:t>
+      </w:r>
+      <w:proofErr w:type="spellStart"/>
+      <w:r>
+        <w:rPr>
+          <w:sz w:val="24"/>
+          <w:szCs w:val="24"/>
+        </w:rPr>
+        <w:t>n</w:t>
+      </w:r>
+      <w:r>
+        <w:t>x</w:t>
+      </w:r>
+      <w:r>
+        <w:rPr>
+          <w:sz w:val="24"/>
+          <w:szCs w:val="24"/>
+        </w:rPr>
+        <w:t>n</w:t>
+      </w:r>
+      <w:proofErr w:type="spellEnd"/>
+      <w:r>
+        <w:rPr>
+          <w:sz w:val="24"/>
+          <w:szCs w:val="24"/>
+        </w:rPr>
+        <w:t xml:space="preserve"> a coefficienti reali è possibile associare un numero </w:t>
+      </w:r>
+      <w:r>
+        <w:rPr>
+          <w:rFonts w:ascii="Cambria Math" w:hAnsi="Cambria Math" w:cs="Cambria Math"/>
+          <w:color w:val="000000"/>
+          <w:sz w:val="24"/>
+          <w:szCs w:val="24"/>
+          <w:shd w:val="clear" w:color="auto" w:fill="FFFFFF"/>
+        </w:rPr>
+        <w:t>ℝ</w:t>
+      </w:r>
+      <w:r>
+        <w:rPr>
+          <w:sz w:val="28"/>
+          <w:szCs w:val="28"/>
+        </w:rPr>
+        <w:t xml:space="preserve"> </w:t>
+      </w:r>
+      <w:r>
+        <w:rPr>
+          <w:sz w:val="24"/>
+          <w:szCs w:val="24"/>
+        </w:rPr>
+        <w:t xml:space="preserve">detto </w:t>
+      </w:r>
+      <w:r>
+        <w:rPr>
+          <w:b/>
+          <w:bCs/>
+          <w:sz w:val="24"/>
+          <w:szCs w:val="24"/>
+        </w:rPr>
+        <w:t>determinante</w:t>
+      </w:r>
+      <w:r>
+        <w:rPr>
+          <w:sz w:val="24"/>
+          <w:szCs w:val="24"/>
+        </w:rPr>
+        <w:t xml:space="preserve"> di </w:t>
+      </w:r>
+      <w:r>
+        <w:rPr>
+          <w:b/>
+          <w:bCs/>
+          <w:sz w:val="24"/>
+          <w:szCs w:val="24"/>
+        </w:rPr>
+        <w:t>A</w:t>
+      </w:r>
+      <w:r>
+        <w:rPr>
+          <w:sz w:val="24"/>
+          <w:szCs w:val="24"/>
+        </w:rPr>
+        <w:t xml:space="preserve">. </w:t>
+      </w:r>
+      <w:r>
+        <w:rPr>
+          <w:sz w:val="24"/>
+          <w:szCs w:val="24"/>
+        </w:rPr>
+        <w:br/>
+      </w:r>
+      <w:r>
+        <w:rPr>
+          <w:sz w:val="24"/>
+          <w:szCs w:val="24"/>
+        </w:rPr>
+        <w:t>Generalmente</w:t>
+      </w:r>
+      <w:r>
+        <w:rPr>
+          <w:sz w:val="24"/>
+          <w:szCs w:val="24"/>
+        </w:rPr>
+        <w:t xml:space="preserve"> è indicato con </w:t>
+      </w:r>
+      <w:proofErr w:type="spellStart"/>
+      <w:r>
+        <w:rPr>
+          <w:sz w:val="24"/>
+          <w:szCs w:val="24"/>
+        </w:rPr>
+        <w:t>det</w:t>
+      </w:r>
+      <w:proofErr w:type="spellEnd"/>
+      <w:r>
+        <w:rPr>
+          <w:sz w:val="24"/>
+          <w:szCs w:val="24"/>
+        </w:rPr>
+        <w:t>(A) o |A|</w:t>
+      </w:r>
+      <w:r>
+        <w:rPr>
+          <w:sz w:val="24"/>
+          <w:szCs w:val="24"/>
+        </w:rPr>
+        <w:t xml:space="preserve">. </w:t>
+      </w:r>
+      <w:r>
+        <w:rPr>
+          <w:sz w:val="24"/>
+          <w:szCs w:val="24"/>
+        </w:rPr>
+        <w:br/>
+        <w:t xml:space="preserve">Il determinante è importante in quanto descrive alcune proprietà algebriche e geometriche ad esempio ci permette di sapere se un sistema lineare è determinato da una soluzione o se una matrice quadrata è invertibile. </w:t>
+      </w:r>
+    </w:p>
+    <w:p>
+      <w:pPr>
+        <w:rPr>
+          <w:sz w:val="24"/>
+          <w:szCs w:val="24"/>
+        </w:rPr>
+      </w:pPr>
+      <w:r>
+        <w:rPr>
+          <w:sz w:val="24"/>
+          <w:szCs w:val="24"/>
+        </w:rPr>
+        <w:t>Il calcolo del determinante avviene in modi differenti a seconda dell’ordine della matrice.</w:t>
+      </w:r>
+    </w:p>
+    <w:p>
+      <w:pPr>
+        <w:rPr>
+          <w:sz w:val="24"/>
+          <w:szCs w:val="24"/>
+        </w:rPr>
+      </w:pPr>
+      <w:r>
+        <w:rPr>
+          <w:sz w:val="24"/>
+          <w:szCs w:val="24"/>
+        </w:rPr>
+        <w:t>Il determinante di una matrice formata da un solo elemento è uguale all’elemento stesso:</w:t>
+      </w:r>
+    </w:p>
+    <w:p>
+      <w:pPr>
+        <w:ind w:firstLine="708"/>
+        <w:rPr>
+          <w:rFonts w:ascii="Cambria Math" w:hAnsi="Cambria Math" w:cs="Cambria Math"/>
+          <w:color w:val="000000"/>
+          <w:sz w:val="24"/>
+          <w:szCs w:val="24"/>
+          <w:shd w:val="clear" w:color="auto" w:fill="FFFFFF"/>
+          <w:vertAlign w:val="subscript"/>
+        </w:rPr>
+      </w:pPr>
+      <w:r>
+        <w:rPr>
+          <w:sz w:val="24"/>
+          <w:szCs w:val="24"/>
+        </w:rPr>
+        <w:t>Data una matrice</w:t>
+      </w:r>
+      <w:r>
+        <w:rPr>
+          <w:sz w:val="24"/>
+          <w:szCs w:val="24"/>
+        </w:rPr>
+        <w:t xml:space="preserve"> A </w:t>
+      </w:r>
+      <w:r>
+        <w:rPr>
+          <w:rFonts w:ascii="Cambria Math" w:hAnsi="Cambria Math" w:cs="Cambria Math"/>
+          <w:color w:val="000000"/>
+          <w:sz w:val="24"/>
+          <w:szCs w:val="24"/>
+          <w:shd w:val="clear" w:color="auto" w:fill="FFFFFF"/>
+        </w:rPr>
+        <w:t>∈</w:t>
+      </w:r>
+      <w:r>
+        <w:rPr>
+          <w:rFonts w:ascii="Cambria Math" w:hAnsi="Cambria Math" w:cs="Cambria Math"/>
+          <w:color w:val="000000"/>
+          <w:sz w:val="24"/>
+          <w:szCs w:val="24"/>
+          <w:shd w:val="clear" w:color="auto" w:fill="FFFFFF"/>
+        </w:rPr>
+        <w:t xml:space="preserve"> M</w:t>
+      </w:r>
+      <w:r>
+        <w:rPr>
+          <w:rFonts w:ascii="Cambria Math" w:hAnsi="Cambria Math" w:cs="Cambria Math"/>
+          <w:color w:val="000000"/>
+          <w:sz w:val="24"/>
+          <w:szCs w:val="24"/>
+          <w:shd w:val="clear" w:color="auto" w:fill="FFFFFF"/>
+        </w:rPr>
+        <w:t xml:space="preserve"> </w:t>
+      </w:r>
+      <w:r>
+        <w:rPr>
+          <w:rFonts w:ascii="Cambria Math" w:hAnsi="Cambria Math" w:cs="Cambria Math"/>
+          <w:color w:val="000000"/>
+          <w:sz w:val="32"/>
+          <w:szCs w:val="32"/>
+          <w:shd w:val="clear" w:color="auto" w:fill="FFFFFF"/>
+          <w:vertAlign w:val="subscript"/>
+        </w:rPr>
+        <w:t>1x1</w:t>
+      </w:r>
+      <w:r>
+        <w:rPr>
+          <w:rFonts w:ascii="Cambria Math" w:hAnsi="Cambria Math" w:cs="Cambria Math"/>
+          <w:color w:val="000000"/>
+          <w:sz w:val="24"/>
+          <w:szCs w:val="24"/>
+          <w:shd w:val="clear" w:color="auto" w:fill="FFFFFF"/>
+        </w:rPr>
+        <w:t>, se A = (a</w:t>
+      </w:r>
+      <w:r>
+        <w:rPr>
+          <w:rFonts w:ascii="Cambria Math" w:hAnsi="Cambria Math" w:cs="Cambria Math"/>
+          <w:color w:val="000000"/>
+          <w:sz w:val="24"/>
+          <w:szCs w:val="24"/>
+          <w:shd w:val="clear" w:color="auto" w:fill="FFFFFF"/>
+          <w:vertAlign w:val="subscript"/>
+        </w:rPr>
+        <w:t>1</w:t>
+      </w:r>
+      <w:r>
+        <w:rPr>
+          <w:rFonts w:ascii="Cambria Math" w:hAnsi="Cambria Math" w:cs="Cambria Math"/>
+          <w:color w:val="000000"/>
+          <w:sz w:val="24"/>
+          <w:szCs w:val="24"/>
+          <w:shd w:val="clear" w:color="auto" w:fill="FFFFFF"/>
+          <w:vertAlign w:val="subscript"/>
+        </w:rPr>
+        <w:t>,</w:t>
+      </w:r>
+      <w:r>
+        <w:rPr>
+          <w:rFonts w:ascii="Cambria Math" w:hAnsi="Cambria Math" w:cs="Cambria Math"/>
+          <w:color w:val="000000"/>
+          <w:sz w:val="24"/>
+          <w:szCs w:val="24"/>
+          <w:shd w:val="clear" w:color="auto" w:fill="FFFFFF"/>
+          <w:vertAlign w:val="subscript"/>
+        </w:rPr>
+        <w:t>1</w:t>
+      </w:r>
+      <w:r>
+        <w:rPr>
+          <w:rFonts w:ascii="Cambria Math" w:hAnsi="Cambria Math" w:cs="Cambria Math"/>
+          <w:color w:val="000000"/>
+          <w:sz w:val="24"/>
+          <w:szCs w:val="24"/>
+          <w:shd w:val="clear" w:color="auto" w:fill="FFFFFF"/>
+        </w:rPr>
+        <w:t xml:space="preserve">) allora il </w:t>
+      </w:r>
+      <w:proofErr w:type="spellStart"/>
+      <w:r>
+        <w:rPr>
+          <w:rFonts w:ascii="Cambria Math" w:hAnsi="Cambria Math" w:cs="Cambria Math"/>
+          <w:color w:val="000000"/>
+          <w:sz w:val="24"/>
+          <w:szCs w:val="24"/>
+          <w:shd w:val="clear" w:color="auto" w:fill="FFFFFF"/>
+        </w:rPr>
+        <w:t>det</w:t>
+      </w:r>
+      <w:proofErr w:type="spellEnd"/>
+      <w:r>
+        <w:rPr>
+          <w:rFonts w:ascii="Cambria Math" w:hAnsi="Cambria Math" w:cs="Cambria Math"/>
+          <w:color w:val="000000"/>
+          <w:sz w:val="24"/>
+          <w:szCs w:val="24"/>
+          <w:shd w:val="clear" w:color="auto" w:fill="FFFFFF"/>
+        </w:rPr>
+        <w:t xml:space="preserve">(A) = </w:t>
+      </w:r>
+      <w:r>
+        <w:rPr>
+          <w:rFonts w:ascii="Cambria Math" w:hAnsi="Cambria Math" w:cs="Cambria Math"/>
+          <w:color w:val="000000"/>
+          <w:sz w:val="24"/>
+          <w:szCs w:val="24"/>
+          <w:shd w:val="clear" w:color="auto" w:fill="FFFFFF"/>
+        </w:rPr>
+        <w:t>a</w:t>
+      </w:r>
+      <w:r>
+        <w:rPr>
+          <w:rFonts w:ascii="Cambria Math" w:hAnsi="Cambria Math" w:cs="Cambria Math"/>
+          <w:color w:val="000000"/>
+          <w:sz w:val="24"/>
+          <w:szCs w:val="24"/>
+          <w:shd w:val="clear" w:color="auto" w:fill="FFFFFF"/>
+          <w:vertAlign w:val="subscript"/>
+        </w:rPr>
+        <w:t>1</w:t>
+      </w:r>
+      <w:r>
+        <w:rPr>
+          <w:rFonts w:ascii="Cambria Math" w:hAnsi="Cambria Math" w:cs="Cambria Math"/>
+          <w:color w:val="000000"/>
+          <w:sz w:val="24"/>
+          <w:szCs w:val="24"/>
+          <w:shd w:val="clear" w:color="auto" w:fill="FFFFFF"/>
+          <w:vertAlign w:val="subscript"/>
+        </w:rPr>
+        <w:t>,</w:t>
+      </w:r>
+      <w:r>
+        <w:rPr>
+          <w:rFonts w:ascii="Cambria Math" w:hAnsi="Cambria Math" w:cs="Cambria Math"/>
+          <w:color w:val="000000"/>
+          <w:sz w:val="24"/>
+          <w:szCs w:val="24"/>
+          <w:shd w:val="clear" w:color="auto" w:fill="FFFFFF"/>
+          <w:vertAlign w:val="subscript"/>
+        </w:rPr>
+        <w:t>1</w:t>
+      </w:r>
+    </w:p>
+    <w:p>
+      <w:pPr>
+        <w:pStyle w:val="Titolo1"/>
+        <w:rPr>
+          <w:shd w:val="clear" w:color="auto" w:fill="FFFFFF"/>
+        </w:rPr>
+      </w:pPr>
+      <w:r>
+        <w:rPr>
+          <w:shd w:val="clear" w:color="auto" w:fill="FFFFFF"/>
+        </w:rPr>
+        <w:t>Determinante di matrici quadrate di ordine 2</w:t>
+      </w:r>
+    </w:p>
+    <w:p>
+      <w:pPr>
+        <w:rPr>
+          <w:rFonts w:ascii="Verdana" w:hAnsi="Verdana"/>
+          <w:color w:val="000000"/>
+          <w:shd w:val="clear" w:color="auto" w:fill="FFFFFF"/>
+        </w:rPr>
+      </w:pPr>
+      <w:r>
+        <w:rPr>
+          <w:noProof/>
+          <w:sz w:val="24"/>
+          <w:szCs w:val="24"/>
+        </w:rPr>
+        <w:drawing>
+          <wp:anchor distT="0" distB="0" distL="114300" distR="114300" simplePos="0" relativeHeight="251675648" behindDoc="0" locked="0" layoutInCell="1" allowOverlap="1">
+            <wp:simplePos x="0" y="0"/>
+            <wp:positionH relativeFrom="column">
+              <wp:posOffset>2979791</wp:posOffset>
+            </wp:positionH>
+            <wp:positionV relativeFrom="paragraph">
+              <wp:posOffset>666966</wp:posOffset>
+            </wp:positionV>
+            <wp:extent cx="2345055" cy="740410"/>
+            <wp:effectExtent l="0" t="0" r="0" b="2540"/>
+            <wp:wrapSquare wrapText="bothSides"/>
+            <wp:docPr id="16" name="Immagine 16"/>
+            <wp:cNvGraphicFramePr>
+              <a:graphicFrameLocks xmlns:a="http://schemas.openxmlformats.org/drawingml/2006/main" noChangeAspect="1"/>
+            </wp:cNvGraphicFramePr>
+            <a:graphic xmlns:a="http://schemas.openxmlformats.org/drawingml/2006/main">
+              <a:graphicData uri="http://schemas.openxmlformats.org/drawingml/2006/picture">
+                <pic:pic xmlns:pic="http://schemas.openxmlformats.org/drawingml/2006/picture">
+                  <pic:nvPicPr>
+                    <pic:cNvPr id="0" name="Picture 11"/>
+                    <pic:cNvPicPr>
+                      <a:picLocks noChangeAspect="1" noChangeArrowheads="1"/>
+                    </pic:cNvPicPr>
+                  </pic:nvPicPr>
+                  <pic:blipFill rotWithShape="1">
+                    <a:blip r:embed="rId21">
+                      <a:extLst>
+                        <a:ext uri="{28A0092B-C50C-407E-A947-70E740481C1C}">
+                          <a14:useLocalDpi xmlns:a14="http://schemas.microsoft.com/office/drawing/2010/main" val="0"/>
+                        </a:ext>
+                      </a:extLst>
+                    </a:blip>
+                    <a:srcRect l="22163" t="53767" r="39450" b="30074"/>
+                    <a:stretch/>
+                  </pic:blipFill>
+                  <pic:spPr bwMode="auto">
+                    <a:xfrm>
+                      <a:off x="0" y="0"/>
+                      <a:ext cx="2345055" cy="740410"/>
+                    </a:xfrm>
+                    <a:prstGeom prst="rect">
+                      <a:avLst/>
+                    </a:prstGeom>
+                    <a:noFill/>
+                    <a:ln>
+                      <a:noFill/>
+                    </a:ln>
+                    <a:extLst>
+                      <a:ext uri="{53640926-AAD7-44D8-BBD7-CCE9431645EC}">
+                        <a14:shadowObscured xmlns:a14="http://schemas.microsoft.com/office/drawing/2010/main"/>
+                      </a:ext>
+                    </a:extLst>
+                  </pic:spPr>
+                </pic:pic>
+              </a:graphicData>
+            </a:graphic>
+            <wp14:sizeRelH relativeFrom="page">
+              <wp14:pctWidth>0</wp14:pctWidth>
+            </wp14:sizeRelH>
+            <wp14:sizeRelV relativeFrom="page">
+              <wp14:pctHeight>0</wp14:pctHeight>
+            </wp14:sizeRelV>
+          </wp:anchor>
+        </w:drawing>
+      </w:r>
+      <w:r>
+        <w:rPr>
+          <w:rFonts w:ascii="Verdana" w:hAnsi="Verdana"/>
+          <w:color w:val="000000"/>
+          <w:shd w:val="clear" w:color="auto" w:fill="FFFFFF"/>
+        </w:rPr>
+        <w:t>Nelle matrici quadrate di ordine 2, il determinante è uguale al prodotto degli elementi della diagonale principale (a</w:t>
+      </w:r>
+      <w:r>
+        <w:rPr>
+          <w:rFonts w:ascii="Verdana" w:hAnsi="Verdana"/>
+          <w:color w:val="000000"/>
+          <w:sz w:val="28"/>
+          <w:szCs w:val="28"/>
+          <w:shd w:val="clear" w:color="auto" w:fill="FFFFFF"/>
+          <w:vertAlign w:val="subscript"/>
+        </w:rPr>
+        <w:t>1</w:t>
+      </w:r>
+      <w:r>
+        <w:rPr>
+          <w:rFonts w:ascii="Verdana" w:hAnsi="Verdana"/>
+          <w:color w:val="000000"/>
+          <w:sz w:val="28"/>
+          <w:szCs w:val="28"/>
+          <w:shd w:val="clear" w:color="auto" w:fill="FFFFFF"/>
+          <w:vertAlign w:val="subscript"/>
+        </w:rPr>
+        <w:t>,</w:t>
+      </w:r>
+      <w:r>
+        <w:rPr>
+          <w:rFonts w:ascii="Verdana" w:hAnsi="Verdana"/>
+          <w:color w:val="000000"/>
+          <w:sz w:val="28"/>
+          <w:szCs w:val="28"/>
+          <w:shd w:val="clear" w:color="auto" w:fill="FFFFFF"/>
+          <w:vertAlign w:val="subscript"/>
+        </w:rPr>
+        <w:t>1</w:t>
+      </w:r>
+      <w:r>
+        <w:rPr>
+          <w:rFonts w:ascii="Verdana" w:hAnsi="Verdana"/>
+          <w:color w:val="000000"/>
+          <w:sz w:val="28"/>
+          <w:szCs w:val="28"/>
+          <w:shd w:val="clear" w:color="auto" w:fill="FFFFFF"/>
+          <w:vertAlign w:val="subscript"/>
+        </w:rPr>
+        <w:t xml:space="preserve"> </w:t>
+      </w:r>
+      <w:r>
+        <w:rPr>
+          <w:rFonts w:ascii="Verdana" w:hAnsi="Verdana"/>
+          <w:color w:val="000000"/>
+          <w:shd w:val="clear" w:color="auto" w:fill="FFFFFF"/>
+        </w:rPr>
+        <w:t>·</w:t>
+      </w:r>
+      <w:r>
+        <w:rPr>
+          <w:rFonts w:ascii="Verdana" w:hAnsi="Verdana"/>
+          <w:color w:val="000000"/>
+          <w:shd w:val="clear" w:color="auto" w:fill="FFFFFF"/>
+        </w:rPr>
+        <w:t xml:space="preserve"> </w:t>
+      </w:r>
+      <w:r>
+        <w:rPr>
+          <w:rFonts w:ascii="Verdana" w:hAnsi="Verdana"/>
+          <w:color w:val="000000"/>
+          <w:shd w:val="clear" w:color="auto" w:fill="FFFFFF"/>
+        </w:rPr>
+        <w:t>a</w:t>
+      </w:r>
+      <w:r>
+        <w:rPr>
+          <w:rFonts w:ascii="Verdana" w:hAnsi="Verdana"/>
+          <w:color w:val="000000"/>
+          <w:sz w:val="28"/>
+          <w:szCs w:val="28"/>
+          <w:shd w:val="clear" w:color="auto" w:fill="FFFFFF"/>
+          <w:vertAlign w:val="subscript"/>
+        </w:rPr>
+        <w:t>2</w:t>
+      </w:r>
+      <w:r>
+        <w:rPr>
+          <w:rFonts w:ascii="Verdana" w:hAnsi="Verdana"/>
+          <w:color w:val="000000"/>
+          <w:sz w:val="28"/>
+          <w:szCs w:val="28"/>
+          <w:shd w:val="clear" w:color="auto" w:fill="FFFFFF"/>
+          <w:vertAlign w:val="subscript"/>
+        </w:rPr>
+        <w:t>,</w:t>
+      </w:r>
+      <w:r>
+        <w:rPr>
+          <w:rFonts w:ascii="Verdana" w:hAnsi="Verdana"/>
+          <w:color w:val="000000"/>
+          <w:sz w:val="28"/>
+          <w:szCs w:val="28"/>
+          <w:shd w:val="clear" w:color="auto" w:fill="FFFFFF"/>
+          <w:vertAlign w:val="subscript"/>
+        </w:rPr>
+        <w:t>2</w:t>
+      </w:r>
+      <w:r>
+        <w:rPr>
+          <w:rFonts w:ascii="Verdana" w:hAnsi="Verdana"/>
+          <w:color w:val="000000"/>
+          <w:shd w:val="clear" w:color="auto" w:fill="FFFFFF"/>
+        </w:rPr>
+        <w:t>) meno il prodotto degli elementi nella diagonale secondaria (a</w:t>
+      </w:r>
+      <w:r>
+        <w:rPr>
+          <w:rFonts w:ascii="Verdana" w:hAnsi="Verdana"/>
+          <w:color w:val="000000"/>
+          <w:sz w:val="28"/>
+          <w:szCs w:val="28"/>
+          <w:shd w:val="clear" w:color="auto" w:fill="FFFFFF"/>
+          <w:vertAlign w:val="subscript"/>
+        </w:rPr>
+        <w:t>2</w:t>
+      </w:r>
+      <w:r>
+        <w:rPr>
+          <w:rFonts w:ascii="Verdana" w:hAnsi="Verdana"/>
+          <w:color w:val="000000"/>
+          <w:sz w:val="28"/>
+          <w:szCs w:val="28"/>
+          <w:shd w:val="clear" w:color="auto" w:fill="FFFFFF"/>
+          <w:vertAlign w:val="subscript"/>
+        </w:rPr>
+        <w:t>,</w:t>
+      </w:r>
+      <w:r>
+        <w:rPr>
+          <w:rFonts w:ascii="Verdana" w:hAnsi="Verdana"/>
+          <w:color w:val="000000"/>
+          <w:sz w:val="28"/>
+          <w:szCs w:val="28"/>
+          <w:shd w:val="clear" w:color="auto" w:fill="FFFFFF"/>
+          <w:vertAlign w:val="subscript"/>
+        </w:rPr>
+        <w:t>1</w:t>
+      </w:r>
+      <w:r>
+        <w:rPr>
+          <w:rFonts w:ascii="Verdana" w:hAnsi="Verdana"/>
+          <w:color w:val="000000"/>
+          <w:sz w:val="28"/>
+          <w:szCs w:val="28"/>
+          <w:shd w:val="clear" w:color="auto" w:fill="FFFFFF"/>
+          <w:vertAlign w:val="subscript"/>
+        </w:rPr>
+        <w:t xml:space="preserve"> </w:t>
+      </w:r>
+      <w:r>
+        <w:rPr>
+          <w:rFonts w:ascii="Verdana" w:hAnsi="Verdana"/>
+          <w:color w:val="000000"/>
+          <w:shd w:val="clear" w:color="auto" w:fill="FFFFFF"/>
+        </w:rPr>
+        <w:t>·</w:t>
+      </w:r>
+      <w:r>
+        <w:rPr>
+          <w:rFonts w:ascii="Verdana" w:hAnsi="Verdana"/>
+          <w:color w:val="000000"/>
+          <w:shd w:val="clear" w:color="auto" w:fill="FFFFFF"/>
+        </w:rPr>
+        <w:t xml:space="preserve"> </w:t>
+      </w:r>
+      <w:r>
+        <w:rPr>
+          <w:rFonts w:ascii="Verdana" w:hAnsi="Verdana"/>
+          <w:color w:val="000000"/>
+          <w:shd w:val="clear" w:color="auto" w:fill="FFFFFF"/>
+        </w:rPr>
+        <w:t>a</w:t>
+      </w:r>
+      <w:r>
+        <w:rPr>
+          <w:rFonts w:ascii="Verdana" w:hAnsi="Verdana"/>
+          <w:color w:val="000000"/>
+          <w:sz w:val="28"/>
+          <w:szCs w:val="28"/>
+          <w:shd w:val="clear" w:color="auto" w:fill="FFFFFF"/>
+          <w:vertAlign w:val="subscript"/>
+        </w:rPr>
+        <w:t>1</w:t>
+      </w:r>
+      <w:r>
+        <w:rPr>
+          <w:rFonts w:ascii="Verdana" w:hAnsi="Verdana"/>
+          <w:color w:val="000000"/>
+          <w:sz w:val="28"/>
+          <w:szCs w:val="28"/>
+          <w:shd w:val="clear" w:color="auto" w:fill="FFFFFF"/>
+          <w:vertAlign w:val="subscript"/>
+        </w:rPr>
+        <w:t>,</w:t>
+      </w:r>
+      <w:r>
+        <w:rPr>
+          <w:rFonts w:ascii="Verdana" w:hAnsi="Verdana"/>
+          <w:color w:val="000000"/>
+          <w:sz w:val="28"/>
+          <w:szCs w:val="28"/>
+          <w:shd w:val="clear" w:color="auto" w:fill="FFFFFF"/>
+          <w:vertAlign w:val="subscript"/>
+        </w:rPr>
+        <w:t>2</w:t>
+      </w:r>
+      <w:r>
+        <w:rPr>
+          <w:rFonts w:ascii="Verdana" w:hAnsi="Verdana"/>
+          <w:color w:val="000000"/>
+          <w:shd w:val="clear" w:color="auto" w:fill="FFFFFF"/>
+        </w:rPr>
+        <w:t>).</w:t>
+      </w:r>
+    </w:p>
+    <w:p>
+      <w:pPr>
+        <w:ind w:firstLine="708"/>
+        <w:rPr>
+          <w:rFonts w:ascii="Cambria Math" w:hAnsi="Cambria Math" w:cs="Cambria Math"/>
+          <w:color w:val="000000"/>
+          <w:sz w:val="24"/>
+          <w:szCs w:val="24"/>
+          <w:shd w:val="clear" w:color="auto" w:fill="FFFFFF"/>
+        </w:rPr>
+      </w:pPr>
+      <w:r>
+        <w:rPr>
+          <w:sz w:val="24"/>
+          <w:szCs w:val="24"/>
+        </w:rPr>
+        <w:t>Data una matrice</w:t>
+      </w:r>
+      <w:r>
+        <w:rPr>
+          <w:sz w:val="24"/>
+          <w:szCs w:val="24"/>
+        </w:rPr>
+        <w:t xml:space="preserve"> A </w:t>
+      </w:r>
+      <w:r>
+        <w:rPr>
+          <w:rFonts w:ascii="Cambria Math" w:hAnsi="Cambria Math" w:cs="Cambria Math"/>
+          <w:color w:val="000000"/>
+          <w:sz w:val="24"/>
+          <w:szCs w:val="24"/>
+          <w:shd w:val="clear" w:color="auto" w:fill="FFFFFF"/>
+        </w:rPr>
+        <w:t>∈ M</w:t>
+      </w:r>
+      <w:r>
+        <w:rPr>
+          <w:rFonts w:ascii="Cambria Math" w:hAnsi="Cambria Math" w:cs="Cambria Math"/>
+          <w:color w:val="000000"/>
+          <w:sz w:val="24"/>
+          <w:szCs w:val="24"/>
+          <w:shd w:val="clear" w:color="auto" w:fill="FFFFFF"/>
+        </w:rPr>
+        <w:t xml:space="preserve"> </w:t>
+      </w:r>
+      <w:r>
+        <w:rPr>
+          <w:rFonts w:ascii="Cambria Math" w:hAnsi="Cambria Math" w:cs="Cambria Math"/>
+          <w:color w:val="000000"/>
+          <w:sz w:val="32"/>
+          <w:szCs w:val="32"/>
+          <w:shd w:val="clear" w:color="auto" w:fill="FFFFFF"/>
+          <w:vertAlign w:val="subscript"/>
+        </w:rPr>
+        <w:t>2</w:t>
+      </w:r>
+      <w:r>
+        <w:rPr>
+          <w:rFonts w:ascii="Cambria Math" w:hAnsi="Cambria Math" w:cs="Cambria Math"/>
+          <w:color w:val="000000"/>
+          <w:sz w:val="32"/>
+          <w:szCs w:val="32"/>
+          <w:shd w:val="clear" w:color="auto" w:fill="FFFFFF"/>
+          <w:vertAlign w:val="subscript"/>
+        </w:rPr>
+        <w:t>x</w:t>
+      </w:r>
+      <w:r>
+        <w:rPr>
+          <w:rFonts w:ascii="Cambria Math" w:hAnsi="Cambria Math" w:cs="Cambria Math"/>
+          <w:color w:val="000000"/>
+          <w:sz w:val="32"/>
+          <w:szCs w:val="32"/>
+          <w:shd w:val="clear" w:color="auto" w:fill="FFFFFF"/>
+          <w:vertAlign w:val="subscript"/>
+        </w:rPr>
+        <w:t>2</w:t>
+      </w:r>
+      <w:r>
+        <w:rPr>
+          <w:rFonts w:ascii="Cambria Math" w:hAnsi="Cambria Math" w:cs="Cambria Math"/>
+          <w:color w:val="000000"/>
+          <w:sz w:val="24"/>
+          <w:szCs w:val="24"/>
+          <w:shd w:val="clear" w:color="auto" w:fill="FFFFFF"/>
+        </w:rPr>
+        <w:t xml:space="preserve">, se </w:t>
+      </w:r>
+      <w:r>
+        <w:rPr>
+          <w:rFonts w:ascii="Cambria Math" w:hAnsi="Cambria Math" w:cs="Cambria Math"/>
+          <w:color w:val="000000"/>
+          <w:sz w:val="24"/>
+          <w:szCs w:val="24"/>
+          <w:shd w:val="clear" w:color="auto" w:fill="FFFFFF"/>
+        </w:rPr>
+        <w:t>A</w:t>
+      </w:r>
+      <w:r>
+        <w:rPr>
+          <w:rFonts w:ascii="Cambria Math" w:hAnsi="Cambria Math" w:cs="Cambria Math"/>
+          <w:color w:val="000000"/>
+          <w:sz w:val="24"/>
+          <w:szCs w:val="24"/>
+          <w:shd w:val="clear" w:color="auto" w:fill="FFFFFF"/>
+        </w:rPr>
+        <w:t xml:space="preserve"> </w:t>
+      </w:r>
+      <w:r>
+        <w:rPr>
+          <w:rFonts w:ascii="Cambria Math" w:hAnsi="Cambria Math" w:cs="Cambria Math"/>
+          <w:color w:val="000000"/>
+          <w:sz w:val="24"/>
+          <w:szCs w:val="24"/>
+          <w:shd w:val="clear" w:color="auto" w:fill="FFFFFF"/>
+        </w:rPr>
+        <w:t xml:space="preserve">  </w:t>
+      </w:r>
+      <w:r>
+        <w:rPr>
+          <w:rFonts w:ascii="Cambria Math" w:hAnsi="Cambria Math" w:cs="Cambria Math"/>
+          <w:color w:val="000000"/>
+          <w:sz w:val="24"/>
+          <w:szCs w:val="24"/>
+          <w:shd w:val="clear" w:color="auto" w:fill="FFFFFF"/>
+        </w:rPr>
+        <w:t xml:space="preserve">= </w:t>
+      </w:r>
+    </w:p>
+    <w:p>
+      <w:pPr>
+        <w:rPr>
+          <w:rFonts w:ascii="Cambria Math" w:hAnsi="Cambria Math" w:cs="Cambria Math"/>
+          <w:color w:val="000000"/>
+          <w:sz w:val="24"/>
+          <w:szCs w:val="24"/>
+          <w:shd w:val="clear" w:color="auto" w:fill="FFFFFF"/>
+        </w:rPr>
+      </w:pPr>
+    </w:p>
+    <w:p>
+      <w:pPr>
+        <w:rPr>
+          <w:rFonts w:ascii="Cambria Math" w:hAnsi="Cambria Math" w:cs="Cambria Math"/>
+          <w:i/>
+          <w:iCs/>
+          <w:color w:val="000000"/>
+          <w:sz w:val="24"/>
+          <w:szCs w:val="24"/>
+          <w:shd w:val="clear" w:color="auto" w:fill="FFFFFF"/>
+        </w:rPr>
+      </w:pPr>
+      <w:r>
+        <w:rPr>
+          <w:rFonts w:ascii="Cambria Math" w:hAnsi="Cambria Math" w:cs="Cambria Math"/>
+          <w:i/>
+          <w:iCs/>
+          <w:color w:val="000000"/>
+          <w:sz w:val="24"/>
+          <w:szCs w:val="24"/>
+          <w:shd w:val="clear" w:color="auto" w:fill="FFFFFF"/>
+        </w:rPr>
+        <w:t>Esempio:</w:t>
+      </w:r>
+    </w:p>
+    <w:p>
+      <w:pPr>
+        <w:rPr>
+          <w:sz w:val="28"/>
+          <w:szCs w:val="28"/>
+        </w:rPr>
+      </w:pPr>
+      <w:r>
+        <w:rPr>
+          <w:rFonts w:ascii="Cambria Math" w:hAnsi="Cambria Math" w:cs="Cambria Math"/>
+          <w:color w:val="000000"/>
+          <w:sz w:val="28"/>
+          <w:szCs w:val="28"/>
+          <w:shd w:val="clear" w:color="auto" w:fill="FFFFFF"/>
+        </w:rPr>
+        <w:t xml:space="preserve">Se A = </w:t>
+      </w:r>
+      <m:oMath>
+        <m:d>
+          <m:dPr>
+            <m:ctrlPr>
+              <w:rPr>
+                <w:rFonts w:ascii="Cambria Math" w:hAnsi="Cambria Math"/>
+                <w:i/>
+                <w:sz w:val="28"/>
+                <w:szCs w:val="28"/>
+              </w:rPr>
+            </m:ctrlPr>
+          </m:dPr>
+          <m:e>
+            <m:m>
+              <m:mPr>
+                <m:mcs>
+                  <m:mc>
+                    <m:mcPr>
+                      <m:count m:val="2"/>
+                      <m:mcJc m:val="center"/>
+                    </m:mcPr>
+                  </m:mc>
+                </m:mcs>
+                <m:ctrlPr>
+                  <w:rPr>
+                    <w:rFonts w:ascii="Cambria Math" w:hAnsi="Cambria Math"/>
+                    <w:i/>
+                    <w:sz w:val="28"/>
+                    <w:szCs w:val="28"/>
+                  </w:rPr>
+                </m:ctrlPr>
+              </m:mPr>
+              <m:mr>
+                <m:e>
+                  <m:r>
+                    <w:rPr>
+                      <w:rFonts w:ascii="Cambria Math" w:hAnsi="Cambria Math"/>
+                      <w:sz w:val="28"/>
+                      <w:szCs w:val="28"/>
+                    </w:rPr>
+                    <m:t>-3</m:t>
+                  </m:r>
+                </m:e>
+                <m:e>
+                  <m:r>
+                    <w:rPr>
+                      <w:rFonts w:ascii="Cambria Math" w:hAnsi="Cambria Math"/>
+                      <w:sz w:val="28"/>
+                      <w:szCs w:val="28"/>
+                    </w:rPr>
+                    <m:t>1</m:t>
+                  </m:r>
+                  <m:ctrlPr>
+                    <w:rPr>
+                      <w:rFonts w:ascii="Cambria Math" w:eastAsia="Cambria Math" w:hAnsi="Cambria Math" w:cs="Cambria Math"/>
+                      <w:i/>
+                      <w:sz w:val="28"/>
+                      <w:szCs w:val="28"/>
+                    </w:rPr>
+                  </m:ctrlPr>
+                </m:e>
+              </m:mr>
+              <m:mr>
+                <m:e>
+                  <m:r>
+                    <w:rPr>
+                      <w:rFonts w:ascii="Cambria Math" w:hAnsi="Cambria Math"/>
+                      <w:sz w:val="28"/>
+                      <w:szCs w:val="28"/>
+                    </w:rPr>
+                    <m:t>4</m:t>
+                  </m:r>
+                </m:e>
+                <m:e>
+                  <m:r>
+                    <w:rPr>
+                      <w:rFonts w:ascii="Cambria Math" w:hAnsi="Cambria Math"/>
+                      <w:sz w:val="28"/>
+                      <w:szCs w:val="28"/>
+                    </w:rPr>
+                    <m:t>-2</m:t>
+                  </m:r>
+                </m:e>
+              </m:mr>
+            </m:m>
+          </m:e>
+        </m:d>
+      </m:oMath>
+      <w:r>
+        <w:rPr>
+          <w:sz w:val="28"/>
+          <w:szCs w:val="28"/>
+        </w:rPr>
+        <w:t xml:space="preserve">  </w:t>
+      </w:r>
+      <w:r>
+        <w:rPr>
+          <w:sz w:val="28"/>
+          <w:szCs w:val="28"/>
+        </w:rPr>
+        <w:t xml:space="preserve"> allora </w:t>
+      </w:r>
+      <w:proofErr w:type="spellStart"/>
+      <w:r>
+        <w:rPr>
+          <w:sz w:val="28"/>
+          <w:szCs w:val="28"/>
+        </w:rPr>
+        <w:t>det</w:t>
+      </w:r>
+      <w:proofErr w:type="spellEnd"/>
+      <w:r>
+        <w:rPr>
+          <w:sz w:val="28"/>
+          <w:szCs w:val="28"/>
+        </w:rPr>
+        <w:t xml:space="preserve">(A) = -3 </w:t>
+      </w:r>
+      <w:r>
+        <w:rPr>
+          <w:rFonts w:ascii="Verdana" w:hAnsi="Verdana"/>
+          <w:color w:val="000000"/>
+          <w:sz w:val="28"/>
+          <w:szCs w:val="28"/>
+          <w:shd w:val="clear" w:color="auto" w:fill="FFFFFF"/>
+        </w:rPr>
+        <w:t>·</w:t>
+      </w:r>
+      <w:r>
+        <w:rPr>
+          <w:sz w:val="28"/>
+          <w:szCs w:val="28"/>
+        </w:rPr>
+        <w:t xml:space="preserve"> (-2) – (1</w:t>
+      </w:r>
+      <w:r>
+        <w:rPr>
+          <w:rFonts w:ascii="Verdana" w:hAnsi="Verdana"/>
+          <w:color w:val="000000"/>
+          <w:sz w:val="28"/>
+          <w:szCs w:val="28"/>
+          <w:shd w:val="clear" w:color="auto" w:fill="FFFFFF"/>
+        </w:rPr>
+        <w:t xml:space="preserve">· </w:t>
+      </w:r>
+      <w:r>
+        <w:rPr>
+          <w:sz w:val="28"/>
+          <w:szCs w:val="28"/>
+        </w:rPr>
+        <w:t>4) = 2</w:t>
+      </w:r>
+    </w:p>
+    <w:p>
+      <w:pPr>
+        <w:rPr>
+          <w:sz w:val="28"/>
+          <w:szCs w:val="28"/>
+        </w:rPr>
+      </w:pPr>
+    </w:p>
+    <w:p>
+      <w:pPr>
+        <w:rPr>
+          <w:sz w:val="28"/>
+          <w:szCs w:val="28"/>
+        </w:rPr>
+      </w:pPr>
+    </w:p>
+    <w:p>
+      <w:pPr>
+        <w:pStyle w:val="Titolo1"/>
+        <w:rPr>
+          <w:shd w:val="clear" w:color="auto" w:fill="FFFFFF"/>
+        </w:rPr>
+      </w:pPr>
+      <w:r>
+        <w:rPr>
+          <w:shd w:val="clear" w:color="auto" w:fill="FFFFFF"/>
+        </w:rPr>
+        <w:lastRenderedPageBreak/>
+        <w:t xml:space="preserve">Determinante di matrici quadrate di ordine </w:t>
+      </w:r>
+      <w:r>
+        <w:rPr>
+          <w:shd w:val="clear" w:color="auto" w:fill="FFFFFF"/>
+        </w:rPr>
+        <w:t>3</w:t>
+      </w:r>
+    </w:p>
+    <w:p>
+      <w:r>
+        <w:t>Per calcolare il determinate di una matrice quadrata di ordine 3 possiamo applicare</w:t>
+      </w:r>
+      <w:r>
+        <w:t xml:space="preserve"> il metodo del matematico francese Pierre Frédéric Sarrus denominata come “Regola di Sarrus”</w:t>
+      </w:r>
+      <w:r>
+        <w:t>.</w:t>
+      </w:r>
+      <w:r>
+        <w:br/>
+      </w:r>
+      <w:r>
+        <w:t xml:space="preserve">Questa regola non si estende però a </w:t>
+      </w:r>
+      <w:r>
+        <w:t xml:space="preserve">matrici di ordine maggiore. </w:t>
+      </w:r>
+    </w:p>
+    <w:p>
+      <w:pPr>
+        <w:rPr>
+          <w:sz w:val="28"/>
+          <w:szCs w:val="28"/>
+        </w:rPr>
+      </w:pPr>
       <w:bookmarkStart w:id="0" w:name="_GoBack"/>
       <w:bookmarkEnd w:id="0"/>
     </w:p>
     <w:sectPr>
-      <w:footerReference w:type="default" r:id="rId21"/>
+      <w:footerReference w:type="default" r:id="rId22"/>
       <w:pgSz w:w="11906" w:h="16838"/>
       <w:pgMar w:top="1417" w:right="1134" w:bottom="1134" w:left="1134" w:header="708" w:footer="708" w:gutter="0"/>
       <w:pgNumType w:start="0"/>
@@ -12410,7 +13531,7 @@
             </mc:Choice>
             <mc:Fallback>
               <w:pict>
-                <v:shapetype w14:anchorId="4C5368A1" id="_x0000_t32" coordsize="21600,21600" o:spt="32" o:oned="t" path="m,l21600,21600e" filled="f">
+                <v:shapetype w14:anchorId="2485200D" id="_x0000_t32" coordsize="21600,21600" o:spt="32" o:oned="t" path="m,l21600,21600e" filled="f">
                   <v:path arrowok="t" fillok="f" o:connecttype="none"/>
                   <o:lock v:ext="edit" shapetype="t"/>
                 </v:shapetype>
@@ -14357,7 +15478,7 @@
 </file>
 
 <file path=customXml/itemProps1.xml><?xml version="1.0" encoding="utf-8"?>
-<ds:datastoreItem xmlns:ds="http://schemas.openxmlformats.org/officeDocument/2006/customXml" ds:itemID="{40EF95F7-1711-44BF-A6CF-4A32F7CD22A4}">
+<ds:datastoreItem xmlns:ds="http://schemas.openxmlformats.org/officeDocument/2006/customXml" ds:itemID="{1C4A0B5A-B4DA-4199-8B79-7A60093F5D69}">
   <ds:schemaRefs>
     <ds:schemaRef ds:uri="http://schemas.openxmlformats.org/officeDocument/2006/bibliography"/>
   </ds:schemaRefs>

--- a/Calcolo Matriciale.docx
+++ b/Calcolo Matriciale.docx
@@ -2277,18 +2277,7 @@
                       <w:sz w:val="24"/>
                       <w:szCs w:val="24"/>
                     </w:rPr>
-                    <m:t>am</m:t>
-                  </m:r>
-                  <m:r>
-                    <m:rPr>
-                      <m:sty m:val="bi"/>
-                    </m:rPr>
-                    <w:rPr>
-                      <w:rFonts w:ascii="Cambria Math" w:eastAsia="Cambria Math" w:hAnsi="Cambria Math" w:cs="Cambria Math"/>
-                      <w:sz w:val="24"/>
-                      <w:szCs w:val="24"/>
-                    </w:rPr>
-                    <m:t>,1</m:t>
+                    <m:t>am,1</m:t>
                   </m:r>
                 </m:e>
               </m:mr>
@@ -2460,18 +2449,7 @@
                       <w:sz w:val="24"/>
                       <w:szCs w:val="24"/>
                     </w:rPr>
-                    <m:t>a</m:t>
-                  </m:r>
-                  <m:r>
-                    <m:rPr>
-                      <m:sty m:val="bi"/>
-                    </m:rPr>
-                    <w:rPr>
-                      <w:rFonts w:ascii="Cambria Math" w:hAnsi="Cambria Math"/>
-                      <w:sz w:val="24"/>
-                      <w:szCs w:val="24"/>
-                    </w:rPr>
-                    <m:t>1,1</m:t>
+                    <m:t>a1,1</m:t>
                   </m:r>
                 </m:e>
                 <m:e>
@@ -2679,7 +2657,18 @@
                       <w:sz w:val="24"/>
                       <w:szCs w:val="24"/>
                     </w:rPr>
-                    <m:t>a2,4</m:t>
+                    <m:t>a</m:t>
+                  </m:r>
+                  <m:r>
+                    <m:rPr>
+                      <m:sty m:val="bi"/>
+                    </m:rPr>
+                    <w:rPr>
+                      <w:rFonts w:ascii="Cambria Math" w:eastAsia="Cambria Math" w:hAnsi="Cambria Math" w:cs="Cambria Math"/>
+                      <w:sz w:val="24"/>
+                      <w:szCs w:val="24"/>
+                    </w:rPr>
+                    <m:t>2,4</m:t>
                   </m:r>
                   <m:ctrlPr>
                     <w:rPr>
@@ -5447,7 +5436,7 @@
         <w:pStyle w:val="Paragrafoelenco"/>
         <w:numPr>
           <w:ilvl w:val="0"/>
-          <w:numId w:val="5"/>
+          <w:numId w:val="2"/>
         </w:numPr>
         <w:rPr>
           <w:color w:val="C00000"/>
@@ -6633,7 +6622,7 @@
         <w:pStyle w:val="Paragrafoelenco"/>
         <w:numPr>
           <w:ilvl w:val="0"/>
-          <w:numId w:val="4"/>
+          <w:numId w:val="1"/>
         </w:numPr>
         <w:rPr>
           <w:color w:val="C00000"/>
@@ -6807,16 +6796,7 @@
                       <w:szCs w:val="24"/>
                       <w:vertAlign w:val="superscript"/>
                     </w:rPr>
-                    <m:t>-</m:t>
-                  </m:r>
-                  <m:r>
-                    <w:rPr>
-                      <w:rFonts w:ascii="Cambria Math" w:eastAsia="Cambria Math" w:hAnsi="Cambria Math" w:cs="Cambria Math"/>
-                      <w:sz w:val="24"/>
-                      <w:szCs w:val="24"/>
-                      <w:vertAlign w:val="superscript"/>
-                    </w:rPr>
-                    <m:t>1</m:t>
+                    <m:t>-1</m:t>
                   </m:r>
                 </m:e>
               </m:mr>
@@ -6829,16 +6809,7 @@
                       <w:szCs w:val="24"/>
                       <w:vertAlign w:val="superscript"/>
                     </w:rPr>
-                    <m:t>-</m:t>
-                  </m:r>
-                  <m:r>
-                    <w:rPr>
-                      <w:rFonts w:ascii="Cambria Math" w:hAnsi="Cambria Math"/>
-                      <w:sz w:val="24"/>
-                      <w:szCs w:val="24"/>
-                      <w:vertAlign w:val="superscript"/>
-                    </w:rPr>
-                    <m:t>2</m:t>
+                    <m:t>-2</m:t>
                   </m:r>
                   <m:ctrlPr>
                     <w:rPr>
@@ -7033,15 +7004,7 @@
                       <w:sz w:val="24"/>
                       <w:szCs w:val="24"/>
                     </w:rPr>
-                    <m:t>-</m:t>
-                  </m:r>
-                  <m:r>
-                    <w:rPr>
-                      <w:rFonts w:ascii="Cambria Math" w:hAnsi="Cambria Math"/>
-                      <w:sz w:val="24"/>
-                      <w:szCs w:val="24"/>
-                    </w:rPr>
-                    <m:t>2</m:t>
+                    <m:t>-2</m:t>
                   </m:r>
                   <m:ctrlPr>
                     <w:rPr>
@@ -7127,15 +7090,7 @@
                       <w:sz w:val="24"/>
                       <w:szCs w:val="24"/>
                     </w:rPr>
-                    <m:t>-</m:t>
-                  </m:r>
-                  <m:r>
-                    <w:rPr>
-                      <w:rFonts w:ascii="Cambria Math" w:eastAsia="Cambria Math" w:hAnsi="Cambria Math" w:cs="Cambria Math"/>
-                      <w:sz w:val="24"/>
-                      <w:szCs w:val="24"/>
-                    </w:rPr>
-                    <m:t>1</m:t>
+                    <m:t>-1</m:t>
                   </m:r>
                 </m:e>
                 <m:e>
@@ -8064,7 +8019,7 @@
         <w:pStyle w:val="NormaleWeb"/>
         <w:numPr>
           <w:ilvl w:val="0"/>
-          <w:numId w:val="4"/>
+          <w:numId w:val="1"/>
         </w:numPr>
         <w:spacing w:before="0" w:beforeAutospacing="0" w:after="0" w:afterAutospacing="0"/>
         <w:rPr>
@@ -8099,7 +8054,7 @@
         <w:pStyle w:val="NormaleWeb"/>
         <w:numPr>
           <w:ilvl w:val="0"/>
-          <w:numId w:val="4"/>
+          <w:numId w:val="1"/>
         </w:numPr>
         <w:spacing w:before="0" w:beforeAutospacing="0" w:after="0" w:afterAutospacing="0"/>
         <w:rPr>
@@ -8128,7 +8083,7 @@
         <w:pStyle w:val="NormaleWeb"/>
         <w:numPr>
           <w:ilvl w:val="0"/>
-          <w:numId w:val="4"/>
+          <w:numId w:val="1"/>
         </w:numPr>
         <w:spacing w:before="0" w:beforeAutospacing="0" w:after="0" w:afterAutospacing="0"/>
         <w:rPr>
@@ -8172,7 +8127,7 @@
         <w:pStyle w:val="NormaleWeb"/>
         <w:numPr>
           <w:ilvl w:val="0"/>
-          <w:numId w:val="4"/>
+          <w:numId w:val="1"/>
         </w:numPr>
         <w:spacing w:before="0" w:beforeAutospacing="0" w:after="0" w:afterAutospacing="0"/>
         <w:rPr>
@@ -8927,7 +8882,7 @@
         <w:pStyle w:val="Paragrafoelenco"/>
         <w:numPr>
           <w:ilvl w:val="0"/>
-          <w:numId w:val="6"/>
+          <w:numId w:val="3"/>
         </w:numPr>
       </w:pPr>
       <w:r>
@@ -8943,7 +8898,7 @@
         <w:pStyle w:val="Paragrafoelenco"/>
         <w:numPr>
           <w:ilvl w:val="0"/>
-          <w:numId w:val="6"/>
+          <w:numId w:val="3"/>
         </w:numPr>
         <w:spacing w:after="0"/>
         <w:rPr>
@@ -9224,44 +9179,16 @@
                       <w:rFonts w:ascii="Cambria Math" w:hAnsi="Cambria Math"/>
                       <w:color w:val="000000"/>
                     </w:rPr>
-                    <m:t>2</m:t>
-                  </m:r>
+                    <m:t>2-1</m:t>
+                  </m:r>
+                </m:e>
+                <m:e>
                   <m:r>
                     <w:rPr>
                       <w:rFonts w:ascii="Cambria Math" w:hAnsi="Cambria Math"/>
                       <w:color w:val="000000"/>
                     </w:rPr>
-                    <m:t>-</m:t>
-                  </m:r>
-                  <m:r>
-                    <w:rPr>
-                      <w:rFonts w:ascii="Cambria Math" w:hAnsi="Cambria Math"/>
-                      <w:color w:val="000000"/>
-                    </w:rPr>
-                    <m:t>1</m:t>
-                  </m:r>
-                </m:e>
-                <m:e>
-                  <m:r>
-                    <w:rPr>
-                      <w:rFonts w:ascii="Cambria Math" w:hAnsi="Cambria Math"/>
-                      <w:color w:val="000000"/>
-                    </w:rPr>
-                    <m:t>3</m:t>
-                  </m:r>
-                  <m:r>
-                    <w:rPr>
-                      <w:rFonts w:ascii="Cambria Math" w:hAnsi="Cambria Math"/>
-                      <w:color w:val="000000"/>
-                    </w:rPr>
-                    <m:t>-</m:t>
-                  </m:r>
-                  <m:r>
-                    <w:rPr>
-                      <w:rFonts w:ascii="Cambria Math" w:hAnsi="Cambria Math"/>
-                      <w:color w:val="000000"/>
-                    </w:rPr>
-                    <m:t>(-2)</m:t>
+                    <m:t>3-(-2)</m:t>
                   </m:r>
                 </m:e>
               </m:mr>
@@ -9272,44 +9199,16 @@
                       <w:rFonts w:ascii="Cambria Math" w:hAnsi="Cambria Math"/>
                       <w:color w:val="000000"/>
                     </w:rPr>
-                    <m:t>1</m:t>
-                  </m:r>
+                    <m:t>1-3</m:t>
+                  </m:r>
+                </m:e>
+                <m:e>
                   <m:r>
                     <w:rPr>
                       <w:rFonts w:ascii="Cambria Math" w:hAnsi="Cambria Math"/>
                       <w:color w:val="000000"/>
                     </w:rPr>
-                    <m:t>-</m:t>
-                  </m:r>
-                  <m:r>
-                    <w:rPr>
-                      <w:rFonts w:ascii="Cambria Math" w:hAnsi="Cambria Math"/>
-                      <w:color w:val="000000"/>
-                    </w:rPr>
-                    <m:t>3</m:t>
-                  </m:r>
-                </m:e>
-                <m:e>
-                  <m:r>
-                    <w:rPr>
-                      <w:rFonts w:ascii="Cambria Math" w:hAnsi="Cambria Math"/>
-                      <w:color w:val="000000"/>
-                    </w:rPr>
-                    <m:t>-2</m:t>
-                  </m:r>
-                  <m:r>
-                    <w:rPr>
-                      <w:rFonts w:ascii="Cambria Math" w:hAnsi="Cambria Math"/>
-                      <w:color w:val="000000"/>
-                    </w:rPr>
-                    <m:t>-</m:t>
-                  </m:r>
-                  <m:r>
-                    <w:rPr>
-                      <w:rFonts w:ascii="Cambria Math" w:hAnsi="Cambria Math"/>
-                      <w:color w:val="000000"/>
-                    </w:rPr>
-                    <m:t>8</m:t>
+                    <m:t>-2-8</m:t>
                   </m:r>
                 </m:e>
               </m:mr>
@@ -9446,19 +9345,7 @@
           <w:szCs w:val="23"/>
           <w:shd w:val="clear" w:color="auto" w:fill="FFFFFF"/>
         </w:rPr>
-        <w:t>∈</w:t>
-      </w:r>
-      <w:r>
-        <w:rPr>
-          <w:rFonts w:ascii="Cambria Math" w:hAnsi="Cambria Math" w:cs="Cambria Math"/>
-          <w:b w:val="0"/>
-          <w:bCs w:val="0"/>
-          <w:color w:val="000000"/>
-          <w:sz w:val="23"/>
-          <w:szCs w:val="23"/>
-          <w:shd w:val="clear" w:color="auto" w:fill="FFFFFF"/>
-        </w:rPr>
-        <w:t xml:space="preserve"> </w:t>
+        <w:t xml:space="preserve">∈ </w:t>
       </w:r>
       <w:proofErr w:type="gramStart"/>
       <w:r>
@@ -9700,15 +9587,17 @@
                       <w:sz w:val="32"/>
                       <w:szCs w:val="32"/>
                     </w:rPr>
-                    <m:t xml:space="preserve">x </m:t>
-                  </m:r>
+                    <m:t>x 2</m:t>
+                  </m:r>
+                </m:e>
+                <m:e>
                   <m:r>
                     <w:rPr>
                       <w:rFonts w:ascii="Cambria Math" w:hAnsi="Cambria Math"/>
                       <w:sz w:val="32"/>
                       <w:szCs w:val="32"/>
                     </w:rPr>
-                    <m:t>2</m:t>
+                    <m:t>x 1</m:t>
                   </m:r>
                 </m:e>
                 <m:e>
@@ -9718,33 +9607,7 @@
                       <w:sz w:val="32"/>
                       <w:szCs w:val="32"/>
                     </w:rPr>
-                    <m:t xml:space="preserve">x </m:t>
-                  </m:r>
-                  <m:r>
-                    <w:rPr>
-                      <w:rFonts w:ascii="Cambria Math" w:hAnsi="Cambria Math"/>
-                      <w:sz w:val="32"/>
-                      <w:szCs w:val="32"/>
-                    </w:rPr>
-                    <m:t>1</m:t>
-                  </m:r>
-                </m:e>
-                <m:e>
-                  <m:r>
-                    <w:rPr>
-                      <w:rFonts w:ascii="Cambria Math" w:hAnsi="Cambria Math"/>
-                      <w:sz w:val="32"/>
-                      <w:szCs w:val="32"/>
-                    </w:rPr>
-                    <m:t xml:space="preserve">x </m:t>
-                  </m:r>
-                  <m:r>
-                    <w:rPr>
-                      <w:rFonts w:ascii="Cambria Math" w:hAnsi="Cambria Math"/>
-                      <w:sz w:val="32"/>
-                      <w:szCs w:val="32"/>
-                    </w:rPr>
-                    <m:t>3</m:t>
+                    <m:t>x 3</m:t>
                   </m:r>
                   <m:ctrlPr>
                     <w:rPr>
@@ -9764,33 +9627,17 @@
                       <w:sz w:val="32"/>
                       <w:szCs w:val="32"/>
                     </w:rPr>
-                    <m:t xml:space="preserve">x </m:t>
-                  </m:r>
+                    <m:t>x 1</m:t>
+                  </m:r>
+                </m:e>
+                <m:e>
                   <m:r>
                     <w:rPr>
                       <w:rFonts w:ascii="Cambria Math" w:hAnsi="Cambria Math"/>
                       <w:sz w:val="32"/>
                       <w:szCs w:val="32"/>
                     </w:rPr>
-                    <m:t>1</m:t>
-                  </m:r>
-                </m:e>
-                <m:e>
-                  <m:r>
-                    <w:rPr>
-                      <w:rFonts w:ascii="Cambria Math" w:hAnsi="Cambria Math"/>
-                      <w:sz w:val="32"/>
-                      <w:szCs w:val="32"/>
-                    </w:rPr>
-                    <m:t xml:space="preserve">x </m:t>
-                  </m:r>
-                  <m:r>
-                    <w:rPr>
-                      <w:rFonts w:ascii="Cambria Math" w:hAnsi="Cambria Math"/>
-                      <w:sz w:val="32"/>
-                      <w:szCs w:val="32"/>
-                    </w:rPr>
-                    <m:t>3</m:t>
+                    <m:t>x 3</m:t>
                   </m:r>
                   <m:ctrlPr>
                     <w:rPr>
@@ -9808,15 +9655,7 @@
                       <w:sz w:val="32"/>
                       <w:szCs w:val="32"/>
                     </w:rPr>
-                    <m:t xml:space="preserve">x </m:t>
-                  </m:r>
-                  <m:r>
-                    <w:rPr>
-                      <w:rFonts w:ascii="Cambria Math" w:eastAsia="Cambria Math" w:hAnsi="Cambria Math" w:cs="Cambria Math"/>
-                      <w:sz w:val="32"/>
-                      <w:szCs w:val="32"/>
-                    </w:rPr>
-                    <m:t>4</m:t>
+                    <m:t>x 4</m:t>
                   </m:r>
                 </m:e>
               </m:mr>
@@ -9864,14 +9703,7 @@
           <w:sz w:val="28"/>
           <w:szCs w:val="28"/>
         </w:rPr>
-        <w:t>2</w:t>
-      </w:r>
-      <w:r>
-        <w:rPr>
-          <w:sz w:val="28"/>
-          <w:szCs w:val="28"/>
-        </w:rPr>
-        <w:t xml:space="preserve"> </w:t>
+        <w:t xml:space="preserve">2 </w:t>
       </w:r>
       <m:oMath>
         <m:d>
@@ -10047,15 +9879,17 @@
                       <w:sz w:val="28"/>
                       <w:szCs w:val="28"/>
                     </w:rPr>
-                    <m:t>2 x</m:t>
-                  </m:r>
+                    <m:t>2 x 2</m:t>
+                  </m:r>
+                </m:e>
+                <m:e>
                   <m:r>
                     <w:rPr>
                       <w:rFonts w:ascii="Cambria Math" w:hAnsi="Cambria Math"/>
                       <w:sz w:val="28"/>
                       <w:szCs w:val="28"/>
                     </w:rPr>
-                    <m:t xml:space="preserve"> 2</m:t>
+                    <m:t>2 x 1</m:t>
                   </m:r>
                 </m:e>
                 <m:e>
@@ -10065,65 +9899,7 @@
                       <w:sz w:val="28"/>
                       <w:szCs w:val="28"/>
                     </w:rPr>
-                    <m:t>2</m:t>
-                  </m:r>
-                  <m:r>
-                    <w:rPr>
-                      <w:rFonts w:ascii="Cambria Math" w:hAnsi="Cambria Math"/>
-                      <w:sz w:val="28"/>
-                      <w:szCs w:val="28"/>
-                    </w:rPr>
-                    <m:t xml:space="preserve"> </m:t>
-                  </m:r>
-                  <m:r>
-                    <w:rPr>
-                      <w:rFonts w:ascii="Cambria Math" w:hAnsi="Cambria Math"/>
-                      <w:sz w:val="28"/>
-                      <w:szCs w:val="28"/>
-                    </w:rPr>
-                    <m:t xml:space="preserve">x </m:t>
-                  </m:r>
-                  <m:r>
-                    <w:rPr>
-                      <w:rFonts w:ascii="Cambria Math" w:hAnsi="Cambria Math"/>
-                      <w:sz w:val="28"/>
-                      <w:szCs w:val="28"/>
-                    </w:rPr>
-                    <m:t>1</m:t>
-                  </m:r>
-                </m:e>
-                <m:e>
-                  <m:r>
-                    <w:rPr>
-                      <w:rFonts w:ascii="Cambria Math" w:hAnsi="Cambria Math"/>
-                      <w:sz w:val="28"/>
-                      <w:szCs w:val="28"/>
-                    </w:rPr>
-                    <m:t>2</m:t>
-                  </m:r>
-                  <m:r>
-                    <w:rPr>
-                      <w:rFonts w:ascii="Cambria Math" w:hAnsi="Cambria Math"/>
-                      <w:sz w:val="28"/>
-                      <w:szCs w:val="28"/>
-                    </w:rPr>
-                    <m:t xml:space="preserve"> </m:t>
-                  </m:r>
-                  <m:r>
-                    <w:rPr>
-                      <w:rFonts w:ascii="Cambria Math" w:hAnsi="Cambria Math"/>
-                      <w:sz w:val="28"/>
-                      <w:szCs w:val="28"/>
-                    </w:rPr>
-                    <m:t xml:space="preserve">x </m:t>
-                  </m:r>
-                  <m:r>
-                    <w:rPr>
-                      <w:rFonts w:ascii="Cambria Math" w:hAnsi="Cambria Math"/>
-                      <w:sz w:val="28"/>
-                      <w:szCs w:val="28"/>
-                    </w:rPr>
-                    <m:t>3</m:t>
+                    <m:t>2 x 3</m:t>
                   </m:r>
                   <m:ctrlPr>
                     <w:rPr>
@@ -10143,65 +9919,17 @@
                       <w:sz w:val="28"/>
                       <w:szCs w:val="28"/>
                     </w:rPr>
-                    <m:t>2</m:t>
-                  </m:r>
+                    <m:t>2 x 1</m:t>
+                  </m:r>
+                </m:e>
+                <m:e>
                   <m:r>
                     <w:rPr>
                       <w:rFonts w:ascii="Cambria Math" w:hAnsi="Cambria Math"/>
                       <w:sz w:val="28"/>
                       <w:szCs w:val="28"/>
                     </w:rPr>
-                    <m:t xml:space="preserve"> </m:t>
-                  </m:r>
-                  <m:r>
-                    <w:rPr>
-                      <w:rFonts w:ascii="Cambria Math" w:hAnsi="Cambria Math"/>
-                      <w:sz w:val="28"/>
-                      <w:szCs w:val="28"/>
-                    </w:rPr>
-                    <m:t xml:space="preserve">x </m:t>
-                  </m:r>
-                  <m:r>
-                    <w:rPr>
-                      <w:rFonts w:ascii="Cambria Math" w:hAnsi="Cambria Math"/>
-                      <w:sz w:val="28"/>
-                      <w:szCs w:val="28"/>
-                    </w:rPr>
-                    <m:t>1</m:t>
-                  </m:r>
-                </m:e>
-                <m:e>
-                  <m:r>
-                    <w:rPr>
-                      <w:rFonts w:ascii="Cambria Math" w:hAnsi="Cambria Math"/>
-                      <w:sz w:val="28"/>
-                      <w:szCs w:val="28"/>
-                    </w:rPr>
-                    <m:t>2</m:t>
-                  </m:r>
-                  <m:r>
-                    <w:rPr>
-                      <w:rFonts w:ascii="Cambria Math" w:hAnsi="Cambria Math"/>
-                      <w:sz w:val="28"/>
-                      <w:szCs w:val="28"/>
-                    </w:rPr>
-                    <m:t xml:space="preserve"> </m:t>
-                  </m:r>
-                  <m:r>
-                    <w:rPr>
-                      <w:rFonts w:ascii="Cambria Math" w:hAnsi="Cambria Math"/>
-                      <w:sz w:val="28"/>
-                      <w:szCs w:val="28"/>
-                    </w:rPr>
-                    <m:t xml:space="preserve">x </m:t>
-                  </m:r>
-                  <m:r>
-                    <w:rPr>
-                      <w:rFonts w:ascii="Cambria Math" w:hAnsi="Cambria Math"/>
-                      <w:sz w:val="28"/>
-                      <w:szCs w:val="28"/>
-                    </w:rPr>
-                    <m:t>3</m:t>
+                    <m:t>2 x 3</m:t>
                   </m:r>
                   <m:ctrlPr>
                     <w:rPr>
@@ -10219,31 +9947,7 @@
                       <w:sz w:val="28"/>
                       <w:szCs w:val="28"/>
                     </w:rPr>
-                    <m:t>2</m:t>
-                  </m:r>
-                  <m:r>
-                    <w:rPr>
-                      <w:rFonts w:ascii="Cambria Math" w:eastAsia="Cambria Math" w:hAnsi="Cambria Math" w:cs="Cambria Math"/>
-                      <w:sz w:val="28"/>
-                      <w:szCs w:val="28"/>
-                    </w:rPr>
-                    <m:t xml:space="preserve"> </m:t>
-                  </m:r>
-                  <m:r>
-                    <w:rPr>
-                      <w:rFonts w:ascii="Cambria Math" w:eastAsia="Cambria Math" w:hAnsi="Cambria Math" w:cs="Cambria Math"/>
-                      <w:sz w:val="28"/>
-                      <w:szCs w:val="28"/>
-                    </w:rPr>
-                    <m:t xml:space="preserve">x </m:t>
-                  </m:r>
-                  <m:r>
-                    <w:rPr>
-                      <w:rFonts w:ascii="Cambria Math" w:eastAsia="Cambria Math" w:hAnsi="Cambria Math" w:cs="Cambria Math"/>
-                      <w:sz w:val="28"/>
-                      <w:szCs w:val="28"/>
-                    </w:rPr>
-                    <m:t>4</m:t>
+                    <m:t>2 x 4</m:t>
                   </m:r>
                 </m:e>
               </m:mr>
@@ -10256,14 +9960,7 @@
           <w:sz w:val="28"/>
           <w:szCs w:val="28"/>
         </w:rPr>
-        <w:t xml:space="preserve">  </w:t>
-      </w:r>
-      <w:r>
-        <w:rPr>
-          <w:sz w:val="28"/>
-          <w:szCs w:val="28"/>
-        </w:rPr>
-        <w:t xml:space="preserve">= </w:t>
+        <w:t xml:space="preserve">  = </w:t>
       </w:r>
       <m:oMath>
         <m:d>
@@ -10425,14 +10122,7 @@
           <w:sz w:val="24"/>
           <w:szCs w:val="24"/>
         </w:rPr>
-        <w:t>La moltiplicazione AB di due matrici, detta moltiplicazione righe per colonne, per essere definita richiede che il numero delle colonne di A sia uguale al numero delle righe di B: se A ha taglia n × p, B deve avere taglia p × m. Quindi, a differenza rispetto al caso della somma, dove A e B devono avere la stessa taglia, A e B possono avere taglia diversa</w:t>
-      </w:r>
-      <w:r>
-        <w:rPr>
-          <w:sz w:val="24"/>
-          <w:szCs w:val="24"/>
-        </w:rPr>
-        <w:t xml:space="preserve">. </w:t>
+        <w:t xml:space="preserve">La moltiplicazione AB di due matrici, detta moltiplicazione righe per colonne, per essere definita richiede che il numero delle colonne di A sia uguale al numero delle righe di B: se A ha taglia n × p, B deve avere taglia p × m. Quindi, a differenza rispetto al caso della somma, dove A e B devono avere la stessa taglia, A e B possono avere taglia diversa. </w:t>
       </w:r>
     </w:p>
     <w:p>
@@ -10466,21 +10156,7 @@
           <w:sz w:val="24"/>
           <w:szCs w:val="24"/>
         </w:rPr>
-        <w:t>Sia A</w:t>
-      </w:r>
-      <w:r>
-        <w:rPr>
-          <w:sz w:val="24"/>
-          <w:szCs w:val="24"/>
-        </w:rPr>
-        <w:t xml:space="preserve"> </w:t>
-      </w:r>
-      <w:r>
-        <w:rPr>
-          <w:sz w:val="24"/>
-          <w:szCs w:val="24"/>
-        </w:rPr>
-        <w:t xml:space="preserve">di taglia n × p, B di taglia p × m. </w:t>
+        <w:t xml:space="preserve">Sia A di taglia n × p, B di taglia p × m. </w:t>
       </w:r>
       <w:r>
         <w:rPr>
@@ -10488,12 +10164,6 @@
           <w:szCs w:val="24"/>
         </w:rPr>
         <w:br/>
-      </w:r>
-      <w:r>
-        <w:rPr>
-          <w:sz w:val="24"/>
-          <w:szCs w:val="24"/>
-        </w:rPr>
         <w:t xml:space="preserve">La matrice AB ha taglia n × m e </w:t>
       </w:r>
       <w:proofErr w:type="gramStart"/>
@@ -10510,23 +10180,7 @@
           <w:szCs w:val="28"/>
           <w:vertAlign w:val="subscript"/>
         </w:rPr>
-        <w:t>i</w:t>
-      </w:r>
-      <w:r>
-        <w:rPr>
-          <w:sz w:val="28"/>
-          <w:szCs w:val="28"/>
-          <w:vertAlign w:val="subscript"/>
-        </w:rPr>
-        <w:t>,</w:t>
-      </w:r>
-      <w:r>
-        <w:rPr>
-          <w:sz w:val="28"/>
-          <w:szCs w:val="28"/>
-          <w:vertAlign w:val="subscript"/>
-        </w:rPr>
-        <w:t>j</w:t>
+        <w:t>i,j</w:t>
       </w:r>
       <w:proofErr w:type="gramEnd"/>
       <w:r>
@@ -10628,7 +10282,24 @@
           <w:sz w:val="32"/>
           <w:szCs w:val="32"/>
         </w:rPr>
-        <w:t xml:space="preserve"> x b</w:t>
+        <w:t xml:space="preserve"> </w:t>
+      </w:r>
+      <w:r>
+        <w:rPr>
+          <w:rFonts w:ascii="Verdana" w:hAnsi="Verdana"/>
+          <w:color w:val="000000"/>
+          <w:sz w:val="28"/>
+          <w:szCs w:val="28"/>
+          <w:shd w:val="clear" w:color="auto" w:fill="FFFFFF"/>
+        </w:rPr>
+        <w:t>·</w:t>
+      </w:r>
+      <w:r>
+        <w:rPr>
+          <w:sz w:val="32"/>
+          <w:szCs w:val="32"/>
+        </w:rPr>
+        <w:t xml:space="preserve"> b</w:t>
       </w:r>
       <w:r>
         <w:rPr>
@@ -10658,7 +10329,24 @@
           <w:sz w:val="32"/>
           <w:szCs w:val="32"/>
         </w:rPr>
-        <w:t xml:space="preserve"> x b</w:t>
+        <w:t xml:space="preserve"> </w:t>
+      </w:r>
+      <w:r>
+        <w:rPr>
+          <w:rFonts w:ascii="Verdana" w:hAnsi="Verdana"/>
+          <w:color w:val="000000"/>
+          <w:sz w:val="28"/>
+          <w:szCs w:val="28"/>
+          <w:shd w:val="clear" w:color="auto" w:fill="FFFFFF"/>
+        </w:rPr>
+        <w:t>·</w:t>
+      </w:r>
+      <w:r>
+        <w:rPr>
+          <w:sz w:val="32"/>
+          <w:szCs w:val="32"/>
+        </w:rPr>
+        <w:t xml:space="preserve"> b</w:t>
       </w:r>
       <w:r>
         <w:rPr>
@@ -10703,10 +10391,20 @@
       </w:r>
       <w:r>
         <w:rPr>
+          <w:rFonts w:ascii="Verdana" w:hAnsi="Verdana"/>
+          <w:color w:val="000000"/>
+          <w:sz w:val="28"/>
+          <w:szCs w:val="28"/>
+          <w:shd w:val="clear" w:color="auto" w:fill="FFFFFF"/>
+        </w:rPr>
+        <w:t>·</w:t>
+      </w:r>
+      <w:r>
+        <w:rPr>
           <w:sz w:val="32"/>
           <w:szCs w:val="32"/>
         </w:rPr>
-        <w:t xml:space="preserve">x </w:t>
+        <w:t xml:space="preserve"> </w:t>
       </w:r>
       <w:proofErr w:type="spellStart"/>
       <w:r>
@@ -11005,7 +10703,24 @@
           <w:sz w:val="28"/>
           <w:szCs w:val="28"/>
         </w:rPr>
-        <w:t xml:space="preserve">  x  </w:t>
+        <w:t xml:space="preserve">  </w:t>
+      </w:r>
+      <w:r>
+        <w:rPr>
+          <w:rFonts w:ascii="Verdana" w:hAnsi="Verdana"/>
+          <w:color w:val="000000"/>
+          <w:sz w:val="28"/>
+          <w:szCs w:val="28"/>
+          <w:shd w:val="clear" w:color="auto" w:fill="FFFFFF"/>
+        </w:rPr>
+        <w:t>·</w:t>
+      </w:r>
+      <w:r>
+        <w:rPr>
+          <w:sz w:val="28"/>
+          <w:szCs w:val="28"/>
+        </w:rPr>
+        <w:t xml:space="preserve"> </w:t>
       </w:r>
       <m:oMath>
         <m:d>
@@ -11238,14 +10953,7 @@
           <w:sz w:val="28"/>
           <w:szCs w:val="28"/>
         </w:rPr>
-        <w:t xml:space="preserve"> </w:t>
-      </w:r>
-      <w:r>
-        <w:rPr>
-          <w:sz w:val="28"/>
-          <w:szCs w:val="28"/>
-        </w:rPr>
-        <w:t xml:space="preserve">= </w:t>
+        <w:t xml:space="preserve"> = </w:t>
       </w:r>
       <m:oMath>
         <m:d>
@@ -11345,15 +11053,7 @@
                       <w:sz w:val="28"/>
                       <w:szCs w:val="28"/>
                     </w:rPr>
-                    <m:t>1</m:t>
-                  </m:r>
-                  <m:r>
-                    <w:rPr>
-                      <w:rFonts w:ascii="Cambria Math" w:hAnsi="Cambria Math"/>
-                      <w:sz w:val="28"/>
-                      <w:szCs w:val="28"/>
-                    </w:rPr>
-                    <m:t>1</m:t>
+                    <m:t>11</m:t>
                   </m:r>
                 </m:e>
                 <m:e>
@@ -11472,7 +11172,7 @@
         <w:pStyle w:val="Paragrafoelenco"/>
         <w:numPr>
           <w:ilvl w:val="0"/>
-          <w:numId w:val="7"/>
+          <w:numId w:val="4"/>
         </w:numPr>
         <w:rPr>
           <w:sz w:val="24"/>
@@ -11500,7 +11200,7 @@
         <w:pStyle w:val="Paragrafoelenco"/>
         <w:numPr>
           <w:ilvl w:val="0"/>
-          <w:numId w:val="7"/>
+          <w:numId w:val="4"/>
         </w:numPr>
         <w:rPr>
           <w:sz w:val="24"/>
@@ -11869,40 +11569,236 @@
           <w:szCs w:val="24"/>
         </w:rPr>
       </w:pPr>
-      <w:r>
-        <w:rPr>
-          <w:sz w:val="24"/>
-          <w:szCs w:val="24"/>
-        </w:rPr>
-        <w:t xml:space="preserve">Grazie </w:t>
-      </w:r>
-      <w:r>
-        <w:rPr>
-          <w:sz w:val="24"/>
-          <w:szCs w:val="24"/>
-        </w:rPr>
-        <w:t>al</w:t>
-      </w:r>
-      <w:r>
-        <w:rPr>
-          <w:sz w:val="24"/>
-          <w:szCs w:val="24"/>
-        </w:rPr>
-        <w:t xml:space="preserve"> prodotto di matrici è possibile definire la </w:t>
+    </w:p>
+    <w:p>
+      <w:pPr>
+        <w:rPr>
+          <w:sz w:val="24"/>
+          <w:szCs w:val="24"/>
+        </w:rPr>
+      </w:pPr>
+    </w:p>
+    <w:p>
+      <w:pPr>
+        <w:rPr>
+          <w:sz w:val="24"/>
+          <w:szCs w:val="24"/>
+        </w:rPr>
+      </w:pPr>
+    </w:p>
+    <w:p>
+      <w:pPr>
+        <w:rPr>
+          <w:sz w:val="24"/>
+          <w:szCs w:val="24"/>
+        </w:rPr>
+      </w:pPr>
+    </w:p>
+    <w:p>
+      <w:pPr>
+        <w:rPr>
+          <w:sz w:val="24"/>
+          <w:szCs w:val="24"/>
+        </w:rPr>
+      </w:pPr>
+      <w:r>
+        <w:rPr>
+          <w:sz w:val="24"/>
+          <w:szCs w:val="24"/>
+        </w:rPr>
+        <w:br w:type="page"/>
+      </w:r>
+    </w:p>
+    <w:p>
+      <w:pPr>
+        <w:pStyle w:val="Titolo"/>
+        <w:rPr>
+          <w:color w:val="C00000"/>
+        </w:rPr>
+      </w:pPr>
+      <w:r>
+        <w:rPr>
+          <w:color w:val="C00000"/>
+        </w:rPr>
+        <w:lastRenderedPageBreak/>
+        <w:t xml:space="preserve">Determinante </w:t>
+      </w:r>
+    </w:p>
+    <w:p>
+      <w:pPr>
+        <w:rPr>
+          <w:sz w:val="24"/>
+          <w:szCs w:val="24"/>
+        </w:rPr>
+      </w:pPr>
+      <w:r>
+        <w:rPr>
+          <w:sz w:val="24"/>
+          <w:szCs w:val="24"/>
+        </w:rPr>
+        <w:t xml:space="preserve">L’idea del determinante di una matrice fece la sua comparsa nel 1683 in Giappone grazie al matematico </w:t>
+      </w:r>
+      <w:proofErr w:type="spellStart"/>
+      <w:r>
+        <w:rPr>
+          <w:sz w:val="24"/>
+          <w:szCs w:val="24"/>
+        </w:rPr>
+        <w:t>Kowa</w:t>
+      </w:r>
+      <w:proofErr w:type="spellEnd"/>
+      <w:r>
+        <w:rPr>
+          <w:sz w:val="24"/>
+          <w:szCs w:val="24"/>
+        </w:rPr>
+        <w:t xml:space="preserve"> </w:t>
+      </w:r>
+      <w:proofErr w:type="spellStart"/>
+      <w:r>
+        <w:rPr>
+          <w:sz w:val="24"/>
+          <w:szCs w:val="24"/>
+        </w:rPr>
+        <w:t>Seki</w:t>
+      </w:r>
+      <w:proofErr w:type="spellEnd"/>
+      <w:r>
+        <w:rPr>
+          <w:sz w:val="24"/>
+          <w:szCs w:val="24"/>
+        </w:rPr>
+        <w:t xml:space="preserve"> e dopo qualche anno anche in Europa grazie al matematico tedesco Leibniz. Proprio nella metà del XVIII secolo il matematico scozzese Colin </w:t>
+      </w:r>
+      <w:proofErr w:type="spellStart"/>
+      <w:r>
+        <w:rPr>
+          <w:sz w:val="24"/>
+          <w:szCs w:val="24"/>
+        </w:rPr>
+        <w:t>Maclaurin</w:t>
+      </w:r>
+      <w:proofErr w:type="spellEnd"/>
+      <w:r>
+        <w:rPr>
+          <w:sz w:val="24"/>
+          <w:szCs w:val="24"/>
+        </w:rPr>
+        <w:t xml:space="preserve"> scrisse il “</w:t>
+      </w:r>
+      <w:proofErr w:type="spellStart"/>
+      <w:r>
+        <w:rPr>
+          <w:sz w:val="24"/>
+          <w:szCs w:val="24"/>
+        </w:rPr>
+        <w:t>Treatise</w:t>
+      </w:r>
+      <w:proofErr w:type="spellEnd"/>
+      <w:r>
+        <w:rPr>
+          <w:sz w:val="24"/>
+          <w:szCs w:val="24"/>
+        </w:rPr>
+        <w:t xml:space="preserve"> of Algebra” dove mostrava il calcolo dei determinanti per matrici quadrate di ordine 2 e ordine 3. Nel 1750 Gabriel Cramer presentò l’algoritmo per il calcolo del determinante per matrici quadrate di qualsiasi ordine (regola di Cramer). </w:t>
+      </w:r>
+      <w:r>
+        <w:rPr>
+          <w:sz w:val="24"/>
+          <w:szCs w:val="24"/>
+        </w:rPr>
+        <w:br/>
+        <w:t xml:space="preserve">Successivi </w:t>
+      </w:r>
+      <w:r>
+        <w:rPr>
+          <w:sz w:val="24"/>
+          <w:szCs w:val="24"/>
+        </w:rPr>
+        <w:t xml:space="preserve">sviluppi al concetto di determinante furono apportati da Laplace, Lagrange, Gauss, </w:t>
+      </w:r>
+      <w:proofErr w:type="spellStart"/>
+      <w:r>
+        <w:rPr>
+          <w:sz w:val="24"/>
+          <w:szCs w:val="24"/>
+        </w:rPr>
+        <w:t>Cauchy</w:t>
+      </w:r>
+      <w:proofErr w:type="spellEnd"/>
+      <w:r>
+        <w:rPr>
+          <w:sz w:val="24"/>
+          <w:szCs w:val="24"/>
+        </w:rPr>
+        <w:t xml:space="preserve"> e </w:t>
+      </w:r>
+      <w:proofErr w:type="spellStart"/>
+      <w:r>
+        <w:rPr>
+          <w:sz w:val="24"/>
+          <w:szCs w:val="24"/>
+        </w:rPr>
+        <w:t>Jacobi</w:t>
+      </w:r>
+      <w:proofErr w:type="spellEnd"/>
+      <w:r>
+        <w:rPr>
+          <w:sz w:val="24"/>
+          <w:szCs w:val="24"/>
+        </w:rPr>
+        <w:t>.</w:t>
+      </w:r>
+      <w:r>
+        <w:rPr>
+          <w:sz w:val="24"/>
+          <w:szCs w:val="24"/>
+        </w:rPr>
+        <w:t xml:space="preserve"> </w:t>
+      </w:r>
+      <w:r>
+        <w:rPr>
+          <w:sz w:val="24"/>
+          <w:szCs w:val="24"/>
+        </w:rPr>
+        <w:t xml:space="preserve"> Fu però proprio Gauss ad introdurre in termine “determinante”. </w:t>
+      </w:r>
+    </w:p>
+    <w:p>
+      <w:pPr>
+        <w:rPr>
+          <w:sz w:val="24"/>
+          <w:szCs w:val="24"/>
+        </w:rPr>
+      </w:pPr>
+    </w:p>
+    <w:p>
+      <w:pPr>
+        <w:rPr>
+          <w:sz w:val="24"/>
+          <w:szCs w:val="24"/>
+        </w:rPr>
+      </w:pPr>
+      <w:r>
+        <w:rPr>
+          <w:sz w:val="24"/>
+          <w:szCs w:val="24"/>
+        </w:rPr>
+        <w:t xml:space="preserve">Ad ogni matrice </w:t>
       </w:r>
       <w:r>
         <w:rPr>
           <w:b/>
           <w:bCs/>
-          <w:color w:val="C00000"/>
-          <w:sz w:val="24"/>
-          <w:szCs w:val="24"/>
-        </w:rPr>
-        <w:t>matrice inversa</w:t>
-      </w:r>
-      <w:r>
-        <w:rPr>
-          <w:color w:val="C00000"/>
+          <w:sz w:val="24"/>
+          <w:szCs w:val="24"/>
+        </w:rPr>
+        <w:t>A</w:t>
+      </w:r>
+      <w:r>
+        <w:rPr>
+          <w:b/>
+          <w:bCs/>
           <w:sz w:val="24"/>
           <w:szCs w:val="24"/>
         </w:rPr>
@@ -11910,24 +11806,95 @@
       </w:r>
       <w:r>
         <w:rPr>
-          <w:sz w:val="24"/>
-          <w:szCs w:val="24"/>
-        </w:rPr>
-        <w:t>come quella matrice c</w:t>
-      </w:r>
-      <w:r>
-        <w:rPr>
-          <w:sz w:val="24"/>
-          <w:szCs w:val="24"/>
-        </w:rPr>
-        <w:t>h</w:t>
-      </w:r>
-      <w:r>
-        <w:rPr>
-          <w:sz w:val="24"/>
-          <w:szCs w:val="24"/>
-        </w:rPr>
-        <w:t>e moltiplicata per la matrice di partenza, restituisce la matrice identità</w:t>
+          <w:rFonts w:ascii="Cambria Math" w:hAnsi="Cambria Math" w:cs="Cambria Math"/>
+          <w:color w:val="000000"/>
+          <w:sz w:val="23"/>
+          <w:szCs w:val="23"/>
+          <w:shd w:val="clear" w:color="auto" w:fill="FFFFFF"/>
+        </w:rPr>
+        <w:t>∈</w:t>
+      </w:r>
+      <w:r>
+        <w:rPr>
+          <w:sz w:val="24"/>
+          <w:szCs w:val="24"/>
+        </w:rPr>
+        <w:t xml:space="preserve"> M </w:t>
+      </w:r>
+      <w:proofErr w:type="spellStart"/>
+      <w:r>
+        <w:rPr>
+          <w:sz w:val="24"/>
+          <w:szCs w:val="24"/>
+        </w:rPr>
+        <w:t>n</w:t>
+      </w:r>
+      <w:r>
+        <w:t>x</w:t>
+      </w:r>
+      <w:r>
+        <w:rPr>
+          <w:sz w:val="24"/>
+          <w:szCs w:val="24"/>
+        </w:rPr>
+        <w:t>n</w:t>
+      </w:r>
+      <w:proofErr w:type="spellEnd"/>
+      <w:r>
+        <w:rPr>
+          <w:sz w:val="24"/>
+          <w:szCs w:val="24"/>
+        </w:rPr>
+        <w:t xml:space="preserve"> a coefficienti reali è possibile associare un numero </w:t>
+      </w:r>
+      <w:r>
+        <w:rPr>
+          <w:rFonts w:ascii="Cambria Math" w:hAnsi="Cambria Math" w:cs="Cambria Math"/>
+          <w:color w:val="000000"/>
+          <w:sz w:val="24"/>
+          <w:szCs w:val="24"/>
+          <w:shd w:val="clear" w:color="auto" w:fill="FFFFFF"/>
+        </w:rPr>
+        <w:t>ℝ</w:t>
+      </w:r>
+      <w:r>
+        <w:rPr>
+          <w:sz w:val="28"/>
+          <w:szCs w:val="28"/>
+        </w:rPr>
+        <w:t xml:space="preserve"> </w:t>
+      </w:r>
+      <w:r>
+        <w:rPr>
+          <w:sz w:val="24"/>
+          <w:szCs w:val="24"/>
+        </w:rPr>
+        <w:t xml:space="preserve">detto </w:t>
+      </w:r>
+      <w:r>
+        <w:rPr>
+          <w:b/>
+          <w:bCs/>
+          <w:sz w:val="24"/>
+          <w:szCs w:val="24"/>
+        </w:rPr>
+        <w:t>determinante</w:t>
+      </w:r>
+      <w:r>
+        <w:rPr>
+          <w:sz w:val="24"/>
+          <w:szCs w:val="24"/>
+        </w:rPr>
+        <w:t xml:space="preserve"> di </w:t>
+      </w:r>
+      <w:r>
+        <w:rPr>
+          <w:b/>
+          <w:bCs/>
+          <w:sz w:val="24"/>
+          <w:szCs w:val="24"/>
+        </w:rPr>
+        <w:t>A</w:t>
       </w:r>
       <w:r>
         <w:rPr>
@@ -11935,6 +11902,58 @@
           <w:szCs w:val="24"/>
         </w:rPr>
         <w:t xml:space="preserve">. </w:t>
+      </w:r>
+      <w:r>
+        <w:rPr>
+          <w:sz w:val="24"/>
+          <w:szCs w:val="24"/>
+        </w:rPr>
+        <w:br/>
+      </w:r>
+      <w:r>
+        <w:rPr>
+          <w:sz w:val="24"/>
+          <w:szCs w:val="24"/>
+        </w:rPr>
+        <w:t>Generalmente</w:t>
+      </w:r>
+      <w:r>
+        <w:rPr>
+          <w:sz w:val="24"/>
+          <w:szCs w:val="24"/>
+        </w:rPr>
+        <w:t xml:space="preserve"> è indicato con </w:t>
+      </w:r>
+      <w:proofErr w:type="spellStart"/>
+      <w:r>
+        <w:rPr>
+          <w:sz w:val="24"/>
+          <w:szCs w:val="24"/>
+        </w:rPr>
+        <w:t>det</w:t>
+      </w:r>
+      <w:proofErr w:type="spellEnd"/>
+      <w:r>
+        <w:rPr>
+          <w:sz w:val="24"/>
+          <w:szCs w:val="24"/>
+        </w:rPr>
+        <w:t>(A) o |A|</w:t>
+      </w:r>
+      <w:r>
+        <w:rPr>
+          <w:sz w:val="24"/>
+          <w:szCs w:val="24"/>
+        </w:rPr>
+        <w:t xml:space="preserve">. </w:t>
+      </w:r>
+      <w:r>
+        <w:rPr>
+          <w:sz w:val="24"/>
+          <w:szCs w:val="24"/>
+        </w:rPr>
+        <w:br/>
+        <w:t xml:space="preserve">Il determinante è importante in quanto descrive alcune proprietà algebriche e geometriche ad esempio ci permette di sapere se un sistema lineare è determinato da una soluzione o se una matrice quadrata è invertibile. </w:t>
       </w:r>
     </w:p>
     <w:p>
@@ -11944,6 +11963,13 @@
           <w:szCs w:val="24"/>
         </w:rPr>
       </w:pPr>
+      <w:r>
+        <w:rPr>
+          <w:sz w:val="24"/>
+          <w:szCs w:val="24"/>
+        </w:rPr>
+        <w:t>Il calcolo del determinante avviene in modi differenti a seconda dell’ordine della matrice.</w:t>
+      </w:r>
     </w:p>
     <w:p>
       <w:pPr>
@@ -11952,275 +11978,39 @@
           <w:szCs w:val="24"/>
         </w:rPr>
       </w:pPr>
+      <w:r>
+        <w:rPr>
+          <w:sz w:val="24"/>
+          <w:szCs w:val="24"/>
+        </w:rPr>
+        <w:t>Il determinante di una matrice formata da un solo elemento è uguale all’elemento stesso:</w:t>
+      </w:r>
     </w:p>
     <w:p>
       <w:pPr>
-        <w:rPr>
-          <w:sz w:val="24"/>
-          <w:szCs w:val="24"/>
-        </w:rPr>
-      </w:pPr>
-    </w:p>
-    <w:p>
-      <w:pPr>
-        <w:rPr>
-          <w:sz w:val="24"/>
-          <w:szCs w:val="24"/>
-        </w:rPr>
-      </w:pPr>
-    </w:p>
-    <w:p>
-      <w:pPr>
-        <w:rPr>
-          <w:sz w:val="24"/>
-          <w:szCs w:val="24"/>
-        </w:rPr>
-      </w:pPr>
-      <w:r>
-        <w:rPr>
-          <w:sz w:val="24"/>
-          <w:szCs w:val="24"/>
-        </w:rPr>
-        <w:br w:type="page"/>
-      </w:r>
-    </w:p>
-    <w:p>
-      <w:pPr>
-        <w:pStyle w:val="Titolo"/>
-        <w:rPr>
-          <w:color w:val="C00000"/>
-        </w:rPr>
-      </w:pPr>
-      <w:r>
-        <w:rPr>
-          <w:color w:val="C00000"/>
-        </w:rPr>
-        <w:lastRenderedPageBreak/>
-        <w:t xml:space="preserve">Determinante </w:t>
-      </w:r>
-    </w:p>
-    <w:p>
-      <w:pPr>
-        <w:rPr>
-          <w:sz w:val="24"/>
-          <w:szCs w:val="24"/>
-        </w:rPr>
-      </w:pPr>
-      <w:r>
-        <w:rPr>
-          <w:sz w:val="24"/>
-          <w:szCs w:val="24"/>
-        </w:rPr>
-        <w:t xml:space="preserve">L’idea del determinante di una matrice fece la sua comparsa nel 1683 in Giappone grazie al matematico </w:t>
-      </w:r>
-      <w:proofErr w:type="spellStart"/>
-      <w:r>
-        <w:rPr>
-          <w:sz w:val="24"/>
-          <w:szCs w:val="24"/>
-        </w:rPr>
-        <w:t>Kowa</w:t>
-      </w:r>
-      <w:proofErr w:type="spellEnd"/>
-      <w:r>
-        <w:rPr>
-          <w:sz w:val="24"/>
-          <w:szCs w:val="24"/>
-        </w:rPr>
-        <w:t xml:space="preserve"> </w:t>
-      </w:r>
-      <w:proofErr w:type="spellStart"/>
-      <w:r>
-        <w:rPr>
-          <w:sz w:val="24"/>
-          <w:szCs w:val="24"/>
-        </w:rPr>
-        <w:t>Seki</w:t>
-      </w:r>
-      <w:proofErr w:type="spellEnd"/>
-      <w:r>
-        <w:rPr>
-          <w:sz w:val="24"/>
-          <w:szCs w:val="24"/>
-        </w:rPr>
-        <w:t xml:space="preserve"> e dopo qualche anno anche in Europa grazie al matematico tedesco Leibniz. Proprio nella metà del XVIII secolo il matematico scozzese Colin </w:t>
-      </w:r>
-      <w:proofErr w:type="spellStart"/>
-      <w:r>
-        <w:rPr>
-          <w:sz w:val="24"/>
-          <w:szCs w:val="24"/>
-        </w:rPr>
-        <w:t>Maclaurin</w:t>
-      </w:r>
-      <w:proofErr w:type="spellEnd"/>
-      <w:r>
-        <w:rPr>
-          <w:sz w:val="24"/>
-          <w:szCs w:val="24"/>
-        </w:rPr>
-        <w:t xml:space="preserve"> scrisse il “</w:t>
-      </w:r>
-      <w:proofErr w:type="spellStart"/>
-      <w:r>
-        <w:rPr>
-          <w:sz w:val="24"/>
-          <w:szCs w:val="24"/>
-        </w:rPr>
-        <w:t>Treatise</w:t>
-      </w:r>
-      <w:proofErr w:type="spellEnd"/>
-      <w:r>
-        <w:rPr>
-          <w:sz w:val="24"/>
-          <w:szCs w:val="24"/>
-        </w:rPr>
-        <w:t xml:space="preserve"> of Algebra” dove mostrava il calcolo dei determinanti per matrici quadrate di ordine 2 e ordine 3. Nel 1750 Gabriel Cramer presentò l’algoritmo per il calcolo del determinante per matrici quadrate di qualsiasi ordine (regola di Cramer). </w:t>
-      </w:r>
-      <w:r>
-        <w:rPr>
-          <w:sz w:val="24"/>
-          <w:szCs w:val="24"/>
-        </w:rPr>
-        <w:br/>
-        <w:t xml:space="preserve">Successivi </w:t>
-      </w:r>
-      <w:r>
-        <w:rPr>
-          <w:sz w:val="24"/>
-          <w:szCs w:val="24"/>
-        </w:rPr>
-        <w:t xml:space="preserve">sviluppi al concetto di determinante furono apportati da Laplace, Lagrange, Gauss, </w:t>
-      </w:r>
-      <w:proofErr w:type="spellStart"/>
-      <w:r>
-        <w:rPr>
-          <w:sz w:val="24"/>
-          <w:szCs w:val="24"/>
-        </w:rPr>
-        <w:t>Cauchy</w:t>
-      </w:r>
-      <w:proofErr w:type="spellEnd"/>
-      <w:r>
-        <w:rPr>
-          <w:sz w:val="24"/>
-          <w:szCs w:val="24"/>
-        </w:rPr>
-        <w:t xml:space="preserve"> e </w:t>
-      </w:r>
-      <w:proofErr w:type="spellStart"/>
-      <w:r>
-        <w:rPr>
-          <w:sz w:val="24"/>
-          <w:szCs w:val="24"/>
-        </w:rPr>
-        <w:t>Jacobi</w:t>
-      </w:r>
-      <w:proofErr w:type="spellEnd"/>
-      <w:r>
-        <w:rPr>
-          <w:sz w:val="24"/>
-          <w:szCs w:val="24"/>
-        </w:rPr>
-        <w:t>.</w:t>
-      </w:r>
-      <w:r>
-        <w:rPr>
-          <w:sz w:val="24"/>
-          <w:szCs w:val="24"/>
-        </w:rPr>
-        <w:t xml:space="preserve"> </w:t>
-      </w:r>
-      <w:r>
-        <w:rPr>
-          <w:sz w:val="24"/>
-          <w:szCs w:val="24"/>
-        </w:rPr>
-        <w:t xml:space="preserve"> Fu però proprio Gauss ad introdurre in termine “determinante”. </w:t>
-      </w:r>
-    </w:p>
-    <w:p>
-      <w:pPr>
-        <w:rPr>
-          <w:sz w:val="24"/>
-          <w:szCs w:val="24"/>
-        </w:rPr>
-      </w:pPr>
-    </w:p>
-    <w:p>
-      <w:pPr>
-        <w:rPr>
-          <w:sz w:val="24"/>
-          <w:szCs w:val="24"/>
-        </w:rPr>
-      </w:pPr>
-      <w:r>
-        <w:rPr>
-          <w:sz w:val="24"/>
-          <w:szCs w:val="24"/>
-        </w:rPr>
-        <w:t xml:space="preserve">Ad ogni matrice </w:t>
-      </w:r>
-      <w:r>
-        <w:rPr>
-          <w:b/>
-          <w:bCs/>
-          <w:sz w:val="24"/>
-          <w:szCs w:val="24"/>
-        </w:rPr>
-        <w:t>A</w:t>
-      </w:r>
-      <w:r>
-        <w:rPr>
-          <w:b/>
-          <w:bCs/>
-          <w:sz w:val="24"/>
-          <w:szCs w:val="24"/>
-        </w:rPr>
-        <w:t xml:space="preserve"> </w:t>
-      </w:r>
-      <w:r>
+        <w:ind w:firstLine="708"/>
         <w:rPr>
           <w:rFonts w:ascii="Cambria Math" w:hAnsi="Cambria Math" w:cs="Cambria Math"/>
           <w:color w:val="000000"/>
-          <w:sz w:val="23"/>
-          <w:szCs w:val="23"/>
-          <w:shd w:val="clear" w:color="auto" w:fill="FFFFFF"/>
-        </w:rPr>
-        <w:t>∈</w:t>
-      </w:r>
-      <w:r>
-        <w:rPr>
-          <w:sz w:val="24"/>
-          <w:szCs w:val="24"/>
-        </w:rPr>
-        <w:t xml:space="preserve"> M </w:t>
-      </w:r>
-      <w:proofErr w:type="spellStart"/>
-      <w:r>
-        <w:rPr>
-          <w:sz w:val="24"/>
-          <w:szCs w:val="24"/>
-        </w:rPr>
-        <w:t>n</w:t>
-      </w:r>
-      <w:r>
-        <w:t>x</w:t>
-      </w:r>
-      <w:r>
-        <w:rPr>
-          <w:sz w:val="24"/>
-          <w:szCs w:val="24"/>
-        </w:rPr>
-        <w:t>n</w:t>
-      </w:r>
-      <w:proofErr w:type="spellEnd"/>
-      <w:r>
-        <w:rPr>
-          <w:sz w:val="24"/>
-          <w:szCs w:val="24"/>
-        </w:rPr>
-        <w:t xml:space="preserve"> a coefficienti reali è possibile associare un numero </w:t>
+          <w:sz w:val="24"/>
+          <w:szCs w:val="24"/>
+          <w:shd w:val="clear" w:color="auto" w:fill="FFFFFF"/>
+          <w:vertAlign w:val="subscript"/>
+        </w:rPr>
+      </w:pPr>
+      <w:r>
+        <w:rPr>
+          <w:sz w:val="24"/>
+          <w:szCs w:val="24"/>
+        </w:rPr>
+        <w:t>Data una matrice</w:t>
+      </w:r>
+      <w:r>
+        <w:rPr>
+          <w:sz w:val="24"/>
+          <w:szCs w:val="24"/>
+        </w:rPr>
+        <w:t xml:space="preserve"> A </w:t>
       </w:r>
       <w:r>
         <w:rPr>
@@ -12230,182 +12020,7 @@
           <w:szCs w:val="24"/>
           <w:shd w:val="clear" w:color="auto" w:fill="FFFFFF"/>
         </w:rPr>
-        <w:t>ℝ</w:t>
-      </w:r>
-      <w:r>
-        <w:rPr>
-          <w:sz w:val="28"/>
-          <w:szCs w:val="28"/>
-        </w:rPr>
-        <w:t xml:space="preserve"> </w:t>
-      </w:r>
-      <w:r>
-        <w:rPr>
-          <w:sz w:val="24"/>
-          <w:szCs w:val="24"/>
-        </w:rPr>
-        <w:t xml:space="preserve">detto </w:t>
-      </w:r>
-      <w:r>
-        <w:rPr>
-          <w:b/>
-          <w:bCs/>
-          <w:sz w:val="24"/>
-          <w:szCs w:val="24"/>
-        </w:rPr>
-        <w:t>determinante</w:t>
-      </w:r>
-      <w:r>
-        <w:rPr>
-          <w:sz w:val="24"/>
-          <w:szCs w:val="24"/>
-        </w:rPr>
-        <w:t xml:space="preserve"> di </w:t>
-      </w:r>
-      <w:r>
-        <w:rPr>
-          <w:b/>
-          <w:bCs/>
-          <w:sz w:val="24"/>
-          <w:szCs w:val="24"/>
-        </w:rPr>
-        <w:t>A</w:t>
-      </w:r>
-      <w:r>
-        <w:rPr>
-          <w:sz w:val="24"/>
-          <w:szCs w:val="24"/>
-        </w:rPr>
-        <w:t xml:space="preserve">. </w:t>
-      </w:r>
-      <w:r>
-        <w:rPr>
-          <w:sz w:val="24"/>
-          <w:szCs w:val="24"/>
-        </w:rPr>
-        <w:br/>
-      </w:r>
-      <w:r>
-        <w:rPr>
-          <w:sz w:val="24"/>
-          <w:szCs w:val="24"/>
-        </w:rPr>
-        <w:t>Generalmente</w:t>
-      </w:r>
-      <w:r>
-        <w:rPr>
-          <w:sz w:val="24"/>
-          <w:szCs w:val="24"/>
-        </w:rPr>
-        <w:t xml:space="preserve"> è indicato con </w:t>
-      </w:r>
-      <w:proofErr w:type="spellStart"/>
-      <w:r>
-        <w:rPr>
-          <w:sz w:val="24"/>
-          <w:szCs w:val="24"/>
-        </w:rPr>
-        <w:t>det</w:t>
-      </w:r>
-      <w:proofErr w:type="spellEnd"/>
-      <w:r>
-        <w:rPr>
-          <w:sz w:val="24"/>
-          <w:szCs w:val="24"/>
-        </w:rPr>
-        <w:t>(A) o |A|</w:t>
-      </w:r>
-      <w:r>
-        <w:rPr>
-          <w:sz w:val="24"/>
-          <w:szCs w:val="24"/>
-        </w:rPr>
-        <w:t xml:space="preserve">. </w:t>
-      </w:r>
-      <w:r>
-        <w:rPr>
-          <w:sz w:val="24"/>
-          <w:szCs w:val="24"/>
-        </w:rPr>
-        <w:br/>
-        <w:t xml:space="preserve">Il determinante è importante in quanto descrive alcune proprietà algebriche e geometriche ad esempio ci permette di sapere se un sistema lineare è determinato da una soluzione o se una matrice quadrata è invertibile. </w:t>
-      </w:r>
-    </w:p>
-    <w:p>
-      <w:pPr>
-        <w:rPr>
-          <w:sz w:val="24"/>
-          <w:szCs w:val="24"/>
-        </w:rPr>
-      </w:pPr>
-      <w:r>
-        <w:rPr>
-          <w:sz w:val="24"/>
-          <w:szCs w:val="24"/>
-        </w:rPr>
-        <w:t>Il calcolo del determinante avviene in modi differenti a seconda dell’ordine della matrice.</w:t>
-      </w:r>
-    </w:p>
-    <w:p>
-      <w:pPr>
-        <w:rPr>
-          <w:sz w:val="24"/>
-          <w:szCs w:val="24"/>
-        </w:rPr>
-      </w:pPr>
-      <w:r>
-        <w:rPr>
-          <w:sz w:val="24"/>
-          <w:szCs w:val="24"/>
-        </w:rPr>
-        <w:t>Il determinante di una matrice formata da un solo elemento è uguale all’elemento stesso:</w:t>
-      </w:r>
-    </w:p>
-    <w:p>
-      <w:pPr>
-        <w:ind w:firstLine="708"/>
-        <w:rPr>
-          <w:rFonts w:ascii="Cambria Math" w:hAnsi="Cambria Math" w:cs="Cambria Math"/>
-          <w:color w:val="000000"/>
-          <w:sz w:val="24"/>
-          <w:szCs w:val="24"/>
-          <w:shd w:val="clear" w:color="auto" w:fill="FFFFFF"/>
-          <w:vertAlign w:val="subscript"/>
-        </w:rPr>
-      </w:pPr>
-      <w:r>
-        <w:rPr>
-          <w:sz w:val="24"/>
-          <w:szCs w:val="24"/>
-        </w:rPr>
-        <w:t>Data una matrice</w:t>
-      </w:r>
-      <w:r>
-        <w:rPr>
-          <w:sz w:val="24"/>
-          <w:szCs w:val="24"/>
-        </w:rPr>
-        <w:t xml:space="preserve"> A </w:t>
-      </w:r>
-      <w:r>
-        <w:rPr>
-          <w:rFonts w:ascii="Cambria Math" w:hAnsi="Cambria Math" w:cs="Cambria Math"/>
-          <w:color w:val="000000"/>
-          <w:sz w:val="24"/>
-          <w:szCs w:val="24"/>
-          <w:shd w:val="clear" w:color="auto" w:fill="FFFFFF"/>
-        </w:rPr>
-        <w:t>∈</w:t>
-      </w:r>
-      <w:r>
-        <w:rPr>
-          <w:rFonts w:ascii="Cambria Math" w:hAnsi="Cambria Math" w:cs="Cambria Math"/>
-          <w:color w:val="000000"/>
-          <w:sz w:val="24"/>
-          <w:szCs w:val="24"/>
-          <w:shd w:val="clear" w:color="auto" w:fill="FFFFFF"/>
-        </w:rPr>
-        <w:t xml:space="preserve"> M</w:t>
+        <w:t>∈ M</w:t>
       </w:r>
       <w:r>
         <w:rPr>
@@ -12501,17 +12116,7 @@
           <w:szCs w:val="24"/>
           <w:shd w:val="clear" w:color="auto" w:fill="FFFFFF"/>
         </w:rPr>
-        <w:t xml:space="preserve">(A) = </w:t>
-      </w:r>
-      <w:r>
-        <w:rPr>
-          <w:rFonts w:ascii="Cambria Math" w:hAnsi="Cambria Math" w:cs="Cambria Math"/>
-          <w:color w:val="000000"/>
-          <w:sz w:val="24"/>
-          <w:szCs w:val="24"/>
-          <w:shd w:val="clear" w:color="auto" w:fill="FFFFFF"/>
-        </w:rPr>
-        <w:t>a</w:t>
+        <w:t>(A) = a</w:t>
       </w:r>
       <w:r>
         <w:rPr>
@@ -12699,13 +12304,90 @@
           <w:color w:val="000000"/>
           <w:shd w:val="clear" w:color="auto" w:fill="FFFFFF"/>
         </w:rPr>
-        <w:t>·</w:t>
+        <w:t>· a</w:t>
       </w:r>
       <w:r>
         <w:rPr>
           <w:rFonts w:ascii="Verdana" w:hAnsi="Verdana"/>
           <w:color w:val="000000"/>
-          <w:shd w:val="clear" w:color="auto" w:fill="FFFFFF"/>
+          <w:sz w:val="28"/>
+          <w:szCs w:val="28"/>
+          <w:shd w:val="clear" w:color="auto" w:fill="FFFFFF"/>
+          <w:vertAlign w:val="subscript"/>
+        </w:rPr>
+        <w:t>2</w:t>
+      </w:r>
+      <w:r>
+        <w:rPr>
+          <w:rFonts w:ascii="Verdana" w:hAnsi="Verdana"/>
+          <w:color w:val="000000"/>
+          <w:sz w:val="28"/>
+          <w:szCs w:val="28"/>
+          <w:shd w:val="clear" w:color="auto" w:fill="FFFFFF"/>
+          <w:vertAlign w:val="subscript"/>
+        </w:rPr>
+        <w:t>,</w:t>
+      </w:r>
+      <w:r>
+        <w:rPr>
+          <w:rFonts w:ascii="Verdana" w:hAnsi="Verdana"/>
+          <w:color w:val="000000"/>
+          <w:sz w:val="28"/>
+          <w:szCs w:val="28"/>
+          <w:shd w:val="clear" w:color="auto" w:fill="FFFFFF"/>
+          <w:vertAlign w:val="subscript"/>
+        </w:rPr>
+        <w:t>2</w:t>
+      </w:r>
+      <w:r>
+        <w:rPr>
+          <w:rFonts w:ascii="Verdana" w:hAnsi="Verdana"/>
+          <w:color w:val="000000"/>
+          <w:shd w:val="clear" w:color="auto" w:fill="FFFFFF"/>
+        </w:rPr>
+        <w:t>) meno il prodotto degli elementi nella diagonale secondaria (a</w:t>
+      </w:r>
+      <w:r>
+        <w:rPr>
+          <w:rFonts w:ascii="Verdana" w:hAnsi="Verdana"/>
+          <w:color w:val="000000"/>
+          <w:sz w:val="28"/>
+          <w:szCs w:val="28"/>
+          <w:shd w:val="clear" w:color="auto" w:fill="FFFFFF"/>
+          <w:vertAlign w:val="subscript"/>
+        </w:rPr>
+        <w:t>2</w:t>
+      </w:r>
+      <w:r>
+        <w:rPr>
+          <w:rFonts w:ascii="Verdana" w:hAnsi="Verdana"/>
+          <w:color w:val="000000"/>
+          <w:sz w:val="28"/>
+          <w:szCs w:val="28"/>
+          <w:shd w:val="clear" w:color="auto" w:fill="FFFFFF"/>
+          <w:vertAlign w:val="subscript"/>
+        </w:rPr>
+        <w:t>,</w:t>
+      </w:r>
+      <w:r>
+        <w:rPr>
+          <w:rFonts w:ascii="Verdana" w:hAnsi="Verdana"/>
+          <w:color w:val="000000"/>
+          <w:sz w:val="28"/>
+          <w:szCs w:val="28"/>
+          <w:shd w:val="clear" w:color="auto" w:fill="FFFFFF"/>
+          <w:vertAlign w:val="subscript"/>
+        </w:rPr>
+        <w:t>1</w:t>
+      </w:r>
+      <w:r>
+        <w:rPr>
+          <w:rFonts w:ascii="Verdana" w:hAnsi="Verdana"/>
+          <w:color w:val="000000"/>
+          <w:sz w:val="28"/>
+          <w:szCs w:val="28"/>
+          <w:shd w:val="clear" w:color="auto" w:fill="FFFFFF"/>
+          <w:vertAlign w:val="subscript"/>
         </w:rPr>
         <w:t xml:space="preserve"> </w:t>
       </w:r>
@@ -12715,116 +12397,7 @@
           <w:color w:val="000000"/>
           <w:shd w:val="clear" w:color="auto" w:fill="FFFFFF"/>
         </w:rPr>
-        <w:t>a</w:t>
-      </w:r>
-      <w:r>
-        <w:rPr>
-          <w:rFonts w:ascii="Verdana" w:hAnsi="Verdana"/>
-          <w:color w:val="000000"/>
-          <w:sz w:val="28"/>
-          <w:szCs w:val="28"/>
-          <w:shd w:val="clear" w:color="auto" w:fill="FFFFFF"/>
-          <w:vertAlign w:val="subscript"/>
-        </w:rPr>
-        <w:t>2</w:t>
-      </w:r>
-      <w:r>
-        <w:rPr>
-          <w:rFonts w:ascii="Verdana" w:hAnsi="Verdana"/>
-          <w:color w:val="000000"/>
-          <w:sz w:val="28"/>
-          <w:szCs w:val="28"/>
-          <w:shd w:val="clear" w:color="auto" w:fill="FFFFFF"/>
-          <w:vertAlign w:val="subscript"/>
-        </w:rPr>
-        <w:t>,</w:t>
-      </w:r>
-      <w:r>
-        <w:rPr>
-          <w:rFonts w:ascii="Verdana" w:hAnsi="Verdana"/>
-          <w:color w:val="000000"/>
-          <w:sz w:val="28"/>
-          <w:szCs w:val="28"/>
-          <w:shd w:val="clear" w:color="auto" w:fill="FFFFFF"/>
-          <w:vertAlign w:val="subscript"/>
-        </w:rPr>
-        <w:t>2</w:t>
-      </w:r>
-      <w:r>
-        <w:rPr>
-          <w:rFonts w:ascii="Verdana" w:hAnsi="Verdana"/>
-          <w:color w:val="000000"/>
-          <w:shd w:val="clear" w:color="auto" w:fill="FFFFFF"/>
-        </w:rPr>
-        <w:t>) meno il prodotto degli elementi nella diagonale secondaria (a</w:t>
-      </w:r>
-      <w:r>
-        <w:rPr>
-          <w:rFonts w:ascii="Verdana" w:hAnsi="Verdana"/>
-          <w:color w:val="000000"/>
-          <w:sz w:val="28"/>
-          <w:szCs w:val="28"/>
-          <w:shd w:val="clear" w:color="auto" w:fill="FFFFFF"/>
-          <w:vertAlign w:val="subscript"/>
-        </w:rPr>
-        <w:t>2</w:t>
-      </w:r>
-      <w:r>
-        <w:rPr>
-          <w:rFonts w:ascii="Verdana" w:hAnsi="Verdana"/>
-          <w:color w:val="000000"/>
-          <w:sz w:val="28"/>
-          <w:szCs w:val="28"/>
-          <w:shd w:val="clear" w:color="auto" w:fill="FFFFFF"/>
-          <w:vertAlign w:val="subscript"/>
-        </w:rPr>
-        <w:t>,</w:t>
-      </w:r>
-      <w:r>
-        <w:rPr>
-          <w:rFonts w:ascii="Verdana" w:hAnsi="Verdana"/>
-          <w:color w:val="000000"/>
-          <w:sz w:val="28"/>
-          <w:szCs w:val="28"/>
-          <w:shd w:val="clear" w:color="auto" w:fill="FFFFFF"/>
-          <w:vertAlign w:val="subscript"/>
-        </w:rPr>
-        <w:t>1</w:t>
-      </w:r>
-      <w:r>
-        <w:rPr>
-          <w:rFonts w:ascii="Verdana" w:hAnsi="Verdana"/>
-          <w:color w:val="000000"/>
-          <w:sz w:val="28"/>
-          <w:szCs w:val="28"/>
-          <w:shd w:val="clear" w:color="auto" w:fill="FFFFFF"/>
-          <w:vertAlign w:val="subscript"/>
-        </w:rPr>
-        <w:t xml:space="preserve"> </w:t>
-      </w:r>
-      <w:r>
-        <w:rPr>
-          <w:rFonts w:ascii="Verdana" w:hAnsi="Verdana"/>
-          <w:color w:val="000000"/>
-          <w:shd w:val="clear" w:color="auto" w:fill="FFFFFF"/>
-        </w:rPr>
-        <w:t>·</w:t>
-      </w:r>
-      <w:r>
-        <w:rPr>
-          <w:rFonts w:ascii="Verdana" w:hAnsi="Verdana"/>
-          <w:color w:val="000000"/>
-          <w:shd w:val="clear" w:color="auto" w:fill="FFFFFF"/>
-        </w:rPr>
-        <w:t xml:space="preserve"> </w:t>
-      </w:r>
-      <w:r>
-        <w:rPr>
-          <w:rFonts w:ascii="Verdana" w:hAnsi="Verdana"/>
-          <w:color w:val="000000"/>
-          <w:shd w:val="clear" w:color="auto" w:fill="FFFFFF"/>
-        </w:rPr>
-        <w:t>a</w:t>
+        <w:t>· a</w:t>
       </w:r>
       <w:r>
         <w:rPr>
@@ -12954,27 +12527,7 @@
           <w:szCs w:val="24"/>
           <w:shd w:val="clear" w:color="auto" w:fill="FFFFFF"/>
         </w:rPr>
-        <w:t xml:space="preserve">, se </w:t>
-      </w:r>
-      <w:r>
-        <w:rPr>
-          <w:rFonts w:ascii="Cambria Math" w:hAnsi="Cambria Math" w:cs="Cambria Math"/>
-          <w:color w:val="000000"/>
-          <w:sz w:val="24"/>
-          <w:szCs w:val="24"/>
-          <w:shd w:val="clear" w:color="auto" w:fill="FFFFFF"/>
-        </w:rPr>
-        <w:t>A</w:t>
-      </w:r>
-      <w:r>
-        <w:rPr>
-          <w:rFonts w:ascii="Cambria Math" w:hAnsi="Cambria Math" w:cs="Cambria Math"/>
-          <w:color w:val="000000"/>
-          <w:sz w:val="24"/>
-          <w:szCs w:val="24"/>
-          <w:shd w:val="clear" w:color="auto" w:fill="FFFFFF"/>
-        </w:rPr>
-        <w:t xml:space="preserve"> </w:t>
+        <w:t xml:space="preserve">, se A </w:t>
       </w:r>
       <w:r>
         <w:rPr>
@@ -13143,14 +12696,7 @@
           <w:sz w:val="28"/>
           <w:szCs w:val="28"/>
         </w:rPr>
-        <w:t xml:space="preserve">  </w:t>
-      </w:r>
-      <w:r>
-        <w:rPr>
-          <w:sz w:val="28"/>
-          <w:szCs w:val="28"/>
-        </w:rPr>
-        <w:t xml:space="preserve"> allora </w:t>
+        <w:t xml:space="preserve">   allora </w:t>
       </w:r>
       <w:proofErr w:type="spellStart"/>
       <w:r>
@@ -13231,47 +12777,5225 @@
           <w:shd w:val="clear" w:color="auto" w:fill="FFFFFF"/>
         </w:rPr>
         <w:lastRenderedPageBreak/>
-        <w:t xml:space="preserve">Determinante di matrici quadrate di ordine </w:t>
-      </w:r>
-      <w:r>
-        <w:rPr>
-          <w:shd w:val="clear" w:color="auto" w:fill="FFFFFF"/>
-        </w:rPr>
-        <w:t>3</w:t>
+        <w:t>Determinante di matrici quadrate di ordine 3</w:t>
       </w:r>
     </w:p>
     <w:p>
-      <w:r>
+      <w:pPr>
+        <w:rPr>
+          <w:sz w:val="24"/>
+          <w:szCs w:val="24"/>
+        </w:rPr>
+      </w:pPr>
+      <w:r>
+        <w:rPr>
+          <w:sz w:val="24"/>
+          <w:szCs w:val="24"/>
+        </w:rPr>
         <w:t>Per calcolare il determinate di una matrice quadrata di ordine 3 possiamo applicare</w:t>
       </w:r>
       <w:r>
-        <w:t xml:space="preserve"> il metodo del matematico francese Pierre Frédéric Sarrus denominata come “Regola di Sarrus”</w:t>
-      </w:r>
-      <w:r>
+        <w:rPr>
+          <w:sz w:val="24"/>
+          <w:szCs w:val="24"/>
+        </w:rPr>
+        <w:t xml:space="preserve"> il metodo del matematico francese Pierre Frédéric Sarrus denominata come </w:t>
+      </w:r>
+      <w:r>
+        <w:rPr>
+          <w:b/>
+          <w:bCs/>
+          <w:sz w:val="24"/>
+          <w:szCs w:val="24"/>
+        </w:rPr>
+        <w:t>“Regola di Sarrus”</w:t>
+      </w:r>
+      <w:r>
+        <w:rPr>
+          <w:b/>
+          <w:bCs/>
+          <w:sz w:val="24"/>
+          <w:szCs w:val="24"/>
+        </w:rPr>
         <w:t>.</w:t>
       </w:r>
       <w:r>
+        <w:rPr>
+          <w:sz w:val="24"/>
+          <w:szCs w:val="24"/>
+        </w:rPr>
         <w:br/>
       </w:r>
       <w:r>
+        <w:rPr>
+          <w:sz w:val="24"/>
+          <w:szCs w:val="24"/>
+        </w:rPr>
         <w:t xml:space="preserve">Questa regola non si estende però a </w:t>
       </w:r>
       <w:r>
+        <w:rPr>
+          <w:sz w:val="24"/>
+          <w:szCs w:val="24"/>
+        </w:rPr>
         <w:t xml:space="preserve">matrici di ordine maggiore. </w:t>
       </w:r>
     </w:p>
     <w:p>
       <w:pPr>
         <w:rPr>
-          <w:sz w:val="28"/>
-          <w:szCs w:val="28"/>
-        </w:rPr>
-      </w:pPr>
+          <w:rFonts w:ascii="Cambria Math" w:hAnsi="Cambria Math" w:cs="Cambria Math"/>
+          <w:noProof/>
+          <w:color w:val="000000"/>
+          <w:sz w:val="24"/>
+          <w:szCs w:val="24"/>
+          <w:shd w:val="clear" w:color="auto" w:fill="FFFFFF"/>
+        </w:rPr>
+      </w:pPr>
+      <w:r>
+        <w:rPr>
+          <w:sz w:val="24"/>
+          <w:szCs w:val="24"/>
+        </w:rPr>
+        <w:t xml:space="preserve">Data una matrice A </w:t>
+      </w:r>
+      <w:r>
+        <w:rPr>
+          <w:rFonts w:ascii="Cambria Math" w:hAnsi="Cambria Math" w:cs="Cambria Math"/>
+          <w:color w:val="000000"/>
+          <w:sz w:val="24"/>
+          <w:szCs w:val="24"/>
+          <w:shd w:val="clear" w:color="auto" w:fill="FFFFFF"/>
+        </w:rPr>
+        <w:t>∈ M 3</w:t>
+      </w:r>
+      <w:r>
+        <w:rPr>
+          <w:rFonts w:ascii="Cambria Math" w:hAnsi="Cambria Math" w:cs="Cambria Math"/>
+          <w:color w:val="000000"/>
+          <w:sz w:val="24"/>
+          <w:szCs w:val="24"/>
+          <w:shd w:val="clear" w:color="auto" w:fill="FFFFFF"/>
+          <w:vertAlign w:val="subscript"/>
+        </w:rPr>
+        <w:t>x</w:t>
+      </w:r>
+      <w:r>
+        <w:rPr>
+          <w:rFonts w:ascii="Cambria Math" w:hAnsi="Cambria Math" w:cs="Cambria Math"/>
+          <w:color w:val="000000"/>
+          <w:sz w:val="24"/>
+          <w:szCs w:val="24"/>
+          <w:shd w:val="clear" w:color="auto" w:fill="FFFFFF"/>
+        </w:rPr>
+        <w:t xml:space="preserve">3, se </w:t>
+      </w:r>
+      <w:r>
+        <w:rPr>
+          <w:rFonts w:ascii="Cambria Math" w:hAnsi="Cambria Math" w:cs="Cambria Math"/>
+          <w:noProof/>
+          <w:color w:val="000000"/>
+          <w:sz w:val="24"/>
+          <w:szCs w:val="24"/>
+          <w:shd w:val="clear" w:color="auto" w:fill="FFFFFF"/>
+        </w:rPr>
+        <w:t xml:space="preserve">A = </w:t>
+      </w:r>
+      <m:oMath>
+        <m:d>
+          <m:dPr>
+            <m:ctrlPr>
+              <w:rPr>
+                <w:rFonts w:ascii="Cambria Math" w:hAnsi="Cambria Math" w:cs="Cambria Math"/>
+                <w:i/>
+                <w:noProof/>
+                <w:color w:val="000000"/>
+                <w:sz w:val="24"/>
+                <w:szCs w:val="24"/>
+                <w:shd w:val="clear" w:color="auto" w:fill="FFFFFF"/>
+              </w:rPr>
+            </m:ctrlPr>
+          </m:dPr>
+          <m:e>
+            <m:m>
+              <m:mPr>
+                <m:mcs>
+                  <m:mc>
+                    <m:mcPr>
+                      <m:count m:val="3"/>
+                      <m:mcJc m:val="center"/>
+                    </m:mcPr>
+                  </m:mc>
+                </m:mcs>
+                <m:ctrlPr>
+                  <w:rPr>
+                    <w:rFonts w:ascii="Cambria Math" w:hAnsi="Cambria Math" w:cs="Cambria Math"/>
+                    <w:i/>
+                    <w:noProof/>
+                    <w:color w:val="000000"/>
+                    <w:sz w:val="24"/>
+                    <w:szCs w:val="24"/>
+                    <w:shd w:val="clear" w:color="auto" w:fill="FFFFFF"/>
+                  </w:rPr>
+                </m:ctrlPr>
+              </m:mPr>
+              <m:mr>
+                <m:e>
+                  <m:r>
+                    <w:rPr>
+                      <w:rFonts w:ascii="Cambria Math" w:hAnsi="Cambria Math" w:cs="Cambria Math"/>
+                      <w:noProof/>
+                      <w:color w:val="000000"/>
+                      <w:sz w:val="24"/>
+                      <w:szCs w:val="24"/>
+                      <w:shd w:val="clear" w:color="auto" w:fill="FFFFFF"/>
+                    </w:rPr>
+                    <m:t>a1,1</m:t>
+                  </m:r>
+                </m:e>
+                <m:e>
+                  <m:r>
+                    <w:rPr>
+                      <w:rFonts w:ascii="Cambria Math" w:hAnsi="Cambria Math" w:cs="Cambria Math"/>
+                      <w:noProof/>
+                      <w:color w:val="000000"/>
+                      <w:sz w:val="24"/>
+                      <w:szCs w:val="24"/>
+                      <w:shd w:val="clear" w:color="auto" w:fill="FFFFFF"/>
+                    </w:rPr>
+                    <m:t>a1,2</m:t>
+                  </m:r>
+                </m:e>
+                <m:e>
+                  <m:r>
+                    <w:rPr>
+                      <w:rFonts w:ascii="Cambria Math" w:hAnsi="Cambria Math" w:cs="Cambria Math"/>
+                      <w:noProof/>
+                      <w:color w:val="000000"/>
+                      <w:sz w:val="24"/>
+                      <w:szCs w:val="24"/>
+                      <w:shd w:val="clear" w:color="auto" w:fill="FFFFFF"/>
+                    </w:rPr>
+                    <m:t>a1,3</m:t>
+                  </m:r>
+                  <m:ctrlPr>
+                    <w:rPr>
+                      <w:rFonts w:ascii="Cambria Math" w:eastAsia="Cambria Math" w:hAnsi="Cambria Math" w:cs="Cambria Math"/>
+                      <w:i/>
+                      <w:noProof/>
+                      <w:color w:val="000000"/>
+                      <w:sz w:val="24"/>
+                      <w:szCs w:val="24"/>
+                      <w:shd w:val="clear" w:color="auto" w:fill="FFFFFF"/>
+                    </w:rPr>
+                  </m:ctrlPr>
+                </m:e>
+              </m:mr>
+              <m:mr>
+                <m:e>
+                  <m:r>
+                    <w:rPr>
+                      <w:rFonts w:ascii="Cambria Math" w:eastAsia="Cambria Math" w:hAnsi="Cambria Math" w:cs="Cambria Math"/>
+                      <w:noProof/>
+                      <w:color w:val="000000"/>
+                      <w:sz w:val="24"/>
+                      <w:szCs w:val="24"/>
+                      <w:shd w:val="clear" w:color="auto" w:fill="FFFFFF"/>
+                    </w:rPr>
+                    <m:t>a2,1</m:t>
+                  </m:r>
+                </m:e>
+                <m:e>
+                  <m:r>
+                    <w:rPr>
+                      <w:rFonts w:ascii="Cambria Math" w:hAnsi="Cambria Math" w:cs="Cambria Math"/>
+                      <w:noProof/>
+                      <w:color w:val="000000"/>
+                      <w:sz w:val="24"/>
+                      <w:szCs w:val="24"/>
+                      <w:shd w:val="clear" w:color="auto" w:fill="FFFFFF"/>
+                    </w:rPr>
+                    <m:t>a2,2</m:t>
+                  </m:r>
+                  <m:ctrlPr>
+                    <w:rPr>
+                      <w:rFonts w:ascii="Cambria Math" w:eastAsia="Cambria Math" w:hAnsi="Cambria Math" w:cs="Cambria Math"/>
+                      <w:i/>
+                      <w:noProof/>
+                      <w:color w:val="000000"/>
+                      <w:sz w:val="24"/>
+                      <w:szCs w:val="24"/>
+                      <w:shd w:val="clear" w:color="auto" w:fill="FFFFFF"/>
+                    </w:rPr>
+                  </m:ctrlPr>
+                </m:e>
+                <m:e>
+                  <m:r>
+                    <w:rPr>
+                      <w:rFonts w:ascii="Cambria Math" w:eastAsia="Cambria Math" w:hAnsi="Cambria Math" w:cs="Cambria Math"/>
+                      <w:noProof/>
+                      <w:color w:val="000000"/>
+                      <w:sz w:val="24"/>
+                      <w:szCs w:val="24"/>
+                      <w:shd w:val="clear" w:color="auto" w:fill="FFFFFF"/>
+                    </w:rPr>
+                    <m:t>a2,3</m:t>
+                  </m:r>
+                  <m:ctrlPr>
+                    <w:rPr>
+                      <w:rFonts w:ascii="Cambria Math" w:eastAsia="Cambria Math" w:hAnsi="Cambria Math" w:cs="Cambria Math"/>
+                      <w:i/>
+                      <w:noProof/>
+                      <w:color w:val="000000"/>
+                      <w:sz w:val="24"/>
+                      <w:szCs w:val="24"/>
+                      <w:shd w:val="clear" w:color="auto" w:fill="FFFFFF"/>
+                    </w:rPr>
+                  </m:ctrlPr>
+                </m:e>
+              </m:mr>
+              <m:mr>
+                <m:e>
+                  <m:r>
+                    <w:rPr>
+                      <w:rFonts w:ascii="Cambria Math" w:eastAsia="Cambria Math" w:hAnsi="Cambria Math" w:cs="Cambria Math"/>
+                      <w:noProof/>
+                      <w:color w:val="000000"/>
+                      <w:sz w:val="24"/>
+                      <w:szCs w:val="24"/>
+                      <w:shd w:val="clear" w:color="auto" w:fill="FFFFFF"/>
+                    </w:rPr>
+                    <m:t>a3,1</m:t>
+                  </m:r>
+                  <m:ctrlPr>
+                    <w:rPr>
+                      <w:rFonts w:ascii="Cambria Math" w:eastAsia="Cambria Math" w:hAnsi="Cambria Math" w:cs="Cambria Math"/>
+                      <w:i/>
+                      <w:noProof/>
+                      <w:color w:val="000000"/>
+                      <w:sz w:val="24"/>
+                      <w:szCs w:val="24"/>
+                      <w:shd w:val="clear" w:color="auto" w:fill="FFFFFF"/>
+                    </w:rPr>
+                  </m:ctrlPr>
+                </m:e>
+                <m:e>
+                  <m:r>
+                    <w:rPr>
+                      <w:rFonts w:ascii="Cambria Math" w:eastAsia="Cambria Math" w:hAnsi="Cambria Math" w:cs="Cambria Math"/>
+                      <w:noProof/>
+                      <w:color w:val="000000"/>
+                      <w:sz w:val="24"/>
+                      <w:szCs w:val="24"/>
+                      <w:shd w:val="clear" w:color="auto" w:fill="FFFFFF"/>
+                    </w:rPr>
+                    <m:t>a3,3</m:t>
+                  </m:r>
+                  <m:ctrlPr>
+                    <w:rPr>
+                      <w:rFonts w:ascii="Cambria Math" w:eastAsia="Cambria Math" w:hAnsi="Cambria Math" w:cs="Cambria Math"/>
+                      <w:i/>
+                      <w:noProof/>
+                      <w:color w:val="000000"/>
+                      <w:sz w:val="24"/>
+                      <w:szCs w:val="24"/>
+                      <w:shd w:val="clear" w:color="auto" w:fill="FFFFFF"/>
+                    </w:rPr>
+                  </m:ctrlPr>
+                </m:e>
+                <m:e>
+                  <m:r>
+                    <w:rPr>
+                      <w:rFonts w:ascii="Cambria Math" w:eastAsia="Cambria Math" w:hAnsi="Cambria Math" w:cs="Cambria Math"/>
+                      <w:noProof/>
+                      <w:color w:val="000000"/>
+                      <w:sz w:val="24"/>
+                      <w:szCs w:val="24"/>
+                      <w:shd w:val="clear" w:color="auto" w:fill="FFFFFF"/>
+                    </w:rPr>
+                    <m:t>a3,3</m:t>
+                  </m:r>
+                </m:e>
+              </m:mr>
+            </m:m>
+          </m:e>
+        </m:d>
+      </m:oMath>
+    </w:p>
+    <w:p>
+      <w:pPr>
+        <w:rPr>
+          <w:rFonts w:ascii="Cambria Math" w:hAnsi="Cambria Math" w:cs="Times New Roman"/>
+          <w:sz w:val="28"/>
+          <w:szCs w:val="28"/>
+        </w:rPr>
+      </w:pPr>
+      <w:r>
+        <w:rPr>
+          <w:rFonts w:ascii="Cambria Math" w:hAnsi="Cambria Math" w:cs="Cambria Math"/>
+          <w:noProof/>
+          <w:color w:val="000000"/>
+          <w:sz w:val="28"/>
+          <w:szCs w:val="28"/>
+          <w:shd w:val="clear" w:color="auto" w:fill="FFFFFF"/>
+        </w:rPr>
+        <w:t xml:space="preserve">Det(A) = </w:t>
+      </w:r>
+      <w:r>
+        <w:rPr>
+          <w:rFonts w:ascii="Cambria Math" w:hAnsi="Cambria Math" w:cs="Times New Roman"/>
+          <w:sz w:val="28"/>
+          <w:szCs w:val="28"/>
+        </w:rPr>
+        <w:t>(a</w:t>
+      </w:r>
+      <w:r>
+        <w:rPr>
+          <w:rFonts w:ascii="Cambria Math" w:hAnsi="Cambria Math" w:cs="Times New Roman"/>
+          <w:sz w:val="28"/>
+          <w:szCs w:val="28"/>
+          <w:vertAlign w:val="subscript"/>
+        </w:rPr>
+        <w:t>1</w:t>
+      </w:r>
+      <w:r>
+        <w:rPr>
+          <w:rFonts w:ascii="Cambria Math" w:hAnsi="Cambria Math" w:cs="Times New Roman"/>
+          <w:sz w:val="28"/>
+          <w:szCs w:val="28"/>
+          <w:vertAlign w:val="subscript"/>
+        </w:rPr>
+        <w:t>,</w:t>
+      </w:r>
+      <w:r>
+        <w:rPr>
+          <w:rFonts w:ascii="Cambria Math" w:hAnsi="Cambria Math" w:cs="Times New Roman"/>
+          <w:sz w:val="28"/>
+          <w:szCs w:val="28"/>
+          <w:vertAlign w:val="subscript"/>
+        </w:rPr>
+        <w:t>1</w:t>
+      </w:r>
+      <w:r>
+        <w:rPr>
+          <w:rFonts w:ascii="Cambria Math" w:hAnsi="Cambria Math"/>
+          <w:color w:val="000000"/>
+          <w:sz w:val="28"/>
+          <w:szCs w:val="28"/>
+          <w:shd w:val="clear" w:color="auto" w:fill="FFFFFF"/>
+        </w:rPr>
+        <w:t>·</w:t>
+      </w:r>
+      <w:r>
+        <w:rPr>
+          <w:rFonts w:ascii="Cambria Math" w:hAnsi="Cambria Math"/>
+          <w:color w:val="000000"/>
+          <w:sz w:val="28"/>
+          <w:szCs w:val="28"/>
+          <w:shd w:val="clear" w:color="auto" w:fill="FFFFFF"/>
+        </w:rPr>
+        <w:t xml:space="preserve"> </w:t>
+      </w:r>
+      <w:r>
+        <w:rPr>
+          <w:rFonts w:ascii="Cambria Math" w:hAnsi="Cambria Math" w:cs="Times New Roman"/>
+          <w:sz w:val="28"/>
+          <w:szCs w:val="28"/>
+        </w:rPr>
+        <w:t>a</w:t>
+      </w:r>
+      <w:r>
+        <w:rPr>
+          <w:rFonts w:ascii="Cambria Math" w:hAnsi="Cambria Math" w:cs="Times New Roman"/>
+          <w:sz w:val="28"/>
+          <w:szCs w:val="28"/>
+          <w:vertAlign w:val="subscript"/>
+        </w:rPr>
+        <w:t>2</w:t>
+      </w:r>
+      <w:r>
+        <w:rPr>
+          <w:rFonts w:ascii="Cambria Math" w:hAnsi="Cambria Math" w:cs="Times New Roman"/>
+          <w:sz w:val="28"/>
+          <w:szCs w:val="28"/>
+          <w:vertAlign w:val="subscript"/>
+        </w:rPr>
+        <w:t>,</w:t>
+      </w:r>
+      <w:r>
+        <w:rPr>
+          <w:rFonts w:ascii="Cambria Math" w:hAnsi="Cambria Math" w:cs="Times New Roman"/>
+          <w:sz w:val="28"/>
+          <w:szCs w:val="28"/>
+          <w:vertAlign w:val="subscript"/>
+        </w:rPr>
+        <w:t>2</w:t>
+      </w:r>
+      <w:r>
+        <w:rPr>
+          <w:rFonts w:ascii="Cambria Math" w:hAnsi="Cambria Math" w:cs="Times New Roman"/>
+          <w:sz w:val="28"/>
+          <w:szCs w:val="28"/>
+          <w:vertAlign w:val="subscript"/>
+        </w:rPr>
+        <w:t xml:space="preserve"> </w:t>
+      </w:r>
+      <w:r>
+        <w:rPr>
+          <w:rFonts w:ascii="Cambria Math" w:hAnsi="Cambria Math"/>
+          <w:color w:val="000000"/>
+          <w:sz w:val="28"/>
+          <w:szCs w:val="28"/>
+          <w:shd w:val="clear" w:color="auto" w:fill="FFFFFF"/>
+        </w:rPr>
+        <w:t>·</w:t>
+      </w:r>
+      <w:r>
+        <w:rPr>
+          <w:rFonts w:ascii="Cambria Math" w:hAnsi="Cambria Math" w:cs="Times New Roman"/>
+          <w:sz w:val="28"/>
+          <w:szCs w:val="28"/>
+        </w:rPr>
+        <w:t xml:space="preserve"> a</w:t>
+      </w:r>
+      <w:r>
+        <w:rPr>
+          <w:rFonts w:ascii="Cambria Math" w:hAnsi="Cambria Math" w:cs="Times New Roman"/>
+          <w:sz w:val="28"/>
+          <w:szCs w:val="28"/>
+          <w:vertAlign w:val="subscript"/>
+        </w:rPr>
+        <w:t>3</w:t>
+      </w:r>
+      <w:r>
+        <w:rPr>
+          <w:rFonts w:ascii="Cambria Math" w:hAnsi="Cambria Math" w:cs="Times New Roman"/>
+          <w:sz w:val="28"/>
+          <w:szCs w:val="28"/>
+          <w:vertAlign w:val="subscript"/>
+        </w:rPr>
+        <w:t>,</w:t>
+      </w:r>
+      <w:r>
+        <w:rPr>
+          <w:rFonts w:ascii="Cambria Math" w:hAnsi="Cambria Math" w:cs="Times New Roman"/>
+          <w:sz w:val="28"/>
+          <w:szCs w:val="28"/>
+          <w:vertAlign w:val="subscript"/>
+        </w:rPr>
+        <w:t>3</w:t>
+      </w:r>
+      <w:r>
+        <w:rPr>
+          <w:rFonts w:ascii="Cambria Math" w:hAnsi="Cambria Math" w:cs="Times New Roman"/>
+          <w:sz w:val="28"/>
+          <w:szCs w:val="28"/>
+        </w:rPr>
+        <w:t>)</w:t>
+      </w:r>
+      <w:r>
+        <w:rPr>
+          <w:rFonts w:ascii="Cambria Math" w:hAnsi="Cambria Math" w:cs="Times New Roman"/>
+          <w:sz w:val="28"/>
+          <w:szCs w:val="28"/>
+          <w:vertAlign w:val="subscript"/>
+        </w:rPr>
+        <w:t xml:space="preserve"> </w:t>
+      </w:r>
+      <w:r>
+        <w:rPr>
+          <w:rFonts w:ascii="Cambria Math" w:hAnsi="Cambria Math" w:cs="Times New Roman"/>
+          <w:sz w:val="28"/>
+          <w:szCs w:val="28"/>
+        </w:rPr>
+        <w:t>+ (a</w:t>
+      </w:r>
+      <w:r>
+        <w:rPr>
+          <w:rFonts w:ascii="Cambria Math" w:hAnsi="Cambria Math" w:cs="Times New Roman"/>
+          <w:sz w:val="28"/>
+          <w:szCs w:val="28"/>
+          <w:vertAlign w:val="subscript"/>
+        </w:rPr>
+        <w:t>1</w:t>
+      </w:r>
+      <w:r>
+        <w:rPr>
+          <w:rFonts w:ascii="Cambria Math" w:hAnsi="Cambria Math" w:cs="Times New Roman"/>
+          <w:sz w:val="28"/>
+          <w:szCs w:val="28"/>
+          <w:vertAlign w:val="subscript"/>
+        </w:rPr>
+        <w:t>,</w:t>
+      </w:r>
+      <w:r>
+        <w:rPr>
+          <w:rFonts w:ascii="Cambria Math" w:hAnsi="Cambria Math" w:cs="Times New Roman"/>
+          <w:sz w:val="28"/>
+          <w:szCs w:val="28"/>
+          <w:vertAlign w:val="subscript"/>
+        </w:rPr>
+        <w:t>2</w:t>
+      </w:r>
+      <w:r>
+        <w:rPr>
+          <w:rFonts w:ascii="Cambria Math" w:hAnsi="Cambria Math" w:cs="Times New Roman"/>
+          <w:sz w:val="28"/>
+          <w:szCs w:val="28"/>
+          <w:vertAlign w:val="subscript"/>
+        </w:rPr>
+        <w:t xml:space="preserve"> </w:t>
+      </w:r>
+      <w:r>
+        <w:rPr>
+          <w:rFonts w:ascii="Cambria Math" w:hAnsi="Cambria Math"/>
+          <w:color w:val="000000"/>
+          <w:sz w:val="28"/>
+          <w:szCs w:val="28"/>
+          <w:shd w:val="clear" w:color="auto" w:fill="FFFFFF"/>
+        </w:rPr>
+        <w:t>·</w:t>
+      </w:r>
+      <w:r>
+        <w:rPr>
+          <w:rFonts w:ascii="Cambria Math" w:hAnsi="Cambria Math"/>
+          <w:color w:val="000000"/>
+          <w:sz w:val="28"/>
+          <w:szCs w:val="28"/>
+          <w:shd w:val="clear" w:color="auto" w:fill="FFFFFF"/>
+        </w:rPr>
+        <w:t xml:space="preserve"> </w:t>
+      </w:r>
+      <w:r>
+        <w:rPr>
+          <w:rFonts w:ascii="Cambria Math" w:hAnsi="Cambria Math" w:cs="Times New Roman"/>
+          <w:sz w:val="28"/>
+          <w:szCs w:val="28"/>
+        </w:rPr>
+        <w:t>a</w:t>
+      </w:r>
+      <w:r>
+        <w:rPr>
+          <w:rFonts w:ascii="Cambria Math" w:hAnsi="Cambria Math" w:cs="Times New Roman"/>
+          <w:sz w:val="28"/>
+          <w:szCs w:val="28"/>
+          <w:vertAlign w:val="subscript"/>
+        </w:rPr>
+        <w:t>2</w:t>
+      </w:r>
+      <w:r>
+        <w:rPr>
+          <w:rFonts w:ascii="Cambria Math" w:hAnsi="Cambria Math" w:cs="Times New Roman"/>
+          <w:sz w:val="28"/>
+          <w:szCs w:val="28"/>
+          <w:vertAlign w:val="subscript"/>
+        </w:rPr>
+        <w:t>,</w:t>
+      </w:r>
+      <w:r>
+        <w:rPr>
+          <w:rFonts w:ascii="Cambria Math" w:hAnsi="Cambria Math" w:cs="Times New Roman"/>
+          <w:sz w:val="28"/>
+          <w:szCs w:val="28"/>
+          <w:vertAlign w:val="subscript"/>
+        </w:rPr>
+        <w:t>3</w:t>
+      </w:r>
+      <w:r>
+        <w:rPr>
+          <w:rFonts w:ascii="Cambria Math" w:hAnsi="Cambria Math" w:cs="Times New Roman"/>
+          <w:sz w:val="28"/>
+          <w:szCs w:val="28"/>
+          <w:vertAlign w:val="subscript"/>
+        </w:rPr>
+        <w:t xml:space="preserve"> </w:t>
+      </w:r>
+      <w:r>
+        <w:rPr>
+          <w:rFonts w:ascii="Cambria Math" w:hAnsi="Cambria Math"/>
+          <w:color w:val="000000"/>
+          <w:sz w:val="28"/>
+          <w:szCs w:val="28"/>
+          <w:shd w:val="clear" w:color="auto" w:fill="FFFFFF"/>
+        </w:rPr>
+        <w:t>·</w:t>
+      </w:r>
+      <w:r>
+        <w:rPr>
+          <w:rFonts w:ascii="Cambria Math" w:hAnsi="Cambria Math"/>
+          <w:color w:val="000000"/>
+          <w:sz w:val="28"/>
+          <w:szCs w:val="28"/>
+          <w:shd w:val="clear" w:color="auto" w:fill="FFFFFF"/>
+        </w:rPr>
+        <w:t xml:space="preserve"> </w:t>
+      </w:r>
+      <w:r>
+        <w:rPr>
+          <w:rFonts w:ascii="Cambria Math" w:hAnsi="Cambria Math" w:cs="Times New Roman"/>
+          <w:sz w:val="28"/>
+          <w:szCs w:val="28"/>
+        </w:rPr>
+        <w:t>a</w:t>
+      </w:r>
+      <w:r>
+        <w:rPr>
+          <w:rFonts w:ascii="Cambria Math" w:hAnsi="Cambria Math" w:cs="Times New Roman"/>
+          <w:sz w:val="28"/>
+          <w:szCs w:val="28"/>
+          <w:vertAlign w:val="subscript"/>
+        </w:rPr>
+        <w:t>3</w:t>
+      </w:r>
+      <w:r>
+        <w:rPr>
+          <w:rFonts w:ascii="Cambria Math" w:hAnsi="Cambria Math" w:cs="Times New Roman"/>
+          <w:sz w:val="28"/>
+          <w:szCs w:val="28"/>
+          <w:vertAlign w:val="subscript"/>
+        </w:rPr>
+        <w:t>,</w:t>
+      </w:r>
+      <w:r>
+        <w:rPr>
+          <w:rFonts w:ascii="Cambria Math" w:hAnsi="Cambria Math" w:cs="Times New Roman"/>
+          <w:sz w:val="28"/>
+          <w:szCs w:val="28"/>
+          <w:vertAlign w:val="subscript"/>
+        </w:rPr>
+        <w:t>1</w:t>
+      </w:r>
+      <w:r>
+        <w:rPr>
+          <w:rFonts w:ascii="Cambria Math" w:hAnsi="Cambria Math" w:cs="Times New Roman"/>
+          <w:sz w:val="28"/>
+          <w:szCs w:val="28"/>
+        </w:rPr>
+        <w:t>)</w:t>
+      </w:r>
+      <w:r>
+        <w:rPr>
+          <w:rFonts w:ascii="Cambria Math" w:hAnsi="Cambria Math" w:cs="Times New Roman"/>
+          <w:sz w:val="28"/>
+          <w:szCs w:val="28"/>
+          <w:vertAlign w:val="subscript"/>
+        </w:rPr>
+        <w:t xml:space="preserve"> </w:t>
+      </w:r>
+      <w:r>
+        <w:rPr>
+          <w:rFonts w:ascii="Cambria Math" w:hAnsi="Cambria Math" w:cs="Times New Roman"/>
+          <w:sz w:val="28"/>
+          <w:szCs w:val="28"/>
+        </w:rPr>
+        <w:t>+ (a</w:t>
+      </w:r>
+      <w:r>
+        <w:rPr>
+          <w:rFonts w:ascii="Cambria Math" w:hAnsi="Cambria Math" w:cs="Times New Roman"/>
+          <w:sz w:val="28"/>
+          <w:szCs w:val="28"/>
+          <w:vertAlign w:val="subscript"/>
+        </w:rPr>
+        <w:t>1</w:t>
+      </w:r>
+      <w:r>
+        <w:rPr>
+          <w:rFonts w:ascii="Cambria Math" w:hAnsi="Cambria Math" w:cs="Times New Roman"/>
+          <w:sz w:val="28"/>
+          <w:szCs w:val="28"/>
+          <w:vertAlign w:val="subscript"/>
+        </w:rPr>
+        <w:t>,</w:t>
+      </w:r>
+      <w:r>
+        <w:rPr>
+          <w:rFonts w:ascii="Cambria Math" w:hAnsi="Cambria Math" w:cs="Times New Roman"/>
+          <w:sz w:val="28"/>
+          <w:szCs w:val="28"/>
+          <w:vertAlign w:val="subscript"/>
+        </w:rPr>
+        <w:t>3</w:t>
+      </w:r>
+      <w:r>
+        <w:rPr>
+          <w:rFonts w:ascii="Cambria Math" w:hAnsi="Cambria Math" w:cs="Times New Roman"/>
+          <w:sz w:val="28"/>
+          <w:szCs w:val="28"/>
+          <w:vertAlign w:val="subscript"/>
+        </w:rPr>
+        <w:t xml:space="preserve"> </w:t>
+      </w:r>
+      <w:r>
+        <w:rPr>
+          <w:rFonts w:ascii="Cambria Math" w:hAnsi="Cambria Math"/>
+          <w:color w:val="000000"/>
+          <w:sz w:val="28"/>
+          <w:szCs w:val="28"/>
+          <w:shd w:val="clear" w:color="auto" w:fill="FFFFFF"/>
+        </w:rPr>
+        <w:t>·</w:t>
+      </w:r>
+      <w:r>
+        <w:rPr>
+          <w:rFonts w:ascii="Cambria Math" w:hAnsi="Cambria Math"/>
+          <w:color w:val="000000"/>
+          <w:sz w:val="28"/>
+          <w:szCs w:val="28"/>
+          <w:shd w:val="clear" w:color="auto" w:fill="FFFFFF"/>
+        </w:rPr>
+        <w:t xml:space="preserve"> </w:t>
+      </w:r>
+      <w:r>
+        <w:rPr>
+          <w:rFonts w:ascii="Cambria Math" w:hAnsi="Cambria Math" w:cs="Times New Roman"/>
+          <w:sz w:val="28"/>
+          <w:szCs w:val="28"/>
+        </w:rPr>
+        <w:t>a</w:t>
+      </w:r>
+      <w:r>
+        <w:rPr>
+          <w:rFonts w:ascii="Cambria Math" w:hAnsi="Cambria Math" w:cs="Times New Roman"/>
+          <w:sz w:val="28"/>
+          <w:szCs w:val="28"/>
+          <w:vertAlign w:val="subscript"/>
+        </w:rPr>
+        <w:t>2</w:t>
+      </w:r>
+      <w:r>
+        <w:rPr>
+          <w:rFonts w:ascii="Cambria Math" w:hAnsi="Cambria Math" w:cs="Times New Roman"/>
+          <w:sz w:val="28"/>
+          <w:szCs w:val="28"/>
+          <w:vertAlign w:val="subscript"/>
+        </w:rPr>
+        <w:t>,</w:t>
+      </w:r>
+      <w:r>
+        <w:rPr>
+          <w:rFonts w:ascii="Cambria Math" w:hAnsi="Cambria Math" w:cs="Times New Roman"/>
+          <w:sz w:val="28"/>
+          <w:szCs w:val="28"/>
+          <w:vertAlign w:val="subscript"/>
+        </w:rPr>
+        <w:t>1</w:t>
+      </w:r>
+      <w:r>
+        <w:rPr>
+          <w:rFonts w:ascii="Cambria Math" w:hAnsi="Cambria Math" w:cs="Times New Roman"/>
+          <w:sz w:val="28"/>
+          <w:szCs w:val="28"/>
+          <w:vertAlign w:val="subscript"/>
+        </w:rPr>
+        <w:t xml:space="preserve"> </w:t>
+      </w:r>
+      <w:r>
+        <w:rPr>
+          <w:rFonts w:ascii="Cambria Math" w:hAnsi="Cambria Math"/>
+          <w:color w:val="000000"/>
+          <w:sz w:val="28"/>
+          <w:szCs w:val="28"/>
+          <w:shd w:val="clear" w:color="auto" w:fill="FFFFFF"/>
+        </w:rPr>
+        <w:t>·</w:t>
+      </w:r>
+      <w:r>
+        <w:rPr>
+          <w:rFonts w:ascii="Cambria Math" w:hAnsi="Cambria Math"/>
+          <w:color w:val="000000"/>
+          <w:sz w:val="28"/>
+          <w:szCs w:val="28"/>
+          <w:shd w:val="clear" w:color="auto" w:fill="FFFFFF"/>
+        </w:rPr>
+        <w:t xml:space="preserve"> </w:t>
+      </w:r>
+      <w:r>
+        <w:rPr>
+          <w:rFonts w:ascii="Cambria Math" w:hAnsi="Cambria Math" w:cs="Times New Roman"/>
+          <w:sz w:val="28"/>
+          <w:szCs w:val="28"/>
+        </w:rPr>
+        <w:t>a</w:t>
+      </w:r>
+      <w:r>
+        <w:rPr>
+          <w:rFonts w:ascii="Cambria Math" w:hAnsi="Cambria Math" w:cs="Times New Roman"/>
+          <w:sz w:val="28"/>
+          <w:szCs w:val="28"/>
+          <w:vertAlign w:val="subscript"/>
+        </w:rPr>
+        <w:t>3</w:t>
+      </w:r>
+      <w:r>
+        <w:rPr>
+          <w:rFonts w:ascii="Cambria Math" w:hAnsi="Cambria Math" w:cs="Times New Roman"/>
+          <w:sz w:val="28"/>
+          <w:szCs w:val="28"/>
+          <w:vertAlign w:val="subscript"/>
+        </w:rPr>
+        <w:t>,</w:t>
+      </w:r>
+      <w:r>
+        <w:rPr>
+          <w:rFonts w:ascii="Cambria Math" w:hAnsi="Cambria Math" w:cs="Times New Roman"/>
+          <w:sz w:val="28"/>
+          <w:szCs w:val="28"/>
+          <w:vertAlign w:val="subscript"/>
+        </w:rPr>
+        <w:t>2</w:t>
+      </w:r>
+      <w:r>
+        <w:rPr>
+          <w:rFonts w:ascii="Cambria Math" w:hAnsi="Cambria Math" w:cs="Times New Roman"/>
+          <w:sz w:val="28"/>
+          <w:szCs w:val="28"/>
+        </w:rPr>
+        <w:t>)</w:t>
+      </w:r>
+      <w:r>
+        <w:rPr>
+          <w:rFonts w:ascii="Cambria Math" w:hAnsi="Cambria Math" w:cs="Times New Roman"/>
+          <w:sz w:val="28"/>
+          <w:szCs w:val="28"/>
+          <w:vertAlign w:val="subscript"/>
+        </w:rPr>
+        <w:t xml:space="preserve"> </w:t>
+      </w:r>
+      <w:r>
+        <w:rPr>
+          <w:rFonts w:ascii="Cambria Math" w:hAnsi="Cambria Math" w:cs="Times New Roman"/>
+          <w:sz w:val="28"/>
+          <w:szCs w:val="28"/>
+        </w:rPr>
+        <w:t>–</w:t>
+      </w:r>
+      <w:r>
+        <w:rPr>
+          <w:rFonts w:ascii="Cambria Math" w:hAnsi="Cambria Math" w:cs="Times New Roman"/>
+          <w:sz w:val="28"/>
+          <w:szCs w:val="28"/>
+          <w:vertAlign w:val="subscript"/>
+        </w:rPr>
+        <w:t xml:space="preserve"> </w:t>
+      </w:r>
+      <w:r>
+        <w:rPr>
+          <w:rFonts w:ascii="Cambria Math" w:hAnsi="Cambria Math" w:cs="Times New Roman"/>
+          <w:sz w:val="28"/>
+          <w:szCs w:val="28"/>
+        </w:rPr>
+        <w:t>(a</w:t>
+      </w:r>
+      <w:r>
+        <w:rPr>
+          <w:rFonts w:ascii="Cambria Math" w:hAnsi="Cambria Math" w:cs="Times New Roman"/>
+          <w:sz w:val="28"/>
+          <w:szCs w:val="28"/>
+          <w:vertAlign w:val="subscript"/>
+        </w:rPr>
+        <w:t>3</w:t>
+      </w:r>
+      <w:r>
+        <w:rPr>
+          <w:rFonts w:ascii="Cambria Math" w:hAnsi="Cambria Math" w:cs="Times New Roman"/>
+          <w:sz w:val="28"/>
+          <w:szCs w:val="28"/>
+          <w:vertAlign w:val="subscript"/>
+        </w:rPr>
+        <w:t>,</w:t>
+      </w:r>
+      <w:r>
+        <w:rPr>
+          <w:rFonts w:ascii="Cambria Math" w:hAnsi="Cambria Math" w:cs="Times New Roman"/>
+          <w:sz w:val="28"/>
+          <w:szCs w:val="28"/>
+          <w:vertAlign w:val="subscript"/>
+        </w:rPr>
+        <w:t>1</w:t>
+      </w:r>
+      <w:r>
+        <w:rPr>
+          <w:rFonts w:ascii="Cambria Math" w:hAnsi="Cambria Math" w:cs="Times New Roman"/>
+          <w:sz w:val="28"/>
+          <w:szCs w:val="28"/>
+          <w:vertAlign w:val="subscript"/>
+        </w:rPr>
+        <w:t xml:space="preserve"> </w:t>
+      </w:r>
+      <w:r>
+        <w:rPr>
+          <w:rFonts w:ascii="Cambria Math" w:hAnsi="Cambria Math"/>
+          <w:color w:val="000000"/>
+          <w:sz w:val="28"/>
+          <w:szCs w:val="28"/>
+          <w:shd w:val="clear" w:color="auto" w:fill="FFFFFF"/>
+        </w:rPr>
+        <w:t>·</w:t>
+      </w:r>
+      <w:r>
+        <w:rPr>
+          <w:rFonts w:ascii="Cambria Math" w:hAnsi="Cambria Math"/>
+          <w:color w:val="000000"/>
+          <w:sz w:val="28"/>
+          <w:szCs w:val="28"/>
+          <w:shd w:val="clear" w:color="auto" w:fill="FFFFFF"/>
+        </w:rPr>
+        <w:t xml:space="preserve"> </w:t>
+      </w:r>
+      <w:r>
+        <w:rPr>
+          <w:rFonts w:ascii="Cambria Math" w:hAnsi="Cambria Math" w:cs="Times New Roman"/>
+          <w:sz w:val="28"/>
+          <w:szCs w:val="28"/>
+        </w:rPr>
+        <w:t>a</w:t>
+      </w:r>
+      <w:r>
+        <w:rPr>
+          <w:rFonts w:ascii="Cambria Math" w:hAnsi="Cambria Math" w:cs="Times New Roman"/>
+          <w:sz w:val="28"/>
+          <w:szCs w:val="28"/>
+          <w:vertAlign w:val="subscript"/>
+        </w:rPr>
+        <w:t>2</w:t>
+      </w:r>
+      <w:r>
+        <w:rPr>
+          <w:rFonts w:ascii="Cambria Math" w:hAnsi="Cambria Math" w:cs="Times New Roman"/>
+          <w:sz w:val="28"/>
+          <w:szCs w:val="28"/>
+          <w:vertAlign w:val="subscript"/>
+        </w:rPr>
+        <w:t>,</w:t>
+      </w:r>
+      <w:r>
+        <w:rPr>
+          <w:rFonts w:ascii="Cambria Math" w:hAnsi="Cambria Math" w:cs="Times New Roman"/>
+          <w:sz w:val="28"/>
+          <w:szCs w:val="28"/>
+          <w:vertAlign w:val="subscript"/>
+        </w:rPr>
+        <w:t>2</w:t>
+      </w:r>
+      <w:r>
+        <w:rPr>
+          <w:rFonts w:ascii="Cambria Math" w:hAnsi="Cambria Math" w:cs="Times New Roman"/>
+          <w:sz w:val="28"/>
+          <w:szCs w:val="28"/>
+          <w:vertAlign w:val="subscript"/>
+        </w:rPr>
+        <w:t xml:space="preserve"> </w:t>
+      </w:r>
+      <w:r>
+        <w:rPr>
+          <w:rFonts w:ascii="Cambria Math" w:hAnsi="Cambria Math"/>
+          <w:color w:val="000000"/>
+          <w:sz w:val="28"/>
+          <w:szCs w:val="28"/>
+          <w:shd w:val="clear" w:color="auto" w:fill="FFFFFF"/>
+        </w:rPr>
+        <w:t>·</w:t>
+      </w:r>
+      <w:r>
+        <w:rPr>
+          <w:rFonts w:ascii="Cambria Math" w:hAnsi="Cambria Math"/>
+          <w:color w:val="000000"/>
+          <w:sz w:val="28"/>
+          <w:szCs w:val="28"/>
+          <w:shd w:val="clear" w:color="auto" w:fill="FFFFFF"/>
+        </w:rPr>
+        <w:t xml:space="preserve"> </w:t>
+      </w:r>
+      <w:r>
+        <w:rPr>
+          <w:rFonts w:ascii="Cambria Math" w:hAnsi="Cambria Math" w:cs="Times New Roman"/>
+          <w:sz w:val="28"/>
+          <w:szCs w:val="28"/>
+        </w:rPr>
+        <w:t>a</w:t>
+      </w:r>
+      <w:r>
+        <w:rPr>
+          <w:rFonts w:ascii="Cambria Math" w:hAnsi="Cambria Math" w:cs="Times New Roman"/>
+          <w:sz w:val="28"/>
+          <w:szCs w:val="28"/>
+          <w:vertAlign w:val="subscript"/>
+        </w:rPr>
+        <w:t>1</w:t>
+      </w:r>
+      <w:r>
+        <w:rPr>
+          <w:rFonts w:ascii="Cambria Math" w:hAnsi="Cambria Math" w:cs="Times New Roman"/>
+          <w:sz w:val="28"/>
+          <w:szCs w:val="28"/>
+          <w:vertAlign w:val="subscript"/>
+        </w:rPr>
+        <w:t>,</w:t>
+      </w:r>
+      <w:r>
+        <w:rPr>
+          <w:rFonts w:ascii="Cambria Math" w:hAnsi="Cambria Math" w:cs="Times New Roman"/>
+          <w:sz w:val="28"/>
+          <w:szCs w:val="28"/>
+          <w:vertAlign w:val="subscript"/>
+        </w:rPr>
+        <w:t>3</w:t>
+      </w:r>
+      <w:r>
+        <w:rPr>
+          <w:rFonts w:ascii="Cambria Math" w:hAnsi="Cambria Math" w:cs="Times New Roman"/>
+          <w:sz w:val="28"/>
+          <w:szCs w:val="28"/>
+        </w:rPr>
+        <w:t>)</w:t>
+      </w:r>
+      <w:r>
+        <w:rPr>
+          <w:rFonts w:ascii="Cambria Math" w:hAnsi="Cambria Math" w:cs="Times New Roman"/>
+          <w:sz w:val="28"/>
+          <w:szCs w:val="28"/>
+          <w:vertAlign w:val="subscript"/>
+        </w:rPr>
+        <w:t xml:space="preserve"> </w:t>
+      </w:r>
+      <w:r>
+        <w:rPr>
+          <w:rFonts w:ascii="Cambria Math" w:hAnsi="Cambria Math" w:cs="Times New Roman"/>
+          <w:sz w:val="28"/>
+          <w:szCs w:val="28"/>
+        </w:rPr>
+        <w:t>+</w:t>
+      </w:r>
+      <w:r>
+        <w:rPr>
+          <w:rFonts w:ascii="Cambria Math" w:hAnsi="Cambria Math" w:cs="Times New Roman"/>
+          <w:sz w:val="28"/>
+          <w:szCs w:val="28"/>
+          <w:vertAlign w:val="subscript"/>
+        </w:rPr>
+        <w:t xml:space="preserve"> </w:t>
+      </w:r>
+      <w:r>
+        <w:rPr>
+          <w:rFonts w:ascii="Cambria Math" w:hAnsi="Cambria Math" w:cs="Times New Roman"/>
+          <w:sz w:val="28"/>
+          <w:szCs w:val="28"/>
+          <w:vertAlign w:val="subscript"/>
+        </w:rPr>
+        <w:br/>
+      </w:r>
+      <w:r>
+        <w:rPr>
+          <w:rFonts w:ascii="Cambria Math" w:hAnsi="Cambria Math" w:cs="Times New Roman"/>
+          <w:sz w:val="28"/>
+          <w:szCs w:val="28"/>
+        </w:rPr>
+        <w:t>(a</w:t>
+      </w:r>
+      <w:r>
+        <w:rPr>
+          <w:rFonts w:ascii="Cambria Math" w:hAnsi="Cambria Math" w:cs="Times New Roman"/>
+          <w:sz w:val="28"/>
+          <w:szCs w:val="28"/>
+          <w:vertAlign w:val="subscript"/>
+        </w:rPr>
+        <w:t>3</w:t>
+      </w:r>
+      <w:r>
+        <w:rPr>
+          <w:rFonts w:ascii="Cambria Math" w:hAnsi="Cambria Math" w:cs="Times New Roman"/>
+          <w:sz w:val="28"/>
+          <w:szCs w:val="28"/>
+          <w:vertAlign w:val="subscript"/>
+        </w:rPr>
+        <w:t>,</w:t>
+      </w:r>
+      <w:r>
+        <w:rPr>
+          <w:rFonts w:ascii="Cambria Math" w:hAnsi="Cambria Math" w:cs="Times New Roman"/>
+          <w:sz w:val="28"/>
+          <w:szCs w:val="28"/>
+          <w:vertAlign w:val="subscript"/>
+        </w:rPr>
+        <w:t>2</w:t>
+      </w:r>
+      <w:r>
+        <w:rPr>
+          <w:rFonts w:ascii="Cambria Math" w:hAnsi="Cambria Math" w:cs="Times New Roman"/>
+          <w:sz w:val="28"/>
+          <w:szCs w:val="28"/>
+          <w:vertAlign w:val="subscript"/>
+        </w:rPr>
+        <w:t xml:space="preserve"> </w:t>
+      </w:r>
+      <w:r>
+        <w:rPr>
+          <w:rFonts w:ascii="Cambria Math" w:hAnsi="Cambria Math"/>
+          <w:color w:val="000000"/>
+          <w:sz w:val="28"/>
+          <w:szCs w:val="28"/>
+          <w:shd w:val="clear" w:color="auto" w:fill="FFFFFF"/>
+        </w:rPr>
+        <w:t>·</w:t>
+      </w:r>
+      <w:r>
+        <w:rPr>
+          <w:rFonts w:ascii="Cambria Math" w:hAnsi="Cambria Math"/>
+          <w:color w:val="000000"/>
+          <w:sz w:val="28"/>
+          <w:szCs w:val="28"/>
+          <w:shd w:val="clear" w:color="auto" w:fill="FFFFFF"/>
+        </w:rPr>
+        <w:t xml:space="preserve"> </w:t>
+      </w:r>
+      <w:r>
+        <w:rPr>
+          <w:rFonts w:ascii="Cambria Math" w:hAnsi="Cambria Math" w:cs="Times New Roman"/>
+          <w:sz w:val="28"/>
+          <w:szCs w:val="28"/>
+        </w:rPr>
+        <w:t>a</w:t>
+      </w:r>
+      <w:r>
+        <w:rPr>
+          <w:rFonts w:ascii="Cambria Math" w:hAnsi="Cambria Math" w:cs="Times New Roman"/>
+          <w:sz w:val="28"/>
+          <w:szCs w:val="28"/>
+          <w:vertAlign w:val="subscript"/>
+        </w:rPr>
+        <w:t>2</w:t>
+      </w:r>
+      <w:r>
+        <w:rPr>
+          <w:rFonts w:ascii="Cambria Math" w:hAnsi="Cambria Math" w:cs="Times New Roman"/>
+          <w:sz w:val="28"/>
+          <w:szCs w:val="28"/>
+          <w:vertAlign w:val="subscript"/>
+        </w:rPr>
+        <w:t xml:space="preserve">, </w:t>
+      </w:r>
+      <w:r>
+        <w:rPr>
+          <w:rFonts w:ascii="Cambria Math" w:hAnsi="Cambria Math" w:cs="Times New Roman"/>
+          <w:sz w:val="28"/>
+          <w:szCs w:val="28"/>
+          <w:vertAlign w:val="subscript"/>
+        </w:rPr>
+        <w:t>3</w:t>
+      </w:r>
+      <w:r>
+        <w:rPr>
+          <w:rFonts w:ascii="Cambria Math" w:hAnsi="Cambria Math" w:cs="Times New Roman"/>
+          <w:sz w:val="28"/>
+          <w:szCs w:val="28"/>
+          <w:vertAlign w:val="subscript"/>
+        </w:rPr>
+        <w:t xml:space="preserve"> </w:t>
+      </w:r>
+      <w:r>
+        <w:rPr>
+          <w:rFonts w:ascii="Cambria Math" w:hAnsi="Cambria Math"/>
+          <w:color w:val="000000"/>
+          <w:sz w:val="28"/>
+          <w:szCs w:val="28"/>
+          <w:shd w:val="clear" w:color="auto" w:fill="FFFFFF"/>
+        </w:rPr>
+        <w:t>·</w:t>
+      </w:r>
+      <w:r>
+        <w:rPr>
+          <w:rFonts w:ascii="Cambria Math" w:hAnsi="Cambria Math"/>
+          <w:color w:val="000000"/>
+          <w:sz w:val="28"/>
+          <w:szCs w:val="28"/>
+          <w:shd w:val="clear" w:color="auto" w:fill="FFFFFF"/>
+        </w:rPr>
+        <w:t xml:space="preserve"> </w:t>
+      </w:r>
+      <w:r>
+        <w:rPr>
+          <w:rFonts w:ascii="Cambria Math" w:hAnsi="Cambria Math" w:cs="Times New Roman"/>
+          <w:sz w:val="28"/>
+          <w:szCs w:val="28"/>
+        </w:rPr>
+        <w:t>a</w:t>
+      </w:r>
+      <w:r>
+        <w:rPr>
+          <w:rFonts w:ascii="Cambria Math" w:hAnsi="Cambria Math" w:cs="Times New Roman"/>
+          <w:sz w:val="28"/>
+          <w:szCs w:val="28"/>
+          <w:vertAlign w:val="subscript"/>
+        </w:rPr>
+        <w:t>1</w:t>
+      </w:r>
+      <w:r>
+        <w:rPr>
+          <w:rFonts w:ascii="Cambria Math" w:hAnsi="Cambria Math" w:cs="Times New Roman"/>
+          <w:sz w:val="28"/>
+          <w:szCs w:val="28"/>
+          <w:vertAlign w:val="subscript"/>
+        </w:rPr>
+        <w:t>,</w:t>
+      </w:r>
+      <w:r>
+        <w:rPr>
+          <w:rFonts w:ascii="Cambria Math" w:hAnsi="Cambria Math" w:cs="Times New Roman"/>
+          <w:sz w:val="28"/>
+          <w:szCs w:val="28"/>
+          <w:vertAlign w:val="subscript"/>
+        </w:rPr>
+        <w:t>1</w:t>
+      </w:r>
+      <w:r>
+        <w:rPr>
+          <w:rFonts w:ascii="Cambria Math" w:hAnsi="Cambria Math" w:cs="Times New Roman"/>
+          <w:sz w:val="28"/>
+          <w:szCs w:val="28"/>
+        </w:rPr>
+        <w:t>)</w:t>
+      </w:r>
+      <w:r>
+        <w:rPr>
+          <w:rFonts w:ascii="Cambria Math" w:hAnsi="Cambria Math" w:cs="Times New Roman"/>
+          <w:sz w:val="28"/>
+          <w:szCs w:val="28"/>
+          <w:vertAlign w:val="subscript"/>
+        </w:rPr>
+        <w:t xml:space="preserve"> </w:t>
+      </w:r>
+      <w:r>
+        <w:rPr>
+          <w:rFonts w:ascii="Cambria Math" w:hAnsi="Cambria Math" w:cs="Times New Roman"/>
+          <w:sz w:val="28"/>
+          <w:szCs w:val="28"/>
+        </w:rPr>
+        <w:t>+</w:t>
+      </w:r>
+      <w:r>
+        <w:rPr>
+          <w:rFonts w:ascii="Cambria Math" w:hAnsi="Cambria Math" w:cs="Times New Roman"/>
+          <w:sz w:val="28"/>
+          <w:szCs w:val="28"/>
+          <w:vertAlign w:val="subscript"/>
+        </w:rPr>
+        <w:t xml:space="preserve"> </w:t>
+      </w:r>
+      <w:r>
+        <w:rPr>
+          <w:rFonts w:ascii="Cambria Math" w:hAnsi="Cambria Math" w:cs="Times New Roman"/>
+          <w:sz w:val="28"/>
+          <w:szCs w:val="28"/>
+        </w:rPr>
+        <w:t>(a</w:t>
+      </w:r>
+      <w:r>
+        <w:rPr>
+          <w:rFonts w:ascii="Cambria Math" w:hAnsi="Cambria Math" w:cs="Times New Roman"/>
+          <w:sz w:val="28"/>
+          <w:szCs w:val="28"/>
+          <w:vertAlign w:val="subscript"/>
+        </w:rPr>
+        <w:t>2</w:t>
+      </w:r>
+      <w:r>
+        <w:rPr>
+          <w:rFonts w:ascii="Cambria Math" w:hAnsi="Cambria Math" w:cs="Times New Roman"/>
+          <w:sz w:val="28"/>
+          <w:szCs w:val="28"/>
+          <w:vertAlign w:val="subscript"/>
+        </w:rPr>
+        <w:t>,</w:t>
+      </w:r>
+      <w:r>
+        <w:rPr>
+          <w:rFonts w:ascii="Cambria Math" w:hAnsi="Cambria Math" w:cs="Times New Roman"/>
+          <w:sz w:val="28"/>
+          <w:szCs w:val="28"/>
+          <w:vertAlign w:val="subscript"/>
+        </w:rPr>
+        <w:t>1</w:t>
+      </w:r>
+      <w:r>
+        <w:rPr>
+          <w:rFonts w:ascii="Cambria Math" w:hAnsi="Cambria Math" w:cs="Times New Roman"/>
+          <w:sz w:val="28"/>
+          <w:szCs w:val="28"/>
+          <w:vertAlign w:val="subscript"/>
+        </w:rPr>
+        <w:t xml:space="preserve"> </w:t>
+      </w:r>
+      <w:r>
+        <w:rPr>
+          <w:rFonts w:ascii="Cambria Math" w:hAnsi="Cambria Math"/>
+          <w:color w:val="000000"/>
+          <w:sz w:val="28"/>
+          <w:szCs w:val="28"/>
+          <w:shd w:val="clear" w:color="auto" w:fill="FFFFFF"/>
+        </w:rPr>
+        <w:t>·</w:t>
+      </w:r>
+      <w:r>
+        <w:rPr>
+          <w:rFonts w:ascii="Cambria Math" w:hAnsi="Cambria Math"/>
+          <w:color w:val="000000"/>
+          <w:sz w:val="28"/>
+          <w:szCs w:val="28"/>
+          <w:shd w:val="clear" w:color="auto" w:fill="FFFFFF"/>
+        </w:rPr>
+        <w:t xml:space="preserve"> </w:t>
+      </w:r>
+      <w:r>
+        <w:rPr>
+          <w:rFonts w:ascii="Cambria Math" w:hAnsi="Cambria Math" w:cs="Times New Roman"/>
+          <w:sz w:val="28"/>
+          <w:szCs w:val="28"/>
+        </w:rPr>
+        <w:t>a</w:t>
+      </w:r>
+      <w:r>
+        <w:rPr>
+          <w:rFonts w:ascii="Cambria Math" w:hAnsi="Cambria Math" w:cs="Times New Roman"/>
+          <w:sz w:val="28"/>
+          <w:szCs w:val="28"/>
+          <w:vertAlign w:val="subscript"/>
+        </w:rPr>
+        <w:t>1</w:t>
+      </w:r>
+      <w:r>
+        <w:rPr>
+          <w:rFonts w:ascii="Cambria Math" w:hAnsi="Cambria Math" w:cs="Times New Roman"/>
+          <w:sz w:val="28"/>
+          <w:szCs w:val="28"/>
+          <w:vertAlign w:val="subscript"/>
+        </w:rPr>
+        <w:t>,</w:t>
+      </w:r>
+      <w:r>
+        <w:rPr>
+          <w:rFonts w:ascii="Cambria Math" w:hAnsi="Cambria Math" w:cs="Times New Roman"/>
+          <w:sz w:val="28"/>
+          <w:szCs w:val="28"/>
+          <w:vertAlign w:val="subscript"/>
+        </w:rPr>
+        <w:t>2</w:t>
+      </w:r>
+      <w:r>
+        <w:rPr>
+          <w:rFonts w:ascii="Cambria Math" w:hAnsi="Cambria Math" w:cs="Times New Roman"/>
+          <w:sz w:val="28"/>
+          <w:szCs w:val="28"/>
+          <w:vertAlign w:val="subscript"/>
+        </w:rPr>
+        <w:t xml:space="preserve"> </w:t>
+      </w:r>
+      <w:r>
+        <w:rPr>
+          <w:rFonts w:ascii="Cambria Math" w:hAnsi="Cambria Math"/>
+          <w:color w:val="000000"/>
+          <w:sz w:val="28"/>
+          <w:szCs w:val="28"/>
+          <w:shd w:val="clear" w:color="auto" w:fill="FFFFFF"/>
+        </w:rPr>
+        <w:t>·</w:t>
+      </w:r>
+      <w:r>
+        <w:rPr>
+          <w:rFonts w:ascii="Cambria Math" w:hAnsi="Cambria Math"/>
+          <w:color w:val="000000"/>
+          <w:sz w:val="28"/>
+          <w:szCs w:val="28"/>
+          <w:shd w:val="clear" w:color="auto" w:fill="FFFFFF"/>
+        </w:rPr>
+        <w:t xml:space="preserve"> </w:t>
+      </w:r>
+      <w:r>
+        <w:rPr>
+          <w:rFonts w:ascii="Cambria Math" w:hAnsi="Cambria Math" w:cs="Times New Roman"/>
+          <w:sz w:val="28"/>
+          <w:szCs w:val="28"/>
+        </w:rPr>
+        <w:t>a</w:t>
+      </w:r>
+      <w:r>
+        <w:rPr>
+          <w:rFonts w:ascii="Cambria Math" w:hAnsi="Cambria Math" w:cs="Times New Roman"/>
+          <w:sz w:val="28"/>
+          <w:szCs w:val="28"/>
+          <w:vertAlign w:val="subscript"/>
+        </w:rPr>
+        <w:t>3</w:t>
+      </w:r>
+      <w:r>
+        <w:rPr>
+          <w:rFonts w:ascii="Cambria Math" w:hAnsi="Cambria Math" w:cs="Times New Roman"/>
+          <w:sz w:val="28"/>
+          <w:szCs w:val="28"/>
+          <w:vertAlign w:val="subscript"/>
+        </w:rPr>
+        <w:t xml:space="preserve">, </w:t>
+      </w:r>
+      <w:r>
+        <w:rPr>
+          <w:rFonts w:ascii="Cambria Math" w:hAnsi="Cambria Math" w:cs="Times New Roman"/>
+          <w:sz w:val="28"/>
+          <w:szCs w:val="28"/>
+          <w:vertAlign w:val="subscript"/>
+        </w:rPr>
+        <w:t>3</w:t>
+      </w:r>
+      <w:r>
+        <w:rPr>
+          <w:rFonts w:ascii="Cambria Math" w:hAnsi="Cambria Math" w:cs="Times New Roman"/>
+          <w:sz w:val="28"/>
+          <w:szCs w:val="28"/>
+        </w:rPr>
+        <w:t>)</w:t>
+      </w:r>
+    </w:p>
+    <w:p>
+      <w:pPr>
+        <w:rPr>
+          <w:rFonts w:ascii="Cambria Math" w:hAnsi="Cambria Math" w:cs="Times New Roman"/>
+          <w:sz w:val="24"/>
+          <w:szCs w:val="24"/>
+          <w:vertAlign w:val="subscript"/>
+        </w:rPr>
+      </w:pPr>
+      <w:r>
+        <w:rPr>
+          <w:rFonts w:ascii="Cambria Math" w:hAnsi="Cambria Math" w:cs="Times New Roman"/>
+          <w:noProof/>
+          <w:sz w:val="24"/>
+          <w:szCs w:val="24"/>
+          <w:vertAlign w:val="subscript"/>
+        </w:rPr>
+        <w:drawing>
+          <wp:anchor distT="0" distB="0" distL="114300" distR="114300" simplePos="0" relativeHeight="251676672" behindDoc="0" locked="0" layoutInCell="1" allowOverlap="1">
+            <wp:simplePos x="0" y="0"/>
+            <wp:positionH relativeFrom="margin">
+              <wp:align>left</wp:align>
+            </wp:positionH>
+            <wp:positionV relativeFrom="paragraph">
+              <wp:posOffset>8195</wp:posOffset>
+            </wp:positionV>
+            <wp:extent cx="2652395" cy="1431925"/>
+            <wp:effectExtent l="0" t="0" r="0" b="0"/>
+            <wp:wrapSquare wrapText="bothSides"/>
+            <wp:docPr id="19" name="Immagine 19"/>
+            <wp:cNvGraphicFramePr>
+              <a:graphicFrameLocks xmlns:a="http://schemas.openxmlformats.org/drawingml/2006/main" noChangeAspect="1"/>
+            </wp:cNvGraphicFramePr>
+            <a:graphic xmlns:a="http://schemas.openxmlformats.org/drawingml/2006/main">
+              <a:graphicData uri="http://schemas.openxmlformats.org/drawingml/2006/picture">
+                <pic:pic xmlns:pic="http://schemas.openxmlformats.org/drawingml/2006/picture">
+                  <pic:nvPicPr>
+                    <pic:cNvPr id="0" name="Picture 4"/>
+                    <pic:cNvPicPr>
+                      <a:picLocks noChangeAspect="1" noChangeArrowheads="1"/>
+                    </pic:cNvPicPr>
+                  </pic:nvPicPr>
+                  <pic:blipFill rotWithShape="1">
+                    <a:blip r:embed="rId22" cstate="print">
+                      <a:extLst>
+                        <a:ext uri="{28A0092B-C50C-407E-A947-70E740481C1C}">
+                          <a14:useLocalDpi xmlns:a14="http://schemas.microsoft.com/office/drawing/2010/main" val="0"/>
+                        </a:ext>
+                      </a:extLst>
+                    </a:blip>
+                    <a:srcRect l="4509" t="11402" r="-563" b="10881"/>
+                    <a:stretch/>
+                  </pic:blipFill>
+                  <pic:spPr bwMode="auto">
+                    <a:xfrm>
+                      <a:off x="0" y="0"/>
+                      <a:ext cx="2652395" cy="1431925"/>
+                    </a:xfrm>
+                    <a:prstGeom prst="rect">
+                      <a:avLst/>
+                    </a:prstGeom>
+                    <a:noFill/>
+                    <a:ln>
+                      <a:noFill/>
+                    </a:ln>
+                    <a:extLst>
+                      <a:ext uri="{53640926-AAD7-44D8-BBD7-CCE9431645EC}">
+                        <a14:shadowObscured xmlns:a14="http://schemas.microsoft.com/office/drawing/2010/main"/>
+                      </a:ext>
+                    </a:extLst>
+                  </pic:spPr>
+                </pic:pic>
+              </a:graphicData>
+            </a:graphic>
+          </wp:anchor>
+        </w:drawing>
+      </w:r>
+      <w:r>
+        <w:rPr>
+          <w:rFonts w:ascii="Cambria Math" w:hAnsi="Cambria Math" w:cs="Times New Roman"/>
+          <w:sz w:val="24"/>
+          <w:szCs w:val="24"/>
+        </w:rPr>
+        <w:t xml:space="preserve">Più semplicemente </w:t>
+      </w:r>
+      <w:r>
+        <w:rPr>
+          <w:rFonts w:ascii="Cambria Math" w:hAnsi="Cambria Math" w:cs="Times New Roman"/>
+          <w:sz w:val="24"/>
+          <w:szCs w:val="24"/>
+        </w:rPr>
+        <w:t>il la matrice può essere riscritta ripetendo a destra le sue prime due colonne</w:t>
+      </w:r>
+      <w:r>
+        <w:rPr>
+          <w:rFonts w:ascii="Cambria Math" w:hAnsi="Cambria Math" w:cs="Times New Roman"/>
+          <w:sz w:val="24"/>
+          <w:szCs w:val="24"/>
+        </w:rPr>
+        <w:t xml:space="preserve">, per poi sommare i prodotti delle 3 diagonali principali (elementi della freccia rossa) ed i prodotti delle 3 diagonali secondarie (elementi della freccia blu) e fare la differenza tra le due. </w:t>
+      </w:r>
+      <w:r>
+        <w:rPr>
+          <w:rFonts w:ascii="Cambria Math" w:hAnsi="Cambria Math" w:cs="Times New Roman"/>
+          <w:sz w:val="24"/>
+          <w:szCs w:val="24"/>
+        </w:rPr>
+        <w:br/>
+      </w:r>
+    </w:p>
+    <w:p>
+      <w:pPr>
+        <w:pStyle w:val="Titolo1"/>
+      </w:pPr>
+      <w:r>
+        <w:t>Determinante tramite sviluppo di Laplace</w:t>
+      </w:r>
+    </w:p>
+    <w:p>
+      <w:pPr>
+        <w:rPr>
+          <w:rFonts w:ascii="Cambria Math" w:hAnsi="Cambria Math" w:cs="Times New Roman"/>
+          <w:sz w:val="24"/>
+          <w:szCs w:val="24"/>
+        </w:rPr>
+      </w:pPr>
+      <w:r>
+        <w:rPr>
+          <w:rFonts w:ascii="Cambria Math" w:hAnsi="Cambria Math" w:cs="Times New Roman"/>
+          <w:b/>
+          <w:bCs/>
+          <w:sz w:val="24"/>
+          <w:szCs w:val="24"/>
+        </w:rPr>
+        <w:t>Minore</w:t>
+      </w:r>
+      <w:r>
+        <w:rPr>
+          <w:rFonts w:ascii="Cambria Math" w:hAnsi="Cambria Math" w:cs="Times New Roman"/>
+          <w:sz w:val="24"/>
+          <w:szCs w:val="24"/>
+        </w:rPr>
+        <w:t>: Il minore è</w:t>
+      </w:r>
+      <w:r>
+        <w:rPr>
+          <w:rFonts w:ascii="Cambria Math" w:hAnsi="Cambria Math" w:cs="Times New Roman"/>
+          <w:sz w:val="24"/>
+          <w:szCs w:val="24"/>
+        </w:rPr>
+        <w:t xml:space="preserve"> una</w:t>
+      </w:r>
+      <w:r>
+        <w:rPr>
+          <w:rFonts w:ascii="Cambria Math" w:hAnsi="Cambria Math" w:cs="Times New Roman"/>
+          <w:sz w:val="24"/>
+          <w:szCs w:val="24"/>
+        </w:rPr>
+        <w:t xml:space="preserve"> sottomatrice quadrata</w:t>
+      </w:r>
+      <w:r>
+        <w:rPr>
+          <w:rFonts w:ascii="Cambria Math" w:hAnsi="Cambria Math" w:cs="Times New Roman"/>
+          <w:sz w:val="24"/>
+          <w:szCs w:val="24"/>
+        </w:rPr>
+        <w:t xml:space="preserve"> </w:t>
+      </w:r>
+      <w:r>
+        <w:rPr>
+          <w:rFonts w:ascii="Cambria Math" w:hAnsi="Cambria Math" w:cs="Times New Roman"/>
+          <w:sz w:val="24"/>
+          <w:szCs w:val="24"/>
+        </w:rPr>
+        <w:t>ottenut</w:t>
+      </w:r>
+      <w:r>
+        <w:rPr>
+          <w:rFonts w:ascii="Cambria Math" w:hAnsi="Cambria Math" w:cs="Times New Roman"/>
+          <w:sz w:val="24"/>
+          <w:szCs w:val="24"/>
+        </w:rPr>
+        <w:t>a</w:t>
+      </w:r>
+      <w:r>
+        <w:rPr>
+          <w:rFonts w:ascii="Cambria Math" w:hAnsi="Cambria Math" w:cs="Times New Roman"/>
+          <w:sz w:val="24"/>
+          <w:szCs w:val="24"/>
+        </w:rPr>
+        <w:t xml:space="preserve"> togliendo una sola riga ed una sola colonna da A. </w:t>
+      </w:r>
+      <w:r>
+        <w:rPr>
+          <w:rFonts w:ascii="Cambria Math" w:hAnsi="Cambria Math" w:cs="Times New Roman"/>
+          <w:sz w:val="24"/>
+          <w:szCs w:val="24"/>
+        </w:rPr>
+        <w:br/>
+      </w:r>
+      <w:r>
+        <w:rPr>
+          <w:rFonts w:ascii="Cambria Math" w:hAnsi="Cambria Math" w:cs="Times New Roman"/>
+          <w:b/>
+          <w:bCs/>
+          <w:sz w:val="24"/>
+          <w:szCs w:val="24"/>
+        </w:rPr>
+        <w:t>Minore</w:t>
+      </w:r>
+      <w:r>
+        <w:rPr>
+          <w:rFonts w:ascii="Cambria Math" w:hAnsi="Cambria Math" w:cs="Times New Roman"/>
+          <w:sz w:val="24"/>
+          <w:szCs w:val="24"/>
+        </w:rPr>
+        <w:t xml:space="preserve"> </w:t>
+      </w:r>
+      <w:r>
+        <w:rPr>
+          <w:rFonts w:ascii="Cambria Math" w:hAnsi="Cambria Math" w:cs="Times New Roman"/>
+          <w:b/>
+          <w:bCs/>
+          <w:sz w:val="24"/>
+          <w:szCs w:val="24"/>
+        </w:rPr>
+        <w:t>complementare</w:t>
+      </w:r>
+      <w:r>
+        <w:rPr>
+          <w:rFonts w:ascii="Cambria Math" w:hAnsi="Cambria Math" w:cs="Times New Roman"/>
+          <w:sz w:val="24"/>
+          <w:szCs w:val="24"/>
+        </w:rPr>
+        <w:t xml:space="preserve">: </w:t>
+      </w:r>
+      <w:r>
+        <w:rPr>
+          <w:rFonts w:ascii="Cambria Math" w:hAnsi="Cambria Math" w:cs="Times New Roman"/>
+          <w:sz w:val="24"/>
+          <w:szCs w:val="24"/>
+        </w:rPr>
+        <w:t xml:space="preserve">Il minore complementare è il determinante che si è ottenuto da un minore. </w:t>
+      </w:r>
+    </w:p>
+    <w:p>
+      <w:pPr>
+        <w:rPr>
+          <w:rFonts w:ascii="Cambria Math" w:hAnsi="Cambria Math" w:cs="Times New Roman"/>
+          <w:sz w:val="24"/>
+          <w:szCs w:val="24"/>
+        </w:rPr>
+      </w:pPr>
+      <w:r>
+        <w:rPr>
+          <w:rFonts w:ascii="Cambria Math" w:hAnsi="Cambria Math" w:cs="Times New Roman"/>
+          <w:sz w:val="24"/>
+          <w:szCs w:val="24"/>
+        </w:rPr>
+        <w:t xml:space="preserve">Il determinante di una matrice quadrata di ordine n è il numero che si ottiene moltiplicando ciascun elemento della riga o della colonna scelti, per il rispettivo complemento algebrico e sommando i prodotti ottenuti. </w:t>
+      </w:r>
+    </w:p>
+    <w:p>
+      <w:pPr>
+        <w:rPr>
+          <w:rFonts w:ascii="Cambria Math" w:hAnsi="Cambria Math" w:cs="Times New Roman"/>
+          <w:sz w:val="24"/>
+          <w:szCs w:val="24"/>
+        </w:rPr>
+      </w:pPr>
+      <w:r>
+        <w:rPr>
+          <w:rFonts w:ascii="Cambria Math" w:hAnsi="Cambria Math" w:cs="Times New Roman"/>
+          <w:sz w:val="24"/>
+          <w:szCs w:val="24"/>
+        </w:rPr>
+        <w:br/>
+      </w:r>
+      <w:r>
+        <w:rPr>
+          <w:rFonts w:ascii="Cambria Math" w:hAnsi="Cambria Math" w:cs="Times New Roman"/>
+          <w:noProof/>
+          <w:sz w:val="24"/>
+          <w:szCs w:val="24"/>
+        </w:rPr>
+        <w:drawing>
+          <wp:anchor distT="0" distB="0" distL="114300" distR="114300" simplePos="0" relativeHeight="251677696" behindDoc="0" locked="0" layoutInCell="1" allowOverlap="1">
+            <wp:simplePos x="0" y="0"/>
+            <wp:positionH relativeFrom="margin">
+              <wp:align>left</wp:align>
+            </wp:positionH>
+            <wp:positionV relativeFrom="paragraph">
+              <wp:posOffset>0</wp:posOffset>
+            </wp:positionV>
+            <wp:extent cx="2134870" cy="1060450"/>
+            <wp:effectExtent l="0" t="0" r="0" b="6350"/>
+            <wp:wrapSquare wrapText="bothSides"/>
+            <wp:docPr id="21" name="Immagine 21"/>
+            <wp:cNvGraphicFramePr>
+              <a:graphicFrameLocks xmlns:a="http://schemas.openxmlformats.org/drawingml/2006/main" noChangeAspect="1"/>
+            </wp:cNvGraphicFramePr>
+            <a:graphic xmlns:a="http://schemas.openxmlformats.org/drawingml/2006/main">
+              <a:graphicData uri="http://schemas.openxmlformats.org/drawingml/2006/picture">
+                <pic:pic xmlns:pic="http://schemas.openxmlformats.org/drawingml/2006/picture">
+                  <pic:nvPicPr>
+                    <pic:cNvPr id="0" name="Picture 6"/>
+                    <pic:cNvPicPr>
+                      <a:picLocks noChangeAspect="1" noChangeArrowheads="1"/>
+                    </pic:cNvPicPr>
+                  </pic:nvPicPr>
+                  <pic:blipFill>
+                    <a:blip r:embed="rId23">
+                      <a:extLst>
+                        <a:ext uri="{28A0092B-C50C-407E-A947-70E740481C1C}">
+                          <a14:useLocalDpi xmlns:a14="http://schemas.microsoft.com/office/drawing/2010/main" val="0"/>
+                        </a:ext>
+                      </a:extLst>
+                    </a:blip>
+                    <a:srcRect/>
+                    <a:stretch>
+                      <a:fillRect/>
+                    </a:stretch>
+                  </pic:blipFill>
+                  <pic:spPr bwMode="auto">
+                    <a:xfrm>
+                      <a:off x="0" y="0"/>
+                      <a:ext cx="2134870" cy="1060450"/>
+                    </a:xfrm>
+                    <a:prstGeom prst="rect">
+                      <a:avLst/>
+                    </a:prstGeom>
+                    <a:noFill/>
+                    <a:ln>
+                      <a:noFill/>
+                    </a:ln>
+                  </pic:spPr>
+                </pic:pic>
+              </a:graphicData>
+            </a:graphic>
+            <wp14:sizeRelH relativeFrom="margin">
+              <wp14:pctWidth>0</wp14:pctWidth>
+            </wp14:sizeRelH>
+            <wp14:sizeRelV relativeFrom="margin">
+              <wp14:pctHeight>0</wp14:pctHeight>
+            </wp14:sizeRelV>
+          </wp:anchor>
+        </w:drawing>
+      </w:r>
+      <w:r>
+        <w:rPr>
+          <w:rFonts w:ascii="Cambria Math" w:hAnsi="Cambria Math" w:cs="Times New Roman"/>
+          <w:sz w:val="24"/>
+          <w:szCs w:val="24"/>
+        </w:rPr>
+        <w:t xml:space="preserve">Dunque, data una matrice A di ordine n, lo sviluppo di </w:t>
+      </w:r>
+      <w:r>
+        <w:rPr>
+          <w:rFonts w:ascii="Cambria Math" w:hAnsi="Cambria Math" w:cs="Times New Roman"/>
+          <w:sz w:val="24"/>
+          <w:szCs w:val="24"/>
+        </w:rPr>
+        <w:t>Laplace</w:t>
+      </w:r>
+      <w:r>
+        <w:rPr>
+          <w:rFonts w:ascii="Cambria Math" w:hAnsi="Cambria Math" w:cs="Times New Roman"/>
+          <w:sz w:val="24"/>
+          <w:szCs w:val="24"/>
+        </w:rPr>
+        <w:t xml:space="preserve"> trasforma il calcolo di un determinante di ordine n al calcolo di n determinanti di ordine n – 1.  </w:t>
+      </w:r>
+      <w:r>
+        <w:rPr>
+          <w:rFonts w:ascii="Cambria Math" w:hAnsi="Cambria Math" w:cs="Times New Roman"/>
+          <w:sz w:val="24"/>
+          <w:szCs w:val="24"/>
+        </w:rPr>
+        <w:br/>
+        <w:t xml:space="preserve">Può essere espressa attraverso un procedimento ricorsivo. </w:t>
+      </w:r>
+    </w:p>
+    <w:p>
+      <w:pPr>
+        <w:rPr>
+          <w:color w:val="000000"/>
+          <w:sz w:val="24"/>
+          <w:szCs w:val="24"/>
+          <w:shd w:val="clear" w:color="auto" w:fill="FFFFFF"/>
+        </w:rPr>
+      </w:pPr>
+      <w:r>
+        <w:rPr>
+          <w:rFonts w:cs="Times New Roman"/>
+          <w:sz w:val="24"/>
+          <w:szCs w:val="24"/>
+        </w:rPr>
+        <w:t>Fissata</w:t>
+      </w:r>
+      <w:r>
+        <w:rPr>
+          <w:rFonts w:cs="Times New Roman"/>
+          <w:sz w:val="24"/>
+          <w:szCs w:val="24"/>
+        </w:rPr>
+        <w:t xml:space="preserve"> una </w:t>
+      </w:r>
+      <w:r>
+        <w:rPr>
+          <w:rFonts w:cs="Times New Roman"/>
+          <w:sz w:val="24"/>
+          <w:szCs w:val="24"/>
+          <w:u w:val="single"/>
+        </w:rPr>
+        <w:t>colonna</w:t>
+      </w:r>
+      <w:r>
+        <w:rPr>
+          <w:rFonts w:cs="Times New Roman"/>
+          <w:sz w:val="24"/>
+          <w:szCs w:val="24"/>
+        </w:rPr>
+        <w:t xml:space="preserve"> J arbitraria della matrice con </w:t>
+      </w:r>
+      <w:r>
+        <w:rPr>
+          <w:rFonts w:cs="Times New Roman"/>
+          <w:sz w:val="28"/>
+          <w:szCs w:val="28"/>
+        </w:rPr>
+        <w:t xml:space="preserve">1 </w:t>
+      </w:r>
+      <w:r>
+        <w:rPr>
+          <w:color w:val="000000"/>
+          <w:sz w:val="28"/>
+          <w:szCs w:val="28"/>
+          <w:shd w:val="clear" w:color="auto" w:fill="FFFFFF"/>
+        </w:rPr>
+        <w:t>≤</w:t>
+      </w:r>
+      <w:r>
+        <w:rPr>
+          <w:color w:val="000000"/>
+          <w:sz w:val="28"/>
+          <w:szCs w:val="28"/>
+          <w:shd w:val="clear" w:color="auto" w:fill="FFFFFF"/>
+        </w:rPr>
+        <w:t xml:space="preserve"> j </w:t>
+      </w:r>
+      <w:r>
+        <w:rPr>
+          <w:color w:val="000000"/>
+          <w:sz w:val="28"/>
+          <w:szCs w:val="28"/>
+          <w:shd w:val="clear" w:color="auto" w:fill="FFFFFF"/>
+        </w:rPr>
+        <w:t>≤</w:t>
+      </w:r>
+      <w:r>
+        <w:rPr>
+          <w:color w:val="000000"/>
+          <w:sz w:val="28"/>
+          <w:szCs w:val="28"/>
+          <w:shd w:val="clear" w:color="auto" w:fill="FFFFFF"/>
+        </w:rPr>
+        <w:t xml:space="preserve"> n</w:t>
+      </w:r>
+      <w:r>
+        <w:rPr>
+          <w:color w:val="000000"/>
+          <w:sz w:val="28"/>
+          <w:szCs w:val="28"/>
+          <w:shd w:val="clear" w:color="auto" w:fill="FFFFFF"/>
+        </w:rPr>
+        <w:t xml:space="preserve">, </w:t>
+      </w:r>
+      <w:r>
+        <w:rPr>
+          <w:color w:val="000000"/>
+          <w:sz w:val="24"/>
+          <w:szCs w:val="24"/>
+          <w:shd w:val="clear" w:color="auto" w:fill="FFFFFF"/>
+        </w:rPr>
+        <w:t>si procede sommando i determinanti delle sottomatrici minori A</w:t>
+      </w:r>
+      <w:r>
+        <w:rPr>
+          <w:color w:val="000000"/>
+          <w:sz w:val="24"/>
+          <w:szCs w:val="24"/>
+          <w:shd w:val="clear" w:color="auto" w:fill="FFFFFF"/>
+          <w:vertAlign w:val="subscript"/>
+        </w:rPr>
+        <w:t>(</w:t>
+      </w:r>
+      <w:proofErr w:type="spellStart"/>
+      <w:proofErr w:type="gramStart"/>
+      <w:r>
+        <w:rPr>
+          <w:color w:val="000000"/>
+          <w:sz w:val="32"/>
+          <w:szCs w:val="32"/>
+          <w:shd w:val="clear" w:color="auto" w:fill="FFFFFF"/>
+          <w:vertAlign w:val="subscript"/>
+        </w:rPr>
+        <w:t>i,j</w:t>
+      </w:r>
+      <w:proofErr w:type="spellEnd"/>
+      <w:proofErr w:type="gramEnd"/>
+      <w:r>
+        <w:rPr>
+          <w:color w:val="000000"/>
+          <w:sz w:val="32"/>
+          <w:szCs w:val="32"/>
+          <w:shd w:val="clear" w:color="auto" w:fill="FFFFFF"/>
+          <w:vertAlign w:val="subscript"/>
+        </w:rPr>
+        <w:t>)</w:t>
+      </w:r>
+      <w:r>
+        <w:rPr>
+          <w:color w:val="000000"/>
+          <w:sz w:val="32"/>
+          <w:szCs w:val="32"/>
+          <w:shd w:val="clear" w:color="auto" w:fill="FFFFFF"/>
+        </w:rPr>
+        <w:t xml:space="preserve"> </w:t>
+      </w:r>
+      <w:r>
+        <w:rPr>
+          <w:color w:val="000000"/>
+          <w:sz w:val="24"/>
+          <w:szCs w:val="24"/>
+          <w:shd w:val="clear" w:color="auto" w:fill="FFFFFF"/>
+        </w:rPr>
+        <w:t xml:space="preserve">ottenute eliminando la riga </w:t>
+      </w:r>
+      <w:r>
+        <w:rPr>
+          <w:color w:val="000000"/>
+          <w:sz w:val="28"/>
+          <w:szCs w:val="28"/>
+          <w:shd w:val="clear" w:color="auto" w:fill="FFFFFF"/>
+        </w:rPr>
+        <w:t>i</w:t>
+      </w:r>
+      <w:r>
+        <w:rPr>
+          <w:color w:val="000000"/>
+          <w:sz w:val="24"/>
+          <w:szCs w:val="24"/>
+          <w:shd w:val="clear" w:color="auto" w:fill="FFFFFF"/>
+        </w:rPr>
+        <w:t xml:space="preserve"> e la colonna </w:t>
+      </w:r>
+      <w:r>
+        <w:rPr>
+          <w:color w:val="000000"/>
+          <w:sz w:val="28"/>
+          <w:szCs w:val="28"/>
+          <w:shd w:val="clear" w:color="auto" w:fill="FFFFFF"/>
+        </w:rPr>
+        <w:t>j</w:t>
+      </w:r>
+      <w:r>
+        <w:rPr>
+          <w:color w:val="000000"/>
+          <w:sz w:val="24"/>
+          <w:szCs w:val="24"/>
+          <w:shd w:val="clear" w:color="auto" w:fill="FFFFFF"/>
+        </w:rPr>
+        <w:t xml:space="preserve"> della matrice A: </w:t>
+      </w:r>
+    </w:p>
+    <w:p>
+      <w:pPr>
+        <w:rPr>
+          <w:rFonts w:cs="Times New Roman"/>
+          <w:sz w:val="24"/>
+          <w:szCs w:val="24"/>
+        </w:rPr>
+      </w:pPr>
+      <m:oMathPara>
+        <m:oMath>
+          <m:nary>
+            <m:naryPr>
+              <m:chr m:val="∑"/>
+              <m:limLoc m:val="undOvr"/>
+              <m:ctrlPr>
+                <w:rPr>
+                  <w:rFonts w:ascii="Cambria Math" w:hAnsi="Cambria Math" w:cs="Times New Roman"/>
+                  <w:i/>
+                  <w:sz w:val="24"/>
+                  <w:szCs w:val="24"/>
+                </w:rPr>
+              </m:ctrlPr>
+            </m:naryPr>
+            <m:sub>
+              <m:r>
+                <w:rPr>
+                  <w:rFonts w:ascii="Cambria Math" w:hAnsi="Cambria Math" w:cs="Times New Roman"/>
+                  <w:sz w:val="24"/>
+                  <w:szCs w:val="24"/>
+                </w:rPr>
+                <m:t>i=1</m:t>
+              </m:r>
+            </m:sub>
+            <m:sup>
+              <m:r>
+                <w:rPr>
+                  <w:rFonts w:ascii="Cambria Math" w:hAnsi="Cambria Math" w:cs="Times New Roman"/>
+                  <w:sz w:val="24"/>
+                  <w:szCs w:val="24"/>
+                </w:rPr>
+                <m:t>n</m:t>
+              </m:r>
+            </m:sup>
+            <m:e>
+              <m:sSub>
+                <m:sSubPr>
+                  <m:ctrlPr>
+                    <w:rPr>
+                      <w:rFonts w:ascii="Cambria Math" w:hAnsi="Cambria Math" w:cs="Times New Roman"/>
+                      <w:i/>
+                      <w:sz w:val="24"/>
+                      <w:szCs w:val="24"/>
+                    </w:rPr>
+                  </m:ctrlPr>
+                </m:sSubPr>
+                <m:e>
+                  <m:r>
+                    <w:rPr>
+                      <w:rFonts w:ascii="Cambria Math" w:hAnsi="Cambria Math" w:cs="Times New Roman"/>
+                      <w:sz w:val="24"/>
+                      <w:szCs w:val="24"/>
+                    </w:rPr>
+                    <m:t>a</m:t>
+                  </m:r>
+                </m:e>
+                <m:sub>
+                  <m:r>
+                    <w:rPr>
+                      <w:rFonts w:ascii="Cambria Math" w:hAnsi="Cambria Math" w:cs="Times New Roman"/>
+                      <w:sz w:val="24"/>
+                      <w:szCs w:val="24"/>
+                    </w:rPr>
+                    <m:t>i,j</m:t>
+                  </m:r>
+                </m:sub>
+              </m:sSub>
+              <m:r>
+                <w:rPr>
+                  <w:rFonts w:ascii="Cambria Math" w:hAnsi="Cambria Math" w:cs="Times New Roman"/>
+                  <w:sz w:val="24"/>
+                  <w:szCs w:val="24"/>
+                </w:rPr>
+                <m:t xml:space="preserve"> </m:t>
+              </m:r>
+              <m:r>
+                <m:rPr>
+                  <m:sty m:val="p"/>
+                </m:rPr>
+                <w:rPr>
+                  <w:rFonts w:ascii="Cambria Math" w:hAnsi="Cambria Math"/>
+                  <w:sz w:val="28"/>
+                  <w:szCs w:val="28"/>
+                </w:rPr>
+                <m:t xml:space="preserve"> </m:t>
+              </m:r>
+              <m:r>
+                <m:rPr>
+                  <m:sty m:val="p"/>
+                </m:rPr>
+                <w:rPr>
+                  <w:rFonts w:ascii="Cambria Math" w:hAnsi="Cambria Math"/>
+                  <w:color w:val="000000"/>
+                  <w:sz w:val="28"/>
+                  <w:szCs w:val="28"/>
+                  <w:shd w:val="clear" w:color="auto" w:fill="FFFFFF"/>
+                </w:rPr>
+                <m:t>·</m:t>
+              </m:r>
+              <m:sSup>
+                <m:sSupPr>
+                  <m:ctrlPr>
+                    <w:rPr>
+                      <w:rFonts w:ascii="Cambria Math" w:hAnsi="Cambria Math" w:cs="Times New Roman"/>
+                      <w:i/>
+                      <w:sz w:val="24"/>
+                      <w:szCs w:val="24"/>
+                    </w:rPr>
+                  </m:ctrlPr>
+                </m:sSupPr>
+                <m:e>
+                  <m:d>
+                    <m:dPr>
+                      <m:ctrlPr>
+                        <w:rPr>
+                          <w:rFonts w:ascii="Cambria Math" w:hAnsi="Cambria Math" w:cs="Times New Roman"/>
+                          <w:i/>
+                          <w:sz w:val="24"/>
+                          <w:szCs w:val="24"/>
+                        </w:rPr>
+                      </m:ctrlPr>
+                    </m:dPr>
+                    <m:e>
+                      <m:r>
+                        <w:rPr>
+                          <w:rFonts w:ascii="Cambria Math" w:hAnsi="Cambria Math" w:cs="Times New Roman"/>
+                          <w:sz w:val="24"/>
+                          <w:szCs w:val="24"/>
+                        </w:rPr>
+                        <m:t>-1</m:t>
+                      </m:r>
+                    </m:e>
+                  </m:d>
+                </m:e>
+                <m:sup>
+                  <m:r>
+                    <w:rPr>
+                      <w:rFonts w:ascii="Cambria Math" w:hAnsi="Cambria Math" w:cs="Times New Roman"/>
+                      <w:sz w:val="24"/>
+                      <w:szCs w:val="24"/>
+                    </w:rPr>
+                    <m:t>i+j</m:t>
+                  </m:r>
+                </m:sup>
+              </m:sSup>
+              <m:r>
+                <w:rPr>
+                  <w:rFonts w:ascii="Cambria Math" w:hAnsi="Cambria Math" w:cs="Times New Roman"/>
+                  <w:sz w:val="24"/>
+                  <w:szCs w:val="24"/>
+                </w:rPr>
+                <m:t xml:space="preserve"> </m:t>
+              </m:r>
+              <m:r>
+                <m:rPr>
+                  <m:sty m:val="p"/>
+                </m:rPr>
+                <w:rPr>
+                  <w:rFonts w:ascii="Cambria Math" w:hAnsi="Cambria Math"/>
+                  <w:sz w:val="28"/>
+                  <w:szCs w:val="28"/>
+                </w:rPr>
+                <m:t xml:space="preserve"> </m:t>
+              </m:r>
+              <m:r>
+                <m:rPr>
+                  <m:sty m:val="p"/>
+                </m:rPr>
+                <w:rPr>
+                  <w:rFonts w:ascii="Cambria Math" w:hAnsi="Cambria Math"/>
+                  <w:color w:val="000000"/>
+                  <w:sz w:val="28"/>
+                  <w:szCs w:val="28"/>
+                  <w:shd w:val="clear" w:color="auto" w:fill="FFFFFF"/>
+                </w:rPr>
+                <m:t>·</m:t>
+              </m:r>
+              <m:r>
+                <m:rPr>
+                  <m:sty m:val="p"/>
+                </m:rPr>
+                <w:rPr>
+                  <w:rFonts w:ascii="Cambria Math" w:hAnsi="Verdana"/>
+                  <w:color w:val="000000"/>
+                  <w:sz w:val="28"/>
+                  <w:szCs w:val="28"/>
+                  <w:shd w:val="clear" w:color="auto" w:fill="FFFFFF"/>
+                </w:rPr>
+                <m:t>|</m:t>
+              </m:r>
+              <m:sSub>
+                <m:sSubPr>
+                  <m:ctrlPr>
+                    <w:rPr>
+                      <w:rFonts w:ascii="Cambria Math" w:hAnsi="Verdana"/>
+                      <w:color w:val="000000"/>
+                      <w:sz w:val="28"/>
+                      <w:szCs w:val="28"/>
+                      <w:shd w:val="clear" w:color="auto" w:fill="FFFFFF"/>
+                    </w:rPr>
+                  </m:ctrlPr>
+                </m:sSubPr>
+                <m:e>
+                  <m:r>
+                    <w:rPr>
+                      <w:rFonts w:ascii="Cambria Math" w:hAnsi="Verdana"/>
+                      <w:color w:val="000000"/>
+                      <w:sz w:val="28"/>
+                      <w:szCs w:val="28"/>
+                      <w:shd w:val="clear" w:color="auto" w:fill="FFFFFF"/>
+                    </w:rPr>
+                    <m:t>A</m:t>
+                  </m:r>
+                </m:e>
+                <m:sub>
+                  <m:r>
+                    <w:rPr>
+                      <w:rFonts w:ascii="Cambria Math" w:hAnsi="Verdana"/>
+                      <w:color w:val="000000"/>
+                      <w:sz w:val="28"/>
+                      <w:szCs w:val="28"/>
+                      <w:shd w:val="clear" w:color="auto" w:fill="FFFFFF"/>
+                    </w:rPr>
+                    <m:t>(i,j)</m:t>
+                  </m:r>
+                </m:sub>
+              </m:sSub>
+              <m:r>
+                <m:rPr>
+                  <m:sty m:val="p"/>
+                </m:rPr>
+                <w:rPr>
+                  <w:rFonts w:ascii="Cambria Math" w:hAnsi="Verdana"/>
+                  <w:color w:val="000000"/>
+                  <w:sz w:val="28"/>
+                  <w:szCs w:val="28"/>
+                  <w:shd w:val="clear" w:color="auto" w:fill="FFFFFF"/>
+                </w:rPr>
+                <m:t>|</m:t>
+              </m:r>
+            </m:e>
+          </m:nary>
+        </m:oMath>
+      </m:oMathPara>
+    </w:p>
+    <w:p>
+      <w:pPr>
+        <w:rPr>
+          <w:rFonts w:cs="Times New Roman"/>
+          <w:sz w:val="24"/>
+          <w:szCs w:val="24"/>
+        </w:rPr>
+      </w:pPr>
+    </w:p>
+    <w:p>
+      <w:pPr>
+        <w:rPr>
+          <w:color w:val="000000"/>
+          <w:sz w:val="24"/>
+          <w:szCs w:val="24"/>
+          <w:shd w:val="clear" w:color="auto" w:fill="FFFFFF"/>
+        </w:rPr>
+      </w:pPr>
+      <w:r>
+        <w:rPr>
+          <w:rFonts w:cs="Times New Roman"/>
+          <w:sz w:val="24"/>
+          <w:szCs w:val="24"/>
+        </w:rPr>
+        <w:lastRenderedPageBreak/>
+        <w:t xml:space="preserve">Lo sviluppo di Laplace funziona anche selezionando una riga della matrice anziché una colonna. Fissata una riga </w:t>
+      </w:r>
+      <w:proofErr w:type="gramStart"/>
+      <w:r>
+        <w:rPr>
+          <w:rFonts w:cs="Times New Roman"/>
+          <w:sz w:val="28"/>
+          <w:szCs w:val="28"/>
+        </w:rPr>
+        <w:t>i</w:t>
+      </w:r>
+      <w:r>
+        <w:rPr>
+          <w:rFonts w:cs="Times New Roman"/>
+          <w:sz w:val="24"/>
+          <w:szCs w:val="24"/>
+        </w:rPr>
+        <w:t xml:space="preserve"> </w:t>
+      </w:r>
+      <w:r>
+        <w:rPr>
+          <w:rFonts w:cs="Times New Roman"/>
+          <w:sz w:val="24"/>
+          <w:szCs w:val="24"/>
+        </w:rPr>
+        <w:t>arbitraria</w:t>
+      </w:r>
+      <w:proofErr w:type="gramEnd"/>
+      <w:r>
+        <w:rPr>
+          <w:rFonts w:cs="Times New Roman"/>
+          <w:sz w:val="24"/>
+          <w:szCs w:val="24"/>
+        </w:rPr>
+        <w:t xml:space="preserve"> della matrice con </w:t>
+      </w:r>
+      <w:r>
+        <w:rPr>
+          <w:rFonts w:cs="Times New Roman"/>
+          <w:sz w:val="28"/>
+          <w:szCs w:val="28"/>
+        </w:rPr>
+        <w:t xml:space="preserve">1 </w:t>
+      </w:r>
+      <w:r>
+        <w:rPr>
+          <w:color w:val="000000"/>
+          <w:sz w:val="28"/>
+          <w:szCs w:val="28"/>
+          <w:shd w:val="clear" w:color="auto" w:fill="FFFFFF"/>
+        </w:rPr>
+        <w:t xml:space="preserve">≤ </w:t>
+      </w:r>
+      <w:r>
+        <w:rPr>
+          <w:color w:val="000000"/>
+          <w:sz w:val="28"/>
+          <w:szCs w:val="28"/>
+          <w:shd w:val="clear" w:color="auto" w:fill="FFFFFF"/>
+        </w:rPr>
+        <w:t>i</w:t>
+      </w:r>
+      <w:r>
+        <w:rPr>
+          <w:color w:val="000000"/>
+          <w:sz w:val="28"/>
+          <w:szCs w:val="28"/>
+          <w:shd w:val="clear" w:color="auto" w:fill="FFFFFF"/>
+        </w:rPr>
+        <w:t xml:space="preserve"> ≤ n</w:t>
+      </w:r>
+      <w:r>
+        <w:rPr>
+          <w:color w:val="000000"/>
+          <w:sz w:val="28"/>
+          <w:szCs w:val="28"/>
+          <w:shd w:val="clear" w:color="auto" w:fill="FFFFFF"/>
+        </w:rPr>
+        <w:t xml:space="preserve">, </w:t>
+      </w:r>
+      <w:r>
+        <w:rPr>
+          <w:color w:val="000000"/>
+          <w:sz w:val="24"/>
+          <w:szCs w:val="24"/>
+          <w:shd w:val="clear" w:color="auto" w:fill="FFFFFF"/>
+        </w:rPr>
+        <w:t xml:space="preserve">si </w:t>
+      </w:r>
+      <w:r>
+        <w:rPr>
+          <w:color w:val="000000"/>
+          <w:sz w:val="24"/>
+          <w:szCs w:val="24"/>
+          <w:shd w:val="clear" w:color="auto" w:fill="FFFFFF"/>
+        </w:rPr>
+        <w:t xml:space="preserve">ottiene la formula: </w:t>
+      </w:r>
+    </w:p>
+    <w:p>
+      <w:pPr>
+        <w:rPr>
+          <w:rFonts w:cs="Times New Roman"/>
+          <w:sz w:val="24"/>
+          <w:szCs w:val="24"/>
+        </w:rPr>
+      </w:pPr>
+      <m:oMathPara>
+        <m:oMath>
+          <m:nary>
+            <m:naryPr>
+              <m:chr m:val="∑"/>
+              <m:limLoc m:val="undOvr"/>
+              <m:ctrlPr>
+                <w:rPr>
+                  <w:rFonts w:ascii="Cambria Math" w:hAnsi="Cambria Math" w:cs="Times New Roman"/>
+                  <w:i/>
+                  <w:sz w:val="24"/>
+                  <w:szCs w:val="24"/>
+                </w:rPr>
+              </m:ctrlPr>
+            </m:naryPr>
+            <m:sub>
+              <m:r>
+                <w:rPr>
+                  <w:rFonts w:ascii="Cambria Math" w:hAnsi="Cambria Math" w:cs="Times New Roman"/>
+                  <w:sz w:val="24"/>
+                  <w:szCs w:val="24"/>
+                </w:rPr>
+                <m:t>j</m:t>
+              </m:r>
+              <m:r>
+                <w:rPr>
+                  <w:rFonts w:ascii="Cambria Math" w:hAnsi="Cambria Math" w:cs="Times New Roman"/>
+                  <w:sz w:val="24"/>
+                  <w:szCs w:val="24"/>
+                </w:rPr>
+                <m:t>=1</m:t>
+              </m:r>
+            </m:sub>
+            <m:sup>
+              <m:r>
+                <w:rPr>
+                  <w:rFonts w:ascii="Cambria Math" w:hAnsi="Cambria Math" w:cs="Times New Roman"/>
+                  <w:sz w:val="24"/>
+                  <w:szCs w:val="24"/>
+                </w:rPr>
+                <m:t>n</m:t>
+              </m:r>
+            </m:sup>
+            <m:e>
+              <m:sSub>
+                <m:sSubPr>
+                  <m:ctrlPr>
+                    <w:rPr>
+                      <w:rFonts w:ascii="Cambria Math" w:hAnsi="Cambria Math" w:cs="Times New Roman"/>
+                      <w:i/>
+                      <w:sz w:val="24"/>
+                      <w:szCs w:val="24"/>
+                    </w:rPr>
+                  </m:ctrlPr>
+                </m:sSubPr>
+                <m:e>
+                  <m:r>
+                    <w:rPr>
+                      <w:rFonts w:ascii="Cambria Math" w:hAnsi="Cambria Math" w:cs="Times New Roman"/>
+                      <w:sz w:val="24"/>
+                      <w:szCs w:val="24"/>
+                    </w:rPr>
+                    <m:t>a</m:t>
+                  </m:r>
+                </m:e>
+                <m:sub>
+                  <m:r>
+                    <w:rPr>
+                      <w:rFonts w:ascii="Cambria Math" w:hAnsi="Cambria Math" w:cs="Times New Roman"/>
+                      <w:sz w:val="24"/>
+                      <w:szCs w:val="24"/>
+                    </w:rPr>
+                    <m:t>i</m:t>
+                  </m:r>
+                  <m:r>
+                    <w:rPr>
+                      <w:rFonts w:ascii="Cambria Math" w:hAnsi="Cambria Math" w:cs="Times New Roman"/>
+                      <w:sz w:val="24"/>
+                      <w:szCs w:val="24"/>
+                    </w:rPr>
+                    <m:t>,</m:t>
+                  </m:r>
+                  <m:r>
+                    <w:rPr>
+                      <w:rFonts w:ascii="Cambria Math" w:hAnsi="Cambria Math" w:cs="Times New Roman"/>
+                      <w:sz w:val="24"/>
+                      <w:szCs w:val="24"/>
+                    </w:rPr>
+                    <m:t>j</m:t>
+                  </m:r>
+                </m:sub>
+              </m:sSub>
+              <m:r>
+                <w:rPr>
+                  <w:rFonts w:ascii="Cambria Math" w:hAnsi="Cambria Math" w:cs="Times New Roman"/>
+                  <w:sz w:val="24"/>
+                  <w:szCs w:val="24"/>
+                </w:rPr>
+                <m:t xml:space="preserve"> </m:t>
+              </m:r>
+              <m:r>
+                <m:rPr>
+                  <m:sty m:val="p"/>
+                </m:rPr>
+                <w:rPr>
+                  <w:rFonts w:ascii="Cambria Math" w:hAnsi="Cambria Math"/>
+                  <w:sz w:val="28"/>
+                  <w:szCs w:val="28"/>
+                </w:rPr>
+                <m:t xml:space="preserve"> </m:t>
+              </m:r>
+              <m:r>
+                <m:rPr>
+                  <m:sty m:val="p"/>
+                </m:rPr>
+                <w:rPr>
+                  <w:rFonts w:ascii="Cambria Math" w:hAnsi="Cambria Math"/>
+                  <w:color w:val="000000"/>
+                  <w:sz w:val="28"/>
+                  <w:szCs w:val="28"/>
+                  <w:shd w:val="clear" w:color="auto" w:fill="FFFFFF"/>
+                </w:rPr>
+                <m:t>·</m:t>
+              </m:r>
+              <m:sSup>
+                <m:sSupPr>
+                  <m:ctrlPr>
+                    <w:rPr>
+                      <w:rFonts w:ascii="Cambria Math" w:hAnsi="Cambria Math" w:cs="Times New Roman"/>
+                      <w:i/>
+                      <w:sz w:val="24"/>
+                      <w:szCs w:val="24"/>
+                    </w:rPr>
+                  </m:ctrlPr>
+                </m:sSupPr>
+                <m:e>
+                  <m:d>
+                    <m:dPr>
+                      <m:ctrlPr>
+                        <w:rPr>
+                          <w:rFonts w:ascii="Cambria Math" w:hAnsi="Cambria Math" w:cs="Times New Roman"/>
+                          <w:i/>
+                          <w:sz w:val="24"/>
+                          <w:szCs w:val="24"/>
+                        </w:rPr>
+                      </m:ctrlPr>
+                    </m:dPr>
+                    <m:e>
+                      <m:r>
+                        <w:rPr>
+                          <w:rFonts w:ascii="Cambria Math" w:hAnsi="Cambria Math" w:cs="Times New Roman"/>
+                          <w:sz w:val="24"/>
+                          <w:szCs w:val="24"/>
+                        </w:rPr>
+                        <m:t>-1</m:t>
+                      </m:r>
+                    </m:e>
+                  </m:d>
+                </m:e>
+                <m:sup>
+                  <m:r>
+                    <w:rPr>
+                      <w:rFonts w:ascii="Cambria Math" w:hAnsi="Cambria Math" w:cs="Times New Roman"/>
+                      <w:sz w:val="24"/>
+                      <w:szCs w:val="24"/>
+                    </w:rPr>
+                    <m:t>i</m:t>
+                  </m:r>
+                  <m:r>
+                    <w:rPr>
+                      <w:rFonts w:ascii="Cambria Math" w:hAnsi="Cambria Math" w:cs="Times New Roman"/>
+                      <w:sz w:val="24"/>
+                      <w:szCs w:val="24"/>
+                    </w:rPr>
+                    <m:t>+</m:t>
+                  </m:r>
+                  <m:r>
+                    <w:rPr>
+                      <w:rFonts w:ascii="Cambria Math" w:hAnsi="Cambria Math" w:cs="Times New Roman"/>
+                      <w:sz w:val="24"/>
+                      <w:szCs w:val="24"/>
+                    </w:rPr>
+                    <m:t>j</m:t>
+                  </m:r>
+                </m:sup>
+              </m:sSup>
+              <m:r>
+                <w:rPr>
+                  <w:rFonts w:ascii="Cambria Math" w:hAnsi="Cambria Math" w:cs="Times New Roman"/>
+                  <w:sz w:val="24"/>
+                  <w:szCs w:val="24"/>
+                </w:rPr>
+                <m:t xml:space="preserve"> </m:t>
+              </m:r>
+              <m:r>
+                <m:rPr>
+                  <m:sty m:val="p"/>
+                </m:rPr>
+                <w:rPr>
+                  <w:rFonts w:ascii="Cambria Math" w:hAnsi="Cambria Math"/>
+                  <w:sz w:val="28"/>
+                  <w:szCs w:val="28"/>
+                </w:rPr>
+                <m:t xml:space="preserve"> </m:t>
+              </m:r>
+              <m:r>
+                <m:rPr>
+                  <m:sty m:val="p"/>
+                </m:rPr>
+                <w:rPr>
+                  <w:rFonts w:ascii="Cambria Math" w:hAnsi="Cambria Math"/>
+                  <w:color w:val="000000"/>
+                  <w:sz w:val="28"/>
+                  <w:szCs w:val="28"/>
+                  <w:shd w:val="clear" w:color="auto" w:fill="FFFFFF"/>
+                </w:rPr>
+                <m:t>·</m:t>
+              </m:r>
+              <m:r>
+                <m:rPr>
+                  <m:sty m:val="p"/>
+                </m:rPr>
+                <w:rPr>
+                  <w:rFonts w:ascii="Cambria Math" w:hAnsi="Verdana"/>
+                  <w:color w:val="000000"/>
+                  <w:sz w:val="28"/>
+                  <w:szCs w:val="28"/>
+                  <w:shd w:val="clear" w:color="auto" w:fill="FFFFFF"/>
+                </w:rPr>
+                <m:t>|</m:t>
+              </m:r>
+              <m:sSub>
+                <m:sSubPr>
+                  <m:ctrlPr>
+                    <w:rPr>
+                      <w:rFonts w:ascii="Cambria Math" w:hAnsi="Verdana"/>
+                      <w:color w:val="000000"/>
+                      <w:sz w:val="28"/>
+                      <w:szCs w:val="28"/>
+                      <w:shd w:val="clear" w:color="auto" w:fill="FFFFFF"/>
+                    </w:rPr>
+                  </m:ctrlPr>
+                </m:sSubPr>
+                <m:e>
+                  <m:r>
+                    <w:rPr>
+                      <w:rFonts w:ascii="Cambria Math" w:hAnsi="Verdana"/>
+                      <w:color w:val="000000"/>
+                      <w:sz w:val="28"/>
+                      <w:szCs w:val="28"/>
+                      <w:shd w:val="clear" w:color="auto" w:fill="FFFFFF"/>
+                    </w:rPr>
+                    <m:t>A</m:t>
+                  </m:r>
+                </m:e>
+                <m:sub>
+                  <m:r>
+                    <w:rPr>
+                      <w:rFonts w:ascii="Cambria Math" w:hAnsi="Verdana"/>
+                      <w:color w:val="000000"/>
+                      <w:sz w:val="28"/>
+                      <w:szCs w:val="28"/>
+                      <w:shd w:val="clear" w:color="auto" w:fill="FFFFFF"/>
+                    </w:rPr>
+                    <m:t>(</m:t>
+                  </m:r>
+                  <m:r>
+                    <w:rPr>
+                      <w:rFonts w:ascii="Cambria Math" w:hAnsi="Verdana"/>
+                      <w:color w:val="000000"/>
+                      <w:sz w:val="28"/>
+                      <w:szCs w:val="28"/>
+                      <w:shd w:val="clear" w:color="auto" w:fill="FFFFFF"/>
+                    </w:rPr>
+                    <m:t>i</m:t>
+                  </m:r>
+                  <m:r>
+                    <w:rPr>
+                      <w:rFonts w:ascii="Cambria Math" w:hAnsi="Verdana"/>
+                      <w:color w:val="000000"/>
+                      <w:sz w:val="28"/>
+                      <w:szCs w:val="28"/>
+                      <w:shd w:val="clear" w:color="auto" w:fill="FFFFFF"/>
+                    </w:rPr>
+                    <m:t>,</m:t>
+                  </m:r>
+                  <m:r>
+                    <w:rPr>
+                      <w:rFonts w:ascii="Cambria Math" w:hAnsi="Verdana"/>
+                      <w:color w:val="000000"/>
+                      <w:sz w:val="28"/>
+                      <w:szCs w:val="28"/>
+                      <w:shd w:val="clear" w:color="auto" w:fill="FFFFFF"/>
+                    </w:rPr>
+                    <m:t>j</m:t>
+                  </m:r>
+                  <m:r>
+                    <w:rPr>
+                      <w:rFonts w:ascii="Cambria Math" w:hAnsi="Verdana"/>
+                      <w:color w:val="000000"/>
+                      <w:sz w:val="28"/>
+                      <w:szCs w:val="28"/>
+                      <w:shd w:val="clear" w:color="auto" w:fill="FFFFFF"/>
+                    </w:rPr>
+                    <m:t>)</m:t>
+                  </m:r>
+                </m:sub>
+              </m:sSub>
+              <m:r>
+                <m:rPr>
+                  <m:sty m:val="p"/>
+                </m:rPr>
+                <w:rPr>
+                  <w:rFonts w:ascii="Cambria Math" w:hAnsi="Verdana"/>
+                  <w:color w:val="000000"/>
+                  <w:sz w:val="28"/>
+                  <w:szCs w:val="28"/>
+                  <w:shd w:val="clear" w:color="auto" w:fill="FFFFFF"/>
+                </w:rPr>
+                <m:t>|</m:t>
+              </m:r>
+            </m:e>
+          </m:nary>
+        </m:oMath>
+      </m:oMathPara>
+    </w:p>
+    <w:p>
+      <w:pPr>
+        <w:rPr>
+          <w:rFonts w:cs="Times New Roman"/>
+          <w:sz w:val="24"/>
+          <w:szCs w:val="24"/>
+        </w:rPr>
+      </w:pPr>
+      <w:r>
+        <w:rPr>
+          <w:rFonts w:cs="Times New Roman"/>
+          <w:sz w:val="24"/>
+          <w:szCs w:val="24"/>
+        </w:rPr>
+        <w:t xml:space="preserve">Entrambe </w:t>
+      </w:r>
+      <w:proofErr w:type="gramStart"/>
+      <w:r>
+        <w:rPr>
+          <w:rFonts w:cs="Times New Roman"/>
+          <w:sz w:val="24"/>
+          <w:szCs w:val="24"/>
+        </w:rPr>
+        <w:t>la sommatorie</w:t>
+      </w:r>
+      <w:proofErr w:type="gramEnd"/>
+      <w:r>
+        <w:rPr>
+          <w:rFonts w:cs="Times New Roman"/>
+          <w:sz w:val="24"/>
+          <w:szCs w:val="24"/>
+        </w:rPr>
+        <w:t xml:space="preserve"> restituiranno il determinante della matrice di partenza A. </w:t>
+      </w:r>
+    </w:p>
+    <w:p>
+      <w:pPr>
+        <w:rPr>
+          <w:rFonts w:cs="Times New Roman"/>
+          <w:sz w:val="24"/>
+          <w:szCs w:val="24"/>
+        </w:rPr>
+      </w:pPr>
+      <w:r>
+        <w:rPr>
+          <w:rFonts w:cs="Times New Roman"/>
+          <w:i/>
+          <w:iCs/>
+          <w:sz w:val="24"/>
+          <w:szCs w:val="24"/>
+        </w:rPr>
+        <w:t>Esempio:</w:t>
+      </w:r>
+    </w:p>
+    <w:p>
+      <w:pPr>
+        <w:rPr>
+          <w:rFonts w:cs="Times New Roman"/>
+          <w:sz w:val="24"/>
+          <w:szCs w:val="24"/>
+        </w:rPr>
+      </w:pPr>
+      <w:r>
+        <w:rPr>
+          <w:rFonts w:cs="Times New Roman"/>
+          <w:sz w:val="24"/>
+          <w:szCs w:val="24"/>
+        </w:rPr>
+        <w:t xml:space="preserve">A = </w:t>
+      </w:r>
+      <m:oMath>
+        <m:d>
+          <m:dPr>
+            <m:ctrlPr>
+              <w:rPr>
+                <w:rFonts w:ascii="Cambria Math" w:hAnsi="Cambria Math" w:cs="Times New Roman"/>
+                <w:i/>
+                <w:sz w:val="24"/>
+                <w:szCs w:val="24"/>
+              </w:rPr>
+            </m:ctrlPr>
+          </m:dPr>
+          <m:e>
+            <m:m>
+              <m:mPr>
+                <m:mcs>
+                  <m:mc>
+                    <m:mcPr>
+                      <m:count m:val="3"/>
+                      <m:mcJc m:val="center"/>
+                    </m:mcPr>
+                  </m:mc>
+                </m:mcs>
+                <m:ctrlPr>
+                  <w:rPr>
+                    <w:rFonts w:ascii="Cambria Math" w:hAnsi="Cambria Math" w:cs="Times New Roman"/>
+                    <w:i/>
+                    <w:sz w:val="24"/>
+                    <w:szCs w:val="24"/>
+                  </w:rPr>
+                </m:ctrlPr>
+              </m:mPr>
+              <m:mr>
+                <m:e>
+                  <m:r>
+                    <w:rPr>
+                      <w:rFonts w:ascii="Cambria Math" w:hAnsi="Cambria Math" w:cs="Times New Roman"/>
+                      <w:sz w:val="24"/>
+                      <w:szCs w:val="24"/>
+                    </w:rPr>
+                    <m:t>1</m:t>
+                  </m:r>
+                  <m:ctrlPr>
+                    <w:rPr>
+                      <w:rFonts w:ascii="Cambria Math" w:eastAsia="Cambria Math" w:hAnsi="Cambria Math" w:cs="Cambria Math"/>
+                      <w:i/>
+                      <w:sz w:val="24"/>
+                      <w:szCs w:val="24"/>
+                    </w:rPr>
+                  </m:ctrlPr>
+                </m:e>
+                <m:e>
+                  <m:r>
+                    <w:rPr>
+                      <w:rFonts w:ascii="Cambria Math" w:eastAsia="Cambria Math" w:hAnsi="Cambria Math" w:cs="Cambria Math"/>
+                      <w:sz w:val="24"/>
+                      <w:szCs w:val="24"/>
+                    </w:rPr>
+                    <m:t>2</m:t>
+                  </m:r>
+                  <m:ctrlPr>
+                    <w:rPr>
+                      <w:rFonts w:ascii="Cambria Math" w:eastAsia="Cambria Math" w:hAnsi="Cambria Math" w:cs="Cambria Math"/>
+                      <w:i/>
+                      <w:sz w:val="24"/>
+                      <w:szCs w:val="24"/>
+                    </w:rPr>
+                  </m:ctrlPr>
+                </m:e>
+                <m:e>
+                  <m:r>
+                    <w:rPr>
+                      <w:rFonts w:ascii="Cambria Math" w:eastAsia="Cambria Math" w:hAnsi="Cambria Math" w:cs="Cambria Math"/>
+                      <w:sz w:val="24"/>
+                      <w:szCs w:val="24"/>
+                    </w:rPr>
+                    <m:t>3</m:t>
+                  </m:r>
+                  <m:ctrlPr>
+                    <w:rPr>
+                      <w:rFonts w:ascii="Cambria Math" w:eastAsia="Cambria Math" w:hAnsi="Cambria Math" w:cs="Cambria Math"/>
+                      <w:i/>
+                      <w:sz w:val="24"/>
+                      <w:szCs w:val="24"/>
+                    </w:rPr>
+                  </m:ctrlPr>
+                </m:e>
+              </m:mr>
+              <m:mr>
+                <m:e>
+                  <m:r>
+                    <w:rPr>
+                      <w:rFonts w:ascii="Cambria Math" w:eastAsia="Cambria Math" w:hAnsi="Cambria Math" w:cs="Cambria Math"/>
+                      <w:sz w:val="24"/>
+                      <w:szCs w:val="24"/>
+                    </w:rPr>
+                    <m:t>4</m:t>
+                  </m:r>
+                </m:e>
+                <m:e>
+                  <m:r>
+                    <w:rPr>
+                      <w:rFonts w:ascii="Cambria Math" w:hAnsi="Cambria Math" w:cs="Times New Roman"/>
+                      <w:sz w:val="24"/>
+                      <w:szCs w:val="24"/>
+                    </w:rPr>
+                    <m:t>5</m:t>
+                  </m:r>
+                  <m:ctrlPr>
+                    <w:rPr>
+                      <w:rFonts w:ascii="Cambria Math" w:eastAsia="Cambria Math" w:hAnsi="Cambria Math" w:cs="Cambria Math"/>
+                      <w:i/>
+                      <w:sz w:val="24"/>
+                      <w:szCs w:val="24"/>
+                    </w:rPr>
+                  </m:ctrlPr>
+                </m:e>
+                <m:e>
+                  <m:r>
+                    <w:rPr>
+                      <w:rFonts w:ascii="Cambria Math" w:eastAsia="Cambria Math" w:hAnsi="Cambria Math" w:cs="Cambria Math"/>
+                      <w:sz w:val="24"/>
+                      <w:szCs w:val="24"/>
+                    </w:rPr>
+                    <m:t>6</m:t>
+                  </m:r>
+                </m:e>
+              </m:mr>
+              <m:mr>
+                <m:e>
+                  <m:r>
+                    <w:rPr>
+                      <w:rFonts w:ascii="Cambria Math" w:hAnsi="Cambria Math" w:cs="Times New Roman"/>
+                      <w:sz w:val="24"/>
+                      <w:szCs w:val="24"/>
+                    </w:rPr>
+                    <m:t>7</m:t>
+                  </m:r>
+                </m:e>
+                <m:e>
+                  <m:r>
+                    <w:rPr>
+                      <w:rFonts w:ascii="Cambria Math" w:hAnsi="Cambria Math" w:cs="Times New Roman"/>
+                      <w:sz w:val="24"/>
+                      <w:szCs w:val="24"/>
+                    </w:rPr>
+                    <m:t>8</m:t>
+                  </m:r>
+                  <m:ctrlPr>
+                    <w:rPr>
+                      <w:rFonts w:ascii="Cambria Math" w:eastAsia="Cambria Math" w:hAnsi="Cambria Math" w:cs="Cambria Math"/>
+                      <w:i/>
+                      <w:sz w:val="24"/>
+                      <w:szCs w:val="24"/>
+                    </w:rPr>
+                  </m:ctrlPr>
+                </m:e>
+                <m:e>
+                  <m:r>
+                    <w:rPr>
+                      <w:rFonts w:ascii="Cambria Math" w:eastAsia="Cambria Math" w:hAnsi="Cambria Math" w:cs="Cambria Math"/>
+                      <w:sz w:val="24"/>
+                      <w:szCs w:val="24"/>
+                    </w:rPr>
+                    <m:t>9</m:t>
+                  </m:r>
+                </m:e>
+              </m:mr>
+            </m:m>
+          </m:e>
+        </m:d>
+      </m:oMath>
+      <w:r>
+        <w:rPr>
+          <w:rFonts w:cs="Times New Roman"/>
+          <w:sz w:val="24"/>
+          <w:szCs w:val="24"/>
+        </w:rPr>
+        <w:t xml:space="preserve"> si sceglie ad esempio di fissare la colonna j = 1 otteniamo quindi tre minori: </w:t>
+      </w:r>
+    </w:p>
+    <w:p>
+      <w:pPr>
+        <w:rPr>
+          <w:rFonts w:cs="Times New Roman"/>
+          <w:sz w:val="24"/>
+          <w:szCs w:val="24"/>
+        </w:rPr>
+      </w:pPr>
+      <w:r>
+        <w:rPr>
+          <w:rFonts w:cs="Times New Roman"/>
+          <w:sz w:val="24"/>
+          <w:szCs w:val="24"/>
+        </w:rPr>
+        <w:t>Minore A</w:t>
+      </w:r>
+      <w:r>
+        <w:rPr>
+          <w:rFonts w:cs="Times New Roman"/>
+          <w:sz w:val="32"/>
+          <w:szCs w:val="32"/>
+          <w:vertAlign w:val="subscript"/>
+        </w:rPr>
+        <w:t>1,1</w:t>
+      </w:r>
+      <w:r>
+        <w:rPr>
+          <w:rFonts w:cs="Times New Roman"/>
+          <w:sz w:val="24"/>
+          <w:szCs w:val="24"/>
+          <w:vertAlign w:val="subscript"/>
+        </w:rPr>
+        <w:t xml:space="preserve"> </w:t>
+      </w:r>
+      <w:r>
+        <w:rPr>
+          <w:rFonts w:cs="Times New Roman"/>
+          <w:sz w:val="24"/>
+          <w:szCs w:val="24"/>
+        </w:rPr>
+        <w:t xml:space="preserve">= </w:t>
+      </w:r>
+      <m:oMath>
+        <m:d>
+          <m:dPr>
+            <m:begChr m:val="|"/>
+            <m:endChr m:val="|"/>
+            <m:ctrlPr>
+              <w:rPr>
+                <w:rFonts w:ascii="Cambria Math" w:hAnsi="Cambria Math" w:cs="Times New Roman"/>
+                <w:i/>
+                <w:sz w:val="24"/>
+                <w:szCs w:val="24"/>
+              </w:rPr>
+            </m:ctrlPr>
+          </m:dPr>
+          <m:e>
+            <m:m>
+              <m:mPr>
+                <m:mcs>
+                  <m:mc>
+                    <m:mcPr>
+                      <m:count m:val="2"/>
+                      <m:mcJc m:val="center"/>
+                    </m:mcPr>
+                  </m:mc>
+                </m:mcs>
+                <m:ctrlPr>
+                  <w:rPr>
+                    <w:rFonts w:ascii="Cambria Math" w:hAnsi="Cambria Math" w:cs="Times New Roman"/>
+                    <w:i/>
+                    <w:sz w:val="24"/>
+                    <w:szCs w:val="24"/>
+                  </w:rPr>
+                </m:ctrlPr>
+              </m:mPr>
+              <m:mr>
+                <m:e>
+                  <m:r>
+                    <w:rPr>
+                      <w:rFonts w:ascii="Cambria Math" w:hAnsi="Cambria Math" w:cs="Times New Roman"/>
+                      <w:sz w:val="24"/>
+                      <w:szCs w:val="24"/>
+                    </w:rPr>
+                    <m:t>5</m:t>
+                  </m:r>
+                </m:e>
+                <m:e>
+                  <m:r>
+                    <w:rPr>
+                      <w:rFonts w:ascii="Cambria Math" w:hAnsi="Cambria Math" w:cs="Times New Roman"/>
+                      <w:sz w:val="24"/>
+                      <w:szCs w:val="24"/>
+                    </w:rPr>
+                    <m:t>6</m:t>
+                  </m:r>
+                </m:e>
+              </m:mr>
+              <m:mr>
+                <m:e>
+                  <m:r>
+                    <w:rPr>
+                      <w:rFonts w:ascii="Cambria Math" w:hAnsi="Cambria Math" w:cs="Times New Roman"/>
+                      <w:sz w:val="24"/>
+                      <w:szCs w:val="24"/>
+                    </w:rPr>
+                    <m:t>8</m:t>
+                  </m:r>
+                </m:e>
+                <m:e>
+                  <m:r>
+                    <w:rPr>
+                      <w:rFonts w:ascii="Cambria Math" w:hAnsi="Cambria Math" w:cs="Times New Roman"/>
+                      <w:sz w:val="24"/>
+                      <w:szCs w:val="24"/>
+                    </w:rPr>
+                    <m:t>9</m:t>
+                  </m:r>
+                </m:e>
+              </m:mr>
+            </m:m>
+          </m:e>
+        </m:d>
+      </m:oMath>
+      <w:r>
+        <w:rPr>
+          <w:rFonts w:cs="Times New Roman"/>
+          <w:sz w:val="24"/>
+          <w:szCs w:val="24"/>
+        </w:rPr>
+        <w:t xml:space="preserve"> </w:t>
+      </w:r>
+      <w:r>
+        <w:rPr>
+          <w:rFonts w:cs="Times New Roman"/>
+          <w:sz w:val="24"/>
+          <w:szCs w:val="24"/>
+        </w:rPr>
+        <w:tab/>
+        <w:t>Minore A</w:t>
+      </w:r>
+      <w:r>
+        <w:rPr>
+          <w:rFonts w:cs="Times New Roman"/>
+          <w:sz w:val="32"/>
+          <w:szCs w:val="32"/>
+          <w:vertAlign w:val="subscript"/>
+        </w:rPr>
+        <w:t>2,1</w:t>
+      </w:r>
+      <w:r>
+        <w:rPr>
+          <w:rFonts w:cs="Times New Roman"/>
+          <w:sz w:val="24"/>
+          <w:szCs w:val="24"/>
+        </w:rPr>
+        <w:t xml:space="preserve"> = </w:t>
+      </w:r>
+      <m:oMath>
+        <m:d>
+          <m:dPr>
+            <m:begChr m:val="|"/>
+            <m:endChr m:val="|"/>
+            <m:ctrlPr>
+              <w:rPr>
+                <w:rFonts w:ascii="Cambria Math" w:hAnsi="Cambria Math" w:cs="Times New Roman"/>
+                <w:i/>
+                <w:sz w:val="24"/>
+                <w:szCs w:val="24"/>
+              </w:rPr>
+            </m:ctrlPr>
+          </m:dPr>
+          <m:e>
+            <m:m>
+              <m:mPr>
+                <m:mcs>
+                  <m:mc>
+                    <m:mcPr>
+                      <m:count m:val="2"/>
+                      <m:mcJc m:val="center"/>
+                    </m:mcPr>
+                  </m:mc>
+                </m:mcs>
+                <m:ctrlPr>
+                  <w:rPr>
+                    <w:rFonts w:ascii="Cambria Math" w:hAnsi="Cambria Math" w:cs="Times New Roman"/>
+                    <w:i/>
+                    <w:sz w:val="24"/>
+                    <w:szCs w:val="24"/>
+                  </w:rPr>
+                </m:ctrlPr>
+              </m:mPr>
+              <m:mr>
+                <m:e>
+                  <m:r>
+                    <w:rPr>
+                      <w:rFonts w:ascii="Cambria Math" w:hAnsi="Cambria Math" w:cs="Times New Roman"/>
+                      <w:sz w:val="24"/>
+                      <w:szCs w:val="24"/>
+                    </w:rPr>
+                    <m:t>2</m:t>
+                  </m:r>
+                </m:e>
+                <m:e>
+                  <m:r>
+                    <w:rPr>
+                      <w:rFonts w:ascii="Cambria Math" w:hAnsi="Cambria Math" w:cs="Times New Roman"/>
+                      <w:sz w:val="24"/>
+                      <w:szCs w:val="24"/>
+                    </w:rPr>
+                    <m:t>3</m:t>
+                  </m:r>
+                </m:e>
+              </m:mr>
+              <m:mr>
+                <m:e>
+                  <m:r>
+                    <w:rPr>
+                      <w:rFonts w:ascii="Cambria Math" w:hAnsi="Cambria Math" w:cs="Times New Roman"/>
+                      <w:sz w:val="24"/>
+                      <w:szCs w:val="24"/>
+                    </w:rPr>
+                    <m:t>8</m:t>
+                  </m:r>
+                </m:e>
+                <m:e>
+                  <m:r>
+                    <w:rPr>
+                      <w:rFonts w:ascii="Cambria Math" w:hAnsi="Cambria Math" w:cs="Times New Roman"/>
+                      <w:sz w:val="24"/>
+                      <w:szCs w:val="24"/>
+                    </w:rPr>
+                    <m:t>9</m:t>
+                  </m:r>
+                </m:e>
+              </m:mr>
+            </m:m>
+          </m:e>
+        </m:d>
+      </m:oMath>
+      <w:r>
+        <w:rPr>
+          <w:rFonts w:cs="Times New Roman"/>
+          <w:sz w:val="24"/>
+          <w:szCs w:val="24"/>
+        </w:rPr>
+        <w:tab/>
+        <w:t>Minore A</w:t>
+      </w:r>
+      <w:r>
+        <w:rPr>
+          <w:rFonts w:cs="Times New Roman"/>
+          <w:sz w:val="32"/>
+          <w:szCs w:val="32"/>
+          <w:vertAlign w:val="subscript"/>
+        </w:rPr>
+        <w:t>3,1</w:t>
+      </w:r>
+      <w:r>
+        <w:rPr>
+          <w:rFonts w:cs="Times New Roman"/>
+          <w:sz w:val="24"/>
+          <w:szCs w:val="24"/>
+        </w:rPr>
+        <w:t xml:space="preserve"> = </w:t>
+      </w:r>
+      <m:oMath>
+        <m:d>
+          <m:dPr>
+            <m:begChr m:val="|"/>
+            <m:endChr m:val="|"/>
+            <m:ctrlPr>
+              <w:rPr>
+                <w:rFonts w:ascii="Cambria Math" w:hAnsi="Cambria Math" w:cs="Times New Roman"/>
+                <w:i/>
+                <w:sz w:val="24"/>
+                <w:szCs w:val="24"/>
+              </w:rPr>
+            </m:ctrlPr>
+          </m:dPr>
+          <m:e>
+            <m:m>
+              <m:mPr>
+                <m:mcs>
+                  <m:mc>
+                    <m:mcPr>
+                      <m:count m:val="2"/>
+                      <m:mcJc m:val="center"/>
+                    </m:mcPr>
+                  </m:mc>
+                </m:mcs>
+                <m:ctrlPr>
+                  <w:rPr>
+                    <w:rFonts w:ascii="Cambria Math" w:hAnsi="Cambria Math" w:cs="Times New Roman"/>
+                    <w:i/>
+                    <w:sz w:val="24"/>
+                    <w:szCs w:val="24"/>
+                  </w:rPr>
+                </m:ctrlPr>
+              </m:mPr>
+              <m:mr>
+                <m:e>
+                  <m:r>
+                    <w:rPr>
+                      <w:rFonts w:ascii="Cambria Math" w:hAnsi="Cambria Math" w:cs="Times New Roman"/>
+                      <w:sz w:val="24"/>
+                      <w:szCs w:val="24"/>
+                    </w:rPr>
+                    <m:t>2</m:t>
+                  </m:r>
+                </m:e>
+                <m:e>
+                  <m:r>
+                    <w:rPr>
+                      <w:rFonts w:ascii="Cambria Math" w:hAnsi="Cambria Math" w:cs="Times New Roman"/>
+                      <w:sz w:val="24"/>
+                      <w:szCs w:val="24"/>
+                    </w:rPr>
+                    <m:t>3</m:t>
+                  </m:r>
+                </m:e>
+              </m:mr>
+              <m:mr>
+                <m:e>
+                  <m:r>
+                    <w:rPr>
+                      <w:rFonts w:ascii="Cambria Math" w:hAnsi="Cambria Math" w:cs="Times New Roman"/>
+                      <w:sz w:val="24"/>
+                      <w:szCs w:val="24"/>
+                    </w:rPr>
+                    <m:t>5</m:t>
+                  </m:r>
+                </m:e>
+                <m:e>
+                  <m:r>
+                    <w:rPr>
+                      <w:rFonts w:ascii="Cambria Math" w:hAnsi="Cambria Math" w:cs="Times New Roman"/>
+                      <w:sz w:val="24"/>
+                      <w:szCs w:val="24"/>
+                    </w:rPr>
+                    <m:t>6</m:t>
+                  </m:r>
+                </m:e>
+              </m:mr>
+            </m:m>
+          </m:e>
+        </m:d>
+      </m:oMath>
+    </w:p>
+    <w:p>
+      <w:pPr>
+        <w:rPr>
+          <w:rFonts w:cs="Times New Roman"/>
+          <w:sz w:val="24"/>
+          <w:szCs w:val="24"/>
+        </w:rPr>
+      </w:pPr>
+      <w:r>
+        <w:rPr>
+          <w:rFonts w:cs="Times New Roman"/>
+          <w:sz w:val="24"/>
+          <w:szCs w:val="24"/>
+        </w:rPr>
+        <w:t>Si calcola ora il minore complementare di ogni minore:</w:t>
+      </w:r>
+    </w:p>
+    <w:p>
+      <w:pPr>
+        <w:rPr>
+          <w:rFonts w:cs="Times New Roman"/>
+          <w:sz w:val="24"/>
+          <w:szCs w:val="24"/>
+        </w:rPr>
+      </w:pPr>
+      <w:r>
+        <w:rPr>
+          <w:rFonts w:cs="Times New Roman"/>
+          <w:sz w:val="24"/>
+          <w:szCs w:val="24"/>
+        </w:rPr>
+        <w:t>A</w:t>
+      </w:r>
+      <w:r>
+        <w:rPr>
+          <w:rFonts w:cs="Times New Roman"/>
+          <w:sz w:val="24"/>
+          <w:szCs w:val="24"/>
+          <w:vertAlign w:val="subscript"/>
+        </w:rPr>
+        <w:t>1,1</w:t>
+      </w:r>
+      <w:r>
+        <w:rPr>
+          <w:rFonts w:cs="Times New Roman"/>
+          <w:sz w:val="24"/>
+          <w:szCs w:val="24"/>
+        </w:rPr>
+        <w:t xml:space="preserve"> = [(5 </w:t>
+      </w:r>
+      <w:r>
+        <w:rPr>
+          <w:rFonts w:ascii="Verdana" w:hAnsi="Verdana"/>
+          <w:color w:val="000000"/>
+          <w:sz w:val="24"/>
+          <w:szCs w:val="24"/>
+          <w:shd w:val="clear" w:color="auto" w:fill="FFFFFF"/>
+        </w:rPr>
+        <w:t>·</w:t>
+      </w:r>
+      <w:r>
+        <w:rPr>
+          <w:sz w:val="24"/>
+          <w:szCs w:val="24"/>
+        </w:rPr>
+        <w:t xml:space="preserve"> </w:t>
+      </w:r>
+      <w:r>
+        <w:rPr>
+          <w:rFonts w:cs="Times New Roman"/>
+          <w:sz w:val="24"/>
+          <w:szCs w:val="24"/>
+        </w:rPr>
+        <w:t xml:space="preserve">9) – (6 </w:t>
+      </w:r>
+      <w:r>
+        <w:rPr>
+          <w:rFonts w:ascii="Verdana" w:hAnsi="Verdana"/>
+          <w:color w:val="000000"/>
+          <w:sz w:val="24"/>
+          <w:szCs w:val="24"/>
+          <w:shd w:val="clear" w:color="auto" w:fill="FFFFFF"/>
+        </w:rPr>
+        <w:t>·</w:t>
+      </w:r>
+      <w:r>
+        <w:rPr>
+          <w:rFonts w:cs="Times New Roman"/>
+          <w:sz w:val="24"/>
+          <w:szCs w:val="24"/>
+        </w:rPr>
+        <w:t xml:space="preserve"> 8)] = -3  </w:t>
+      </w:r>
+      <w:r>
+        <w:rPr>
+          <w:rFonts w:cs="Times New Roman"/>
+          <w:sz w:val="24"/>
+          <w:szCs w:val="24"/>
+        </w:rPr>
+        <w:t xml:space="preserve">     </w:t>
+      </w:r>
+      <w:r>
+        <w:rPr>
+          <w:rFonts w:cs="Times New Roman"/>
+          <w:sz w:val="24"/>
+          <w:szCs w:val="24"/>
+        </w:rPr>
+        <w:t>A</w:t>
+      </w:r>
+      <w:r>
+        <w:rPr>
+          <w:rFonts w:cs="Times New Roman"/>
+          <w:sz w:val="24"/>
+          <w:szCs w:val="24"/>
+          <w:vertAlign w:val="subscript"/>
+        </w:rPr>
+        <w:t>2</w:t>
+      </w:r>
+      <w:r>
+        <w:rPr>
+          <w:rFonts w:cs="Times New Roman"/>
+          <w:sz w:val="24"/>
+          <w:szCs w:val="24"/>
+          <w:vertAlign w:val="subscript"/>
+        </w:rPr>
+        <w:t>,1</w:t>
+      </w:r>
+      <w:r>
+        <w:rPr>
+          <w:rFonts w:cs="Times New Roman"/>
+          <w:sz w:val="24"/>
+          <w:szCs w:val="24"/>
+        </w:rPr>
+        <w:t xml:space="preserve"> = [(2 </w:t>
+      </w:r>
+      <w:r>
+        <w:rPr>
+          <w:rFonts w:ascii="Verdana" w:hAnsi="Verdana"/>
+          <w:color w:val="000000"/>
+          <w:sz w:val="24"/>
+          <w:szCs w:val="24"/>
+          <w:shd w:val="clear" w:color="auto" w:fill="FFFFFF"/>
+        </w:rPr>
+        <w:t>·</w:t>
+      </w:r>
+      <w:r>
+        <w:rPr>
+          <w:sz w:val="24"/>
+          <w:szCs w:val="24"/>
+        </w:rPr>
+        <w:t xml:space="preserve"> </w:t>
+      </w:r>
+      <w:r>
+        <w:rPr>
+          <w:rFonts w:cs="Times New Roman"/>
+          <w:sz w:val="24"/>
+          <w:szCs w:val="24"/>
+        </w:rPr>
+        <w:t xml:space="preserve">9) - (8 </w:t>
+      </w:r>
+      <w:r>
+        <w:rPr>
+          <w:rFonts w:ascii="Verdana" w:hAnsi="Verdana"/>
+          <w:color w:val="000000"/>
+          <w:sz w:val="24"/>
+          <w:szCs w:val="24"/>
+          <w:shd w:val="clear" w:color="auto" w:fill="FFFFFF"/>
+        </w:rPr>
+        <w:t>·</w:t>
+      </w:r>
+      <w:r>
+        <w:rPr>
+          <w:rFonts w:cs="Times New Roman"/>
+          <w:sz w:val="24"/>
+          <w:szCs w:val="24"/>
+        </w:rPr>
+        <w:t xml:space="preserve"> 3)] = -6</w:t>
+      </w:r>
+      <w:r>
+        <w:rPr>
+          <w:rFonts w:cs="Times New Roman"/>
+          <w:sz w:val="24"/>
+          <w:szCs w:val="24"/>
+        </w:rPr>
+        <w:tab/>
+      </w:r>
+      <w:r>
+        <w:rPr>
+          <w:rFonts w:cs="Times New Roman"/>
+          <w:sz w:val="24"/>
+          <w:szCs w:val="24"/>
+        </w:rPr>
+        <w:t xml:space="preserve">     </w:t>
+      </w:r>
+      <w:r>
+        <w:rPr>
+          <w:rFonts w:cs="Times New Roman"/>
+          <w:sz w:val="24"/>
+          <w:szCs w:val="24"/>
+        </w:rPr>
+        <w:t>A</w:t>
+      </w:r>
+      <w:r>
+        <w:rPr>
+          <w:rFonts w:cs="Times New Roman"/>
+          <w:sz w:val="24"/>
+          <w:szCs w:val="24"/>
+          <w:vertAlign w:val="subscript"/>
+        </w:rPr>
+        <w:t>3</w:t>
+      </w:r>
+      <w:r>
+        <w:rPr>
+          <w:rFonts w:cs="Times New Roman"/>
+          <w:sz w:val="24"/>
+          <w:szCs w:val="24"/>
+          <w:vertAlign w:val="subscript"/>
+        </w:rPr>
+        <w:t>,1</w:t>
+      </w:r>
+      <w:r>
+        <w:rPr>
+          <w:rFonts w:cs="Times New Roman"/>
+          <w:sz w:val="24"/>
+          <w:szCs w:val="24"/>
+        </w:rPr>
+        <w:t xml:space="preserve">= [(2 </w:t>
+      </w:r>
+      <w:r>
+        <w:rPr>
+          <w:rFonts w:ascii="Verdana" w:hAnsi="Verdana"/>
+          <w:color w:val="000000"/>
+          <w:sz w:val="24"/>
+          <w:szCs w:val="24"/>
+          <w:shd w:val="clear" w:color="auto" w:fill="FFFFFF"/>
+        </w:rPr>
+        <w:t>·</w:t>
+      </w:r>
+      <w:r>
+        <w:rPr>
+          <w:sz w:val="24"/>
+          <w:szCs w:val="24"/>
+        </w:rPr>
+        <w:t xml:space="preserve"> </w:t>
+      </w:r>
+      <w:r>
+        <w:rPr>
+          <w:rFonts w:cs="Times New Roman"/>
+          <w:sz w:val="24"/>
+          <w:szCs w:val="24"/>
+        </w:rPr>
+        <w:t xml:space="preserve">6) - (3 </w:t>
+      </w:r>
+      <w:r>
+        <w:rPr>
+          <w:rFonts w:ascii="Verdana" w:hAnsi="Verdana"/>
+          <w:color w:val="000000"/>
+          <w:sz w:val="24"/>
+          <w:szCs w:val="24"/>
+          <w:shd w:val="clear" w:color="auto" w:fill="FFFFFF"/>
+        </w:rPr>
+        <w:t>·</w:t>
+      </w:r>
+      <w:r>
+        <w:rPr>
+          <w:sz w:val="24"/>
+          <w:szCs w:val="24"/>
+        </w:rPr>
+        <w:t xml:space="preserve"> </w:t>
+      </w:r>
+      <w:r>
+        <w:rPr>
+          <w:rFonts w:cs="Times New Roman"/>
+          <w:sz w:val="24"/>
+          <w:szCs w:val="24"/>
+        </w:rPr>
+        <w:t>5)] = -3</w:t>
+      </w:r>
+    </w:p>
+    <w:p>
+      <w:pPr>
+        <w:rPr>
+          <w:rFonts w:cs="Times New Roman"/>
+          <w:sz w:val="24"/>
+          <w:szCs w:val="24"/>
+        </w:rPr>
+      </w:pPr>
+      <w:r>
+        <w:rPr>
+          <w:rFonts w:cs="Times New Roman"/>
+          <w:sz w:val="24"/>
+          <w:szCs w:val="24"/>
+        </w:rPr>
+        <w:t xml:space="preserve">Calcoliamo il complemento algebrico come </w:t>
+      </w:r>
+      <m:oMath>
+        <m:sSup>
+          <m:sSupPr>
+            <m:ctrlPr>
+              <w:rPr>
+                <w:rFonts w:ascii="Cambria Math" w:hAnsi="Cambria Math" w:cs="Times New Roman"/>
+                <w:i/>
+                <w:sz w:val="24"/>
+                <w:szCs w:val="24"/>
+              </w:rPr>
+            </m:ctrlPr>
+          </m:sSupPr>
+          <m:e>
+            <m:d>
+              <m:dPr>
+                <m:ctrlPr>
+                  <w:rPr>
+                    <w:rFonts w:ascii="Cambria Math" w:hAnsi="Cambria Math" w:cs="Times New Roman"/>
+                    <w:i/>
+                    <w:sz w:val="24"/>
+                    <w:szCs w:val="24"/>
+                  </w:rPr>
+                </m:ctrlPr>
+              </m:dPr>
+              <m:e>
+                <m:r>
+                  <w:rPr>
+                    <w:rFonts w:ascii="Cambria Math" w:hAnsi="Cambria Math" w:cs="Times New Roman"/>
+                    <w:sz w:val="24"/>
+                    <w:szCs w:val="24"/>
+                  </w:rPr>
+                  <m:t>-1</m:t>
+                </m:r>
+              </m:e>
+            </m:d>
+          </m:e>
+          <m:sup>
+            <m:r>
+              <w:rPr>
+                <w:rFonts w:ascii="Cambria Math" w:hAnsi="Cambria Math" w:cs="Times New Roman"/>
+                <w:sz w:val="24"/>
+                <w:szCs w:val="24"/>
+              </w:rPr>
+              <m:t>i+j</m:t>
+            </m:r>
+          </m:sup>
+        </m:sSup>
+        <m:r>
+          <w:rPr>
+            <w:rFonts w:ascii="Cambria Math" w:hAnsi="Cambria Math" w:cs="Times New Roman"/>
+            <w:sz w:val="24"/>
+            <w:szCs w:val="24"/>
+          </w:rPr>
+          <m:t xml:space="preserve"> </m:t>
+        </m:r>
+        <m:r>
+          <m:rPr>
+            <m:sty m:val="p"/>
+          </m:rPr>
+          <w:rPr>
+            <w:rFonts w:ascii="Cambria Math" w:hAnsi="Cambria Math"/>
+            <w:sz w:val="24"/>
+            <w:szCs w:val="24"/>
+          </w:rPr>
+          <m:t xml:space="preserve"> </m:t>
+        </m:r>
+      </m:oMath>
+      <w:r>
+        <w:rPr>
+          <w:rFonts w:cs="Times New Roman"/>
+          <w:sz w:val="24"/>
+          <w:szCs w:val="24"/>
+        </w:rPr>
+        <w:t xml:space="preserve">per il minore complementare ottenuto ed il tutto si moltiplica per l’elemento </w:t>
+      </w:r>
+      <m:oMath>
+        <m:sSub>
+          <m:sSubPr>
+            <m:ctrlPr>
+              <w:rPr>
+                <w:rFonts w:ascii="Cambria Math" w:hAnsi="Cambria Math" w:cs="Times New Roman"/>
+                <w:i/>
+                <w:sz w:val="24"/>
+                <w:szCs w:val="24"/>
+              </w:rPr>
+            </m:ctrlPr>
+          </m:sSubPr>
+          <m:e>
+            <m:r>
+              <w:rPr>
+                <w:rFonts w:ascii="Cambria Math" w:hAnsi="Cambria Math" w:cs="Times New Roman"/>
+                <w:sz w:val="24"/>
+                <w:szCs w:val="24"/>
+              </w:rPr>
+              <m:t>a</m:t>
+            </m:r>
+          </m:e>
+          <m:sub>
+            <m:r>
+              <w:rPr>
+                <w:rFonts w:ascii="Cambria Math" w:hAnsi="Cambria Math" w:cs="Times New Roman"/>
+                <w:sz w:val="24"/>
+                <w:szCs w:val="24"/>
+              </w:rPr>
+              <m:t>i,j</m:t>
+            </m:r>
+          </m:sub>
+        </m:sSub>
+      </m:oMath>
+      <w:r>
+        <w:rPr>
+          <w:rFonts w:cs="Times New Roman"/>
+          <w:sz w:val="24"/>
+          <w:szCs w:val="24"/>
+        </w:rPr>
+        <w:t xml:space="preserve"> della matrice A</w:t>
+      </w:r>
+      <w:r>
+        <w:rPr>
+          <w:rFonts w:cs="Times New Roman"/>
+          <w:sz w:val="24"/>
+          <w:szCs w:val="24"/>
+        </w:rPr>
+        <w:t xml:space="preserve"> dal quale si è ottenuto il minore: </w:t>
+      </w:r>
+    </w:p>
+    <w:p>
+      <w:pPr>
+        <w:rPr>
+          <w:rFonts w:cs="Times New Roman"/>
+          <w:sz w:val="24"/>
+          <w:szCs w:val="24"/>
+        </w:rPr>
+      </w:pPr>
+      <w:r>
+        <w:rPr>
+          <w:rFonts w:cs="Times New Roman"/>
+          <w:sz w:val="24"/>
+          <w:szCs w:val="24"/>
+        </w:rPr>
+        <w:t>A</w:t>
+      </w:r>
+      <w:r>
+        <w:rPr>
+          <w:rFonts w:cs="Times New Roman"/>
+          <w:sz w:val="32"/>
+          <w:szCs w:val="32"/>
+          <w:vertAlign w:val="subscript"/>
+        </w:rPr>
+        <w:t>1,1</w:t>
+      </w:r>
+      <w:r>
+        <w:rPr>
+          <w:rFonts w:cs="Times New Roman"/>
+          <w:sz w:val="32"/>
+          <w:szCs w:val="32"/>
+          <w:vertAlign w:val="subscript"/>
+        </w:rPr>
+        <w:t xml:space="preserve"> </w:t>
+      </w:r>
+      <w:r>
+        <w:rPr>
+          <w:rFonts w:ascii="Verdana" w:hAnsi="Verdana"/>
+          <w:color w:val="000000"/>
+          <w:sz w:val="24"/>
+          <w:szCs w:val="24"/>
+          <w:shd w:val="clear" w:color="auto" w:fill="FFFFFF"/>
+        </w:rPr>
+        <w:t>·</w:t>
+      </w:r>
+      <w:r>
+        <w:rPr>
+          <w:rFonts w:cs="Times New Roman"/>
+          <w:sz w:val="24"/>
+          <w:szCs w:val="24"/>
+        </w:rPr>
+        <w:t xml:space="preserve"> </w:t>
+      </w:r>
+      <w:r>
+        <w:rPr>
+          <w:rFonts w:cs="Times New Roman"/>
+          <w:sz w:val="32"/>
+          <w:szCs w:val="32"/>
+        </w:rPr>
+        <w:t xml:space="preserve"> </w:t>
+      </w:r>
+      <m:oMath>
+        <m:sSup>
+          <m:sSupPr>
+            <m:ctrlPr>
+              <w:rPr>
+                <w:rFonts w:ascii="Cambria Math" w:hAnsi="Cambria Math" w:cs="Times New Roman"/>
+                <w:i/>
+                <w:sz w:val="24"/>
+                <w:szCs w:val="24"/>
+              </w:rPr>
+            </m:ctrlPr>
+          </m:sSupPr>
+          <m:e>
+            <m:d>
+              <m:dPr>
+                <m:ctrlPr>
+                  <w:rPr>
+                    <w:rFonts w:ascii="Cambria Math" w:hAnsi="Cambria Math" w:cs="Times New Roman"/>
+                    <w:i/>
+                    <w:sz w:val="24"/>
+                    <w:szCs w:val="24"/>
+                  </w:rPr>
+                </m:ctrlPr>
+              </m:dPr>
+              <m:e>
+                <m:r>
+                  <w:rPr>
+                    <w:rFonts w:ascii="Cambria Math" w:hAnsi="Cambria Math" w:cs="Times New Roman"/>
+                    <w:sz w:val="24"/>
+                    <w:szCs w:val="24"/>
+                  </w:rPr>
+                  <m:t>-1</m:t>
+                </m:r>
+              </m:e>
+            </m:d>
+          </m:e>
+          <m:sup>
+            <m:r>
+              <w:rPr>
+                <w:rFonts w:ascii="Cambria Math" w:hAnsi="Cambria Math" w:cs="Times New Roman"/>
+                <w:sz w:val="24"/>
+                <w:szCs w:val="24"/>
+              </w:rPr>
+              <m:t>1</m:t>
+            </m:r>
+            <m:r>
+              <w:rPr>
+                <w:rFonts w:ascii="Cambria Math" w:hAnsi="Cambria Math" w:cs="Times New Roman"/>
+                <w:sz w:val="24"/>
+                <w:szCs w:val="24"/>
+              </w:rPr>
+              <m:t>+</m:t>
+            </m:r>
+            <m:r>
+              <w:rPr>
+                <w:rFonts w:ascii="Cambria Math" w:hAnsi="Cambria Math" w:cs="Times New Roman"/>
+                <w:sz w:val="24"/>
+                <w:szCs w:val="24"/>
+              </w:rPr>
+              <m:t>1</m:t>
+            </m:r>
+          </m:sup>
+        </m:sSup>
+        <m:r>
+          <w:rPr>
+            <w:rFonts w:ascii="Cambria Math" w:hAnsi="Cambria Math" w:cs="Times New Roman"/>
+            <w:sz w:val="24"/>
+            <w:szCs w:val="24"/>
+          </w:rPr>
+          <m:t xml:space="preserve"> </m:t>
+        </m:r>
+        <m:r>
+          <m:rPr>
+            <m:sty m:val="p"/>
+          </m:rPr>
+          <w:rPr>
+            <w:rFonts w:ascii="Cambria Math" w:hAnsi="Cambria Math"/>
+            <w:sz w:val="24"/>
+            <w:szCs w:val="24"/>
+          </w:rPr>
+          <m:t xml:space="preserve"> </m:t>
+        </m:r>
+      </m:oMath>
+      <w:r>
+        <w:rPr>
+          <w:rFonts w:cs="Times New Roman"/>
+          <w:sz w:val="24"/>
+          <w:szCs w:val="24"/>
+        </w:rPr>
+        <w:t xml:space="preserve">= 3 </w:t>
+      </w:r>
+      <w:r>
+        <w:rPr>
+          <w:rFonts w:cs="Times New Roman"/>
+          <w:sz w:val="24"/>
+          <w:szCs w:val="24"/>
+        </w:rPr>
+        <w:tab/>
+      </w:r>
+      <w:r>
+        <w:rPr>
+          <w:rFonts w:cs="Times New Roman"/>
+          <w:sz w:val="24"/>
+          <w:szCs w:val="24"/>
+        </w:rPr>
+        <w:tab/>
+      </w:r>
+      <w:r>
+        <w:rPr>
+          <w:rFonts w:cs="Times New Roman"/>
+          <w:sz w:val="24"/>
+          <w:szCs w:val="24"/>
+        </w:rPr>
+        <w:t>A</w:t>
+      </w:r>
+      <w:r>
+        <w:rPr>
+          <w:rFonts w:cs="Times New Roman"/>
+          <w:sz w:val="32"/>
+          <w:szCs w:val="32"/>
+          <w:vertAlign w:val="subscript"/>
+        </w:rPr>
+        <w:t>2</w:t>
+      </w:r>
+      <w:r>
+        <w:rPr>
+          <w:rFonts w:cs="Times New Roman"/>
+          <w:sz w:val="32"/>
+          <w:szCs w:val="32"/>
+          <w:vertAlign w:val="subscript"/>
+        </w:rPr>
+        <w:t>,1</w:t>
+      </w:r>
+      <w:r>
+        <w:rPr>
+          <w:rFonts w:ascii="Verdana" w:hAnsi="Verdana"/>
+          <w:color w:val="000000"/>
+          <w:sz w:val="24"/>
+          <w:szCs w:val="24"/>
+          <w:shd w:val="clear" w:color="auto" w:fill="FFFFFF"/>
+        </w:rPr>
+        <w:t>·</w:t>
+      </w:r>
+      <w:r>
+        <w:rPr>
+          <w:rFonts w:cs="Times New Roman"/>
+          <w:sz w:val="24"/>
+          <w:szCs w:val="24"/>
+        </w:rPr>
+        <w:t xml:space="preserve"> </w:t>
+      </w:r>
+      <w:r>
+        <w:rPr>
+          <w:rFonts w:cs="Times New Roman"/>
+          <w:sz w:val="32"/>
+          <w:szCs w:val="32"/>
+        </w:rPr>
+        <w:t xml:space="preserve"> </w:t>
+      </w:r>
+      <m:oMath>
+        <m:sSup>
+          <m:sSupPr>
+            <m:ctrlPr>
+              <w:rPr>
+                <w:rFonts w:ascii="Cambria Math" w:hAnsi="Cambria Math" w:cs="Times New Roman"/>
+                <w:i/>
+                <w:sz w:val="24"/>
+                <w:szCs w:val="24"/>
+              </w:rPr>
+            </m:ctrlPr>
+          </m:sSupPr>
+          <m:e>
+            <m:d>
+              <m:dPr>
+                <m:ctrlPr>
+                  <w:rPr>
+                    <w:rFonts w:ascii="Cambria Math" w:hAnsi="Cambria Math" w:cs="Times New Roman"/>
+                    <w:i/>
+                    <w:sz w:val="24"/>
+                    <w:szCs w:val="24"/>
+                  </w:rPr>
+                </m:ctrlPr>
+              </m:dPr>
+              <m:e>
+                <m:r>
+                  <w:rPr>
+                    <w:rFonts w:ascii="Cambria Math" w:hAnsi="Cambria Math" w:cs="Times New Roman"/>
+                    <w:sz w:val="24"/>
+                    <w:szCs w:val="24"/>
+                  </w:rPr>
+                  <m:t>-1</m:t>
+                </m:r>
+              </m:e>
+            </m:d>
+          </m:e>
+          <m:sup>
+            <m:r>
+              <w:rPr>
+                <w:rFonts w:ascii="Cambria Math" w:hAnsi="Cambria Math" w:cs="Times New Roman"/>
+                <w:sz w:val="24"/>
+                <w:szCs w:val="24"/>
+              </w:rPr>
+              <m:t>2</m:t>
+            </m:r>
+            <m:r>
+              <w:rPr>
+                <w:rFonts w:ascii="Cambria Math" w:hAnsi="Cambria Math" w:cs="Times New Roman"/>
+                <w:sz w:val="24"/>
+                <w:szCs w:val="24"/>
+              </w:rPr>
+              <m:t>+</m:t>
+            </m:r>
+            <m:r>
+              <w:rPr>
+                <w:rFonts w:ascii="Cambria Math" w:hAnsi="Cambria Math" w:cs="Times New Roman"/>
+                <w:sz w:val="24"/>
+                <w:szCs w:val="24"/>
+              </w:rPr>
+              <m:t>1</m:t>
+            </m:r>
+          </m:sup>
+        </m:sSup>
+        <m:r>
+          <w:rPr>
+            <w:rFonts w:ascii="Cambria Math" w:hAnsi="Cambria Math" w:cs="Times New Roman"/>
+            <w:sz w:val="24"/>
+            <w:szCs w:val="24"/>
+          </w:rPr>
+          <m:t xml:space="preserve"> </m:t>
+        </m:r>
+        <m:r>
+          <m:rPr>
+            <m:sty m:val="p"/>
+          </m:rPr>
+          <w:rPr>
+            <w:rFonts w:ascii="Cambria Math" w:hAnsi="Cambria Math"/>
+            <w:sz w:val="24"/>
+            <w:szCs w:val="24"/>
+          </w:rPr>
+          <m:t xml:space="preserve"> </m:t>
+        </m:r>
+      </m:oMath>
+      <w:r>
+        <w:rPr>
+          <w:rFonts w:cs="Times New Roman"/>
+          <w:sz w:val="24"/>
+          <w:szCs w:val="24"/>
+        </w:rPr>
+        <w:t xml:space="preserve">= </w:t>
+      </w:r>
+      <w:r>
+        <w:rPr>
+          <w:rFonts w:cs="Times New Roman"/>
+          <w:sz w:val="24"/>
+          <w:szCs w:val="24"/>
+        </w:rPr>
+        <w:t>-</w:t>
+      </w:r>
+      <w:proofErr w:type="gramStart"/>
+      <w:r>
+        <w:rPr>
+          <w:rFonts w:cs="Times New Roman"/>
+          <w:sz w:val="24"/>
+          <w:szCs w:val="24"/>
+        </w:rPr>
+        <w:t xml:space="preserve">6  </w:t>
+      </w:r>
+      <w:r>
+        <w:rPr>
+          <w:rFonts w:cs="Times New Roman"/>
+          <w:sz w:val="24"/>
+          <w:szCs w:val="24"/>
+        </w:rPr>
+        <w:tab/>
+      </w:r>
+      <w:proofErr w:type="gramEnd"/>
+      <w:r>
+        <w:rPr>
+          <w:rFonts w:cs="Times New Roman"/>
+          <w:sz w:val="24"/>
+          <w:szCs w:val="24"/>
+        </w:rPr>
+        <w:tab/>
+      </w:r>
+      <w:r>
+        <w:rPr>
+          <w:rFonts w:cs="Times New Roman"/>
+          <w:sz w:val="24"/>
+          <w:szCs w:val="24"/>
+        </w:rPr>
+        <w:t>A</w:t>
+      </w:r>
+      <w:r>
+        <w:rPr>
+          <w:rFonts w:cs="Times New Roman"/>
+          <w:sz w:val="32"/>
+          <w:szCs w:val="32"/>
+          <w:vertAlign w:val="subscript"/>
+        </w:rPr>
+        <w:t>3</w:t>
+      </w:r>
+      <w:r>
+        <w:rPr>
+          <w:rFonts w:cs="Times New Roman"/>
+          <w:sz w:val="32"/>
+          <w:szCs w:val="32"/>
+          <w:vertAlign w:val="subscript"/>
+        </w:rPr>
+        <w:t>,1</w:t>
+      </w:r>
+      <w:r>
+        <w:rPr>
+          <w:rFonts w:ascii="Verdana" w:hAnsi="Verdana"/>
+          <w:color w:val="000000"/>
+          <w:sz w:val="24"/>
+          <w:szCs w:val="24"/>
+          <w:shd w:val="clear" w:color="auto" w:fill="FFFFFF"/>
+        </w:rPr>
+        <w:t>·</w:t>
+      </w:r>
+      <w:r>
+        <w:rPr>
+          <w:rFonts w:cs="Times New Roman"/>
+          <w:sz w:val="24"/>
+          <w:szCs w:val="24"/>
+        </w:rPr>
+        <w:t xml:space="preserve"> </w:t>
+      </w:r>
+      <w:r>
+        <w:rPr>
+          <w:rFonts w:cs="Times New Roman"/>
+          <w:sz w:val="32"/>
+          <w:szCs w:val="32"/>
+        </w:rPr>
+        <w:t xml:space="preserve"> </w:t>
+      </w:r>
+      <m:oMath>
+        <m:sSup>
+          <m:sSupPr>
+            <m:ctrlPr>
+              <w:rPr>
+                <w:rFonts w:ascii="Cambria Math" w:hAnsi="Cambria Math" w:cs="Times New Roman"/>
+                <w:i/>
+                <w:sz w:val="24"/>
+                <w:szCs w:val="24"/>
+              </w:rPr>
+            </m:ctrlPr>
+          </m:sSupPr>
+          <m:e>
+            <m:d>
+              <m:dPr>
+                <m:ctrlPr>
+                  <w:rPr>
+                    <w:rFonts w:ascii="Cambria Math" w:hAnsi="Cambria Math" w:cs="Times New Roman"/>
+                    <w:i/>
+                    <w:sz w:val="24"/>
+                    <w:szCs w:val="24"/>
+                  </w:rPr>
+                </m:ctrlPr>
+              </m:dPr>
+              <m:e>
+                <m:r>
+                  <w:rPr>
+                    <w:rFonts w:ascii="Cambria Math" w:hAnsi="Cambria Math" w:cs="Times New Roman"/>
+                    <w:sz w:val="24"/>
+                    <w:szCs w:val="24"/>
+                  </w:rPr>
+                  <m:t>-1</m:t>
+                </m:r>
+              </m:e>
+            </m:d>
+          </m:e>
+          <m:sup>
+            <m:r>
+              <w:rPr>
+                <w:rFonts w:ascii="Cambria Math" w:hAnsi="Cambria Math" w:cs="Times New Roman"/>
+                <w:sz w:val="24"/>
+                <w:szCs w:val="24"/>
+              </w:rPr>
+              <m:t>3</m:t>
+            </m:r>
+            <m:r>
+              <w:rPr>
+                <w:rFonts w:ascii="Cambria Math" w:hAnsi="Cambria Math" w:cs="Times New Roman"/>
+                <w:sz w:val="24"/>
+                <w:szCs w:val="24"/>
+              </w:rPr>
+              <m:t>+</m:t>
+            </m:r>
+            <m:r>
+              <w:rPr>
+                <w:rFonts w:ascii="Cambria Math" w:hAnsi="Cambria Math" w:cs="Times New Roman"/>
+                <w:sz w:val="24"/>
+                <w:szCs w:val="24"/>
+              </w:rPr>
+              <m:t>1</m:t>
+            </m:r>
+          </m:sup>
+        </m:sSup>
+        <m:r>
+          <w:rPr>
+            <w:rFonts w:ascii="Cambria Math" w:hAnsi="Cambria Math" w:cs="Times New Roman"/>
+            <w:sz w:val="24"/>
+            <w:szCs w:val="24"/>
+          </w:rPr>
+          <m:t xml:space="preserve"> </m:t>
+        </m:r>
+        <m:r>
+          <m:rPr>
+            <m:sty m:val="p"/>
+          </m:rPr>
+          <w:rPr>
+            <w:rFonts w:ascii="Cambria Math" w:hAnsi="Cambria Math"/>
+            <w:sz w:val="24"/>
+            <w:szCs w:val="24"/>
+          </w:rPr>
+          <m:t xml:space="preserve"> </m:t>
+        </m:r>
+      </m:oMath>
+      <w:r>
+        <w:rPr>
+          <w:rFonts w:cs="Times New Roman"/>
+          <w:sz w:val="24"/>
+          <w:szCs w:val="24"/>
+        </w:rPr>
+        <w:t>= 3</w:t>
+      </w:r>
+    </w:p>
+    <w:p>
+      <w:pPr>
+        <w:ind w:left="1416" w:firstLine="708"/>
+        <w:rPr>
+          <w:rFonts w:cs="Times New Roman"/>
+          <w:sz w:val="24"/>
+          <w:szCs w:val="24"/>
+        </w:rPr>
+      </w:pPr>
+      <w:proofErr w:type="spellStart"/>
+      <w:r>
+        <w:rPr>
+          <w:rFonts w:cs="Times New Roman"/>
+          <w:sz w:val="24"/>
+          <w:szCs w:val="24"/>
+        </w:rPr>
+        <w:t>det</w:t>
+      </w:r>
+      <w:proofErr w:type="spellEnd"/>
+      <w:r>
+        <w:rPr>
+          <w:rFonts w:cs="Times New Roman"/>
+          <w:sz w:val="24"/>
+          <w:szCs w:val="24"/>
+        </w:rPr>
+        <w:t xml:space="preserve">(A) = (1 </w:t>
+      </w:r>
+      <w:r>
+        <w:rPr>
+          <w:rFonts w:ascii="Cambria" w:hAnsi="Cambria" w:cs="Cambria"/>
+          <w:color w:val="000000"/>
+          <w:sz w:val="24"/>
+          <w:szCs w:val="24"/>
+          <w:shd w:val="clear" w:color="auto" w:fill="FFFFFF"/>
+        </w:rPr>
+        <w:t>·</w:t>
+      </w:r>
+      <w:r>
+        <w:rPr>
+          <w:rFonts w:cs="Times New Roman"/>
+          <w:sz w:val="24"/>
+          <w:szCs w:val="24"/>
+        </w:rPr>
+        <w:t xml:space="preserve"> </w:t>
+      </w:r>
+      <w:proofErr w:type="gramStart"/>
+      <w:r>
+        <w:rPr>
+          <w:rFonts w:cs="Times New Roman"/>
+          <w:sz w:val="24"/>
+          <w:szCs w:val="24"/>
+        </w:rPr>
+        <w:t>3 )</w:t>
+      </w:r>
+      <w:proofErr w:type="gramEnd"/>
+      <w:r>
+        <w:rPr>
+          <w:rFonts w:cs="Times New Roman"/>
+          <w:sz w:val="24"/>
+          <w:szCs w:val="24"/>
+        </w:rPr>
+        <w:t xml:space="preserve"> + (4 </w:t>
+      </w:r>
+      <w:r>
+        <w:rPr>
+          <w:rFonts w:ascii="Cambria" w:hAnsi="Cambria" w:cs="Cambria"/>
+          <w:color w:val="000000"/>
+          <w:sz w:val="24"/>
+          <w:szCs w:val="24"/>
+          <w:shd w:val="clear" w:color="auto" w:fill="FFFFFF"/>
+        </w:rPr>
+        <w:t>·</w:t>
+      </w:r>
+      <w:r>
+        <w:rPr>
+          <w:rFonts w:cs="Times New Roman"/>
+          <w:sz w:val="24"/>
+          <w:szCs w:val="24"/>
+        </w:rPr>
+        <w:t xml:space="preserve"> (-6)) + (7 </w:t>
+      </w:r>
+      <w:r>
+        <w:rPr>
+          <w:rFonts w:ascii="Cambria" w:hAnsi="Cambria" w:cs="Cambria"/>
+          <w:color w:val="000000"/>
+          <w:sz w:val="24"/>
+          <w:szCs w:val="24"/>
+          <w:shd w:val="clear" w:color="auto" w:fill="FFFFFF"/>
+        </w:rPr>
+        <w:t>·</w:t>
+      </w:r>
+      <w:r>
+        <w:rPr>
+          <w:rFonts w:cs="Times New Roman"/>
+          <w:sz w:val="24"/>
+          <w:szCs w:val="24"/>
+        </w:rPr>
+        <w:t xml:space="preserve"> </w:t>
+      </w:r>
+      <w:r>
+        <w:rPr>
+          <w:rFonts w:cs="Times New Roman"/>
+          <w:sz w:val="24"/>
+          <w:szCs w:val="24"/>
+        </w:rPr>
+        <w:t>3) = 0</w:t>
+      </w:r>
+    </w:p>
+    <w:p>
+      <w:pPr>
+        <w:ind w:left="1416" w:firstLine="708"/>
+        <w:rPr>
+          <w:rFonts w:cs="Times New Roman"/>
+          <w:sz w:val="24"/>
+          <w:szCs w:val="24"/>
+        </w:rPr>
+      </w:pPr>
+    </w:p>
+    <w:p>
+      <w:pPr>
+        <w:rPr>
+          <w:rFonts w:cs="Times New Roman"/>
+          <w:sz w:val="24"/>
+          <w:szCs w:val="24"/>
+        </w:rPr>
+      </w:pPr>
+      <w:r>
+        <w:rPr>
+          <w:rFonts w:cs="Times New Roman"/>
+          <w:sz w:val="24"/>
+          <w:szCs w:val="24"/>
+        </w:rPr>
+        <w:t xml:space="preserve">Il calcolo del determinante di una matrice tramite il metodo di Laplace risulta efficiente solo per matrici relativamente piccole o contenenti un gran numero di zeri. </w:t>
+      </w:r>
+      <w:r>
+        <w:rPr>
+          <w:rFonts w:cs="Times New Roman"/>
+          <w:sz w:val="24"/>
+          <w:szCs w:val="24"/>
+        </w:rPr>
+        <w:t>I</w:t>
+      </w:r>
+      <w:r>
+        <w:rPr>
+          <w:rFonts w:cs="Times New Roman"/>
+          <w:sz w:val="24"/>
+          <w:szCs w:val="24"/>
+        </w:rPr>
+        <w:t>l num</w:t>
+      </w:r>
+      <w:r>
+        <w:rPr>
+          <w:rFonts w:cs="Times New Roman"/>
+          <w:sz w:val="24"/>
+          <w:szCs w:val="24"/>
+        </w:rPr>
+        <w:t>e</w:t>
+      </w:r>
+      <w:r>
+        <w:rPr>
+          <w:rFonts w:cs="Times New Roman"/>
+          <w:sz w:val="24"/>
+          <w:szCs w:val="24"/>
+        </w:rPr>
+        <w:t xml:space="preserve">ro di calcoli che si dovranno svolgere </w:t>
+      </w:r>
+      <w:r>
+        <w:rPr>
+          <w:rFonts w:cs="Times New Roman"/>
+          <w:sz w:val="24"/>
+          <w:szCs w:val="24"/>
+        </w:rPr>
+        <w:t xml:space="preserve">può essere notevolmente ridotto ottimizzando la scelta della riga o colonna da fissare ovvero scegliendo la riga o la colonna contente più zeri. </w:t>
+      </w:r>
+    </w:p>
+    <w:p>
+      <w:pPr>
+        <w:rPr>
+          <w:rFonts w:cs="Times New Roman"/>
+          <w:b/>
+          <w:bCs/>
+          <w:sz w:val="24"/>
+          <w:szCs w:val="24"/>
+        </w:rPr>
+      </w:pPr>
+      <w:r>
+        <w:rPr>
+          <w:rFonts w:cs="Times New Roman"/>
+          <w:b/>
+          <w:bCs/>
+          <w:sz w:val="24"/>
+          <w:szCs w:val="24"/>
+        </w:rPr>
+        <w:t>Alcune proprietà legate al determinante</w:t>
+      </w:r>
+      <w:r>
+        <w:rPr>
+          <w:rFonts w:cs="Times New Roman"/>
+          <w:b/>
+          <w:bCs/>
+          <w:sz w:val="24"/>
+          <w:szCs w:val="24"/>
+        </w:rPr>
+        <w:br/>
+      </w:r>
+      <w:r>
+        <w:rPr>
+          <w:rFonts w:cs="Times New Roman"/>
+          <w:b/>
+          <w:bCs/>
+          <w:sz w:val="24"/>
+          <w:szCs w:val="24"/>
+        </w:rPr>
+        <w:br/>
+      </w:r>
+      <w:r>
+        <w:rPr>
+          <w:rFonts w:cs="Times New Roman"/>
+          <w:b/>
+          <w:bCs/>
+          <w:sz w:val="24"/>
+          <w:szCs w:val="24"/>
+        </w:rPr>
+        <w:t xml:space="preserve">Determinante nullo: </w:t>
+      </w:r>
+    </w:p>
+    <w:p>
+      <w:pPr>
+        <w:pStyle w:val="Paragrafoelenco"/>
+        <w:numPr>
+          <w:ilvl w:val="0"/>
+          <w:numId w:val="7"/>
+        </w:numPr>
+        <w:rPr>
+          <w:rFonts w:cs="Times New Roman"/>
+          <w:sz w:val="24"/>
+          <w:szCs w:val="24"/>
+        </w:rPr>
+      </w:pPr>
+      <w:r>
+        <w:rPr>
+          <w:rFonts w:cs="Times New Roman"/>
+          <w:sz w:val="24"/>
+          <w:szCs w:val="24"/>
+        </w:rPr>
+        <w:t>Il determinante di una matrice quadrata è uguale a 0 se tale matrice ha una riga o colonna tutta di elementi nulli</w:t>
+      </w:r>
+      <w:r>
+        <w:rPr>
+          <w:rFonts w:cs="Times New Roman"/>
+          <w:sz w:val="24"/>
+          <w:szCs w:val="24"/>
+        </w:rPr>
+        <w:t>.</w:t>
+      </w:r>
+    </w:p>
+    <w:p>
+      <w:pPr>
+        <w:pStyle w:val="Paragrafoelenco"/>
+        <w:numPr>
+          <w:ilvl w:val="0"/>
+          <w:numId w:val="7"/>
+        </w:numPr>
+        <w:rPr>
+          <w:rFonts w:cs="Times New Roman"/>
+          <w:sz w:val="24"/>
+          <w:szCs w:val="24"/>
+        </w:rPr>
+      </w:pPr>
+      <w:r>
+        <w:rPr>
+          <w:rFonts w:cs="Times New Roman"/>
+          <w:sz w:val="24"/>
+          <w:szCs w:val="24"/>
+        </w:rPr>
+        <w:t xml:space="preserve">Il determinante di una matrice quadrata è uguale a 0 se tale matrice ha </w:t>
+      </w:r>
+      <w:r>
+        <w:rPr>
+          <w:rFonts w:cs="Times New Roman"/>
+          <w:sz w:val="24"/>
+          <w:szCs w:val="24"/>
+        </w:rPr>
+        <w:t>due</w:t>
+      </w:r>
+      <w:r>
+        <w:rPr>
+          <w:rFonts w:cs="Times New Roman"/>
+          <w:sz w:val="24"/>
+          <w:szCs w:val="24"/>
+        </w:rPr>
+        <w:t xml:space="preserve"> rig</w:t>
+      </w:r>
+      <w:r>
+        <w:rPr>
+          <w:rFonts w:cs="Times New Roman"/>
+          <w:sz w:val="24"/>
+          <w:szCs w:val="24"/>
+        </w:rPr>
+        <w:t>he</w:t>
+      </w:r>
+      <w:r>
+        <w:rPr>
+          <w:rFonts w:cs="Times New Roman"/>
+          <w:sz w:val="24"/>
+          <w:szCs w:val="24"/>
+        </w:rPr>
+        <w:t xml:space="preserve"> o </w:t>
+      </w:r>
+      <w:r>
+        <w:rPr>
+          <w:rFonts w:cs="Times New Roman"/>
+          <w:sz w:val="24"/>
+          <w:szCs w:val="24"/>
+        </w:rPr>
+        <w:t xml:space="preserve">due </w:t>
+      </w:r>
+      <w:r>
+        <w:rPr>
+          <w:rFonts w:cs="Times New Roman"/>
+          <w:sz w:val="24"/>
+          <w:szCs w:val="24"/>
+        </w:rPr>
+        <w:t>colonn</w:t>
+      </w:r>
+      <w:r>
+        <w:rPr>
+          <w:rFonts w:cs="Times New Roman"/>
+          <w:sz w:val="24"/>
+          <w:szCs w:val="24"/>
+        </w:rPr>
+        <w:t>e</w:t>
+      </w:r>
+      <w:r>
+        <w:rPr>
+          <w:rFonts w:cs="Times New Roman"/>
+          <w:sz w:val="24"/>
+          <w:szCs w:val="24"/>
+        </w:rPr>
+        <w:t xml:space="preserve"> </w:t>
+      </w:r>
+      <w:r>
+        <w:rPr>
+          <w:rFonts w:cs="Times New Roman"/>
+          <w:sz w:val="24"/>
+          <w:szCs w:val="24"/>
+        </w:rPr>
+        <w:t>uguali.</w:t>
+      </w:r>
+    </w:p>
+    <w:p>
+      <w:pPr>
+        <w:rPr>
+          <w:rFonts w:cs="Times New Roman"/>
+          <w:sz w:val="24"/>
+          <w:szCs w:val="24"/>
+        </w:rPr>
+      </w:pPr>
+      <w:r>
+        <w:rPr>
+          <w:rFonts w:cs="Times New Roman"/>
+          <w:b/>
+          <w:bCs/>
+          <w:sz w:val="24"/>
+          <w:szCs w:val="24"/>
+        </w:rPr>
+        <w:t>Cambio segno del determinante</w:t>
+      </w:r>
+      <w:r>
+        <w:rPr>
+          <w:rFonts w:cs="Times New Roman"/>
+          <w:sz w:val="24"/>
+          <w:szCs w:val="24"/>
+        </w:rPr>
+        <w:t xml:space="preserve">: Scambiando tra loro 2 righe o 2 colonne della matrice il determinante cambia segno. </w:t>
+      </w:r>
+    </w:p>
+    <w:p>
+      <w:pPr>
+        <w:rPr>
+          <w:rFonts w:cs="Times New Roman"/>
+          <w:sz w:val="24"/>
+          <w:szCs w:val="24"/>
+        </w:rPr>
+      </w:pPr>
+      <w:r>
+        <w:rPr>
+          <w:rFonts w:cs="Times New Roman"/>
+          <w:b/>
+          <w:bCs/>
+          <w:sz w:val="24"/>
+          <w:szCs w:val="24"/>
+        </w:rPr>
+        <w:t>Determinante di matrici tri</w:t>
+      </w:r>
+      <w:r>
+        <w:rPr>
+          <w:rFonts w:cs="Times New Roman"/>
+          <w:b/>
+          <w:bCs/>
+          <w:sz w:val="24"/>
+          <w:szCs w:val="24"/>
+        </w:rPr>
+        <w:t>a</w:t>
+      </w:r>
+      <w:r>
+        <w:rPr>
+          <w:rFonts w:cs="Times New Roman"/>
+          <w:b/>
+          <w:bCs/>
+          <w:sz w:val="24"/>
+          <w:szCs w:val="24"/>
+        </w:rPr>
+        <w:t>ngolari:</w:t>
+      </w:r>
+      <w:r>
+        <w:rPr>
+          <w:rFonts w:cs="Times New Roman"/>
+          <w:sz w:val="24"/>
+          <w:szCs w:val="24"/>
+        </w:rPr>
+        <w:t xml:space="preserve"> Se la matrice quadrata è una matrice tr</w:t>
+      </w:r>
+      <w:r>
+        <w:rPr>
+          <w:rFonts w:cs="Times New Roman"/>
+          <w:sz w:val="24"/>
+          <w:szCs w:val="24"/>
+        </w:rPr>
+        <w:t>i</w:t>
+      </w:r>
+      <w:r>
+        <w:rPr>
+          <w:rFonts w:cs="Times New Roman"/>
+          <w:sz w:val="24"/>
+          <w:szCs w:val="24"/>
+        </w:rPr>
+        <w:t xml:space="preserve">angolare (superiore o inferiore), allora </w:t>
+      </w:r>
+      <w:r>
+        <w:rPr>
+          <w:rFonts w:cs="Times New Roman"/>
+          <w:sz w:val="24"/>
+          <w:szCs w:val="24"/>
+        </w:rPr>
+        <w:t xml:space="preserve">il determinante è dato dal prodotto degli elementi della diagonale principale. </w:t>
+      </w:r>
+    </w:p>
+    <w:p>
+      <w:pPr>
+        <w:pStyle w:val="Titolo"/>
+        <w:rPr>
+          <w:color w:val="C00000"/>
+        </w:rPr>
+      </w:pPr>
+      <w:r>
+        <w:rPr>
+          <w:color w:val="C00000"/>
+        </w:rPr>
+        <w:lastRenderedPageBreak/>
+        <w:t>Matrice inversa</w:t>
+      </w:r>
+    </w:p>
+    <w:p>
+      <w:pPr>
+        <w:rPr>
+          <w:sz w:val="24"/>
+          <w:szCs w:val="24"/>
+        </w:rPr>
+      </w:pPr>
+      <w:r>
+        <w:rPr>
+          <w:sz w:val="24"/>
+          <w:szCs w:val="24"/>
+        </w:rPr>
+        <w:t xml:space="preserve">Grazie </w:t>
+      </w:r>
+      <w:r>
+        <w:rPr>
+          <w:sz w:val="24"/>
+          <w:szCs w:val="24"/>
+        </w:rPr>
+        <w:t>al</w:t>
+      </w:r>
+      <w:r>
+        <w:rPr>
+          <w:sz w:val="24"/>
+          <w:szCs w:val="24"/>
+        </w:rPr>
+        <w:t xml:space="preserve"> prodotto di matrici</w:t>
+      </w:r>
+      <w:r>
+        <w:rPr>
+          <w:sz w:val="24"/>
+          <w:szCs w:val="24"/>
+        </w:rPr>
+        <w:t>, all’operazione di trasposizione e al calcolo del determinante di una matrice</w:t>
+      </w:r>
+      <w:r>
+        <w:rPr>
+          <w:sz w:val="24"/>
+          <w:szCs w:val="24"/>
+        </w:rPr>
+        <w:t xml:space="preserve"> è possibile definire la </w:t>
+      </w:r>
+      <w:r>
+        <w:rPr>
+          <w:b/>
+          <w:bCs/>
+          <w:sz w:val="24"/>
+          <w:szCs w:val="24"/>
+        </w:rPr>
+        <w:t>matrice inversa</w:t>
+      </w:r>
+      <w:r>
+        <w:rPr>
+          <w:sz w:val="24"/>
+          <w:szCs w:val="24"/>
+        </w:rPr>
+        <w:t xml:space="preserve"> </w:t>
+      </w:r>
+      <w:r>
+        <w:rPr>
+          <w:sz w:val="24"/>
+          <w:szCs w:val="24"/>
+        </w:rPr>
+        <w:t>come quella matrice c</w:t>
+      </w:r>
+      <w:r>
+        <w:rPr>
+          <w:sz w:val="24"/>
+          <w:szCs w:val="24"/>
+        </w:rPr>
+        <w:t>h</w:t>
+      </w:r>
+      <w:r>
+        <w:rPr>
+          <w:sz w:val="24"/>
+          <w:szCs w:val="24"/>
+        </w:rPr>
+        <w:t>e moltiplicata per la matrice di partenza, restituisce la matrice identità</w:t>
+      </w:r>
+      <w:r>
+        <w:rPr>
+          <w:sz w:val="24"/>
+          <w:szCs w:val="24"/>
+        </w:rPr>
+        <w:t xml:space="preserve">. </w:t>
+      </w:r>
+      <w:r>
+        <w:rPr>
+          <w:sz w:val="24"/>
+          <w:szCs w:val="24"/>
+        </w:rPr>
+        <w:br/>
+      </w:r>
+      <w:r>
+        <w:rPr>
+          <w:sz w:val="24"/>
+          <w:szCs w:val="24"/>
+        </w:rPr>
+        <w:br/>
+        <w:t>Per calcolare la matrice inversa</w:t>
+      </w:r>
+      <w:r>
+        <w:rPr>
+          <w:sz w:val="24"/>
+          <w:szCs w:val="24"/>
+        </w:rPr>
+        <w:t xml:space="preserve"> di una data matrice A si inizia calcolando il determinante di A. Se il </w:t>
+      </w:r>
+      <w:proofErr w:type="spellStart"/>
+      <w:r>
+        <w:rPr>
+          <w:sz w:val="28"/>
+          <w:szCs w:val="28"/>
+        </w:rPr>
+        <w:t>det</w:t>
+      </w:r>
+      <w:proofErr w:type="spellEnd"/>
+      <w:r>
+        <w:rPr>
+          <w:sz w:val="28"/>
+          <w:szCs w:val="28"/>
+        </w:rPr>
+        <w:t>(A) = 0</w:t>
+      </w:r>
+      <w:r>
+        <w:rPr>
+          <w:sz w:val="28"/>
+          <w:szCs w:val="28"/>
+        </w:rPr>
+        <w:t xml:space="preserve">, </w:t>
+      </w:r>
+      <w:r>
+        <w:rPr>
+          <w:sz w:val="24"/>
+          <w:szCs w:val="24"/>
+        </w:rPr>
+        <w:t xml:space="preserve">la matrice non è invertibile, altrimenti si può procedere al calcolo della matrice trasposta della matrice A e da quest’ultima si ricava la matrice dei complementi algebrici (o cofattori). </w:t>
+      </w:r>
+      <w:r>
+        <w:rPr>
+          <w:sz w:val="24"/>
+          <w:szCs w:val="24"/>
+        </w:rPr>
+        <w:br/>
+        <w:t>La matrice identità A</w:t>
+      </w:r>
+      <w:r>
+        <w:rPr>
+          <w:sz w:val="28"/>
+          <w:szCs w:val="28"/>
+          <w:vertAlign w:val="superscript"/>
+        </w:rPr>
+        <w:t xml:space="preserve">-1 </w:t>
+      </w:r>
+      <w:r>
+        <w:rPr>
+          <w:sz w:val="28"/>
+          <w:szCs w:val="28"/>
+        </w:rPr>
+        <w:t xml:space="preserve">è </w:t>
+      </w:r>
+      <w:r>
+        <w:rPr>
+          <w:sz w:val="24"/>
+          <w:szCs w:val="24"/>
+        </w:rPr>
+        <w:t>infine ottenuta</w:t>
+      </w:r>
+      <w:r>
+        <w:rPr>
+          <w:sz w:val="24"/>
+          <w:szCs w:val="24"/>
+        </w:rPr>
+        <w:t xml:space="preserve"> dividendo ogni elemento della matrice dei cofattori per il determinante della matrice di partenza A. </w:t>
+      </w:r>
+    </w:p>
+    <w:p>
+      <w:pPr>
+        <w:rPr>
+          <w:sz w:val="24"/>
+          <w:szCs w:val="24"/>
+        </w:rPr>
+      </w:pPr>
+    </w:p>
+    <w:p>
+      <w:pPr>
+        <w:rPr>
+          <w:b/>
+          <w:bCs/>
+          <w:sz w:val="24"/>
+          <w:szCs w:val="24"/>
+        </w:rPr>
+      </w:pPr>
+      <w:r>
+        <w:rPr>
+          <w:b/>
+          <w:bCs/>
+          <w:sz w:val="24"/>
+          <w:szCs w:val="24"/>
+        </w:rPr>
+        <w:t>Proprietà della matrice inversa</w:t>
+      </w:r>
+    </w:p>
+    <w:p>
+      <w:pPr>
+        <w:pStyle w:val="Paragrafoelenco"/>
+        <w:numPr>
+          <w:ilvl w:val="0"/>
+          <w:numId w:val="8"/>
+        </w:numPr>
+        <w:rPr>
+          <w:sz w:val="24"/>
+          <w:szCs w:val="24"/>
+        </w:rPr>
+      </w:pPr>
+      <w:r>
+        <w:rPr>
+          <w:sz w:val="24"/>
+          <w:szCs w:val="24"/>
+        </w:rPr>
+        <w:t>L’inversa della matrice inversa coincide con la matrice di partenza</w:t>
+      </w:r>
+      <w:r>
+        <w:rPr>
+          <w:sz w:val="24"/>
+          <w:szCs w:val="24"/>
+        </w:rPr>
+        <w:t>:</w:t>
+      </w:r>
+    </w:p>
+    <w:p>
+      <w:pPr>
+        <w:ind w:left="360"/>
+        <w:rPr>
+          <w:sz w:val="24"/>
+          <w:szCs w:val="24"/>
+        </w:rPr>
+      </w:pPr>
+      <m:oMathPara>
+        <m:oMath>
+          <m:sSup>
+            <m:sSupPr>
+              <m:ctrlPr>
+                <w:rPr>
+                  <w:rFonts w:ascii="Cambria Math" w:hAnsi="Cambria Math"/>
+                  <w:i/>
+                  <w:sz w:val="24"/>
+                  <w:szCs w:val="24"/>
+                </w:rPr>
+              </m:ctrlPr>
+            </m:sSupPr>
+            <m:e>
+              <m:d>
+                <m:dPr>
+                  <m:ctrlPr>
+                    <w:rPr>
+                      <w:rFonts w:ascii="Cambria Math" w:hAnsi="Cambria Math"/>
+                      <w:i/>
+                      <w:sz w:val="24"/>
+                      <w:szCs w:val="24"/>
+                    </w:rPr>
+                  </m:ctrlPr>
+                </m:dPr>
+                <m:e>
+                  <m:sSup>
+                    <m:sSupPr>
+                      <m:ctrlPr>
+                        <w:rPr>
+                          <w:rFonts w:ascii="Cambria Math" w:hAnsi="Cambria Math"/>
+                          <w:i/>
+                          <w:sz w:val="24"/>
+                          <w:szCs w:val="24"/>
+                        </w:rPr>
+                      </m:ctrlPr>
+                    </m:sSupPr>
+                    <m:e>
+                      <m:r>
+                        <w:rPr>
+                          <w:rFonts w:ascii="Cambria Math" w:hAnsi="Cambria Math"/>
+                          <w:sz w:val="24"/>
+                          <w:szCs w:val="24"/>
+                        </w:rPr>
+                        <m:t>A</m:t>
+                      </m:r>
+                    </m:e>
+                    <m:sup>
+                      <m:r>
+                        <w:rPr>
+                          <w:rFonts w:ascii="Cambria Math" w:hAnsi="Cambria Math"/>
+                          <w:sz w:val="24"/>
+                          <w:szCs w:val="24"/>
+                        </w:rPr>
+                        <m:t>-1</m:t>
+                      </m:r>
+                    </m:sup>
+                  </m:sSup>
+                </m:e>
+              </m:d>
+            </m:e>
+            <m:sup>
+              <m:r>
+                <w:rPr>
+                  <w:rFonts w:ascii="Cambria Math" w:hAnsi="Cambria Math"/>
+                  <w:sz w:val="24"/>
+                  <w:szCs w:val="24"/>
+                </w:rPr>
+                <m:t>-1</m:t>
+              </m:r>
+            </m:sup>
+          </m:sSup>
+          <m:r>
+            <w:rPr>
+              <w:rFonts w:ascii="Cambria Math" w:hAnsi="Cambria Math"/>
+              <w:sz w:val="24"/>
+              <w:szCs w:val="24"/>
+            </w:rPr>
+            <m:t xml:space="preserve"> =A</m:t>
+          </m:r>
+        </m:oMath>
+      </m:oMathPara>
+    </w:p>
+    <w:p>
+      <w:pPr>
+        <w:pStyle w:val="Paragrafoelenco"/>
+        <w:numPr>
+          <w:ilvl w:val="0"/>
+          <w:numId w:val="8"/>
+        </w:numPr>
+        <w:rPr>
+          <w:sz w:val="24"/>
+          <w:szCs w:val="24"/>
+        </w:rPr>
+      </w:pPr>
+      <w:r>
+        <w:rPr>
+          <w:sz w:val="24"/>
+          <w:szCs w:val="24"/>
+        </w:rPr>
+        <w:t>L’inversa del prodotto tra due matrici invertibili è uguale al prodotto tra l’inversa della seconda matrice per l’inversa della prima matrice:</w:t>
+      </w:r>
+    </w:p>
+    <w:p>
+      <w:pPr>
+        <w:rPr>
+          <w:sz w:val="24"/>
+          <w:szCs w:val="24"/>
+        </w:rPr>
+      </w:pPr>
+      <m:oMathPara>
+        <m:oMath>
+          <m:sSup>
+            <m:sSupPr>
+              <m:ctrlPr>
+                <w:rPr>
+                  <w:rFonts w:ascii="Cambria Math" w:hAnsi="Cambria Math"/>
+                  <w:i/>
+                  <w:sz w:val="24"/>
+                  <w:szCs w:val="24"/>
+                </w:rPr>
+              </m:ctrlPr>
+            </m:sSupPr>
+            <m:e>
+              <m:d>
+                <m:dPr>
+                  <m:ctrlPr>
+                    <w:rPr>
+                      <w:rFonts w:ascii="Cambria Math" w:hAnsi="Cambria Math"/>
+                      <w:i/>
+                      <w:sz w:val="24"/>
+                      <w:szCs w:val="24"/>
+                    </w:rPr>
+                  </m:ctrlPr>
+                </m:dPr>
+                <m:e>
+                  <m:r>
+                    <w:rPr>
+                      <w:rFonts w:ascii="Cambria Math" w:hAnsi="Cambria Math"/>
+                      <w:sz w:val="24"/>
+                      <w:szCs w:val="24"/>
+                    </w:rPr>
+                    <m:t>AB</m:t>
+                  </m:r>
+                </m:e>
+              </m:d>
+            </m:e>
+            <m:sup>
+              <m:r>
+                <w:rPr>
+                  <w:rFonts w:ascii="Cambria Math" w:hAnsi="Cambria Math"/>
+                  <w:sz w:val="24"/>
+                  <w:szCs w:val="24"/>
+                </w:rPr>
+                <m:t>-1</m:t>
+              </m:r>
+            </m:sup>
+          </m:sSup>
+          <m:r>
+            <w:rPr>
+              <w:rFonts w:ascii="Cambria Math" w:hAnsi="Cambria Math"/>
+              <w:sz w:val="24"/>
+              <w:szCs w:val="24"/>
+            </w:rPr>
+            <m:t>=</m:t>
+          </m:r>
+          <m:sSup>
+            <m:sSupPr>
+              <m:ctrlPr>
+                <w:rPr>
+                  <w:rFonts w:ascii="Cambria Math" w:hAnsi="Cambria Math"/>
+                  <w:i/>
+                  <w:sz w:val="24"/>
+                  <w:szCs w:val="24"/>
+                </w:rPr>
+              </m:ctrlPr>
+            </m:sSupPr>
+            <m:e>
+              <m:r>
+                <w:rPr>
+                  <w:rFonts w:ascii="Cambria Math" w:hAnsi="Cambria Math"/>
+                  <w:sz w:val="24"/>
+                  <w:szCs w:val="24"/>
+                </w:rPr>
+                <m:t>B</m:t>
+              </m:r>
+            </m:e>
+            <m:sup>
+              <m:r>
+                <w:rPr>
+                  <w:rFonts w:ascii="Cambria Math" w:hAnsi="Cambria Math"/>
+                  <w:sz w:val="24"/>
+                  <w:szCs w:val="24"/>
+                </w:rPr>
+                <m:t>-1</m:t>
+              </m:r>
+            </m:sup>
+          </m:sSup>
+          <m:r>
+            <w:rPr>
+              <w:rFonts w:ascii="Cambria Math" w:hAnsi="Cambria Math"/>
+              <w:sz w:val="24"/>
+              <w:szCs w:val="24"/>
+            </w:rPr>
+            <m:t xml:space="preserve">  </m:t>
+          </m:r>
+          <m:sSup>
+            <m:sSupPr>
+              <m:ctrlPr>
+                <w:rPr>
+                  <w:rFonts w:ascii="Cambria Math" w:hAnsi="Cambria Math"/>
+                  <w:i/>
+                  <w:sz w:val="24"/>
+                  <w:szCs w:val="24"/>
+                </w:rPr>
+              </m:ctrlPr>
+            </m:sSupPr>
+            <m:e>
+              <m:r>
+                <w:rPr>
+                  <w:rFonts w:ascii="Cambria Math" w:hAnsi="Cambria Math"/>
+                  <w:sz w:val="24"/>
+                  <w:szCs w:val="24"/>
+                </w:rPr>
+                <m:t>A</m:t>
+              </m:r>
+            </m:e>
+            <m:sup>
+              <m:r>
+                <w:rPr>
+                  <w:rFonts w:ascii="Cambria Math" w:hAnsi="Cambria Math"/>
+                  <w:sz w:val="24"/>
+                  <w:szCs w:val="24"/>
+                </w:rPr>
+                <m:t>-1</m:t>
+              </m:r>
+            </m:sup>
+          </m:sSup>
+        </m:oMath>
+      </m:oMathPara>
       <w:bookmarkStart w:id="0" w:name="_GoBack"/>
       <w:bookmarkEnd w:id="0"/>
     </w:p>
     <w:sectPr>
-      <w:footerReference w:type="default" r:id="rId22"/>
+      <w:footerReference w:type="default" r:id="rId24"/>
       <w:pgSz w:w="11906" w:h="16838"/>
       <w:pgMar w:top="1417" w:right="1134" w:bottom="1134" w:left="1134" w:header="708" w:footer="708" w:gutter="0"/>
       <w:pgNumType w:start="0"/>
@@ -13575,6 +18299,119 @@
 
 <file path=word/numbering.xml><?xml version="1.0" encoding="utf-8"?>
 <w:numbering xmlns:wpc="http://schemas.microsoft.com/office/word/2010/wordprocessingCanvas" xmlns:cx="http://schemas.microsoft.com/office/drawing/2014/chartex" xmlns:cx1="http://schemas.microsoft.com/office/drawing/2015/9/8/chartex" xmlns:cx2="http://schemas.microsoft.com/office/drawing/2015/10/21/chartex" xmlns:cx3="http://schemas.microsoft.com/office/drawing/2016/5/9/chartex" xmlns:cx4="http://schemas.microsoft.com/office/drawing/2016/5/10/chartex" xmlns:cx5="http://schemas.microsoft.com/office/drawing/2016/5/11/chartex" xmlns:cx6="http://schemas.microsoft.com/office/drawing/2016/5/12/chartex" xmlns:cx7="http://schemas.microsoft.com/office/drawing/2016/5/13/chartex" xmlns:cx8="http://schemas.microsoft.com/office/drawing/2016/5/14/chartex" xmlns:mc="http://schemas.openxmlformats.org/markup-compatibility/2006" xmlns:aink="http://schemas.microsoft.com/office/drawing/2016/ink" xmlns:am3d="http://schemas.microsoft.com/office/drawing/2017/model3d" xmlns:o="urn:schemas-microsoft-com:office:office" xmlns:r="http://schemas.openxmlformats.org/officeDocument/2006/relationships" xmlns:m="http://schemas.openxmlformats.org/officeDocument/2006/math" xmlns:v="urn:schemas-microsoft-com:vml" xmlns:wp14="http://schemas.microsoft.com/office/word/2010/wordprocessingDrawing" xmlns:wp="http://schemas.openxmlformats.org/drawingml/2006/wordprocessingDrawing" xmlns:w10="urn:schemas-microsoft-com:office:word" xmlns:w="http://schemas.openxmlformats.org/wordprocessingml/2006/main" xmlns:w14="http://schemas.microsoft.com/office/word/2010/wordml" xmlns:w15="http://schemas.microsoft.com/office/word/2012/wordml" xmlns:w16cid="http://schemas.microsoft.com/office/word/2016/wordml/cid" xmlns:w16se="http://schemas.microsoft.com/office/word/2015/wordml/symex" xmlns:wpg="http://schemas.microsoft.com/office/word/2010/wordprocessingGroup" xmlns:wpi="http://schemas.microsoft.com/office/word/2010/wordprocessingInk" xmlns:wne="http://schemas.microsoft.com/office/word/2006/wordml" xmlns:wps="http://schemas.microsoft.com/office/word/2010/wordprocessingShape" mc:Ignorable="w14 w15 w16se w16cid wp14">
+  <w:abstractNum w:abstractNumId="0" w15:restartNumberingAfterBreak="0">
+    <w:nsid w:val="1427553A"/>
+    <w:multiLevelType w:val="hybridMultilevel"/>
+    <w:tmpl w:val="A536A4C6"/>
+    <w:lvl w:ilvl="0" w:tplc="04100001">
+      <w:start w:val="1"/>
+      <w:numFmt w:val="bullet"/>
+      <w:lvlText w:val=""/>
+      <w:lvlJc w:val="left"/>
+      <w:pPr>
+        <w:ind w:left="720" w:hanging="360"/>
+      </w:pPr>
+      <w:rPr>
+        <w:rFonts w:ascii="Symbol" w:hAnsi="Symbol" w:hint="default"/>
+      </w:rPr>
+    </w:lvl>
+    <w:lvl w:ilvl="1" w:tplc="04100003" w:tentative="1">
+      <w:start w:val="1"/>
+      <w:numFmt w:val="bullet"/>
+      <w:lvlText w:val="o"/>
+      <w:lvlJc w:val="left"/>
+      <w:pPr>
+        <w:ind w:left="1440" w:hanging="360"/>
+      </w:pPr>
+      <w:rPr>
+        <w:rFonts w:ascii="Courier New" w:hAnsi="Courier New" w:cs="Courier New" w:hint="default"/>
+      </w:rPr>
+    </w:lvl>
+    <w:lvl w:ilvl="2" w:tplc="04100005" w:tentative="1">
+      <w:start w:val="1"/>
+      <w:numFmt w:val="bullet"/>
+      <w:lvlText w:val=""/>
+      <w:lvlJc w:val="left"/>
+      <w:pPr>
+        <w:ind w:left="2160" w:hanging="360"/>
+      </w:pPr>
+      <w:rPr>
+        <w:rFonts w:ascii="Wingdings" w:hAnsi="Wingdings" w:hint="default"/>
+      </w:rPr>
+    </w:lvl>
+    <w:lvl w:ilvl="3" w:tplc="04100001" w:tentative="1">
+      <w:start w:val="1"/>
+      <w:numFmt w:val="bullet"/>
+      <w:lvlText w:val=""/>
+      <w:lvlJc w:val="left"/>
+      <w:pPr>
+        <w:ind w:left="2880" w:hanging="360"/>
+      </w:pPr>
+      <w:rPr>
+        <w:rFonts w:ascii="Symbol" w:hAnsi="Symbol" w:hint="default"/>
+      </w:rPr>
+    </w:lvl>
+    <w:lvl w:ilvl="4" w:tplc="04100003" w:tentative="1">
+      <w:start w:val="1"/>
+      <w:numFmt w:val="bullet"/>
+      <w:lvlText w:val="o"/>
+      <w:lvlJc w:val="left"/>
+      <w:pPr>
+        <w:ind w:left="3600" w:hanging="360"/>
+      </w:pPr>
+      <w:rPr>
+        <w:rFonts w:ascii="Courier New" w:hAnsi="Courier New" w:cs="Courier New" w:hint="default"/>
+      </w:rPr>
+    </w:lvl>
+    <w:lvl w:ilvl="5" w:tplc="04100005" w:tentative="1">
+      <w:start w:val="1"/>
+      <w:numFmt w:val="bullet"/>
+      <w:lvlText w:val=""/>
+      <w:lvlJc w:val="left"/>
+      <w:pPr>
+        <w:ind w:left="4320" w:hanging="360"/>
+      </w:pPr>
+      <w:rPr>
+        <w:rFonts w:ascii="Wingdings" w:hAnsi="Wingdings" w:hint="default"/>
+      </w:rPr>
+    </w:lvl>
+    <w:lvl w:ilvl="6" w:tplc="04100001" w:tentative="1">
+      <w:start w:val="1"/>
+      <w:numFmt w:val="bullet"/>
+      <w:lvlText w:val=""/>
+      <w:lvlJc w:val="left"/>
+      <w:pPr>
+        <w:ind w:left="5040" w:hanging="360"/>
+      </w:pPr>
+      <w:rPr>
+        <w:rFonts w:ascii="Symbol" w:hAnsi="Symbol" w:hint="default"/>
+      </w:rPr>
+    </w:lvl>
+    <w:lvl w:ilvl="7" w:tplc="04100003" w:tentative="1">
+      <w:start w:val="1"/>
+      <w:numFmt w:val="bullet"/>
+      <w:lvlText w:val="o"/>
+      <w:lvlJc w:val="left"/>
+      <w:pPr>
+        <w:ind w:left="5760" w:hanging="360"/>
+      </w:pPr>
+      <w:rPr>
+        <w:rFonts w:ascii="Courier New" w:hAnsi="Courier New" w:cs="Courier New" w:hint="default"/>
+      </w:rPr>
+    </w:lvl>
+    <w:lvl w:ilvl="8" w:tplc="04100005" w:tentative="1">
+      <w:start w:val="1"/>
+      <w:numFmt w:val="bullet"/>
+      <w:lvlText w:val=""/>
+      <w:lvlJc w:val="left"/>
+      <w:pPr>
+        <w:ind w:left="6480" w:hanging="360"/>
+      </w:pPr>
+      <w:rPr>
+        <w:rFonts w:ascii="Wingdings" w:hAnsi="Wingdings" w:hint="default"/>
+      </w:rPr>
+    </w:lvl>
+  </w:abstractNum>
   <w:abstractNum w:abstractNumId="1" w15:restartNumberingAfterBreak="0">
     <w:nsid w:val="15D36734"/>
     <w:multiLevelType w:val="hybridMultilevel"/>
@@ -13802,6 +18639,119 @@
     </w:lvl>
   </w:abstractNum>
   <w:abstractNum w:abstractNumId="3" w15:restartNumberingAfterBreak="0">
+    <w:nsid w:val="25364E11"/>
+    <w:multiLevelType w:val="hybridMultilevel"/>
+    <w:tmpl w:val="D1CAD268"/>
+    <w:lvl w:ilvl="0" w:tplc="04100001">
+      <w:start w:val="1"/>
+      <w:numFmt w:val="bullet"/>
+      <w:lvlText w:val=""/>
+      <w:lvlJc w:val="left"/>
+      <w:pPr>
+        <w:ind w:left="720" w:hanging="360"/>
+      </w:pPr>
+      <w:rPr>
+        <w:rFonts w:ascii="Symbol" w:hAnsi="Symbol" w:hint="default"/>
+      </w:rPr>
+    </w:lvl>
+    <w:lvl w:ilvl="1" w:tplc="04100003" w:tentative="1">
+      <w:start w:val="1"/>
+      <w:numFmt w:val="bullet"/>
+      <w:lvlText w:val="o"/>
+      <w:lvlJc w:val="left"/>
+      <w:pPr>
+        <w:ind w:left="1440" w:hanging="360"/>
+      </w:pPr>
+      <w:rPr>
+        <w:rFonts w:ascii="Courier New" w:hAnsi="Courier New" w:cs="Courier New" w:hint="default"/>
+      </w:rPr>
+    </w:lvl>
+    <w:lvl w:ilvl="2" w:tplc="04100005" w:tentative="1">
+      <w:start w:val="1"/>
+      <w:numFmt w:val="bullet"/>
+      <w:lvlText w:val=""/>
+      <w:lvlJc w:val="left"/>
+      <w:pPr>
+        <w:ind w:left="2160" w:hanging="360"/>
+      </w:pPr>
+      <w:rPr>
+        <w:rFonts w:ascii="Wingdings" w:hAnsi="Wingdings" w:hint="default"/>
+      </w:rPr>
+    </w:lvl>
+    <w:lvl w:ilvl="3" w:tplc="04100001" w:tentative="1">
+      <w:start w:val="1"/>
+      <w:numFmt w:val="bullet"/>
+      <w:lvlText w:val=""/>
+      <w:lvlJc w:val="left"/>
+      <w:pPr>
+        <w:ind w:left="2880" w:hanging="360"/>
+      </w:pPr>
+      <w:rPr>
+        <w:rFonts w:ascii="Symbol" w:hAnsi="Symbol" w:hint="default"/>
+      </w:rPr>
+    </w:lvl>
+    <w:lvl w:ilvl="4" w:tplc="04100003" w:tentative="1">
+      <w:start w:val="1"/>
+      <w:numFmt w:val="bullet"/>
+      <w:lvlText w:val="o"/>
+      <w:lvlJc w:val="left"/>
+      <w:pPr>
+        <w:ind w:left="3600" w:hanging="360"/>
+      </w:pPr>
+      <w:rPr>
+        <w:rFonts w:ascii="Courier New" w:hAnsi="Courier New" w:cs="Courier New" w:hint="default"/>
+      </w:rPr>
+    </w:lvl>
+    <w:lvl w:ilvl="5" w:tplc="04100005" w:tentative="1">
+      <w:start w:val="1"/>
+      <w:numFmt w:val="bullet"/>
+      <w:lvlText w:val=""/>
+      <w:lvlJc w:val="left"/>
+      <w:pPr>
+        <w:ind w:left="4320" w:hanging="360"/>
+      </w:pPr>
+      <w:rPr>
+        <w:rFonts w:ascii="Wingdings" w:hAnsi="Wingdings" w:hint="default"/>
+      </w:rPr>
+    </w:lvl>
+    <w:lvl w:ilvl="6" w:tplc="04100001" w:tentative="1">
+      <w:start w:val="1"/>
+      <w:numFmt w:val="bullet"/>
+      <w:lvlText w:val=""/>
+      <w:lvlJc w:val="left"/>
+      <w:pPr>
+        <w:ind w:left="5040" w:hanging="360"/>
+      </w:pPr>
+      <w:rPr>
+        <w:rFonts w:ascii="Symbol" w:hAnsi="Symbol" w:hint="default"/>
+      </w:rPr>
+    </w:lvl>
+    <w:lvl w:ilvl="7" w:tplc="04100003" w:tentative="1">
+      <w:start w:val="1"/>
+      <w:numFmt w:val="bullet"/>
+      <w:lvlText w:val="o"/>
+      <w:lvlJc w:val="left"/>
+      <w:pPr>
+        <w:ind w:left="5760" w:hanging="360"/>
+      </w:pPr>
+      <w:rPr>
+        <w:rFonts w:ascii="Courier New" w:hAnsi="Courier New" w:cs="Courier New" w:hint="default"/>
+      </w:rPr>
+    </w:lvl>
+    <w:lvl w:ilvl="8" w:tplc="04100005" w:tentative="1">
+      <w:start w:val="1"/>
+      <w:numFmt w:val="bullet"/>
+      <w:lvlText w:val=""/>
+      <w:lvlJc w:val="left"/>
+      <w:pPr>
+        <w:ind w:left="6480" w:hanging="360"/>
+      </w:pPr>
+      <w:rPr>
+        <w:rFonts w:ascii="Wingdings" w:hAnsi="Wingdings" w:hint="default"/>
+      </w:rPr>
+    </w:lvl>
+  </w:abstractNum>
+  <w:abstractNum w:abstractNumId="4" w15:restartNumberingAfterBreak="0">
     <w:nsid w:val="315B20C6"/>
     <w:multiLevelType w:val="hybridMultilevel"/>
     <w:tmpl w:val="1D0250E2"/>
@@ -13914,10 +18864,10 @@
       </w:rPr>
     </w:lvl>
   </w:abstractNum>
-  <w:abstractNum w:abstractNumId="4" w15:restartNumberingAfterBreak="0">
-    <w:nsid w:val="67B430C6"/>
+  <w:abstractNum w:abstractNumId="5" w15:restartNumberingAfterBreak="0">
+    <w:nsid w:val="35763029"/>
     <w:multiLevelType w:val="hybridMultilevel"/>
-    <w:tmpl w:val="CE505D96"/>
+    <w:tmpl w:val="991A01FA"/>
     <w:lvl w:ilvl="0" w:tplc="04100001">
       <w:start w:val="1"/>
       <w:numFmt w:val="bullet"/>
@@ -14027,17 +18977,255 @@
       </w:rPr>
     </w:lvl>
   </w:abstractNum>
+  <w:abstractNum w:abstractNumId="6" w15:restartNumberingAfterBreak="0">
+    <w:nsid w:val="58CB2D35"/>
+    <w:multiLevelType w:val="hybridMultilevel"/>
+    <w:tmpl w:val="FBE4F5DE"/>
+    <w:lvl w:ilvl="0" w:tplc="04100001">
+      <w:start w:val="1"/>
+      <w:numFmt w:val="bullet"/>
+      <w:lvlText w:val=""/>
+      <w:lvlJc w:val="left"/>
+      <w:pPr>
+        <w:ind w:left="720" w:hanging="360"/>
+      </w:pPr>
+      <w:rPr>
+        <w:rFonts w:ascii="Symbol" w:hAnsi="Symbol" w:hint="default"/>
+      </w:rPr>
+    </w:lvl>
+    <w:lvl w:ilvl="1" w:tplc="04100003" w:tentative="1">
+      <w:start w:val="1"/>
+      <w:numFmt w:val="bullet"/>
+      <w:lvlText w:val="o"/>
+      <w:lvlJc w:val="left"/>
+      <w:pPr>
+        <w:ind w:left="1440" w:hanging="360"/>
+      </w:pPr>
+      <w:rPr>
+        <w:rFonts w:ascii="Courier New" w:hAnsi="Courier New" w:cs="Courier New" w:hint="default"/>
+      </w:rPr>
+    </w:lvl>
+    <w:lvl w:ilvl="2" w:tplc="04100005" w:tentative="1">
+      <w:start w:val="1"/>
+      <w:numFmt w:val="bullet"/>
+      <w:lvlText w:val=""/>
+      <w:lvlJc w:val="left"/>
+      <w:pPr>
+        <w:ind w:left="2160" w:hanging="360"/>
+      </w:pPr>
+      <w:rPr>
+        <w:rFonts w:ascii="Wingdings" w:hAnsi="Wingdings" w:hint="default"/>
+      </w:rPr>
+    </w:lvl>
+    <w:lvl w:ilvl="3" w:tplc="04100001" w:tentative="1">
+      <w:start w:val="1"/>
+      <w:numFmt w:val="bullet"/>
+      <w:lvlText w:val=""/>
+      <w:lvlJc w:val="left"/>
+      <w:pPr>
+        <w:ind w:left="2880" w:hanging="360"/>
+      </w:pPr>
+      <w:rPr>
+        <w:rFonts w:ascii="Symbol" w:hAnsi="Symbol" w:hint="default"/>
+      </w:rPr>
+    </w:lvl>
+    <w:lvl w:ilvl="4" w:tplc="04100003" w:tentative="1">
+      <w:start w:val="1"/>
+      <w:numFmt w:val="bullet"/>
+      <w:lvlText w:val="o"/>
+      <w:lvlJc w:val="left"/>
+      <w:pPr>
+        <w:ind w:left="3600" w:hanging="360"/>
+      </w:pPr>
+      <w:rPr>
+        <w:rFonts w:ascii="Courier New" w:hAnsi="Courier New" w:cs="Courier New" w:hint="default"/>
+      </w:rPr>
+    </w:lvl>
+    <w:lvl w:ilvl="5" w:tplc="04100005" w:tentative="1">
+      <w:start w:val="1"/>
+      <w:numFmt w:val="bullet"/>
+      <w:lvlText w:val=""/>
+      <w:lvlJc w:val="left"/>
+      <w:pPr>
+        <w:ind w:left="4320" w:hanging="360"/>
+      </w:pPr>
+      <w:rPr>
+        <w:rFonts w:ascii="Wingdings" w:hAnsi="Wingdings" w:hint="default"/>
+      </w:rPr>
+    </w:lvl>
+    <w:lvl w:ilvl="6" w:tplc="04100001" w:tentative="1">
+      <w:start w:val="1"/>
+      <w:numFmt w:val="bullet"/>
+      <w:lvlText w:val=""/>
+      <w:lvlJc w:val="left"/>
+      <w:pPr>
+        <w:ind w:left="5040" w:hanging="360"/>
+      </w:pPr>
+      <w:rPr>
+        <w:rFonts w:ascii="Symbol" w:hAnsi="Symbol" w:hint="default"/>
+      </w:rPr>
+    </w:lvl>
+    <w:lvl w:ilvl="7" w:tplc="04100003" w:tentative="1">
+      <w:start w:val="1"/>
+      <w:numFmt w:val="bullet"/>
+      <w:lvlText w:val="o"/>
+      <w:lvlJc w:val="left"/>
+      <w:pPr>
+        <w:ind w:left="5760" w:hanging="360"/>
+      </w:pPr>
+      <w:rPr>
+        <w:rFonts w:ascii="Courier New" w:hAnsi="Courier New" w:cs="Courier New" w:hint="default"/>
+      </w:rPr>
+    </w:lvl>
+    <w:lvl w:ilvl="8" w:tplc="04100005" w:tentative="1">
+      <w:start w:val="1"/>
+      <w:numFmt w:val="bullet"/>
+      <w:lvlText w:val=""/>
+      <w:lvlJc w:val="left"/>
+      <w:pPr>
+        <w:ind w:left="6480" w:hanging="360"/>
+      </w:pPr>
+      <w:rPr>
+        <w:rFonts w:ascii="Wingdings" w:hAnsi="Wingdings" w:hint="default"/>
+      </w:rPr>
+    </w:lvl>
+  </w:abstractNum>
+  <w:abstractNum w:abstractNumId="7" w15:restartNumberingAfterBreak="0">
+    <w:nsid w:val="67B430C6"/>
+    <w:multiLevelType w:val="hybridMultilevel"/>
+    <w:tmpl w:val="CE505D96"/>
+    <w:lvl w:ilvl="0" w:tplc="04100001">
+      <w:start w:val="1"/>
+      <w:numFmt w:val="bullet"/>
+      <w:lvlText w:val=""/>
+      <w:lvlJc w:val="left"/>
+      <w:pPr>
+        <w:ind w:left="720" w:hanging="360"/>
+      </w:pPr>
+      <w:rPr>
+        <w:rFonts w:ascii="Symbol" w:hAnsi="Symbol" w:hint="default"/>
+      </w:rPr>
+    </w:lvl>
+    <w:lvl w:ilvl="1" w:tplc="04100003" w:tentative="1">
+      <w:start w:val="1"/>
+      <w:numFmt w:val="bullet"/>
+      <w:lvlText w:val="o"/>
+      <w:lvlJc w:val="left"/>
+      <w:pPr>
+        <w:ind w:left="1440" w:hanging="360"/>
+      </w:pPr>
+      <w:rPr>
+        <w:rFonts w:ascii="Courier New" w:hAnsi="Courier New" w:cs="Courier New" w:hint="default"/>
+      </w:rPr>
+    </w:lvl>
+    <w:lvl w:ilvl="2" w:tplc="04100005" w:tentative="1">
+      <w:start w:val="1"/>
+      <w:numFmt w:val="bullet"/>
+      <w:lvlText w:val=""/>
+      <w:lvlJc w:val="left"/>
+      <w:pPr>
+        <w:ind w:left="2160" w:hanging="360"/>
+      </w:pPr>
+      <w:rPr>
+        <w:rFonts w:ascii="Wingdings" w:hAnsi="Wingdings" w:hint="default"/>
+      </w:rPr>
+    </w:lvl>
+    <w:lvl w:ilvl="3" w:tplc="04100001" w:tentative="1">
+      <w:start w:val="1"/>
+      <w:numFmt w:val="bullet"/>
+      <w:lvlText w:val=""/>
+      <w:lvlJc w:val="left"/>
+      <w:pPr>
+        <w:ind w:left="2880" w:hanging="360"/>
+      </w:pPr>
+      <w:rPr>
+        <w:rFonts w:ascii="Symbol" w:hAnsi="Symbol" w:hint="default"/>
+      </w:rPr>
+    </w:lvl>
+    <w:lvl w:ilvl="4" w:tplc="04100003" w:tentative="1">
+      <w:start w:val="1"/>
+      <w:numFmt w:val="bullet"/>
+      <w:lvlText w:val="o"/>
+      <w:lvlJc w:val="left"/>
+      <w:pPr>
+        <w:ind w:left="3600" w:hanging="360"/>
+      </w:pPr>
+      <w:rPr>
+        <w:rFonts w:ascii="Courier New" w:hAnsi="Courier New" w:cs="Courier New" w:hint="default"/>
+      </w:rPr>
+    </w:lvl>
+    <w:lvl w:ilvl="5" w:tplc="04100005" w:tentative="1">
+      <w:start w:val="1"/>
+      <w:numFmt w:val="bullet"/>
+      <w:lvlText w:val=""/>
+      <w:lvlJc w:val="left"/>
+      <w:pPr>
+        <w:ind w:left="4320" w:hanging="360"/>
+      </w:pPr>
+      <w:rPr>
+        <w:rFonts w:ascii="Wingdings" w:hAnsi="Wingdings" w:hint="default"/>
+      </w:rPr>
+    </w:lvl>
+    <w:lvl w:ilvl="6" w:tplc="04100001" w:tentative="1">
+      <w:start w:val="1"/>
+      <w:numFmt w:val="bullet"/>
+      <w:lvlText w:val=""/>
+      <w:lvlJc w:val="left"/>
+      <w:pPr>
+        <w:ind w:left="5040" w:hanging="360"/>
+      </w:pPr>
+      <w:rPr>
+        <w:rFonts w:ascii="Symbol" w:hAnsi="Symbol" w:hint="default"/>
+      </w:rPr>
+    </w:lvl>
+    <w:lvl w:ilvl="7" w:tplc="04100003" w:tentative="1">
+      <w:start w:val="1"/>
+      <w:numFmt w:val="bullet"/>
+      <w:lvlText w:val="o"/>
+      <w:lvlJc w:val="left"/>
+      <w:pPr>
+        <w:ind w:left="5760" w:hanging="360"/>
+      </w:pPr>
+      <w:rPr>
+        <w:rFonts w:ascii="Courier New" w:hAnsi="Courier New" w:cs="Courier New" w:hint="default"/>
+      </w:rPr>
+    </w:lvl>
+    <w:lvl w:ilvl="8" w:tplc="04100005" w:tentative="1">
+      <w:start w:val="1"/>
+      <w:numFmt w:val="bullet"/>
+      <w:lvlText w:val=""/>
+      <w:lvlJc w:val="left"/>
+      <w:pPr>
+        <w:ind w:left="6480" w:hanging="360"/>
+      </w:pPr>
+      <w:rPr>
+        <w:rFonts w:ascii="Wingdings" w:hAnsi="Wingdings" w:hint="default"/>
+      </w:rPr>
+    </w:lvl>
+  </w:abstractNum>
+  <w:num w:numId="1">
+    <w:abstractNumId w:val="4"/>
+  </w:num>
+  <w:num w:numId="2">
+    <w:abstractNumId w:val="2"/>
+  </w:num>
+  <w:num w:numId="3">
+    <w:abstractNumId w:val="7"/>
+  </w:num>
   <w:num w:numId="4">
-    <w:abstractNumId w:val="3"/>
+    <w:abstractNumId w:val="1"/>
   </w:num>
   <w:num w:numId="5">
-    <w:abstractNumId w:val="2"/>
+    <w:abstractNumId w:val="0"/>
   </w:num>
   <w:num w:numId="6">
-    <w:abstractNumId w:val="4"/>
+    <w:abstractNumId w:val="6"/>
   </w:num>
   <w:num w:numId="7">
-    <w:abstractNumId w:val="1"/>
+    <w:abstractNumId w:val="5"/>
+  </w:num>
+  <w:num w:numId="8">
+    <w:abstractNumId w:val="3"/>
   </w:num>
 </w:numbering>
 </file>
@@ -14165,6 +19353,7 @@
     <w:lsdException w:name="HTML Sample" w:semiHidden="1" w:unhideWhenUsed="1"/>
     <w:lsdException w:name="HTML Typewriter" w:semiHidden="1" w:unhideWhenUsed="1"/>
     <w:lsdException w:name="HTML Variable" w:semiHidden="1" w:unhideWhenUsed="1"/>
+    <w:lsdException w:name="Normal Table" w:semiHidden="1" w:unhideWhenUsed="1"/>
     <w:lsdException w:name="annotation subject" w:semiHidden="1" w:unhideWhenUsed="1"/>
     <w:lsdException w:name="No List" w:semiHidden="1" w:unhideWhenUsed="1"/>
     <w:lsdException w:name="Outline List 1" w:semiHidden="1" w:unhideWhenUsed="1"/>
@@ -14210,9 +19399,11 @@
     <w:lsdException w:name="Table Subtle 1" w:semiHidden="1" w:unhideWhenUsed="1"/>
     <w:lsdException w:name="Table Subtle 2" w:semiHidden="1" w:unhideWhenUsed="1"/>
     <w:lsdException w:name="Table Web 1" w:semiHidden="1" w:unhideWhenUsed="1"/>
+    <w:lsdException w:name="Table Web 2" w:semiHidden="1" w:unhideWhenUsed="1"/>
     <w:lsdException w:name="Table Web 3" w:semiHidden="1" w:unhideWhenUsed="1"/>
     <w:lsdException w:name="Balloon Text" w:semiHidden="1" w:unhideWhenUsed="1"/>
     <w:lsdException w:name="Table Grid" w:uiPriority="39"/>
+    <w:lsdException w:name="Table Theme" w:semiHidden="1" w:unhideWhenUsed="1"/>
     <w:lsdException w:name="Placeholder Text" w:semiHidden="1"/>
     <w:lsdException w:name="No Spacing" w:uiPriority="1" w:qFormat="1"/>
     <w:lsdException w:name="Light Shading" w:uiPriority="60"/>
@@ -15478,7 +20669,7 @@
 </file>
 
 <file path=customXml/itemProps1.xml><?xml version="1.0" encoding="utf-8"?>
-<ds:datastoreItem xmlns:ds="http://schemas.openxmlformats.org/officeDocument/2006/customXml" ds:itemID="{1C4A0B5A-B4DA-4199-8B79-7A60093F5D69}">
+<ds:datastoreItem xmlns:ds="http://schemas.openxmlformats.org/officeDocument/2006/customXml" ds:itemID="{2FDD626C-856B-4C7C-BF24-9E1BB2F56BA8}">
   <ds:schemaRefs>
     <ds:schemaRef ds:uri="http://schemas.openxmlformats.org/officeDocument/2006/bibliography"/>
   </ds:schemaRefs>

--- a/Calcolo Matriciale.docx
+++ b/Calcolo Matriciale.docx
@@ -10,6 +10,7 @@
           <w:docPartUnique/>
         </w:docPartObj>
       </w:sdtPr>
+      <w:sdtEndPr/>
       <w:sdtContent>
         <w:p>
           <w:r>
@@ -266,7 +267,7 @@
               </mc:Choice>
               <mc:Fallback>
                 <w:pict>
-                  <v:group w14:anchorId="65859E5A" id="Gruppo 149" o:spid="_x0000_s1026" style="position:absolute;margin-left:0;margin-top:0;width:8in;height:95.7pt;z-index:251662336;mso-width-percent:941;mso-height-percent:121;mso-top-percent:23;mso-position-horizontal:center;mso-position-horizontal-relative:page;mso-position-vertical-relative:page;mso-width-percent:941;mso-height-percent:121;mso-top-percent:23" coordorigin="" coordsize="73152,12161" o:gfxdata="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">
+                  <v:group w14:anchorId="56B968D3" id="Gruppo 149" o:spid="_x0000_s1026" style="position:absolute;margin-left:0;margin-top:0;width:8in;height:95.7pt;z-index:251662336;mso-width-percent:941;mso-height-percent:121;mso-top-percent:23;mso-position-horizontal:center;mso-position-horizontal-relative:page;mso-position-vertical-relative:page;mso-width-percent:941;mso-height-percent:121;mso-top-percent:23" coordorigin="" coordsize="73152,12161" o:gfxdata="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">
                     <v:shape id="Rettangolo 51" o:spid="_x0000_s1027" style="position:absolute;width:73152;height:11303;visibility:visible;mso-wrap-style:square;v-text-anchor:middle" coordsize="7312660,1129665" o:gfxdata="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" path="m,l7312660,r,1129665l3619500,733425,,1091565,,xe" fillcolor="#bc451b [3204]" stroked="f" strokeweight="1.25pt">
                       <v:stroke endcap="round"/>
                       <v:path arrowok="t" o:connecttype="custom" o:connectlocs="0,0;7315200,0;7315200,1130373;3620757,733885;0,1092249;0,0" o:connectangles="0,0,0,0,0,0"/>
@@ -357,6 +358,7 @@
                                   <w:dataBinding w:prefixMappings="xmlns:ns0='http://purl.org/dc/elements/1.1/' xmlns:ns1='http://schemas.openxmlformats.org/package/2006/metadata/core-properties' " w:xpath="/ns1:coreProperties[1]/ns0:creator[1]" w:storeItemID="{6C3C8BC8-F283-45AE-878A-BAB7291924A1}"/>
                                   <w:text/>
                                 </w:sdtPr>
+                                <w:sdtEndPr/>
                                 <w:sdtContent>
                                   <w:p>
                                     <w:pPr>
@@ -403,6 +405,7 @@
                                     <w:dataBinding w:prefixMappings="xmlns:ns0='http://schemas.microsoft.com/office/2006/coverPageProps' " w:xpath="/ns0:CoverPageProperties[1]/ns0:CompanyEmail[1]" w:storeItemID="{55AF091B-3C7A-41E3-B477-F2FDAA23CFDA}"/>
                                     <w:text/>
                                   </w:sdtPr>
+                                  <w:sdtEndPr/>
                                   <w:sdtContent>
                                     <w:r>
                                       <w:rPr>
@@ -457,6 +460,7 @@
                             <w:dataBinding w:prefixMappings="xmlns:ns0='http://purl.org/dc/elements/1.1/' xmlns:ns1='http://schemas.openxmlformats.org/package/2006/metadata/core-properties' " w:xpath="/ns1:coreProperties[1]/ns0:creator[1]" w:storeItemID="{6C3C8BC8-F283-45AE-878A-BAB7291924A1}"/>
                             <w:text/>
                           </w:sdtPr>
+                          <w:sdtEndPr/>
                           <w:sdtContent>
                             <w:p>
                               <w:pPr>
@@ -503,6 +507,7 @@
                               <w:dataBinding w:prefixMappings="xmlns:ns0='http://schemas.microsoft.com/office/2006/coverPageProps' " w:xpath="/ns0:CoverPageProperties[1]/ns0:CompanyEmail[1]" w:storeItemID="{55AF091B-3C7A-41E3-B477-F2FDAA23CFDA}"/>
                               <w:text/>
                             </w:sdtPr>
+                            <w:sdtEndPr/>
                             <w:sdtContent>
                               <w:r>
                                 <w:rPr>
@@ -619,6 +624,7 @@
                                   <w:dataBinding w:prefixMappings="xmlns:ns0='http://schemas.microsoft.com/office/2006/coverPageProps' " w:xpath="/ns0:CoverPageProperties[1]/ns0:Abstract[1]" w:storeItemID="{55AF091B-3C7A-41E3-B477-F2FDAA23CFDA}"/>
                                   <w:text w:multiLine="1"/>
                                 </w:sdtPr>
+                                <w:sdtEndPr/>
                                 <w:sdtContent>
                                   <w:p>
                                     <w:pPr>
@@ -708,6 +714,7 @@
                             <w:dataBinding w:prefixMappings="xmlns:ns0='http://schemas.microsoft.com/office/2006/coverPageProps' " w:xpath="/ns0:CoverPageProperties[1]/ns0:Abstract[1]" w:storeItemID="{55AF091B-3C7A-41E3-B477-F2FDAA23CFDA}"/>
                             <w:text w:multiLine="1"/>
                           </w:sdtPr>
+                          <w:sdtEndPr/>
                           <w:sdtContent>
                             <w:p>
                               <w:pPr>
@@ -865,6 +872,7 @@
                                   <w:dataBinding w:prefixMappings="xmlns:ns0='http://purl.org/dc/elements/1.1/' xmlns:ns1='http://schemas.openxmlformats.org/package/2006/metadata/core-properties' " w:xpath="/ns1:coreProperties[1]/ns0:subject[1]" w:storeItemID="{6C3C8BC8-F283-45AE-878A-BAB7291924A1}"/>
                                   <w:text/>
                                 </w:sdtPr>
+                                <w:sdtEndPr/>
                                 <w:sdtContent>
                                   <w:p>
                                     <w:pPr>
@@ -967,6 +975,7 @@
                             <w:dataBinding w:prefixMappings="xmlns:ns0='http://purl.org/dc/elements/1.1/' xmlns:ns1='http://schemas.openxmlformats.org/package/2006/metadata/core-properties' " w:xpath="/ns1:coreProperties[1]/ns0:subject[1]" w:storeItemID="{6C3C8BC8-F283-45AE-878A-BAB7291924A1}"/>
                             <w:text/>
                           </w:sdtPr>
+                          <w:sdtEndPr/>
                           <w:sdtContent>
                             <w:p>
                               <w:pPr>
@@ -2449,7 +2458,18 @@
                       <w:sz w:val="24"/>
                       <w:szCs w:val="24"/>
                     </w:rPr>
-                    <m:t>a1,1</m:t>
+                    <m:t>a</m:t>
+                  </m:r>
+                  <m:r>
+                    <m:rPr>
+                      <m:sty m:val="bi"/>
+                    </m:rPr>
+                    <w:rPr>
+                      <w:rFonts w:ascii="Cambria Math" w:hAnsi="Cambria Math"/>
+                      <w:sz w:val="24"/>
+                      <w:szCs w:val="24"/>
+                    </w:rPr>
+                    <m:t>1,1</m:t>
                   </m:r>
                 </m:e>
                 <m:e>
@@ -2496,7 +2516,18 @@
                       <w:sz w:val="24"/>
                       <w:szCs w:val="24"/>
                     </w:rPr>
-                    <m:t>a1,3</m:t>
+                    <m:t>a</m:t>
+                  </m:r>
+                  <m:r>
+                    <m:rPr>
+                      <m:sty m:val="bi"/>
+                    </m:rPr>
+                    <w:rPr>
+                      <w:rFonts w:ascii="Cambria Math" w:eastAsia="Cambria Math" w:hAnsi="Cambria Math" w:cs="Cambria Math"/>
+                      <w:sz w:val="24"/>
+                      <w:szCs w:val="24"/>
+                    </w:rPr>
+                    <m:t>1,3</m:t>
                   </m:r>
                   <m:ctrlPr>
                     <w:rPr>
@@ -14420,31 +14451,7 @@
           <w:sz w:val="24"/>
           <w:szCs w:val="24"/>
         </w:rPr>
-        <w:t xml:space="preserve"> </w:t>
-      </w:r>
-      <w:r>
-        <w:rPr>
-          <w:rFonts w:ascii="Cambria Math" w:hAnsi="Cambria Math" w:cs="Times New Roman"/>
-          <w:sz w:val="24"/>
-          <w:szCs w:val="24"/>
-        </w:rPr>
-        <w:t>ottenut</w:t>
-      </w:r>
-      <w:r>
-        <w:rPr>
-          <w:rFonts w:ascii="Cambria Math" w:hAnsi="Cambria Math" w:cs="Times New Roman"/>
-          <w:sz w:val="24"/>
-          <w:szCs w:val="24"/>
-        </w:rPr>
-        <w:t>a</w:t>
-      </w:r>
-      <w:r>
-        <w:rPr>
-          <w:rFonts w:ascii="Cambria Math" w:hAnsi="Cambria Math" w:cs="Times New Roman"/>
-          <w:sz w:val="24"/>
-          <w:szCs w:val="24"/>
-        </w:rPr>
-        <w:t xml:space="preserve"> togliendo una sola riga ed una sola colonna da A. </w:t>
+        <w:t xml:space="preserve"> ottenuta togliendo una sola riga ed una sola colonna da A. </w:t>
       </w:r>
       <w:r>
         <w:rPr>
@@ -14693,34 +14700,7 @@
           <w:szCs w:val="28"/>
           <w:shd w:val="clear" w:color="auto" w:fill="FFFFFF"/>
         </w:rPr>
-        <w:t>≤</w:t>
-      </w:r>
-      <w:r>
-        <w:rPr>
-          <w:color w:val="000000"/>
-          <w:sz w:val="28"/>
-          <w:szCs w:val="28"/>
-          <w:shd w:val="clear" w:color="auto" w:fill="FFFFFF"/>
-        </w:rPr>
-        <w:t xml:space="preserve"> j </w:t>
-      </w:r>
-      <w:r>
-        <w:rPr>
-          <w:color w:val="000000"/>
-          <w:sz w:val="28"/>
-          <w:szCs w:val="28"/>
-          <w:shd w:val="clear" w:color="auto" w:fill="FFFFFF"/>
-        </w:rPr>
-        <w:t>≤</w:t>
-      </w:r>
-      <w:r>
-        <w:rPr>
-          <w:color w:val="000000"/>
-          <w:sz w:val="28"/>
-          <w:szCs w:val="28"/>
-          <w:shd w:val="clear" w:color="auto" w:fill="FFFFFF"/>
-        </w:rPr>
-        <w:t xml:space="preserve"> n</w:t>
+        <w:t>≤ j ≤ n</w:t>
       </w:r>
       <w:r>
         <w:rPr>
@@ -15237,15 +15217,7 @@
                   <w:sz w:val="24"/>
                   <w:szCs w:val="24"/>
                 </w:rPr>
-                <m:t>j</m:t>
-              </m:r>
-              <m:r>
-                <w:rPr>
-                  <w:rFonts w:ascii="Cambria Math" w:hAnsi="Cambria Math" w:cs="Times New Roman"/>
-                  <w:sz w:val="24"/>
-                  <w:szCs w:val="24"/>
-                </w:rPr>
-                <m:t>=1</m:t>
+                <m:t>j=1</m:t>
               </m:r>
             </m:sub>
             <m:sup>
@@ -15287,23 +15259,7 @@
                       <w:sz w:val="24"/>
                       <w:szCs w:val="24"/>
                     </w:rPr>
-                    <m:t>i</m:t>
-                  </m:r>
-                  <m:r>
-                    <w:rPr>
-                      <w:rFonts w:ascii="Cambria Math" w:hAnsi="Cambria Math" w:cs="Times New Roman"/>
-                      <w:sz w:val="24"/>
-                      <w:szCs w:val="24"/>
-                    </w:rPr>
-                    <m:t>,</m:t>
-                  </m:r>
-                  <m:r>
-                    <w:rPr>
-                      <w:rFonts w:ascii="Cambria Math" w:hAnsi="Cambria Math" w:cs="Times New Roman"/>
-                      <w:sz w:val="24"/>
-                      <w:szCs w:val="24"/>
-                    </w:rPr>
-                    <m:t>j</m:t>
+                    <m:t>i,j</m:t>
                   </m:r>
                 </m:sub>
               </m:sSub>
@@ -15381,23 +15337,7 @@
                       <w:sz w:val="24"/>
                       <w:szCs w:val="24"/>
                     </w:rPr>
-                    <m:t>i</m:t>
-                  </m:r>
-                  <m:r>
-                    <w:rPr>
-                      <w:rFonts w:ascii="Cambria Math" w:hAnsi="Cambria Math" w:cs="Times New Roman"/>
-                      <w:sz w:val="24"/>
-                      <w:szCs w:val="24"/>
-                    </w:rPr>
-                    <m:t>+</m:t>
-                  </m:r>
-                  <m:r>
-                    <w:rPr>
-                      <w:rFonts w:ascii="Cambria Math" w:hAnsi="Cambria Math" w:cs="Times New Roman"/>
-                      <w:sz w:val="24"/>
-                      <w:szCs w:val="24"/>
-                    </w:rPr>
-                    <m:t>j</m:t>
+                    <m:t>i+j</m:t>
                   </m:r>
                 </m:sup>
               </m:sSup>
@@ -15479,47 +15419,7 @@
                       <w:szCs w:val="28"/>
                       <w:shd w:val="clear" w:color="auto" w:fill="FFFFFF"/>
                     </w:rPr>
-                    <m:t>(</m:t>
-                  </m:r>
-                  <m:r>
-                    <w:rPr>
-                      <w:rFonts w:ascii="Cambria Math" w:hAnsi="Verdana"/>
-                      <w:color w:val="000000"/>
-                      <w:sz w:val="28"/>
-                      <w:szCs w:val="28"/>
-                      <w:shd w:val="clear" w:color="auto" w:fill="FFFFFF"/>
-                    </w:rPr>
-                    <m:t>i</m:t>
-                  </m:r>
-                  <m:r>
-                    <w:rPr>
-                      <w:rFonts w:ascii="Cambria Math" w:hAnsi="Verdana"/>
-                      <w:color w:val="000000"/>
-                      <w:sz w:val="28"/>
-                      <w:szCs w:val="28"/>
-                      <w:shd w:val="clear" w:color="auto" w:fill="FFFFFF"/>
-                    </w:rPr>
-                    <m:t>,</m:t>
-                  </m:r>
-                  <m:r>
-                    <w:rPr>
-                      <w:rFonts w:ascii="Cambria Math" w:hAnsi="Verdana"/>
-                      <w:color w:val="000000"/>
-                      <w:sz w:val="28"/>
-                      <w:szCs w:val="28"/>
-                      <w:shd w:val="clear" w:color="auto" w:fill="FFFFFF"/>
-                    </w:rPr>
-                    <m:t>j</m:t>
-                  </m:r>
-                  <m:r>
-                    <w:rPr>
-                      <w:rFonts w:ascii="Cambria Math" w:hAnsi="Verdana"/>
-                      <w:color w:val="000000"/>
-                      <w:sz w:val="28"/>
-                      <w:szCs w:val="28"/>
-                      <w:shd w:val="clear" w:color="auto" w:fill="FFFFFF"/>
-                    </w:rPr>
-                    <m:t>)</m:t>
+                    <m:t>(i,j)</m:t>
                   </m:r>
                 </m:sub>
               </m:sSub>
@@ -16257,7 +16157,82 @@
           <w:szCs w:val="24"/>
           <w:vertAlign w:val="subscript"/>
         </w:rPr>
-        <w:t>2</w:t>
+        <w:t>2,1</w:t>
+      </w:r>
+      <w:r>
+        <w:rPr>
+          <w:rFonts w:cs="Times New Roman"/>
+          <w:sz w:val="24"/>
+          <w:szCs w:val="24"/>
+        </w:rPr>
+        <w:t xml:space="preserve"> = [(2 </w:t>
+      </w:r>
+      <w:r>
+        <w:rPr>
+          <w:rFonts w:ascii="Verdana" w:hAnsi="Verdana"/>
+          <w:color w:val="000000"/>
+          <w:sz w:val="24"/>
+          <w:szCs w:val="24"/>
+          <w:shd w:val="clear" w:color="auto" w:fill="FFFFFF"/>
+        </w:rPr>
+        <w:t>·</w:t>
+      </w:r>
+      <w:r>
+        <w:rPr>
+          <w:sz w:val="24"/>
+          <w:szCs w:val="24"/>
+        </w:rPr>
+        <w:t xml:space="preserve"> </w:t>
+      </w:r>
+      <w:r>
+        <w:rPr>
+          <w:rFonts w:cs="Times New Roman"/>
+          <w:sz w:val="24"/>
+          <w:szCs w:val="24"/>
+        </w:rPr>
+        <w:t xml:space="preserve">9) - (8 </w:t>
+      </w:r>
+      <w:r>
+        <w:rPr>
+          <w:rFonts w:ascii="Verdana" w:hAnsi="Verdana"/>
+          <w:color w:val="000000"/>
+          <w:sz w:val="24"/>
+          <w:szCs w:val="24"/>
+          <w:shd w:val="clear" w:color="auto" w:fill="FFFFFF"/>
+        </w:rPr>
+        <w:t>·</w:t>
+      </w:r>
+      <w:r>
+        <w:rPr>
+          <w:rFonts w:cs="Times New Roman"/>
+          <w:sz w:val="24"/>
+          <w:szCs w:val="24"/>
+        </w:rPr>
+        <w:t xml:space="preserve"> 3)] = -6</w:t>
+      </w:r>
+      <w:r>
+        <w:rPr>
+          <w:rFonts w:cs="Times New Roman"/>
+          <w:sz w:val="24"/>
+          <w:szCs w:val="24"/>
+        </w:rPr>
+        <w:tab/>
+      </w:r>
+      <w:r>
+        <w:rPr>
+          <w:rFonts w:cs="Times New Roman"/>
+          <w:sz w:val="24"/>
+          <w:szCs w:val="24"/>
+        </w:rPr>
+        <w:t xml:space="preserve">     </w:t>
+      </w:r>
+      <w:r>
+        <w:rPr>
+          <w:rFonts w:cs="Times New Roman"/>
+          <w:sz w:val="24"/>
+          <w:szCs w:val="24"/>
+        </w:rPr>
+        <w:t>A</w:t>
       </w:r>
       <w:r>
         <w:rPr>
@@ -16266,100 +16241,7 @@
           <w:szCs w:val="24"/>
           <w:vertAlign w:val="subscript"/>
         </w:rPr>
-        <w:t>,1</w:t>
-      </w:r>
-      <w:r>
-        <w:rPr>
-          <w:rFonts w:cs="Times New Roman"/>
-          <w:sz w:val="24"/>
-          <w:szCs w:val="24"/>
-        </w:rPr>
-        <w:t xml:space="preserve"> = [(2 </w:t>
-      </w:r>
-      <w:r>
-        <w:rPr>
-          <w:rFonts w:ascii="Verdana" w:hAnsi="Verdana"/>
-          <w:color w:val="000000"/>
-          <w:sz w:val="24"/>
-          <w:szCs w:val="24"/>
-          <w:shd w:val="clear" w:color="auto" w:fill="FFFFFF"/>
-        </w:rPr>
-        <w:t>·</w:t>
-      </w:r>
-      <w:r>
-        <w:rPr>
-          <w:sz w:val="24"/>
-          <w:szCs w:val="24"/>
-        </w:rPr>
-        <w:t xml:space="preserve"> </w:t>
-      </w:r>
-      <w:r>
-        <w:rPr>
-          <w:rFonts w:cs="Times New Roman"/>
-          <w:sz w:val="24"/>
-          <w:szCs w:val="24"/>
-        </w:rPr>
-        <w:t xml:space="preserve">9) - (8 </w:t>
-      </w:r>
-      <w:r>
-        <w:rPr>
-          <w:rFonts w:ascii="Verdana" w:hAnsi="Verdana"/>
-          <w:color w:val="000000"/>
-          <w:sz w:val="24"/>
-          <w:szCs w:val="24"/>
-          <w:shd w:val="clear" w:color="auto" w:fill="FFFFFF"/>
-        </w:rPr>
-        <w:t>·</w:t>
-      </w:r>
-      <w:r>
-        <w:rPr>
-          <w:rFonts w:cs="Times New Roman"/>
-          <w:sz w:val="24"/>
-          <w:szCs w:val="24"/>
-        </w:rPr>
-        <w:t xml:space="preserve"> 3)] = -6</w:t>
-      </w:r>
-      <w:r>
-        <w:rPr>
-          <w:rFonts w:cs="Times New Roman"/>
-          <w:sz w:val="24"/>
-          <w:szCs w:val="24"/>
-        </w:rPr>
-        <w:tab/>
-      </w:r>
-      <w:r>
-        <w:rPr>
-          <w:rFonts w:cs="Times New Roman"/>
-          <w:sz w:val="24"/>
-          <w:szCs w:val="24"/>
-        </w:rPr>
-        <w:t xml:space="preserve">     </w:t>
-      </w:r>
-      <w:r>
-        <w:rPr>
-          <w:rFonts w:cs="Times New Roman"/>
-          <w:sz w:val="24"/>
-          <w:szCs w:val="24"/>
-        </w:rPr>
-        <w:t>A</w:t>
-      </w:r>
-      <w:r>
-        <w:rPr>
-          <w:rFonts w:cs="Times New Roman"/>
-          <w:sz w:val="24"/>
-          <w:szCs w:val="24"/>
-          <w:vertAlign w:val="subscript"/>
-        </w:rPr>
-        <w:t>3</w:t>
-      </w:r>
-      <w:r>
-        <w:rPr>
-          <w:rFonts w:cs="Times New Roman"/>
-          <w:sz w:val="24"/>
-          <w:szCs w:val="24"/>
-          <w:vertAlign w:val="subscript"/>
-        </w:rPr>
-        <w:t>,1</w:t>
+        <w:t>3,1</w:t>
       </w:r>
       <w:r>
         <w:rPr>
@@ -16665,23 +16547,7 @@
                 <w:sz w:val="24"/>
                 <w:szCs w:val="24"/>
               </w:rPr>
-              <m:t>1</m:t>
-            </m:r>
-            <m:r>
-              <w:rPr>
-                <w:rFonts w:ascii="Cambria Math" w:hAnsi="Cambria Math" w:cs="Times New Roman"/>
-                <w:sz w:val="24"/>
-                <w:szCs w:val="24"/>
-              </w:rPr>
-              <m:t>+</m:t>
-            </m:r>
-            <m:r>
-              <w:rPr>
-                <w:rFonts w:ascii="Cambria Math" w:hAnsi="Cambria Math" w:cs="Times New Roman"/>
-                <w:sz w:val="24"/>
-                <w:szCs w:val="24"/>
-              </w:rPr>
-              <m:t>1</m:t>
+              <m:t>1+1</m:t>
             </m:r>
           </m:sup>
         </m:sSup>
@@ -16728,13 +16594,6 @@
           <w:szCs w:val="24"/>
         </w:rPr>
         <w:tab/>
-      </w:r>
-      <w:r>
-        <w:rPr>
-          <w:rFonts w:cs="Times New Roman"/>
-          <w:sz w:val="24"/>
-          <w:szCs w:val="24"/>
-        </w:rPr>
         <w:t>A</w:t>
       </w:r>
       <w:r>
@@ -16824,23 +16683,7 @@
                 <w:sz w:val="24"/>
                 <w:szCs w:val="24"/>
               </w:rPr>
-              <m:t>2</m:t>
-            </m:r>
-            <m:r>
-              <w:rPr>
-                <w:rFonts w:ascii="Cambria Math" w:hAnsi="Cambria Math" w:cs="Times New Roman"/>
-                <w:sz w:val="24"/>
-                <w:szCs w:val="24"/>
-              </w:rPr>
-              <m:t>+</m:t>
-            </m:r>
-            <m:r>
-              <w:rPr>
-                <w:rFonts w:ascii="Cambria Math" w:hAnsi="Cambria Math" w:cs="Times New Roman"/>
-                <w:sz w:val="24"/>
-                <w:szCs w:val="24"/>
-              </w:rPr>
-              <m:t>1</m:t>
+              <m:t>2+1</m:t>
             </m:r>
           </m:sup>
         </m:sSup>
@@ -16870,15 +16713,7 @@
           <w:sz w:val="24"/>
           <w:szCs w:val="24"/>
         </w:rPr>
-        <w:t xml:space="preserve">= </w:t>
-      </w:r>
-      <w:r>
-        <w:rPr>
-          <w:rFonts w:cs="Times New Roman"/>
-          <w:sz w:val="24"/>
-          <w:szCs w:val="24"/>
-        </w:rPr>
-        <w:t>-</w:t>
+        <w:t>= -</w:t>
       </w:r>
       <w:proofErr w:type="gramStart"/>
       <w:r>
@@ -16905,13 +16740,6 @@
           <w:szCs w:val="24"/>
         </w:rPr>
         <w:tab/>
-      </w:r>
-      <w:r>
-        <w:rPr>
-          <w:rFonts w:cs="Times New Roman"/>
-          <w:sz w:val="24"/>
-          <w:szCs w:val="24"/>
-        </w:rPr>
         <w:t>A</w:t>
       </w:r>
       <w:r>
@@ -17001,23 +16829,7 @@
                 <w:sz w:val="24"/>
                 <w:szCs w:val="24"/>
               </w:rPr>
-              <m:t>3</m:t>
-            </m:r>
-            <m:r>
-              <w:rPr>
-                <w:rFonts w:ascii="Cambria Math" w:hAnsi="Cambria Math" w:cs="Times New Roman"/>
-                <w:sz w:val="24"/>
-                <w:szCs w:val="24"/>
-              </w:rPr>
-              <m:t>+</m:t>
-            </m:r>
-            <m:r>
-              <w:rPr>
-                <w:rFonts w:ascii="Cambria Math" w:hAnsi="Cambria Math" w:cs="Times New Roman"/>
-                <w:sz w:val="24"/>
-                <w:szCs w:val="24"/>
-              </w:rPr>
-              <m:t>1</m:t>
+              <m:t>3+1</m:t>
             </m:r>
           </m:sup>
         </m:sSup>
@@ -17147,15 +16959,7 @@
           <w:sz w:val="24"/>
           <w:szCs w:val="24"/>
         </w:rPr>
-        <w:t xml:space="preserve"> </w:t>
-      </w:r>
-      <w:r>
-        <w:rPr>
-          <w:rFonts w:cs="Times New Roman"/>
-          <w:sz w:val="24"/>
-          <w:szCs w:val="24"/>
-        </w:rPr>
-        <w:t>3) = 0</w:t>
+        <w:t xml:space="preserve"> 3) = 0</w:t>
       </w:r>
     </w:p>
     <w:p>
@@ -17612,14 +17416,7 @@
           <w:szCs w:val="24"/>
         </w:rPr>
         <w:br/>
-        <w:t>Per calcolare la matrice inversa</w:t>
-      </w:r>
-      <w:r>
-        <w:rPr>
-          <w:sz w:val="24"/>
-          <w:szCs w:val="24"/>
-        </w:rPr>
-        <w:t xml:space="preserve"> di una data matrice A si inizia calcolando il determinante di A. Se il </w:t>
+        <w:t xml:space="preserve">Per calcolare la matrice inversa di una data matrice A si inizia calcolando il determinante di A. Se il </w:t>
       </w:r>
       <w:proofErr w:type="spellStart"/>
       <w:r>
@@ -17991,11 +17788,181 @@
           </m:sSup>
         </m:oMath>
       </m:oMathPara>
+    </w:p>
+    <w:p>
+      <w:pPr>
+        <w:rPr>
+          <w:sz w:val="24"/>
+          <w:szCs w:val="24"/>
+        </w:rPr>
+      </w:pPr>
+    </w:p>
+    <w:p>
+      <w:pPr>
+        <w:rPr>
+          <w:sz w:val="24"/>
+          <w:szCs w:val="24"/>
+        </w:rPr>
+      </w:pPr>
+    </w:p>
+    <w:p>
+      <w:pPr>
+        <w:rPr>
+          <w:sz w:val="24"/>
+          <w:szCs w:val="24"/>
+        </w:rPr>
+      </w:pPr>
+    </w:p>
+    <w:p>
+      <w:pPr>
+        <w:rPr>
+          <w:sz w:val="24"/>
+          <w:szCs w:val="24"/>
+        </w:rPr>
+      </w:pPr>
+    </w:p>
+    <w:p>
+      <w:pPr>
+        <w:rPr>
+          <w:sz w:val="24"/>
+          <w:szCs w:val="24"/>
+        </w:rPr>
+      </w:pPr>
+    </w:p>
+    <w:p>
+      <w:pPr>
+        <w:rPr>
+          <w:sz w:val="24"/>
+          <w:szCs w:val="24"/>
+        </w:rPr>
+      </w:pPr>
+    </w:p>
+    <w:p>
+      <w:pPr>
+        <w:rPr>
+          <w:sz w:val="24"/>
+          <w:szCs w:val="24"/>
+        </w:rPr>
+      </w:pPr>
+    </w:p>
+    <w:p>
+      <w:pPr>
+        <w:rPr>
+          <w:sz w:val="24"/>
+          <w:szCs w:val="24"/>
+        </w:rPr>
+      </w:pPr>
+    </w:p>
+    <w:p>
+      <w:pPr>
+        <w:rPr>
+          <w:sz w:val="24"/>
+          <w:szCs w:val="24"/>
+        </w:rPr>
+      </w:pPr>
+    </w:p>
+    <w:p>
+      <w:pPr>
+        <w:rPr>
+          <w:sz w:val="24"/>
+          <w:szCs w:val="24"/>
+        </w:rPr>
+      </w:pPr>
+    </w:p>
+    <w:p>
+      <w:pPr>
+        <w:rPr>
+          <w:sz w:val="24"/>
+          <w:szCs w:val="24"/>
+        </w:rPr>
+      </w:pPr>
+    </w:p>
+    <w:p>
+      <w:pPr>
+        <w:rPr>
+          <w:sz w:val="24"/>
+          <w:szCs w:val="24"/>
+        </w:rPr>
+      </w:pPr>
+    </w:p>
+    <w:p>
+      <w:pPr>
+        <w:pStyle w:val="Titolo"/>
+      </w:pPr>
+      <w:r>
+        <w:br w:type="page"/>
+      </w:r>
+      <w:r>
+        <w:lastRenderedPageBreak/>
+        <w:t>Bibliografia</w:t>
+      </w:r>
+    </w:p>
+    <w:p>
+      <w:hyperlink r:id="rId24" w:history="1">
+        <w:r>
+          <w:rPr>
+            <w:rStyle w:val="Collegamentoipertestuale"/>
+          </w:rPr>
+          <w:t>http://www.andreaminini.org/matematica/algebra-lineare/determinante-matrice</w:t>
+        </w:r>
+      </w:hyperlink>
+    </w:p>
+    <w:p>
+      <w:hyperlink r:id="rId25" w:history="1">
+        <w:r>
+          <w:rPr>
+            <w:rStyle w:val="Collegamentoipertestuale"/>
+          </w:rPr>
+          <w:t>https://www.youmath.it/domande-a-risposte/view/6129-regola-di-sarrus.html</w:t>
+        </w:r>
+      </w:hyperlink>
+    </w:p>
+    <w:p>
+      <w:hyperlink r:id="rId26" w:history="1">
+        <w:r>
+          <w:rPr>
+            <w:rStyle w:val="Collegamentoipertestuale"/>
+          </w:rPr>
+          <w:t>http://www.andreaminini.org/matematica/algebra-lineare/determinante-matrice</w:t>
+        </w:r>
+      </w:hyperlink>
+    </w:p>
+    <w:p>
+      <w:hyperlink r:id="rId27" w:history="1">
+        <w:r>
+          <w:rPr>
+            <w:rStyle w:val="Collegamentoipertestuale"/>
+          </w:rPr>
+          <w:t>https://it.wikipedia.org/wiki/Teorema_di_Laplace</w:t>
+        </w:r>
+      </w:hyperlink>
+    </w:p>
+    <w:p>
+      <w:hyperlink r:id="rId28" w:anchor="Matrici_quadrate_di_ordine_3" w:history="1">
+        <w:r>
+          <w:rPr>
+            <w:rStyle w:val="Collegamentoipertestuale"/>
+          </w:rPr>
+          <w:t>https://it.wikipedia.org/wiki/Determinante_(algebra)#Matrici_quadrate_di_ordine_3</w:t>
+        </w:r>
+      </w:hyperlink>
+    </w:p>
+    <w:p>
+      <w:hyperlink r:id="rId29" w:history="1">
+        <w:r>
+          <w:rPr>
+            <w:rStyle w:val="Collegamentoipertestuale"/>
+          </w:rPr>
+          <w:t>https://www.youmath.it/lezioni/algebra-lineare/matrici-e-vettori/1569-matrice-inversa.html</w:t>
+        </w:r>
+      </w:hyperlink>
+    </w:p>
+    <w:p>
       <w:bookmarkStart w:id="0" w:name="_GoBack"/>
       <w:bookmarkEnd w:id="0"/>
     </w:p>
     <w:sectPr>
-      <w:footerReference w:type="default" r:id="rId24"/>
+      <w:footerReference w:type="default" r:id="rId30"/>
       <w:pgSz w:w="11906" w:h="16838"/>
       <w:pgMar w:top="1417" w:right="1134" w:bottom="1134" w:left="1134" w:header="708" w:footer="708" w:gutter="0"/>
       <w:pgNumType w:start="0"/>
@@ -18042,6 +18009,7 @@
         <w:docPartUnique/>
       </w:docPartObj>
     </w:sdtPr>
+    <w:sdtEndPr/>
     <w:sdtContent>
       <w:p>
         <w:pPr>
@@ -18255,7 +18223,7 @@
             </mc:Choice>
             <mc:Fallback>
               <w:pict>
-                <v:shapetype w14:anchorId="2485200D" id="_x0000_t32" coordsize="21600,21600" o:spt="32" o:oned="t" path="m,l21600,21600e" filled="f">
+                <v:shapetype w14:anchorId="55620068" id="_x0000_t32" coordsize="21600,21600" o:spt="32" o:oned="t" path="m,l21600,21600e" filled="f">
                   <v:path arrowok="t" fillok="f" o:connecttype="none"/>
                   <o:lock v:ext="edit" shapetype="t"/>
                 </v:shapetype>
@@ -20669,7 +20637,7 @@
 </file>
 
 <file path=customXml/itemProps1.xml><?xml version="1.0" encoding="utf-8"?>
-<ds:datastoreItem xmlns:ds="http://schemas.openxmlformats.org/officeDocument/2006/customXml" ds:itemID="{2FDD626C-856B-4C7C-BF24-9E1BB2F56BA8}">
+<ds:datastoreItem xmlns:ds="http://schemas.openxmlformats.org/officeDocument/2006/customXml" ds:itemID="{2BE15E4E-9F01-40C9-8AF9-90F79161625C}">
   <ds:schemaRefs>
     <ds:schemaRef ds:uri="http://schemas.openxmlformats.org/officeDocument/2006/bibliography"/>
   </ds:schemaRefs>

--- a/Calcolo Matriciale.docx
+++ b/Calcolo Matriciale.docx
@@ -10,7 +10,6 @@
           <w:docPartUnique/>
         </w:docPartObj>
       </w:sdtPr>
-      <w:sdtEndPr/>
       <w:sdtContent>
         <w:p>
           <w:r>
@@ -358,7 +357,6 @@
                                   <w:dataBinding w:prefixMappings="xmlns:ns0='http://purl.org/dc/elements/1.1/' xmlns:ns1='http://schemas.openxmlformats.org/package/2006/metadata/core-properties' " w:xpath="/ns1:coreProperties[1]/ns0:creator[1]" w:storeItemID="{6C3C8BC8-F283-45AE-878A-BAB7291924A1}"/>
                                   <w:text/>
                                 </w:sdtPr>
-                                <w:sdtEndPr/>
                                 <w:sdtContent>
                                   <w:p>
                                     <w:pPr>
@@ -405,7 +403,6 @@
                                     <w:dataBinding w:prefixMappings="xmlns:ns0='http://schemas.microsoft.com/office/2006/coverPageProps' " w:xpath="/ns0:CoverPageProperties[1]/ns0:CompanyEmail[1]" w:storeItemID="{55AF091B-3C7A-41E3-B477-F2FDAA23CFDA}"/>
                                     <w:text/>
                                   </w:sdtPr>
-                                  <w:sdtEndPr/>
                                   <w:sdtContent>
                                     <w:r>
                                       <w:rPr>
@@ -460,7 +457,6 @@
                             <w:dataBinding w:prefixMappings="xmlns:ns0='http://purl.org/dc/elements/1.1/' xmlns:ns1='http://schemas.openxmlformats.org/package/2006/metadata/core-properties' " w:xpath="/ns1:coreProperties[1]/ns0:creator[1]" w:storeItemID="{6C3C8BC8-F283-45AE-878A-BAB7291924A1}"/>
                             <w:text/>
                           </w:sdtPr>
-                          <w:sdtEndPr/>
                           <w:sdtContent>
                             <w:p>
                               <w:pPr>
@@ -507,7 +503,6 @@
                               <w:dataBinding w:prefixMappings="xmlns:ns0='http://schemas.microsoft.com/office/2006/coverPageProps' " w:xpath="/ns0:CoverPageProperties[1]/ns0:CompanyEmail[1]" w:storeItemID="{55AF091B-3C7A-41E3-B477-F2FDAA23CFDA}"/>
                               <w:text/>
                             </w:sdtPr>
-                            <w:sdtEndPr/>
                             <w:sdtContent>
                               <w:r>
                                 <w:rPr>
@@ -624,7 +619,6 @@
                                   <w:dataBinding w:prefixMappings="xmlns:ns0='http://schemas.microsoft.com/office/2006/coverPageProps' " w:xpath="/ns0:CoverPageProperties[1]/ns0:Abstract[1]" w:storeItemID="{55AF091B-3C7A-41E3-B477-F2FDAA23CFDA}"/>
                                   <w:text w:multiLine="1"/>
                                 </w:sdtPr>
-                                <w:sdtEndPr/>
                                 <w:sdtContent>
                                   <w:p>
                                     <w:pPr>
@@ -714,7 +708,6 @@
                             <w:dataBinding w:prefixMappings="xmlns:ns0='http://schemas.microsoft.com/office/2006/coverPageProps' " w:xpath="/ns0:CoverPageProperties[1]/ns0:Abstract[1]" w:storeItemID="{55AF091B-3C7A-41E3-B477-F2FDAA23CFDA}"/>
                             <w:text w:multiLine="1"/>
                           </w:sdtPr>
-                          <w:sdtEndPr/>
                           <w:sdtContent>
                             <w:p>
                               <w:pPr>
@@ -872,7 +865,6 @@
                                   <w:dataBinding w:prefixMappings="xmlns:ns0='http://purl.org/dc/elements/1.1/' xmlns:ns1='http://schemas.openxmlformats.org/package/2006/metadata/core-properties' " w:xpath="/ns1:coreProperties[1]/ns0:subject[1]" w:storeItemID="{6C3C8BC8-F283-45AE-878A-BAB7291924A1}"/>
                                   <w:text/>
                                 </w:sdtPr>
-                                <w:sdtEndPr/>
                                 <w:sdtContent>
                                   <w:p>
                                     <w:pPr>
@@ -975,7 +967,6 @@
                             <w:dataBinding w:prefixMappings="xmlns:ns0='http://purl.org/dc/elements/1.1/' xmlns:ns1='http://schemas.openxmlformats.org/package/2006/metadata/core-properties' " w:xpath="/ns1:coreProperties[1]/ns0:subject[1]" w:storeItemID="{6C3C8BC8-F283-45AE-878A-BAB7291924A1}"/>
                             <w:text/>
                           </w:sdtPr>
-                          <w:sdtEndPr/>
                           <w:sdtContent>
                             <w:p>
                               <w:pPr>
@@ -1426,21 +1417,12 @@
           <w:lang w:eastAsia="ja-JP"/>
         </w:rPr>
       </w:pPr>
-      <w:proofErr w:type="gramStart"/>
       <w:r>
         <w:rPr>
           <w:b/>
           <w:sz w:val="24"/>
         </w:rPr>
-        <w:t>A :</w:t>
-      </w:r>
-      <w:proofErr w:type="gramEnd"/>
-      <w:r>
-        <w:rPr>
-          <w:b/>
-          <w:sz w:val="24"/>
-        </w:rPr>
-        <w:t xml:space="preserve"> {1, … , m} x {1, … , n} </w:t>
+        <w:t xml:space="preserve">A : {1, … , m} x {1, … , n} </w:t>
       </w:r>
       <w:r>
         <w:rPr>
@@ -1496,16 +1478,7 @@
           <w:sz w:val="24"/>
           <w:lang w:eastAsia="ja-JP"/>
         </w:rPr>
-        <w:t xml:space="preserve"> m e n sono interi positivi fissati e K è un qualunque insieme anch’esso fissato, come ad esempio l’insieme dei numeri reali </w:t>
-      </w:r>
-      <w:proofErr w:type="gramStart"/>
-      <w:r>
-        <w:rPr>
-          <w:rFonts w:eastAsia="MS PGothic" w:cs="Times New Roman"/>
-          <w:sz w:val="24"/>
-          <w:lang w:eastAsia="ja-JP"/>
-        </w:rPr>
-        <w:t xml:space="preserve">( </w:t>
+        <w:t xml:space="preserve"> m e n sono interi positivi fissati e K è un qualunque insieme anch’esso fissato, come ad esempio l’insieme dei numeri reali ( </w:t>
       </w:r>
       <w:r>
         <w:rPr>
@@ -1515,18 +1488,7 @@
           <w:szCs w:val="23"/>
           <w:shd w:val="clear" w:color="auto" w:fill="FFFFFF"/>
         </w:rPr>
-        <w:t>ℝ</w:t>
-      </w:r>
-      <w:proofErr w:type="gramEnd"/>
-      <w:r>
-        <w:rPr>
-          <w:rFonts w:ascii="Cambria Math" w:hAnsi="Cambria Math" w:cs="Cambria Math"/>
-          <w:color w:val="242729"/>
-          <w:sz w:val="24"/>
-          <w:szCs w:val="23"/>
-          <w:shd w:val="clear" w:color="auto" w:fill="FFFFFF"/>
-        </w:rPr>
-        <w:t xml:space="preserve"> </w:t>
+        <w:t xml:space="preserve">ℝ </w:t>
       </w:r>
       <w:r>
         <w:rPr>
@@ -1610,7 +1572,6 @@
         </w:rPr>
         <w:t xml:space="preserve">i per indicare un generico elemento della matrice A scriveremo </w:t>
       </w:r>
-      <w:proofErr w:type="gramStart"/>
       <w:r>
         <w:rPr>
           <w:rFonts w:cs="Cambria Math"/>
@@ -1634,7 +1595,6 @@
         </w:rPr>
         <w:t>i,j</w:t>
       </w:r>
-      <w:proofErr w:type="gramEnd"/>
       <w:r>
         <w:rPr>
           <w:rFonts w:cs="Cambria Math"/>
@@ -1913,7 +1873,6 @@
         </w:rPr>
         <w:t xml:space="preserve"> A = </w:t>
       </w:r>
-      <w:proofErr w:type="gramStart"/>
       <w:r>
         <w:rPr>
           <w:b/>
@@ -1923,7 +1882,6 @@
         </w:rPr>
         <w:t>( a</w:t>
       </w:r>
-      <w:proofErr w:type="gramEnd"/>
       <w:r>
         <w:rPr>
           <w:b/>
@@ -2458,18 +2416,7 @@
                       <w:sz w:val="24"/>
                       <w:szCs w:val="24"/>
                     </w:rPr>
-                    <m:t>a</m:t>
-                  </m:r>
-                  <m:r>
-                    <m:rPr>
-                      <m:sty m:val="bi"/>
-                    </m:rPr>
-                    <w:rPr>
-                      <w:rFonts w:ascii="Cambria Math" w:hAnsi="Cambria Math"/>
-                      <w:sz w:val="24"/>
-                      <w:szCs w:val="24"/>
-                    </w:rPr>
-                    <m:t>1,1</m:t>
+                    <m:t>a1,1</m:t>
                   </m:r>
                 </m:e>
                 <m:e>
@@ -2516,18 +2463,7 @@
                       <w:sz w:val="24"/>
                       <w:szCs w:val="24"/>
                     </w:rPr>
-                    <m:t>a</m:t>
-                  </m:r>
-                  <m:r>
-                    <m:rPr>
-                      <m:sty m:val="bi"/>
-                    </m:rPr>
-                    <w:rPr>
-                      <w:rFonts w:ascii="Cambria Math" w:eastAsia="Cambria Math" w:hAnsi="Cambria Math" w:cs="Cambria Math"/>
-                      <w:sz w:val="24"/>
-                      <w:szCs w:val="24"/>
-                    </w:rPr>
-                    <m:t>1,3</m:t>
+                    <m:t>a1,3</m:t>
                   </m:r>
                   <m:ctrlPr>
                     <w:rPr>
@@ -3377,7 +3313,6 @@
         </w:rPr>
         <w:t xml:space="preserve"> </w:t>
       </w:r>
-      <w:proofErr w:type="gramStart"/>
       <w:r>
         <w:rPr>
           <w:rFonts w:cs="Times New Roman"/>
@@ -3395,18 +3330,7 @@
           <w:shd w:val="clear" w:color="auto" w:fill="FFFFFF"/>
           <w:vertAlign w:val="subscript"/>
         </w:rPr>
-        <w:t>i,j</w:t>
-      </w:r>
-      <w:proofErr w:type="gramEnd"/>
-      <w:r>
-        <w:rPr>
-          <w:rFonts w:cs="Times New Roman"/>
-          <w:sz w:val="32"/>
-          <w:szCs w:val="32"/>
-          <w:shd w:val="clear" w:color="auto" w:fill="FFFFFF"/>
-          <w:vertAlign w:val="subscript"/>
-        </w:rPr>
-        <w:t xml:space="preserve"> </w:t>
+        <w:t xml:space="preserve">i,j </w:t>
       </w:r>
       <w:r>
         <w:rPr>
@@ -3621,7 +3545,6 @@
         <w:t xml:space="preserve"> è composta dagli elementi </w:t>
       </w:r>
       <w:proofErr w:type="spellStart"/>
-      <w:proofErr w:type="gramStart"/>
       <w:r>
         <w:rPr>
           <w:rFonts w:cs="Times New Roman"/>
@@ -3642,7 +3565,6 @@
         <w:t>i,i</w:t>
       </w:r>
       <w:proofErr w:type="spellEnd"/>
-      <w:proofErr w:type="gramEnd"/>
       <w:r>
         <w:rPr>
           <w:rFonts w:cs="Times New Roman"/>
@@ -4013,9 +3935,8 @@
           <w:szCs w:val="28"/>
           <w:shd w:val="clear" w:color="auto" w:fill="FFFFFF"/>
         </w:rPr>
-        <w:t xml:space="preserve">→ </w:t>
-      </w:r>
-      <w:proofErr w:type="gramStart"/>
+        <w:t>→ a</w:t>
+      </w:r>
       <w:r>
         <w:rPr>
           <w:rFonts w:ascii="Arial" w:hAnsi="Arial" w:cs="Arial"/>
@@ -4023,31 +3944,9 @@
           <w:sz w:val="28"/>
           <w:szCs w:val="28"/>
           <w:shd w:val="clear" w:color="auto" w:fill="FFFFFF"/>
-        </w:rPr>
-        <w:t>a</w:t>
-      </w:r>
-      <w:r>
-        <w:rPr>
-          <w:rFonts w:ascii="Arial" w:hAnsi="Arial" w:cs="Arial"/>
-          <w:color w:val="000000"/>
-          <w:sz w:val="28"/>
-          <w:szCs w:val="28"/>
-          <w:shd w:val="clear" w:color="auto" w:fill="FFFFFF"/>
           <w:vertAlign w:val="subscript"/>
         </w:rPr>
-        <w:t>i,j</w:t>
-      </w:r>
-      <w:proofErr w:type="gramEnd"/>
-      <w:r>
-        <w:rPr>
-          <w:rFonts w:ascii="Arial" w:hAnsi="Arial" w:cs="Arial"/>
-          <w:color w:val="000000"/>
-          <w:sz w:val="28"/>
-          <w:szCs w:val="28"/>
-          <w:shd w:val="clear" w:color="auto" w:fill="FFFFFF"/>
-          <w:vertAlign w:val="subscript"/>
-        </w:rPr>
-        <w:t xml:space="preserve"> </w:t>
+        <w:t xml:space="preserve">i,j </w:t>
       </w:r>
       <w:r>
         <w:rPr>
@@ -4300,9 +4199,8 @@
           <w:szCs w:val="28"/>
           <w:shd w:val="clear" w:color="auto" w:fill="FFFFFF"/>
         </w:rPr>
-        <w:t xml:space="preserve">→ </w:t>
-      </w:r>
-      <w:proofErr w:type="gramStart"/>
+        <w:t>→ a</w:t>
+      </w:r>
       <w:r>
         <w:rPr>
           <w:rFonts w:ascii="Arial" w:hAnsi="Arial" w:cs="Arial"/>
@@ -4310,31 +4208,9 @@
           <w:sz w:val="28"/>
           <w:szCs w:val="28"/>
           <w:shd w:val="clear" w:color="auto" w:fill="FFFFFF"/>
-        </w:rPr>
-        <w:t>a</w:t>
-      </w:r>
-      <w:r>
-        <w:rPr>
-          <w:rFonts w:ascii="Arial" w:hAnsi="Arial" w:cs="Arial"/>
-          <w:color w:val="000000"/>
-          <w:sz w:val="28"/>
-          <w:szCs w:val="28"/>
-          <w:shd w:val="clear" w:color="auto" w:fill="FFFFFF"/>
           <w:vertAlign w:val="subscript"/>
         </w:rPr>
-        <w:t>i,j</w:t>
-      </w:r>
-      <w:proofErr w:type="gramEnd"/>
-      <w:r>
-        <w:rPr>
-          <w:rFonts w:ascii="Arial" w:hAnsi="Arial" w:cs="Arial"/>
-          <w:color w:val="000000"/>
-          <w:sz w:val="28"/>
-          <w:szCs w:val="28"/>
-          <w:shd w:val="clear" w:color="auto" w:fill="FFFFFF"/>
-          <w:vertAlign w:val="subscript"/>
-        </w:rPr>
-        <w:t xml:space="preserve"> </w:t>
+        <w:t xml:space="preserve">i,j </w:t>
       </w:r>
       <w:r>
         <w:rPr>
@@ -4387,29 +4263,7 @@
           <w:szCs w:val="24"/>
           <w:shd w:val="clear" w:color="auto" w:fill="FFFFFF"/>
         </w:rPr>
-        <w:t xml:space="preserve"> </w:t>
-      </w:r>
-      <w:proofErr w:type="gramStart"/>
-      <w:r>
-        <w:rPr>
-          <w:rFonts w:cs="Arial"/>
-          <w:color w:val="C00000"/>
-          <w:sz w:val="24"/>
-          <w:szCs w:val="24"/>
-          <w:shd w:val="clear" w:color="auto" w:fill="FFFFFF"/>
-        </w:rPr>
-        <w:t>ed</w:t>
-      </w:r>
-      <w:proofErr w:type="gramEnd"/>
-      <w:r>
-        <w:rPr>
-          <w:rFonts w:cs="Arial"/>
-          <w:color w:val="C00000"/>
-          <w:sz w:val="24"/>
-          <w:szCs w:val="24"/>
-          <w:shd w:val="clear" w:color="auto" w:fill="FFFFFF"/>
-        </w:rPr>
-        <w:t xml:space="preserve"> identità </w:t>
+        <w:t xml:space="preserve"> ed identità </w:t>
       </w:r>
       <w:r>
         <w:rPr>
@@ -4615,9 +4469,8 @@
           <w:szCs w:val="28"/>
           <w:shd w:val="clear" w:color="auto" w:fill="FFFFFF"/>
         </w:rPr>
-        <w:t xml:space="preserve">→ </w:t>
-      </w:r>
-      <w:proofErr w:type="gramStart"/>
+        <w:t>→ a</w:t>
+      </w:r>
       <w:r>
         <w:rPr>
           <w:rFonts w:ascii="Arial" w:hAnsi="Arial" w:cs="Arial"/>
@@ -4625,31 +4478,9 @@
           <w:sz w:val="28"/>
           <w:szCs w:val="28"/>
           <w:shd w:val="clear" w:color="auto" w:fill="FFFFFF"/>
-        </w:rPr>
-        <w:t>a</w:t>
-      </w:r>
-      <w:r>
-        <w:rPr>
-          <w:rFonts w:ascii="Arial" w:hAnsi="Arial" w:cs="Arial"/>
-          <w:color w:val="000000"/>
-          <w:sz w:val="28"/>
-          <w:szCs w:val="28"/>
-          <w:shd w:val="clear" w:color="auto" w:fill="FFFFFF"/>
           <w:vertAlign w:val="subscript"/>
         </w:rPr>
-        <w:t>i,j</w:t>
-      </w:r>
-      <w:proofErr w:type="gramEnd"/>
-      <w:r>
-        <w:rPr>
-          <w:rFonts w:ascii="Arial" w:hAnsi="Arial" w:cs="Arial"/>
-          <w:color w:val="000000"/>
-          <w:sz w:val="28"/>
-          <w:szCs w:val="28"/>
-          <w:shd w:val="clear" w:color="auto" w:fill="FFFFFF"/>
-          <w:vertAlign w:val="subscript"/>
-        </w:rPr>
-        <w:t xml:space="preserve"> </w:t>
+        <w:t xml:space="preserve">i,j </w:t>
       </w:r>
       <w:r>
         <w:rPr>
@@ -4804,7 +4635,6 @@
           <w:szCs w:val="24"/>
         </w:rPr>
       </w:pPr>
-      <w:proofErr w:type="gramStart"/>
       <w:r>
         <w:rPr>
           <w:rFonts w:cs="Times New Roman"/>
@@ -4812,17 +4642,7 @@
           <w:szCs w:val="24"/>
           <w:shd w:val="clear" w:color="auto" w:fill="FFFFFF"/>
         </w:rPr>
-        <w:t>E’</w:t>
-      </w:r>
-      <w:proofErr w:type="gramEnd"/>
-      <w:r>
-        <w:rPr>
-          <w:rFonts w:cs="Times New Roman"/>
-          <w:sz w:val="24"/>
-          <w:szCs w:val="24"/>
-          <w:shd w:val="clear" w:color="auto" w:fill="FFFFFF"/>
-        </w:rPr>
-        <w:t xml:space="preserve"> indicata con la lettera I o I</w:t>
+        <w:t>E’ indicata con la lettera I o I</w:t>
       </w:r>
       <w:r>
         <w:rPr>
@@ -5312,15 +5132,7 @@
           <w:sz w:val="24"/>
           <w:szCs w:val="24"/>
         </w:rPr>
-        <w:t xml:space="preserve">Data una qualsiasi matrice </w:t>
-      </w:r>
-      <w:proofErr w:type="spellStart"/>
-      <w:r>
-        <w:rPr>
-          <w:sz w:val="24"/>
-          <w:szCs w:val="24"/>
-        </w:rPr>
-        <w:t>A</w:t>
+        <w:t>Data una qualsiasi matrice A</w:t>
       </w:r>
       <w:r>
         <w:rPr>
@@ -5328,40 +5140,14 @@
           <w:szCs w:val="32"/>
           <w:vertAlign w:val="subscript"/>
         </w:rPr>
-        <w:t>m</w:t>
-      </w:r>
-      <w:proofErr w:type="spellEnd"/>
-      <w:r>
-        <w:rPr>
-          <w:sz w:val="32"/>
-          <w:szCs w:val="32"/>
-          <w:vertAlign w:val="subscript"/>
-        </w:rPr>
-        <w:t xml:space="preserve"> x </w:t>
-      </w:r>
-      <w:proofErr w:type="gramStart"/>
-      <w:r>
-        <w:rPr>
-          <w:sz w:val="32"/>
-          <w:szCs w:val="32"/>
-          <w:vertAlign w:val="subscript"/>
-        </w:rPr>
-        <w:t>n</w:t>
-      </w:r>
-      <w:r>
-        <w:rPr>
-          <w:sz w:val="24"/>
-          <w:szCs w:val="24"/>
-        </w:rPr>
-        <w:t xml:space="preserve"> ,</w:t>
-      </w:r>
-      <w:proofErr w:type="gramEnd"/>
-      <w:r>
-        <w:rPr>
-          <w:sz w:val="24"/>
-          <w:szCs w:val="24"/>
-        </w:rPr>
-        <w:t xml:space="preserve"> quadrata o rettangolare, l’operazione di trasposizione restituisce una nuova matrice </w:t>
+        <w:t>m x n</w:t>
+      </w:r>
+      <w:r>
+        <w:rPr>
+          <w:sz w:val="24"/>
+          <w:szCs w:val="24"/>
+        </w:rPr>
+        <w:t xml:space="preserve"> , quadrata o rettangolare, l’operazione di trasposizione restituisce una nuova matrice </w:t>
       </w:r>
       <w:r>
         <w:rPr>
@@ -5500,23 +5286,7 @@
           <w:sz w:val="24"/>
           <w:szCs w:val="24"/>
         </w:rPr>
-        <w:t xml:space="preserve">Una matrice quadrata (m = n) che gode della proprietà di essere la trasposta di </w:t>
-      </w:r>
-      <w:proofErr w:type="gramStart"/>
-      <w:r>
-        <w:rPr>
-          <w:sz w:val="24"/>
-          <w:szCs w:val="24"/>
-        </w:rPr>
-        <w:t>se</w:t>
-      </w:r>
-      <w:proofErr w:type="gramEnd"/>
-      <w:r>
-        <w:rPr>
-          <w:sz w:val="24"/>
-          <w:szCs w:val="24"/>
-        </w:rPr>
-        <w:t xml:space="preserve"> stessa è detta </w:t>
+        <w:t xml:space="preserve">Una matrice quadrata (m = n) che gode della proprietà di essere la trasposta di se stessa è detta </w:t>
       </w:r>
       <w:r>
         <w:rPr>
@@ -5965,7 +5735,6 @@
         </w:rPr>
         <w:tab/>
       </w:r>
-      <w:proofErr w:type="gramStart"/>
       <w:r>
         <w:rPr>
           <w:i/>
@@ -5998,15 +5767,7 @@
           <w:sz w:val="24"/>
           <w:szCs w:val="24"/>
         </w:rPr>
-        <w:t>Detta</w:t>
-      </w:r>
-      <w:proofErr w:type="gramEnd"/>
-      <w:r>
-        <w:rPr>
-          <w:sz w:val="24"/>
-          <w:szCs w:val="24"/>
-        </w:rPr>
-        <w:t xml:space="preserve"> </w:t>
+        <w:t xml:space="preserve">Detta </w:t>
       </w:r>
       <w:r>
         <w:rPr>
@@ -6089,9 +5850,8 @@
           <w:szCs w:val="28"/>
           <w:shd w:val="clear" w:color="auto" w:fill="FFFFFF"/>
         </w:rPr>
-        <w:t xml:space="preserve"> = A ⇔ </w:t>
-      </w:r>
-      <w:proofErr w:type="gramStart"/>
+        <w:t xml:space="preserve"> = A ⇔ a</w:t>
+      </w:r>
       <w:r>
         <w:rPr>
           <w:rFonts w:ascii="Cambria Math" w:hAnsi="Cambria Math" w:cs="Cambria Math"/>
@@ -6099,31 +5859,9 @@
           <w:sz w:val="28"/>
           <w:szCs w:val="28"/>
           <w:shd w:val="clear" w:color="auto" w:fill="FFFFFF"/>
-        </w:rPr>
-        <w:t>a</w:t>
-      </w:r>
-      <w:r>
-        <w:rPr>
-          <w:rFonts w:ascii="Cambria Math" w:hAnsi="Cambria Math" w:cs="Cambria Math"/>
-          <w:color w:val="000000"/>
-          <w:sz w:val="28"/>
-          <w:szCs w:val="28"/>
-          <w:shd w:val="clear" w:color="auto" w:fill="FFFFFF"/>
           <w:vertAlign w:val="subscript"/>
         </w:rPr>
-        <w:t>i,j</w:t>
-      </w:r>
-      <w:proofErr w:type="gramEnd"/>
-      <w:r>
-        <w:rPr>
-          <w:rFonts w:ascii="Cambria Math" w:hAnsi="Cambria Math" w:cs="Cambria Math"/>
-          <w:color w:val="000000"/>
-          <w:sz w:val="28"/>
-          <w:szCs w:val="28"/>
-          <w:shd w:val="clear" w:color="auto" w:fill="FFFFFF"/>
-          <w:vertAlign w:val="subscript"/>
-        </w:rPr>
-        <w:t xml:space="preserve"> </w:t>
+        <w:t xml:space="preserve">i,j </w:t>
       </w:r>
       <w:r>
         <w:rPr>
@@ -6270,15 +6008,7 @@
           <w:sz w:val="24"/>
           <w:szCs w:val="24"/>
         </w:rPr>
-        <w:t xml:space="preserve">Data una qualsiasi matrice </w:t>
-      </w:r>
-      <w:proofErr w:type="spellStart"/>
-      <w:r>
-        <w:rPr>
-          <w:sz w:val="24"/>
-          <w:szCs w:val="24"/>
-        </w:rPr>
-        <w:t>A</w:t>
+        <w:t>Data una qualsiasi matrice A</w:t>
       </w:r>
       <w:r>
         <w:rPr>
@@ -6286,16 +6016,7 @@
           <w:szCs w:val="32"/>
           <w:vertAlign w:val="subscript"/>
         </w:rPr>
-        <w:t>m</w:t>
-      </w:r>
-      <w:proofErr w:type="spellEnd"/>
-      <w:r>
-        <w:rPr>
-          <w:sz w:val="32"/>
-          <w:szCs w:val="32"/>
-          <w:vertAlign w:val="subscript"/>
-        </w:rPr>
-        <w:t xml:space="preserve"> x n</w:t>
+        <w:t>m x n</w:t>
       </w:r>
       <w:r>
         <w:rPr>
@@ -7179,7 +6900,6 @@
         </w:rPr>
         <w:tab/>
       </w:r>
-      <w:proofErr w:type="gramStart"/>
       <w:r>
         <w:rPr>
           <w:i/>
@@ -7203,15 +6923,7 @@
           <w:sz w:val="24"/>
           <w:szCs w:val="24"/>
         </w:rPr>
-        <w:t>Detta</w:t>
-      </w:r>
-      <w:proofErr w:type="gramEnd"/>
-      <w:r>
-        <w:rPr>
-          <w:sz w:val="24"/>
-          <w:szCs w:val="24"/>
-        </w:rPr>
-        <w:t xml:space="preserve"> </w:t>
+        <w:t xml:space="preserve">Detta </w:t>
       </w:r>
       <w:r>
         <w:rPr>
@@ -7328,9 +7040,8 @@
           <w:szCs w:val="28"/>
           <w:shd w:val="clear" w:color="auto" w:fill="FFFFFF"/>
         </w:rPr>
-        <w:t xml:space="preserve">A ⇔ </w:t>
-      </w:r>
-      <w:proofErr w:type="gramStart"/>
+        <w:t>A ⇔ a</w:t>
+      </w:r>
       <w:r>
         <w:rPr>
           <w:rFonts w:ascii="Cambria Math" w:hAnsi="Cambria Math" w:cs="Cambria Math"/>
@@ -7338,31 +7049,9 @@
           <w:sz w:val="28"/>
           <w:szCs w:val="28"/>
           <w:shd w:val="clear" w:color="auto" w:fill="FFFFFF"/>
-        </w:rPr>
-        <w:t>a</w:t>
-      </w:r>
-      <w:r>
-        <w:rPr>
-          <w:rFonts w:ascii="Cambria Math" w:hAnsi="Cambria Math" w:cs="Cambria Math"/>
-          <w:color w:val="000000"/>
-          <w:sz w:val="28"/>
-          <w:szCs w:val="28"/>
-          <w:shd w:val="clear" w:color="auto" w:fill="FFFFFF"/>
           <w:vertAlign w:val="subscript"/>
         </w:rPr>
-        <w:t>i,j</w:t>
-      </w:r>
-      <w:proofErr w:type="gramEnd"/>
-      <w:r>
-        <w:rPr>
-          <w:rFonts w:ascii="Cambria Math" w:hAnsi="Cambria Math" w:cs="Cambria Math"/>
-          <w:color w:val="000000"/>
-          <w:sz w:val="28"/>
-          <w:szCs w:val="28"/>
-          <w:shd w:val="clear" w:color="auto" w:fill="FFFFFF"/>
-          <w:vertAlign w:val="subscript"/>
-        </w:rPr>
-        <w:t xml:space="preserve"> </w:t>
+        <w:t xml:space="preserve">i,j </w:t>
       </w:r>
       <w:r>
         <w:rPr>
@@ -7598,21 +7287,12 @@
           <w:szCs w:val="24"/>
         </w:rPr>
       </w:pPr>
-      <w:proofErr w:type="gramStart"/>
-      <w:r>
-        <w:rPr>
-          <w:sz w:val="24"/>
-          <w:szCs w:val="24"/>
-        </w:rPr>
-        <w:t>E’</w:t>
-      </w:r>
-      <w:proofErr w:type="gramEnd"/>
-      <w:r>
-        <w:rPr>
-          <w:sz w:val="24"/>
-          <w:szCs w:val="24"/>
-        </w:rPr>
-        <w:t xml:space="preserve"> dunque possibile definire operazioni sulla matrici quali la SOMMA, il PRODOTTO, la DIFFERENZA ed il PRODOTTO PER UNO SCALARE. </w:t>
+      <w:r>
+        <w:rPr>
+          <w:sz w:val="24"/>
+          <w:szCs w:val="24"/>
+        </w:rPr>
+        <w:t xml:space="preserve">E’ dunque possibile definire operazioni sulla matrici quali la SOMMA, il PRODOTTO, la DIFFERENZA ed il PRODOTTO PER UNO SCALARE. </w:t>
       </w:r>
     </w:p>
     <w:p>
@@ -7761,7 +7441,6 @@
         </w:rPr>
         <w:t xml:space="preserve"> la matrice C tale che </w:t>
       </w:r>
-      <w:proofErr w:type="gramStart"/>
       <w:r>
         <w:rPr>
           <w:sz w:val="28"/>
@@ -7775,23 +7454,53 @@
           <w:szCs w:val="28"/>
           <w:vertAlign w:val="subscript"/>
         </w:rPr>
+        <w:t xml:space="preserve">i,j </w:t>
+      </w:r>
+      <w:r>
+        <w:rPr>
+          <w:sz w:val="28"/>
+          <w:szCs w:val="28"/>
+        </w:rPr>
+        <w:t>+ b</w:t>
+      </w:r>
+      <w:r>
+        <w:rPr>
+          <w:sz w:val="28"/>
+          <w:szCs w:val="28"/>
+          <w:vertAlign w:val="subscript"/>
+        </w:rPr>
         <w:t>i,j</w:t>
       </w:r>
-      <w:proofErr w:type="gramEnd"/>
+      <w:r>
+        <w:rPr>
+          <w:sz w:val="28"/>
+          <w:szCs w:val="28"/>
+        </w:rPr>
+        <w:t xml:space="preserve"> = c</w:t>
+      </w:r>
       <w:r>
         <w:rPr>
           <w:sz w:val="28"/>
           <w:szCs w:val="28"/>
           <w:vertAlign w:val="subscript"/>
         </w:rPr>
-        <w:t xml:space="preserve"> </w:t>
-      </w:r>
-      <w:r>
-        <w:rPr>
-          <w:sz w:val="28"/>
-          <w:szCs w:val="28"/>
-        </w:rPr>
-        <w:t>+ b</w:t>
+        <w:t>i,j</w:t>
+      </w:r>
+    </w:p>
+    <w:p>
+      <w:pPr>
+        <w:ind w:left="1416"/>
+        <w:rPr>
+          <w:sz w:val="28"/>
+          <w:szCs w:val="28"/>
+        </w:rPr>
+      </w:pPr>
+      <w:r>
+        <w:rPr>
+          <w:sz w:val="28"/>
+          <w:szCs w:val="28"/>
+        </w:rPr>
+        <w:t>c</w:t>
       </w:r>
       <w:r>
         <w:rPr>
@@ -7801,47 +7510,6 @@
         </w:rPr>
         <w:t>i,j</w:t>
       </w:r>
-      <w:r>
-        <w:rPr>
-          <w:sz w:val="28"/>
-          <w:szCs w:val="28"/>
-        </w:rPr>
-        <w:t xml:space="preserve"> = c</w:t>
-      </w:r>
-      <w:r>
-        <w:rPr>
-          <w:sz w:val="28"/>
-          <w:szCs w:val="28"/>
-          <w:vertAlign w:val="subscript"/>
-        </w:rPr>
-        <w:t>i,j</w:t>
-      </w:r>
-    </w:p>
-    <w:p>
-      <w:pPr>
-        <w:ind w:left="1416"/>
-        <w:rPr>
-          <w:sz w:val="28"/>
-          <w:szCs w:val="28"/>
-        </w:rPr>
-      </w:pPr>
-      <w:proofErr w:type="gramStart"/>
-      <w:r>
-        <w:rPr>
-          <w:sz w:val="28"/>
-          <w:szCs w:val="28"/>
-        </w:rPr>
-        <w:t>c</w:t>
-      </w:r>
-      <w:r>
-        <w:rPr>
-          <w:sz w:val="28"/>
-          <w:szCs w:val="28"/>
-          <w:vertAlign w:val="subscript"/>
-        </w:rPr>
-        <w:t>i,j</w:t>
-      </w:r>
-      <w:proofErr w:type="gramEnd"/>
       <w:r>
         <w:rPr>
           <w:sz w:val="28"/>
@@ -8712,7 +8380,6 @@
         </w:rPr>
         <w:t xml:space="preserve"> la matrice C tale che </w:t>
       </w:r>
-      <w:proofErr w:type="gramStart"/>
       <w:r>
         <w:rPr>
           <w:sz w:val="28"/>
@@ -8726,30 +8393,60 @@
           <w:szCs w:val="28"/>
           <w:vertAlign w:val="subscript"/>
         </w:rPr>
+        <w:t xml:space="preserve">i,j </w:t>
+      </w:r>
+      <w:r>
+        <w:rPr>
+          <w:sz w:val="28"/>
+          <w:szCs w:val="28"/>
+        </w:rPr>
+        <w:t>-</w:t>
+      </w:r>
+      <w:r>
+        <w:rPr>
+          <w:sz w:val="28"/>
+          <w:szCs w:val="28"/>
+        </w:rPr>
+        <w:t xml:space="preserve"> b</w:t>
+      </w:r>
+      <w:r>
+        <w:rPr>
+          <w:sz w:val="28"/>
+          <w:szCs w:val="28"/>
+          <w:vertAlign w:val="subscript"/>
+        </w:rPr>
         <w:t>i,j</w:t>
       </w:r>
-      <w:proofErr w:type="gramEnd"/>
+      <w:r>
+        <w:rPr>
+          <w:sz w:val="28"/>
+          <w:szCs w:val="28"/>
+        </w:rPr>
+        <w:t xml:space="preserve"> = c</w:t>
+      </w:r>
       <w:r>
         <w:rPr>
           <w:sz w:val="28"/>
           <w:szCs w:val="28"/>
           <w:vertAlign w:val="subscript"/>
         </w:rPr>
-        <w:t xml:space="preserve"> </w:t>
-      </w:r>
-      <w:r>
-        <w:rPr>
-          <w:sz w:val="28"/>
-          <w:szCs w:val="28"/>
-        </w:rPr>
-        <w:t>-</w:t>
-      </w:r>
-      <w:r>
-        <w:rPr>
-          <w:sz w:val="28"/>
-          <w:szCs w:val="28"/>
-        </w:rPr>
-        <w:t xml:space="preserve"> b</w:t>
+        <w:t>i,j</w:t>
+      </w:r>
+    </w:p>
+    <w:p>
+      <w:pPr>
+        <w:ind w:left="1416"/>
+        <w:rPr>
+          <w:sz w:val="28"/>
+          <w:szCs w:val="28"/>
+        </w:rPr>
+      </w:pPr>
+      <w:r>
+        <w:rPr>
+          <w:sz w:val="28"/>
+          <w:szCs w:val="28"/>
+        </w:rPr>
+        <w:t>c</w:t>
       </w:r>
       <w:r>
         <w:rPr>
@@ -8759,47 +8456,6 @@
         </w:rPr>
         <w:t>i,j</w:t>
       </w:r>
-      <w:r>
-        <w:rPr>
-          <w:sz w:val="28"/>
-          <w:szCs w:val="28"/>
-        </w:rPr>
-        <w:t xml:space="preserve"> = c</w:t>
-      </w:r>
-      <w:r>
-        <w:rPr>
-          <w:sz w:val="28"/>
-          <w:szCs w:val="28"/>
-          <w:vertAlign w:val="subscript"/>
-        </w:rPr>
-        <w:t>i,j</w:t>
-      </w:r>
-    </w:p>
-    <w:p>
-      <w:pPr>
-        <w:ind w:left="1416"/>
-        <w:rPr>
-          <w:sz w:val="28"/>
-          <w:szCs w:val="28"/>
-        </w:rPr>
-      </w:pPr>
-      <w:proofErr w:type="gramStart"/>
-      <w:r>
-        <w:rPr>
-          <w:sz w:val="28"/>
-          <w:szCs w:val="28"/>
-        </w:rPr>
-        <w:t>c</w:t>
-      </w:r>
-      <w:r>
-        <w:rPr>
-          <w:sz w:val="28"/>
-          <w:szCs w:val="28"/>
-          <w:vertAlign w:val="subscript"/>
-        </w:rPr>
-        <w:t>i,j</w:t>
-      </w:r>
-      <w:proofErr w:type="gramEnd"/>
       <w:r>
         <w:rPr>
           <w:sz w:val="28"/>
@@ -9376,9 +9032,8 @@
           <w:szCs w:val="23"/>
           <w:shd w:val="clear" w:color="auto" w:fill="FFFFFF"/>
         </w:rPr>
-        <w:t xml:space="preserve">∈ </w:t>
-      </w:r>
-      <w:proofErr w:type="gramStart"/>
+        <w:t>∈ ℝ</w:t>
+      </w:r>
       <w:r>
         <w:rPr>
           <w:rFonts w:ascii="Cambria Math" w:hAnsi="Cambria Math" w:cs="Cambria Math"/>
@@ -9389,32 +9044,7 @@
           <w:szCs w:val="23"/>
           <w:shd w:val="clear" w:color="auto" w:fill="FFFFFF"/>
         </w:rPr>
-        <w:t>ℝ</w:t>
-      </w:r>
-      <w:r>
-        <w:rPr>
-          <w:rFonts w:ascii="Cambria Math" w:hAnsi="Cambria Math" w:cs="Cambria Math"/>
-          <w:b w:val="0"/>
-          <w:bCs w:val="0"/>
-          <w:color w:val="000000"/>
-          <w:sz w:val="23"/>
-          <w:szCs w:val="23"/>
-          <w:shd w:val="clear" w:color="auto" w:fill="FFFFFF"/>
-        </w:rPr>
-        <w:t xml:space="preserve"> ,</w:t>
-      </w:r>
-      <w:proofErr w:type="gramEnd"/>
-      <w:r>
-        <w:rPr>
-          <w:rFonts w:ascii="Cambria Math" w:hAnsi="Cambria Math" w:cs="Cambria Math"/>
-          <w:b w:val="0"/>
-          <w:bCs w:val="0"/>
-          <w:color w:val="000000"/>
-          <w:sz w:val="23"/>
-          <w:szCs w:val="23"/>
-          <w:shd w:val="clear" w:color="auto" w:fill="FFFFFF"/>
-        </w:rPr>
-        <w:t xml:space="preserve"> la matrice B ottenuta moltiplicando per quel numero ogni elemento della matrice A. </w:t>
+        <w:t xml:space="preserve"> , la matrice B ottenuta moltiplicando per quel numero ogni elemento della matrice A. </w:t>
       </w:r>
       <w:r>
         <w:rPr>
@@ -10197,7 +9827,6 @@
         <w:br/>
         <w:t xml:space="preserve">La matrice AB ha taglia n × m e </w:t>
       </w:r>
-      <w:proofErr w:type="gramStart"/>
       <w:r>
         <w:rPr>
           <w:sz w:val="28"/>
@@ -10213,7 +9842,6 @@
         </w:rPr>
         <w:t>i,j</w:t>
       </w:r>
-      <w:proofErr w:type="gramEnd"/>
       <w:r>
         <w:rPr>
           <w:sz w:val="28"/>
@@ -10395,7 +10023,6 @@
         <w:t>) + … + (</w:t>
       </w:r>
       <w:proofErr w:type="spellStart"/>
-      <w:proofErr w:type="gramStart"/>
       <w:r>
         <w:rPr>
           <w:sz w:val="32"/>
@@ -10412,7 +10039,6 @@
         <w:t>i,n</w:t>
       </w:r>
       <w:proofErr w:type="spellEnd"/>
-      <w:proofErr w:type="gramEnd"/>
       <w:r>
         <w:rPr>
           <w:sz w:val="40"/>
@@ -14731,7 +14357,6 @@
         <w:t>(</w:t>
       </w:r>
       <w:proofErr w:type="spellStart"/>
-      <w:proofErr w:type="gramStart"/>
       <w:r>
         <w:rPr>
           <w:color w:val="000000"/>
@@ -14743,7 +14368,6 @@
         <w:t>i,j</w:t>
       </w:r>
       <w:proofErr w:type="spellEnd"/>
-      <w:proofErr w:type="gramEnd"/>
       <w:r>
         <w:rPr>
           <w:color w:val="000000"/>
@@ -15090,7 +14714,6 @@
         <w:lastRenderedPageBreak/>
         <w:t xml:space="preserve">Lo sviluppo di Laplace funziona anche selezionando una riga della matrice anziché una colonna. Fissata una riga </w:t>
       </w:r>
-      <w:proofErr w:type="gramStart"/>
       <w:r>
         <w:rPr>
           <w:rFonts w:cs="Times New Roman"/>
@@ -15113,16 +14736,7 @@
           <w:sz w:val="24"/>
           <w:szCs w:val="24"/>
         </w:rPr>
-        <w:t>arbitraria</w:t>
-      </w:r>
-      <w:proofErr w:type="gramEnd"/>
-      <w:r>
-        <w:rPr>
-          <w:rFonts w:cs="Times New Roman"/>
-          <w:sz w:val="24"/>
-          <w:szCs w:val="24"/>
-        </w:rPr>
-        <w:t xml:space="preserve"> della matrice con </w:t>
+        <w:t xml:space="preserve">arbitraria della matrice con </w:t>
       </w:r>
       <w:r>
         <w:rPr>
@@ -15455,25 +15069,7 @@
           <w:sz w:val="24"/>
           <w:szCs w:val="24"/>
         </w:rPr>
-        <w:t xml:space="preserve">Entrambe </w:t>
-      </w:r>
-      <w:proofErr w:type="gramStart"/>
-      <w:r>
-        <w:rPr>
-          <w:rFonts w:cs="Times New Roman"/>
-          <w:sz w:val="24"/>
-          <w:szCs w:val="24"/>
-        </w:rPr>
-        <w:t>la sommatorie</w:t>
-      </w:r>
-      <w:proofErr w:type="gramEnd"/>
-      <w:r>
-        <w:rPr>
-          <w:rFonts w:cs="Times New Roman"/>
-          <w:sz w:val="24"/>
-          <w:szCs w:val="24"/>
-        </w:rPr>
-        <w:t xml:space="preserve"> restituiranno il determinante della matrice di partenza A. </w:t>
+        <w:t xml:space="preserve">Entrambe la sommatorie restituiranno il determinante della matrice di partenza A. </w:t>
       </w:r>
     </w:p>
     <w:p>
@@ -16713,26 +16309,16 @@
           <w:sz w:val="24"/>
           <w:szCs w:val="24"/>
         </w:rPr>
-        <w:t>= -</w:t>
-      </w:r>
-      <w:proofErr w:type="gramStart"/>
+        <w:t xml:space="preserve">= -6  </w:t>
+      </w:r>
       <w:r>
         <w:rPr>
           <w:rFonts w:cs="Times New Roman"/>
           <w:sz w:val="24"/>
           <w:szCs w:val="24"/>
         </w:rPr>
-        <w:t xml:space="preserve">6  </w:t>
-      </w:r>
-      <w:r>
-        <w:rPr>
-          <w:rFonts w:cs="Times New Roman"/>
-          <w:sz w:val="24"/>
-          <w:szCs w:val="24"/>
-        </w:rPr>
         <w:tab/>
       </w:r>
-      <w:proofErr w:type="gramEnd"/>
       <w:r>
         <w:rPr>
           <w:rFonts w:cs="Times New Roman"/>
@@ -16905,25 +16491,7 @@
           <w:sz w:val="24"/>
           <w:szCs w:val="24"/>
         </w:rPr>
-        <w:t xml:space="preserve"> </w:t>
-      </w:r>
-      <w:proofErr w:type="gramStart"/>
-      <w:r>
-        <w:rPr>
-          <w:rFonts w:cs="Times New Roman"/>
-          <w:sz w:val="24"/>
-          <w:szCs w:val="24"/>
-        </w:rPr>
-        <w:t>3 )</w:t>
-      </w:r>
-      <w:proofErr w:type="gramEnd"/>
-      <w:r>
-        <w:rPr>
-          <w:rFonts w:cs="Times New Roman"/>
-          <w:sz w:val="24"/>
-          <w:szCs w:val="24"/>
-        </w:rPr>
-        <w:t xml:space="preserve"> + (4 </w:t>
+        <w:t xml:space="preserve"> 3 ) + (4 </w:t>
       </w:r>
       <w:r>
         <w:rPr>
@@ -17315,6 +16883,37 @@
         </w:rPr>
         <w:lastRenderedPageBreak/>
         <w:t>Matrice inversa</w:t>
+      </w:r>
+    </w:p>
+    <w:p>
+      <w:pPr>
+        <w:rPr>
+          <w:sz w:val="24"/>
+          <w:szCs w:val="24"/>
+        </w:rPr>
+      </w:pPr>
+      <w:r>
+        <w:rPr>
+          <w:sz w:val="24"/>
+          <w:szCs w:val="24"/>
+        </w:rPr>
+        <w:t xml:space="preserve">L’inversa di una matrice è stata introdotta per la prima volta nel 1853 dal matematico inglese Arthur </w:t>
+      </w:r>
+      <w:proofErr w:type="spellStart"/>
+      <w:r>
+        <w:rPr>
+          <w:sz w:val="24"/>
+          <w:szCs w:val="24"/>
+        </w:rPr>
+        <w:t>Cayley</w:t>
+      </w:r>
+      <w:proofErr w:type="spellEnd"/>
+      <w:r>
+        <w:rPr>
+          <w:sz w:val="24"/>
+          <w:szCs w:val="24"/>
+        </w:rPr>
+        <w:t xml:space="preserve">. </w:t>
       </w:r>
     </w:p>
     <w:p>
@@ -17888,6 +17487,2714 @@
     <w:p>
       <w:pPr>
         <w:pStyle w:val="Titolo"/>
+        <w:rPr>
+          <w:color w:val="C00000"/>
+        </w:rPr>
+      </w:pPr>
+      <w:r>
+        <w:rPr>
+          <w:color w:val="C00000"/>
+        </w:rPr>
+        <w:t>Rango</w:t>
+      </w:r>
+    </w:p>
+    <w:p>
+      <w:pPr>
+        <w:rPr>
+          <w:sz w:val="24"/>
+          <w:szCs w:val="24"/>
+        </w:rPr>
+      </w:pPr>
+      <w:r>
+        <w:rPr>
+          <w:sz w:val="24"/>
+          <w:szCs w:val="24"/>
+        </w:rPr>
+        <w:t>Nell’opera “</w:t>
+      </w:r>
+      <w:proofErr w:type="spellStart"/>
+      <w:r>
+        <w:rPr>
+          <w:sz w:val="24"/>
+          <w:szCs w:val="24"/>
+        </w:rPr>
+        <w:t>Ueber</w:t>
+      </w:r>
+      <w:proofErr w:type="spellEnd"/>
+      <w:r>
+        <w:rPr>
+          <w:sz w:val="24"/>
+          <w:szCs w:val="24"/>
+        </w:rPr>
+        <w:t xml:space="preserve"> lineare </w:t>
+      </w:r>
+      <w:proofErr w:type="spellStart"/>
+      <w:r>
+        <w:rPr>
+          <w:sz w:val="24"/>
+          <w:szCs w:val="24"/>
+        </w:rPr>
+        <w:t>Substitutionen</w:t>
+      </w:r>
+      <w:proofErr w:type="spellEnd"/>
+      <w:r>
+        <w:rPr>
+          <w:sz w:val="24"/>
+          <w:szCs w:val="24"/>
+        </w:rPr>
+        <w:t xml:space="preserve"> und bilineare </w:t>
+      </w:r>
+      <w:proofErr w:type="spellStart"/>
+      <w:r>
+        <w:rPr>
+          <w:sz w:val="24"/>
+          <w:szCs w:val="24"/>
+        </w:rPr>
+        <w:t>Formen</w:t>
+      </w:r>
+      <w:proofErr w:type="spellEnd"/>
+      <w:r>
+        <w:rPr>
+          <w:sz w:val="24"/>
+          <w:szCs w:val="24"/>
+        </w:rPr>
+        <w:t xml:space="preserve">” pubblicata nel 1878 dal matematico tedesco Ferdinand Georg </w:t>
+      </w:r>
+      <w:proofErr w:type="spellStart"/>
+      <w:r>
+        <w:rPr>
+          <w:sz w:val="24"/>
+          <w:szCs w:val="24"/>
+        </w:rPr>
+        <w:t>Frobenius</w:t>
+      </w:r>
+      <w:proofErr w:type="spellEnd"/>
+      <w:r>
+        <w:rPr>
+          <w:sz w:val="24"/>
+          <w:szCs w:val="24"/>
+        </w:rPr>
+        <w:t xml:space="preserve"> è riportata la prima definizione di rango di una matrice</w:t>
+      </w:r>
+      <w:r>
+        <w:rPr>
+          <w:sz w:val="24"/>
+          <w:szCs w:val="24"/>
+        </w:rPr>
+        <w:t xml:space="preserve">. </w:t>
+      </w:r>
+    </w:p>
+    <w:p>
+      <w:pPr>
+        <w:rPr>
+          <w:sz w:val="24"/>
+          <w:szCs w:val="24"/>
+        </w:rPr>
+      </w:pPr>
+      <w:r>
+        <w:rPr>
+          <w:sz w:val="24"/>
+          <w:szCs w:val="24"/>
+        </w:rPr>
+        <w:t xml:space="preserve">Il rango di una matrice A rappresenta il massimo numero di righe o colonne (pensate come vettori) linearmente indipendenti in A. </w:t>
+      </w:r>
+    </w:p>
+    <w:p>
+      <w:pPr>
+        <w:pStyle w:val="NormaleWeb"/>
+        <w:spacing w:before="0" w:beforeAutospacing="0" w:after="0" w:afterAutospacing="0"/>
+        <w:rPr>
+          <w:rFonts w:ascii="Cambria Math" w:hAnsi="Cambria Math"/>
+          <w:color w:val="000000"/>
+          <w:shd w:val="clear" w:color="auto" w:fill="FFFFFF"/>
+        </w:rPr>
+      </w:pPr>
+      <w:r>
+        <w:t>Sia A</w:t>
+      </w:r>
+      <w:r>
+        <w:rPr>
+          <w:vertAlign w:val="subscript"/>
+        </w:rPr>
+        <w:t xml:space="preserve">m </w:t>
+      </w:r>
+      <w:r>
+        <w:rPr>
+          <w:rFonts w:ascii="Cambria" w:hAnsi="Cambria" w:cs="Cambria"/>
+          <w:color w:val="000000"/>
+          <w:shd w:val="clear" w:color="auto" w:fill="FFFFFF"/>
+          <w:vertAlign w:val="subscript"/>
+        </w:rPr>
+        <w:t>·</w:t>
+      </w:r>
+      <w:r>
+        <w:rPr>
+          <w:vertAlign w:val="subscript"/>
+        </w:rPr>
+        <w:t xml:space="preserve"> n</w:t>
+      </w:r>
+      <w:r>
+        <w:t xml:space="preserve"> una matrice con </w:t>
+      </w:r>
+      <w:r>
+        <w:rPr>
+          <w:rFonts w:asciiTheme="minorHAnsi" w:hAnsiTheme="minorHAnsi"/>
+        </w:rPr>
+        <w:t xml:space="preserve">m = n </w:t>
+      </w:r>
+      <w:r>
+        <w:rPr>
+          <w:rFonts w:ascii="Cambria Math" w:hAnsi="Cambria Math" w:cs="Cambria Math"/>
+          <w:color w:val="000000"/>
+        </w:rPr>
+        <w:t>∨</w:t>
+      </w:r>
+      <w:r>
+        <w:rPr>
+          <w:rFonts w:asciiTheme="minorHAnsi" w:hAnsiTheme="minorHAnsi" w:cs="Cambria Math"/>
+          <w:color w:val="000000"/>
+        </w:rPr>
+        <w:t xml:space="preserve"> m </w:t>
+      </w:r>
+      <w:r>
+        <w:rPr>
+          <w:rFonts w:asciiTheme="minorHAnsi" w:hAnsiTheme="minorHAnsi"/>
+          <w:color w:val="000000"/>
+          <w:shd w:val="clear" w:color="auto" w:fill="FFFFFF"/>
+        </w:rPr>
+        <w:t>≠</w:t>
+      </w:r>
+      <w:r>
+        <w:rPr>
+          <w:rFonts w:asciiTheme="minorHAnsi" w:hAnsiTheme="minorHAnsi"/>
+          <w:color w:val="000000"/>
+          <w:shd w:val="clear" w:color="auto" w:fill="FFFFFF"/>
+        </w:rPr>
+        <w:t xml:space="preserve"> n,</w:t>
+      </w:r>
+      <w:r>
+        <w:rPr>
+          <w:rFonts w:ascii="Trebuchet MS" w:hAnsi="Trebuchet MS"/>
+          <w:color w:val="000000"/>
+          <w:shd w:val="clear" w:color="auto" w:fill="FFFFFF"/>
+        </w:rPr>
+        <w:t xml:space="preserve"> </w:t>
+      </w:r>
+      <w:r>
+        <w:rPr>
+          <w:rFonts w:asciiTheme="minorHAnsi" w:hAnsiTheme="minorHAnsi"/>
+          <w:color w:val="000000"/>
+          <w:shd w:val="clear" w:color="auto" w:fill="FFFFFF"/>
+        </w:rPr>
+        <w:t xml:space="preserve">si definisce minore </w:t>
+      </w:r>
+      <w:r>
+        <w:rPr>
+          <w:rFonts w:asciiTheme="minorHAnsi" w:hAnsiTheme="minorHAnsi"/>
+          <w:color w:val="000000"/>
+          <w:shd w:val="clear" w:color="auto" w:fill="FFFFFF"/>
+        </w:rPr>
+        <w:t>P</w:t>
+      </w:r>
+      <w:r>
+        <w:rPr>
+          <w:rFonts w:asciiTheme="minorHAnsi" w:hAnsiTheme="minorHAnsi"/>
+          <w:color w:val="000000"/>
+          <w:shd w:val="clear" w:color="auto" w:fill="FFFFFF"/>
+        </w:rPr>
+        <w:t xml:space="preserve">, il determinante di una matrice di ordine </w:t>
+      </w:r>
+      <w:r>
+        <w:rPr>
+          <w:rFonts w:ascii="Cambria Math" w:hAnsi="Cambria Math"/>
+          <w:color w:val="000000"/>
+          <w:shd w:val="clear" w:color="auto" w:fill="FFFFFF"/>
+        </w:rPr>
+        <w:t>P</w:t>
+      </w:r>
+      <w:r>
+        <w:rPr>
+          <w:rFonts w:ascii="Cambria Math" w:hAnsi="Cambria Math"/>
+          <w:color w:val="000000"/>
+          <w:shd w:val="clear" w:color="auto" w:fill="FFFFFF"/>
+        </w:rPr>
+        <w:t xml:space="preserve"> di A. </w:t>
+      </w:r>
+      <w:r>
+        <w:rPr>
+          <w:rFonts w:ascii="Cambria Math" w:hAnsi="Cambria Math"/>
+          <w:color w:val="000000"/>
+          <w:shd w:val="clear" w:color="auto" w:fill="FFFFFF"/>
+        </w:rPr>
+        <w:br/>
+      </w:r>
+    </w:p>
+    <w:p>
+      <w:pPr>
+        <w:pStyle w:val="NormaleWeb"/>
+        <w:spacing w:before="0" w:beforeAutospacing="0" w:after="0" w:afterAutospacing="0"/>
+        <w:rPr>
+          <w:rFonts w:ascii="Cambria Math" w:hAnsi="Cambria Math"/>
+          <w:color w:val="000000"/>
+          <w:shd w:val="clear" w:color="auto" w:fill="FFFFFF"/>
+        </w:rPr>
+      </w:pPr>
+      <w:r>
+        <w:rPr>
+          <w:rFonts w:ascii="Cambria Math" w:hAnsi="Cambria Math"/>
+          <w:color w:val="000000"/>
+          <w:shd w:val="clear" w:color="auto" w:fill="FFFFFF"/>
+        </w:rPr>
+        <w:t xml:space="preserve">Si definisce </w:t>
+      </w:r>
+      <w:r>
+        <w:rPr>
+          <w:rFonts w:ascii="Cambria Math" w:hAnsi="Cambria Math"/>
+          <w:b/>
+          <w:bCs/>
+          <w:color w:val="000000"/>
+          <w:shd w:val="clear" w:color="auto" w:fill="FFFFFF"/>
+        </w:rPr>
+        <w:t>rango</w:t>
+      </w:r>
+      <w:r>
+        <w:rPr>
+          <w:rFonts w:ascii="Cambria Math" w:hAnsi="Cambria Math"/>
+          <w:color w:val="000000"/>
+          <w:shd w:val="clear" w:color="auto" w:fill="FFFFFF"/>
+        </w:rPr>
+        <w:t xml:space="preserve"> di una matrice A</w:t>
+      </w:r>
+      <w:r>
+        <w:rPr>
+          <w:rFonts w:ascii="Cambria Math" w:hAnsi="Cambria Math"/>
+          <w:color w:val="000000"/>
+          <w:shd w:val="clear" w:color="auto" w:fill="FFFFFF"/>
+        </w:rPr>
+        <w:t xml:space="preserve">, e lo si indice con </w:t>
+      </w:r>
+      <w:r>
+        <w:rPr>
+          <w:rFonts w:ascii="Cambria Math" w:hAnsi="Cambria Math"/>
+          <w:color w:val="000000"/>
+          <w:shd w:val="clear" w:color="auto" w:fill="FFFFFF"/>
+        </w:rPr>
+        <w:t>ρ</w:t>
+      </w:r>
+      <w:r>
+        <w:rPr>
+          <w:rFonts w:ascii="Cambria Math" w:hAnsi="Cambria Math"/>
+          <w:color w:val="000000"/>
+          <w:shd w:val="clear" w:color="auto" w:fill="FFFFFF"/>
+        </w:rPr>
+        <w:t>(A),</w:t>
+      </w:r>
+      <w:r>
+        <w:rPr>
+          <w:rFonts w:ascii="Cambria Math" w:hAnsi="Cambria Math"/>
+          <w:color w:val="000000"/>
+          <w:shd w:val="clear" w:color="auto" w:fill="FFFFFF"/>
+        </w:rPr>
+        <w:t xml:space="preserve"> l’ordine massimo di un minore non null</w:t>
+      </w:r>
+      <w:r>
+        <w:rPr>
+          <w:rFonts w:ascii="Cambria Math" w:hAnsi="Cambria Math"/>
+          <w:color w:val="000000"/>
+          <w:shd w:val="clear" w:color="auto" w:fill="FFFFFF"/>
+        </w:rPr>
+        <w:t>o</w:t>
+      </w:r>
+      <w:r>
+        <w:rPr>
+          <w:rFonts w:ascii="Cambria Math" w:hAnsi="Cambria Math"/>
+          <w:color w:val="000000"/>
+          <w:shd w:val="clear" w:color="auto" w:fill="FFFFFF"/>
+        </w:rPr>
+        <w:t>.</w:t>
+      </w:r>
+    </w:p>
+    <w:p>
+      <w:pPr>
+        <w:pStyle w:val="Titolo1"/>
+        <w:rPr>
+          <w:sz w:val="24"/>
+          <w:szCs w:val="24"/>
+          <w:shd w:val="clear" w:color="auto" w:fill="FFFFFF"/>
+        </w:rPr>
+      </w:pPr>
+      <w:r>
+        <w:rPr>
+          <w:sz w:val="24"/>
+          <w:szCs w:val="24"/>
+          <w:shd w:val="clear" w:color="auto" w:fill="FFFFFF"/>
+        </w:rPr>
+        <w:t>Teorema degli orlati</w:t>
+      </w:r>
+    </w:p>
+    <w:p>
+      <w:pPr>
+        <w:rPr>
+          <w:shd w:val="clear" w:color="auto" w:fill="FFFFFF"/>
+        </w:rPr>
+      </w:pPr>
+      <w:r>
+        <w:rPr>
+          <w:shd w:val="clear" w:color="auto" w:fill="FFFFFF"/>
+        </w:rPr>
+        <w:t xml:space="preserve">Affinché una matrice m n abbia rango P è necessario e sufficiente che valgano le seguenti due proprietà: </w:t>
+      </w:r>
+    </w:p>
+    <w:p>
+      <w:pPr>
+        <w:pStyle w:val="Paragrafoelenco"/>
+        <w:numPr>
+          <w:ilvl w:val="0"/>
+          <w:numId w:val="9"/>
+        </w:numPr>
+        <w:rPr>
+          <w:shd w:val="clear" w:color="auto" w:fill="FFFFFF"/>
+        </w:rPr>
+      </w:pPr>
+      <w:r>
+        <w:rPr>
+          <w:shd w:val="clear" w:color="auto" w:fill="FFFFFF"/>
+        </w:rPr>
+        <w:t xml:space="preserve">Esiste un minore di ordine P non nullo. </w:t>
+      </w:r>
+    </w:p>
+    <w:p>
+      <w:pPr>
+        <w:pStyle w:val="Paragrafoelenco"/>
+        <w:numPr>
+          <w:ilvl w:val="0"/>
+          <w:numId w:val="9"/>
+        </w:numPr>
+        <w:rPr>
+          <w:shd w:val="clear" w:color="auto" w:fill="FFFFFF"/>
+        </w:rPr>
+      </w:pPr>
+      <w:r>
+        <w:rPr>
+          <w:shd w:val="clear" w:color="auto" w:fill="FFFFFF"/>
+        </w:rPr>
+        <w:t>Sono nulli tutti i minori di ordine P+1 ottenuti orlando la corrispondente sottomatrice con una qualunque altra riga o colonna.</w:t>
+      </w:r>
+    </w:p>
+    <w:p>
+      <w:pPr>
+        <w:rPr>
+          <w:shd w:val="clear" w:color="auto" w:fill="FFFFFF"/>
+        </w:rPr>
+      </w:pPr>
+      <w:r>
+        <w:rPr>
+          <w:shd w:val="clear" w:color="auto" w:fill="FFFFFF"/>
+        </w:rPr>
+        <w:t xml:space="preserve">Dunque per calcolare il rango di una matrice si utilizza il metodo dei minori in concomitanza del Teorema degli orlati, nello specifico data una matrice A: </w:t>
+      </w:r>
+    </w:p>
+    <w:p>
+      <w:pPr>
+        <w:jc w:val="center"/>
+        <w:rPr>
+          <w:shd w:val="clear" w:color="auto" w:fill="FFFFFF"/>
+        </w:rPr>
+      </w:pPr>
+      <w:r>
+        <w:rPr>
+          <w:shd w:val="clear" w:color="auto" w:fill="FFFFFF"/>
+        </w:rPr>
+        <w:t xml:space="preserve">A = </w:t>
+      </w:r>
+      <m:oMath>
+        <m:d>
+          <m:dPr>
+            <m:ctrlPr>
+              <w:rPr>
+                <w:rFonts w:ascii="Cambria Math" w:hAnsi="Cambria Math"/>
+                <w:i/>
+                <w:shd w:val="clear" w:color="auto" w:fill="FFFFFF"/>
+              </w:rPr>
+            </m:ctrlPr>
+          </m:dPr>
+          <m:e>
+            <m:m>
+              <m:mPr>
+                <m:mcs>
+                  <m:mc>
+                    <m:mcPr>
+                      <m:count m:val="4"/>
+                      <m:mcJc m:val="center"/>
+                    </m:mcPr>
+                  </m:mc>
+                </m:mcs>
+                <m:ctrlPr>
+                  <w:rPr>
+                    <w:rFonts w:ascii="Cambria Math" w:hAnsi="Cambria Math"/>
+                    <w:i/>
+                    <w:shd w:val="clear" w:color="auto" w:fill="FFFFFF"/>
+                  </w:rPr>
+                </m:ctrlPr>
+              </m:mPr>
+              <m:mr>
+                <m:e>
+                  <m:r>
+                    <w:rPr>
+                      <w:rFonts w:ascii="Cambria Math" w:hAnsi="Cambria Math"/>
+                      <w:shd w:val="clear" w:color="auto" w:fill="FFFFFF"/>
+                    </w:rPr>
+                    <m:t>1</m:t>
+                  </m:r>
+                  <m:ctrlPr>
+                    <w:rPr>
+                      <w:rFonts w:ascii="Cambria Math" w:eastAsia="Cambria Math" w:hAnsi="Cambria Math" w:cs="Cambria Math"/>
+                      <w:i/>
+                      <w:shd w:val="clear" w:color="auto" w:fill="FFFFFF"/>
+                    </w:rPr>
+                  </m:ctrlPr>
+                </m:e>
+                <m:e>
+                  <m:r>
+                    <w:rPr>
+                      <w:rFonts w:ascii="Cambria Math" w:eastAsia="Cambria Math" w:hAnsi="Cambria Math" w:cs="Cambria Math"/>
+                      <w:shd w:val="clear" w:color="auto" w:fill="FFFFFF"/>
+                    </w:rPr>
+                    <m:t>0</m:t>
+                  </m:r>
+                  <m:ctrlPr>
+                    <w:rPr>
+                      <w:rFonts w:ascii="Cambria Math" w:eastAsia="Cambria Math" w:hAnsi="Cambria Math" w:cs="Cambria Math"/>
+                      <w:i/>
+                      <w:shd w:val="clear" w:color="auto" w:fill="FFFFFF"/>
+                    </w:rPr>
+                  </m:ctrlPr>
+                </m:e>
+                <m:e>
+                  <m:r>
+                    <w:rPr>
+                      <w:rFonts w:ascii="Cambria Math" w:eastAsia="Cambria Math" w:hAnsi="Cambria Math" w:cs="Cambria Math"/>
+                      <w:shd w:val="clear" w:color="auto" w:fill="FFFFFF"/>
+                    </w:rPr>
+                    <m:t>1</m:t>
+                  </m:r>
+                  <m:ctrlPr>
+                    <w:rPr>
+                      <w:rFonts w:ascii="Cambria Math" w:eastAsia="Cambria Math" w:hAnsi="Cambria Math" w:cs="Cambria Math"/>
+                      <w:i/>
+                      <w:shd w:val="clear" w:color="auto" w:fill="FFFFFF"/>
+                    </w:rPr>
+                  </m:ctrlPr>
+                </m:e>
+                <m:e>
+                  <m:r>
+                    <w:rPr>
+                      <w:rFonts w:ascii="Cambria Math" w:eastAsia="Cambria Math" w:hAnsi="Cambria Math" w:cs="Cambria Math"/>
+                      <w:shd w:val="clear" w:color="auto" w:fill="FFFFFF"/>
+                    </w:rPr>
+                    <m:t>2</m:t>
+                  </m:r>
+                  <m:ctrlPr>
+                    <w:rPr>
+                      <w:rFonts w:ascii="Cambria Math" w:eastAsia="Cambria Math" w:hAnsi="Cambria Math" w:cs="Cambria Math"/>
+                      <w:i/>
+                      <w:shd w:val="clear" w:color="auto" w:fill="FFFFFF"/>
+                    </w:rPr>
+                  </m:ctrlPr>
+                </m:e>
+              </m:mr>
+              <m:mr>
+                <m:e>
+                  <m:r>
+                    <w:rPr>
+                      <w:rFonts w:ascii="Cambria Math" w:eastAsia="Cambria Math" w:hAnsi="Cambria Math" w:cs="Cambria Math"/>
+                      <w:shd w:val="clear" w:color="auto" w:fill="FFFFFF"/>
+                    </w:rPr>
+                    <m:t>1</m:t>
+                  </m:r>
+                </m:e>
+                <m:e>
+                  <m:r>
+                    <w:rPr>
+                      <w:rFonts w:ascii="Cambria Math" w:hAnsi="Cambria Math"/>
+                      <w:shd w:val="clear" w:color="auto" w:fill="FFFFFF"/>
+                    </w:rPr>
+                    <m:t>3</m:t>
+                  </m:r>
+                </m:e>
+                <m:e>
+                  <m:r>
+                    <w:rPr>
+                      <w:rFonts w:ascii="Cambria Math" w:hAnsi="Cambria Math"/>
+                      <w:shd w:val="clear" w:color="auto" w:fill="FFFFFF"/>
+                    </w:rPr>
+                    <m:t>0</m:t>
+                  </m:r>
+                  <m:ctrlPr>
+                    <w:rPr>
+                      <w:rFonts w:ascii="Cambria Math" w:eastAsia="Cambria Math" w:hAnsi="Cambria Math" w:cs="Cambria Math"/>
+                      <w:i/>
+                      <w:shd w:val="clear" w:color="auto" w:fill="FFFFFF"/>
+                    </w:rPr>
+                  </m:ctrlPr>
+                </m:e>
+                <m:e>
+                  <m:r>
+                    <w:rPr>
+                      <w:rFonts w:ascii="Cambria Math" w:eastAsia="Cambria Math" w:hAnsi="Cambria Math" w:cs="Cambria Math"/>
+                      <w:shd w:val="clear" w:color="auto" w:fill="FFFFFF"/>
+                    </w:rPr>
+                    <m:t>0</m:t>
+                  </m:r>
+                  <m:ctrlPr>
+                    <w:rPr>
+                      <w:rFonts w:ascii="Cambria Math" w:eastAsia="Cambria Math" w:hAnsi="Cambria Math" w:cs="Cambria Math"/>
+                      <w:i/>
+                      <w:shd w:val="clear" w:color="auto" w:fill="FFFFFF"/>
+                    </w:rPr>
+                  </m:ctrlPr>
+                </m:e>
+              </m:mr>
+              <m:mr>
+                <m:e>
+                  <m:r>
+                    <w:rPr>
+                      <w:rFonts w:ascii="Cambria Math" w:eastAsia="Cambria Math" w:hAnsi="Cambria Math" w:cs="Cambria Math"/>
+                      <w:shd w:val="clear" w:color="auto" w:fill="FFFFFF"/>
+                    </w:rPr>
+                    <m:t>1</m:t>
+                  </m:r>
+                  <m:ctrlPr>
+                    <w:rPr>
+                      <w:rFonts w:ascii="Cambria Math" w:eastAsia="Cambria Math" w:hAnsi="Cambria Math" w:cs="Cambria Math"/>
+                      <w:i/>
+                      <w:shd w:val="clear" w:color="auto" w:fill="FFFFFF"/>
+                    </w:rPr>
+                  </m:ctrlPr>
+                </m:e>
+                <m:e>
+                  <m:r>
+                    <w:rPr>
+                      <w:rFonts w:ascii="Cambria Math" w:eastAsia="Cambria Math" w:hAnsi="Cambria Math" w:cs="Cambria Math"/>
+                      <w:shd w:val="clear" w:color="auto" w:fill="FFFFFF"/>
+                    </w:rPr>
+                    <m:t>-3</m:t>
+                  </m:r>
+                  <m:ctrlPr>
+                    <w:rPr>
+                      <w:rFonts w:ascii="Cambria Math" w:eastAsia="Cambria Math" w:hAnsi="Cambria Math" w:cs="Cambria Math"/>
+                      <w:i/>
+                      <w:shd w:val="clear" w:color="auto" w:fill="FFFFFF"/>
+                    </w:rPr>
+                  </m:ctrlPr>
+                </m:e>
+                <m:e>
+                  <m:r>
+                    <w:rPr>
+                      <w:rFonts w:ascii="Cambria Math" w:eastAsia="Cambria Math" w:hAnsi="Cambria Math" w:cs="Cambria Math"/>
+                      <w:shd w:val="clear" w:color="auto" w:fill="FFFFFF"/>
+                    </w:rPr>
+                    <m:t>2</m:t>
+                  </m:r>
+                  <m:ctrlPr>
+                    <w:rPr>
+                      <w:rFonts w:ascii="Cambria Math" w:eastAsia="Cambria Math" w:hAnsi="Cambria Math" w:cs="Cambria Math"/>
+                      <w:i/>
+                      <w:shd w:val="clear" w:color="auto" w:fill="FFFFFF"/>
+                    </w:rPr>
+                  </m:ctrlPr>
+                </m:e>
+                <m:e>
+                  <m:r>
+                    <w:rPr>
+                      <w:rFonts w:ascii="Cambria Math" w:eastAsia="Cambria Math" w:hAnsi="Cambria Math" w:cs="Cambria Math"/>
+                      <w:shd w:val="clear" w:color="auto" w:fill="FFFFFF"/>
+                    </w:rPr>
+                    <m:t>4</m:t>
+                  </m:r>
+                  <m:ctrlPr>
+                    <w:rPr>
+                      <w:rFonts w:ascii="Cambria Math" w:eastAsia="Cambria Math" w:hAnsi="Cambria Math" w:cs="Cambria Math"/>
+                      <w:i/>
+                      <w:shd w:val="clear" w:color="auto" w:fill="FFFFFF"/>
+                    </w:rPr>
+                  </m:ctrlPr>
+                </m:e>
+              </m:mr>
+              <m:mr>
+                <m:e>
+                  <m:r>
+                    <w:rPr>
+                      <w:rFonts w:ascii="Cambria Math" w:eastAsia="Cambria Math" w:hAnsi="Cambria Math" w:cs="Cambria Math"/>
+                      <w:shd w:val="clear" w:color="auto" w:fill="FFFFFF"/>
+                    </w:rPr>
+                    <m:t>2</m:t>
+                  </m:r>
+                </m:e>
+                <m:e>
+                  <m:r>
+                    <w:rPr>
+                      <w:rFonts w:ascii="Cambria Math" w:hAnsi="Cambria Math"/>
+                      <w:shd w:val="clear" w:color="auto" w:fill="FFFFFF"/>
+                    </w:rPr>
+                    <m:t>3</m:t>
+                  </m:r>
+                  <m:ctrlPr>
+                    <w:rPr>
+                      <w:rFonts w:ascii="Cambria Math" w:eastAsia="Cambria Math" w:hAnsi="Cambria Math" w:cs="Cambria Math"/>
+                      <w:i/>
+                      <w:shd w:val="clear" w:color="auto" w:fill="FFFFFF"/>
+                    </w:rPr>
+                  </m:ctrlPr>
+                </m:e>
+                <m:e>
+                  <m:r>
+                    <w:rPr>
+                      <w:rFonts w:ascii="Cambria Math" w:eastAsia="Cambria Math" w:hAnsi="Cambria Math" w:cs="Cambria Math"/>
+                      <w:shd w:val="clear" w:color="auto" w:fill="FFFFFF"/>
+                    </w:rPr>
+                    <m:t>1</m:t>
+                  </m:r>
+                  <m:ctrlPr>
+                    <w:rPr>
+                      <w:rFonts w:ascii="Cambria Math" w:eastAsia="Cambria Math" w:hAnsi="Cambria Math" w:cs="Cambria Math"/>
+                      <w:i/>
+                      <w:shd w:val="clear" w:color="auto" w:fill="FFFFFF"/>
+                    </w:rPr>
+                  </m:ctrlPr>
+                </m:e>
+                <m:e>
+                  <m:r>
+                    <w:rPr>
+                      <w:rFonts w:ascii="Cambria Math" w:eastAsia="Cambria Math" w:hAnsi="Cambria Math" w:cs="Cambria Math"/>
+                      <w:shd w:val="clear" w:color="auto" w:fill="FFFFFF"/>
+                    </w:rPr>
+                    <m:t>2</m:t>
+                  </m:r>
+                </m:e>
+              </m:mr>
+            </m:m>
+          </m:e>
+        </m:d>
+      </m:oMath>
+    </w:p>
+    <w:p>
+      <w:pPr>
+        <w:rPr>
+          <w:shd w:val="clear" w:color="auto" w:fill="FFFFFF"/>
+        </w:rPr>
+      </w:pPr>
+      <w:r>
+        <w:rPr>
+          <w:shd w:val="clear" w:color="auto" w:fill="FFFFFF"/>
+        </w:rPr>
+        <w:t xml:space="preserve">Possiamo dire che il rango sarà almeno uno data la presenza di termini diversi da zero; Il rango sarà minore o uguale di quattro dato che la matrice è di ordine quattro. </w:t>
+      </w:r>
+    </w:p>
+    <w:p>
+      <w:pPr>
+        <w:rPr>
+          <w:rFonts w:ascii="Cambria Math" w:hAnsi="Cambria Math"/>
+          <w:color w:val="000000"/>
+          <w:sz w:val="24"/>
+          <w:szCs w:val="24"/>
+          <w:shd w:val="clear" w:color="auto" w:fill="FFFFFF"/>
+        </w:rPr>
+      </w:pPr>
+      <w:r>
+        <w:rPr>
+          <w:shd w:val="clear" w:color="auto" w:fill="FFFFFF"/>
+        </w:rPr>
+        <w:t xml:space="preserve">Iniziamo calcolando il rango per un minore di ordine 2 della matrice A ad esempio: </w:t>
+      </w:r>
+      <w:r>
+        <w:rPr>
+          <w:shd w:val="clear" w:color="auto" w:fill="FFFFFF"/>
+        </w:rPr>
+        <w:br/>
+        <w:t xml:space="preserve"> </w:t>
+      </w:r>
+      <m:oMath>
+        <m:d>
+          <m:dPr>
+            <m:begChr m:val="|"/>
+            <m:endChr m:val="|"/>
+            <m:ctrlPr>
+              <w:rPr>
+                <w:rFonts w:ascii="Cambria Math" w:hAnsi="Cambria Math"/>
+                <w:i/>
+                <w:shd w:val="clear" w:color="auto" w:fill="FFFFFF"/>
+              </w:rPr>
+            </m:ctrlPr>
+          </m:dPr>
+          <m:e>
+            <m:m>
+              <m:mPr>
+                <m:mcs>
+                  <m:mc>
+                    <m:mcPr>
+                      <m:count m:val="2"/>
+                      <m:mcJc m:val="center"/>
+                    </m:mcPr>
+                  </m:mc>
+                </m:mcs>
+                <m:ctrlPr>
+                  <w:rPr>
+                    <w:rFonts w:ascii="Cambria Math" w:hAnsi="Cambria Math"/>
+                    <w:i/>
+                    <w:shd w:val="clear" w:color="auto" w:fill="FFFFFF"/>
+                  </w:rPr>
+                </m:ctrlPr>
+              </m:mPr>
+              <m:mr>
+                <m:e>
+                  <m:r>
+                    <w:rPr>
+                      <w:rFonts w:ascii="Cambria Math" w:hAnsi="Cambria Math"/>
+                      <w:shd w:val="clear" w:color="auto" w:fill="FFFFFF"/>
+                    </w:rPr>
+                    <m:t>1</m:t>
+                  </m:r>
+                </m:e>
+                <m:e>
+                  <m:r>
+                    <w:rPr>
+                      <w:rFonts w:ascii="Cambria Math" w:hAnsi="Cambria Math"/>
+                      <w:shd w:val="clear" w:color="auto" w:fill="FFFFFF"/>
+                    </w:rPr>
+                    <m:t>0</m:t>
+                  </m:r>
+                </m:e>
+              </m:mr>
+              <m:mr>
+                <m:e>
+                  <m:r>
+                    <w:rPr>
+                      <w:rFonts w:ascii="Cambria Math" w:hAnsi="Cambria Math"/>
+                      <w:shd w:val="clear" w:color="auto" w:fill="FFFFFF"/>
+                    </w:rPr>
+                    <m:t>1</m:t>
+                  </m:r>
+                </m:e>
+                <m:e>
+                  <m:r>
+                    <w:rPr>
+                      <w:rFonts w:ascii="Cambria Math" w:hAnsi="Cambria Math"/>
+                      <w:shd w:val="clear" w:color="auto" w:fill="FFFFFF"/>
+                    </w:rPr>
+                    <m:t>3</m:t>
+                  </m:r>
+                </m:e>
+              </m:mr>
+            </m:m>
+          </m:e>
+        </m:d>
+        <m:r>
+          <w:rPr>
+            <w:rFonts w:ascii="Cambria Math" w:hAnsi="Cambria Math"/>
+            <w:shd w:val="clear" w:color="auto" w:fill="FFFFFF"/>
+          </w:rPr>
+          <m:t>=</m:t>
+        </m:r>
+        <m:d>
+          <m:dPr>
+            <m:ctrlPr>
+              <w:rPr>
+                <w:rFonts w:ascii="Cambria Math" w:hAnsi="Cambria Math"/>
+                <w:i/>
+                <w:shd w:val="clear" w:color="auto" w:fill="FFFFFF"/>
+              </w:rPr>
+            </m:ctrlPr>
+          </m:dPr>
+          <m:e>
+            <m:r>
+              <w:rPr>
+                <w:rFonts w:ascii="Cambria Math" w:hAnsi="Cambria Math"/>
+                <w:shd w:val="clear" w:color="auto" w:fill="FFFFFF"/>
+              </w:rPr>
+              <m:t>1</m:t>
+            </m:r>
+            <m:r>
+              <m:rPr>
+                <m:sty m:val="p"/>
+              </m:rPr>
+              <w:rPr>
+                <w:rFonts w:ascii="Cambria Math" w:hAnsi="Cambria Math" w:cs="Cambria"/>
+                <w:color w:val="000000"/>
+                <w:sz w:val="24"/>
+                <w:szCs w:val="24"/>
+                <w:shd w:val="clear" w:color="auto" w:fill="FFFFFF"/>
+                <w:vertAlign w:val="subscript"/>
+              </w:rPr>
+              <m:t>·</m:t>
+            </m:r>
+            <m:r>
+              <w:rPr>
+                <w:rFonts w:ascii="Cambria Math" w:hAnsi="Cambria Math"/>
+                <w:shd w:val="clear" w:color="auto" w:fill="FFFFFF"/>
+              </w:rPr>
+              <m:t>3</m:t>
+            </m:r>
+          </m:e>
+        </m:d>
+        <m:r>
+          <w:rPr>
+            <w:rFonts w:ascii="Cambria Math" w:hAnsi="Cambria Math"/>
+            <w:shd w:val="clear" w:color="auto" w:fill="FFFFFF"/>
+          </w:rPr>
+          <m:t>-</m:t>
+        </m:r>
+        <m:d>
+          <m:dPr>
+            <m:ctrlPr>
+              <w:rPr>
+                <w:rFonts w:ascii="Cambria Math" w:hAnsi="Cambria Math"/>
+                <w:i/>
+                <w:shd w:val="clear" w:color="auto" w:fill="FFFFFF"/>
+              </w:rPr>
+            </m:ctrlPr>
+          </m:dPr>
+          <m:e>
+            <m:r>
+              <w:rPr>
+                <w:rFonts w:ascii="Cambria Math" w:hAnsi="Cambria Math"/>
+                <w:shd w:val="clear" w:color="auto" w:fill="FFFFFF"/>
+              </w:rPr>
+              <m:t>1</m:t>
+            </m:r>
+            <m:r>
+              <m:rPr>
+                <m:sty m:val="p"/>
+              </m:rPr>
+              <w:rPr>
+                <w:rFonts w:ascii="Cambria Math" w:hAnsi="Cambria Math" w:cs="Cambria"/>
+                <w:color w:val="000000"/>
+                <w:sz w:val="24"/>
+                <w:szCs w:val="24"/>
+                <w:shd w:val="clear" w:color="auto" w:fill="FFFFFF"/>
+                <w:vertAlign w:val="subscript"/>
+              </w:rPr>
+              <m:t>·</m:t>
+            </m:r>
+            <m:r>
+              <w:rPr>
+                <w:rFonts w:ascii="Cambria Math" w:hAnsi="Cambria Math"/>
+                <w:shd w:val="clear" w:color="auto" w:fill="FFFFFF"/>
+              </w:rPr>
+              <m:t>0</m:t>
+            </m:r>
+          </m:e>
+        </m:d>
+        <m:r>
+          <w:rPr>
+            <w:rFonts w:ascii="Cambria Math" w:hAnsi="Cambria Math"/>
+            <w:shd w:val="clear" w:color="auto" w:fill="FFFFFF"/>
+          </w:rPr>
+          <m:t>=3</m:t>
+        </m:r>
+      </m:oMath>
+      <w:r>
+        <w:rPr>
+          <w:shd w:val="clear" w:color="auto" w:fill="FFFFFF"/>
+        </w:rPr>
+        <w:t xml:space="preserve">  </w:t>
+      </w:r>
+      <w:r>
+        <w:rPr>
+          <w:shd w:val="clear" w:color="auto" w:fill="FFFFFF"/>
+        </w:rPr>
+        <w:tab/>
+      </w:r>
+      <w:r>
+        <w:rPr>
+          <w:sz w:val="24"/>
+          <w:szCs w:val="24"/>
+          <w:shd w:val="clear" w:color="auto" w:fill="FFFFFF"/>
+        </w:rPr>
+        <w:t xml:space="preserve">  </w:t>
+      </w:r>
+      <w:r>
+        <w:rPr>
+          <w:shd w:val="clear" w:color="auto" w:fill="FFFFFF"/>
+        </w:rPr>
+        <w:t xml:space="preserve">Il determinante ottenuto (3) è diverso da zero, quindi possiamo affermare che il rango è almeno </w:t>
+      </w:r>
+      <w:r>
+        <w:rPr>
+          <w:rFonts w:ascii="Cambria" w:hAnsi="Cambria" w:cs="Cambria"/>
+          <w:color w:val="000000"/>
+          <w:shd w:val="clear" w:color="auto" w:fill="FFFFFF"/>
+        </w:rPr>
+        <w:t>ρ</w:t>
+      </w:r>
+      <w:r>
+        <w:rPr>
+          <w:color w:val="000000"/>
+          <w:shd w:val="clear" w:color="auto" w:fill="FFFFFF"/>
+        </w:rPr>
+        <w:t>(A) = 2.</w:t>
+      </w:r>
+      <w:r>
+        <w:rPr>
+          <w:color w:val="000000"/>
+          <w:shd w:val="clear" w:color="auto" w:fill="FFFFFF"/>
+        </w:rPr>
+        <w:t xml:space="preserve"> Seguendo il teorema si procede orlando la matrice 2x2 con altre colonne e righe trasformandola in una 3x3 e si procede al calcolo del determinante. </w:t>
+      </w:r>
+      <w:r>
+        <w:rPr>
+          <w:color w:val="000000"/>
+          <w:shd w:val="clear" w:color="auto" w:fill="FFFFFF"/>
+        </w:rPr>
+        <w:t xml:space="preserve"> </w:t>
+      </w:r>
+    </w:p>
+    <w:p>
+      <w:pPr>
+        <w:rPr>
+          <w:shd w:val="clear" w:color="auto" w:fill="FFFFFF"/>
+        </w:rPr>
+      </w:pPr>
+      <m:oMath>
+        <m:d>
+          <m:dPr>
+            <m:begChr m:val="|"/>
+            <m:endChr m:val="|"/>
+            <m:ctrlPr>
+              <w:rPr>
+                <w:rFonts w:ascii="Cambria Math" w:hAnsi="Cambria Math"/>
+                <w:i/>
+                <w:shd w:val="clear" w:color="auto" w:fill="FFFFFF"/>
+              </w:rPr>
+            </m:ctrlPr>
+          </m:dPr>
+          <m:e>
+            <m:m>
+              <m:mPr>
+                <m:mcs>
+                  <m:mc>
+                    <m:mcPr>
+                      <m:count m:val="3"/>
+                      <m:mcJc m:val="center"/>
+                    </m:mcPr>
+                  </m:mc>
+                </m:mcs>
+                <m:ctrlPr>
+                  <w:rPr>
+                    <w:rFonts w:ascii="Cambria Math" w:hAnsi="Cambria Math"/>
+                    <w:i/>
+                    <w:shd w:val="clear" w:color="auto" w:fill="FFFFFF"/>
+                  </w:rPr>
+                </m:ctrlPr>
+              </m:mPr>
+              <m:mr>
+                <m:e>
+                  <m:r>
+                    <w:rPr>
+                      <w:rFonts w:ascii="Cambria Math" w:hAnsi="Cambria Math"/>
+                      <w:shd w:val="clear" w:color="auto" w:fill="FFFFFF"/>
+                    </w:rPr>
+                    <m:t>1</m:t>
+                  </m:r>
+                </m:e>
+                <m:e>
+                  <m:r>
+                    <w:rPr>
+                      <w:rFonts w:ascii="Cambria Math" w:hAnsi="Cambria Math"/>
+                      <w:shd w:val="clear" w:color="auto" w:fill="FFFFFF"/>
+                    </w:rPr>
+                    <m:t>0</m:t>
+                  </m:r>
+                </m:e>
+                <m:e>
+                  <m:r>
+                    <w:rPr>
+                      <w:rFonts w:ascii="Cambria Math" w:hAnsi="Cambria Math"/>
+                      <w:color w:val="FF0000"/>
+                      <w:shd w:val="clear" w:color="auto" w:fill="FFFFFF"/>
+                    </w:rPr>
+                    <m:t>1</m:t>
+                  </m:r>
+                  <m:ctrlPr>
+                    <w:rPr>
+                      <w:rFonts w:ascii="Cambria Math" w:eastAsia="Cambria Math" w:hAnsi="Cambria Math" w:cs="Cambria Math"/>
+                      <w:i/>
+                      <w:shd w:val="clear" w:color="auto" w:fill="FFFFFF"/>
+                    </w:rPr>
+                  </m:ctrlPr>
+                </m:e>
+              </m:mr>
+              <m:mr>
+                <m:e>
+                  <m:r>
+                    <w:rPr>
+                      <w:rFonts w:ascii="Cambria Math" w:hAnsi="Cambria Math"/>
+                      <w:shd w:val="clear" w:color="auto" w:fill="FFFFFF"/>
+                    </w:rPr>
+                    <m:t>1</m:t>
+                  </m:r>
+                </m:e>
+                <m:e>
+                  <m:r>
+                    <w:rPr>
+                      <w:rFonts w:ascii="Cambria Math" w:hAnsi="Cambria Math"/>
+                      <w:shd w:val="clear" w:color="auto" w:fill="FFFFFF"/>
+                    </w:rPr>
+                    <m:t>3</m:t>
+                  </m:r>
+                  <m:ctrlPr>
+                    <w:rPr>
+                      <w:rFonts w:ascii="Cambria Math" w:eastAsia="Cambria Math" w:hAnsi="Cambria Math" w:cs="Cambria Math"/>
+                      <w:i/>
+                      <w:shd w:val="clear" w:color="auto" w:fill="FFFFFF"/>
+                    </w:rPr>
+                  </m:ctrlPr>
+                </m:e>
+                <m:e>
+                  <m:r>
+                    <w:rPr>
+                      <w:rFonts w:ascii="Cambria Math" w:eastAsia="Cambria Math" w:hAnsi="Cambria Math" w:cs="Cambria Math"/>
+                      <w:color w:val="FF0000"/>
+                      <w:shd w:val="clear" w:color="auto" w:fill="FFFFFF"/>
+                    </w:rPr>
+                    <m:t>0</m:t>
+                  </m:r>
+                  <m:ctrlPr>
+                    <w:rPr>
+                      <w:rFonts w:ascii="Cambria Math" w:eastAsia="Cambria Math" w:hAnsi="Cambria Math" w:cs="Cambria Math"/>
+                      <w:i/>
+                      <w:shd w:val="clear" w:color="auto" w:fill="FFFFFF"/>
+                    </w:rPr>
+                  </m:ctrlPr>
+                </m:e>
+              </m:mr>
+              <m:mr>
+                <m:e>
+                  <m:r>
+                    <w:rPr>
+                      <w:rFonts w:ascii="Cambria Math" w:eastAsia="Cambria Math" w:hAnsi="Cambria Math" w:cs="Cambria Math"/>
+                      <w:color w:val="FF0000"/>
+                      <w:shd w:val="clear" w:color="auto" w:fill="FFFFFF"/>
+                    </w:rPr>
+                    <m:t>1</m:t>
+                  </m:r>
+                  <m:ctrlPr>
+                    <w:rPr>
+                      <w:rFonts w:ascii="Cambria Math" w:eastAsia="Cambria Math" w:hAnsi="Cambria Math" w:cs="Cambria Math"/>
+                      <w:i/>
+                      <w:shd w:val="clear" w:color="auto" w:fill="FFFFFF"/>
+                    </w:rPr>
+                  </m:ctrlPr>
+                </m:e>
+                <m:e>
+                  <m:r>
+                    <w:rPr>
+                      <w:rFonts w:ascii="Cambria Math" w:eastAsia="Cambria Math" w:hAnsi="Cambria Math" w:cs="Cambria Math"/>
+                      <w:color w:val="FF0000"/>
+                      <w:shd w:val="clear" w:color="auto" w:fill="FFFFFF"/>
+                    </w:rPr>
+                    <m:t>-3</m:t>
+                  </m:r>
+                  <m:ctrlPr>
+                    <w:rPr>
+                      <w:rFonts w:ascii="Cambria Math" w:eastAsia="Cambria Math" w:hAnsi="Cambria Math" w:cs="Cambria Math"/>
+                      <w:i/>
+                      <w:shd w:val="clear" w:color="auto" w:fill="FFFFFF"/>
+                    </w:rPr>
+                  </m:ctrlPr>
+                </m:e>
+                <m:e>
+                  <m:r>
+                    <w:rPr>
+                      <w:rFonts w:ascii="Cambria Math" w:eastAsia="Cambria Math" w:hAnsi="Cambria Math" w:cs="Cambria Math"/>
+                      <w:color w:val="FF0000"/>
+                      <w:shd w:val="clear" w:color="auto" w:fill="FFFFFF"/>
+                    </w:rPr>
+                    <m:t>2</m:t>
+                  </m:r>
+                </m:e>
+              </m:mr>
+            </m:m>
+          </m:e>
+        </m:d>
+      </m:oMath>
+      <w:r>
+        <w:rPr>
+          <w:shd w:val="clear" w:color="auto" w:fill="FFFFFF"/>
+        </w:rPr>
+        <w:t xml:space="preserve"> = 0</w:t>
+      </w:r>
+      <w:r>
+        <w:rPr>
+          <w:shd w:val="clear" w:color="auto" w:fill="FFFFFF"/>
+        </w:rPr>
+        <w:tab/>
+        <w:t xml:space="preserve">  </w:t>
+      </w:r>
+      <m:oMath>
+        <m:d>
+          <m:dPr>
+            <m:begChr m:val="|"/>
+            <m:endChr m:val="|"/>
+            <m:ctrlPr>
+              <w:rPr>
+                <w:rFonts w:ascii="Cambria Math" w:hAnsi="Cambria Math"/>
+                <w:i/>
+                <w:shd w:val="clear" w:color="auto" w:fill="FFFFFF"/>
+              </w:rPr>
+            </m:ctrlPr>
+          </m:dPr>
+          <m:e>
+            <m:m>
+              <m:mPr>
+                <m:mcs>
+                  <m:mc>
+                    <m:mcPr>
+                      <m:count m:val="3"/>
+                      <m:mcJc m:val="center"/>
+                    </m:mcPr>
+                  </m:mc>
+                </m:mcs>
+                <m:ctrlPr>
+                  <w:rPr>
+                    <w:rFonts w:ascii="Cambria Math" w:hAnsi="Cambria Math"/>
+                    <w:i/>
+                    <w:shd w:val="clear" w:color="auto" w:fill="FFFFFF"/>
+                  </w:rPr>
+                </m:ctrlPr>
+              </m:mPr>
+              <m:mr>
+                <m:e>
+                  <m:r>
+                    <w:rPr>
+                      <w:rFonts w:ascii="Cambria Math" w:hAnsi="Cambria Math"/>
+                      <w:shd w:val="clear" w:color="auto" w:fill="FFFFFF"/>
+                    </w:rPr>
+                    <m:t>1</m:t>
+                  </m:r>
+                </m:e>
+                <m:e>
+                  <m:r>
+                    <w:rPr>
+                      <w:rFonts w:ascii="Cambria Math" w:hAnsi="Cambria Math"/>
+                      <w:shd w:val="clear" w:color="auto" w:fill="FFFFFF"/>
+                    </w:rPr>
+                    <m:t>0</m:t>
+                  </m:r>
+                </m:e>
+                <m:e>
+                  <m:r>
+                    <w:rPr>
+                      <w:rFonts w:ascii="Cambria Math" w:hAnsi="Cambria Math"/>
+                      <w:color w:val="FF0000"/>
+                      <w:shd w:val="clear" w:color="auto" w:fill="FFFFFF"/>
+                    </w:rPr>
+                    <m:t>2</m:t>
+                  </m:r>
+                  <m:ctrlPr>
+                    <w:rPr>
+                      <w:rFonts w:ascii="Cambria Math" w:eastAsia="Cambria Math" w:hAnsi="Cambria Math" w:cs="Cambria Math"/>
+                      <w:i/>
+                      <w:shd w:val="clear" w:color="auto" w:fill="FFFFFF"/>
+                    </w:rPr>
+                  </m:ctrlPr>
+                </m:e>
+              </m:mr>
+              <m:mr>
+                <m:e>
+                  <m:r>
+                    <w:rPr>
+                      <w:rFonts w:ascii="Cambria Math" w:hAnsi="Cambria Math"/>
+                      <w:shd w:val="clear" w:color="auto" w:fill="FFFFFF"/>
+                    </w:rPr>
+                    <m:t>1</m:t>
+                  </m:r>
+                </m:e>
+                <m:e>
+                  <m:r>
+                    <w:rPr>
+                      <w:rFonts w:ascii="Cambria Math" w:hAnsi="Cambria Math"/>
+                      <w:shd w:val="clear" w:color="auto" w:fill="FFFFFF"/>
+                    </w:rPr>
+                    <m:t>3</m:t>
+                  </m:r>
+                  <m:ctrlPr>
+                    <w:rPr>
+                      <w:rFonts w:ascii="Cambria Math" w:eastAsia="Cambria Math" w:hAnsi="Cambria Math" w:cs="Cambria Math"/>
+                      <w:i/>
+                      <w:shd w:val="clear" w:color="auto" w:fill="FFFFFF"/>
+                    </w:rPr>
+                  </m:ctrlPr>
+                </m:e>
+                <m:e>
+                  <m:r>
+                    <w:rPr>
+                      <w:rFonts w:ascii="Cambria Math" w:eastAsia="Cambria Math" w:hAnsi="Cambria Math" w:cs="Cambria Math"/>
+                      <w:color w:val="FF0000"/>
+                      <w:shd w:val="clear" w:color="auto" w:fill="FFFFFF"/>
+                    </w:rPr>
+                    <m:t>0</m:t>
+                  </m:r>
+                  <m:ctrlPr>
+                    <w:rPr>
+                      <w:rFonts w:ascii="Cambria Math" w:eastAsia="Cambria Math" w:hAnsi="Cambria Math" w:cs="Cambria Math"/>
+                      <w:i/>
+                      <w:shd w:val="clear" w:color="auto" w:fill="FFFFFF"/>
+                    </w:rPr>
+                  </m:ctrlPr>
+                </m:e>
+              </m:mr>
+              <m:mr>
+                <m:e>
+                  <m:r>
+                    <w:rPr>
+                      <w:rFonts w:ascii="Cambria Math" w:eastAsia="Cambria Math" w:hAnsi="Cambria Math" w:cs="Cambria Math"/>
+                      <w:color w:val="FF0000"/>
+                      <w:shd w:val="clear" w:color="auto" w:fill="FFFFFF"/>
+                    </w:rPr>
+                    <m:t>1</m:t>
+                  </m:r>
+                  <m:ctrlPr>
+                    <w:rPr>
+                      <w:rFonts w:ascii="Cambria Math" w:eastAsia="Cambria Math" w:hAnsi="Cambria Math" w:cs="Cambria Math"/>
+                      <w:i/>
+                      <w:shd w:val="clear" w:color="auto" w:fill="FFFFFF"/>
+                    </w:rPr>
+                  </m:ctrlPr>
+                </m:e>
+                <m:e>
+                  <m:r>
+                    <w:rPr>
+                      <w:rFonts w:ascii="Cambria Math" w:eastAsia="Cambria Math" w:hAnsi="Cambria Math" w:cs="Cambria Math"/>
+                      <w:color w:val="FF0000"/>
+                      <w:shd w:val="clear" w:color="auto" w:fill="FFFFFF"/>
+                    </w:rPr>
+                    <m:t>-3</m:t>
+                  </m:r>
+                  <m:ctrlPr>
+                    <w:rPr>
+                      <w:rFonts w:ascii="Cambria Math" w:eastAsia="Cambria Math" w:hAnsi="Cambria Math" w:cs="Cambria Math"/>
+                      <w:i/>
+                      <w:shd w:val="clear" w:color="auto" w:fill="FFFFFF"/>
+                    </w:rPr>
+                  </m:ctrlPr>
+                </m:e>
+                <m:e>
+                  <m:r>
+                    <w:rPr>
+                      <w:rFonts w:ascii="Cambria Math" w:eastAsia="Cambria Math" w:hAnsi="Cambria Math" w:cs="Cambria Math"/>
+                      <w:color w:val="FF0000"/>
+                      <w:shd w:val="clear" w:color="auto" w:fill="FFFFFF"/>
+                    </w:rPr>
+                    <m:t>4</m:t>
+                  </m:r>
+                </m:e>
+              </m:mr>
+            </m:m>
+          </m:e>
+        </m:d>
+      </m:oMath>
+      <w:r>
+        <w:rPr>
+          <w:shd w:val="clear" w:color="auto" w:fill="FFFFFF"/>
+        </w:rPr>
+        <w:t xml:space="preserve"> = 0</w:t>
+      </w:r>
+      <w:r>
+        <w:rPr>
+          <w:shd w:val="clear" w:color="auto" w:fill="FFFFFF"/>
+        </w:rPr>
+        <w:t xml:space="preserve"> </w:t>
+      </w:r>
+      <w:r>
+        <w:rPr>
+          <w:shd w:val="clear" w:color="auto" w:fill="FFFFFF"/>
+        </w:rPr>
+        <w:tab/>
+      </w:r>
+      <w:r>
+        <w:rPr>
+          <w:shd w:val="clear" w:color="auto" w:fill="FFFFFF"/>
+        </w:rPr>
+        <w:tab/>
+      </w:r>
+      <m:oMath>
+        <m:d>
+          <m:dPr>
+            <m:begChr m:val="|"/>
+            <m:endChr m:val="|"/>
+            <m:ctrlPr>
+              <w:rPr>
+                <w:rFonts w:ascii="Cambria Math" w:hAnsi="Cambria Math"/>
+                <w:i/>
+                <w:shd w:val="clear" w:color="auto" w:fill="FFFFFF"/>
+              </w:rPr>
+            </m:ctrlPr>
+          </m:dPr>
+          <m:e>
+            <m:m>
+              <m:mPr>
+                <m:mcs>
+                  <m:mc>
+                    <m:mcPr>
+                      <m:count m:val="3"/>
+                      <m:mcJc m:val="center"/>
+                    </m:mcPr>
+                  </m:mc>
+                </m:mcs>
+                <m:ctrlPr>
+                  <w:rPr>
+                    <w:rFonts w:ascii="Cambria Math" w:hAnsi="Cambria Math"/>
+                    <w:i/>
+                    <w:shd w:val="clear" w:color="auto" w:fill="FFFFFF"/>
+                  </w:rPr>
+                </m:ctrlPr>
+              </m:mPr>
+              <m:mr>
+                <m:e>
+                  <m:r>
+                    <w:rPr>
+                      <w:rFonts w:ascii="Cambria Math" w:hAnsi="Cambria Math"/>
+                      <w:shd w:val="clear" w:color="auto" w:fill="FFFFFF"/>
+                    </w:rPr>
+                    <m:t>1</m:t>
+                  </m:r>
+                </m:e>
+                <m:e>
+                  <m:r>
+                    <w:rPr>
+                      <w:rFonts w:ascii="Cambria Math" w:hAnsi="Cambria Math"/>
+                      <w:shd w:val="clear" w:color="auto" w:fill="FFFFFF"/>
+                    </w:rPr>
+                    <m:t>0</m:t>
+                  </m:r>
+                </m:e>
+                <m:e>
+                  <m:r>
+                    <w:rPr>
+                      <w:rFonts w:ascii="Cambria Math" w:hAnsi="Cambria Math"/>
+                      <w:color w:val="FF0000"/>
+                      <w:shd w:val="clear" w:color="auto" w:fill="FFFFFF"/>
+                    </w:rPr>
+                    <m:t>1</m:t>
+                  </m:r>
+                  <m:ctrlPr>
+                    <w:rPr>
+                      <w:rFonts w:ascii="Cambria Math" w:eastAsia="Cambria Math" w:hAnsi="Cambria Math" w:cs="Cambria Math"/>
+                      <w:i/>
+                      <w:shd w:val="clear" w:color="auto" w:fill="FFFFFF"/>
+                    </w:rPr>
+                  </m:ctrlPr>
+                </m:e>
+              </m:mr>
+              <m:mr>
+                <m:e>
+                  <m:r>
+                    <w:rPr>
+                      <w:rFonts w:ascii="Cambria Math" w:hAnsi="Cambria Math"/>
+                      <w:shd w:val="clear" w:color="auto" w:fill="FFFFFF"/>
+                    </w:rPr>
+                    <m:t>1</m:t>
+                  </m:r>
+                </m:e>
+                <m:e>
+                  <m:r>
+                    <w:rPr>
+                      <w:rFonts w:ascii="Cambria Math" w:hAnsi="Cambria Math"/>
+                      <w:shd w:val="clear" w:color="auto" w:fill="FFFFFF"/>
+                    </w:rPr>
+                    <m:t>3</m:t>
+                  </m:r>
+                  <m:ctrlPr>
+                    <w:rPr>
+                      <w:rFonts w:ascii="Cambria Math" w:eastAsia="Cambria Math" w:hAnsi="Cambria Math" w:cs="Cambria Math"/>
+                      <w:i/>
+                      <w:shd w:val="clear" w:color="auto" w:fill="FFFFFF"/>
+                    </w:rPr>
+                  </m:ctrlPr>
+                </m:e>
+                <m:e>
+                  <m:r>
+                    <w:rPr>
+                      <w:rFonts w:ascii="Cambria Math" w:eastAsia="Cambria Math" w:hAnsi="Cambria Math" w:cs="Cambria Math"/>
+                      <w:color w:val="FF0000"/>
+                      <w:shd w:val="clear" w:color="auto" w:fill="FFFFFF"/>
+                    </w:rPr>
+                    <m:t>0</m:t>
+                  </m:r>
+                  <m:ctrlPr>
+                    <w:rPr>
+                      <w:rFonts w:ascii="Cambria Math" w:eastAsia="Cambria Math" w:hAnsi="Cambria Math" w:cs="Cambria Math"/>
+                      <w:i/>
+                      <w:shd w:val="clear" w:color="auto" w:fill="FFFFFF"/>
+                    </w:rPr>
+                  </m:ctrlPr>
+                </m:e>
+              </m:mr>
+              <m:mr>
+                <m:e>
+                  <m:r>
+                    <w:rPr>
+                      <w:rFonts w:ascii="Cambria Math" w:eastAsia="Cambria Math" w:hAnsi="Cambria Math" w:cs="Cambria Math"/>
+                      <w:color w:val="FF0000"/>
+                      <w:shd w:val="clear" w:color="auto" w:fill="FFFFFF"/>
+                    </w:rPr>
+                    <m:t>2</m:t>
+                  </m:r>
+                  <m:ctrlPr>
+                    <w:rPr>
+                      <w:rFonts w:ascii="Cambria Math" w:eastAsia="Cambria Math" w:hAnsi="Cambria Math" w:cs="Cambria Math"/>
+                      <w:i/>
+                      <w:shd w:val="clear" w:color="auto" w:fill="FFFFFF"/>
+                    </w:rPr>
+                  </m:ctrlPr>
+                </m:e>
+                <m:e>
+                  <m:r>
+                    <w:rPr>
+                      <w:rFonts w:ascii="Cambria Math" w:eastAsia="Cambria Math" w:hAnsi="Cambria Math" w:cs="Cambria Math"/>
+                      <w:color w:val="FF0000"/>
+                      <w:shd w:val="clear" w:color="auto" w:fill="FFFFFF"/>
+                    </w:rPr>
+                    <m:t>3</m:t>
+                  </m:r>
+                  <m:ctrlPr>
+                    <w:rPr>
+                      <w:rFonts w:ascii="Cambria Math" w:eastAsia="Cambria Math" w:hAnsi="Cambria Math" w:cs="Cambria Math"/>
+                      <w:i/>
+                      <w:shd w:val="clear" w:color="auto" w:fill="FFFFFF"/>
+                    </w:rPr>
+                  </m:ctrlPr>
+                </m:e>
+                <m:e>
+                  <m:r>
+                    <w:rPr>
+                      <w:rFonts w:ascii="Cambria Math" w:eastAsia="Cambria Math" w:hAnsi="Cambria Math" w:cs="Cambria Math"/>
+                      <w:color w:val="FF0000"/>
+                      <w:shd w:val="clear" w:color="auto" w:fill="FFFFFF"/>
+                    </w:rPr>
+                    <m:t>1</m:t>
+                  </m:r>
+                </m:e>
+              </m:mr>
+            </m:m>
+          </m:e>
+        </m:d>
+      </m:oMath>
+      <w:r>
+        <w:rPr>
+          <w:shd w:val="clear" w:color="auto" w:fill="FFFFFF"/>
+        </w:rPr>
+        <w:t xml:space="preserve"> = 0</w:t>
+      </w:r>
+      <w:r>
+        <w:rPr>
+          <w:shd w:val="clear" w:color="auto" w:fill="FFFFFF"/>
+        </w:rPr>
+        <w:tab/>
+      </w:r>
+      <w:r>
+        <w:rPr>
+          <w:shd w:val="clear" w:color="auto" w:fill="FFFFFF"/>
+        </w:rPr>
+        <w:tab/>
+      </w:r>
+      <m:oMath>
+        <m:d>
+          <m:dPr>
+            <m:begChr m:val="|"/>
+            <m:endChr m:val="|"/>
+            <m:ctrlPr>
+              <w:rPr>
+                <w:rFonts w:ascii="Cambria Math" w:hAnsi="Cambria Math"/>
+                <w:i/>
+                <w:shd w:val="clear" w:color="auto" w:fill="FFFFFF"/>
+              </w:rPr>
+            </m:ctrlPr>
+          </m:dPr>
+          <m:e>
+            <m:m>
+              <m:mPr>
+                <m:mcs>
+                  <m:mc>
+                    <m:mcPr>
+                      <m:count m:val="3"/>
+                      <m:mcJc m:val="center"/>
+                    </m:mcPr>
+                  </m:mc>
+                </m:mcs>
+                <m:ctrlPr>
+                  <w:rPr>
+                    <w:rFonts w:ascii="Cambria Math" w:hAnsi="Cambria Math"/>
+                    <w:i/>
+                    <w:shd w:val="clear" w:color="auto" w:fill="FFFFFF"/>
+                  </w:rPr>
+                </m:ctrlPr>
+              </m:mPr>
+              <m:mr>
+                <m:e>
+                  <m:r>
+                    <w:rPr>
+                      <w:rFonts w:ascii="Cambria Math" w:hAnsi="Cambria Math"/>
+                      <w:shd w:val="clear" w:color="auto" w:fill="FFFFFF"/>
+                    </w:rPr>
+                    <m:t>1</m:t>
+                  </m:r>
+                </m:e>
+                <m:e>
+                  <m:r>
+                    <w:rPr>
+                      <w:rFonts w:ascii="Cambria Math" w:hAnsi="Cambria Math"/>
+                      <w:shd w:val="clear" w:color="auto" w:fill="FFFFFF"/>
+                    </w:rPr>
+                    <m:t>0</m:t>
+                  </m:r>
+                </m:e>
+                <m:e>
+                  <m:r>
+                    <w:rPr>
+                      <w:rFonts w:ascii="Cambria Math" w:hAnsi="Cambria Math"/>
+                      <w:color w:val="FF0000"/>
+                      <w:shd w:val="clear" w:color="auto" w:fill="FFFFFF"/>
+                    </w:rPr>
+                    <m:t>2</m:t>
+                  </m:r>
+                  <m:ctrlPr>
+                    <w:rPr>
+                      <w:rFonts w:ascii="Cambria Math" w:eastAsia="Cambria Math" w:hAnsi="Cambria Math" w:cs="Cambria Math"/>
+                      <w:i/>
+                      <w:shd w:val="clear" w:color="auto" w:fill="FFFFFF"/>
+                    </w:rPr>
+                  </m:ctrlPr>
+                </m:e>
+              </m:mr>
+              <m:mr>
+                <m:e>
+                  <m:r>
+                    <w:rPr>
+                      <w:rFonts w:ascii="Cambria Math" w:hAnsi="Cambria Math"/>
+                      <w:shd w:val="clear" w:color="auto" w:fill="FFFFFF"/>
+                    </w:rPr>
+                    <m:t>1</m:t>
+                  </m:r>
+                </m:e>
+                <m:e>
+                  <m:r>
+                    <w:rPr>
+                      <w:rFonts w:ascii="Cambria Math" w:hAnsi="Cambria Math"/>
+                      <w:shd w:val="clear" w:color="auto" w:fill="FFFFFF"/>
+                    </w:rPr>
+                    <m:t>3</m:t>
+                  </m:r>
+                  <m:ctrlPr>
+                    <w:rPr>
+                      <w:rFonts w:ascii="Cambria Math" w:eastAsia="Cambria Math" w:hAnsi="Cambria Math" w:cs="Cambria Math"/>
+                      <w:i/>
+                      <w:shd w:val="clear" w:color="auto" w:fill="FFFFFF"/>
+                    </w:rPr>
+                  </m:ctrlPr>
+                </m:e>
+                <m:e>
+                  <m:r>
+                    <w:rPr>
+                      <w:rFonts w:ascii="Cambria Math" w:eastAsia="Cambria Math" w:hAnsi="Cambria Math" w:cs="Cambria Math"/>
+                      <w:color w:val="FF0000"/>
+                      <w:shd w:val="clear" w:color="auto" w:fill="FFFFFF"/>
+                    </w:rPr>
+                    <m:t>0</m:t>
+                  </m:r>
+                  <m:ctrlPr>
+                    <w:rPr>
+                      <w:rFonts w:ascii="Cambria Math" w:eastAsia="Cambria Math" w:hAnsi="Cambria Math" w:cs="Cambria Math"/>
+                      <w:i/>
+                      <w:shd w:val="clear" w:color="auto" w:fill="FFFFFF"/>
+                    </w:rPr>
+                  </m:ctrlPr>
+                </m:e>
+              </m:mr>
+              <m:mr>
+                <m:e>
+                  <m:r>
+                    <w:rPr>
+                      <w:rFonts w:ascii="Cambria Math" w:eastAsia="Cambria Math" w:hAnsi="Cambria Math" w:cs="Cambria Math"/>
+                      <w:color w:val="FF0000"/>
+                      <w:shd w:val="clear" w:color="auto" w:fill="FFFFFF"/>
+                    </w:rPr>
+                    <m:t>2</m:t>
+                  </m:r>
+                  <m:ctrlPr>
+                    <w:rPr>
+                      <w:rFonts w:ascii="Cambria Math" w:eastAsia="Cambria Math" w:hAnsi="Cambria Math" w:cs="Cambria Math"/>
+                      <w:i/>
+                      <w:shd w:val="clear" w:color="auto" w:fill="FFFFFF"/>
+                    </w:rPr>
+                  </m:ctrlPr>
+                </m:e>
+                <m:e>
+                  <m:r>
+                    <w:rPr>
+                      <w:rFonts w:ascii="Cambria Math" w:eastAsia="Cambria Math" w:hAnsi="Cambria Math" w:cs="Cambria Math"/>
+                      <w:color w:val="FF0000"/>
+                      <w:shd w:val="clear" w:color="auto" w:fill="FFFFFF"/>
+                    </w:rPr>
+                    <m:t>3</m:t>
+                  </m:r>
+                  <m:ctrlPr>
+                    <w:rPr>
+                      <w:rFonts w:ascii="Cambria Math" w:eastAsia="Cambria Math" w:hAnsi="Cambria Math" w:cs="Cambria Math"/>
+                      <w:i/>
+                      <w:shd w:val="clear" w:color="auto" w:fill="FFFFFF"/>
+                    </w:rPr>
+                  </m:ctrlPr>
+                </m:e>
+                <m:e>
+                  <m:r>
+                    <w:rPr>
+                      <w:rFonts w:ascii="Cambria Math" w:eastAsia="Cambria Math" w:hAnsi="Cambria Math" w:cs="Cambria Math"/>
+                      <w:color w:val="FF0000"/>
+                      <w:shd w:val="clear" w:color="auto" w:fill="FFFFFF"/>
+                    </w:rPr>
+                    <m:t>2</m:t>
+                  </m:r>
+                </m:e>
+              </m:mr>
+            </m:m>
+          </m:e>
+        </m:d>
+      </m:oMath>
+      <w:r>
+        <w:rPr>
+          <w:shd w:val="clear" w:color="auto" w:fill="FFFFFF"/>
+        </w:rPr>
+        <w:t xml:space="preserve"> = 0</w:t>
+      </w:r>
+    </w:p>
+    <w:p>
+      <w:pPr>
+        <w:rPr>
+          <w:shd w:val="clear" w:color="auto" w:fill="FFFFFF"/>
+        </w:rPr>
+      </w:pPr>
+      <w:r>
+        <w:rPr>
+          <w:shd w:val="clear" w:color="auto" w:fill="FFFFFF"/>
+        </w:rPr>
+        <w:t>Dato che tutti i minoranti ottenuti sono nulli, il teorema ci assicura che il rango della matrice A è:</w:t>
+      </w:r>
+    </w:p>
+    <w:p>
+      <w:pPr>
+        <w:ind w:left="3540" w:firstLine="708"/>
+        <w:rPr>
+          <w:shd w:val="clear" w:color="auto" w:fill="FFFFFF"/>
+        </w:rPr>
+      </w:pPr>
+      <w:r>
+        <w:rPr>
+          <w:rFonts w:ascii="Cambria Math" w:hAnsi="Cambria Math"/>
+          <w:color w:val="000000"/>
+          <w:shd w:val="clear" w:color="auto" w:fill="FFFFFF"/>
+        </w:rPr>
+        <w:t>ρ(A) = 2</w:t>
+      </w:r>
+      <w:r>
+        <w:rPr>
+          <w:shd w:val="clear" w:color="auto" w:fill="FFFFFF"/>
+        </w:rPr>
+        <w:t xml:space="preserve"> </w:t>
+      </w:r>
+    </w:p>
+    <w:p>
+      <w:pPr>
+        <w:ind w:left="3540" w:firstLine="708"/>
+        <w:rPr>
+          <w:shd w:val="clear" w:color="auto" w:fill="FFFFFF"/>
+        </w:rPr>
+      </w:pPr>
+      <w:r>
+        <w:rPr>
+          <w:shd w:val="clear" w:color="auto" w:fill="FFFFFF"/>
+        </w:rPr>
+        <w:br/>
+      </w:r>
+    </w:p>
+    <w:p>
+      <w:pPr>
+        <w:pStyle w:val="Paragrafoelenco"/>
+        <w:numPr>
+          <w:ilvl w:val="0"/>
+          <w:numId w:val="8"/>
+        </w:numPr>
+        <w:rPr>
+          <w:sz w:val="24"/>
+          <w:szCs w:val="24"/>
+          <w:shd w:val="clear" w:color="auto" w:fill="FFFFFF"/>
+        </w:rPr>
+      </w:pPr>
+      <w:r>
+        <w:rPr>
+          <w:color w:val="000000"/>
+          <w:sz w:val="24"/>
+          <w:szCs w:val="24"/>
+          <w:shd w:val="clear" w:color="auto" w:fill="FFFFFF"/>
+        </w:rPr>
+        <w:lastRenderedPageBreak/>
+        <w:t xml:space="preserve">Il rango di una matrice è un numero compreso tra zero ed il più piccolo tra m ed n: </w:t>
+      </w:r>
+    </w:p>
+    <w:p>
+      <w:pPr>
+        <w:pStyle w:val="Paragrafoelenco"/>
+        <w:jc w:val="center"/>
+        <w:rPr>
+          <w:sz w:val="24"/>
+          <w:szCs w:val="24"/>
+          <w:shd w:val="clear" w:color="auto" w:fill="FFFFFF"/>
+        </w:rPr>
+      </w:pPr>
+      <w:r>
+        <w:rPr>
+          <w:sz w:val="24"/>
+          <w:szCs w:val="24"/>
+          <w:shd w:val="clear" w:color="auto" w:fill="FFFFFF"/>
+        </w:rPr>
+        <w:t xml:space="preserve">Se A </w:t>
+      </w:r>
+      <w:r>
+        <w:rPr>
+          <w:rFonts w:ascii="Cambria Math" w:hAnsi="Cambria Math" w:cs="Cambria Math"/>
+          <w:color w:val="000000"/>
+          <w:sz w:val="24"/>
+          <w:szCs w:val="24"/>
+          <w:shd w:val="clear" w:color="auto" w:fill="FFFFFF"/>
+        </w:rPr>
+        <w:t>∈</w:t>
+      </w:r>
+      <w:r>
+        <w:rPr>
+          <w:rFonts w:cs="Cambria Math"/>
+          <w:color w:val="000000"/>
+          <w:sz w:val="24"/>
+          <w:szCs w:val="24"/>
+          <w:shd w:val="clear" w:color="auto" w:fill="FFFFFF"/>
+        </w:rPr>
+        <w:t xml:space="preserve"> M </w:t>
+      </w:r>
+      <w:proofErr w:type="spellStart"/>
+      <w:r>
+        <w:rPr>
+          <w:rFonts w:cs="Cambria Math"/>
+          <w:color w:val="000000"/>
+          <w:sz w:val="32"/>
+          <w:szCs w:val="32"/>
+          <w:shd w:val="clear" w:color="auto" w:fill="FFFFFF"/>
+          <w:vertAlign w:val="subscript"/>
+        </w:rPr>
+        <w:t>mxn</w:t>
+      </w:r>
+      <w:proofErr w:type="spellEnd"/>
+      <w:r>
+        <w:rPr>
+          <w:rFonts w:cs="Cambria Math"/>
+          <w:color w:val="000000"/>
+          <w:sz w:val="24"/>
+          <w:szCs w:val="24"/>
+          <w:shd w:val="clear" w:color="auto" w:fill="FFFFFF"/>
+          <w:vertAlign w:val="subscript"/>
+        </w:rPr>
+        <w:t xml:space="preserve"> </w:t>
+      </w:r>
+      <w:r>
+        <w:rPr>
+          <w:rFonts w:ascii="Times New Roman" w:hAnsi="Times New Roman" w:cs="Times New Roman"/>
+          <w:sz w:val="24"/>
+          <w:szCs w:val="24"/>
+          <w:shd w:val="clear" w:color="auto" w:fill="FFFFFF"/>
+        </w:rPr>
+        <w:t>→</w:t>
+      </w:r>
+      <w:r>
+        <w:rPr>
+          <w:rFonts w:cs="Arial"/>
+          <w:color w:val="000000"/>
+          <w:sz w:val="24"/>
+          <w:szCs w:val="24"/>
+          <w:shd w:val="clear" w:color="auto" w:fill="FFFFFF"/>
+        </w:rPr>
+        <w:t xml:space="preserve"> 0 </w:t>
+      </w:r>
+      <w:r>
+        <w:rPr>
+          <w:color w:val="000000"/>
+          <w:sz w:val="24"/>
+          <w:szCs w:val="24"/>
+          <w:shd w:val="clear" w:color="auto" w:fill="FFFFFF"/>
+        </w:rPr>
+        <w:t xml:space="preserve">≤ </w:t>
+      </w:r>
+      <w:r>
+        <w:rPr>
+          <w:rFonts w:ascii="Cambria" w:hAnsi="Cambria" w:cs="Cambria"/>
+          <w:color w:val="000000"/>
+          <w:sz w:val="24"/>
+          <w:szCs w:val="24"/>
+          <w:shd w:val="clear" w:color="auto" w:fill="FFFFFF"/>
+        </w:rPr>
+        <w:t>ρ</w:t>
+      </w:r>
+      <w:r>
+        <w:rPr>
+          <w:color w:val="000000"/>
+          <w:sz w:val="24"/>
+          <w:szCs w:val="24"/>
+          <w:shd w:val="clear" w:color="auto" w:fill="FFFFFF"/>
+        </w:rPr>
+        <w:t>(A) ≤ minore(</w:t>
+      </w:r>
+      <w:proofErr w:type="spellStart"/>
+      <w:r>
+        <w:rPr>
+          <w:color w:val="000000"/>
+          <w:sz w:val="24"/>
+          <w:szCs w:val="24"/>
+          <w:shd w:val="clear" w:color="auto" w:fill="FFFFFF"/>
+        </w:rPr>
+        <w:t>m,n</w:t>
+      </w:r>
+      <w:proofErr w:type="spellEnd"/>
+      <w:r>
+        <w:rPr>
+          <w:color w:val="000000"/>
+          <w:sz w:val="24"/>
+          <w:szCs w:val="24"/>
+          <w:shd w:val="clear" w:color="auto" w:fill="FFFFFF"/>
+        </w:rPr>
+        <w:t>)</w:t>
+      </w:r>
+    </w:p>
+    <w:p>
+      <w:pPr>
+        <w:pStyle w:val="Paragrafoelenco"/>
+        <w:numPr>
+          <w:ilvl w:val="0"/>
+          <w:numId w:val="8"/>
+        </w:numPr>
+        <w:rPr>
+          <w:sz w:val="24"/>
+          <w:szCs w:val="24"/>
+          <w:shd w:val="clear" w:color="auto" w:fill="FFFFFF"/>
+        </w:rPr>
+      </w:pPr>
+      <w:r>
+        <w:rPr>
+          <w:sz w:val="24"/>
+          <w:szCs w:val="24"/>
+          <w:shd w:val="clear" w:color="auto" w:fill="FFFFFF"/>
+        </w:rPr>
+        <w:t xml:space="preserve">L’unica matrice che ha </w:t>
+      </w:r>
+      <w:r>
+        <w:rPr>
+          <w:rFonts w:ascii="Cambria" w:hAnsi="Cambria" w:cs="Cambria"/>
+          <w:color w:val="000000"/>
+          <w:sz w:val="24"/>
+          <w:szCs w:val="24"/>
+          <w:shd w:val="clear" w:color="auto" w:fill="FFFFFF"/>
+        </w:rPr>
+        <w:t>ρ</w:t>
+      </w:r>
+      <w:r>
+        <w:rPr>
+          <w:color w:val="000000"/>
+          <w:sz w:val="24"/>
+          <w:szCs w:val="24"/>
+          <w:shd w:val="clear" w:color="auto" w:fill="FFFFFF"/>
+        </w:rPr>
+        <w:t xml:space="preserve">(A) </w:t>
+      </w:r>
+      <w:r>
+        <w:rPr>
+          <w:color w:val="000000"/>
+          <w:sz w:val="24"/>
+          <w:szCs w:val="24"/>
+          <w:shd w:val="clear" w:color="auto" w:fill="FFFFFF"/>
+        </w:rPr>
+        <w:t xml:space="preserve">= 0 è la matrice nulla. </w:t>
+      </w:r>
+    </w:p>
+    <w:p>
+      <w:pPr>
+        <w:pStyle w:val="Paragrafoelenco"/>
+        <w:rPr>
+          <w:sz w:val="24"/>
+          <w:szCs w:val="24"/>
+          <w:shd w:val="clear" w:color="auto" w:fill="FFFFFF"/>
+        </w:rPr>
+      </w:pPr>
+    </w:p>
+    <w:p>
+      <w:pPr>
+        <w:pStyle w:val="Titolo"/>
+        <w:rPr>
+          <w:color w:val="C00000"/>
+          <w:shd w:val="clear" w:color="auto" w:fill="FFFFFF"/>
+        </w:rPr>
+      </w:pPr>
+      <w:r>
+        <w:rPr>
+          <w:color w:val="C00000"/>
+          <w:shd w:val="clear" w:color="auto" w:fill="FFFFFF"/>
+        </w:rPr>
+        <w:t>Sistema lineare e</w:t>
+      </w:r>
+      <w:r>
+        <w:rPr>
+          <w:color w:val="C00000"/>
+          <w:shd w:val="clear" w:color="auto" w:fill="FFFFFF"/>
+        </w:rPr>
+        <w:t xml:space="preserve"> calcolo matriciale</w:t>
+      </w:r>
+    </w:p>
+    <w:p>
+      <w:pPr>
+        <w:rPr>
+          <w:sz w:val="24"/>
+          <w:szCs w:val="24"/>
+        </w:rPr>
+      </w:pPr>
+      <w:r>
+        <w:rPr>
+          <w:noProof/>
+          <w:sz w:val="24"/>
+          <w:szCs w:val="24"/>
+        </w:rPr>
+        <w:drawing>
+          <wp:anchor distT="0" distB="0" distL="114300" distR="114300" simplePos="0" relativeHeight="251678720" behindDoc="0" locked="0" layoutInCell="1" allowOverlap="1">
+            <wp:simplePos x="0" y="0"/>
+            <wp:positionH relativeFrom="margin">
+              <wp:align>left</wp:align>
+            </wp:positionH>
+            <wp:positionV relativeFrom="paragraph">
+              <wp:posOffset>559587</wp:posOffset>
+            </wp:positionV>
+            <wp:extent cx="2371090" cy="1082040"/>
+            <wp:effectExtent l="0" t="0" r="0" b="3810"/>
+            <wp:wrapSquare wrapText="bothSides"/>
+            <wp:docPr id="5" name="Immagine 5"/>
+            <wp:cNvGraphicFramePr>
+              <a:graphicFrameLocks xmlns:a="http://schemas.openxmlformats.org/drawingml/2006/main" noChangeAspect="1"/>
+            </wp:cNvGraphicFramePr>
+            <a:graphic xmlns:a="http://schemas.openxmlformats.org/drawingml/2006/main">
+              <a:graphicData uri="http://schemas.openxmlformats.org/drawingml/2006/picture">
+                <pic:pic xmlns:pic="http://schemas.openxmlformats.org/drawingml/2006/picture">
+                  <pic:nvPicPr>
+                    <pic:cNvPr id="0" name="Picture 1"/>
+                    <pic:cNvPicPr>
+                      <a:picLocks noChangeAspect="1" noChangeArrowheads="1"/>
+                    </pic:cNvPicPr>
+                  </pic:nvPicPr>
+                  <pic:blipFill>
+                    <a:blip r:embed="rId24" cstate="print">
+                      <a:extLst>
+                        <a:ext uri="{28A0092B-C50C-407E-A947-70E740481C1C}">
+                          <a14:useLocalDpi xmlns:a14="http://schemas.microsoft.com/office/drawing/2010/main" val="0"/>
+                        </a:ext>
+                      </a:extLst>
+                    </a:blip>
+                    <a:srcRect/>
+                    <a:stretch>
+                      <a:fillRect/>
+                    </a:stretch>
+                  </pic:blipFill>
+                  <pic:spPr bwMode="auto">
+                    <a:xfrm>
+                      <a:off x="0" y="0"/>
+                      <a:ext cx="2371090" cy="1082040"/>
+                    </a:xfrm>
+                    <a:prstGeom prst="rect">
+                      <a:avLst/>
+                    </a:prstGeom>
+                    <a:noFill/>
+                    <a:ln>
+                      <a:noFill/>
+                    </a:ln>
+                  </pic:spPr>
+                </pic:pic>
+              </a:graphicData>
+            </a:graphic>
+            <wp14:sizeRelH relativeFrom="page">
+              <wp14:pctWidth>0</wp14:pctWidth>
+            </wp14:sizeRelH>
+            <wp14:sizeRelV relativeFrom="page">
+              <wp14:pctHeight>0</wp14:pctHeight>
+            </wp14:sizeRelV>
+          </wp:anchor>
+        </w:drawing>
+      </w:r>
+      <w:r>
+        <w:rPr>
+          <w:sz w:val="24"/>
+          <w:szCs w:val="24"/>
+        </w:rPr>
+        <w:t>Un sistema lineare è costruito da m equazioni in n incognite (x</w:t>
+      </w:r>
+      <w:r>
+        <w:rPr>
+          <w:sz w:val="24"/>
+          <w:szCs w:val="24"/>
+          <w:vertAlign w:val="subscript"/>
+        </w:rPr>
+        <w:t>1</w:t>
+      </w:r>
+      <w:r>
+        <w:rPr>
+          <w:sz w:val="24"/>
+          <w:szCs w:val="24"/>
+        </w:rPr>
+        <w:t>, x</w:t>
+      </w:r>
+      <w:r>
+        <w:rPr>
+          <w:sz w:val="24"/>
+          <w:szCs w:val="24"/>
+          <w:vertAlign w:val="subscript"/>
+        </w:rPr>
+        <w:t>2</w:t>
+      </w:r>
+      <w:r>
+        <w:rPr>
+          <w:sz w:val="24"/>
+          <w:szCs w:val="24"/>
+        </w:rPr>
+        <w:t>, …, x</w:t>
+      </w:r>
+      <w:r>
+        <w:rPr>
+          <w:sz w:val="32"/>
+          <w:szCs w:val="32"/>
+          <w:vertAlign w:val="subscript"/>
+        </w:rPr>
+        <w:t>n</w:t>
+      </w:r>
+      <w:r>
+        <w:rPr>
+          <w:sz w:val="24"/>
+          <w:szCs w:val="24"/>
+        </w:rPr>
+        <w:t xml:space="preserve">). </w:t>
+      </w:r>
+      <w:r>
+        <w:rPr>
+          <w:sz w:val="24"/>
+          <w:szCs w:val="24"/>
+        </w:rPr>
+        <w:br/>
+        <w:t xml:space="preserve">Il sistema si dice lineare perché le incognite sono legate tra loro da equazioni di primo grado. </w:t>
+      </w:r>
+    </w:p>
+    <w:p>
+      <w:pPr>
+        <w:pStyle w:val="NormaleWeb"/>
+        <w:spacing w:before="0" w:beforeAutospacing="0" w:after="0" w:afterAutospacing="0"/>
+      </w:pPr>
+      <w:r>
+        <w:t>Il sistema si può esprimere utilizzando una matrice dei coefficienti che chiameremo A</w:t>
+      </w:r>
+      <w:r>
+        <w:t xml:space="preserve"> </w:t>
+      </w:r>
+      <w:r>
+        <w:rPr>
+          <w:rFonts w:ascii="Cambria Math" w:hAnsi="Cambria Math" w:cs="Cambria Math"/>
+          <w:color w:val="000000"/>
+          <w:sz w:val="23"/>
+          <w:szCs w:val="23"/>
+          <w:shd w:val="clear" w:color="auto" w:fill="FFFFFF"/>
+        </w:rPr>
+        <w:t>∈</w:t>
+      </w:r>
+      <w:r>
+        <w:rPr>
+          <w:rFonts w:ascii="Cambria Math" w:hAnsi="Cambria Math" w:cs="Cambria Math"/>
+          <w:color w:val="000000"/>
+          <w:sz w:val="23"/>
+          <w:szCs w:val="23"/>
+          <w:shd w:val="clear" w:color="auto" w:fill="FFFFFF"/>
+        </w:rPr>
+        <w:t xml:space="preserve"> </w:t>
+      </w:r>
+      <w:r>
+        <w:rPr>
+          <w:rFonts w:ascii="Cambria Math" w:hAnsi="Cambria Math" w:cs="Cambria Math"/>
+          <w:color w:val="000000"/>
+          <w:sz w:val="23"/>
+          <w:szCs w:val="23"/>
+        </w:rPr>
+        <w:t>ℝ</w:t>
+      </w:r>
+      <w:r>
+        <w:rPr>
+          <w:rFonts w:asciiTheme="minorHAnsi" w:hAnsiTheme="minorHAnsi" w:cs="Cambria Math"/>
+          <w:color w:val="000000"/>
+          <w:sz w:val="23"/>
+          <w:szCs w:val="23"/>
+          <w:vertAlign w:val="superscript"/>
+        </w:rPr>
+        <w:t xml:space="preserve">m </w:t>
+      </w:r>
+      <w:r>
+        <w:rPr>
+          <w:rFonts w:asciiTheme="minorHAnsi" w:hAnsiTheme="minorHAnsi"/>
+          <w:color w:val="000000"/>
+          <w:sz w:val="23"/>
+          <w:szCs w:val="23"/>
+          <w:vertAlign w:val="superscript"/>
+        </w:rPr>
+        <w:t>x n</w:t>
+      </w:r>
+      <w:r>
+        <w:t xml:space="preserve">, un vettore colonne delle incognite </w:t>
+      </w:r>
+      <w:r>
+        <w:t>x</w:t>
+      </w:r>
+      <w:r>
+        <w:t xml:space="preserve"> </w:t>
+      </w:r>
+      <w:r>
+        <w:rPr>
+          <w:rFonts w:ascii="Cambria Math" w:hAnsi="Cambria Math" w:cs="Cambria Math"/>
+          <w:color w:val="000000"/>
+          <w:sz w:val="23"/>
+          <w:szCs w:val="23"/>
+          <w:shd w:val="clear" w:color="auto" w:fill="FFFFFF"/>
+        </w:rPr>
+        <w:t xml:space="preserve">∈ </w:t>
+      </w:r>
+      <w:r>
+        <w:rPr>
+          <w:rFonts w:ascii="Cambria Math" w:hAnsi="Cambria Math" w:cs="Cambria Math"/>
+          <w:color w:val="000000"/>
+          <w:sz w:val="23"/>
+          <w:szCs w:val="23"/>
+        </w:rPr>
+        <w:t>ℝ</w:t>
+      </w:r>
+      <w:r>
+        <w:rPr>
+          <w:rFonts w:asciiTheme="minorHAnsi" w:hAnsiTheme="minorHAnsi" w:cs="Cambria Math"/>
+          <w:color w:val="000000"/>
+          <w:sz w:val="23"/>
+          <w:szCs w:val="23"/>
+          <w:vertAlign w:val="superscript"/>
+        </w:rPr>
+        <w:t>n</w:t>
+      </w:r>
+      <w:r>
+        <w:rPr>
+          <w:rFonts w:asciiTheme="minorHAnsi" w:hAnsiTheme="minorHAnsi" w:cs="Cambria Math"/>
+          <w:color w:val="000000"/>
+          <w:sz w:val="23"/>
+          <w:szCs w:val="23"/>
+          <w:vertAlign w:val="superscript"/>
+        </w:rPr>
+        <w:t xml:space="preserve"> </w:t>
+      </w:r>
+      <w:r>
+        <w:rPr>
+          <w:rFonts w:asciiTheme="minorHAnsi" w:hAnsiTheme="minorHAnsi"/>
+          <w:color w:val="000000"/>
+          <w:sz w:val="23"/>
+          <w:szCs w:val="23"/>
+          <w:vertAlign w:val="superscript"/>
+        </w:rPr>
+        <w:t xml:space="preserve">x </w:t>
+      </w:r>
+      <w:r>
+        <w:rPr>
+          <w:rFonts w:asciiTheme="minorHAnsi" w:hAnsiTheme="minorHAnsi"/>
+          <w:color w:val="000000"/>
+          <w:sz w:val="23"/>
+          <w:szCs w:val="23"/>
+          <w:vertAlign w:val="superscript"/>
+        </w:rPr>
+        <w:t>1</w:t>
+      </w:r>
+      <w:r>
+        <w:t xml:space="preserve"> ed un vettore colonne dei termini noti </w:t>
+      </w:r>
+      <w:r>
+        <w:t>b</w:t>
+      </w:r>
+      <w:r>
+        <w:t xml:space="preserve"> </w:t>
+      </w:r>
+      <w:r>
+        <w:rPr>
+          <w:rFonts w:ascii="Cambria Math" w:hAnsi="Cambria Math" w:cs="Cambria Math"/>
+          <w:color w:val="000000"/>
+          <w:sz w:val="23"/>
+          <w:szCs w:val="23"/>
+          <w:shd w:val="clear" w:color="auto" w:fill="FFFFFF"/>
+        </w:rPr>
+        <w:t xml:space="preserve">∈ </w:t>
+      </w:r>
+      <w:r>
+        <w:rPr>
+          <w:rFonts w:ascii="Cambria Math" w:hAnsi="Cambria Math" w:cs="Cambria Math"/>
+          <w:color w:val="000000"/>
+          <w:sz w:val="23"/>
+          <w:szCs w:val="23"/>
+        </w:rPr>
+        <w:t>ℝ</w:t>
+      </w:r>
+      <w:r>
+        <w:rPr>
+          <w:rFonts w:asciiTheme="minorHAnsi" w:hAnsiTheme="minorHAnsi" w:cs="Cambria Math"/>
+          <w:color w:val="000000"/>
+          <w:sz w:val="23"/>
+          <w:szCs w:val="23"/>
+          <w:vertAlign w:val="superscript"/>
+        </w:rPr>
+        <w:t xml:space="preserve">m </w:t>
+      </w:r>
+      <w:r>
+        <w:rPr>
+          <w:rFonts w:asciiTheme="minorHAnsi" w:hAnsiTheme="minorHAnsi"/>
+          <w:color w:val="000000"/>
+          <w:sz w:val="23"/>
+          <w:szCs w:val="23"/>
+          <w:vertAlign w:val="superscript"/>
+        </w:rPr>
+        <w:t xml:space="preserve">x </w:t>
+      </w:r>
+      <w:r>
+        <w:rPr>
+          <w:rFonts w:asciiTheme="minorHAnsi" w:hAnsiTheme="minorHAnsi"/>
+          <w:color w:val="000000"/>
+          <w:sz w:val="23"/>
+          <w:szCs w:val="23"/>
+          <w:vertAlign w:val="superscript"/>
+        </w:rPr>
+        <w:t>1</w:t>
+      </w:r>
+      <w:r>
+        <w:t xml:space="preserve">. </w:t>
+      </w:r>
+      <w:r>
+        <w:br/>
+      </w:r>
+    </w:p>
+    <w:p>
+      <w:pPr>
+        <w:ind w:left="3540"/>
+        <w:jc w:val="center"/>
+        <w:rPr>
+          <w:b/>
+          <w:bCs/>
+          <w:sz w:val="28"/>
+          <w:szCs w:val="28"/>
+        </w:rPr>
+      </w:pPr>
+      <w:r>
+        <w:rPr>
+          <w:sz w:val="24"/>
+          <w:szCs w:val="24"/>
+        </w:rPr>
+        <w:t xml:space="preserve">Quindi il sistema lineare è espresso nella forma: </w:t>
+      </w:r>
+      <w:r>
+        <w:rPr>
+          <w:sz w:val="24"/>
+          <w:szCs w:val="24"/>
+        </w:rPr>
+        <w:br/>
+      </w:r>
+      <w:r>
+        <w:rPr>
+          <w:sz w:val="24"/>
+          <w:szCs w:val="24"/>
+        </w:rPr>
+        <w:br/>
+      </w:r>
+      <w:r>
+        <w:rPr>
+          <w:b/>
+          <w:bCs/>
+          <w:color w:val="C00000"/>
+          <w:sz w:val="28"/>
+          <w:szCs w:val="28"/>
+        </w:rPr>
+        <w:t xml:space="preserve">A </w:t>
+      </w:r>
+      <m:oMath>
+        <m:r>
+          <m:rPr>
+            <m:sty m:val="b"/>
+          </m:rPr>
+          <w:rPr>
+            <w:rFonts w:ascii="Cambria Math" w:hAnsi="Cambria Math" w:cs="Cambria"/>
+            <w:color w:val="C00000"/>
+            <w:sz w:val="28"/>
+            <w:szCs w:val="28"/>
+            <w:shd w:val="clear" w:color="auto" w:fill="FFFFFF"/>
+            <w:vertAlign w:val="subscript"/>
+          </w:rPr>
+          <m:t>·</m:t>
+        </m:r>
+      </m:oMath>
+      <w:r>
+        <w:rPr>
+          <w:b/>
+          <w:bCs/>
+          <w:color w:val="C00000"/>
+          <w:sz w:val="28"/>
+          <w:szCs w:val="28"/>
+        </w:rPr>
+        <w:t xml:space="preserve"> x = b</w:t>
+      </w:r>
+    </w:p>
+    <w:p>
+      <w:pPr>
+        <w:rPr>
+          <w:color w:val="000000"/>
+          <w:sz w:val="24"/>
+          <w:szCs w:val="24"/>
+          <w:shd w:val="clear" w:color="auto" w:fill="FFFFFF"/>
+        </w:rPr>
+      </w:pPr>
+      <w:r>
+        <w:rPr>
+          <w:b/>
+          <w:bCs/>
+          <w:noProof/>
+          <w:sz w:val="28"/>
+          <w:szCs w:val="28"/>
+        </w:rPr>
+        <w:drawing>
+          <wp:anchor distT="0" distB="0" distL="114300" distR="114300" simplePos="0" relativeHeight="251679744" behindDoc="0" locked="0" layoutInCell="1" allowOverlap="1">
+            <wp:simplePos x="0" y="0"/>
+            <wp:positionH relativeFrom="margin">
+              <wp:align>left</wp:align>
+            </wp:positionH>
+            <wp:positionV relativeFrom="paragraph">
+              <wp:posOffset>7798</wp:posOffset>
+            </wp:positionV>
+            <wp:extent cx="2693670" cy="774700"/>
+            <wp:effectExtent l="0" t="0" r="0" b="6350"/>
+            <wp:wrapSquare wrapText="bothSides"/>
+            <wp:docPr id="11" name="Immagine 11"/>
+            <wp:cNvGraphicFramePr>
+              <a:graphicFrameLocks xmlns:a="http://schemas.openxmlformats.org/drawingml/2006/main" noChangeAspect="1"/>
+            </wp:cNvGraphicFramePr>
+            <a:graphic xmlns:a="http://schemas.openxmlformats.org/drawingml/2006/main">
+              <a:graphicData uri="http://schemas.openxmlformats.org/drawingml/2006/picture">
+                <pic:pic xmlns:pic="http://schemas.openxmlformats.org/drawingml/2006/picture">
+                  <pic:nvPicPr>
+                    <pic:cNvPr id="0" name="Picture 2"/>
+                    <pic:cNvPicPr>
+                      <a:picLocks noChangeAspect="1" noChangeArrowheads="1"/>
+                    </pic:cNvPicPr>
+                  </pic:nvPicPr>
+                  <pic:blipFill>
+                    <a:blip r:embed="rId25" cstate="print">
+                      <a:extLst>
+                        <a:ext uri="{28A0092B-C50C-407E-A947-70E740481C1C}">
+                          <a14:useLocalDpi xmlns:a14="http://schemas.microsoft.com/office/drawing/2010/main" val="0"/>
+                        </a:ext>
+                      </a:extLst>
+                    </a:blip>
+                    <a:srcRect/>
+                    <a:stretch>
+                      <a:fillRect/>
+                    </a:stretch>
+                  </pic:blipFill>
+                  <pic:spPr bwMode="auto">
+                    <a:xfrm>
+                      <a:off x="0" y="0"/>
+                      <a:ext cx="2693670" cy="774700"/>
+                    </a:xfrm>
+                    <a:prstGeom prst="rect">
+                      <a:avLst/>
+                    </a:prstGeom>
+                    <a:noFill/>
+                    <a:ln>
+                      <a:noFill/>
+                    </a:ln>
+                  </pic:spPr>
+                </pic:pic>
+              </a:graphicData>
+            </a:graphic>
+            <wp14:sizeRelH relativeFrom="margin">
+              <wp14:pctWidth>0</wp14:pctWidth>
+            </wp14:sizeRelH>
+            <wp14:sizeRelV relativeFrom="margin">
+              <wp14:pctHeight>0</wp14:pctHeight>
+            </wp14:sizeRelV>
+          </wp:anchor>
+        </w:drawing>
+      </w:r>
+      <w:r>
+        <w:rPr>
+          <w:sz w:val="24"/>
+          <w:szCs w:val="24"/>
+        </w:rPr>
+        <w:t xml:space="preserve">A </w:t>
+      </w:r>
+      <m:oMath>
+        <m:r>
+          <m:rPr>
+            <m:sty m:val="p"/>
+          </m:rPr>
+          <w:rPr>
+            <w:rFonts w:ascii="Cambria Math" w:hAnsi="Cambria Math" w:cs="Cambria"/>
+            <w:color w:val="000000"/>
+            <w:sz w:val="24"/>
+            <w:szCs w:val="24"/>
+            <w:shd w:val="clear" w:color="auto" w:fill="FFFFFF"/>
+            <w:vertAlign w:val="subscript"/>
+          </w:rPr>
+          <m:t>·</m:t>
+        </m:r>
+        <m:r>
+          <m:rPr>
+            <m:sty m:val="p"/>
+          </m:rPr>
+          <w:rPr>
+            <w:rFonts w:ascii="Cambria Math" w:hAnsi="Cambria Math" w:cs="Cambria"/>
+            <w:color w:val="000000"/>
+            <w:sz w:val="24"/>
+            <w:szCs w:val="24"/>
+            <w:shd w:val="clear" w:color="auto" w:fill="FFFFFF"/>
+            <w:vertAlign w:val="subscript"/>
+          </w:rPr>
+          <m:t>x</m:t>
+        </m:r>
+      </m:oMath>
+      <w:r>
+        <w:rPr>
+          <w:color w:val="000000"/>
+          <w:sz w:val="24"/>
+          <w:szCs w:val="24"/>
+          <w:shd w:val="clear" w:color="auto" w:fill="FFFFFF"/>
+        </w:rPr>
+        <w:t xml:space="preserve"> è il prodotto righe per colonne della matrice A per il vettore x, quin</w:t>
+      </w:r>
+      <w:r>
+        <w:rPr>
+          <w:color w:val="000000"/>
+          <w:sz w:val="24"/>
+          <w:szCs w:val="24"/>
+          <w:shd w:val="clear" w:color="auto" w:fill="FFFFFF"/>
+        </w:rPr>
+        <w:t>d</w:t>
+      </w:r>
+      <w:r>
+        <w:rPr>
+          <w:color w:val="000000"/>
+          <w:sz w:val="24"/>
+          <w:szCs w:val="24"/>
+          <w:shd w:val="clear" w:color="auto" w:fill="FFFFFF"/>
+        </w:rPr>
+        <w:t xml:space="preserve">i del prodotto di una matrice m </w:t>
+      </w:r>
+      <m:oMath>
+        <m:r>
+          <m:rPr>
+            <m:sty m:val="p"/>
+          </m:rPr>
+          <w:rPr>
+            <w:rFonts w:ascii="Cambria Math" w:hAnsi="Cambria Math" w:cs="Cambria"/>
+            <w:color w:val="000000"/>
+            <w:sz w:val="24"/>
+            <w:szCs w:val="24"/>
+            <w:shd w:val="clear" w:color="auto" w:fill="FFFFFF"/>
+            <w:vertAlign w:val="subscript"/>
+          </w:rPr>
+          <m:t>·</m:t>
+        </m:r>
+        <m:r>
+          <m:rPr>
+            <m:sty m:val="p"/>
+          </m:rPr>
+          <w:rPr>
+            <w:rFonts w:ascii="Cambria Math" w:hAnsi="Cambria Math" w:cs="Cambria"/>
+            <w:color w:val="000000"/>
+            <w:sz w:val="24"/>
+            <w:szCs w:val="24"/>
+            <w:shd w:val="clear" w:color="auto" w:fill="FFFFFF"/>
+            <w:vertAlign w:val="subscript"/>
+          </w:rPr>
+          <m:t>n</m:t>
+        </m:r>
+        <m:r>
+          <w:rPr>
+            <w:rFonts w:ascii="Cambria Math" w:hAnsi="Cambria Math"/>
+            <w:color w:val="000000"/>
+            <w:sz w:val="24"/>
+            <w:szCs w:val="24"/>
+            <w:shd w:val="clear" w:color="auto" w:fill="FFFFFF"/>
+            <w:vertAlign w:val="subscript"/>
+          </w:rPr>
+          <m:t xml:space="preserve"> </m:t>
+        </m:r>
+      </m:oMath>
+      <w:r>
+        <w:rPr>
+          <w:color w:val="000000"/>
+          <w:sz w:val="24"/>
+          <w:szCs w:val="24"/>
+          <w:shd w:val="clear" w:color="auto" w:fill="FFFFFF"/>
+        </w:rPr>
+        <w:t xml:space="preserve">per una matrice n </w:t>
+      </w:r>
+      <m:oMath>
+        <m:r>
+          <m:rPr>
+            <m:sty m:val="p"/>
+          </m:rPr>
+          <w:rPr>
+            <w:rFonts w:ascii="Cambria Math" w:hAnsi="Cambria Math" w:cs="Cambria"/>
+            <w:color w:val="000000"/>
+            <w:sz w:val="24"/>
+            <w:szCs w:val="24"/>
+            <w:shd w:val="clear" w:color="auto" w:fill="FFFFFF"/>
+            <w:vertAlign w:val="subscript"/>
+          </w:rPr>
+          <m:t>·</m:t>
+        </m:r>
+      </m:oMath>
+      <w:r>
+        <w:rPr>
+          <w:color w:val="000000"/>
+          <w:sz w:val="24"/>
+          <w:szCs w:val="24"/>
+          <w:shd w:val="clear" w:color="auto" w:fill="FFFFFF"/>
+        </w:rPr>
+        <w:t xml:space="preserve"> 1 che da per risultato una matrice m </w:t>
+      </w:r>
+      <m:oMath>
+        <m:r>
+          <m:rPr>
+            <m:sty m:val="p"/>
+          </m:rPr>
+          <w:rPr>
+            <w:rFonts w:ascii="Cambria Math" w:hAnsi="Cambria Math" w:cs="Cambria"/>
+            <w:color w:val="000000"/>
+            <w:sz w:val="24"/>
+            <w:szCs w:val="24"/>
+            <w:shd w:val="clear" w:color="auto" w:fill="FFFFFF"/>
+            <w:vertAlign w:val="subscript"/>
+          </w:rPr>
+          <m:t>·</m:t>
+        </m:r>
+      </m:oMath>
+      <w:r>
+        <w:rPr>
+          <w:color w:val="000000"/>
+          <w:sz w:val="24"/>
+          <w:szCs w:val="24"/>
+          <w:shd w:val="clear" w:color="auto" w:fill="FFFFFF"/>
+        </w:rPr>
+        <w:t xml:space="preserve"> 1</w:t>
+      </w:r>
+      <w:r>
+        <w:rPr>
+          <w:color w:val="000000"/>
+          <w:sz w:val="24"/>
+          <w:szCs w:val="24"/>
+          <w:shd w:val="clear" w:color="auto" w:fill="FFFFFF"/>
+        </w:rPr>
+        <w:t xml:space="preserve">. </w:t>
+      </w:r>
+    </w:p>
+    <w:p>
+      <w:pPr>
+        <w:pStyle w:val="Titolo1"/>
+        <w:rPr>
+          <w:shd w:val="clear" w:color="auto" w:fill="FFFFFF"/>
+        </w:rPr>
+      </w:pPr>
+      <w:r>
+        <w:rPr>
+          <w:shd w:val="clear" w:color="auto" w:fill="FFFFFF"/>
+        </w:rPr>
+        <w:t>Teorema di Cramer</w:t>
+      </w:r>
+    </w:p>
+    <w:p>
+      <w:bookmarkStart w:id="0" w:name="_GoBack"/>
+      <w:bookmarkEnd w:id="0"/>
+    </w:p>
+    <w:p>
+      <w:pPr>
+        <w:rPr>
+          <w:color w:val="000000"/>
+          <w:sz w:val="24"/>
+          <w:szCs w:val="24"/>
+          <w:shd w:val="clear" w:color="auto" w:fill="FFFFFF"/>
+        </w:rPr>
+      </w:pPr>
+    </w:p>
+    <w:p>
+      <w:pPr>
+        <w:rPr>
+          <w:sz w:val="24"/>
+          <w:szCs w:val="24"/>
+        </w:rPr>
+      </w:pPr>
+    </w:p>
+    <w:p>
+      <w:pPr>
+        <w:rPr>
+          <w:sz w:val="24"/>
+          <w:szCs w:val="24"/>
+        </w:rPr>
+      </w:pPr>
+    </w:p>
+    <w:p>
+      <w:pPr>
+        <w:rPr>
+          <w:sz w:val="24"/>
+          <w:szCs w:val="24"/>
+        </w:rPr>
+      </w:pPr>
+    </w:p>
+    <w:p>
+      <w:pPr>
+        <w:rPr>
+          <w:sz w:val="24"/>
+          <w:szCs w:val="24"/>
+        </w:rPr>
+      </w:pPr>
+    </w:p>
+    <w:p>
+      <w:pPr>
+        <w:rPr>
+          <w:sz w:val="24"/>
+          <w:szCs w:val="24"/>
+        </w:rPr>
+      </w:pPr>
+    </w:p>
+    <w:p>
+      <w:pPr>
+        <w:rPr>
+          <w:sz w:val="24"/>
+          <w:szCs w:val="24"/>
+        </w:rPr>
+      </w:pPr>
+    </w:p>
+    <w:p>
+      <w:pPr>
+        <w:rPr>
+          <w:sz w:val="24"/>
+          <w:szCs w:val="24"/>
+        </w:rPr>
+      </w:pPr>
+    </w:p>
+    <w:p>
+      <w:pPr>
+        <w:pStyle w:val="Titolo"/>
       </w:pPr>
       <w:r>
         <w:br w:type="page"/>
@@ -17896,26 +20203,6 @@
         <w:lastRenderedPageBreak/>
         <w:t>Bibliografia</w:t>
       </w:r>
-    </w:p>
-    <w:p>
-      <w:hyperlink r:id="rId24" w:history="1">
-        <w:r>
-          <w:rPr>
-            <w:rStyle w:val="Collegamentoipertestuale"/>
-          </w:rPr>
-          <w:t>http://www.andreaminini.org/matematica/algebra-lineare/determinante-matrice</w:t>
-        </w:r>
-      </w:hyperlink>
-    </w:p>
-    <w:p>
-      <w:hyperlink r:id="rId25" w:history="1">
-        <w:r>
-          <w:rPr>
-            <w:rStyle w:val="Collegamentoipertestuale"/>
-          </w:rPr>
-          <w:t>https://www.youmath.it/domande-a-risposte/view/6129-regola-di-sarrus.html</w:t>
-        </w:r>
-      </w:hyperlink>
     </w:p>
     <w:p>
       <w:hyperlink r:id="rId26" w:history="1">
@@ -17933,12 +20220,32 @@
           <w:rPr>
             <w:rStyle w:val="Collegamentoipertestuale"/>
           </w:rPr>
+          <w:t>https://www.youmath.it/domande-a-risposte/view/6129-regola-di-sarrus.html</w:t>
+        </w:r>
+      </w:hyperlink>
+    </w:p>
+    <w:p>
+      <w:hyperlink r:id="rId28" w:history="1">
+        <w:r>
+          <w:rPr>
+            <w:rStyle w:val="Collegamentoipertestuale"/>
+          </w:rPr>
+          <w:t>http://www.andreaminini.org/matematica/algebra-lineare/determinante-matrice</w:t>
+        </w:r>
+      </w:hyperlink>
+    </w:p>
+    <w:p>
+      <w:hyperlink r:id="rId29" w:history="1">
+        <w:r>
+          <w:rPr>
+            <w:rStyle w:val="Collegamentoipertestuale"/>
+          </w:rPr>
           <w:t>https://it.wikipedia.org/wiki/Teorema_di_Laplace</w:t>
         </w:r>
       </w:hyperlink>
     </w:p>
     <w:p>
-      <w:hyperlink r:id="rId28" w:anchor="Matrici_quadrate_di_ordine_3" w:history="1">
+      <w:hyperlink r:id="rId30" w:anchor="Matrici_quadrate_di_ordine_3" w:history="1">
         <w:r>
           <w:rPr>
             <w:rStyle w:val="Collegamentoipertestuale"/>
@@ -17948,7 +20255,12 @@
       </w:hyperlink>
     </w:p>
     <w:p>
-      <w:hyperlink r:id="rId29" w:history="1">
+      <w:pPr>
+        <w:rPr>
+          <w:rStyle w:val="Collegamentoipertestuale"/>
+        </w:rPr>
+      </w:pPr>
+      <w:hyperlink r:id="rId31" w:history="1">
         <w:r>
           <w:rPr>
             <w:rStyle w:val="Collegamentoipertestuale"/>
@@ -17958,11 +20270,48 @@
       </w:hyperlink>
     </w:p>
     <w:p>
-      <w:bookmarkStart w:id="0" w:name="_GoBack"/>
-      <w:bookmarkEnd w:id="0"/>
-    </w:p>
+      <w:hyperlink r:id="rId32" w:history="1">
+        <w:r>
+          <w:rPr>
+            <w:rStyle w:val="Collegamentoipertestuale"/>
+          </w:rPr>
+          <w:t>https://it.wikipedia.org/wiki/Teorema_di_Kronecker</w:t>
+        </w:r>
+      </w:hyperlink>
+    </w:p>
+    <w:p>
+      <w:hyperlink r:id="rId33" w:anchor="Definizione" w:history="1">
+        <w:r>
+          <w:rPr>
+            <w:rStyle w:val="Collegamentoipertestuale"/>
+          </w:rPr>
+          <w:t>https://it.wikipedia.org/wiki/Rango_(algebra_lineare)#Definizione</w:t>
+        </w:r>
+      </w:hyperlink>
+    </w:p>
+    <w:p>
+      <w:hyperlink r:id="rId34" w:history="1">
+        <w:r>
+          <w:rPr>
+            <w:rStyle w:val="Collegamentoipertestuale"/>
+          </w:rPr>
+          <w:t>https://www.youmath.it/lezioni/algebra-lineare/matrici-e-vettori/769-rango-di-una-matrice.html</w:t>
+        </w:r>
+      </w:hyperlink>
+    </w:p>
+    <w:p>
+      <w:hyperlink r:id="rId35" w:history="1">
+        <w:r>
+          <w:rPr>
+            <w:rStyle w:val="Collegamentoipertestuale"/>
+          </w:rPr>
+          <w:t>http://www.treccani.it/enciclopedia/sistema-lineare_%28Enciclopedia-della-Matematica%29/</w:t>
+        </w:r>
+      </w:hyperlink>
+    </w:p>
+    <w:p/>
     <w:sectPr>
-      <w:footerReference w:type="default" r:id="rId30"/>
+      <w:footerReference w:type="default" r:id="rId36"/>
       <w:pgSz w:w="11906" w:h="16838"/>
       <w:pgMar w:top="1417" w:right="1134" w:bottom="1134" w:left="1134" w:header="708" w:footer="708" w:gutter="0"/>
       <w:pgNumType w:start="0"/>
@@ -18009,7 +20358,6 @@
         <w:docPartUnique/>
       </w:docPartObj>
     </w:sdtPr>
-    <w:sdtEndPr/>
     <w:sdtContent>
       <w:p>
         <w:pPr>
@@ -18494,6 +20842,92 @@
     </w:lvl>
   </w:abstractNum>
   <w:abstractNum w:abstractNumId="2" w15:restartNumberingAfterBreak="0">
+    <w:nsid w:val="1D020351"/>
+    <w:multiLevelType w:val="hybridMultilevel"/>
+    <w:tmpl w:val="B846C440"/>
+    <w:lvl w:ilvl="0" w:tplc="0410000F">
+      <w:start w:val="1"/>
+      <w:numFmt w:val="decimal"/>
+      <w:lvlText w:val="%1."/>
+      <w:lvlJc w:val="left"/>
+      <w:pPr>
+        <w:ind w:left="720" w:hanging="360"/>
+      </w:pPr>
+    </w:lvl>
+    <w:lvl w:ilvl="1" w:tplc="04100019" w:tentative="1">
+      <w:start w:val="1"/>
+      <w:numFmt w:val="lowerLetter"/>
+      <w:lvlText w:val="%2."/>
+      <w:lvlJc w:val="left"/>
+      <w:pPr>
+        <w:ind w:left="1440" w:hanging="360"/>
+      </w:pPr>
+    </w:lvl>
+    <w:lvl w:ilvl="2" w:tplc="0410001B" w:tentative="1">
+      <w:start w:val="1"/>
+      <w:numFmt w:val="lowerRoman"/>
+      <w:lvlText w:val="%3."/>
+      <w:lvlJc w:val="right"/>
+      <w:pPr>
+        <w:ind w:left="2160" w:hanging="180"/>
+      </w:pPr>
+    </w:lvl>
+    <w:lvl w:ilvl="3" w:tplc="0410000F" w:tentative="1">
+      <w:start w:val="1"/>
+      <w:numFmt w:val="decimal"/>
+      <w:lvlText w:val="%4."/>
+      <w:lvlJc w:val="left"/>
+      <w:pPr>
+        <w:ind w:left="2880" w:hanging="360"/>
+      </w:pPr>
+    </w:lvl>
+    <w:lvl w:ilvl="4" w:tplc="04100019" w:tentative="1">
+      <w:start w:val="1"/>
+      <w:numFmt w:val="lowerLetter"/>
+      <w:lvlText w:val="%5."/>
+      <w:lvlJc w:val="left"/>
+      <w:pPr>
+        <w:ind w:left="3600" w:hanging="360"/>
+      </w:pPr>
+    </w:lvl>
+    <w:lvl w:ilvl="5" w:tplc="0410001B" w:tentative="1">
+      <w:start w:val="1"/>
+      <w:numFmt w:val="lowerRoman"/>
+      <w:lvlText w:val="%6."/>
+      <w:lvlJc w:val="right"/>
+      <w:pPr>
+        <w:ind w:left="4320" w:hanging="180"/>
+      </w:pPr>
+    </w:lvl>
+    <w:lvl w:ilvl="6" w:tplc="0410000F" w:tentative="1">
+      <w:start w:val="1"/>
+      <w:numFmt w:val="decimal"/>
+      <w:lvlText w:val="%7."/>
+      <w:lvlJc w:val="left"/>
+      <w:pPr>
+        <w:ind w:left="5040" w:hanging="360"/>
+      </w:pPr>
+    </w:lvl>
+    <w:lvl w:ilvl="7" w:tplc="04100019" w:tentative="1">
+      <w:start w:val="1"/>
+      <w:numFmt w:val="lowerLetter"/>
+      <w:lvlText w:val="%8."/>
+      <w:lvlJc w:val="left"/>
+      <w:pPr>
+        <w:ind w:left="5760" w:hanging="360"/>
+      </w:pPr>
+    </w:lvl>
+    <w:lvl w:ilvl="8" w:tplc="0410001B" w:tentative="1">
+      <w:start w:val="1"/>
+      <w:numFmt w:val="lowerRoman"/>
+      <w:lvlText w:val="%9."/>
+      <w:lvlJc w:val="right"/>
+      <w:pPr>
+        <w:ind w:left="6480" w:hanging="180"/>
+      </w:pPr>
+    </w:lvl>
+  </w:abstractNum>
+  <w:abstractNum w:abstractNumId="3" w15:restartNumberingAfterBreak="0">
     <w:nsid w:val="1D823691"/>
     <w:multiLevelType w:val="hybridMultilevel"/>
     <w:tmpl w:val="2A94F02E"/>
@@ -18606,10 +21040,10 @@
       </w:rPr>
     </w:lvl>
   </w:abstractNum>
-  <w:abstractNum w:abstractNumId="3" w15:restartNumberingAfterBreak="0">
+  <w:abstractNum w:abstractNumId="4" w15:restartNumberingAfterBreak="0">
     <w:nsid w:val="25364E11"/>
     <w:multiLevelType w:val="hybridMultilevel"/>
-    <w:tmpl w:val="D1CAD268"/>
+    <w:tmpl w:val="498A7FE2"/>
     <w:lvl w:ilvl="0" w:tplc="04100001">
       <w:start w:val="1"/>
       <w:numFmt w:val="bullet"/>
@@ -18719,7 +21153,7 @@
       </w:rPr>
     </w:lvl>
   </w:abstractNum>
-  <w:abstractNum w:abstractNumId="4" w15:restartNumberingAfterBreak="0">
+  <w:abstractNum w:abstractNumId="5" w15:restartNumberingAfterBreak="0">
     <w:nsid w:val="315B20C6"/>
     <w:multiLevelType w:val="hybridMultilevel"/>
     <w:tmpl w:val="1D0250E2"/>
@@ -18832,7 +21266,7 @@
       </w:rPr>
     </w:lvl>
   </w:abstractNum>
-  <w:abstractNum w:abstractNumId="5" w15:restartNumberingAfterBreak="0">
+  <w:abstractNum w:abstractNumId="6" w15:restartNumberingAfterBreak="0">
     <w:nsid w:val="35763029"/>
     <w:multiLevelType w:val="hybridMultilevel"/>
     <w:tmpl w:val="991A01FA"/>
@@ -18945,7 +21379,7 @@
       </w:rPr>
     </w:lvl>
   </w:abstractNum>
-  <w:abstractNum w:abstractNumId="6" w15:restartNumberingAfterBreak="0">
+  <w:abstractNum w:abstractNumId="7" w15:restartNumberingAfterBreak="0">
     <w:nsid w:val="58CB2D35"/>
     <w:multiLevelType w:val="hybridMultilevel"/>
     <w:tmpl w:val="FBE4F5DE"/>
@@ -19058,7 +21492,7 @@
       </w:rPr>
     </w:lvl>
   </w:abstractNum>
-  <w:abstractNum w:abstractNumId="7" w15:restartNumberingAfterBreak="0">
+  <w:abstractNum w:abstractNumId="8" w15:restartNumberingAfterBreak="0">
     <w:nsid w:val="67B430C6"/>
     <w:multiLevelType w:val="hybridMultilevel"/>
     <w:tmpl w:val="CE505D96"/>
@@ -19172,13 +21606,13 @@
     </w:lvl>
   </w:abstractNum>
   <w:num w:numId="1">
-    <w:abstractNumId w:val="4"/>
+    <w:abstractNumId w:val="5"/>
   </w:num>
   <w:num w:numId="2">
-    <w:abstractNumId w:val="2"/>
+    <w:abstractNumId w:val="3"/>
   </w:num>
   <w:num w:numId="3">
-    <w:abstractNumId w:val="7"/>
+    <w:abstractNumId w:val="8"/>
   </w:num>
   <w:num w:numId="4">
     <w:abstractNumId w:val="1"/>
@@ -19187,13 +21621,16 @@
     <w:abstractNumId w:val="0"/>
   </w:num>
   <w:num w:numId="6">
+    <w:abstractNumId w:val="7"/>
+  </w:num>
+  <w:num w:numId="7">
     <w:abstractNumId w:val="6"/>
   </w:num>
-  <w:num w:numId="7">
-    <w:abstractNumId w:val="5"/>
+  <w:num w:numId="8">
+    <w:abstractNumId w:val="4"/>
   </w:num>
-  <w:num w:numId="8">
-    <w:abstractNumId w:val="3"/>
+  <w:num w:numId="9">
+    <w:abstractNumId w:val="2"/>
   </w:num>
 </w:numbering>
 </file>
@@ -20637,7 +23074,7 @@
 </file>
 
 <file path=customXml/itemProps1.xml><?xml version="1.0" encoding="utf-8"?>
-<ds:datastoreItem xmlns:ds="http://schemas.openxmlformats.org/officeDocument/2006/customXml" ds:itemID="{2BE15E4E-9F01-40C9-8AF9-90F79161625C}">
+<ds:datastoreItem xmlns:ds="http://schemas.openxmlformats.org/officeDocument/2006/customXml" ds:itemID="{80290276-A22E-40CD-87CB-48B818BD0960}">
   <ds:schemaRefs>
     <ds:schemaRef ds:uri="http://schemas.openxmlformats.org/officeDocument/2006/bibliography"/>
   </ds:schemaRefs>

--- a/Calcolo Matriciale.docx
+++ b/Calcolo Matriciale.docx
@@ -19,7 +19,7 @@
             <mc:AlternateContent>
               <mc:Choice Requires="wpg">
                 <w:drawing>
-                  <wp:anchor distT="0" distB="0" distL="114300" distR="114300" simplePos="0" relativeHeight="251662336" behindDoc="0" locked="0" layoutInCell="1" allowOverlap="1">
+                  <wp:anchor distT="0" distB="0" distL="114300" distR="114300" simplePos="0" relativeHeight="251662336" behindDoc="0" locked="0" layoutInCell="1" allowOverlap="1" wp14:anchorId="15DB9911" wp14:editId="248BE417">
                     <wp:simplePos x="0" y="0"/>
                     <wp:positionH relativeFrom="page">
                       <wp:align>center</wp:align>
@@ -288,7 +288,7 @@
             <mc:AlternateContent>
               <mc:Choice Requires="wps">
                 <w:drawing>
-                  <wp:anchor distT="0" distB="0" distL="114300" distR="114300" simplePos="0" relativeHeight="251660288" behindDoc="0" locked="0" layoutInCell="1" allowOverlap="1">
+                  <wp:anchor distT="0" distB="0" distL="114300" distR="114300" simplePos="0" relativeHeight="251660288" behindDoc="0" locked="0" layoutInCell="1" allowOverlap="1" wp14:anchorId="25BA01B3" wp14:editId="6BE00478">
                     <wp:simplePos x="0" y="0"/>
                     <wp:positionH relativeFrom="page">
                       <wp:align>center</wp:align>
@@ -465,7 +465,7 @@
               </mc:Choice>
               <mc:Fallback>
                 <w:pict>
-                  <v:shapetype id="_x0000_t202" coordsize="21600,21600" o:spt="202" path="m,l,21600r21600,l21600,xe">
+                  <v:shapetype w14:anchorId="25BA01B3" id="_x0000_t202" coordsize="21600,21600" o:spt="202" path="m,l,21600r21600,l21600,xe">
                     <v:stroke joinstyle="miter"/>
                     <v:path gradientshapeok="t" o:connecttype="rect"/>
                   </v:shapetype>
@@ -586,7 +586,7 @@
             <mc:AlternateContent>
               <mc:Choice Requires="wps">
                 <w:drawing>
-                  <wp:anchor distT="0" distB="0" distL="114300" distR="114300" simplePos="0" relativeHeight="251659264" behindDoc="0" locked="0" layoutInCell="1" allowOverlap="1">
+                  <wp:anchor distT="0" distB="0" distL="114300" distR="114300" simplePos="0" relativeHeight="251659264" behindDoc="0" locked="0" layoutInCell="1" allowOverlap="1" wp14:anchorId="0C1864A3" wp14:editId="1ED96A34">
                     <wp:simplePos x="0" y="0"/>
                     <wp:positionH relativeFrom="page">
                       <wp:align>center</wp:align>
@@ -741,7 +741,7 @@
               </mc:Choice>
               <mc:Fallback>
                 <w:pict>
-                  <v:shape id="Casella di testo 154" o:spid="_x0000_s1027" type="#_x0000_t202" style="position:absolute;margin-left:0;margin-top:0;width:8in;height:286.5pt;z-index:251659264;visibility:visible;mso-wrap-style:square;mso-width-percent:941;mso-height-percent:363;mso-top-percent:300;mso-wrap-distance-left:9pt;mso-wrap-distance-top:0;mso-wrap-distance-right:9pt;mso-wrap-distance-bottom:0;mso-position-horizontal:center;mso-position-horizontal-relative:page;mso-position-vertical-relative:page;mso-width-percent:941;mso-height-percent:363;mso-top-percent:300;mso-width-relative:page;mso-height-relative:page;v-text-anchor:bottom" o:gfxdata="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" filled="f" stroked="f" strokeweight=".5pt">
+                  <v:shape w14:anchorId="0C1864A3" id="Casella di testo 154" o:spid="_x0000_s1027" type="#_x0000_t202" style="position:absolute;margin-left:0;margin-top:0;width:8in;height:286.5pt;z-index:251659264;visibility:visible;mso-wrap-style:square;mso-width-percent:941;mso-height-percent:363;mso-top-percent:300;mso-wrap-distance-left:9pt;mso-wrap-distance-top:0;mso-wrap-distance-right:9pt;mso-wrap-distance-bottom:0;mso-position-horizontal:center;mso-position-horizontal-relative:page;mso-position-vertical-relative:page;mso-width-percent:941;mso-height-percent:363;mso-top-percent:300;mso-width-relative:page;mso-height-relative:page;v-text-anchor:bottom" o:gfxdata="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" filled="f" stroked="f" strokeweight=".5pt">
                     <v:textbox inset="126pt,0,54pt,0">
                       <w:txbxContent>
                         <w:p>
@@ -836,7 +836,7 @@
               <w:noProof/>
             </w:rPr>
             <w:drawing>
-              <wp:anchor distT="0" distB="0" distL="114300" distR="114300" simplePos="0" relativeHeight="251663360" behindDoc="0" locked="0" layoutInCell="1" allowOverlap="1" wp14:anchorId="50B0F832">
+              <wp:anchor distT="0" distB="0" distL="114300" distR="114300" simplePos="0" relativeHeight="251663360" behindDoc="0" locked="0" layoutInCell="1" allowOverlap="1" wp14:anchorId="15CC0E15" wp14:editId="5044F027">
                 <wp:simplePos x="0" y="0"/>
                 <wp:positionH relativeFrom="column">
                   <wp:posOffset>-291465</wp:posOffset>
@@ -904,7 +904,7 @@
         <mc:AlternateContent>
           <mc:Choice Requires="wps">
             <w:drawing>
-              <wp:anchor distT="0" distB="0" distL="114300" distR="114300" simplePos="0" relativeHeight="251661312" behindDoc="0" locked="0" layoutInCell="1" allowOverlap="1">
+              <wp:anchor distT="0" distB="0" distL="114300" distR="114300" simplePos="0" relativeHeight="251661312" behindDoc="0" locked="0" layoutInCell="1" allowOverlap="1" wp14:anchorId="7FBDEEAB" wp14:editId="347A028B">
                 <wp:simplePos x="0" y="0"/>
                 <wp:positionH relativeFrom="margin">
                   <wp:align>center</wp:align>
@@ -992,7 +992,7 @@
           </mc:Choice>
           <mc:Fallback>
             <w:pict>
-              <v:shape id="Casella di testo 153" o:spid="_x0000_s1028" type="#_x0000_t202" style="position:absolute;margin-left:0;margin-top:521.4pt;width:8in;height:79.5pt;z-index:251661312;visibility:visible;mso-wrap-style:square;mso-width-percent:941;mso-height-percent:100;mso-wrap-distance-left:9pt;mso-wrap-distance-top:0;mso-wrap-distance-right:9pt;mso-wrap-distance-bottom:0;mso-position-horizontal:center;mso-position-horizontal-relative:margin;mso-position-vertical:absolute;mso-position-vertical-relative:page;mso-width-percent:941;mso-height-percent:100;mso-width-relative:page;mso-height-relative:page;v-text-anchor:top" o:gfxdata="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" filled="f" stroked="f" strokeweight=".5pt">
+              <v:shape w14:anchorId="7FBDEEAB" id="Casella di testo 153" o:spid="_x0000_s1028" type="#_x0000_t202" style="position:absolute;margin-left:0;margin-top:521.4pt;width:8in;height:79.5pt;z-index:251661312;visibility:visible;mso-wrap-style:square;mso-width-percent:941;mso-height-percent:100;mso-wrap-distance-left:9pt;mso-wrap-distance-top:0;mso-wrap-distance-right:9pt;mso-wrap-distance-bottom:0;mso-position-horizontal:center;mso-position-horizontal-relative:margin;mso-position-vertical:absolute;mso-position-vertical-relative:page;mso-width-percent:941;mso-height-percent:100;mso-width-relative:page;mso-height-relative:page;v-text-anchor:top" o:gfxdata="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" filled="f" stroked="f" strokeweight=".5pt">
                 <v:textbox style="mso-fit-shape-to-text:t" inset="126pt,0,54pt,0">
                   <w:txbxContent>
                     <w:p>
@@ -1056,43 +1056,432 @@
         <w:t>Sommario</w:t>
       </w:r>
     </w:p>
+    <w:sdt>
+      <w:sdtPr>
+        <w:id w:val="-1333530935"/>
+        <w:docPartObj>
+          <w:docPartGallery w:val="Table of Contents"/>
+          <w:docPartUnique/>
+        </w:docPartObj>
+      </w:sdtPr>
+      <w:sdtEndPr>
+        <w:rPr>
+          <w:rFonts w:asciiTheme="minorHAnsi" w:eastAsiaTheme="minorEastAsia" w:hAnsiTheme="minorHAnsi" w:cs="Times New Roman"/>
+          <w:b w:val="0"/>
+          <w:bCs w:val="0"/>
+          <w:color w:val="auto"/>
+          <w:sz w:val="22"/>
+          <w:szCs w:val="22"/>
+          <w:lang w:eastAsia="it-IT"/>
+        </w:rPr>
+      </w:sdtEndPr>
+      <w:sdtContent>
+        <w:p>
+          <w:pPr>
+            <w:pStyle w:val="Titolosommario"/>
+          </w:pPr>
+        </w:p>
+        <w:p>
+          <w:pPr>
+            <w:pStyle w:val="Sommario1"/>
+          </w:pPr>
+          <w:r>
+            <w:t>Introduzione</w:t>
+          </w:r>
+          <w:r>
+            <w:ptab w:relativeTo="margin" w:alignment="right" w:leader="dot"/>
+          </w:r>
+          <w:r>
+            <w:t>2</w:t>
+          </w:r>
+        </w:p>
+        <w:p>
+          <w:pPr>
+            <w:pStyle w:val="Sommario1"/>
+          </w:pPr>
+          <w:r>
+            <w:t xml:space="preserve">Tipi di matrici </w:t>
+          </w:r>
+          <w:r>
+            <w:ptab w:relativeTo="margin" w:alignment="right" w:leader="dot"/>
+          </w:r>
+          <w:r>
+            <w:t>3</w:t>
+          </w:r>
+        </w:p>
+        <w:p>
+          <w:pPr>
+            <w:pStyle w:val="Sommario2"/>
+            <w:ind w:left="216"/>
+          </w:pPr>
+          <w:r>
+            <w:t>Matrici rettangolare e Matrici quadrata</w:t>
+          </w:r>
+          <w:r>
+            <w:ptab w:relativeTo="margin" w:alignment="right" w:leader="dot"/>
+          </w:r>
+          <w:r>
+            <w:t>3</w:t>
+          </w:r>
+        </w:p>
+        <w:p>
+          <w:pPr>
+            <w:pStyle w:val="Sommario3"/>
+            <w:ind w:left="0"/>
+          </w:pPr>
+          <w:r>
+            <w:t xml:space="preserve">    Diagonale principale e Diagonale Secondaria</w:t>
+          </w:r>
+          <w:r>
+            <w:ptab w:relativeTo="margin" w:alignment="right" w:leader="dot"/>
+          </w:r>
+          <w:r>
+            <w:t>4</w:t>
+          </w:r>
+        </w:p>
+      </w:sdtContent>
+    </w:sdt>
+    <w:p>
+      <w:r>
+        <w:t xml:space="preserve">    Triangolare inferiore e Triangolare superiore</w:t>
+      </w:r>
+      <w:r>
+        <w:ptab w:relativeTo="margin" w:alignment="right" w:leader="dot"/>
+      </w:r>
+      <w:r>
+        <w:t>4</w:t>
+      </w:r>
+      <w:r>
+        <w:br/>
+      </w:r>
+      <w:r>
+        <w:t xml:space="preserve">    Matrice diagonale </w:t>
+      </w:r>
+      <w:proofErr w:type="gramStart"/>
+      <w:r>
+        <w:t>ed</w:t>
+      </w:r>
+      <w:proofErr w:type="gramEnd"/>
+      <w:r>
+        <w:t xml:space="preserve"> identità</w:t>
+      </w:r>
+      <w:r>
+        <w:ptab w:relativeTo="margin" w:alignment="right" w:leader="dot"/>
+      </w:r>
+      <w:r>
+        <w:t>5</w:t>
+      </w:r>
+      <w:r>
+        <w:br/>
+        <w:t xml:space="preserve">    Matrice nulla</w:t>
+      </w:r>
+      <w:r>
+        <w:ptab w:relativeTo="margin" w:alignment="right" w:leader="dot"/>
+      </w:r>
+      <w:r>
+        <w:t>5</w:t>
+      </w:r>
+    </w:p>
+    <w:p>
+      <w:pPr>
+        <w:pStyle w:val="Sommario1"/>
+      </w:pPr>
+      <w:r>
+        <w:t>Matrice Trasposta – Matrice Opposta</w:t>
+      </w:r>
+      <w:r>
+        <w:ptab w:relativeTo="margin" w:alignment="right" w:leader="dot"/>
+      </w:r>
+      <w:r>
+        <w:t>6</w:t>
+      </w:r>
+    </w:p>
+    <w:p>
+      <w:r>
+        <w:t xml:space="preserve">    Matrice Simmetrica </w:t>
+      </w:r>
+      <w:r>
+        <w:ptab w:relativeTo="margin" w:alignment="right" w:leader="dot"/>
+      </w:r>
+      <w:r>
+        <w:t>6</w:t>
+      </w:r>
+      <w:r>
+        <w:br/>
+        <w:t xml:space="preserve">    Matrice Antisimmetrica</w:t>
+      </w:r>
+      <w:r>
+        <w:ptab w:relativeTo="margin" w:alignment="right" w:leader="dot"/>
+      </w:r>
+      <w:r>
+        <w:t>6</w:t>
+      </w:r>
+    </w:p>
+    <w:p>
+      <w:pPr>
+        <w:pStyle w:val="Sommario1"/>
+      </w:pPr>
+      <w:r>
+        <w:t>Algebra delle matrici</w:t>
+      </w:r>
+      <w:r>
+        <w:ptab w:relativeTo="margin" w:alignment="right" w:leader="dot"/>
+      </w:r>
+      <w:r>
+        <w:t>7</w:t>
+      </w:r>
+    </w:p>
+    <w:p>
+      <w:pPr>
+        <w:pStyle w:val="Sommario2"/>
+        <w:ind w:left="216"/>
+      </w:pPr>
+      <w:r>
+        <w:t>Somma e Differenza</w:t>
+      </w:r>
+      <w:r>
+        <w:ptab w:relativeTo="margin" w:alignment="right" w:leader="dot"/>
+      </w:r>
+      <w:r>
+        <w:t>7</w:t>
+      </w:r>
+    </w:p>
+    <w:p>
+      <w:r>
+        <w:t xml:space="preserve">    Prodotto per uno scalare</w:t>
+      </w:r>
+      <w:r>
+        <w:ptab w:relativeTo="margin" w:alignment="right" w:leader="dot"/>
+      </w:r>
+      <w:r>
+        <w:t>8</w:t>
+      </w:r>
+      <w:r>
+        <w:br/>
+      </w:r>
+      <w:r>
+        <w:t xml:space="preserve">    Prodotto tra matrici</w:t>
+      </w:r>
+      <w:r>
+        <w:ptab w:relativeTo="margin" w:alignment="right" w:leader="dot"/>
+      </w:r>
+      <w:r>
+        <w:t>8</w:t>
+      </w:r>
+    </w:p>
+    <w:p>
+      <w:pPr>
+        <w:pStyle w:val="Sommario1"/>
+      </w:pPr>
+      <w:r>
+        <w:t>Determinante</w:t>
+      </w:r>
+      <w:r>
+        <w:ptab w:relativeTo="margin" w:alignment="right" w:leader="dot"/>
+      </w:r>
+      <w:r>
+        <w:t>10</w:t>
+      </w:r>
+    </w:p>
+    <w:p>
+      <w:pPr>
+        <w:pStyle w:val="Sommario2"/>
+        <w:ind w:left="216"/>
+      </w:pPr>
+      <w:r>
+        <w:t>Determinante di matrici quadrate di ordine 2</w:t>
+      </w:r>
+      <w:r>
+        <w:ptab w:relativeTo="margin" w:alignment="right" w:leader="dot"/>
+      </w:r>
+      <w:r>
+        <w:t>10</w:t>
+      </w:r>
+    </w:p>
+    <w:p>
+      <w:r>
+        <w:t xml:space="preserve">    </w:t>
+      </w:r>
+      <w:r>
+        <w:t>Determinante di matrici quadrate di ordine 3</w:t>
+      </w:r>
+      <w:r>
+        <w:ptab w:relativeTo="margin" w:alignment="right" w:leader="dot"/>
+      </w:r>
+      <w:r>
+        <w:t>11</w:t>
+      </w:r>
+      <w:r>
+        <w:br/>
+      </w:r>
+      <w:r>
+        <w:t xml:space="preserve">    </w:t>
+      </w:r>
+      <w:r>
+        <w:t>Determinante tramite sviluppo di Laplace</w:t>
+      </w:r>
+      <w:r>
+        <w:ptab w:relativeTo="margin" w:alignment="right" w:leader="dot"/>
+      </w:r>
+      <w:r>
+        <w:t>11</w:t>
+      </w:r>
+    </w:p>
+    <w:p>
+      <w:pPr>
+        <w:pStyle w:val="Sommario1"/>
+      </w:pPr>
+      <w:r>
+        <w:t>Matrice inversa</w:t>
+      </w:r>
+      <w:r>
+        <w:ptab w:relativeTo="margin" w:alignment="right" w:leader="dot"/>
+      </w:r>
+      <w:r>
+        <w:t>1</w:t>
+      </w:r>
+      <w:r>
+        <w:t>3</w:t>
+      </w:r>
+    </w:p>
+    <w:p>
+      <w:pPr>
+        <w:pStyle w:val="Sommario1"/>
+      </w:pPr>
+      <w:r>
+        <w:t>Rango</w:t>
+      </w:r>
+      <w:r>
+        <w:ptab w:relativeTo="margin" w:alignment="right" w:leader="dot"/>
+      </w:r>
+      <w:r>
+        <w:t>1</w:t>
+      </w:r>
+      <w:r>
+        <w:t>4</w:t>
+      </w:r>
+    </w:p>
+    <w:p>
+      <w:pPr>
+        <w:pStyle w:val="Sommario2"/>
+        <w:ind w:left="216"/>
+      </w:pPr>
+      <w:r>
+        <w:t>Teorema degli orlati</w:t>
+      </w:r>
+      <w:r>
+        <w:ptab w:relativeTo="margin" w:alignment="right" w:leader="dot"/>
+      </w:r>
+      <w:r>
+        <w:t>1</w:t>
+      </w:r>
+      <w:r>
+        <w:t>4</w:t>
+      </w:r>
+    </w:p>
+    <w:p>
+      <w:pPr>
+        <w:pStyle w:val="Sommario1"/>
+      </w:pPr>
+      <w:r>
+        <w:t>Sistema lineare e calcolo matriciale</w:t>
+      </w:r>
+      <w:r>
+        <w:ptab w:relativeTo="margin" w:alignment="right" w:leader="dot"/>
+      </w:r>
+      <w:r>
+        <w:t>1</w:t>
+      </w:r>
+      <w:r>
+        <w:t>5</w:t>
+      </w:r>
+    </w:p>
+    <w:p>
+      <w:pPr>
+        <w:pStyle w:val="Sommario2"/>
+        <w:ind w:left="216"/>
+      </w:pPr>
+      <w:r>
+        <w:t>Teorema di Cramer</w:t>
+      </w:r>
+      <w:r>
+        <w:ptab w:relativeTo="margin" w:alignment="right" w:leader="dot"/>
+      </w:r>
+      <w:r>
+        <w:t>1</w:t>
+      </w:r>
+      <w:r>
+        <w:t>5</w:t>
+      </w:r>
+    </w:p>
+    <w:p>
+      <w:r>
+        <w:t xml:space="preserve">    </w:t>
+      </w:r>
+      <w:r>
+        <w:t>Teorema di Rouchè Capelli</w:t>
+      </w:r>
+      <w:r>
+        <w:ptab w:relativeTo="margin" w:alignment="right" w:leader="dot"/>
+      </w:r>
+      <w:r>
+        <w:t>1</w:t>
+      </w:r>
+      <w:r>
+        <w:t>6</w:t>
+      </w:r>
+    </w:p>
+    <w:p>
+      <w:pPr>
+        <w:pStyle w:val="Sommario1"/>
+      </w:pPr>
+      <w:r>
+        <w:t>Metodo di eliminazione di Gauss</w:t>
+      </w:r>
+      <w:r>
+        <w:ptab w:relativeTo="margin" w:alignment="right" w:leader="dot"/>
+      </w:r>
+      <w:r>
+        <w:t>1</w:t>
+      </w:r>
+      <w:r>
+        <w:t>7</w:t>
+      </w:r>
+    </w:p>
+    <w:p>
+      <w:pPr>
+        <w:pStyle w:val="Sommario1"/>
+      </w:pPr>
+      <w:r>
+        <w:t>M</w:t>
+      </w:r>
+      <w:r>
+        <w:t>atrici in informatica</w:t>
+      </w:r>
+      <w:r>
+        <w:ptab w:relativeTo="margin" w:alignment="right" w:leader="dot"/>
+      </w:r>
+      <w:r>
+        <w:t>1</w:t>
+      </w:r>
+      <w:r>
+        <w:t>9</w:t>
+      </w:r>
+    </w:p>
+    <w:p>
+      <w:r>
+        <w:br/>
+      </w:r>
+      <w:r>
+        <w:t xml:space="preserve">    </w:t>
+      </w:r>
+    </w:p>
+    <w:p>
+      <w:bookmarkStart w:id="0" w:name="_GoBack"/>
+      <w:bookmarkEnd w:id="0"/>
+    </w:p>
     <w:p/>
     <w:p/>
-    <w:p/>
-    <w:p/>
-    <w:p>
-      <w:r>
-        <w:br/>
-      </w:r>
-      <w:r>
-        <w:br/>
-      </w:r>
-      <w:r>
-        <w:br/>
-      </w:r>
-    </w:p>
-    <w:p/>
-    <w:p/>
-    <w:p/>
-    <w:p/>
-    <w:p/>
-    <w:p/>
-    <w:p/>
-    <w:p/>
-    <w:p/>
-    <w:p/>
-    <w:p/>
-    <w:p/>
-    <w:p/>
-    <w:p/>
-    <w:p/>
-    <w:p/>
-    <w:p/>
-    <w:p/>
-    <w:p/>
-    <w:p/>
-    <w:p/>
-    <w:p/>
     <w:p>
       <w:pPr>
         <w:pStyle w:val="Titolo"/>
@@ -1104,6 +1493,7 @@
         <w:rPr>
           <w:color w:val="C00000"/>
         </w:rPr>
+        <w:lastRenderedPageBreak/>
         <w:t>Introduzione</w:t>
       </w:r>
     </w:p>
@@ -1239,7 +1629,7 @@
           <w:sz w:val="24"/>
         </w:rPr>
         <w:drawing>
-          <wp:anchor distT="0" distB="0" distL="114300" distR="114300" simplePos="0" relativeHeight="251664384" behindDoc="1" locked="0" layoutInCell="1" allowOverlap="1">
+          <wp:anchor distT="0" distB="0" distL="114300" distR="114300" simplePos="0" relativeHeight="251664384" behindDoc="1" locked="0" layoutInCell="1" allowOverlap="1" wp14:anchorId="47C0620A" wp14:editId="3A7E07C7">
             <wp:simplePos x="0" y="0"/>
             <wp:positionH relativeFrom="column">
               <wp:posOffset>3810</wp:posOffset>
@@ -1790,6 +2180,7 @@
         <w:rPr>
           <w:color w:val="C00000"/>
         </w:rPr>
+        <w:lastRenderedPageBreak/>
         <w:t>Tipi di matrici</w:t>
       </w:r>
     </w:p>
@@ -2481,7 +2872,18 @@
                       <w:sz w:val="24"/>
                       <w:szCs w:val="24"/>
                     </w:rPr>
-                    <m:t>a1,3</m:t>
+                    <m:t>a</m:t>
+                  </m:r>
+                  <m:r>
+                    <m:rPr>
+                      <m:sty m:val="bi"/>
+                    </m:rPr>
+                    <w:rPr>
+                      <w:rFonts w:ascii="Cambria Math" w:eastAsia="Cambria Math" w:hAnsi="Cambria Math" w:cs="Cambria Math"/>
+                      <w:sz w:val="24"/>
+                      <w:szCs w:val="24"/>
+                    </w:rPr>
+                    <m:t>1,3</m:t>
                   </m:r>
                   <m:ctrlPr>
                     <w:rPr>
@@ -2780,7 +3182,7 @@
                       <w:sz w:val="24"/>
                       <w:szCs w:val="24"/>
                     </w:rPr>
-                    <m:t>2,3</m:t>
+                    <m:t>3,4</m:t>
                   </m:r>
                 </m:e>
               </m:mr>
@@ -2841,7 +3243,7 @@
           <w:szCs w:val="24"/>
         </w:rPr>
         <w:drawing>
-          <wp:anchor distT="0" distB="0" distL="114300" distR="114300" simplePos="0" relativeHeight="251666432" behindDoc="0" locked="0" layoutInCell="1" allowOverlap="1" wp14:anchorId="0029F986" wp14:editId="65563091">
+          <wp:anchor distT="0" distB="0" distL="114300" distR="114300" simplePos="0" relativeHeight="251666432" behindDoc="0" locked="0" layoutInCell="1" allowOverlap="1" wp14:anchorId="0FFD3796" wp14:editId="004A2440">
             <wp:simplePos x="0" y="0"/>
             <wp:positionH relativeFrom="margin">
               <wp:posOffset>-280035</wp:posOffset>
@@ -3160,6 +3562,7 @@
           <w:szCs w:val="24"/>
           <w:shd w:val="clear" w:color="auto" w:fill="FFFFFF"/>
         </w:rPr>
+        <w:lastRenderedPageBreak/>
         <w:t xml:space="preserve">Le matrici quadrate </w:t>
       </w:r>
       <w:r>
@@ -3180,16 +3583,6 @@
         </w:rPr>
         <w:t xml:space="preserve">ono caratterizzate dalla presenza di due diagonali: </w:t>
       </w:r>
-    </w:p>
-    <w:p>
-      <w:pPr>
-        <w:rPr>
-          <w:color w:val="000000"/>
-          <w:sz w:val="24"/>
-          <w:szCs w:val="24"/>
-          <w:shd w:val="clear" w:color="auto" w:fill="FFFFFF"/>
-        </w:rPr>
-      </w:pPr>
     </w:p>
     <w:p>
       <w:pPr>
@@ -3210,7 +3603,7 @@
           <w:szCs w:val="24"/>
         </w:rPr>
         <w:drawing>
-          <wp:anchor distT="0" distB="0" distL="114300" distR="114300" simplePos="0" relativeHeight="251667456" behindDoc="1" locked="0" layoutInCell="1" allowOverlap="1" wp14:anchorId="13919CCF">
+          <wp:anchor distT="0" distB="0" distL="114300" distR="114300" simplePos="0" relativeHeight="251667456" behindDoc="1" locked="0" layoutInCell="1" allowOverlap="1" wp14:anchorId="375D6BEA" wp14:editId="1601C07C">
             <wp:simplePos x="0" y="0"/>
             <wp:positionH relativeFrom="margin">
               <wp:align>left</wp:align>
@@ -3457,7 +3850,7 @@
           <w:shd w:val="clear" w:color="auto" w:fill="FFFFFF"/>
         </w:rPr>
         <w:drawing>
-          <wp:anchor distT="0" distB="0" distL="114300" distR="114300" simplePos="0" relativeHeight="251668480" behindDoc="0" locked="0" layoutInCell="1" allowOverlap="1">
+          <wp:anchor distT="0" distB="0" distL="114300" distR="114300" simplePos="0" relativeHeight="251668480" behindDoc="0" locked="0" layoutInCell="1" allowOverlap="1" wp14:anchorId="5C421A0E" wp14:editId="6EEE7016">
             <wp:simplePos x="0" y="0"/>
             <wp:positionH relativeFrom="column">
               <wp:posOffset>4445</wp:posOffset>
@@ -3529,7 +3922,16 @@
           <w:szCs w:val="24"/>
           <w:shd w:val="clear" w:color="auto" w:fill="FFFFFF"/>
         </w:rPr>
-        <w:t xml:space="preserve">La diagonale </w:t>
+        <w:t xml:space="preserve">La </w:t>
+      </w:r>
+      <w:r>
+        <w:rPr>
+          <w:rFonts w:cs="Times New Roman"/>
+          <w:sz w:val="24"/>
+          <w:szCs w:val="24"/>
+          <w:shd w:val="clear" w:color="auto" w:fill="FFFFFF"/>
+        </w:rPr>
+        <w:t xml:space="preserve">diagonale </w:t>
       </w:r>
       <w:r>
         <w:rPr>
@@ -3567,70 +3969,160 @@
       <w:r>
         <w:rPr>
           <w:rFonts w:cs="Times New Roman"/>
-          <w:sz w:val="24"/>
-          <w:szCs w:val="24"/>
-          <w:shd w:val="clear" w:color="auto" w:fill="FFFFFF"/>
-        </w:rPr>
-        <w:t xml:space="preserve"> è composta dagli elementi </w:t>
-      </w:r>
-      <w:proofErr w:type="spellStart"/>
+          <w:b/>
+          <w:bCs/>
+          <w:sz w:val="24"/>
+          <w:szCs w:val="24"/>
+          <w:shd w:val="clear" w:color="auto" w:fill="FFFFFF"/>
+        </w:rPr>
+        <w:t xml:space="preserve"> </w:t>
+      </w:r>
+      <w:r>
+        <w:rPr>
+          <w:rFonts w:cs="Times New Roman"/>
+          <w:sz w:val="24"/>
+          <w:szCs w:val="24"/>
+          <w:shd w:val="clear" w:color="auto" w:fill="FFFFFF"/>
+        </w:rPr>
+        <w:t>è costituita dagli</w:t>
+      </w:r>
+      <w:r>
+        <w:t xml:space="preserve"> elementi </w:t>
+      </w:r>
+      <w:r>
+        <w:rPr>
+          <w:sz w:val="28"/>
+          <w:szCs w:val="28"/>
+        </w:rPr>
+        <w:t>(a</w:t>
+      </w:r>
+      <w:r>
+        <w:rPr>
+          <w:sz w:val="28"/>
+          <w:szCs w:val="28"/>
+          <w:vertAlign w:val="subscript"/>
+        </w:rPr>
+        <w:t>1n</w:t>
+      </w:r>
+      <w:r>
+        <w:rPr>
+          <w:sz w:val="28"/>
+          <w:szCs w:val="28"/>
+        </w:rPr>
+        <w:t>, a</w:t>
+      </w:r>
+      <w:r>
+        <w:rPr>
+          <w:sz w:val="28"/>
+          <w:szCs w:val="28"/>
+          <w:vertAlign w:val="subscript"/>
+        </w:rPr>
+        <w:t>2(n</w:t>
+      </w:r>
+      <w:r>
+        <w:rPr>
+          <w:rFonts w:ascii="Times New Roman" w:hAnsi="Times New Roman" w:cs="Times New Roman"/>
+          <w:sz w:val="28"/>
+          <w:szCs w:val="28"/>
+          <w:vertAlign w:val="subscript"/>
+        </w:rPr>
+        <w:t>−</w:t>
+      </w:r>
+      <w:r>
+        <w:rPr>
+          <w:sz w:val="28"/>
+          <w:szCs w:val="28"/>
+          <w:vertAlign w:val="subscript"/>
+        </w:rPr>
+        <w:t>1)</w:t>
+      </w:r>
+      <w:r>
+        <w:rPr>
+          <w:sz w:val="28"/>
+          <w:szCs w:val="28"/>
+        </w:rPr>
+        <w:t>, a</w:t>
+      </w:r>
+      <w:r>
+        <w:rPr>
+          <w:sz w:val="28"/>
+          <w:szCs w:val="28"/>
+          <w:vertAlign w:val="subscript"/>
+        </w:rPr>
+        <w:t>3(n</w:t>
+      </w:r>
+      <w:r>
+        <w:rPr>
+          <w:rFonts w:ascii="Times New Roman" w:hAnsi="Times New Roman" w:cs="Times New Roman"/>
+          <w:sz w:val="28"/>
+          <w:szCs w:val="28"/>
+          <w:vertAlign w:val="subscript"/>
+        </w:rPr>
+        <w:t>−</w:t>
+      </w:r>
+      <w:r>
+        <w:rPr>
+          <w:sz w:val="28"/>
+          <w:szCs w:val="28"/>
+          <w:vertAlign w:val="subscript"/>
+        </w:rPr>
+        <w:t>2)</w:t>
+      </w:r>
+      <w:r>
+        <w:rPr>
+          <w:sz w:val="28"/>
+          <w:szCs w:val="28"/>
+        </w:rPr>
+        <w:t xml:space="preserve">, </w:t>
+      </w:r>
       <w:proofErr w:type="gramStart"/>
       <w:r>
         <w:rPr>
+          <w:sz w:val="28"/>
+          <w:szCs w:val="28"/>
+        </w:rPr>
+        <w:t>... ,</w:t>
+      </w:r>
+      <w:proofErr w:type="gramEnd"/>
+      <w:r>
+        <w:rPr>
+          <w:sz w:val="28"/>
+          <w:szCs w:val="28"/>
+        </w:rPr>
+        <w:t xml:space="preserve"> a</w:t>
+      </w:r>
+      <w:r>
+        <w:rPr>
+          <w:sz w:val="28"/>
+          <w:szCs w:val="28"/>
+          <w:vertAlign w:val="subscript"/>
+        </w:rPr>
+        <w:t>n1</w:t>
+      </w:r>
+      <w:r>
+        <w:rPr>
+          <w:sz w:val="28"/>
+          <w:szCs w:val="28"/>
+        </w:rPr>
+        <w:t xml:space="preserve">) </w:t>
+      </w:r>
+      <w:r>
+        <w:rPr>
           <w:rFonts w:cs="Times New Roman"/>
-          <w:sz w:val="32"/>
-          <w:szCs w:val="32"/>
-          <w:shd w:val="clear" w:color="auto" w:fill="FFFFFF"/>
-        </w:rPr>
-        <w:t>a</w:t>
+          <w:sz w:val="24"/>
+          <w:szCs w:val="24"/>
+          <w:shd w:val="clear" w:color="auto" w:fill="FFFFFF"/>
+        </w:rPr>
+        <w:t>di conseguenza è la diagonale che parte in alto a destra e finisce in basso a sinistra.</w:t>
       </w:r>
       <w:r>
         <w:rPr>
           <w:rFonts w:cs="Times New Roman"/>
-          <w:sz w:val="32"/>
-          <w:szCs w:val="32"/>
-          <w:shd w:val="clear" w:color="auto" w:fill="FFFFFF"/>
-          <w:vertAlign w:val="subscript"/>
-        </w:rPr>
-        <w:t>i,i</w:t>
-      </w:r>
-      <w:proofErr w:type="spellEnd"/>
-      <w:proofErr w:type="gramEnd"/>
-      <w:r>
-        <w:rPr>
-          <w:rFonts w:cs="Times New Roman"/>
-          <w:sz w:val="28"/>
-          <w:szCs w:val="28"/>
+          <w:sz w:val="24"/>
+          <w:szCs w:val="24"/>
           <w:shd w:val="clear" w:color="auto" w:fill="FFFFFF"/>
         </w:rPr>
         <w:t xml:space="preserve"> </w:t>
-      </w:r>
-      <w:r>
-        <w:rPr>
-          <w:rFonts w:cs="Times New Roman"/>
-          <w:sz w:val="24"/>
-          <w:szCs w:val="24"/>
-          <w:shd w:val="clear" w:color="auto" w:fill="FFFFFF"/>
-        </w:rPr>
-        <w:t xml:space="preserve">per </w:t>
-      </w:r>
-      <w:r>
-        <w:rPr>
-          <w:rFonts w:cs="Times New Roman"/>
-          <w:sz w:val="28"/>
-          <w:szCs w:val="28"/>
-          <w:shd w:val="clear" w:color="auto" w:fill="FFFFFF"/>
-        </w:rPr>
-        <w:t xml:space="preserve">i = n, … , 1 </w:t>
-      </w:r>
-      <w:r>
-        <w:rPr>
-          <w:rFonts w:cs="Times New Roman"/>
-          <w:sz w:val="24"/>
-          <w:szCs w:val="24"/>
-          <w:shd w:val="clear" w:color="auto" w:fill="FFFFFF"/>
-        </w:rPr>
-        <w:t xml:space="preserve">di conseguenza è la diagonale che parte in alto a destra e finisce in basso a sinistra. </w:t>
       </w:r>
     </w:p>
     <w:p>
@@ -3889,7 +4381,7 @@
           <w:shd w:val="clear" w:color="auto" w:fill="FFFFFF"/>
         </w:rPr>
         <w:drawing>
-          <wp:anchor distT="0" distB="0" distL="114300" distR="114300" simplePos="0" relativeHeight="251669504" behindDoc="0" locked="0" layoutInCell="1" allowOverlap="1">
+          <wp:anchor distT="0" distB="0" distL="114300" distR="114300" simplePos="0" relativeHeight="251669504" behindDoc="0" locked="0" layoutInCell="1" allowOverlap="1" wp14:anchorId="4C4EF680" wp14:editId="0C5365BE">
             <wp:simplePos x="0" y="0"/>
             <wp:positionH relativeFrom="column">
               <wp:posOffset>3810</wp:posOffset>
@@ -4054,9 +4546,8 @@
           <w:szCs w:val="24"/>
           <w:shd w:val="clear" w:color="auto" w:fill="FFFFFF"/>
         </w:rPr>
-        <w:lastRenderedPageBreak/>
         <w:drawing>
-          <wp:anchor distT="0" distB="0" distL="114300" distR="114300" simplePos="0" relativeHeight="251670528" behindDoc="0" locked="0" layoutInCell="1" allowOverlap="1" wp14:anchorId="1741AFEA">
+          <wp:anchor distT="0" distB="0" distL="114300" distR="114300" simplePos="0" relativeHeight="251670528" behindDoc="0" locked="0" layoutInCell="1" allowOverlap="1" wp14:anchorId="7672EA4F" wp14:editId="3193D30F">
             <wp:simplePos x="0" y="0"/>
             <wp:positionH relativeFrom="margin">
               <wp:align>left</wp:align>
@@ -4330,6 +4821,7 @@
           <w:szCs w:val="24"/>
           <w:shd w:val="clear" w:color="auto" w:fill="FFFFFF"/>
         </w:rPr>
+        <w:lastRenderedPageBreak/>
         <w:t>Matrice diagonale</w:t>
       </w:r>
       <w:r>
@@ -4403,7 +4895,7 @@
           <w:shd w:val="clear" w:color="auto" w:fill="FFFFFF"/>
         </w:rPr>
         <w:drawing>
-          <wp:anchor distT="0" distB="0" distL="114300" distR="114300" simplePos="0" relativeHeight="251671552" behindDoc="0" locked="0" layoutInCell="1" allowOverlap="1" wp14:anchorId="3DD89793">
+          <wp:anchor distT="0" distB="0" distL="114300" distR="114300" simplePos="0" relativeHeight="251671552" behindDoc="0" locked="0" layoutInCell="1" allowOverlap="1" wp14:anchorId="0F14B1C1" wp14:editId="27F401A5">
             <wp:simplePos x="0" y="0"/>
             <wp:positionH relativeFrom="margin">
               <wp:align>left</wp:align>
@@ -4654,7 +5146,7 @@
           <w:shd w:val="clear" w:color="auto" w:fill="FFFFFF"/>
         </w:rPr>
         <w:drawing>
-          <wp:anchor distT="0" distB="0" distL="114300" distR="114300" simplePos="0" relativeHeight="251672576" behindDoc="0" locked="0" layoutInCell="1" allowOverlap="1">
+          <wp:anchor distT="0" distB="0" distL="114300" distR="114300" simplePos="0" relativeHeight="251672576" behindDoc="0" locked="0" layoutInCell="1" allowOverlap="1" wp14:anchorId="56EFEA30" wp14:editId="4CF805B5">
             <wp:simplePos x="0" y="0"/>
             <wp:positionH relativeFrom="margin">
               <wp:align>left</wp:align>
@@ -4746,18 +5238,17 @@
           <w:szCs w:val="24"/>
           <w:shd w:val="clear" w:color="auto" w:fill="FFFFFF"/>
         </w:rPr>
-        <w:t xml:space="preserve"> (matrice unità), si distingue per la caratteristica di essere una matrice quadrata in cui tutti gli elementi della diagonale principale sono costituiti dal numero 1, tutti gli altri elementi sono uguale a 0.</w:t>
-      </w:r>
-    </w:p>
-    <w:p>
-      <w:pPr>
+        <w:t xml:space="preserve"> (matrice unità), si distingue per la caratteristica di essere una matrice quadrata in cui tutti gli elementi della diagonale principale sono costituiti dal numero 1, tutti gli altri elementi sono ugual</w:t>
+      </w:r>
+      <w:r>
         <w:rPr>
           <w:rFonts w:cs="Times New Roman"/>
           <w:sz w:val="24"/>
           <w:szCs w:val="24"/>
-        </w:rPr>
-      </w:pPr>
-      <w:proofErr w:type="gramStart"/>
+          <w:shd w:val="clear" w:color="auto" w:fill="FFFFFF"/>
+        </w:rPr>
+        <w:t>i</w:t>
+      </w:r>
       <w:r>
         <w:rPr>
           <w:rFonts w:cs="Times New Roman"/>
@@ -4765,9 +5256,26 @@
           <w:szCs w:val="24"/>
           <w:shd w:val="clear" w:color="auto" w:fill="FFFFFF"/>
         </w:rPr>
-        <w:t>E’</w:t>
-      </w:r>
-      <w:proofErr w:type="gramEnd"/>
+        <w:t xml:space="preserve"> a 0.</w:t>
+      </w:r>
+    </w:p>
+    <w:p>
+      <w:pPr>
+        <w:rPr>
+          <w:rFonts w:cs="Times New Roman"/>
+          <w:sz w:val="24"/>
+          <w:szCs w:val="24"/>
+        </w:rPr>
+      </w:pPr>
+      <w:r>
+        <w:rPr>
+          <w:rFonts w:cs="Times New Roman"/>
+          <w:sz w:val="24"/>
+          <w:szCs w:val="24"/>
+          <w:shd w:val="clear" w:color="auto" w:fill="FFFFFF"/>
+        </w:rPr>
+        <w:t>È</w:t>
+      </w:r>
       <w:r>
         <w:rPr>
           <w:rFonts w:cs="Times New Roman"/>
@@ -4865,7 +5373,7 @@
           <w:szCs w:val="24"/>
         </w:rPr>
         <w:drawing>
-          <wp:anchor distT="0" distB="0" distL="114300" distR="114300" simplePos="0" relativeHeight="251673600" behindDoc="0" locked="0" layoutInCell="1" allowOverlap="1">
+          <wp:anchor distT="0" distB="0" distL="114300" distR="114300" simplePos="0" relativeHeight="251673600" behindDoc="0" locked="0" layoutInCell="1" allowOverlap="1" wp14:anchorId="61FFDB86" wp14:editId="2F959DAA">
             <wp:simplePos x="0" y="0"/>
             <wp:positionH relativeFrom="margin">
               <wp:align>left</wp:align>
@@ -5073,6 +5581,42 @@
           <w:shd w:val="clear" w:color="auto" w:fill="FFFFFF"/>
         </w:rPr>
       </w:pPr>
+    </w:p>
+    <w:p>
+      <w:pPr>
+        <w:pStyle w:val="Titolo"/>
+        <w:rPr>
+          <w:color w:val="C00000"/>
+          <w:shd w:val="clear" w:color="auto" w:fill="FFFFFF"/>
+        </w:rPr>
+      </w:pPr>
+    </w:p>
+    <w:p>
+      <w:pPr>
+        <w:pStyle w:val="Titolo"/>
+        <w:rPr>
+          <w:color w:val="C00000"/>
+          <w:shd w:val="clear" w:color="auto" w:fill="FFFFFF"/>
+        </w:rPr>
+      </w:pPr>
+    </w:p>
+    <w:p>
+      <w:pPr>
+        <w:pStyle w:val="Titolo"/>
+        <w:rPr>
+          <w:color w:val="C00000"/>
+          <w:shd w:val="clear" w:color="auto" w:fill="FFFFFF"/>
+        </w:rPr>
+      </w:pPr>
+    </w:p>
+    <w:p>
+      <w:pPr>
+        <w:pStyle w:val="Titolo"/>
+        <w:rPr>
+          <w:color w:val="C00000"/>
+          <w:shd w:val="clear" w:color="auto" w:fill="FFFFFF"/>
+        </w:rPr>
+      </w:pPr>
       <w:r>
         <w:rPr>
           <w:color w:val="C00000"/>
@@ -5145,7 +5689,7 @@
           <w:szCs w:val="24"/>
         </w:rPr>
         <w:drawing>
-          <wp:anchor distT="0" distB="0" distL="114300" distR="114300" simplePos="0" relativeHeight="251674624" behindDoc="0" locked="0" layoutInCell="1" allowOverlap="1">
+          <wp:anchor distT="0" distB="0" distL="114300" distR="114300" simplePos="0" relativeHeight="251674624" behindDoc="0" locked="0" layoutInCell="1" allowOverlap="1" wp14:anchorId="19CE5183" wp14:editId="1B19BE66">
             <wp:simplePos x="0" y="0"/>
             <wp:positionH relativeFrom="margin">
               <wp:align>center</wp:align>
@@ -7443,21 +7987,33 @@
         </w:rPr>
         <w:t xml:space="preserve"> </w:t>
       </w:r>
-      <w:proofErr w:type="spellStart"/>
-      <w:r>
-        <w:rPr>
-          <w:sz w:val="24"/>
-          <w:szCs w:val="24"/>
-        </w:rPr>
-        <w:t>define</w:t>
-      </w:r>
-      <w:proofErr w:type="spellEnd"/>
-      <w:r>
-        <w:rPr>
-          <w:sz w:val="24"/>
-          <w:szCs w:val="24"/>
-        </w:rPr>
-        <w:t xml:space="preserve"> formalmente le operazioni basilari di somma e moltiplicazione tra matrici, di moltiplicazione di una matrice per uno scalare e di inversa di una matrice.  </w:t>
+      <w:r>
+        <w:rPr>
+          <w:sz w:val="24"/>
+          <w:szCs w:val="24"/>
+        </w:rPr>
+        <w:t>definisce</w:t>
+      </w:r>
+      <w:r>
+        <w:rPr>
+          <w:sz w:val="24"/>
+          <w:szCs w:val="24"/>
+        </w:rPr>
+        <w:t xml:space="preserve"> formalmente le operazioni basilari di somma</w:t>
+      </w:r>
+      <w:r>
+        <w:rPr>
+          <w:sz w:val="24"/>
+          <w:szCs w:val="24"/>
+        </w:rPr>
+        <w:t>,</w:t>
+      </w:r>
+      <w:r>
+        <w:rPr>
+          <w:sz w:val="24"/>
+          <w:szCs w:val="24"/>
+        </w:rPr>
+        <w:t xml:space="preserve"> moltiplicazione tra matrici, di moltiplicazione di una matrice per uno scalare e di inversa di una matrice.  </w:t>
       </w:r>
     </w:p>
     <w:p>
@@ -9311,7 +9867,31 @@
           <w:sz w:val="32"/>
           <w:szCs w:val="32"/>
         </w:rPr>
-        <w:t xml:space="preserve">x A = x </w:t>
+        <w:t xml:space="preserve">x </w:t>
+      </w:r>
+      <w:r>
+        <w:rPr>
+          <w:rFonts w:ascii="Verdana" w:hAnsi="Verdana"/>
+          <w:color w:val="000000"/>
+          <w:sz w:val="28"/>
+          <w:szCs w:val="28"/>
+          <w:shd w:val="clear" w:color="auto" w:fill="FFFFFF"/>
+        </w:rPr>
+        <w:t>·</w:t>
+      </w:r>
+      <w:r>
+        <w:rPr>
+          <w:sz w:val="32"/>
+          <w:szCs w:val="32"/>
+        </w:rPr>
+        <w:t xml:space="preserve"> </w:t>
+      </w:r>
+      <w:r>
+        <w:rPr>
+          <w:sz w:val="32"/>
+          <w:szCs w:val="32"/>
+        </w:rPr>
+        <w:t xml:space="preserve">A = x </w:t>
       </w:r>
       <m:oMath>
         <m:d>
@@ -9487,27 +10067,123 @@
                       <w:sz w:val="32"/>
                       <w:szCs w:val="32"/>
                     </w:rPr>
-                    <m:t>x 2</m:t>
-                  </m:r>
-                </m:e>
-                <m:e>
-                  <m:r>
+                    <m:t xml:space="preserve">x </m:t>
+                  </m:r>
+                  <m:r>
+                    <m:rPr>
+                      <m:sty m:val="p"/>
+                    </m:rPr>
+                    <w:rPr>
+                      <w:rFonts w:ascii="Cambria Math" w:hAnsi="Cambria Math"/>
+                      <w:color w:val="000000"/>
+                      <w:sz w:val="28"/>
+                      <w:szCs w:val="28"/>
+                      <w:shd w:val="clear" w:color="auto" w:fill="FFFFFF"/>
+                    </w:rPr>
+                    <m:t>·</m:t>
+                  </m:r>
+                  <m:r>
+                    <m:rPr>
+                      <m:sty m:val="p"/>
+                    </m:rPr>
                     <w:rPr>
                       <w:rFonts w:ascii="Cambria Math" w:hAnsi="Cambria Math"/>
                       <w:sz w:val="32"/>
                       <w:szCs w:val="32"/>
                     </w:rPr>
-                    <m:t>x 1</m:t>
-                  </m:r>
-                </m:e>
-                <m:e>
+                    <m:t xml:space="preserve"> </m:t>
+                  </m:r>
                   <m:r>
                     <w:rPr>
                       <w:rFonts w:ascii="Cambria Math" w:hAnsi="Cambria Math"/>
                       <w:sz w:val="32"/>
                       <w:szCs w:val="32"/>
                     </w:rPr>
-                    <m:t>x 3</m:t>
+                    <m:t>2</m:t>
+                  </m:r>
+                </m:e>
+                <m:e>
+                  <m:r>
+                    <w:rPr>
+                      <w:rFonts w:ascii="Cambria Math" w:hAnsi="Cambria Math"/>
+                      <w:sz w:val="32"/>
+                      <w:szCs w:val="32"/>
+                    </w:rPr>
+                    <m:t xml:space="preserve">x </m:t>
+                  </m:r>
+                  <m:r>
+                    <m:rPr>
+                      <m:sty m:val="p"/>
+                    </m:rPr>
+                    <w:rPr>
+                      <w:rFonts w:ascii="Cambria Math" w:hAnsi="Cambria Math"/>
+                      <w:color w:val="000000"/>
+                      <w:sz w:val="28"/>
+                      <w:szCs w:val="28"/>
+                      <w:shd w:val="clear" w:color="auto" w:fill="FFFFFF"/>
+                    </w:rPr>
+                    <m:t>·</m:t>
+                  </m:r>
+                  <m:r>
+                    <m:rPr>
+                      <m:sty m:val="p"/>
+                    </m:rPr>
+                    <w:rPr>
+                      <w:rFonts w:ascii="Cambria Math" w:hAnsi="Cambria Math"/>
+                      <w:sz w:val="32"/>
+                      <w:szCs w:val="32"/>
+                    </w:rPr>
+                    <m:t xml:space="preserve"> </m:t>
+                  </m:r>
+                  <m:r>
+                    <w:rPr>
+                      <w:rFonts w:ascii="Cambria Math" w:hAnsi="Cambria Math"/>
+                      <w:sz w:val="32"/>
+                      <w:szCs w:val="32"/>
+                    </w:rPr>
+                    <m:t>1</m:t>
+                  </m:r>
+                </m:e>
+                <m:e>
+                  <m:r>
+                    <w:rPr>
+                      <w:rFonts w:ascii="Cambria Math" w:hAnsi="Cambria Math"/>
+                      <w:sz w:val="32"/>
+                      <w:szCs w:val="32"/>
+                    </w:rPr>
+                    <m:t>x</m:t>
+                  </m:r>
+                  <m:r>
+                    <m:rPr>
+                      <m:sty m:val="p"/>
+                    </m:rPr>
+                    <w:rPr>
+                      <w:rFonts w:ascii="Cambria Math" w:hAnsi="Cambria Math"/>
+                      <w:color w:val="000000"/>
+                      <w:sz w:val="28"/>
+                      <w:szCs w:val="28"/>
+                      <w:shd w:val="clear" w:color="auto" w:fill="FFFFFF"/>
+                    </w:rPr>
+                    <m:t>·</m:t>
+                  </m:r>
+                  <m:r>
+                    <m:rPr>
+                      <m:sty m:val="p"/>
+                    </m:rPr>
+                    <w:rPr>
+                      <w:rFonts w:ascii="Cambria Math" w:hAnsi="Cambria Math"/>
+                      <w:sz w:val="32"/>
+                      <w:szCs w:val="32"/>
+                    </w:rPr>
+                    <m:t xml:space="preserve"> </m:t>
+                  </m:r>
+                  <m:r>
+                    <w:rPr>
+                      <w:rFonts w:ascii="Cambria Math" w:hAnsi="Cambria Math"/>
+                      <w:sz w:val="32"/>
+                      <w:szCs w:val="32"/>
+                    </w:rPr>
+                    <m:t xml:space="preserve"> 3</m:t>
                   </m:r>
                   <m:ctrlPr>
                     <w:rPr>
@@ -9527,17 +10203,81 @@
                       <w:sz w:val="32"/>
                       <w:szCs w:val="32"/>
                     </w:rPr>
-                    <m:t>x 1</m:t>
-                  </m:r>
-                </m:e>
-                <m:e>
-                  <m:r>
+                    <m:t xml:space="preserve">x </m:t>
+                  </m:r>
+                  <m:r>
+                    <m:rPr>
+                      <m:sty m:val="p"/>
+                    </m:rPr>
+                    <w:rPr>
+                      <w:rFonts w:ascii="Cambria Math" w:hAnsi="Cambria Math"/>
+                      <w:color w:val="000000"/>
+                      <w:sz w:val="28"/>
+                      <w:szCs w:val="28"/>
+                      <w:shd w:val="clear" w:color="auto" w:fill="FFFFFF"/>
+                    </w:rPr>
+                    <m:t>·</m:t>
+                  </m:r>
+                  <m:r>
+                    <m:rPr>
+                      <m:sty m:val="p"/>
+                    </m:rPr>
                     <w:rPr>
                       <w:rFonts w:ascii="Cambria Math" w:hAnsi="Cambria Math"/>
                       <w:sz w:val="32"/>
                       <w:szCs w:val="32"/>
                     </w:rPr>
-                    <m:t>x 3</m:t>
+                    <m:t xml:space="preserve"> </m:t>
+                  </m:r>
+                  <m:r>
+                    <w:rPr>
+                      <w:rFonts w:ascii="Cambria Math" w:hAnsi="Cambria Math"/>
+                      <w:sz w:val="32"/>
+                      <w:szCs w:val="32"/>
+                    </w:rPr>
+                    <m:t>1</m:t>
+                  </m:r>
+                </m:e>
+                <m:e>
+                  <m:r>
+                    <w:rPr>
+                      <w:rFonts w:ascii="Cambria Math" w:hAnsi="Cambria Math"/>
+                      <w:sz w:val="32"/>
+                      <w:szCs w:val="32"/>
+                    </w:rPr>
+                    <m:t xml:space="preserve">x </m:t>
+                  </m:r>
+                  <m:r>
+                    <m:rPr>
+                      <m:sty m:val="p"/>
+                    </m:rPr>
+                    <w:rPr>
+                      <w:rFonts w:ascii="Cambria Math" w:hAnsi="Cambria Math"/>
+                      <w:color w:val="000000"/>
+                      <w:sz w:val="28"/>
+                      <w:szCs w:val="28"/>
+                      <w:shd w:val="clear" w:color="auto" w:fill="FFFFFF"/>
+                    </w:rPr>
+                    <m:t>·</m:t>
+                  </m:r>
+                  <m:r>
+                    <m:rPr>
+                      <m:sty m:val="p"/>
+                    </m:rPr>
+                    <w:rPr>
+                      <w:rFonts w:ascii="Cambria Math" w:hAnsi="Cambria Math"/>
+                      <w:sz w:val="32"/>
+                      <w:szCs w:val="32"/>
+                    </w:rPr>
+                    <m:t xml:space="preserve"> </m:t>
+                  </m:r>
+                  <m:r>
+                    <w:rPr>
+                      <w:rFonts w:ascii="Cambria Math" w:hAnsi="Cambria Math"/>
+                      <w:sz w:val="32"/>
+                      <w:szCs w:val="32"/>
+                    </w:rPr>
+                    <m:t>3</m:t>
                   </m:r>
                   <m:ctrlPr>
                     <w:rPr>
@@ -9555,7 +10295,39 @@
                       <w:sz w:val="32"/>
                       <w:szCs w:val="32"/>
                     </w:rPr>
-                    <m:t>x 4</m:t>
+                    <m:t xml:space="preserve">x </m:t>
+                  </m:r>
+                  <m:r>
+                    <m:rPr>
+                      <m:sty m:val="p"/>
+                    </m:rPr>
+                    <w:rPr>
+                      <w:rFonts w:ascii="Cambria Math" w:hAnsi="Cambria Math"/>
+                      <w:color w:val="000000"/>
+                      <w:sz w:val="28"/>
+                      <w:szCs w:val="28"/>
+                      <w:shd w:val="clear" w:color="auto" w:fill="FFFFFF"/>
+                    </w:rPr>
+                    <m:t>·</m:t>
+                  </m:r>
+                  <m:r>
+                    <m:rPr>
+                      <m:sty m:val="p"/>
+                    </m:rPr>
+                    <w:rPr>
+                      <w:rFonts w:ascii="Cambria Math" w:hAnsi="Cambria Math"/>
+                      <w:sz w:val="32"/>
+                      <w:szCs w:val="32"/>
+                    </w:rPr>
+                    <m:t xml:space="preserve"> </m:t>
+                  </m:r>
+                  <m:r>
+                    <w:rPr>
+                      <w:rFonts w:ascii="Cambria Math" w:eastAsia="Cambria Math" w:hAnsi="Cambria Math" w:cs="Cambria Math"/>
+                      <w:sz w:val="32"/>
+                      <w:szCs w:val="32"/>
+                    </w:rPr>
+                    <m:t>4</m:t>
                   </m:r>
                 </m:e>
               </m:mr>
@@ -9779,17 +10551,39 @@
                       <w:sz w:val="28"/>
                       <w:szCs w:val="28"/>
                     </w:rPr>
-                    <m:t>2 x 2</m:t>
-                  </m:r>
-                </m:e>
-                <m:e>
+                    <m:t xml:space="preserve">2 </m:t>
+                  </m:r>
+                  <m:r>
+                    <m:rPr>
+                      <m:sty m:val="p"/>
+                    </m:rPr>
+                    <w:rPr>
+                      <w:rFonts w:ascii="Cambria Math" w:hAnsi="Cambria Math"/>
+                      <w:color w:val="000000"/>
+                      <w:sz w:val="28"/>
+                      <w:szCs w:val="28"/>
+                      <w:shd w:val="clear" w:color="auto" w:fill="FFFFFF"/>
+                    </w:rPr>
+                    <m:t>·</m:t>
+                  </m:r>
+                  <m:r>
+                    <m:rPr>
+                      <m:sty m:val="p"/>
+                    </m:rPr>
+                    <w:rPr>
+                      <w:rFonts w:ascii="Cambria Math" w:hAnsi="Cambria Math"/>
+                      <w:sz w:val="32"/>
+                      <w:szCs w:val="32"/>
+                    </w:rPr>
+                    <m:t xml:space="preserve"> </m:t>
+                  </m:r>
                   <m:r>
                     <w:rPr>
                       <w:rFonts w:ascii="Cambria Math" w:hAnsi="Cambria Math"/>
                       <w:sz w:val="28"/>
                       <w:szCs w:val="28"/>
                     </w:rPr>
-                    <m:t>2 x 1</m:t>
+                    <m:t xml:space="preserve"> 2</m:t>
                   </m:r>
                 </m:e>
                 <m:e>
@@ -9799,7 +10593,81 @@
                       <w:sz w:val="28"/>
                       <w:szCs w:val="28"/>
                     </w:rPr>
-                    <m:t>2 x 3</m:t>
+                    <m:t xml:space="preserve">2 </m:t>
+                  </m:r>
+                  <m:r>
+                    <m:rPr>
+                      <m:sty m:val="p"/>
+                    </m:rPr>
+                    <w:rPr>
+                      <w:rFonts w:ascii="Cambria Math" w:hAnsi="Cambria Math"/>
+                      <w:color w:val="000000"/>
+                      <w:sz w:val="28"/>
+                      <w:szCs w:val="28"/>
+                      <w:shd w:val="clear" w:color="auto" w:fill="FFFFFF"/>
+                    </w:rPr>
+                    <m:t>·</m:t>
+                  </m:r>
+                  <m:r>
+                    <m:rPr>
+                      <m:sty m:val="p"/>
+                    </m:rPr>
+                    <w:rPr>
+                      <w:rFonts w:ascii="Cambria Math" w:hAnsi="Cambria Math"/>
+                      <w:sz w:val="32"/>
+                      <w:szCs w:val="32"/>
+                    </w:rPr>
+                    <m:t xml:space="preserve"> </m:t>
+                  </m:r>
+                  <m:r>
+                    <w:rPr>
+                      <w:rFonts w:ascii="Cambria Math" w:hAnsi="Cambria Math"/>
+                      <w:sz w:val="28"/>
+                      <w:szCs w:val="28"/>
+                    </w:rPr>
+                    <m:t xml:space="preserve"> 1</m:t>
+                  </m:r>
+                </m:e>
+                <m:e>
+                  <m:r>
+                    <w:rPr>
+                      <w:rFonts w:ascii="Cambria Math" w:hAnsi="Cambria Math"/>
+                      <w:sz w:val="28"/>
+                      <w:szCs w:val="28"/>
+                    </w:rPr>
+                    <m:t xml:space="preserve">2 </m:t>
+                  </m:r>
+                  <m:r>
+                    <m:rPr>
+                      <m:sty m:val="p"/>
+                    </m:rPr>
+                    <w:rPr>
+                      <w:rFonts w:ascii="Cambria Math" w:hAnsi="Cambria Math"/>
+                      <w:color w:val="000000"/>
+                      <w:sz w:val="28"/>
+                      <w:szCs w:val="28"/>
+                      <w:shd w:val="clear" w:color="auto" w:fill="FFFFFF"/>
+                    </w:rPr>
+                    <m:t>·</m:t>
+                  </m:r>
+                  <m:r>
+                    <m:rPr>
+                      <m:sty m:val="p"/>
+                    </m:rPr>
+                    <w:rPr>
+                      <w:rFonts w:ascii="Cambria Math" w:hAnsi="Cambria Math"/>
+                      <w:sz w:val="32"/>
+                      <w:szCs w:val="32"/>
+                    </w:rPr>
+                    <m:t xml:space="preserve"> </m:t>
+                  </m:r>
+                  <m:r>
+                    <w:rPr>
+                      <w:rFonts w:ascii="Cambria Math" w:hAnsi="Cambria Math"/>
+                      <w:sz w:val="28"/>
+                      <w:szCs w:val="28"/>
+                    </w:rPr>
+                    <m:t xml:space="preserve"> 3</m:t>
                   </m:r>
                   <m:ctrlPr>
                     <w:rPr>
@@ -9819,17 +10687,81 @@
                       <w:sz w:val="28"/>
                       <w:szCs w:val="28"/>
                     </w:rPr>
-                    <m:t>2 x 1</m:t>
-                  </m:r>
-                </m:e>
-                <m:e>
+                    <m:t xml:space="preserve">2 </m:t>
+                  </m:r>
+                  <m:r>
+                    <m:rPr>
+                      <m:sty m:val="p"/>
+                    </m:rPr>
+                    <w:rPr>
+                      <w:rFonts w:ascii="Cambria Math" w:hAnsi="Cambria Math"/>
+                      <w:color w:val="000000"/>
+                      <w:sz w:val="28"/>
+                      <w:szCs w:val="28"/>
+                      <w:shd w:val="clear" w:color="auto" w:fill="FFFFFF"/>
+                    </w:rPr>
+                    <m:t>·</m:t>
+                  </m:r>
+                  <m:r>
+                    <m:rPr>
+                      <m:sty m:val="p"/>
+                    </m:rPr>
+                    <w:rPr>
+                      <w:rFonts w:ascii="Cambria Math" w:hAnsi="Cambria Math"/>
+                      <w:sz w:val="32"/>
+                      <w:szCs w:val="32"/>
+                    </w:rPr>
+                    <m:t xml:space="preserve"> </m:t>
+                  </m:r>
                   <m:r>
                     <w:rPr>
                       <w:rFonts w:ascii="Cambria Math" w:hAnsi="Cambria Math"/>
                       <w:sz w:val="28"/>
                       <w:szCs w:val="28"/>
                     </w:rPr>
-                    <m:t>2 x 3</m:t>
+                    <m:t xml:space="preserve"> 1</m:t>
+                  </m:r>
+                </m:e>
+                <m:e>
+                  <m:r>
+                    <w:rPr>
+                      <w:rFonts w:ascii="Cambria Math" w:hAnsi="Cambria Math"/>
+                      <w:sz w:val="28"/>
+                      <w:szCs w:val="28"/>
+                    </w:rPr>
+                    <m:t xml:space="preserve">2 </m:t>
+                  </m:r>
+                  <m:r>
+                    <m:rPr>
+                      <m:sty m:val="p"/>
+                    </m:rPr>
+                    <w:rPr>
+                      <w:rFonts w:ascii="Cambria Math" w:hAnsi="Cambria Math"/>
+                      <w:color w:val="000000"/>
+                      <w:sz w:val="28"/>
+                      <w:szCs w:val="28"/>
+                      <w:shd w:val="clear" w:color="auto" w:fill="FFFFFF"/>
+                    </w:rPr>
+                    <m:t>·</m:t>
+                  </m:r>
+                  <m:r>
+                    <m:rPr>
+                      <m:sty m:val="p"/>
+                    </m:rPr>
+                    <w:rPr>
+                      <w:rFonts w:ascii="Cambria Math" w:hAnsi="Cambria Math"/>
+                      <w:sz w:val="32"/>
+                      <w:szCs w:val="32"/>
+                    </w:rPr>
+                    <m:t xml:space="preserve"> </m:t>
+                  </m:r>
+                  <m:r>
+                    <w:rPr>
+                      <w:rFonts w:ascii="Cambria Math" w:hAnsi="Cambria Math"/>
+                      <w:sz w:val="28"/>
+                      <w:szCs w:val="28"/>
+                    </w:rPr>
+                    <m:t xml:space="preserve"> 3</m:t>
                   </m:r>
                   <m:ctrlPr>
                     <w:rPr>
@@ -9847,7 +10779,39 @@
                       <w:sz w:val="28"/>
                       <w:szCs w:val="28"/>
                     </w:rPr>
-                    <m:t>2 x 4</m:t>
+                    <m:t xml:space="preserve">2 </m:t>
+                  </m:r>
+                  <m:r>
+                    <m:rPr>
+                      <m:sty m:val="p"/>
+                    </m:rPr>
+                    <w:rPr>
+                      <w:rFonts w:ascii="Cambria Math" w:hAnsi="Cambria Math"/>
+                      <w:color w:val="000000"/>
+                      <w:sz w:val="28"/>
+                      <w:szCs w:val="28"/>
+                      <w:shd w:val="clear" w:color="auto" w:fill="FFFFFF"/>
+                    </w:rPr>
+                    <m:t>·</m:t>
+                  </m:r>
+                  <m:r>
+                    <m:rPr>
+                      <m:sty m:val="p"/>
+                    </m:rPr>
+                    <w:rPr>
+                      <w:rFonts w:ascii="Cambria Math" w:hAnsi="Cambria Math"/>
+                      <w:sz w:val="32"/>
+                      <w:szCs w:val="32"/>
+                    </w:rPr>
+                    <m:t xml:space="preserve"> </m:t>
+                  </m:r>
+                  <m:r>
+                    <w:rPr>
+                      <w:rFonts w:ascii="Cambria Math" w:eastAsia="Cambria Math" w:hAnsi="Cambria Math" w:cs="Cambria Math"/>
+                      <w:sz w:val="28"/>
+                      <w:szCs w:val="28"/>
+                    </w:rPr>
+                    <m:t xml:space="preserve"> 4</m:t>
                   </m:r>
                 </m:e>
               </m:mr>
@@ -10480,7 +11444,31 @@
           <w:sz w:val="28"/>
           <w:szCs w:val="28"/>
         </w:rPr>
-        <w:t xml:space="preserve">A x B = </w:t>
+        <w:t xml:space="preserve">A </w:t>
+      </w:r>
+      <w:r>
+        <w:rPr>
+          <w:rFonts w:ascii="Verdana" w:hAnsi="Verdana"/>
+          <w:color w:val="000000"/>
+          <w:sz w:val="28"/>
+          <w:szCs w:val="28"/>
+          <w:shd w:val="clear" w:color="auto" w:fill="FFFFFF"/>
+        </w:rPr>
+        <w:t>·</w:t>
+      </w:r>
+      <w:r>
+        <w:rPr>
+          <w:sz w:val="32"/>
+          <w:szCs w:val="32"/>
+        </w:rPr>
+        <w:t xml:space="preserve"> </w:t>
+      </w:r>
+      <w:r>
+        <w:rPr>
+          <w:sz w:val="28"/>
+          <w:szCs w:val="28"/>
+        </w:rPr>
+        <w:t xml:space="preserve">B = </w:t>
       </w:r>
       <m:oMath>
         <m:d>
@@ -11316,15 +12304,7 @@
               <w:sz w:val="24"/>
               <w:szCs w:val="24"/>
             </w:rPr>
-            <m:t>=</m:t>
-          </m:r>
-          <m:r>
-            <w:rPr>
-              <w:rFonts w:ascii="Cambria Math" w:hAnsi="Cambria Math"/>
-              <w:sz w:val="24"/>
-              <w:szCs w:val="24"/>
-            </w:rPr>
-            <m:t>7</m:t>
+            <m:t>=7</m:t>
           </m:r>
         </m:oMath>
       </m:oMathPara>
@@ -11370,15 +12350,7 @@
                   <w:sz w:val="24"/>
                   <w:szCs w:val="24"/>
                 </w:rPr>
-                <m:t>1,</m:t>
-              </m:r>
-              <m:r>
-                <w:rPr>
-                  <w:rFonts w:ascii="Cambria Math" w:hAnsi="Cambria Math"/>
-                  <w:sz w:val="24"/>
-                  <w:szCs w:val="24"/>
-                </w:rPr>
-                <m:t>2</m:t>
+                <m:t>1,2</m:t>
               </m:r>
             </m:sub>
           </m:sSub>
@@ -11522,18 +12494,7 @@
                       <w:sz w:val="24"/>
                       <w:szCs w:val="24"/>
                     </w:rPr>
-                    <m:t xml:space="preserve"> </m:t>
-                  </m:r>
-                  <m:r>
-                    <m:rPr>
-                      <m:sty m:val="p"/>
-                    </m:rPr>
-                    <w:rPr>
-                      <w:rFonts w:ascii="Cambria Math"/>
-                      <w:sz w:val="24"/>
-                      <w:szCs w:val="24"/>
-                    </w:rPr>
-                    <m:t>3</m:t>
+                    <m:t xml:space="preserve"> 3</m:t>
                   </m:r>
                 </m:e>
               </m:d>
@@ -11598,18 +12559,7 @@
                       <w:sz w:val="24"/>
                       <w:szCs w:val="24"/>
                     </w:rPr>
-                    <m:t xml:space="preserve"> </m:t>
-                  </m:r>
-                  <m:r>
-                    <m:rPr>
-                      <m:sty m:val="p"/>
-                    </m:rPr>
-                    <w:rPr>
-                      <w:rFonts w:ascii="Cambria Math"/>
-                      <w:sz w:val="24"/>
-                      <w:szCs w:val="24"/>
-                    </w:rPr>
-                    <m:t>0</m:t>
+                    <m:t xml:space="preserve"> 0</m:t>
                   </m:r>
                 </m:e>
               </m:d>
@@ -11621,15 +12571,7 @@
               <w:sz w:val="24"/>
               <w:szCs w:val="24"/>
             </w:rPr>
-            <m:t>=</m:t>
-          </m:r>
-          <m:r>
-            <w:rPr>
-              <w:rFonts w:ascii="Cambria Math" w:hAnsi="Cambria Math"/>
-              <w:sz w:val="24"/>
-              <w:szCs w:val="24"/>
-            </w:rPr>
-            <m:t>3</m:t>
+            <m:t>=3</m:t>
           </m:r>
         </m:oMath>
       </m:oMathPara>
@@ -11675,15 +12617,7 @@
                   <w:sz w:val="24"/>
                   <w:szCs w:val="24"/>
                 </w:rPr>
-                <m:t>1,</m:t>
-              </m:r>
-              <m:r>
-                <w:rPr>
-                  <w:rFonts w:ascii="Cambria Math" w:hAnsi="Cambria Math"/>
-                  <w:sz w:val="24"/>
-                  <w:szCs w:val="24"/>
-                </w:rPr>
-                <m:t>3</m:t>
+                <m:t>1,3</m:t>
               </m:r>
             </m:sub>
           </m:sSub>
@@ -11892,18 +12826,7 @@
                       <w:sz w:val="24"/>
                       <w:szCs w:val="24"/>
                     </w:rPr>
-                    <m:t xml:space="preserve"> </m:t>
-                  </m:r>
-                  <m:r>
-                    <m:rPr>
-                      <m:sty m:val="p"/>
-                    </m:rPr>
-                    <w:rPr>
-                      <w:rFonts w:ascii="Cambria Math"/>
-                      <w:sz w:val="24"/>
-                      <w:szCs w:val="24"/>
-                    </w:rPr>
-                    <m:t>5</m:t>
+                    <m:t xml:space="preserve"> 5</m:t>
                   </m:r>
                 </m:e>
               </m:d>
@@ -11915,23 +12838,7 @@
               <w:sz w:val="24"/>
               <w:szCs w:val="24"/>
             </w:rPr>
-            <m:t>=</m:t>
-          </m:r>
-          <m:r>
-            <w:rPr>
-              <w:rFonts w:ascii="Cambria Math" w:hAnsi="Cambria Math"/>
-              <w:sz w:val="24"/>
-              <w:szCs w:val="24"/>
-            </w:rPr>
-            <m:t>1</m:t>
-          </m:r>
-          <m:r>
-            <w:rPr>
-              <w:rFonts w:ascii="Cambria Math" w:hAnsi="Cambria Math"/>
-              <w:sz w:val="24"/>
-              <w:szCs w:val="24"/>
-            </w:rPr>
-            <m:t>9</m:t>
+            <m:t>=19</m:t>
           </m:r>
         </m:oMath>
       </m:oMathPara>
@@ -11977,15 +12884,7 @@
                   <w:sz w:val="24"/>
                   <w:szCs w:val="24"/>
                 </w:rPr>
-                <m:t>1,</m:t>
-              </m:r>
-              <m:r>
-                <w:rPr>
-                  <w:rFonts w:ascii="Cambria Math" w:hAnsi="Cambria Math"/>
-                  <w:sz w:val="24"/>
-                  <w:szCs w:val="24"/>
-                </w:rPr>
-                <m:t>4</m:t>
+                <m:t>1,4</m:t>
               </m:r>
             </m:sub>
           </m:sSub>
@@ -12129,18 +13028,7 @@
                       <w:sz w:val="24"/>
                       <w:szCs w:val="24"/>
                     </w:rPr>
-                    <m:t xml:space="preserve"> </m:t>
-                  </m:r>
-                  <m:r>
-                    <m:rPr>
-                      <m:sty m:val="p"/>
-                    </m:rPr>
-                    <w:rPr>
-                      <w:rFonts w:ascii="Cambria Math"/>
-                      <w:sz w:val="24"/>
-                      <w:szCs w:val="24"/>
-                    </w:rPr>
-                    <m:t>1</m:t>
+                    <m:t xml:space="preserve"> 1</m:t>
                   </m:r>
                 </m:e>
               </m:d>
@@ -12217,15 +13105,7 @@
               <w:sz w:val="24"/>
               <w:szCs w:val="24"/>
             </w:rPr>
-            <m:t>=</m:t>
-          </m:r>
-          <m:r>
-            <w:rPr>
-              <w:rFonts w:ascii="Cambria Math" w:hAnsi="Cambria Math"/>
-              <w:sz w:val="24"/>
-              <w:szCs w:val="24"/>
-            </w:rPr>
-            <m:t>6</m:t>
+            <m:t>=6</m:t>
           </m:r>
         </m:oMath>
       </m:oMathPara>
@@ -12306,15 +13186,7 @@
                   <w:sz w:val="24"/>
                   <w:szCs w:val="24"/>
                 </w:rPr>
-                <m:t>2</m:t>
-              </m:r>
-              <m:r>
-                <w:rPr>
-                  <w:rFonts w:ascii="Cambria Math" w:hAnsi="Cambria Math"/>
-                  <w:sz w:val="24"/>
-                  <w:szCs w:val="24"/>
-                </w:rPr>
-                <m:t>,1</m:t>
+                <m:t>2,1</m:t>
               </m:r>
             </m:sub>
           </m:sSub>
@@ -12423,15 +13295,7 @@
                       <w:sz w:val="24"/>
                       <w:szCs w:val="24"/>
                     </w:rPr>
-                    <m:t>3</m:t>
-                  </m:r>
-                  <m:r>
-                    <w:rPr>
-                      <w:rFonts w:ascii="Cambria Math" w:hAnsi="Cambria Math"/>
-                      <w:sz w:val="24"/>
-                      <w:szCs w:val="24"/>
-                    </w:rPr>
-                    <m:t xml:space="preserve"> </m:t>
+                    <m:t xml:space="preserve">3 </m:t>
                   </m:r>
                   <m:r>
                     <m:rPr>
@@ -12496,15 +13360,7 @@
                       <w:sz w:val="24"/>
                       <w:szCs w:val="24"/>
                     </w:rPr>
-                    <m:t>4</m:t>
-                  </m:r>
-                  <m:r>
-                    <w:rPr>
-                      <w:rFonts w:ascii="Cambria Math" w:hAnsi="Cambria Math"/>
-                      <w:sz w:val="24"/>
-                      <w:szCs w:val="24"/>
-                    </w:rPr>
-                    <m:t xml:space="preserve"> </m:t>
+                    <m:t xml:space="preserve">4 </m:t>
                   </m:r>
                   <m:r>
                     <m:rPr>
@@ -12551,15 +13407,7 @@
               <w:sz w:val="24"/>
               <w:szCs w:val="24"/>
             </w:rPr>
-            <m:t>=</m:t>
-          </m:r>
-          <m:r>
-            <w:rPr>
-              <w:rFonts w:ascii="Cambria Math" w:hAnsi="Cambria Math"/>
-              <w:sz w:val="24"/>
-              <w:szCs w:val="24"/>
-            </w:rPr>
-            <m:t>11</m:t>
+            <m:t>=11</m:t>
           </m:r>
         </m:oMath>
       </m:oMathPara>
@@ -12605,15 +13453,7 @@
                   <w:sz w:val="24"/>
                   <w:szCs w:val="24"/>
                 </w:rPr>
-                <m:t>2</m:t>
-              </m:r>
-              <m:r>
-                <w:rPr>
-                  <w:rFonts w:ascii="Cambria Math" w:hAnsi="Cambria Math"/>
-                  <w:sz w:val="24"/>
-                  <w:szCs w:val="24"/>
-                </w:rPr>
-                <m:t>,2</m:t>
+                <m:t>2,2</m:t>
               </m:r>
             </m:sub>
           </m:sSub>
@@ -12657,15 +13497,7 @@
                       <w:sz w:val="24"/>
                       <w:szCs w:val="24"/>
                     </w:rPr>
-                    <m:t>1</m:t>
-                  </m:r>
-                  <m:r>
-                    <w:rPr>
-                      <w:rFonts w:ascii="Cambria Math" w:hAnsi="Cambria Math"/>
-                      <w:sz w:val="24"/>
-                      <w:szCs w:val="24"/>
-                    </w:rPr>
-                    <m:t xml:space="preserve"> </m:t>
+                    <m:t xml:space="preserve">1 </m:t>
                   </m:r>
                   <m:r>
                     <m:rPr>
@@ -12730,15 +13562,7 @@
                       <w:sz w:val="24"/>
                       <w:szCs w:val="24"/>
                     </w:rPr>
-                    <m:t>3</m:t>
-                  </m:r>
-                  <m:r>
-                    <w:rPr>
-                      <w:rFonts w:ascii="Cambria Math" w:hAnsi="Cambria Math"/>
-                      <w:sz w:val="24"/>
-                      <w:szCs w:val="24"/>
-                    </w:rPr>
-                    <m:t xml:space="preserve"> </m:t>
+                    <m:t xml:space="preserve">3 </m:t>
                   </m:r>
                   <m:r>
                     <m:rPr>
@@ -12803,15 +13627,7 @@
                       <w:sz w:val="24"/>
                       <w:szCs w:val="24"/>
                     </w:rPr>
-                    <m:t>4</m:t>
-                  </m:r>
-                  <m:r>
-                    <w:rPr>
-                      <w:rFonts w:ascii="Cambria Math" w:hAnsi="Cambria Math"/>
-                      <w:sz w:val="24"/>
-                      <w:szCs w:val="24"/>
-                    </w:rPr>
-                    <m:t xml:space="preserve"> </m:t>
+                    <m:t xml:space="preserve">4 </m:t>
                   </m:r>
                   <m:r>
                     <m:rPr>
@@ -12858,15 +13674,7 @@
               <w:sz w:val="24"/>
               <w:szCs w:val="24"/>
             </w:rPr>
-            <m:t>=</m:t>
-          </m:r>
-          <m:r>
-            <w:rPr>
-              <w:rFonts w:ascii="Cambria Math" w:hAnsi="Cambria Math"/>
-              <w:sz w:val="24"/>
-              <w:szCs w:val="24"/>
-            </w:rPr>
-            <m:t>9</m:t>
+            <m:t>=9</m:t>
           </m:r>
         </m:oMath>
       </m:oMathPara>
@@ -12912,15 +13720,7 @@
                   <w:sz w:val="24"/>
                   <w:szCs w:val="24"/>
                 </w:rPr>
-                <m:t>2</m:t>
-              </m:r>
-              <m:r>
-                <w:rPr>
-                  <w:rFonts w:ascii="Cambria Math" w:hAnsi="Cambria Math"/>
-                  <w:sz w:val="24"/>
-                  <w:szCs w:val="24"/>
-                </w:rPr>
-                <m:t>,3</m:t>
+                <m:t>2,3</m:t>
               </m:r>
             </m:sub>
           </m:sSub>
@@ -12964,15 +13764,7 @@
                       <w:sz w:val="24"/>
                       <w:szCs w:val="24"/>
                     </w:rPr>
-                    <m:t>1</m:t>
-                  </m:r>
-                  <m:r>
-                    <w:rPr>
-                      <w:rFonts w:ascii="Cambria Math" w:hAnsi="Cambria Math"/>
-                      <w:sz w:val="24"/>
-                      <w:szCs w:val="24"/>
-                    </w:rPr>
-                    <m:t xml:space="preserve"> </m:t>
+                    <m:t xml:space="preserve">1 </m:t>
                   </m:r>
                   <m:r>
                     <m:rPr>
@@ -13037,15 +13829,7 @@
                       <w:sz w:val="24"/>
                       <w:szCs w:val="24"/>
                     </w:rPr>
-                    <m:t>3</m:t>
-                  </m:r>
-                  <m:r>
-                    <w:rPr>
-                      <w:rFonts w:ascii="Cambria Math" w:hAnsi="Cambria Math"/>
-                      <w:sz w:val="24"/>
-                      <w:szCs w:val="24"/>
-                    </w:rPr>
-                    <m:t xml:space="preserve"> </m:t>
+                    <m:t xml:space="preserve">3 </m:t>
                   </m:r>
                   <m:r>
                     <m:rPr>
@@ -13110,15 +13894,7 @@
                       <w:sz w:val="24"/>
                       <w:szCs w:val="24"/>
                     </w:rPr>
-                    <m:t>4</m:t>
-                  </m:r>
-                  <m:r>
-                    <w:rPr>
-                      <w:rFonts w:ascii="Cambria Math" w:hAnsi="Cambria Math"/>
-                      <w:sz w:val="24"/>
-                      <w:szCs w:val="24"/>
-                    </w:rPr>
-                    <m:t xml:space="preserve"> </m:t>
+                    <m:t xml:space="preserve">4 </m:t>
                   </m:r>
                   <m:r>
                     <m:rPr>
@@ -13165,15 +13941,7 @@
               <w:sz w:val="24"/>
               <w:szCs w:val="24"/>
             </w:rPr>
-            <m:t>=</m:t>
-          </m:r>
-          <m:r>
-            <w:rPr>
-              <w:rFonts w:ascii="Cambria Math" w:hAnsi="Cambria Math"/>
-              <w:sz w:val="24"/>
-              <w:szCs w:val="24"/>
-            </w:rPr>
-            <m:t>27</m:t>
+            <m:t>=27</m:t>
           </m:r>
         </m:oMath>
       </m:oMathPara>
@@ -13219,15 +13987,7 @@
                   <w:sz w:val="24"/>
                   <w:szCs w:val="24"/>
                 </w:rPr>
-                <m:t>2</m:t>
-              </m:r>
-              <m:r>
-                <w:rPr>
-                  <w:rFonts w:ascii="Cambria Math" w:hAnsi="Cambria Math"/>
-                  <w:sz w:val="24"/>
-                  <w:szCs w:val="24"/>
-                </w:rPr>
-                <m:t>,4</m:t>
+                <m:t>2,4</m:t>
               </m:r>
             </m:sub>
           </m:sSub>
@@ -13271,15 +14031,7 @@
                       <w:sz w:val="24"/>
                       <w:szCs w:val="24"/>
                     </w:rPr>
-                    <m:t>1</m:t>
-                  </m:r>
-                  <m:r>
-                    <w:rPr>
-                      <w:rFonts w:ascii="Cambria Math" w:hAnsi="Cambria Math"/>
-                      <w:sz w:val="24"/>
-                      <w:szCs w:val="24"/>
-                    </w:rPr>
-                    <m:t xml:space="preserve"> </m:t>
+                    <m:t xml:space="preserve">1 </m:t>
                   </m:r>
                   <m:r>
                     <m:rPr>
@@ -13344,15 +14096,7 @@
                       <w:sz w:val="24"/>
                       <w:szCs w:val="24"/>
                     </w:rPr>
-                    <m:t>3</m:t>
-                  </m:r>
-                  <m:r>
-                    <w:rPr>
-                      <w:rFonts w:ascii="Cambria Math" w:hAnsi="Cambria Math"/>
-                      <w:sz w:val="24"/>
-                      <w:szCs w:val="24"/>
-                    </w:rPr>
-                    <m:t xml:space="preserve"> </m:t>
+                    <m:t xml:space="preserve">3 </m:t>
                   </m:r>
                   <m:r>
                     <m:rPr>
@@ -13417,15 +14161,7 @@
                       <w:sz w:val="24"/>
                       <w:szCs w:val="24"/>
                     </w:rPr>
-                    <m:t>4</m:t>
-                  </m:r>
-                  <m:r>
-                    <w:rPr>
-                      <w:rFonts w:ascii="Cambria Math" w:hAnsi="Cambria Math"/>
-                      <w:sz w:val="24"/>
-                      <w:szCs w:val="24"/>
-                    </w:rPr>
-                    <m:t xml:space="preserve"> </m:t>
+                    <m:t xml:space="preserve">4 </m:t>
                   </m:r>
                   <m:r>
                     <m:rPr>
@@ -13472,15 +14208,7 @@
               <w:sz w:val="24"/>
               <w:szCs w:val="24"/>
             </w:rPr>
-            <m:t>=</m:t>
-          </m:r>
-          <m:r>
-            <w:rPr>
-              <w:rFonts w:ascii="Cambria Math" w:hAnsi="Cambria Math"/>
-              <w:sz w:val="24"/>
-              <w:szCs w:val="24"/>
-            </w:rPr>
-            <m:t>8</m:t>
+            <m:t>=8</m:t>
           </m:r>
         </m:oMath>
       </m:oMathPara>
@@ -13653,7 +14381,31 @@
           <w:sz w:val="24"/>
           <w:szCs w:val="24"/>
         </w:rPr>
-        <w:t>A I</w:t>
+        <w:t xml:space="preserve">A </w:t>
+      </w:r>
+      <w:r>
+        <w:rPr>
+          <w:rFonts w:ascii="Verdana" w:hAnsi="Verdana"/>
+          <w:color w:val="000000"/>
+          <w:sz w:val="28"/>
+          <w:szCs w:val="28"/>
+          <w:shd w:val="clear" w:color="auto" w:fill="FFFFFF"/>
+        </w:rPr>
+        <w:t>·</w:t>
+      </w:r>
+      <w:r>
+        <w:rPr>
+          <w:sz w:val="32"/>
+          <w:szCs w:val="32"/>
+        </w:rPr>
+        <w:t xml:space="preserve"> </w:t>
+      </w:r>
+      <w:r>
+        <w:rPr>
+          <w:sz w:val="24"/>
+          <w:szCs w:val="24"/>
+        </w:rPr>
+        <w:t>I</w:t>
       </w:r>
       <w:r>
         <w:rPr>
@@ -14087,7 +14839,14 @@
           <w:sz w:val="24"/>
           <w:szCs w:val="24"/>
         </w:rPr>
-        <w:t xml:space="preserve"> of Algebra” dove mostrava il calcolo dei determinanti per matrici quadrate di ordine 2 e ordine 3. Nel 1750 Gabriel Cramer presentò l’algoritmo per il calcolo del determinante per matrici quadrate di qualsiasi ordine (regola di Cramer). </w:t>
+        <w:t xml:space="preserve"> of Algebra” dove mostrava il calcolo dei determinanti per matrici quadrate di ordine 2 e ordine 3. Nel 1750 Gabriel Cramer presentò l’algoritmo per il calcolo del determinante per matrici quadrate di qualsiasi ordine</w:t>
+      </w:r>
+      <w:r>
+        <w:rPr>
+          <w:sz w:val="24"/>
+          <w:szCs w:val="24"/>
+        </w:rPr>
+        <w:t>.</w:t>
       </w:r>
       <w:r>
         <w:rPr>
@@ -14568,7 +15327,7 @@
           <w:szCs w:val="24"/>
         </w:rPr>
         <w:drawing>
-          <wp:anchor distT="0" distB="0" distL="114300" distR="114300" simplePos="0" relativeHeight="251675648" behindDoc="0" locked="0" layoutInCell="1" allowOverlap="1">
+          <wp:anchor distT="0" distB="0" distL="114300" distR="114300" simplePos="0" relativeHeight="251675648" behindDoc="0" locked="0" layoutInCell="1" allowOverlap="1" wp14:anchorId="45A9FE2F" wp14:editId="25893495">
             <wp:simplePos x="0" y="0"/>
             <wp:positionH relativeFrom="column">
               <wp:posOffset>2979791</wp:posOffset>
@@ -15238,7 +15997,7 @@
           <w:szCs w:val="24"/>
           <w:shd w:val="clear" w:color="auto" w:fill="FFFFFF"/>
         </w:rPr>
-        <w:t>∈ M 3</w:t>
+        <w:t>∈ M</w:t>
       </w:r>
       <w:r>
         <w:rPr>
@@ -15249,7 +16008,7 @@
           <w:shd w:val="clear" w:color="auto" w:fill="FFFFFF"/>
           <w:vertAlign w:val="subscript"/>
         </w:rPr>
-        <w:t>x</w:t>
+        <w:t>3x3</w:t>
       </w:r>
       <w:r>
         <w:rPr>
@@ -15259,7 +16018,7 @@
           <w:szCs w:val="24"/>
           <w:shd w:val="clear" w:color="auto" w:fill="FFFFFF"/>
         </w:rPr>
-        <w:t xml:space="preserve">3, se </w:t>
+        <w:t xml:space="preserve">, se </w:t>
       </w:r>
       <w:r>
         <w:rPr>
@@ -15312,43 +16071,133 @@
               </m:mPr>
               <m:mr>
                 <m:e>
-                  <m:r>
-                    <w:rPr>
-                      <w:rFonts w:ascii="Cambria Math" w:hAnsi="Cambria Math" w:cs="Cambria Math"/>
-                      <w:noProof/>
-                      <w:color w:val="000000"/>
-                      <w:sz w:val="24"/>
-                      <w:szCs w:val="24"/>
-                      <w:shd w:val="clear" w:color="auto" w:fill="FFFFFF"/>
-                    </w:rPr>
-                    <m:t>a1,1</m:t>
-                  </m:r>
-                </m:e>
-                <m:e>
-                  <m:r>
-                    <w:rPr>
-                      <w:rFonts w:ascii="Cambria Math" w:hAnsi="Cambria Math" w:cs="Cambria Math"/>
-                      <w:noProof/>
-                      <w:color w:val="000000"/>
-                      <w:sz w:val="24"/>
-                      <w:szCs w:val="24"/>
-                      <w:shd w:val="clear" w:color="auto" w:fill="FFFFFF"/>
-                    </w:rPr>
-                    <m:t>a1,2</m:t>
-                  </m:r>
-                </m:e>
-                <m:e>
-                  <m:r>
-                    <w:rPr>
-                      <w:rFonts w:ascii="Cambria Math" w:hAnsi="Cambria Math" w:cs="Cambria Math"/>
-                      <w:noProof/>
-                      <w:color w:val="000000"/>
-                      <w:sz w:val="24"/>
-                      <w:szCs w:val="24"/>
-                      <w:shd w:val="clear" w:color="auto" w:fill="FFFFFF"/>
-                    </w:rPr>
-                    <m:t>a1,3</m:t>
-                  </m:r>
+                  <m:sSub>
+                    <m:sSubPr>
+                      <m:ctrlPr>
+                        <w:rPr>
+                          <w:rFonts w:ascii="Cambria Math" w:hAnsi="Cambria Math" w:cs="Cambria Math"/>
+                          <w:i/>
+                          <w:noProof/>
+                          <w:color w:val="000000"/>
+                          <w:sz w:val="24"/>
+                          <w:szCs w:val="24"/>
+                          <w:shd w:val="clear" w:color="auto" w:fill="FFFFFF"/>
+                        </w:rPr>
+                      </m:ctrlPr>
+                    </m:sSubPr>
+                    <m:e>
+                      <m:r>
+                        <w:rPr>
+                          <w:rFonts w:ascii="Cambria Math" w:hAnsi="Cambria Math" w:cs="Cambria Math"/>
+                          <w:noProof/>
+                          <w:color w:val="000000"/>
+                          <w:sz w:val="24"/>
+                          <w:szCs w:val="24"/>
+                          <w:shd w:val="clear" w:color="auto" w:fill="FFFFFF"/>
+                        </w:rPr>
+                        <m:t>a</m:t>
+                      </m:r>
+                    </m:e>
+                    <m:sub>
+                      <m:r>
+                        <w:rPr>
+                          <w:rFonts w:ascii="Cambria Math" w:hAnsi="Cambria Math" w:cs="Cambria Math"/>
+                          <w:noProof/>
+                          <w:color w:val="000000"/>
+                          <w:sz w:val="24"/>
+                          <w:szCs w:val="24"/>
+                          <w:shd w:val="clear" w:color="auto" w:fill="FFFFFF"/>
+                        </w:rPr>
+                        <m:t>1,1</m:t>
+                      </m:r>
+                    </m:sub>
+                  </m:sSub>
+                </m:e>
+                <m:e>
+                  <m:sSub>
+                    <m:sSubPr>
+                      <m:ctrlPr>
+                        <w:rPr>
+                          <w:rFonts w:ascii="Cambria Math" w:hAnsi="Cambria Math" w:cs="Cambria Math"/>
+                          <w:i/>
+                          <w:noProof/>
+                          <w:color w:val="000000"/>
+                          <w:sz w:val="24"/>
+                          <w:szCs w:val="24"/>
+                          <w:shd w:val="clear" w:color="auto" w:fill="FFFFFF"/>
+                        </w:rPr>
+                      </m:ctrlPr>
+                    </m:sSubPr>
+                    <m:e>
+                      <m:r>
+                        <w:rPr>
+                          <w:rFonts w:ascii="Cambria Math" w:hAnsi="Cambria Math" w:cs="Cambria Math"/>
+                          <w:noProof/>
+                          <w:color w:val="000000"/>
+                          <w:sz w:val="24"/>
+                          <w:szCs w:val="24"/>
+                          <w:shd w:val="clear" w:color="auto" w:fill="FFFFFF"/>
+                        </w:rPr>
+                        <m:t>a</m:t>
+                      </m:r>
+                    </m:e>
+                    <m:sub>
+                      <m:r>
+                        <w:rPr>
+                          <w:rFonts w:ascii="Cambria Math" w:hAnsi="Cambria Math" w:cs="Cambria Math"/>
+                          <w:noProof/>
+                          <w:color w:val="000000"/>
+                          <w:sz w:val="24"/>
+                          <w:szCs w:val="24"/>
+                          <w:shd w:val="clear" w:color="auto" w:fill="FFFFFF"/>
+                        </w:rPr>
+                        <m:t>1,2</m:t>
+                      </m:r>
+                    </m:sub>
+                  </m:sSub>
+                </m:e>
+                <m:e>
+                  <m:sSub>
+                    <m:sSubPr>
+                      <m:ctrlPr>
+                        <w:rPr>
+                          <w:rFonts w:ascii="Cambria Math" w:hAnsi="Cambria Math" w:cs="Cambria Math"/>
+                          <w:i/>
+                          <w:noProof/>
+                          <w:color w:val="000000"/>
+                          <w:sz w:val="24"/>
+                          <w:szCs w:val="24"/>
+                          <w:shd w:val="clear" w:color="auto" w:fill="FFFFFF"/>
+                        </w:rPr>
+                      </m:ctrlPr>
+                    </m:sSubPr>
+                    <m:e>
+                      <m:r>
+                        <w:rPr>
+                          <w:rFonts w:ascii="Cambria Math" w:hAnsi="Cambria Math" w:cs="Cambria Math"/>
+                          <w:noProof/>
+                          <w:color w:val="000000"/>
+                          <w:sz w:val="24"/>
+                          <w:szCs w:val="24"/>
+                          <w:shd w:val="clear" w:color="auto" w:fill="FFFFFF"/>
+                        </w:rPr>
+                        <m:t>a</m:t>
+                      </m:r>
+                    </m:e>
+                    <m:sub>
+                      <m:r>
+                        <w:rPr>
+                          <w:rFonts w:ascii="Cambria Math" w:hAnsi="Cambria Math" w:cs="Cambria Math"/>
+                          <w:noProof/>
+                          <w:color w:val="000000"/>
+                          <w:sz w:val="24"/>
+                          <w:szCs w:val="24"/>
+                          <w:shd w:val="clear" w:color="auto" w:fill="FFFFFF"/>
+                        </w:rPr>
+                        <m:t>1,3</m:t>
+                      </m:r>
+                    </m:sub>
+                  </m:sSub>
                   <m:ctrlPr>
                     <w:rPr>
                       <w:rFonts w:ascii="Cambria Math" w:eastAsia="Cambria Math" w:hAnsi="Cambria Math" w:cs="Cambria Math"/>
@@ -15364,30 +16213,90 @@
               </m:mr>
               <m:mr>
                 <m:e>
-                  <m:r>
-                    <w:rPr>
-                      <w:rFonts w:ascii="Cambria Math" w:eastAsia="Cambria Math" w:hAnsi="Cambria Math" w:cs="Cambria Math"/>
-                      <w:noProof/>
-                      <w:color w:val="000000"/>
-                      <w:sz w:val="24"/>
-                      <w:szCs w:val="24"/>
-                      <w:shd w:val="clear" w:color="auto" w:fill="FFFFFF"/>
-                    </w:rPr>
-                    <m:t>a2,1</m:t>
-                  </m:r>
-                </m:e>
-                <m:e>
-                  <m:r>
-                    <w:rPr>
-                      <w:rFonts w:ascii="Cambria Math" w:hAnsi="Cambria Math" w:cs="Cambria Math"/>
-                      <w:noProof/>
-                      <w:color w:val="000000"/>
-                      <w:sz w:val="24"/>
-                      <w:szCs w:val="24"/>
-                      <w:shd w:val="clear" w:color="auto" w:fill="FFFFFF"/>
-                    </w:rPr>
-                    <m:t>a2,2</m:t>
-                  </m:r>
+                  <m:sSub>
+                    <m:sSubPr>
+                      <m:ctrlPr>
+                        <w:rPr>
+                          <w:rFonts w:ascii="Cambria Math" w:hAnsi="Cambria Math" w:cs="Cambria Math"/>
+                          <w:i/>
+                          <w:noProof/>
+                          <w:color w:val="000000"/>
+                          <w:sz w:val="24"/>
+                          <w:szCs w:val="24"/>
+                          <w:shd w:val="clear" w:color="auto" w:fill="FFFFFF"/>
+                        </w:rPr>
+                      </m:ctrlPr>
+                    </m:sSubPr>
+                    <m:e>
+                      <m:r>
+                        <w:rPr>
+                          <w:rFonts w:ascii="Cambria Math" w:hAnsi="Cambria Math" w:cs="Cambria Math"/>
+                          <w:noProof/>
+                          <w:color w:val="000000"/>
+                          <w:sz w:val="24"/>
+                          <w:szCs w:val="24"/>
+                          <w:shd w:val="clear" w:color="auto" w:fill="FFFFFF"/>
+                        </w:rPr>
+                        <m:t>a</m:t>
+                      </m:r>
+                    </m:e>
+                    <m:sub>
+                      <m:r>
+                        <w:rPr>
+                          <w:rFonts w:ascii="Cambria Math" w:hAnsi="Cambria Math" w:cs="Cambria Math"/>
+                          <w:noProof/>
+                          <w:color w:val="000000"/>
+                          <w:sz w:val="24"/>
+                          <w:szCs w:val="24"/>
+                          <w:shd w:val="clear" w:color="auto" w:fill="FFFFFF"/>
+                        </w:rPr>
+                        <m:t>2,1</m:t>
+                      </m:r>
+                    </m:sub>
+                  </m:sSub>
+                </m:e>
+                <m:e>
+                  <m:sSub>
+                    <m:sSubPr>
+                      <m:ctrlPr>
+                        <w:rPr>
+                          <w:rFonts w:ascii="Cambria Math" w:hAnsi="Cambria Math" w:cs="Cambria Math"/>
+                          <w:i/>
+                          <w:noProof/>
+                          <w:color w:val="000000"/>
+                          <w:sz w:val="24"/>
+                          <w:szCs w:val="24"/>
+                          <w:shd w:val="clear" w:color="auto" w:fill="FFFFFF"/>
+                        </w:rPr>
+                      </m:ctrlPr>
+                    </m:sSubPr>
+                    <m:e>
+                      <m:r>
+                        <w:rPr>
+                          <w:rFonts w:ascii="Cambria Math" w:hAnsi="Cambria Math" w:cs="Cambria Math"/>
+                          <w:noProof/>
+                          <w:color w:val="000000"/>
+                          <w:sz w:val="24"/>
+                          <w:szCs w:val="24"/>
+                          <w:shd w:val="clear" w:color="auto" w:fill="FFFFFF"/>
+                        </w:rPr>
+                        <m:t>a</m:t>
+                      </m:r>
+                    </m:e>
+                    <m:sub>
+                      <m:r>
+                        <w:rPr>
+                          <w:rFonts w:ascii="Cambria Math" w:hAnsi="Cambria Math" w:cs="Cambria Math"/>
+                          <w:noProof/>
+                          <w:color w:val="000000"/>
+                          <w:sz w:val="24"/>
+                          <w:szCs w:val="24"/>
+                          <w:shd w:val="clear" w:color="auto" w:fill="FFFFFF"/>
+                        </w:rPr>
+                        <m:t>2,2</m:t>
+                      </m:r>
+                    </m:sub>
+                  </m:sSub>
                   <m:ctrlPr>
                     <w:rPr>
                       <w:rFonts w:ascii="Cambria Math" w:eastAsia="Cambria Math" w:hAnsi="Cambria Math" w:cs="Cambria Math"/>
@@ -15401,17 +16310,47 @@
                   </m:ctrlPr>
                 </m:e>
                 <m:e>
-                  <m:r>
-                    <w:rPr>
-                      <w:rFonts w:ascii="Cambria Math" w:eastAsia="Cambria Math" w:hAnsi="Cambria Math" w:cs="Cambria Math"/>
-                      <w:noProof/>
-                      <w:color w:val="000000"/>
-                      <w:sz w:val="24"/>
-                      <w:szCs w:val="24"/>
-                      <w:shd w:val="clear" w:color="auto" w:fill="FFFFFF"/>
-                    </w:rPr>
-                    <m:t>a2,3</m:t>
-                  </m:r>
+                  <m:sSub>
+                    <m:sSubPr>
+                      <m:ctrlPr>
+                        <w:rPr>
+                          <w:rFonts w:ascii="Cambria Math" w:hAnsi="Cambria Math" w:cs="Cambria Math"/>
+                          <w:i/>
+                          <w:noProof/>
+                          <w:color w:val="000000"/>
+                          <w:sz w:val="24"/>
+                          <w:szCs w:val="24"/>
+                          <w:shd w:val="clear" w:color="auto" w:fill="FFFFFF"/>
+                        </w:rPr>
+                      </m:ctrlPr>
+                    </m:sSubPr>
+                    <m:e>
+                      <m:r>
+                        <w:rPr>
+                          <w:rFonts w:ascii="Cambria Math" w:hAnsi="Cambria Math" w:cs="Cambria Math"/>
+                          <w:noProof/>
+                          <w:color w:val="000000"/>
+                          <w:sz w:val="24"/>
+                          <w:szCs w:val="24"/>
+                          <w:shd w:val="clear" w:color="auto" w:fill="FFFFFF"/>
+                        </w:rPr>
+                        <m:t>a</m:t>
+                      </m:r>
+                    </m:e>
+                    <m:sub>
+                      <m:r>
+                        <w:rPr>
+                          <w:rFonts w:ascii="Cambria Math" w:hAnsi="Cambria Math" w:cs="Cambria Math"/>
+                          <w:noProof/>
+                          <w:color w:val="000000"/>
+                          <w:sz w:val="24"/>
+                          <w:szCs w:val="24"/>
+                          <w:shd w:val="clear" w:color="auto" w:fill="FFFFFF"/>
+                        </w:rPr>
+                        <m:t>2,3</m:t>
+                      </m:r>
+                    </m:sub>
+                  </m:sSub>
                   <m:ctrlPr>
                     <w:rPr>
                       <w:rFonts w:ascii="Cambria Math" w:eastAsia="Cambria Math" w:hAnsi="Cambria Math" w:cs="Cambria Math"/>
@@ -15427,17 +16366,47 @@
               </m:mr>
               <m:mr>
                 <m:e>
-                  <m:r>
-                    <w:rPr>
-                      <w:rFonts w:ascii="Cambria Math" w:eastAsia="Cambria Math" w:hAnsi="Cambria Math" w:cs="Cambria Math"/>
-                      <w:noProof/>
-                      <w:color w:val="000000"/>
-                      <w:sz w:val="24"/>
-                      <w:szCs w:val="24"/>
-                      <w:shd w:val="clear" w:color="auto" w:fill="FFFFFF"/>
-                    </w:rPr>
-                    <m:t>a3,1</m:t>
-                  </m:r>
+                  <m:sSub>
+                    <m:sSubPr>
+                      <m:ctrlPr>
+                        <w:rPr>
+                          <w:rFonts w:ascii="Cambria Math" w:hAnsi="Cambria Math" w:cs="Cambria Math"/>
+                          <w:i/>
+                          <w:noProof/>
+                          <w:color w:val="000000"/>
+                          <w:sz w:val="24"/>
+                          <w:szCs w:val="24"/>
+                          <w:shd w:val="clear" w:color="auto" w:fill="FFFFFF"/>
+                        </w:rPr>
+                      </m:ctrlPr>
+                    </m:sSubPr>
+                    <m:e>
+                      <m:r>
+                        <w:rPr>
+                          <w:rFonts w:ascii="Cambria Math" w:hAnsi="Cambria Math" w:cs="Cambria Math"/>
+                          <w:noProof/>
+                          <w:color w:val="000000"/>
+                          <w:sz w:val="24"/>
+                          <w:szCs w:val="24"/>
+                          <w:shd w:val="clear" w:color="auto" w:fill="FFFFFF"/>
+                        </w:rPr>
+                        <m:t>a</m:t>
+                      </m:r>
+                    </m:e>
+                    <m:sub>
+                      <m:r>
+                        <w:rPr>
+                          <w:rFonts w:ascii="Cambria Math" w:hAnsi="Cambria Math" w:cs="Cambria Math"/>
+                          <w:noProof/>
+                          <w:color w:val="000000"/>
+                          <w:sz w:val="24"/>
+                          <w:szCs w:val="24"/>
+                          <w:shd w:val="clear" w:color="auto" w:fill="FFFFFF"/>
+                        </w:rPr>
+                        <m:t>3,1</m:t>
+                      </m:r>
+                    </m:sub>
+                  </m:sSub>
                   <m:ctrlPr>
                     <w:rPr>
                       <w:rFonts w:ascii="Cambria Math" w:eastAsia="Cambria Math" w:hAnsi="Cambria Math" w:cs="Cambria Math"/>
@@ -15451,17 +16420,47 @@
                   </m:ctrlPr>
                 </m:e>
                 <m:e>
-                  <m:r>
-                    <w:rPr>
-                      <w:rFonts w:ascii="Cambria Math" w:eastAsia="Cambria Math" w:hAnsi="Cambria Math" w:cs="Cambria Math"/>
-                      <w:noProof/>
-                      <w:color w:val="000000"/>
-                      <w:sz w:val="24"/>
-                      <w:szCs w:val="24"/>
-                      <w:shd w:val="clear" w:color="auto" w:fill="FFFFFF"/>
-                    </w:rPr>
-                    <m:t>a3,3</m:t>
-                  </m:r>
+                  <m:sSub>
+                    <m:sSubPr>
+                      <m:ctrlPr>
+                        <w:rPr>
+                          <w:rFonts w:ascii="Cambria Math" w:hAnsi="Cambria Math" w:cs="Cambria Math"/>
+                          <w:i/>
+                          <w:noProof/>
+                          <w:color w:val="000000"/>
+                          <w:sz w:val="24"/>
+                          <w:szCs w:val="24"/>
+                          <w:shd w:val="clear" w:color="auto" w:fill="FFFFFF"/>
+                        </w:rPr>
+                      </m:ctrlPr>
+                    </m:sSubPr>
+                    <m:e>
+                      <m:r>
+                        <w:rPr>
+                          <w:rFonts w:ascii="Cambria Math" w:hAnsi="Cambria Math" w:cs="Cambria Math"/>
+                          <w:noProof/>
+                          <w:color w:val="000000"/>
+                          <w:sz w:val="24"/>
+                          <w:szCs w:val="24"/>
+                          <w:shd w:val="clear" w:color="auto" w:fill="FFFFFF"/>
+                        </w:rPr>
+                        <m:t>a</m:t>
+                      </m:r>
+                    </m:e>
+                    <m:sub>
+                      <m:r>
+                        <w:rPr>
+                          <w:rFonts w:ascii="Cambria Math" w:hAnsi="Cambria Math" w:cs="Cambria Math"/>
+                          <w:noProof/>
+                          <w:color w:val="000000"/>
+                          <w:sz w:val="24"/>
+                          <w:szCs w:val="24"/>
+                          <w:shd w:val="clear" w:color="auto" w:fill="FFFFFF"/>
+                        </w:rPr>
+                        <m:t>3,2</m:t>
+                      </m:r>
+                    </m:sub>
+                  </m:sSub>
                   <m:ctrlPr>
                     <w:rPr>
                       <w:rFonts w:ascii="Cambria Math" w:eastAsia="Cambria Math" w:hAnsi="Cambria Math" w:cs="Cambria Math"/>
@@ -15475,17 +16474,47 @@
                   </m:ctrlPr>
                 </m:e>
                 <m:e>
-                  <m:r>
-                    <w:rPr>
-                      <w:rFonts w:ascii="Cambria Math" w:eastAsia="Cambria Math" w:hAnsi="Cambria Math" w:cs="Cambria Math"/>
-                      <w:noProof/>
-                      <w:color w:val="000000"/>
-                      <w:sz w:val="24"/>
-                      <w:szCs w:val="24"/>
-                      <w:shd w:val="clear" w:color="auto" w:fill="FFFFFF"/>
-                    </w:rPr>
-                    <m:t>a3,3</m:t>
-                  </m:r>
+                  <m:sSub>
+                    <m:sSubPr>
+                      <m:ctrlPr>
+                        <w:rPr>
+                          <w:rFonts w:ascii="Cambria Math" w:hAnsi="Cambria Math" w:cs="Cambria Math"/>
+                          <w:i/>
+                          <w:noProof/>
+                          <w:color w:val="000000"/>
+                          <w:sz w:val="24"/>
+                          <w:szCs w:val="24"/>
+                          <w:shd w:val="clear" w:color="auto" w:fill="FFFFFF"/>
+                        </w:rPr>
+                      </m:ctrlPr>
+                    </m:sSubPr>
+                    <m:e>
+                      <m:r>
+                        <w:rPr>
+                          <w:rFonts w:ascii="Cambria Math" w:hAnsi="Cambria Math" w:cs="Cambria Math"/>
+                          <w:noProof/>
+                          <w:color w:val="000000"/>
+                          <w:sz w:val="24"/>
+                          <w:szCs w:val="24"/>
+                          <w:shd w:val="clear" w:color="auto" w:fill="FFFFFF"/>
+                        </w:rPr>
+                        <m:t>a</m:t>
+                      </m:r>
+                    </m:e>
+                    <m:sub>
+                      <m:r>
+                        <w:rPr>
+                          <w:rFonts w:ascii="Cambria Math" w:hAnsi="Cambria Math" w:cs="Cambria Math"/>
+                          <w:noProof/>
+                          <w:color w:val="000000"/>
+                          <w:sz w:val="24"/>
+                          <w:szCs w:val="24"/>
+                          <w:shd w:val="clear" w:color="auto" w:fill="FFFFFF"/>
+                        </w:rPr>
+                        <m:t>3,3</m:t>
+                      </m:r>
+                    </m:sub>
+                  </m:sSub>
                 </m:e>
               </m:mr>
             </m:m>
@@ -16643,7 +17672,7 @@
           <w:vertAlign w:val="subscript"/>
         </w:rPr>
         <w:drawing>
-          <wp:anchor distT="0" distB="0" distL="114300" distR="114300" simplePos="0" relativeHeight="251676672" behindDoc="0" locked="0" layoutInCell="1" allowOverlap="1">
+          <wp:anchor distT="0" distB="0" distL="114300" distR="114300" simplePos="0" relativeHeight="251676672" behindDoc="0" locked="0" layoutInCell="1" allowOverlap="1" wp14:anchorId="1BB2F400" wp14:editId="3B475C7F">
             <wp:simplePos x="0" y="0"/>
             <wp:positionH relativeFrom="margin">
               <wp:align>left</wp:align>
@@ -16708,7 +17737,7 @@
           <w:sz w:val="24"/>
           <w:szCs w:val="24"/>
         </w:rPr>
-        <w:t xml:space="preserve">Più semplicemente </w:t>
+        <w:t>Più semplicemente</w:t>
       </w:r>
       <w:r>
         <w:rPr>
@@ -16716,7 +17745,7 @@
           <w:sz w:val="24"/>
           <w:szCs w:val="24"/>
         </w:rPr>
-        <w:t>il la matrice può essere riscritta ripetendo a destra le sue prime due colonne</w:t>
+        <w:t xml:space="preserve"> la matrice può essere riscritta ripetendo a destra le sue prime due colonne</w:t>
       </w:r>
       <w:r>
         <w:rPr>
@@ -16887,7 +17916,7 @@
           <w:szCs w:val="24"/>
         </w:rPr>
         <w:drawing>
-          <wp:anchor distT="0" distB="0" distL="114300" distR="114300" simplePos="0" relativeHeight="251677696" behindDoc="0" locked="0" layoutInCell="1" allowOverlap="1">
+          <wp:anchor distT="0" distB="0" distL="114300" distR="114300" simplePos="0" relativeHeight="251677696" behindDoc="0" locked="0" layoutInCell="1" allowOverlap="1" wp14:anchorId="3BB44C54" wp14:editId="0EE10457">
             <wp:simplePos x="0" y="0"/>
             <wp:positionH relativeFrom="margin">
               <wp:align>left</wp:align>
@@ -20583,7 +21612,36 @@
         <w:rPr>
           <w:shd w:val="clear" w:color="auto" w:fill="FFFFFF"/>
         </w:rPr>
-        <w:t xml:space="preserve">Affinché una matrice m n abbia rango P è necessario e sufficiente che valgano le seguenti due proprietà: </w:t>
+        <w:t>Affinché una matrice m</w:t>
+      </w:r>
+      <m:oMath>
+        <m:r>
+          <w:rPr>
+            <w:rFonts w:ascii="Cambria Math" w:hAnsi="Cambria Math"/>
+            <w:shd w:val="clear" w:color="auto" w:fill="FFFFFF"/>
+          </w:rPr>
+          <m:t xml:space="preserve"> </m:t>
+        </m:r>
+        <m:r>
+          <m:rPr>
+            <m:sty m:val="p"/>
+          </m:rPr>
+          <w:rPr>
+            <w:rFonts w:ascii="Cambria Math" w:hAnsi="Cambria Math" w:cs="Cambria"/>
+            <w:color w:val="000000"/>
+            <w:sz w:val="24"/>
+            <w:szCs w:val="24"/>
+            <w:shd w:val="clear" w:color="auto" w:fill="FFFFFF"/>
+            <w:vertAlign w:val="subscript"/>
+          </w:rPr>
+          <m:t>·</m:t>
+        </m:r>
+      </m:oMath>
+      <w:r>
+        <w:rPr>
+          <w:shd w:val="clear" w:color="auto" w:fill="FFFFFF"/>
+        </w:rPr>
+        <w:t xml:space="preserve"> n abbia rango P è necessario e sufficiente che valgano le seguenti due proprietà: </w:t>
       </w:r>
     </w:p>
     <w:p>
@@ -20943,8 +22001,6 @@
     <w:p>
       <w:pPr>
         <w:rPr>
-          <w:rFonts w:ascii="Cambria Math" w:hAnsi="Cambria Math"/>
-          <w:color w:val="000000"/>
           <w:sz w:val="24"/>
           <w:szCs w:val="24"/>
           <w:shd w:val="clear" w:color="auto" w:fill="FFFFFF"/>
@@ -21162,6 +22218,13 @@
         </w:rPr>
         <w:t xml:space="preserve">  </w:t>
       </w:r>
+    </w:p>
+    <w:p>
+      <w:pPr>
+        <w:rPr>
+          <w:shd w:val="clear" w:color="auto" w:fill="FFFFFF"/>
+        </w:rPr>
+      </w:pPr>
       <w:r>
         <w:rPr>
           <w:shd w:val="clear" w:color="auto" w:fill="FFFFFF"/>
@@ -21958,6 +23021,7 @@
         <w:rPr>
           <w:shd w:val="clear" w:color="auto" w:fill="FFFFFF"/>
         </w:rPr>
+        <w:lastRenderedPageBreak/>
         <w:br/>
       </w:r>
     </w:p>
@@ -21989,7 +23053,6 @@
           <w:szCs w:val="24"/>
           <w:shd w:val="clear" w:color="auto" w:fill="FFFFFF"/>
         </w:rPr>
-        <w:lastRenderedPageBreak/>
         <w:t xml:space="preserve">Il rango di una matrice è un numero compreso tra zero ed il più piccolo tra m ed n: </w:t>
       </w:r>
     </w:p>
@@ -22041,7 +23104,29 @@
           <w:shd w:val="clear" w:color="auto" w:fill="FFFFFF"/>
           <w:vertAlign w:val="subscript"/>
         </w:rPr>
-        <w:t>mxn</w:t>
+        <w:t>m</w:t>
+      </w:r>
+      <w:r>
+        <w:rPr>
+          <w:rFonts w:cs="Cambria Math"/>
+          <w:color w:val="000000"/>
+          <w:sz w:val="24"/>
+          <w:szCs w:val="24"/>
+          <w:shd w:val="clear" w:color="auto" w:fill="FFFFFF"/>
+          <w:vertAlign w:val="subscript"/>
+        </w:rPr>
+        <w:t>x</w:t>
+      </w:r>
+      <w:r>
+        <w:rPr>
+          <w:rFonts w:cs="Cambria Math"/>
+          <w:color w:val="000000"/>
+          <w:sz w:val="32"/>
+          <w:szCs w:val="32"/>
+          <w:shd w:val="clear" w:color="auto" w:fill="FFFFFF"/>
+          <w:vertAlign w:val="subscript"/>
+        </w:rPr>
+        <w:t>n</w:t>
       </w:r>
       <w:proofErr w:type="spellEnd"/>
       <w:r>
@@ -22100,21 +23185,39 @@
           <w:szCs w:val="24"/>
           <w:shd w:val="clear" w:color="auto" w:fill="FFFFFF"/>
         </w:rPr>
-        <w:t>(A) ≤ minore(</w:t>
+        <w:t xml:space="preserve">(A) ≤ </w:t>
+      </w:r>
+      <w:proofErr w:type="gramStart"/>
+      <w:r>
+        <w:rPr>
+          <w:color w:val="000000"/>
+          <w:sz w:val="24"/>
+          <w:szCs w:val="24"/>
+          <w:shd w:val="clear" w:color="auto" w:fill="FFFFFF"/>
+        </w:rPr>
+        <w:t>minore(</w:t>
       </w:r>
       <w:proofErr w:type="spellStart"/>
-      <w:proofErr w:type="gramStart"/>
-      <w:r>
-        <w:rPr>
-          <w:color w:val="000000"/>
-          <w:sz w:val="24"/>
-          <w:szCs w:val="24"/>
-          <w:shd w:val="clear" w:color="auto" w:fill="FFFFFF"/>
-        </w:rPr>
-        <w:t>m,n</w:t>
+      <w:proofErr w:type="gramEnd"/>
+      <w:r>
+        <w:rPr>
+          <w:color w:val="000000"/>
+          <w:sz w:val="24"/>
+          <w:szCs w:val="24"/>
+          <w:shd w:val="clear" w:color="auto" w:fill="FFFFFF"/>
+        </w:rPr>
+        <w:t xml:space="preserve">m, </w:t>
       </w:r>
       <w:proofErr w:type="spellEnd"/>
-      <w:proofErr w:type="gramEnd"/>
+      <w:r>
+        <w:rPr>
+          <w:color w:val="000000"/>
+          <w:sz w:val="24"/>
+          <w:szCs w:val="24"/>
+          <w:shd w:val="clear" w:color="auto" w:fill="FFFFFF"/>
+        </w:rPr>
+        <w:t>n</w:t>
+      </w:r>
       <w:r>
         <w:rPr>
           <w:color w:val="000000"/>
@@ -22222,7 +23325,7 @@
           <w:szCs w:val="24"/>
         </w:rPr>
         <w:drawing>
-          <wp:anchor distT="0" distB="0" distL="114300" distR="114300" simplePos="0" relativeHeight="251678720" behindDoc="0" locked="0" layoutInCell="1" allowOverlap="1">
+          <wp:anchor distT="0" distB="0" distL="114300" distR="114300" simplePos="0" relativeHeight="251678720" behindDoc="0" locked="0" layoutInCell="1" allowOverlap="1" wp14:anchorId="69703E91" wp14:editId="121D2D06">
             <wp:simplePos x="0" y="0"/>
             <wp:positionH relativeFrom="margin">
               <wp:align>left</wp:align>
@@ -22617,7 +23720,7 @@
           <w:szCs w:val="28"/>
         </w:rPr>
         <w:drawing>
-          <wp:anchor distT="0" distB="0" distL="114300" distR="114300" simplePos="0" relativeHeight="251679744" behindDoc="0" locked="0" layoutInCell="1" allowOverlap="1">
+          <wp:anchor distT="0" distB="0" distL="114300" distR="114300" simplePos="0" relativeHeight="251679744" behindDoc="0" locked="0" layoutInCell="1" allowOverlap="1" wp14:anchorId="04550BAF" wp14:editId="4DADFD82">
             <wp:simplePos x="0" y="0"/>
             <wp:positionH relativeFrom="margin">
               <wp:align>left</wp:align>
@@ -23255,17 +24358,7 @@
                         <w:szCs w:val="24"/>
                         <w:shd w:val="clear" w:color="auto" w:fill="FFFFFF"/>
                       </w:rPr>
-                      <m:t>1,</m:t>
-                    </m:r>
-                    <m:r>
-                      <w:rPr>
-                        <w:rFonts w:ascii="Cambria Math" w:hAnsi="Cambria Math"/>
-                        <w:color w:val="000000"/>
-                        <w:sz w:val="24"/>
-                        <w:szCs w:val="24"/>
-                        <w:shd w:val="clear" w:color="auto" w:fill="FFFFFF"/>
-                      </w:rPr>
-                      <m:t>n</m:t>
+                      <m:t>1,n</m:t>
                     </m:r>
                   </m:sub>
                 </m:sSub>
@@ -23319,18 +24412,7 @@
                         <w:shd w:val="clear" w:color="auto" w:fill="FFFFFF"/>
                         <w:vertAlign w:val="subscript"/>
                       </w:rPr>
-                      <m:t>n</m:t>
-                    </m:r>
-                    <m:r>
-                      <w:rPr>
-                        <w:rFonts w:ascii="Cambria Math" w:hAnsi="Cambria Math" w:cs="Cambria"/>
-                        <w:color w:val="000000"/>
-                        <w:sz w:val="24"/>
-                        <w:szCs w:val="24"/>
-                        <w:shd w:val="clear" w:color="auto" w:fill="FFFFFF"/>
-                        <w:vertAlign w:val="subscript"/>
-                      </w:rPr>
-                      <m:t xml:space="preserve">  </m:t>
+                      <m:t xml:space="preserve">n  </m:t>
                     </m:r>
                   </m:sub>
                 </m:sSub>
@@ -23658,17 +24740,7 @@
                         <w:szCs w:val="24"/>
                         <w:shd w:val="clear" w:color="auto" w:fill="FFFFFF"/>
                       </w:rPr>
-                      <m:t>2,</m:t>
-                    </m:r>
-                    <m:r>
-                      <w:rPr>
-                        <w:rFonts w:ascii="Cambria Math" w:hAnsi="Cambria Math"/>
-                        <w:color w:val="000000"/>
-                        <w:sz w:val="24"/>
-                        <w:szCs w:val="24"/>
-                        <w:shd w:val="clear" w:color="auto" w:fill="FFFFFF"/>
-                      </w:rPr>
-                      <m:t>n</m:t>
+                      <m:t>2,n</m:t>
                     </m:r>
                   </m:sub>
                 </m:sSub>
@@ -23722,18 +24794,7 @@
                         <w:shd w:val="clear" w:color="auto" w:fill="FFFFFF"/>
                         <w:vertAlign w:val="subscript"/>
                       </w:rPr>
-                      <m:t>n</m:t>
-                    </m:r>
-                    <m:r>
-                      <w:rPr>
-                        <w:rFonts w:ascii="Cambria Math" w:hAnsi="Cambria Math" w:cs="Cambria"/>
-                        <w:color w:val="000000"/>
-                        <w:sz w:val="24"/>
-                        <w:szCs w:val="24"/>
-                        <w:shd w:val="clear" w:color="auto" w:fill="FFFFFF"/>
-                        <w:vertAlign w:val="subscript"/>
-                      </w:rPr>
-                      <m:t xml:space="preserve">  </m:t>
+                      <m:t xml:space="preserve">n  </m:t>
                     </m:r>
                   </m:sub>
                 </m:sSub>
@@ -23847,17 +24908,7 @@
                         <w:szCs w:val="24"/>
                         <w:shd w:val="clear" w:color="auto" w:fill="FFFFFF"/>
                       </w:rPr>
-                      <m:t>n</m:t>
-                    </m:r>
-                    <m:r>
-                      <w:rPr>
-                        <w:rFonts w:ascii="Cambria Math" w:hAnsi="Cambria Math"/>
-                        <w:color w:val="000000"/>
-                        <w:sz w:val="24"/>
-                        <w:szCs w:val="24"/>
-                        <w:shd w:val="clear" w:color="auto" w:fill="FFFFFF"/>
-                      </w:rPr>
-                      <m:t>,1</m:t>
+                      <m:t>n,1</m:t>
                     </m:r>
                   </m:sub>
                 </m:sSub>
@@ -23960,17 +25011,7 @@
                         <w:szCs w:val="24"/>
                         <w:shd w:val="clear" w:color="auto" w:fill="FFFFFF"/>
                       </w:rPr>
-                      <m:t>n</m:t>
-                    </m:r>
-                    <m:r>
-                      <w:rPr>
-                        <w:rFonts w:ascii="Cambria Math" w:hAnsi="Cambria Math"/>
-                        <w:color w:val="000000"/>
-                        <w:sz w:val="24"/>
-                        <w:szCs w:val="24"/>
-                        <w:shd w:val="clear" w:color="auto" w:fill="FFFFFF"/>
-                      </w:rPr>
-                      <m:t>,2</m:t>
+                      <m:t>n,2</m:t>
                     </m:r>
                   </m:sub>
                 </m:sSub>
@@ -24103,27 +25144,7 @@
                         <w:szCs w:val="24"/>
                         <w:shd w:val="clear" w:color="auto" w:fill="FFFFFF"/>
                       </w:rPr>
-                      <m:t>n</m:t>
-                    </m:r>
-                    <m:r>
-                      <w:rPr>
-                        <w:rFonts w:ascii="Cambria Math" w:hAnsi="Cambria Math"/>
-                        <w:color w:val="000000"/>
-                        <w:sz w:val="24"/>
-                        <w:szCs w:val="24"/>
-                        <w:shd w:val="clear" w:color="auto" w:fill="FFFFFF"/>
-                      </w:rPr>
-                      <m:t>,</m:t>
-                    </m:r>
-                    <m:r>
-                      <w:rPr>
-                        <w:rFonts w:ascii="Cambria Math" w:hAnsi="Cambria Math"/>
-                        <w:color w:val="000000"/>
-                        <w:sz w:val="24"/>
-                        <w:szCs w:val="24"/>
-                        <w:shd w:val="clear" w:color="auto" w:fill="FFFFFF"/>
-                      </w:rPr>
-                      <m:t>n</m:t>
+                      <m:t>n,n</m:t>
                     </m:r>
                   </m:sub>
                 </m:sSub>
@@ -24177,18 +25198,7 @@
                         <w:shd w:val="clear" w:color="auto" w:fill="FFFFFF"/>
                         <w:vertAlign w:val="subscript"/>
                       </w:rPr>
-                      <m:t>n</m:t>
-                    </m:r>
-                    <m:r>
-                      <w:rPr>
-                        <w:rFonts w:ascii="Cambria Math" w:hAnsi="Cambria Math" w:cs="Cambria"/>
-                        <w:color w:val="000000"/>
-                        <w:sz w:val="24"/>
-                        <w:szCs w:val="24"/>
-                        <w:shd w:val="clear" w:color="auto" w:fill="FFFFFF"/>
-                        <w:vertAlign w:val="subscript"/>
-                      </w:rPr>
-                      <m:t xml:space="preserve">  </m:t>
+                      <m:t xml:space="preserve">n  </m:t>
                     </m:r>
                   </m:sub>
                 </m:sSub>
@@ -24304,6 +25314,7 @@
           <w:szCs w:val="24"/>
           <w:shd w:val="clear" w:color="auto" w:fill="FFFFFF"/>
         </w:rPr>
+        <w:lastRenderedPageBreak/>
         <w:t>A =</w:t>
       </w:r>
       <m:oMath>
@@ -24915,7 +25926,6 @@
           <w:szCs w:val="24"/>
           <w:shd w:val="clear" w:color="auto" w:fill="FFFFFF"/>
         </w:rPr>
-        <w:lastRenderedPageBreak/>
         <w:t xml:space="preserve">Indichiamo con Bi, i = </w:t>
       </w:r>
       <w:r>
@@ -26011,15 +27021,25 @@
           <w:lang w:val="en-GB"/>
         </w:rPr>
         <w:tab/>
-        <w:t xml:space="preserve"> Bn</w:t>
-      </w:r>
-      <w:r>
-        <w:rPr>
-          <w:color w:val="000000"/>
-          <w:sz w:val="24"/>
-          <w:szCs w:val="24"/>
-          <w:shd w:val="clear" w:color="auto" w:fill="FFFFFF"/>
-          <w:lang w:val="en-GB"/>
+        <w:t xml:space="preserve"> </w:t>
+      </w:r>
+      <w:proofErr w:type="spellStart"/>
+      <w:r>
+        <w:rPr>
+          <w:color w:val="000000"/>
+          <w:sz w:val="24"/>
+          <w:szCs w:val="24"/>
+          <w:shd w:val="clear" w:color="auto" w:fill="FFFFFF"/>
+        </w:rPr>
+        <w:t>Bn</w:t>
+      </w:r>
+      <w:proofErr w:type="spellEnd"/>
+      <w:r>
+        <w:rPr>
+          <w:color w:val="000000"/>
+          <w:sz w:val="24"/>
+          <w:szCs w:val="24"/>
+          <w:shd w:val="clear" w:color="auto" w:fill="FFFFFF"/>
         </w:rPr>
         <w:t xml:space="preserve"> =</w:t>
       </w:r>
@@ -26094,7 +27114,6 @@
                           <w:sz w:val="24"/>
                           <w:szCs w:val="24"/>
                           <w:shd w:val="clear" w:color="auto" w:fill="FFFFFF"/>
-                          <w:lang w:val="en-GB"/>
                         </w:rPr>
                         <m:t xml:space="preserve">1,1 </m:t>
                       </m:r>
@@ -26109,7 +27128,6 @@
                       <w:sz w:val="24"/>
                       <w:szCs w:val="24"/>
                       <w:shd w:val="clear" w:color="auto" w:fill="FFFFFF"/>
-                      <w:lang w:val="en-GB"/>
                     </w:rPr>
                     <m:t>⋯</m:t>
                   </m:r>
@@ -26148,7 +27166,6 @@
                           <w:sz w:val="24"/>
                           <w:szCs w:val="24"/>
                           <w:shd w:val="clear" w:color="auto" w:fill="FFFFFF"/>
-                          <w:lang w:val="en-GB"/>
                         </w:rPr>
                         <m:t>1</m:t>
                       </m:r>
@@ -26165,7 +27182,6 @@
                       <w:sz w:val="24"/>
                       <w:szCs w:val="24"/>
                       <w:shd w:val="clear" w:color="auto" w:fill="FFFFFF"/>
-                      <w:lang w:val="en-GB"/>
                     </w:rPr>
                     <m:t>⋮</m:t>
                   </m:r>
@@ -26178,7 +27194,6 @@
                       <w:sz w:val="24"/>
                       <w:szCs w:val="24"/>
                       <w:shd w:val="clear" w:color="auto" w:fill="FFFFFF"/>
-                      <w:lang w:val="en-GB"/>
                     </w:rPr>
                     <m:t>⋱</m:t>
                   </m:r>
@@ -26191,7 +27206,6 @@
                       <w:sz w:val="24"/>
                       <w:szCs w:val="24"/>
                       <w:shd w:val="clear" w:color="auto" w:fill="FFFFFF"/>
-                      <w:lang w:val="en-GB"/>
                     </w:rPr>
                     <m:t>⋮</m:t>
                   </m:r>
@@ -26233,18 +27247,7 @@
                           <w:szCs w:val="24"/>
                           <w:shd w:val="clear" w:color="auto" w:fill="FFFFFF"/>
                         </w:rPr>
-                        <m:t>n</m:t>
-                      </m:r>
-                      <m:r>
-                        <w:rPr>
-                          <w:rFonts w:ascii="Cambria Math" w:hAnsi="Cambria Math"/>
-                          <w:color w:val="000000"/>
-                          <w:sz w:val="24"/>
-                          <w:szCs w:val="24"/>
-                          <w:shd w:val="clear" w:color="auto" w:fill="FFFFFF"/>
-                          <w:lang w:val="en-GB"/>
-                        </w:rPr>
-                        <m:t>,1</m:t>
+                        <m:t>n,1</m:t>
                       </m:r>
                     </m:sub>
                   </m:sSub>
@@ -26257,7 +27260,6 @@
                       <w:sz w:val="24"/>
                       <w:szCs w:val="24"/>
                       <w:shd w:val="clear" w:color="auto" w:fill="FFFFFF"/>
-                      <w:lang w:val="en-GB"/>
                     </w:rPr>
                     <m:t>⋯</m:t>
                   </m:r>
@@ -26867,7 +27869,7 @@
           <w:noProof/>
         </w:rPr>
         <w:drawing>
-          <wp:anchor distT="0" distB="0" distL="114300" distR="114300" simplePos="0" relativeHeight="251680768" behindDoc="0" locked="0" layoutInCell="1" allowOverlap="1">
+          <wp:anchor distT="0" distB="0" distL="114300" distR="114300" simplePos="0" relativeHeight="251680768" behindDoc="0" locked="0" layoutInCell="1" allowOverlap="1" wp14:anchorId="26E34243" wp14:editId="7771DC9A">
             <wp:simplePos x="0" y="0"/>
             <wp:positionH relativeFrom="margin">
               <wp:align>right</wp:align>
@@ -27449,10 +28451,8 @@
           <w:numId w:val="10"/>
         </w:numPr>
         <w:rPr>
-          <w:color w:val="000000"/>
-          <w:sz w:val="24"/>
-          <w:szCs w:val="24"/>
-          <w:shd w:val="clear" w:color="auto" w:fill="FFFFFF"/>
+          <w:sz w:val="24"/>
+          <w:szCs w:val="24"/>
         </w:rPr>
       </w:pPr>
       <w:r>
@@ -27463,7 +28463,16 @@
           <w:szCs w:val="24"/>
           <w:shd w:val="clear" w:color="auto" w:fill="FFFFFF"/>
         </w:rPr>
-        <w:t xml:space="preserve">Se </w:t>
+        <w:t>Se ρ</w:t>
+      </w:r>
+      <w:r>
+        <w:rPr>
+          <w:color w:val="000000"/>
+          <w:sz w:val="24"/>
+          <w:szCs w:val="24"/>
+          <w:shd w:val="clear" w:color="auto" w:fill="FFFFFF"/>
+        </w:rPr>
+        <w:t xml:space="preserve">(A) ≠ </w:t>
       </w:r>
       <w:r>
         <w:rPr>
@@ -27482,34 +28491,6 @@
           <w:szCs w:val="24"/>
           <w:shd w:val="clear" w:color="auto" w:fill="FFFFFF"/>
         </w:rPr>
-        <w:t>(A)</w:t>
-      </w:r>
-      <w:r>
-        <w:rPr>
-          <w:color w:val="000000"/>
-          <w:sz w:val="24"/>
-          <w:szCs w:val="24"/>
-          <w:shd w:val="clear" w:color="auto" w:fill="FFFFFF"/>
-        </w:rPr>
-        <w:t xml:space="preserve"> ≠ </w:t>
-      </w:r>
-      <w:r>
-        <w:rPr>
-          <w:rFonts w:ascii="Cambria" w:hAnsi="Cambria" w:cs="Cambria"/>
-          <w:color w:val="000000"/>
-          <w:sz w:val="24"/>
-          <w:szCs w:val="24"/>
-          <w:shd w:val="clear" w:color="auto" w:fill="FFFFFF"/>
-        </w:rPr>
-        <w:t>ρ</w:t>
-      </w:r>
-      <w:r>
-        <w:rPr>
-          <w:color w:val="000000"/>
-          <w:sz w:val="24"/>
-          <w:szCs w:val="24"/>
-          <w:shd w:val="clear" w:color="auto" w:fill="FFFFFF"/>
-        </w:rPr>
         <w:t>(</w:t>
       </w:r>
       <w:proofErr w:type="spellStart"/>
@@ -27520,16 +28501,7 @@
           <w:szCs w:val="24"/>
           <w:shd w:val="clear" w:color="auto" w:fill="FFFFFF"/>
         </w:rPr>
-        <w:t>A</w:t>
-      </w:r>
-      <w:r>
-        <w:rPr>
-          <w:color w:val="000000"/>
-          <w:sz w:val="24"/>
-          <w:szCs w:val="24"/>
-          <w:shd w:val="clear" w:color="auto" w:fill="FFFFFF"/>
-        </w:rPr>
-        <w:t>|b</w:t>
+        <w:t>A|b</w:t>
       </w:r>
       <w:proofErr w:type="spellEnd"/>
       <w:r>
@@ -27539,41 +28511,8 @@
           <w:szCs w:val="24"/>
           <w:shd w:val="clear" w:color="auto" w:fill="FFFFFF"/>
         </w:rPr>
-        <w:t>)</w:t>
-      </w:r>
-      <w:r>
-        <w:rPr>
-          <w:color w:val="000000"/>
-          <w:sz w:val="24"/>
-          <w:szCs w:val="24"/>
-          <w:shd w:val="clear" w:color="auto" w:fill="FFFFFF"/>
-        </w:rPr>
-        <w:t xml:space="preserve"> il sistema è impossibile e non ammette soluzioni. </w:t>
-      </w:r>
-    </w:p>
-    <w:p>
-      <w:pPr>
-        <w:rPr>
-          <w:sz w:val="24"/>
-          <w:szCs w:val="24"/>
-        </w:rPr>
-      </w:pPr>
-    </w:p>
-    <w:p>
-      <w:pPr>
-        <w:rPr>
-          <w:sz w:val="24"/>
-          <w:szCs w:val="24"/>
-        </w:rPr>
-      </w:pPr>
-    </w:p>
-    <w:p>
-      <w:pPr>
-        <w:rPr>
-          <w:sz w:val="24"/>
-          <w:szCs w:val="24"/>
-        </w:rPr>
-      </w:pPr>
+        <w:t xml:space="preserve">) il sistema è impossibile e non ammette soluzioni. </w:t>
+      </w:r>
     </w:p>
     <w:p>
       <w:pPr>
@@ -27602,7 +28541,21 @@
           <w:sz w:val="24"/>
           <w:szCs w:val="24"/>
         </w:rPr>
-        <w:t xml:space="preserve">Il metodo di eliminazione di Gauss è un algoritmo che prende il nome dal matematico tedesco Friedrich Gauss. È usato per determinare le soluzioni si un sistema di equazioni lineari e per calcolare il rango di una matrice. Nonostante sia attribuito a Gauss, una prima applicazione di tale metodo compare già nel II secolo a.C. </w:t>
+        <w:t xml:space="preserve">Il metodo di eliminazione di Gauss è un algoritmo che prende il nome dal matematico tedesco Friedrich Gauss. È usato per determinare le soluzioni </w:t>
+      </w:r>
+      <w:r>
+        <w:rPr>
+          <w:sz w:val="24"/>
+          <w:szCs w:val="24"/>
+        </w:rPr>
+        <w:t>d</w:t>
+      </w:r>
+      <w:r>
+        <w:rPr>
+          <w:sz w:val="24"/>
+          <w:szCs w:val="24"/>
+        </w:rPr>
+        <w:t xml:space="preserve">i un sistema di equazioni lineari e per calcolare il rango di una matrice. Nonostante sia attribuito a Gauss, una prima applicazione di tale metodo compare già nel II secolo a.C. </w:t>
       </w:r>
       <w:r>
         <w:rPr>
@@ -27693,7 +28646,7 @@
           <w:szCs w:val="24"/>
         </w:rPr>
         <w:drawing>
-          <wp:anchor distT="0" distB="0" distL="114300" distR="114300" simplePos="0" relativeHeight="251681792" behindDoc="0" locked="0" layoutInCell="1" allowOverlap="1" wp14:anchorId="1668ACED">
+          <wp:anchor distT="0" distB="0" distL="114300" distR="114300" simplePos="0" relativeHeight="251681792" behindDoc="0" locked="0" layoutInCell="1" allowOverlap="1" wp14:anchorId="6628FF19" wp14:editId="4DCF455D">
             <wp:simplePos x="0" y="0"/>
             <wp:positionH relativeFrom="column">
               <wp:posOffset>4502581</wp:posOffset>
@@ -27942,7 +28895,27 @@
           <w:szCs w:val="23"/>
           <w:shd w:val="clear" w:color="auto" w:fill="FFFFFF"/>
         </w:rPr>
-        <w:t xml:space="preserve">Scambiare due righe (non colonne); </w:t>
+        <w:t>Scambiare due righe (non</w:t>
+      </w:r>
+      <w:r>
+        <w:rPr>
+          <w:rFonts w:ascii="Cambria Math" w:hAnsi="Cambria Math" w:cs="Cambria Math"/>
+          <w:color w:val="000000"/>
+          <w:sz w:val="23"/>
+          <w:szCs w:val="23"/>
+          <w:shd w:val="clear" w:color="auto" w:fill="FFFFFF"/>
+        </w:rPr>
+        <w:t xml:space="preserve"> si possono scambiare</w:t>
+      </w:r>
+      <w:r>
+        <w:rPr>
+          <w:rFonts w:ascii="Cambria Math" w:hAnsi="Cambria Math" w:cs="Cambria Math"/>
+          <w:color w:val="000000"/>
+          <w:sz w:val="23"/>
+          <w:szCs w:val="23"/>
+          <w:shd w:val="clear" w:color="auto" w:fill="FFFFFF"/>
+        </w:rPr>
+        <w:t xml:space="preserve"> colonne); </w:t>
       </w:r>
     </w:p>
     <w:p>
@@ -28037,7 +29010,24 @@
           <w:rFonts w:asciiTheme="minorHAnsi" w:hAnsiTheme="minorHAnsi" w:cs="Cambria Math"/>
           <w:shd w:val="clear" w:color="auto" w:fill="FFFFFF"/>
         </w:rPr>
-        <w:t xml:space="preserve">, con 1 ≤ k ≤ n, la prima colonna a partire da sinistra che contiene almeno un termine </w:t>
+        <w:t>, con 1 ≤ k ≤ n, la prima colonna a partire da sinistra che contiene almeno</w:t>
+      </w:r>
+    </w:p>
+    <w:p>
+      <w:pPr>
+        <w:pStyle w:val="NormaleWeb"/>
+        <w:spacing w:before="0" w:beforeAutospacing="0" w:after="0" w:afterAutospacing="0"/>
+        <w:rPr>
+          <w:rFonts w:asciiTheme="minorHAnsi" w:hAnsiTheme="minorHAnsi" w:cs="Cambria Math"/>
+          <w:shd w:val="clear" w:color="auto" w:fill="FFFFFF"/>
+        </w:rPr>
+      </w:pPr>
+      <w:r>
+        <w:rPr>
+          <w:rFonts w:asciiTheme="minorHAnsi" w:hAnsiTheme="minorHAnsi" w:cs="Cambria Math"/>
+          <w:shd w:val="clear" w:color="auto" w:fill="FFFFFF"/>
+        </w:rPr>
+        <w:t xml:space="preserve">un termine </w:t>
       </w:r>
       <w:r>
         <w:rPr>
@@ -28570,23 +29560,7 @@
           <w:color w:val="000000"/>
           <w:shd w:val="clear" w:color="auto" w:fill="FFFFFF"/>
         </w:rPr>
-        <w:t xml:space="preserve"> di una matrice, calcolata la matrice ridotta tramite </w:t>
-      </w:r>
-      <w:r>
-        <w:rPr>
-          <w:rFonts w:ascii="Cambria Math" w:hAnsi="Cambria Math" w:cs="Cambria Math"/>
-          <w:color w:val="000000"/>
-          <w:shd w:val="clear" w:color="auto" w:fill="FFFFFF"/>
-        </w:rPr>
-        <w:t>il metodo di eliminazione di Gauss</w:t>
-      </w:r>
-      <w:r>
-        <w:rPr>
-          <w:rFonts w:ascii="Cambria Math" w:hAnsi="Cambria Math" w:cs="Cambria Math"/>
-          <w:color w:val="000000"/>
-          <w:shd w:val="clear" w:color="auto" w:fill="FFFFFF"/>
-        </w:rPr>
-        <w:t xml:space="preserve">, il rango della matrice coinciderà esattamente con il numero di elementi non nulli della diagonale principale.  </w:t>
+        <w:t xml:space="preserve"> di una matrice, calcolata la matrice ridotta tramite il metodo di eliminazione di Gauss, il rango della matrice coinciderà esattamente con il numero di elementi non nulli della diagonale principale.  </w:t>
       </w:r>
     </w:p>
     <w:p>
@@ -29514,14 +30488,7 @@
           <w:rFonts w:ascii="Cambria" w:hAnsi="Cambria" w:cs="Cambria"/>
           <w:shd w:val="clear" w:color="auto" w:fill="FFFFFF"/>
         </w:rPr>
-        <w:t xml:space="preserve"> = </w:t>
-      </w:r>
-      <w:r>
-        <w:rPr>
-          <w:rFonts w:ascii="Cambria" w:hAnsi="Cambria" w:cs="Cambria"/>
-          <w:shd w:val="clear" w:color="auto" w:fill="FFFFFF"/>
-        </w:rPr>
-        <w:t>-</w:t>
+        <w:t xml:space="preserve"> = -</w:t>
       </w:r>
       <w:r>
         <w:rPr>
@@ -29536,77 +30503,7 @@
           <w:rFonts w:ascii="Cambria" w:hAnsi="Cambria" w:cs="Cambria"/>
           <w:shd w:val="clear" w:color="auto" w:fill="FFFFFF"/>
         </w:rPr>
-        <w:t>(1 1 0) + (</w:t>
-      </w:r>
-      <w:r>
-        <w:rPr>
-          <w:rFonts w:ascii="Cambria" w:hAnsi="Cambria" w:cs="Cambria"/>
-          <w:shd w:val="clear" w:color="auto" w:fill="FFFFFF"/>
-        </w:rPr>
-        <w:t>3 0</w:t>
-      </w:r>
-      <w:r>
-        <w:rPr>
-          <w:rFonts w:ascii="Cambria" w:hAnsi="Cambria" w:cs="Cambria"/>
-          <w:shd w:val="clear" w:color="auto" w:fill="FFFFFF"/>
-        </w:rPr>
-        <w:t xml:space="preserve"> 1) = (</w:t>
-      </w:r>
-      <w:r>
-        <w:rPr>
-          <w:rFonts w:ascii="Cambria" w:hAnsi="Cambria" w:cs="Cambria"/>
-          <w:shd w:val="clear" w:color="auto" w:fill="FFFFFF"/>
-        </w:rPr>
-        <w:t>-3 -3 0</w:t>
-      </w:r>
-      <w:r>
-        <w:rPr>
-          <w:rFonts w:ascii="Cambria" w:hAnsi="Cambria" w:cs="Cambria"/>
-          <w:shd w:val="clear" w:color="auto" w:fill="FFFFFF"/>
-        </w:rPr>
-        <w:t>) + (</w:t>
-      </w:r>
-      <w:r>
-        <w:rPr>
-          <w:rFonts w:ascii="Cambria" w:hAnsi="Cambria" w:cs="Cambria"/>
-          <w:shd w:val="clear" w:color="auto" w:fill="FFFFFF"/>
-        </w:rPr>
-        <w:t>3</w:t>
-      </w:r>
-      <w:r>
-        <w:rPr>
-          <w:rFonts w:ascii="Cambria" w:hAnsi="Cambria" w:cs="Cambria"/>
-          <w:shd w:val="clear" w:color="auto" w:fill="FFFFFF"/>
-        </w:rPr>
-        <w:t xml:space="preserve"> </w:t>
-      </w:r>
-      <w:r>
-        <w:rPr>
-          <w:rFonts w:ascii="Cambria" w:hAnsi="Cambria" w:cs="Cambria"/>
-          <w:shd w:val="clear" w:color="auto" w:fill="FFFFFF"/>
-        </w:rPr>
-        <w:t>0</w:t>
-      </w:r>
-      <w:r>
-        <w:rPr>
-          <w:rFonts w:ascii="Cambria" w:hAnsi="Cambria" w:cs="Cambria"/>
-          <w:shd w:val="clear" w:color="auto" w:fill="FFFFFF"/>
-        </w:rPr>
-        <w:t xml:space="preserve"> 1) = (0 -</w:t>
-      </w:r>
-      <w:r>
-        <w:rPr>
-          <w:rFonts w:ascii="Cambria" w:hAnsi="Cambria" w:cs="Cambria"/>
-          <w:shd w:val="clear" w:color="auto" w:fill="FFFFFF"/>
-        </w:rPr>
-        <w:t>3</w:t>
-      </w:r>
-      <w:r>
-        <w:rPr>
-          <w:rFonts w:ascii="Cambria" w:hAnsi="Cambria" w:cs="Cambria"/>
-          <w:shd w:val="clear" w:color="auto" w:fill="FFFFFF"/>
-        </w:rPr>
-        <w:t xml:space="preserve"> 1)</w:t>
+        <w:t>(1 1 0) + (3 0 1) = (-3 -3 0) + (3 0 1) = (0 -3 1)</w:t>
       </w:r>
     </w:p>
     <w:p>
@@ -29781,17 +30678,7 @@
                       <w:szCs w:val="23"/>
                       <w:shd w:val="clear" w:color="auto" w:fill="FFFFFF"/>
                     </w:rPr>
-                    <m:t>-</m:t>
-                  </m:r>
-                  <m:r>
-                    <w:rPr>
-                      <w:rFonts w:ascii="Cambria Math" w:eastAsia="Cambria Math" w:hAnsi="Cambria Math" w:cs="Cambria Math"/>
-                      <w:color w:val="000000"/>
-                      <w:sz w:val="23"/>
-                      <w:szCs w:val="23"/>
-                      <w:shd w:val="clear" w:color="auto" w:fill="FFFFFF"/>
-                    </w:rPr>
-                    <m:t>1</m:t>
+                    <m:t>-1</m:t>
                   </m:r>
                   <m:ctrlPr>
                     <w:rPr>
@@ -29887,7 +30774,7 @@
           <w:szCs w:val="23"/>
           <w:shd w:val="clear" w:color="auto" w:fill="FFFFFF"/>
         </w:rPr>
-        <w:t xml:space="preserve">   </w:t>
+        <w:t xml:space="preserve">   a questo punto dobbiamo ripetere i passaggi trascurando la prima riga, </w:t>
       </w:r>
       <w:r>
         <w:rPr>
@@ -29897,9 +30784,13 @@
           <w:szCs w:val="23"/>
           <w:shd w:val="clear" w:color="auto" w:fill="FFFFFF"/>
         </w:rPr>
-        <w:t xml:space="preserve">a questo punto dobbiamo ripetere i passaggi trascurando la prima riga, </w:t>
-      </w:r>
-      <w:r>
+        <w:br/>
+      </w:r>
+    </w:p>
+    <w:p>
+      <w:pPr>
+        <w:pStyle w:val="NormaleWeb"/>
+        <w:spacing w:before="0" w:beforeAutospacing="0" w:after="0" w:afterAutospacing="0"/>
         <w:rPr>
           <w:rFonts w:ascii="Cambria Math" w:hAnsi="Cambria Math" w:cs="Cambria Math"/>
           <w:color w:val="000000"/>
@@ -29907,7 +30798,58 @@
           <w:szCs w:val="23"/>
           <w:shd w:val="clear" w:color="auto" w:fill="FFFFFF"/>
         </w:rPr>
-        <w:br/>
+      </w:pPr>
+      <w:r>
+        <w:rPr>
+          <w:rFonts w:ascii="Cambria Math" w:hAnsi="Cambria Math" w:cs="Cambria Math"/>
+          <w:color w:val="000000"/>
+          <w:sz w:val="23"/>
+          <w:szCs w:val="23"/>
+          <w:shd w:val="clear" w:color="auto" w:fill="FFFFFF"/>
+        </w:rPr>
+        <w:t>considerando l’elemento a’</w:t>
+      </w:r>
+      <w:r>
+        <w:rPr>
+          <w:rFonts w:ascii="Cambria Math" w:hAnsi="Cambria Math" w:cs="Cambria Math"/>
+          <w:color w:val="000000"/>
+          <w:sz w:val="23"/>
+          <w:szCs w:val="23"/>
+          <w:shd w:val="clear" w:color="auto" w:fill="FFFFFF"/>
+          <w:vertAlign w:val="subscript"/>
+        </w:rPr>
+        <w:t>2,2</w:t>
+      </w:r>
+      <w:r>
+        <w:rPr>
+          <w:rFonts w:ascii="Cambria Math" w:hAnsi="Cambria Math" w:cs="Cambria Math"/>
+          <w:color w:val="000000"/>
+          <w:sz w:val="23"/>
+          <w:szCs w:val="23"/>
+          <w:shd w:val="clear" w:color="auto" w:fill="FFFFFF"/>
+        </w:rPr>
+        <w:t xml:space="preserve"> = -1 dobbiamo annullare l’elemento a’</w:t>
+      </w:r>
+      <w:r>
+        <w:rPr>
+          <w:rFonts w:ascii="Cambria Math" w:hAnsi="Cambria Math" w:cs="Cambria Math"/>
+          <w:color w:val="000000"/>
+          <w:sz w:val="23"/>
+          <w:szCs w:val="23"/>
+          <w:shd w:val="clear" w:color="auto" w:fill="FFFFFF"/>
+          <w:vertAlign w:val="subscript"/>
+        </w:rPr>
+        <w:t>3,2</w:t>
+      </w:r>
+      <w:r>
+        <w:rPr>
+          <w:rFonts w:ascii="Cambria Math" w:hAnsi="Cambria Math" w:cs="Cambria Math"/>
+          <w:color w:val="000000"/>
+          <w:sz w:val="23"/>
+          <w:szCs w:val="23"/>
+          <w:shd w:val="clear" w:color="auto" w:fill="FFFFFF"/>
+        </w:rPr>
+        <w:t xml:space="preserve"> = -3. </w:t>
       </w:r>
     </w:p>
     <w:p>
@@ -29915,136 +30857,33 @@
         <w:pStyle w:val="NormaleWeb"/>
         <w:spacing w:before="0" w:beforeAutospacing="0" w:after="0" w:afterAutospacing="0"/>
         <w:rPr>
+          <w:rFonts w:ascii="Cambria" w:hAnsi="Cambria" w:cs="Cambria"/>
+          <w:shd w:val="clear" w:color="auto" w:fill="FFFFFF"/>
+        </w:rPr>
+      </w:pPr>
+      <w:r>
+        <w:rPr>
           <w:rFonts w:ascii="Cambria Math" w:hAnsi="Cambria Math" w:cs="Cambria Math"/>
           <w:color w:val="000000"/>
           <w:sz w:val="23"/>
           <w:szCs w:val="23"/>
           <w:shd w:val="clear" w:color="auto" w:fill="FFFFFF"/>
         </w:rPr>
-      </w:pPr>
-      <w:r>
-        <w:rPr>
-          <w:rFonts w:ascii="Cambria Math" w:hAnsi="Cambria Math" w:cs="Cambria Math"/>
-          <w:color w:val="000000"/>
-          <w:sz w:val="23"/>
-          <w:szCs w:val="23"/>
-          <w:shd w:val="clear" w:color="auto" w:fill="FFFFFF"/>
-        </w:rPr>
-        <w:t>considerando l’elemento a’</w:t>
-      </w:r>
-      <w:r>
-        <w:rPr>
-          <w:rFonts w:ascii="Cambria Math" w:hAnsi="Cambria Math" w:cs="Cambria Math"/>
-          <w:color w:val="000000"/>
-          <w:sz w:val="23"/>
-          <w:szCs w:val="23"/>
-          <w:shd w:val="clear" w:color="auto" w:fill="FFFFFF"/>
-          <w:vertAlign w:val="subscript"/>
-        </w:rPr>
-        <w:t>2,2</w:t>
-      </w:r>
-      <w:r>
-        <w:rPr>
-          <w:rFonts w:ascii="Cambria Math" w:hAnsi="Cambria Math" w:cs="Cambria Math"/>
-          <w:color w:val="000000"/>
-          <w:sz w:val="23"/>
-          <w:szCs w:val="23"/>
-          <w:shd w:val="clear" w:color="auto" w:fill="FFFFFF"/>
-        </w:rPr>
-        <w:t xml:space="preserve"> = -1 dobbiamo annullare l’elemento </w:t>
-      </w:r>
-      <w:r>
-        <w:rPr>
-          <w:rFonts w:ascii="Cambria Math" w:hAnsi="Cambria Math" w:cs="Cambria Math"/>
-          <w:color w:val="000000"/>
-          <w:sz w:val="23"/>
-          <w:szCs w:val="23"/>
-          <w:shd w:val="clear" w:color="auto" w:fill="FFFFFF"/>
-        </w:rPr>
-        <w:t>a’</w:t>
-      </w:r>
-      <w:r>
-        <w:rPr>
-          <w:rFonts w:ascii="Cambria Math" w:hAnsi="Cambria Math" w:cs="Cambria Math"/>
-          <w:color w:val="000000"/>
-          <w:sz w:val="23"/>
-          <w:szCs w:val="23"/>
-          <w:shd w:val="clear" w:color="auto" w:fill="FFFFFF"/>
-          <w:vertAlign w:val="subscript"/>
-        </w:rPr>
-        <w:t>3</w:t>
-      </w:r>
-      <w:r>
-        <w:rPr>
-          <w:rFonts w:ascii="Cambria Math" w:hAnsi="Cambria Math" w:cs="Cambria Math"/>
-          <w:color w:val="000000"/>
-          <w:sz w:val="23"/>
-          <w:szCs w:val="23"/>
-          <w:shd w:val="clear" w:color="auto" w:fill="FFFFFF"/>
-          <w:vertAlign w:val="subscript"/>
-        </w:rPr>
-        <w:t>,2</w:t>
-      </w:r>
-      <w:r>
-        <w:rPr>
-          <w:rFonts w:ascii="Cambria Math" w:hAnsi="Cambria Math" w:cs="Cambria Math"/>
-          <w:color w:val="000000"/>
-          <w:sz w:val="23"/>
-          <w:szCs w:val="23"/>
-          <w:shd w:val="clear" w:color="auto" w:fill="FFFFFF"/>
-        </w:rPr>
-        <w:t xml:space="preserve"> = -</w:t>
-      </w:r>
-      <w:r>
-        <w:rPr>
-          <w:rFonts w:ascii="Cambria Math" w:hAnsi="Cambria Math" w:cs="Cambria Math"/>
-          <w:color w:val="000000"/>
-          <w:sz w:val="23"/>
-          <w:szCs w:val="23"/>
-          <w:shd w:val="clear" w:color="auto" w:fill="FFFFFF"/>
-        </w:rPr>
-        <w:t xml:space="preserve">3. </w:t>
-      </w:r>
-    </w:p>
-    <w:p>
-      <w:pPr>
-        <w:pStyle w:val="NormaleWeb"/>
-        <w:spacing w:before="0" w:beforeAutospacing="0" w:after="0" w:afterAutospacing="0"/>
+        <w:t xml:space="preserve">Quindi con </w:t>
+      </w:r>
+      <w:r>
         <w:rPr>
           <w:rFonts w:ascii="Cambria" w:hAnsi="Cambria" w:cs="Cambria"/>
           <w:shd w:val="clear" w:color="auto" w:fill="FFFFFF"/>
         </w:rPr>
-      </w:pPr>
-      <w:r>
-        <w:rPr>
-          <w:rFonts w:ascii="Cambria Math" w:hAnsi="Cambria Math" w:cs="Cambria Math"/>
-          <w:color w:val="000000"/>
-          <w:sz w:val="23"/>
-          <w:szCs w:val="23"/>
-          <w:shd w:val="clear" w:color="auto" w:fill="FFFFFF"/>
-        </w:rPr>
-        <w:t xml:space="preserve">Quindi con </w:t>
+        <w:t>λ</w:t>
       </w:r>
       <w:r>
         <w:rPr>
           <w:rFonts w:ascii="Cambria" w:hAnsi="Cambria" w:cs="Cambria"/>
           <w:shd w:val="clear" w:color="auto" w:fill="FFFFFF"/>
         </w:rPr>
-        <w:t>λ</w:t>
-      </w:r>
-      <w:r>
-        <w:rPr>
-          <w:rFonts w:ascii="Cambria" w:hAnsi="Cambria" w:cs="Cambria"/>
-          <w:shd w:val="clear" w:color="auto" w:fill="FFFFFF"/>
-        </w:rPr>
-        <w:t xml:space="preserve"> = -3</w:t>
-      </w:r>
-      <w:r>
-        <w:rPr>
-          <w:rFonts w:ascii="Cambria" w:hAnsi="Cambria" w:cs="Cambria"/>
-          <w:shd w:val="clear" w:color="auto" w:fill="FFFFFF"/>
-        </w:rPr>
-        <w:t xml:space="preserve"> avremmo: </w:t>
+        <w:t xml:space="preserve"> = -3 avremmo: </w:t>
       </w:r>
     </w:p>
     <w:p>
@@ -30124,175 +30963,7 @@
           <w:rFonts w:ascii="Cambria" w:hAnsi="Cambria" w:cs="Cambria"/>
           <w:shd w:val="clear" w:color="auto" w:fill="FFFFFF"/>
         </w:rPr>
-        <w:t>(</w:t>
-      </w:r>
-      <w:r>
-        <w:rPr>
-          <w:rFonts w:ascii="Cambria" w:hAnsi="Cambria" w:cs="Cambria"/>
-          <w:shd w:val="clear" w:color="auto" w:fill="FFFFFF"/>
-        </w:rPr>
-        <w:t>0</w:t>
-      </w:r>
-      <w:r>
-        <w:rPr>
-          <w:rFonts w:ascii="Cambria" w:hAnsi="Cambria" w:cs="Cambria"/>
-          <w:shd w:val="clear" w:color="auto" w:fill="FFFFFF"/>
-        </w:rPr>
-        <w:t xml:space="preserve"> </w:t>
-      </w:r>
-      <w:r>
-        <w:rPr>
-          <w:rFonts w:ascii="Cambria" w:hAnsi="Cambria" w:cs="Cambria"/>
-          <w:shd w:val="clear" w:color="auto" w:fill="FFFFFF"/>
-        </w:rPr>
-        <w:t>-</w:t>
-      </w:r>
-      <w:r>
-        <w:rPr>
-          <w:rFonts w:ascii="Cambria" w:hAnsi="Cambria" w:cs="Cambria"/>
-          <w:shd w:val="clear" w:color="auto" w:fill="FFFFFF"/>
-        </w:rPr>
-        <w:t xml:space="preserve">1 </w:t>
-      </w:r>
-      <w:r>
-        <w:rPr>
-          <w:rFonts w:ascii="Cambria" w:hAnsi="Cambria" w:cs="Cambria"/>
-          <w:shd w:val="clear" w:color="auto" w:fill="FFFFFF"/>
-        </w:rPr>
-        <w:t>1</w:t>
-      </w:r>
-      <w:r>
-        <w:rPr>
-          <w:rFonts w:ascii="Cambria" w:hAnsi="Cambria" w:cs="Cambria"/>
-          <w:shd w:val="clear" w:color="auto" w:fill="FFFFFF"/>
-        </w:rPr>
-        <w:t>) + (</w:t>
-      </w:r>
-      <w:r>
-        <w:rPr>
-          <w:rFonts w:ascii="Cambria" w:hAnsi="Cambria" w:cs="Cambria"/>
-          <w:shd w:val="clear" w:color="auto" w:fill="FFFFFF"/>
-        </w:rPr>
-        <w:t>0</w:t>
-      </w:r>
-      <w:r>
-        <w:rPr>
-          <w:rFonts w:ascii="Cambria" w:hAnsi="Cambria" w:cs="Cambria"/>
-          <w:shd w:val="clear" w:color="auto" w:fill="FFFFFF"/>
-        </w:rPr>
-        <w:t xml:space="preserve"> </w:t>
-      </w:r>
-      <w:r>
-        <w:rPr>
-          <w:rFonts w:ascii="Cambria" w:hAnsi="Cambria" w:cs="Cambria"/>
-          <w:shd w:val="clear" w:color="auto" w:fill="FFFFFF"/>
-        </w:rPr>
-        <w:t>-3</w:t>
-      </w:r>
-      <w:r>
-        <w:rPr>
-          <w:rFonts w:ascii="Cambria" w:hAnsi="Cambria" w:cs="Cambria"/>
-          <w:shd w:val="clear" w:color="auto" w:fill="FFFFFF"/>
-        </w:rPr>
-        <w:t xml:space="preserve"> 1) = (</w:t>
-      </w:r>
-      <w:r>
-        <w:rPr>
-          <w:rFonts w:ascii="Cambria" w:hAnsi="Cambria" w:cs="Cambria"/>
-          <w:shd w:val="clear" w:color="auto" w:fill="FFFFFF"/>
-        </w:rPr>
-        <w:t>0</w:t>
-      </w:r>
-      <w:r>
-        <w:rPr>
-          <w:rFonts w:ascii="Cambria" w:hAnsi="Cambria" w:cs="Cambria"/>
-          <w:shd w:val="clear" w:color="auto" w:fill="FFFFFF"/>
-        </w:rPr>
-        <w:t xml:space="preserve"> </w:t>
-      </w:r>
-      <w:r>
-        <w:rPr>
-          <w:rFonts w:ascii="Cambria" w:hAnsi="Cambria" w:cs="Cambria"/>
-          <w:shd w:val="clear" w:color="auto" w:fill="FFFFFF"/>
-        </w:rPr>
-        <w:t>3</w:t>
-      </w:r>
-      <w:r>
-        <w:rPr>
-          <w:rFonts w:ascii="Cambria" w:hAnsi="Cambria" w:cs="Cambria"/>
-          <w:shd w:val="clear" w:color="auto" w:fill="FFFFFF"/>
-        </w:rPr>
-        <w:t xml:space="preserve"> </w:t>
-      </w:r>
-      <w:r>
-        <w:rPr>
-          <w:rFonts w:ascii="Cambria" w:hAnsi="Cambria" w:cs="Cambria"/>
-          <w:shd w:val="clear" w:color="auto" w:fill="FFFFFF"/>
-        </w:rPr>
-        <w:t>-3</w:t>
-      </w:r>
-      <w:r>
-        <w:rPr>
-          <w:rFonts w:ascii="Cambria" w:hAnsi="Cambria" w:cs="Cambria"/>
-          <w:shd w:val="clear" w:color="auto" w:fill="FFFFFF"/>
-        </w:rPr>
-        <w:t>) + (</w:t>
-      </w:r>
-      <w:r>
-        <w:rPr>
-          <w:rFonts w:ascii="Cambria" w:hAnsi="Cambria" w:cs="Cambria"/>
-          <w:shd w:val="clear" w:color="auto" w:fill="FFFFFF"/>
-        </w:rPr>
-        <w:t>0</w:t>
-      </w:r>
-      <w:r>
-        <w:rPr>
-          <w:rFonts w:ascii="Cambria" w:hAnsi="Cambria" w:cs="Cambria"/>
-          <w:shd w:val="clear" w:color="auto" w:fill="FFFFFF"/>
-        </w:rPr>
-        <w:t xml:space="preserve"> </w:t>
-      </w:r>
-      <w:r>
-        <w:rPr>
-          <w:rFonts w:ascii="Cambria" w:hAnsi="Cambria" w:cs="Cambria"/>
-          <w:shd w:val="clear" w:color="auto" w:fill="FFFFFF"/>
-        </w:rPr>
-        <w:t>-3</w:t>
-      </w:r>
-      <w:r>
-        <w:rPr>
-          <w:rFonts w:ascii="Cambria" w:hAnsi="Cambria" w:cs="Cambria"/>
-          <w:shd w:val="clear" w:color="auto" w:fill="FFFFFF"/>
-        </w:rPr>
-        <w:t xml:space="preserve"> 1) = (0 </w:t>
-      </w:r>
-      <w:r>
-        <w:rPr>
-          <w:rFonts w:ascii="Cambria" w:hAnsi="Cambria" w:cs="Cambria"/>
-          <w:shd w:val="clear" w:color="auto" w:fill="FFFFFF"/>
-        </w:rPr>
-        <w:t>0</w:t>
-      </w:r>
-      <w:r>
-        <w:rPr>
-          <w:rFonts w:ascii="Cambria" w:hAnsi="Cambria" w:cs="Cambria"/>
-          <w:shd w:val="clear" w:color="auto" w:fill="FFFFFF"/>
-        </w:rPr>
-        <w:t xml:space="preserve"> </w:t>
-      </w:r>
-      <w:r>
-        <w:rPr>
-          <w:rFonts w:ascii="Cambria" w:hAnsi="Cambria" w:cs="Cambria"/>
-          <w:shd w:val="clear" w:color="auto" w:fill="FFFFFF"/>
-        </w:rPr>
-        <w:t>-2</w:t>
-      </w:r>
-      <w:r>
-        <w:rPr>
-          <w:rFonts w:ascii="Cambria" w:hAnsi="Cambria" w:cs="Cambria"/>
-          <w:shd w:val="clear" w:color="auto" w:fill="FFFFFF"/>
-        </w:rPr>
-        <w:t>)</w:t>
+        <w:t>(0 -1 1) + (0 -3 1) = (0 3 -3) + (0 -3 1) = (0 0 -2)</w:t>
       </w:r>
     </w:p>
     <w:p>
@@ -30329,35 +31000,7 @@
           <w:rFonts w:ascii="Cambria" w:hAnsi="Cambria" w:cs="Cambria"/>
           <w:shd w:val="clear" w:color="auto" w:fill="FFFFFF"/>
         </w:rPr>
-        <w:t>Effettuiamo le sostituzioni delle righe calcolate nella matrice A</w:t>
-      </w:r>
-      <w:r>
-        <w:rPr>
-          <w:rFonts w:ascii="Cambria" w:hAnsi="Cambria" w:cs="Cambria"/>
-          <w:shd w:val="clear" w:color="auto" w:fill="FFFFFF"/>
-        </w:rPr>
-        <w:t>’</w:t>
-      </w:r>
-      <w:r>
-        <w:rPr>
-          <w:rFonts w:ascii="Cambria" w:hAnsi="Cambria" w:cs="Cambria"/>
-          <w:shd w:val="clear" w:color="auto" w:fill="FFFFFF"/>
-        </w:rPr>
-        <w:t xml:space="preserve"> che chiameremo A</w:t>
-      </w:r>
-      <w:r>
-        <w:rPr>
-          <w:rFonts w:ascii="Cambria" w:hAnsi="Cambria" w:cs="Cambria"/>
-          <w:shd w:val="clear" w:color="auto" w:fill="FFFFFF"/>
-        </w:rPr>
-        <w:t>’</w:t>
-      </w:r>
-      <w:r>
-        <w:rPr>
-          <w:rFonts w:ascii="Cambria" w:hAnsi="Cambria" w:cs="Cambria"/>
-          <w:shd w:val="clear" w:color="auto" w:fill="FFFFFF"/>
-        </w:rPr>
-        <w:t>’:</w:t>
+        <w:t>Effettuiamo le sostituzioni delle righe calcolate nella matrice A’ che chiameremo A’’:</w:t>
       </w:r>
     </w:p>
     <w:p>
@@ -30387,21 +31030,7 @@
           <w:rFonts w:ascii="Cambria" w:hAnsi="Cambria" w:cs="Cambria"/>
           <w:shd w:val="clear" w:color="auto" w:fill="FFFFFF"/>
         </w:rPr>
-        <w:t>A</w:t>
-      </w:r>
-      <w:r>
-        <w:rPr>
-          <w:rFonts w:ascii="Cambria" w:hAnsi="Cambria" w:cs="Cambria"/>
-          <w:shd w:val="clear" w:color="auto" w:fill="FFFFFF"/>
-        </w:rPr>
-        <w:t>’</w:t>
-      </w:r>
-      <w:r>
-        <w:rPr>
-          <w:rFonts w:ascii="Cambria" w:hAnsi="Cambria" w:cs="Cambria"/>
-          <w:shd w:val="clear" w:color="auto" w:fill="FFFFFF"/>
-        </w:rPr>
-        <w:t xml:space="preserve">’ =  </w:t>
+        <w:t xml:space="preserve">A’’ =  </w:t>
       </w:r>
       <m:oMath>
         <m:d>
@@ -30651,9 +31280,9 @@
           <w:sz w:val="23"/>
           <w:szCs w:val="23"/>
           <w:shd w:val="clear" w:color="auto" w:fill="FFFFFF"/>
-          <w:lang w:val="en-GB"/>
-        </w:rPr>
-      </w:pPr>
+        </w:rPr>
+      </w:pPr>
+      <w:proofErr w:type="spellStart"/>
       <w:r>
         <w:rPr>
           <w:rFonts w:ascii="Cambria" w:hAnsi="Cambria" w:cs="Cambria"/>
@@ -30661,9 +31290,19 @@
           <w:sz w:val="23"/>
           <w:szCs w:val="23"/>
           <w:shd w:val="clear" w:color="auto" w:fill="FFFFFF"/>
-          <w:lang w:val="en-GB"/>
-        </w:rPr>
-        <w:t xml:space="preserve">det(A’’) = ( </w:t>
+        </w:rPr>
+        <w:t>det</w:t>
+      </w:r>
+      <w:proofErr w:type="spellEnd"/>
+      <w:r>
+        <w:rPr>
+          <w:rFonts w:ascii="Cambria" w:hAnsi="Cambria" w:cs="Cambria"/>
+          <w:color w:val="000000"/>
+          <w:sz w:val="23"/>
+          <w:szCs w:val="23"/>
+          <w:shd w:val="clear" w:color="auto" w:fill="FFFFFF"/>
+        </w:rPr>
+        <w:t xml:space="preserve">(A’’) = ( </w:t>
       </w:r>
       <m:oMath>
         <m:r>
@@ -30673,7 +31312,6 @@
             <w:sz w:val="23"/>
             <w:szCs w:val="23"/>
             <w:shd w:val="clear" w:color="auto" w:fill="FFFFFF"/>
-            <w:lang w:val="en-GB"/>
           </w:rPr>
           <m:t>1</m:t>
         </m:r>
@@ -30725,31 +31363,7 @@
             <w:shd w:val="clear" w:color="auto" w:fill="FFFFFF"/>
             <w:vertAlign w:val="subscript"/>
           </w:rPr>
-          <m:t>·</m:t>
-        </m:r>
-        <m:r>
-          <m:rPr>
-            <m:sty m:val="p"/>
-          </m:rPr>
-          <w:rPr>
-            <w:rFonts w:ascii="Cambria Math" w:hAnsi="Cambria Math" w:cs="Cambria"/>
-            <w:color w:val="000000"/>
-            <w:shd w:val="clear" w:color="auto" w:fill="FFFFFF"/>
-            <w:vertAlign w:val="subscript"/>
-          </w:rPr>
-          <m:t>(-2)</m:t>
-        </m:r>
-        <m:r>
-          <m:rPr>
-            <m:sty m:val="p"/>
-          </m:rPr>
-          <w:rPr>
-            <w:rFonts w:ascii="Cambria Math" w:hAnsi="Cambria Math" w:cs="Cambria"/>
-            <w:color w:val="000000"/>
-            <w:shd w:val="clear" w:color="auto" w:fill="FFFFFF"/>
-            <w:vertAlign w:val="subscript"/>
-          </w:rPr>
-          <m:t xml:space="preserve"> </m:t>
+          <m:t xml:space="preserve">·(-2) </m:t>
         </m:r>
       </m:oMath>
       <w:r>
@@ -30759,9 +31373,8 @@
           <w:sz w:val="23"/>
           <w:szCs w:val="23"/>
           <w:shd w:val="clear" w:color="auto" w:fill="FFFFFF"/>
-          <w:lang w:val="en-GB"/>
-        </w:rPr>
-        <w:t xml:space="preserve"> )</w:t>
+        </w:rPr>
+        <w:t xml:space="preserve"> ) = 2 </w:t>
       </w:r>
       <w:r>
         <w:rPr>
@@ -30770,9 +31383,8 @@
           <w:sz w:val="23"/>
           <w:szCs w:val="23"/>
           <w:shd w:val="clear" w:color="auto" w:fill="FFFFFF"/>
-          <w:lang w:val="en-GB"/>
-        </w:rPr>
-        <w:t xml:space="preserve"> = 2 </w:t>
+        </w:rPr>
+        <w:tab/>
       </w:r>
       <w:r>
         <w:rPr>
@@ -30781,7 +31393,6 @@
           <w:sz w:val="23"/>
           <w:szCs w:val="23"/>
           <w:shd w:val="clear" w:color="auto" w:fill="FFFFFF"/>
-          <w:lang w:val="en-GB"/>
         </w:rPr>
         <w:tab/>
       </w:r>
@@ -30792,9 +31403,44 @@
           <w:sz w:val="23"/>
           <w:szCs w:val="23"/>
           <w:shd w:val="clear" w:color="auto" w:fill="FFFFFF"/>
-          <w:lang w:val="en-GB"/>
         </w:rPr>
         <w:tab/>
+      </w:r>
+      <w:r>
+        <w:rPr>
+          <w:rFonts w:ascii="Cambria" w:hAnsi="Cambria" w:cs="Cambria"/>
+          <w:color w:val="000000"/>
+          <w:shd w:val="clear" w:color="auto" w:fill="FFFFFF"/>
+        </w:rPr>
+        <w:t>ρ</w:t>
+      </w:r>
+      <w:r>
+        <w:rPr>
+          <w:color w:val="000000"/>
+          <w:shd w:val="clear" w:color="auto" w:fill="FFFFFF"/>
+        </w:rPr>
+        <w:t>(A</w:t>
+      </w:r>
+      <w:r>
+        <w:rPr>
+          <w:color w:val="000000"/>
+          <w:shd w:val="clear" w:color="auto" w:fill="FFFFFF"/>
+        </w:rPr>
+        <w:t>’’</w:t>
+      </w:r>
+      <w:r>
+        <w:rPr>
+          <w:color w:val="000000"/>
+          <w:shd w:val="clear" w:color="auto" w:fill="FFFFFF"/>
+        </w:rPr>
+        <w:t>)</w:t>
+      </w:r>
+      <w:r>
+        <w:rPr>
+          <w:color w:val="000000"/>
+          <w:shd w:val="clear" w:color="auto" w:fill="FFFFFF"/>
+        </w:rPr>
+        <w:t xml:space="preserve"> = 3</w:t>
       </w:r>
       <w:r>
         <w:rPr>
@@ -30803,54 +31449,6 @@
           <w:sz w:val="23"/>
           <w:szCs w:val="23"/>
           <w:shd w:val="clear" w:color="auto" w:fill="FFFFFF"/>
-          <w:lang w:val="en-GB"/>
-        </w:rPr>
-        <w:tab/>
-      </w:r>
-      <w:r>
-        <w:rPr>
-          <w:rFonts w:ascii="Cambria" w:hAnsi="Cambria" w:cs="Cambria"/>
-          <w:color w:val="000000"/>
-          <w:shd w:val="clear" w:color="auto" w:fill="FFFFFF"/>
-        </w:rPr>
-        <w:t>ρ</w:t>
-      </w:r>
-      <w:r>
-        <w:rPr>
-          <w:color w:val="000000"/>
-          <w:shd w:val="clear" w:color="auto" w:fill="FFFFFF"/>
-        </w:rPr>
-        <w:t>(A</w:t>
-      </w:r>
-      <w:r>
-        <w:rPr>
-          <w:color w:val="000000"/>
-          <w:shd w:val="clear" w:color="auto" w:fill="FFFFFF"/>
-        </w:rPr>
-        <w:t>’’</w:t>
-      </w:r>
-      <w:r>
-        <w:rPr>
-          <w:color w:val="000000"/>
-          <w:shd w:val="clear" w:color="auto" w:fill="FFFFFF"/>
-        </w:rPr>
-        <w:t>)</w:t>
-      </w:r>
-      <w:r>
-        <w:rPr>
-          <w:color w:val="000000"/>
-          <w:shd w:val="clear" w:color="auto" w:fill="FFFFFF"/>
-        </w:rPr>
-        <w:t xml:space="preserve"> = 3</w:t>
-      </w:r>
-      <w:r>
-        <w:rPr>
-          <w:rFonts w:ascii="Cambria" w:hAnsi="Cambria" w:cs="Cambria"/>
-          <w:color w:val="000000"/>
-          <w:sz w:val="23"/>
-          <w:szCs w:val="23"/>
-          <w:shd w:val="clear" w:color="auto" w:fill="FFFFFF"/>
-          <w:lang w:val="en-GB"/>
         </w:rPr>
         <w:tab/>
       </w:r>
@@ -30862,61 +31460,6 @@
         <w:rPr>
           <w:rFonts w:ascii="Cambria" w:hAnsi="Cambria" w:cs="Cambria"/>
           <w:shd w:val="clear" w:color="auto" w:fill="FFFFFF"/>
-          <w:lang w:val="en-GB"/>
-        </w:rPr>
-      </w:pPr>
-    </w:p>
-    <w:p>
-      <w:pPr>
-        <w:pStyle w:val="NormaleWeb"/>
-        <w:spacing w:before="0" w:beforeAutospacing="0" w:after="0" w:afterAutospacing="0"/>
-        <w:rPr>
-          <w:rFonts w:ascii="Cambria" w:hAnsi="Cambria" w:cs="Cambria"/>
-          <w:shd w:val="clear" w:color="auto" w:fill="FFFFFF"/>
-          <w:lang w:val="en-GB"/>
-        </w:rPr>
-      </w:pPr>
-    </w:p>
-    <w:p>
-      <w:pPr>
-        <w:pStyle w:val="NormaleWeb"/>
-        <w:spacing w:before="0" w:beforeAutospacing="0" w:after="0" w:afterAutospacing="0"/>
-        <w:rPr>
-          <w:rFonts w:ascii="Cambria" w:hAnsi="Cambria" w:cs="Cambria"/>
-          <w:shd w:val="clear" w:color="auto" w:fill="FFFFFF"/>
-          <w:lang w:val="en-GB"/>
-        </w:rPr>
-      </w:pPr>
-    </w:p>
-    <w:p>
-      <w:pPr>
-        <w:pStyle w:val="NormaleWeb"/>
-        <w:spacing w:before="0" w:beforeAutospacing="0" w:after="0" w:afterAutospacing="0"/>
-        <w:rPr>
-          <w:rFonts w:ascii="Cambria Math" w:hAnsi="Cambria Math" w:cs="Cambria Math"/>
-          <w:color w:val="000000"/>
-          <w:sz w:val="23"/>
-          <w:szCs w:val="23"/>
-          <w:shd w:val="clear" w:color="auto" w:fill="FFFFFF"/>
-          <w:lang w:val="en-GB"/>
-        </w:rPr>
-      </w:pPr>
-    </w:p>
-    <w:p>
-      <w:pPr>
-        <w:rPr>
-          <w:sz w:val="24"/>
-          <w:szCs w:val="24"/>
-          <w:lang w:val="en-GB"/>
-        </w:rPr>
-      </w:pPr>
-    </w:p>
-    <w:p>
-      <w:pPr>
-        <w:rPr>
-          <w:sz w:val="24"/>
-          <w:szCs w:val="24"/>
-          <w:lang w:val="en-GB"/>
         </w:rPr>
       </w:pPr>
     </w:p>
@@ -30925,25 +31468,38 @@
         <w:pStyle w:val="Titolo"/>
         <w:rPr>
           <w:color w:val="C00000"/>
-          <w:lang w:val="en-GB"/>
-        </w:rPr>
-      </w:pPr>
-      <w:r>
+        </w:rPr>
+      </w:pPr>
+    </w:p>
+    <w:p>
+      <w:pPr>
+        <w:pStyle w:val="Titolo"/>
         <w:rPr>
           <w:color w:val="C00000"/>
-          <w:lang w:val="en-GB"/>
+        </w:rPr>
+      </w:pPr>
+    </w:p>
+    <w:p>
+      <w:pPr>
+        <w:pStyle w:val="Titolo"/>
+        <w:rPr>
+          <w:color w:val="C00000"/>
+        </w:rPr>
+      </w:pPr>
+    </w:p>
+    <w:p>
+      <w:pPr>
+        <w:pStyle w:val="Titolo"/>
+        <w:rPr>
+          <w:color w:val="C00000"/>
+        </w:rPr>
+      </w:pPr>
+      <w:r>
+        <w:rPr>
+          <w:color w:val="C00000"/>
         </w:rPr>
         <w:lastRenderedPageBreak/>
-        <w:t>Matric</w:t>
-      </w:r>
-      <w:bookmarkStart w:id="0" w:name="_GoBack"/>
-      <w:bookmarkEnd w:id="0"/>
-      <w:r>
-        <w:rPr>
-          <w:color w:val="C00000"/>
-          <w:lang w:val="en-GB"/>
-        </w:rPr>
-        <w:t>i in informatica</w:t>
+        <w:t>Matrici in informatica</w:t>
       </w:r>
     </w:p>
     <w:p>
@@ -30958,19 +31514,7 @@
         <w:rPr>
           <w:rFonts w:cs="Arial"/>
         </w:rPr>
-        <w:t>A partire dalla seconda metà del XX</w:t>
-      </w:r>
-      <w:r>
-        <w:rPr>
-          <w:rFonts w:cs="Arial"/>
-        </w:rPr>
-        <w:t xml:space="preserve"> </w:t>
-      </w:r>
-      <w:r>
-        <w:rPr>
-          <w:rFonts w:cs="Arial"/>
-        </w:rPr>
-        <w:t>secolo l'avvento dei </w:t>
+        <w:t>A partire dalla seconda metà del XX secolo l'avvento dei </w:t>
       </w:r>
       <w:hyperlink r:id="rId29" w:tooltip="Computer" w:history="1">
         <w:r>
@@ -31027,31 +31571,7 @@
         <w:rPr>
           <w:rFonts w:cs="Arial"/>
         </w:rPr>
-        <w:t xml:space="preserve">. Anche </w:t>
-      </w:r>
-      <w:r>
-        <w:rPr>
-          <w:rFonts w:cs="Arial"/>
-        </w:rPr>
-        <w:t>Altri campi relativamente più recenti, invece, come per esempio la ricerca</w:t>
-      </w:r>
-      <w:r>
-        <w:rPr>
-          <w:rFonts w:cs="Arial"/>
-        </w:rPr>
-        <w:t xml:space="preserve"> </w:t>
-      </w:r>
-      <w:r>
-        <w:rPr>
-          <w:rFonts w:cs="Arial"/>
-        </w:rPr>
-        <w:t>operativa, hanno basato ampiamente la propria disciplina sull'utilizzo delle matrici</w:t>
-      </w:r>
-      <w:r>
-        <w:rPr>
-          <w:rFonts w:cs="Arial"/>
-        </w:rPr>
-        <w:t xml:space="preserve">. </w:t>
+        <w:t xml:space="preserve">. Anche Altri campi relativamente più recenti, invece, come per esempio la ricerca operativa, hanno basato ampiamente la propria disciplina sull'utilizzo delle matrici. </w:t>
       </w:r>
     </w:p>
     <w:p>
@@ -31068,7 +31588,7 @@
           <w:shd w:val="clear" w:color="auto" w:fill="FFFFFF"/>
         </w:rPr>
         <w:drawing>
-          <wp:anchor distT="0" distB="0" distL="114300" distR="114300" simplePos="0" relativeHeight="251682816" behindDoc="0" locked="0" layoutInCell="1" allowOverlap="1">
+          <wp:anchor distT="0" distB="0" distL="114300" distR="114300" simplePos="0" relativeHeight="251682816" behindDoc="0" locked="0" layoutInCell="1" allowOverlap="1" wp14:anchorId="23A4CE1D" wp14:editId="0483F366">
             <wp:simplePos x="0" y="0"/>
             <wp:positionH relativeFrom="margin">
               <wp:align>right</wp:align>
@@ -31135,14 +31655,7 @@
           <w:rFonts w:cs="Arial"/>
           <w:shd w:val="clear" w:color="auto" w:fill="FFFFFF"/>
         </w:rPr>
-        <w:t>Una</w:t>
-      </w:r>
-      <w:r>
-        <w:rPr>
-          <w:rFonts w:cs="Arial"/>
-          <w:shd w:val="clear" w:color="auto" w:fill="FFFFFF"/>
-        </w:rPr>
-        <w:t> </w:t>
+        <w:t>Una </w:t>
       </w:r>
       <w:r>
         <w:rPr>
@@ -31183,63 +31696,7 @@
           <w:rFonts w:cs="Arial"/>
           <w:shd w:val="clear" w:color="auto" w:fill="FFFFFF"/>
         </w:rPr>
-        <w:t>, in informatica, è un</w:t>
-      </w:r>
-      <w:r>
-        <w:rPr>
-          <w:rFonts w:cs="Arial"/>
-          <w:shd w:val="clear" w:color="auto" w:fill="FFFFFF"/>
-        </w:rPr>
-        <w:t>a strutta dati composta da un</w:t>
-      </w:r>
-      <w:r>
-        <w:rPr>
-          <w:rFonts w:cs="Arial"/>
-          <w:shd w:val="clear" w:color="auto" w:fill="FFFFFF"/>
-        </w:rPr>
-        <w:t xml:space="preserve"> insieme finito di elementi in corrispondenza biunivoca con u</w:t>
-      </w:r>
-      <w:r>
-        <w:rPr>
-          <w:rFonts w:cs="Arial"/>
-          <w:shd w:val="clear" w:color="auto" w:fill="FFFFFF"/>
-        </w:rPr>
-        <w:t>na</w:t>
-      </w:r>
-      <w:r>
-        <w:rPr>
-          <w:rFonts w:cs="Arial"/>
-          <w:shd w:val="clear" w:color="auto" w:fill="FFFFFF"/>
-        </w:rPr>
-        <w:t> </w:t>
-      </w:r>
-      <w:r>
-        <w:rPr>
-          <w:rFonts w:cs="Arial"/>
-          <w:shd w:val="clear" w:color="auto" w:fill="FFFFFF"/>
-        </w:rPr>
-        <w:t>serie</w:t>
-      </w:r>
-      <w:r>
-        <w:rPr>
-          <w:rFonts w:cs="Arial"/>
-          <w:shd w:val="clear" w:color="auto" w:fill="FFFFFF"/>
-        </w:rPr>
-        <w:t xml:space="preserve"> ordinat</w:t>
-      </w:r>
-      <w:r>
-        <w:rPr>
-          <w:rFonts w:cs="Arial"/>
-          <w:shd w:val="clear" w:color="auto" w:fill="FFFFFF"/>
-        </w:rPr>
-        <w:t>a</w:t>
-      </w:r>
-      <w:r>
-        <w:rPr>
-          <w:rFonts w:cs="Arial"/>
-          <w:shd w:val="clear" w:color="auto" w:fill="FFFFFF"/>
-        </w:rPr>
-        <w:t xml:space="preserve"> di numeri interi chiamati </w:t>
+        <w:t>, in informatica, è una strutta dati composta da un insieme finito di elementi in corrispondenza biunivoca con una serie ordinata di numeri interi chiamati </w:t>
       </w:r>
       <w:r>
         <w:rPr>
@@ -31262,12 +31719,6 @@
           <w:shd w:val="clear" w:color="auto" w:fill="FFFFFF"/>
         </w:rPr>
         <w:br/>
-      </w:r>
-      <w:r>
-        <w:rPr>
-          <w:rFonts w:cs="Arial"/>
-          <w:shd w:val="clear" w:color="auto" w:fill="FFFFFF"/>
-        </w:rPr>
         <w:t>Nel caso di n=2, si parla di </w:t>
       </w:r>
       <w:r>
@@ -31283,21 +31734,7 @@
           <w:rFonts w:cs="Arial"/>
           <w:shd w:val="clear" w:color="auto" w:fill="FFFFFF"/>
         </w:rPr>
-        <w:t xml:space="preserve">; nel caso di n=1 si parla </w:t>
-      </w:r>
-      <w:r>
-        <w:rPr>
-          <w:rFonts w:cs="Arial"/>
-          <w:shd w:val="clear" w:color="auto" w:fill="FFFFFF"/>
-        </w:rPr>
-        <w:t>d</w:t>
-      </w:r>
-      <w:r>
-        <w:rPr>
-          <w:rFonts w:cs="Arial"/>
-          <w:shd w:val="clear" w:color="auto" w:fill="FFFFFF"/>
-        </w:rPr>
-        <w:t>i </w:t>
+        <w:t>; nel caso di n=1 si parla di </w:t>
       </w:r>
       <w:r>
         <w:rPr>
@@ -31320,7 +31757,7 @@
           <w:rFonts w:cs="Arial"/>
           <w:shd w:val="clear" w:color="auto" w:fill="FFFFFF"/>
         </w:rPr>
-        <w:t>array</w:t>
+        <w:t xml:space="preserve">array). </w:t>
       </w:r>
       <w:r>
         <w:rPr>
@@ -31328,126 +31765,21 @@
           <w:rFonts w:cs="Arial"/>
           <w:shd w:val="clear" w:color="auto" w:fill="FFFFFF"/>
         </w:rPr>
-        <w:t xml:space="preserve">). </w:t>
-      </w:r>
-      <w:r>
-        <w:rPr>
-          <w:rStyle w:val="Enfasicorsivo"/>
+        <w:br/>
+      </w:r>
+      <w:r>
+        <w:rPr>
           <w:rFonts w:cs="Arial"/>
           <w:shd w:val="clear" w:color="auto" w:fill="FFFFFF"/>
         </w:rPr>
+        <w:t>Una caratteristica essenziale della matrice, è la sua struttura fissa, dunque l’accesso ad un suo elemento tramite coppia di indici la contraddistingue, in quanto non bisogna passare attraverso operazioni di ricerca sequenziale come accade nelle liste.</w:t>
+      </w:r>
+      <w:r>
+        <w:rPr>
+          <w:rFonts w:cs="Arial"/>
+          <w:shd w:val="clear" w:color="auto" w:fill="FFFFFF"/>
+        </w:rPr>
         <w:br/>
-      </w:r>
-      <w:r>
-        <w:rPr>
-          <w:rFonts w:cs="Arial"/>
-          <w:shd w:val="clear" w:color="auto" w:fill="FFFFFF"/>
-        </w:rPr>
-        <w:t>Una</w:t>
-      </w:r>
-      <w:r>
-        <w:rPr>
-          <w:rFonts w:cs="Arial"/>
-          <w:shd w:val="clear" w:color="auto" w:fill="FFFFFF"/>
-        </w:rPr>
-        <w:t xml:space="preserve"> caratteristica essenziale della matrice,</w:t>
-      </w:r>
-      <w:r>
-        <w:rPr>
-          <w:rFonts w:cs="Arial"/>
-          <w:shd w:val="clear" w:color="auto" w:fill="FFFFFF"/>
-        </w:rPr>
-        <w:t xml:space="preserve"> </w:t>
-      </w:r>
-      <w:r>
-        <w:rPr>
-          <w:rFonts w:cs="Arial"/>
-          <w:shd w:val="clear" w:color="auto" w:fill="FFFFFF"/>
-        </w:rPr>
-        <w:t xml:space="preserve">è </w:t>
-      </w:r>
-      <w:r>
-        <w:rPr>
-          <w:rFonts w:cs="Arial"/>
-          <w:shd w:val="clear" w:color="auto" w:fill="FFFFFF"/>
-        </w:rPr>
-        <w:t>la sua struttura</w:t>
-      </w:r>
-      <w:r>
-        <w:rPr>
-          <w:rFonts w:cs="Arial"/>
-          <w:shd w:val="clear" w:color="auto" w:fill="FFFFFF"/>
-        </w:rPr>
-        <w:t xml:space="preserve"> fissa, </w:t>
-      </w:r>
-      <w:r>
-        <w:rPr>
-          <w:rFonts w:cs="Arial"/>
-          <w:shd w:val="clear" w:color="auto" w:fill="FFFFFF"/>
-        </w:rPr>
-        <w:t>dunque</w:t>
-      </w:r>
-      <w:r>
-        <w:rPr>
-          <w:rFonts w:cs="Arial"/>
-          <w:shd w:val="clear" w:color="auto" w:fill="FFFFFF"/>
-        </w:rPr>
-        <w:t xml:space="preserve"> l’accesso ad un suo elemento tramite </w:t>
-      </w:r>
-      <w:r>
-        <w:rPr>
-          <w:rFonts w:cs="Arial"/>
-          <w:shd w:val="clear" w:color="auto" w:fill="FFFFFF"/>
-        </w:rPr>
-        <w:t>coppia</w:t>
-      </w:r>
-      <w:r>
-        <w:rPr>
-          <w:rFonts w:cs="Arial"/>
-          <w:shd w:val="clear" w:color="auto" w:fill="FFFFFF"/>
-        </w:rPr>
-        <w:t xml:space="preserve"> di indici </w:t>
-      </w:r>
-      <w:r>
-        <w:rPr>
-          <w:rFonts w:cs="Arial"/>
-          <w:shd w:val="clear" w:color="auto" w:fill="FFFFFF"/>
-        </w:rPr>
-        <w:t>la</w:t>
-      </w:r>
-      <w:r>
-        <w:rPr>
-          <w:rFonts w:cs="Arial"/>
-          <w:shd w:val="clear" w:color="auto" w:fill="FFFFFF"/>
-        </w:rPr>
-        <w:t xml:space="preserve"> contraddistingue,</w:t>
-      </w:r>
-      <w:r>
-        <w:rPr>
-          <w:rFonts w:cs="Arial"/>
-          <w:shd w:val="clear" w:color="auto" w:fill="FFFFFF"/>
-        </w:rPr>
-        <w:t xml:space="preserve"> in quanto non bisogna</w:t>
-      </w:r>
-      <w:r>
-        <w:rPr>
-          <w:rFonts w:cs="Arial"/>
-          <w:shd w:val="clear" w:color="auto" w:fill="FFFFFF"/>
-        </w:rPr>
-        <w:t xml:space="preserve"> passare attraverso operazioni di ricerca sequenziale come accade nelle liste.</w:t>
-      </w:r>
-      <w:r>
-        <w:rPr>
-          <w:rFonts w:cs="Arial"/>
-          <w:shd w:val="clear" w:color="auto" w:fill="FFFFFF"/>
-        </w:rPr>
-        <w:br/>
-      </w:r>
-      <w:r>
-        <w:rPr>
-          <w:rFonts w:cs="Arial"/>
-          <w:shd w:val="clear" w:color="auto" w:fill="FFFFFF"/>
-        </w:rPr>
         <w:t xml:space="preserve">Questo significa che un vettore si distingue da una lista per il fatto che l’accesso all’elemento </w:t>
       </w:r>
       <w:r>
@@ -31457,16 +31789,7 @@
           <w:bCs/>
           <w:shd w:val="clear" w:color="auto" w:fill="FFFFFF"/>
         </w:rPr>
-        <w:t>A</w:t>
-      </w:r>
-      <w:r>
-        <w:rPr>
-          <w:rFonts w:cs="Arial"/>
-          <w:b/>
-          <w:bCs/>
-          <w:shd w:val="clear" w:color="auto" w:fill="FFFFFF"/>
-        </w:rPr>
-        <w:t>[i]</w:t>
+        <w:t>A[i]</w:t>
       </w:r>
       <w:r>
         <w:rPr>
@@ -31523,7 +31846,7 @@
           <w:shd w:val="clear" w:color="auto" w:fill="FFFFFF"/>
         </w:rPr>
         <w:drawing>
-          <wp:anchor distT="0" distB="0" distL="114300" distR="114300" simplePos="0" relativeHeight="251683840" behindDoc="0" locked="0" layoutInCell="1" allowOverlap="1" wp14:anchorId="18906A60">
+          <wp:anchor distT="0" distB="0" distL="114300" distR="114300" simplePos="0" relativeHeight="251683840" behindDoc="0" locked="0" layoutInCell="1" allowOverlap="1" wp14:anchorId="551D40C2" wp14:editId="5E4A2EDD">
             <wp:simplePos x="0" y="0"/>
             <wp:positionH relativeFrom="margin">
               <wp:posOffset>4795520</wp:posOffset>
@@ -31597,7 +31920,28 @@
           <w:rFonts w:cs="Arial"/>
           <w:shd w:val="clear" w:color="auto" w:fill="FFFFFF"/>
         </w:rPr>
-        <w:t xml:space="preserve">avviene nelle tecniche di rappresentazioni di immagini bitmap. In questo tipo l’immagine viene vista come griglia e ad ogni elemento della griglia (pixel) viene associato uno specifico colore (ad esempio tramite la combinazione di Rosso Verde Blu). </w:t>
+        <w:t xml:space="preserve">è quello che </w:t>
+      </w:r>
+      <w:r>
+        <w:rPr>
+          <w:rFonts w:cs="Arial"/>
+          <w:shd w:val="clear" w:color="auto" w:fill="FFFFFF"/>
+        </w:rPr>
+        <w:t>avviene nelle tecniche di rappresentazioni di immagini bitmap. In questo tipo</w:t>
+      </w:r>
+      <w:r>
+        <w:rPr>
+          <w:rFonts w:cs="Arial"/>
+          <w:shd w:val="clear" w:color="auto" w:fill="FFFFFF"/>
+        </w:rPr>
+        <w:t>,</w:t>
+      </w:r>
+      <w:r>
+        <w:rPr>
+          <w:rFonts w:cs="Arial"/>
+          <w:shd w:val="clear" w:color="auto" w:fill="FFFFFF"/>
+        </w:rPr>
+        <w:t xml:space="preserve"> l’immagine viene vista come griglia e ad ogni elemento della griglia (pixel) viene associato uno specifico colore (ad esempio tramite la combinazione di Rosso Verde Blu). </w:t>
       </w:r>
       <w:r>
         <w:rPr>
@@ -31630,7 +31974,7 @@
           <w:shd w:val="clear" w:color="auto" w:fill="FFFFFF"/>
         </w:rPr>
         <w:drawing>
-          <wp:anchor distT="0" distB="0" distL="114300" distR="114300" simplePos="0" relativeHeight="251684864" behindDoc="0" locked="0" layoutInCell="1" allowOverlap="1">
+          <wp:anchor distT="0" distB="0" distL="114300" distR="114300" simplePos="0" relativeHeight="251684864" behindDoc="0" locked="0" layoutInCell="1" allowOverlap="1" wp14:anchorId="5EF4ACB3" wp14:editId="6B9235C0">
             <wp:simplePos x="0" y="0"/>
             <wp:positionH relativeFrom="margin">
               <wp:align>left</wp:align>
@@ -31744,7 +32088,21 @@
           <w:rFonts w:cs="Arial"/>
           <w:shd w:val="clear" w:color="auto" w:fill="FFFFFF"/>
         </w:rPr>
-        <w:t xml:space="preserve"> j) della matrice si trova 1 se e solo se nel grafo esiste un arco     va da i a j altrimenti ci sarà il valore nullo zero. </w:t>
+        <w:t xml:space="preserve"> j) della matrice si trova 1 se e solo se nel grafo esiste un arco </w:t>
+      </w:r>
+      <w:r>
+        <w:rPr>
+          <w:rFonts w:cs="Arial"/>
+          <w:shd w:val="clear" w:color="auto" w:fill="FFFFFF"/>
+        </w:rPr>
+        <w:t xml:space="preserve">che </w:t>
+      </w:r>
+      <w:r>
+        <w:rPr>
+          <w:rFonts w:cs="Arial"/>
+          <w:shd w:val="clear" w:color="auto" w:fill="FFFFFF"/>
+        </w:rPr>
+        <w:t xml:space="preserve">va da i a j altrimenti ci sarà il valore nullo zero. </w:t>
       </w:r>
     </w:p>
     <w:p>
@@ -32408,7 +32766,7 @@
           <mc:AlternateContent>
             <mc:Choice Requires="wps">
               <w:drawing>
-                <wp:anchor distT="0" distB="0" distL="114300" distR="114300" simplePos="0" relativeHeight="251660288" behindDoc="0" locked="0" layoutInCell="1" allowOverlap="1">
+                <wp:anchor distT="0" distB="0" distL="114300" distR="114300" simplePos="0" relativeHeight="251660288" behindDoc="0" locked="0" layoutInCell="1" allowOverlap="1" wp14:anchorId="418517CF" wp14:editId="29EF4188">
                   <wp:simplePos x="0" y="0"/>
                   <wp:positionH relativeFrom="margin">
                     <wp:align>center</wp:align>
@@ -32492,7 +32850,7 @@
             </mc:Choice>
             <mc:Fallback>
               <w:pict>
-                <v:shapetype id="_x0000_t185" coordsize="21600,21600" o:spt="185" adj="3600" path="m@0,nfqx0@0l0@2qy@0,21600em@1,nfqx21600@0l21600@2qy@1,21600em@0,nsqx0@0l0@2qy@0,21600l@1,21600qx21600@2l21600@0qy@1,xe" filled="f">
+                <v:shapetype w14:anchorId="418517CF" id="_x0000_t185" coordsize="21600,21600" o:spt="185" adj="3600" path="m@0,nfqx0@0l0@2qy@0,21600em@1,nfqx21600@0l21600@2qy@1,21600em@0,nsqx0@0l0@2qy@0,21600l@1,21600qx21600@2l21600@0qy@1,xe" filled="f">
                   <v:formulas>
                     <v:f eqn="val #0"/>
                     <v:f eqn="sum width 0 #0"/>
@@ -32548,7 +32906,7 @@
           <mc:AlternateContent>
             <mc:Choice Requires="wps">
               <w:drawing>
-                <wp:anchor distT="0" distB="0" distL="114300" distR="114300" simplePos="0" relativeHeight="251659264" behindDoc="0" locked="0" layoutInCell="1" allowOverlap="1">
+                <wp:anchor distT="0" distB="0" distL="114300" distR="114300" simplePos="0" relativeHeight="251659264" behindDoc="0" locked="0" layoutInCell="1" allowOverlap="1" wp14:anchorId="5AB1D65F" wp14:editId="7379DDCA">
                   <wp:simplePos x="0" y="0"/>
                   <wp:positionH relativeFrom="margin">
                     <wp:align>center</wp:align>
@@ -35026,7 +35384,6 @@
     <w:basedOn w:val="Titolo1"/>
     <w:next w:val="Normale"/>
     <w:uiPriority w:val="39"/>
-    <w:semiHidden/>
     <w:unhideWhenUsed/>
     <w:qFormat/>
     <w:rsid w:val="000D05F9"/>
@@ -35103,6 +35460,58 @@
       <w:ind w:left="720"/>
       <w:contextualSpacing/>
     </w:pPr>
+  </w:style>
+  <w:style w:type="paragraph" w:styleId="Sommario2">
+    <w:name w:val="toc 2"/>
+    <w:basedOn w:val="Normale"/>
+    <w:next w:val="Normale"/>
+    <w:autoRedefine/>
+    <w:uiPriority w:val="39"/>
+    <w:unhideWhenUsed/>
+    <w:rsid w:val="002D59C9"/>
+    <w:pPr>
+      <w:spacing w:after="100" w:line="259" w:lineRule="auto"/>
+      <w:ind w:left="220"/>
+    </w:pPr>
+    <w:rPr>
+      <w:rFonts w:cs="Times New Roman"/>
+      <w:lang w:eastAsia="it-IT"/>
+    </w:rPr>
+  </w:style>
+  <w:style w:type="paragraph" w:styleId="Sommario1">
+    <w:name w:val="toc 1"/>
+    <w:basedOn w:val="Normale"/>
+    <w:next w:val="Normale"/>
+    <w:autoRedefine/>
+    <w:uiPriority w:val="39"/>
+    <w:unhideWhenUsed/>
+    <w:rsid w:val="00D31926"/>
+    <w:pPr>
+      <w:spacing w:after="100" w:line="259" w:lineRule="auto"/>
+    </w:pPr>
+    <w:rPr>
+      <w:rFonts w:cs="Times New Roman"/>
+      <w:b/>
+      <w:bCs/>
+      <w:lang w:eastAsia="it-IT"/>
+    </w:rPr>
+  </w:style>
+  <w:style w:type="paragraph" w:styleId="Sommario3">
+    <w:name w:val="toc 3"/>
+    <w:basedOn w:val="Normale"/>
+    <w:next w:val="Normale"/>
+    <w:autoRedefine/>
+    <w:uiPriority w:val="39"/>
+    <w:unhideWhenUsed/>
+    <w:rsid w:val="002D59C9"/>
+    <w:pPr>
+      <w:spacing w:after="100" w:line="259" w:lineRule="auto"/>
+      <w:ind w:left="440"/>
+    </w:pPr>
+    <w:rPr>
+      <w:rFonts w:cs="Times New Roman"/>
+      <w:lang w:eastAsia="it-IT"/>
+    </w:rPr>
   </w:style>
 </w:styles>
 </file>
@@ -35373,7 +35782,7 @@
 </file>
 
 <file path=customXml/itemProps2.xml><?xml version="1.0" encoding="utf-8"?>
-<ds:datastoreItem xmlns:ds="http://schemas.openxmlformats.org/officeDocument/2006/customXml" ds:itemID="{26CA025C-2ED0-439A-9567-E6D7827E9FA6}">
+<ds:datastoreItem xmlns:ds="http://schemas.openxmlformats.org/officeDocument/2006/customXml" ds:itemID="{A9C5ED8E-4F90-4209-907C-5DCFD634E2CB}">
   <ds:schemaRefs>
     <ds:schemaRef ds:uri="http://schemas.openxmlformats.org/officeDocument/2006/bibliography"/>
   </ds:schemaRefs>
